--- a/7_prototipus_koncepcio/templ_07_0_TSz.docx
+++ b/7_prototipus_koncepcio/templ_07_0_TSz.docx
@@ -81,7 +81,79 @@
           <w:iCs/>
           <w:color w:val="auto"/>
         </w:rPr>
-        <w:t xml:space="preserve">ombatest és spórakilövés (csak create, remove) - mindezt user és gamemanager szempontból </w:t>
+        <w:t xml:space="preserve">ombatest és spórakilövés (csak </w:t>
+      </w:r>
+      <w:proofErr w:type="spellStart"/>
+      <w:r>
+        <w:rPr>
+          <w:i w:val="0"/>
+          <w:iCs/>
+          <w:color w:val="auto"/>
+        </w:rPr>
+        <w:t>create</w:t>
+      </w:r>
+      <w:proofErr w:type="spellEnd"/>
+      <w:r>
+        <w:rPr>
+          <w:i w:val="0"/>
+          <w:iCs/>
+          <w:color w:val="auto"/>
+        </w:rPr>
+        <w:t xml:space="preserve">, </w:t>
+      </w:r>
+      <w:proofErr w:type="spellStart"/>
+      <w:r>
+        <w:rPr>
+          <w:i w:val="0"/>
+          <w:iCs/>
+          <w:color w:val="auto"/>
+        </w:rPr>
+        <w:t>remove</w:t>
+      </w:r>
+      <w:proofErr w:type="spellEnd"/>
+      <w:r>
+        <w:rPr>
+          <w:i w:val="0"/>
+          <w:iCs/>
+          <w:color w:val="auto"/>
+        </w:rPr>
+        <w:t xml:space="preserve">) - mindezt </w:t>
+      </w:r>
+      <w:proofErr w:type="spellStart"/>
+      <w:r>
+        <w:rPr>
+          <w:i w:val="0"/>
+          <w:iCs/>
+          <w:color w:val="auto"/>
+        </w:rPr>
+        <w:t>user</w:t>
+      </w:r>
+      <w:proofErr w:type="spellEnd"/>
+      <w:r>
+        <w:rPr>
+          <w:i w:val="0"/>
+          <w:iCs/>
+          <w:color w:val="auto"/>
+        </w:rPr>
+        <w:t xml:space="preserve"> és </w:t>
+      </w:r>
+      <w:proofErr w:type="spellStart"/>
+      <w:r>
+        <w:rPr>
+          <w:i w:val="0"/>
+          <w:iCs/>
+          <w:color w:val="auto"/>
+        </w:rPr>
+        <w:t>gamemanager</w:t>
+      </w:r>
+      <w:proofErr w:type="spellEnd"/>
+      <w:r>
+        <w:rPr>
+          <w:i w:val="0"/>
+          <w:iCs/>
+          <w:color w:val="auto"/>
+        </w:rPr>
+        <w:t xml:space="preserve"> szempontból </w:t>
       </w:r>
     </w:p>
     <w:p>
@@ -663,7 +735,26 @@
         <w:jc w:val="both"/>
       </w:pPr>
       <w:r>
-        <w:t>a spóra létrehozatala körönként – ez lehet h nem is kell)</w:t>
+        <w:t xml:space="preserve">a spóra létrehozatala körönként – ez lehet </w:t>
+      </w:r>
+      <w:proofErr w:type="gramStart"/>
+      <w:r>
+        <w:t>h</w:t>
+      </w:r>
+      <w:proofErr w:type="gramEnd"/>
+      <w:r>
+        <w:t xml:space="preserve"> nem is kell)</w:t>
+      </w:r>
+      <w:r>
+        <w:t xml:space="preserve"> – ez nem kell, ez </w:t>
+      </w:r>
+      <w:proofErr w:type="spellStart"/>
+      <w:r>
+        <w:t>setter</w:t>
+      </w:r>
+      <w:proofErr w:type="spellEnd"/>
+      <w:r>
+        <w:t xml:space="preserve"> lesz</w:t>
       </w:r>
     </w:p>
     <w:p>
@@ -710,7 +801,24 @@
         <w:jc w:val="both"/>
       </w:pPr>
       <w:r>
-        <w:t>a 0. körön kívüli gombatestnövesztés a gombafonálhoz tartozik mint use case? Szerintem igen, hiszen gombafonal teszi.</w:t>
+        <w:t xml:space="preserve">a 0. körön kívüli gombatestnövesztés a gombafonálhoz </w:t>
+      </w:r>
+      <w:proofErr w:type="gramStart"/>
+      <w:r>
+        <w:t>tartozik</w:t>
+      </w:r>
+      <w:proofErr w:type="gramEnd"/>
+      <w:r>
+        <w:t xml:space="preserve"> mint use case? Szerintem igen, hiszen gombafonal teszi.</w:t>
+      </w:r>
+    </w:p>
+    <w:p>
+      <w:pPr>
+        <w:ind w:left="720"/>
+        <w:jc w:val="both"/>
+      </w:pPr>
+      <w:r>
+        <w:t>ez hozzám</w:t>
       </w:r>
     </w:p>
     <w:p>
@@ -726,7 +834,15 @@
         <w:t xml:space="preserve">Gombatest (azaz nem a gombafonál) gombafonálnövesztése esetén a növesztés is csak a szomszédos tektonra lehetséges? Azaz úgy vesszük, hogy mindig a szomszédosra növeszt, és ez rekurzívan folytatódik? Ebben az esetben is lehetséges akkor sikeres vagy sikertelen növesztés, hasonlatosan a gombafonál gombafonálnövesztéséhez. </w:t>
       </w:r>
       <w:r>
-        <w:t xml:space="preserve">Ráadásul a szomszédosságot itt is adottnak kell venni az egyszerűség </w:t>
+        <w:t xml:space="preserve">Ráadásul a </w:t>
+      </w:r>
+      <w:proofErr w:type="spellStart"/>
+      <w:r>
+        <w:t>szomszédosságot</w:t>
+      </w:r>
+      <w:proofErr w:type="spellEnd"/>
+      <w:r>
+        <w:t xml:space="preserve"> itt is adottnak kell venni az egyszerűség </w:t>
       </w:r>
       <w:r>
         <w:t>kedvéért</w:t>
@@ -750,10 +866,27 @@
         <w:t>ért felelős csapattagho</w:t>
       </w:r>
       <w:r>
-        <w:t>z tartozik? Ez az eset megkülönböztetendő attól, amikor a gombafonál önmagát növeszti (5. körös leadandó, 1-8. use case). Ezt a két esetet ugyanaz a személy kellene h implementálja a szóhasználat hasonlatossága okán.</w:t>
+        <w:t xml:space="preserve">z tartozik? Ez az eset megkülönböztetendő attól, amikor a gombafonál önmagát növeszti (5. körös leadandó, 1-8. use case). Ezt a két esetet ugyanaz a személy kellene </w:t>
+      </w:r>
+      <w:proofErr w:type="gramStart"/>
+      <w:r>
+        <w:t>h</w:t>
+      </w:r>
+      <w:proofErr w:type="gramEnd"/>
+      <w:r>
+        <w:t xml:space="preserve"> implementálja a szóhasználat hasonlatossága okán.</w:t>
       </w:r>
       <w:r>
         <w:t xml:space="preserve"> Ezt csinálja a gombafonálért felelős.</w:t>
+      </w:r>
+    </w:p>
+    <w:p>
+      <w:pPr>
+        <w:ind w:left="720"/>
+        <w:jc w:val="both"/>
+      </w:pPr>
+      <w:r>
+        <w:t>ez Gergőé</w:t>
       </w:r>
     </w:p>
     <w:p>
@@ -765,10 +898,27 @@
         <w:jc w:val="both"/>
       </w:pPr>
       <w:r>
-        <w:t>Szerintem egy személyhez kellene h kerüljön az az eset, amikor a gombatest a 0. körben jön létre, és az, amikor azt a gombafonál</w:t>
+        <w:t xml:space="preserve">Szerintem egy személyhez kellene </w:t>
+      </w:r>
+      <w:proofErr w:type="gramStart"/>
+      <w:r>
+        <w:t>h</w:t>
+      </w:r>
+      <w:proofErr w:type="gramEnd"/>
+      <w:r>
+        <w:t xml:space="preserve"> kerüljön az az eset, amikor a gombatest a 0. körben jön létre, és az, amikor azt a gombafonál</w:t>
       </w:r>
       <w:r>
         <w:t xml:space="preserve"> növeszti, szintén az egységes kezelés érdekében. Ezt csinálja a gombatestért felelős.</w:t>
+      </w:r>
+    </w:p>
+    <w:p>
+      <w:pPr>
+        <w:ind w:left="720"/>
+        <w:jc w:val="both"/>
+      </w:pPr>
+      <w:r>
+        <w:t>ez akkor én vagyok</w:t>
       </w:r>
     </w:p>
     <w:p>
@@ -780,13 +930,29 @@
         <w:jc w:val="both"/>
       </w:pPr>
       <w:r>
-        <w:t>A gombatestspórakilövést csak FertileTectonra néztük az 5. körben. Nyilván, az egyes</w:t>
+        <w:t xml:space="preserve">A gombatestspórakilövést csak FertileTectonra néztük az 5. körben. Nyilván, az </w:t>
+      </w:r>
+      <w:proofErr w:type="gramStart"/>
+      <w:r>
+        <w:t>egyes</w:t>
       </w:r>
       <w:r>
         <w:t xml:space="preserve"> </w:t>
       </w:r>
       <w:r>
-        <w:t>esetekben semmi különbség nem lesz a többi tektonfajtánál sem, de itt azokra is el kellene készíteni.</w:t>
+        <w:t>esetekben</w:t>
+      </w:r>
+      <w:proofErr w:type="gramEnd"/>
+      <w:r>
+        <w:t xml:space="preserve"> semmi különbség nem lesz a többi </w:t>
+      </w:r>
+      <w:proofErr w:type="spellStart"/>
+      <w:r>
+        <w:t>tektonfajtánál</w:t>
+      </w:r>
+      <w:proofErr w:type="spellEnd"/>
+      <w:r>
+        <w:t xml:space="preserve"> sem, de itt azokra is el kellene készíteni.</w:t>
       </w:r>
     </w:p>
     <w:p>
@@ -839,10 +1005,16 @@
           <w:ilvl w:val="0"/>
           <w:numId w:val="19"/>
         </w:numPr>
-      </w:pPr>
-      <w:r>
-        <w:t>argumentumbeállításokhoz is kellenek use case-ek, azaz azokhoz a feltételekhez, amelyek megágyaznak más use case-ekhez</w:t>
-      </w:r>
+        <w:jc w:val="both"/>
+      </w:pPr>
+      <w:r>
+        <w:t>argumentumbeállításokhoz is kellenek use case-ek, azaz azokhoz a feltételekhez, amelyek megágyaznak más use case-</w:t>
+      </w:r>
+      <w:proofErr w:type="spellStart"/>
+      <w:r>
+        <w:t>ekhez</w:t>
+      </w:r>
+      <w:proofErr w:type="spellEnd"/>
     </w:p>
     <w:p>
       <w:pPr>
@@ -850,9 +1022,141 @@
           <w:ilvl w:val="0"/>
           <w:numId w:val="19"/>
         </w:numPr>
-      </w:pPr>
-      <w:r>
-        <w:t>randomizáció nem lehetséges a függvényszerű végrehajtás érdekében</w:t>
+        <w:jc w:val="both"/>
+      </w:pPr>
+      <w:proofErr w:type="spellStart"/>
+      <w:r>
+        <w:t>randomizáció</w:t>
+      </w:r>
+      <w:proofErr w:type="spellEnd"/>
+      <w:r>
+        <w:t xml:space="preserve"> nem lehetséges a függvényszerű végrehajtás érdekében</w:t>
+      </w:r>
+    </w:p>
+    <w:p>
+      <w:pPr>
+        <w:numPr>
+          <w:ilvl w:val="0"/>
+          <w:numId w:val="19"/>
+        </w:numPr>
+        <w:jc w:val="both"/>
+      </w:pPr>
+      <w:r>
+        <w:t xml:space="preserve">konstruktorra is kell use case – nézzük meg a kódot e tekintetben (lehet </w:t>
+      </w:r>
+      <w:proofErr w:type="gramStart"/>
+      <w:r>
+        <w:t>h</w:t>
+      </w:r>
+      <w:proofErr w:type="gramEnd"/>
+      <w:r>
+        <w:t xml:space="preserve"> van paraméteres és anélküli </w:t>
+      </w:r>
+      <w:proofErr w:type="spellStart"/>
+      <w:r>
+        <w:t>konsti</w:t>
+      </w:r>
+      <w:proofErr w:type="spellEnd"/>
+      <w:r>
+        <w:t xml:space="preserve"> is)</w:t>
+      </w:r>
+    </w:p>
+    <w:p>
+      <w:pPr>
+        <w:numPr>
+          <w:ilvl w:val="0"/>
+          <w:numId w:val="19"/>
+        </w:numPr>
+        <w:jc w:val="both"/>
+      </w:pPr>
+      <w:proofErr w:type="spellStart"/>
+      <w:r>
+        <w:t>tesztcase</w:t>
+      </w:r>
+      <w:proofErr w:type="spellEnd"/>
+      <w:r>
+        <w:t xml:space="preserve"> lesz, ha megvolt a 3 kilövése, de nem tud már semmit csinálni, mert </w:t>
+      </w:r>
+      <w:proofErr w:type="spellStart"/>
+      <w:r>
+        <w:t>deaktiválódott</w:t>
+      </w:r>
+      <w:proofErr w:type="spellEnd"/>
+    </w:p>
+    <w:p>
+      <w:pPr>
+        <w:numPr>
+          <w:ilvl w:val="0"/>
+          <w:numId w:val="19"/>
+        </w:numPr>
+        <w:jc w:val="both"/>
+      </w:pPr>
+      <w:r>
+        <w:t xml:space="preserve">a teszt neve az </w:t>
+      </w:r>
+      <w:proofErr w:type="spellStart"/>
+      <w:r>
+        <w:t>assert</w:t>
+      </w:r>
+      <w:proofErr w:type="spellEnd"/>
+      <w:r>
+        <w:t xml:space="preserve"> lesz tkp.</w:t>
+      </w:r>
+    </w:p>
+    <w:p>
+      <w:pPr>
+        <w:numPr>
+          <w:ilvl w:val="0"/>
+          <w:numId w:val="19"/>
+        </w:numPr>
+        <w:jc w:val="both"/>
+      </w:pPr>
+      <w:r>
+        <w:t xml:space="preserve">sikeresből csak egy teszteset lehet, ott a névben benne lehet a sikeres, de a feltételek nem, csak a leírásban. A sikertelennél </w:t>
+      </w:r>
+      <w:proofErr w:type="spellStart"/>
+      <w:r>
+        <w:t>vmilyen</w:t>
+      </w:r>
+      <w:proofErr w:type="spellEnd"/>
+      <w:r>
+        <w:t xml:space="preserve"> </w:t>
+      </w:r>
+      <w:proofErr w:type="spellStart"/>
+      <w:r>
+        <w:t>distinktív</w:t>
+      </w:r>
+      <w:proofErr w:type="spellEnd"/>
+      <w:r>
+        <w:t xml:space="preserve"> feltétel a névben is meg kell </w:t>
+      </w:r>
+      <w:proofErr w:type="gramStart"/>
+      <w:r>
+        <w:t>h</w:t>
+      </w:r>
+      <w:proofErr w:type="gramEnd"/>
+      <w:r>
+        <w:t xml:space="preserve"> jelenjen h meg tudjuk különböztetni.</w:t>
+      </w:r>
+    </w:p>
+    <w:p>
+      <w:pPr>
+        <w:numPr>
+          <w:ilvl w:val="0"/>
+          <w:numId w:val="19"/>
+        </w:numPr>
+        <w:jc w:val="both"/>
+      </w:pPr>
+      <w:r>
+        <w:t xml:space="preserve">függvénynevet ne írjunk és mindent </w:t>
+      </w:r>
+      <w:proofErr w:type="spellStart"/>
+      <w:r>
+        <w:t>hülyebiztos</w:t>
+      </w:r>
+      <w:proofErr w:type="spellEnd"/>
+      <w:r>
+        <w:t xml:space="preserve"> megfogalmazással</w:t>
       </w:r>
     </w:p>
     <w:p>
@@ -886,7 +1190,15 @@
         <w:jc w:val="both"/>
       </w:pPr>
       <w:r>
-        <w:t>[A use</w:t>
+        <w:t>[</w:t>
+      </w:r>
+      <w:proofErr w:type="gramStart"/>
+      <w:r>
+        <w:t>A</w:t>
+      </w:r>
+      <w:proofErr w:type="gramEnd"/>
+      <w:r>
+        <w:t xml:space="preserve"> use</w:t>
       </w:r>
       <w:r>
         <w:t xml:space="preserve"> </w:t>
@@ -913,7 +1225,15 @@
         <w:t xml:space="preserve"> </w:t>
       </w:r>
       <w:r>
-        <w:t>case-hez külön-külön</w:t>
+        <w:t>case-</w:t>
+      </w:r>
+      <w:proofErr w:type="spellStart"/>
+      <w:r>
+        <w:t>hez</w:t>
+      </w:r>
+      <w:proofErr w:type="spellEnd"/>
+      <w:r>
+        <w:t xml:space="preserve"> külön-külön</w:t>
       </w:r>
       <w:r>
         <w:t xml:space="preserve"> el kell készíteni</w:t>
@@ -1135,12 +1455,14 @@
                 <w:b/>
               </w:rPr>
             </w:pPr>
+            <w:proofErr w:type="spellStart"/>
             <w:r>
               <w:rPr>
                 <w:b/>
               </w:rPr>
               <w:t>Aktorok</w:t>
             </w:r>
+            <w:proofErr w:type="spellEnd"/>
           </w:p>
         </w:tc>
         <w:tc>
@@ -1233,19 +1555,84 @@
               <w:jc w:val="both"/>
             </w:pPr>
             <w:r>
-              <w:t xml:space="preserve">Véletlenszerűen kiválasztott vagy a gombász választása szerinti tektonra kerül a játék elején a gombatest? Ennek megfelelően lehetne specifikálni ezt a use case-t. Ha ui. véletlenszerűen, a GameManager nyilván nem </w:t>
+              <w:t xml:space="preserve">Véletlenszerűen kiválasztott vagy a gombász választása szerinti tektonra kerül a játék elején a gombatest? Ennek megfelelően lehetne specifikálni ezt </w:t>
+            </w:r>
+            <w:proofErr w:type="gramStart"/>
+            <w:r>
+              <w:t>a</w:t>
+            </w:r>
+            <w:proofErr w:type="gramEnd"/>
+            <w:r>
+              <w:t xml:space="preserve"> use case-t. Ha ui. </w:t>
+            </w:r>
+            <w:r>
+              <w:lastRenderedPageBreak/>
+              <w:t xml:space="preserve">véletlenszerűen, a GameManager nyilván nem </w:t>
             </w:r>
             <w:r>
               <w:t>tud hibázni</w:t>
             </w:r>
             <w:r>
-              <w:t>, de ha a gombász választ, akkor meg kell nézni, hogy azon a tektonon, ahová klikkel, egyáltalán lehet-e gombatest. Pl. SemiFertileTectonon nem lehet, valamint olyan tektonon sem, ahová előtte egy gombász a játék kezdetekor már letett egy gombatestet</w:t>
+              <w:t xml:space="preserve">, de ha a gombász választ, akkor meg kell nézni, hogy azon a tektonon, ahová klikkel, egyáltalán lehet-e gombatest. Pl. </w:t>
+            </w:r>
+            <w:proofErr w:type="spellStart"/>
+            <w:r>
+              <w:t>SemiFertileTectonon</w:t>
+            </w:r>
+            <w:proofErr w:type="spellEnd"/>
+            <w:r>
+              <w:t xml:space="preserve"> nem lehet, valamint olyan tektonon sem, ahová előtte egy gombász a játék kezdetekor már letett egy gombatestet</w:t>
             </w:r>
             <w:r>
               <w:t xml:space="preserve"> (a 0. körben minden játékos letesz egy gombatestet, de meghatározott sorrendben, és így a később választók választási lehetősége nyilván egyre korlátozottabb)</w:t>
             </w:r>
             <w:r>
-              <w:t>. Továbbá a válasznak megfelelőn más lehet az aktor. Előbbi esetben a GameManager, utóbbi esetben a Player.</w:t>
+              <w:t xml:space="preserve">. Továbbá a válasznak megfelelőn más lehet az </w:t>
+            </w:r>
+            <w:proofErr w:type="spellStart"/>
+            <w:r>
+              <w:t>aktor</w:t>
+            </w:r>
+            <w:proofErr w:type="spellEnd"/>
+            <w:r>
+              <w:t xml:space="preserve">. Előbbi esetben a GameManager, utóbbi esetben a </w:t>
+            </w:r>
+            <w:proofErr w:type="spellStart"/>
+            <w:r>
+              <w:t>Player</w:t>
+            </w:r>
+            <w:proofErr w:type="spellEnd"/>
+            <w:r>
+              <w:t>.</w:t>
+            </w:r>
+          </w:p>
+          <w:p>
+            <w:pPr>
+              <w:jc w:val="both"/>
+            </w:pPr>
+          </w:p>
+          <w:p>
+            <w:pPr>
+              <w:jc w:val="both"/>
+            </w:pPr>
+            <w:r>
+              <w:t xml:space="preserve">A gombász lesz az </w:t>
+            </w:r>
+            <w:proofErr w:type="spellStart"/>
+            <w:r>
+              <w:t>aktor</w:t>
+            </w:r>
+            <w:proofErr w:type="spellEnd"/>
+            <w:r>
+              <w:t xml:space="preserve">. Amiket fenn írtam, abban már van test case is. Ha a gombász megadja a </w:t>
+            </w:r>
+            <w:proofErr w:type="spellStart"/>
+            <w:r>
+              <w:t>creatMyc</w:t>
+            </w:r>
+            <w:proofErr w:type="spellEnd"/>
+            <w:r>
+              <w:t>. parancsot</w:t>
             </w:r>
           </w:p>
         </w:tc>
@@ -1298,7 +1685,15 @@
         <w:t>esetenként egy-öt mondatban.</w:t>
       </w:r>
       <w:r>
-        <w:t xml:space="preserve"> Minden teszthez meg kell adni, hogy mi a célja, a proto mely funkcionalitását</w:t>
+        <w:t xml:space="preserve"> Minden teszthez meg kell adni, hogy mi a célja, a </w:t>
+      </w:r>
+      <w:proofErr w:type="spellStart"/>
+      <w:r>
+        <w:t>proto</w:t>
+      </w:r>
+      <w:proofErr w:type="spellEnd"/>
+      <w:r>
+        <w:t xml:space="preserve"> mely funkcionalitását</w:t>
       </w:r>
       <w:r>
         <w:t>, osztályait</w:t>
@@ -1401,7 +1796,29 @@
           <w:sz w:val="24"/>
           <w:szCs w:val="24"/>
         </w:rPr>
-        <w:t xml:space="preserve"> (a 2.1. számú use case-hez)</w:t>
+        <w:t xml:space="preserve"> (a 2.1. számú use case-</w:t>
+      </w:r>
+      <w:proofErr w:type="spellStart"/>
+      <w:r>
+        <w:rPr>
+          <w:rFonts w:ascii="Times New Roman" w:hAnsi="Times New Roman" w:cs="Times New Roman"/>
+          <w:i w:val="0"/>
+          <w:iCs w:val="0"/>
+          <w:sz w:val="24"/>
+          <w:szCs w:val="24"/>
+        </w:rPr>
+        <w:t>hez</w:t>
+      </w:r>
+      <w:proofErr w:type="spellEnd"/>
+      <w:r>
+        <w:rPr>
+          <w:rFonts w:ascii="Times New Roman" w:hAnsi="Times New Roman" w:cs="Times New Roman"/>
+          <w:i w:val="0"/>
+          <w:iCs w:val="0"/>
+          <w:sz w:val="24"/>
+          <w:szCs w:val="24"/>
+        </w:rPr>
+        <w:t>)</w:t>
       </w:r>
     </w:p>
     <w:tbl>

--- a/7_prototipus_koncepcio/templ_07_0_TSz.docx
+++ b/7_prototipus_koncepcio/templ_07_0_TSz.docx
@@ -43,7 +43,27 @@
           <w:sz w:val="24"/>
           <w:szCs w:val="24"/>
         </w:rPr>
-        <w:t xml:space="preserve">11. </w:t>
+        <w:t>1</w:t>
+      </w:r>
+      <w:r>
+        <w:rPr>
+          <w:rFonts w:ascii="Times New Roman" w:hAnsi="Times New Roman" w:cs="Times New Roman"/>
+          <w:i w:val="0"/>
+          <w:iCs w:val="0"/>
+          <w:sz w:val="24"/>
+          <w:szCs w:val="24"/>
+        </w:rPr>
+        <w:t>.</w:t>
+      </w:r>
+      <w:r>
+        <w:rPr>
+          <w:rFonts w:ascii="Times New Roman" w:hAnsi="Times New Roman" w:cs="Times New Roman"/>
+          <w:i w:val="0"/>
+          <w:iCs w:val="0"/>
+          <w:sz w:val="24"/>
+          <w:szCs w:val="24"/>
+        </w:rPr>
+        <w:t xml:space="preserve">1. </w:t>
       </w:r>
       <w:r>
         <w:rPr>
@@ -73,15 +93,7 @@
           <w:iCs/>
           <w:color w:val="auto"/>
         </w:rPr>
-        <w:t>G</w:t>
-      </w:r>
-      <w:r>
-        <w:rPr>
-          <w:i w:val="0"/>
-          <w:iCs/>
-          <w:color w:val="auto"/>
-        </w:rPr>
-        <w:t xml:space="preserve">ombatest és spórakilövés (csak </w:t>
+        <w:t xml:space="preserve">Gombatest és spórakilövés (csak </w:t>
       </w:r>
       <w:proofErr w:type="spellStart"/>
       <w:r>
@@ -203,6 +215,16 @@
           <w:sz w:val="24"/>
           <w:szCs w:val="24"/>
         </w:rPr>
+        <w:t>.</w:t>
+      </w:r>
+      <w:r>
+        <w:rPr>
+          <w:rFonts w:ascii="Times New Roman" w:hAnsi="Times New Roman" w:cs="Times New Roman"/>
+          <w:i w:val="0"/>
+          <w:iCs w:val="0"/>
+          <w:sz w:val="24"/>
+          <w:szCs w:val="24"/>
+        </w:rPr>
         <w:t>2</w:t>
       </w:r>
       <w:r>
@@ -224,6 +246,7 @@
         <w:rPr>
           <w:i w:val="0"/>
           <w:color w:val="auto"/>
+          <w:highlight w:val="green"/>
         </w:rPr>
       </w:pPr>
       <w:r>
@@ -232,6 +255,7 @@
           <w:bCs/>
           <w:i w:val="0"/>
           <w:color w:val="auto"/>
+          <w:highlight w:val="green"/>
         </w:rPr>
         <w:t xml:space="preserve">9. számú use case </w:t>
       </w:r>
@@ -239,6 +263,7 @@
         <w:rPr>
           <w:i w:val="0"/>
           <w:color w:val="auto"/>
+          <w:highlight w:val="green"/>
         </w:rPr>
         <w:t xml:space="preserve">– Gombatest sikeres növesztése FertileTectonra (nem MultiLayeredTecton és nem AridTecton) </w:t>
       </w:r>
@@ -251,6 +276,7 @@
         <w:rPr>
           <w:i w:val="0"/>
           <w:color w:val="auto"/>
+          <w:highlight w:val="green"/>
         </w:rPr>
       </w:pPr>
       <w:r>
@@ -259,6 +285,7 @@
           <w:bCs/>
           <w:i w:val="0"/>
           <w:color w:val="auto"/>
+          <w:highlight w:val="green"/>
         </w:rPr>
         <w:t xml:space="preserve">10. számú use case </w:t>
       </w:r>
@@ -266,6 +293,7 @@
         <w:rPr>
           <w:i w:val="0"/>
           <w:color w:val="auto"/>
+          <w:highlight w:val="green"/>
         </w:rPr>
         <w:t xml:space="preserve">– Gombatest sikertelen növesztése FertileTectonra, amin már van gombatest (nem MultiLayeredTecton és nem AridTecton) </w:t>
       </w:r>
@@ -278,6 +306,7 @@
         <w:rPr>
           <w:i w:val="0"/>
           <w:color w:val="auto"/>
+          <w:highlight w:val="green"/>
         </w:rPr>
       </w:pPr>
       <w:r>
@@ -286,6 +315,7 @@
           <w:bCs/>
           <w:i w:val="0"/>
           <w:color w:val="auto"/>
+          <w:highlight w:val="green"/>
         </w:rPr>
         <w:t xml:space="preserve">11. számú use case </w:t>
       </w:r>
@@ -293,6 +323,7 @@
         <w:rPr>
           <w:i w:val="0"/>
           <w:color w:val="auto"/>
+          <w:highlight w:val="green"/>
         </w:rPr>
         <w:t xml:space="preserve">– Gombatest sikertelen növesztése FertileTectonra, amin nincs elég spóra (nem MultiLayeredTecton és nem AridTecton) </w:t>
       </w:r>
@@ -305,6 +336,7 @@
         <w:rPr>
           <w:i w:val="0"/>
           <w:color w:val="auto"/>
+          <w:highlight w:val="green"/>
         </w:rPr>
       </w:pPr>
       <w:r>
@@ -313,6 +345,7 @@
           <w:bCs/>
           <w:i w:val="0"/>
           <w:color w:val="auto"/>
+          <w:highlight w:val="green"/>
         </w:rPr>
         <w:t xml:space="preserve">12. számú use case </w:t>
       </w:r>
@@ -320,6 +353,7 @@
         <w:rPr>
           <w:i w:val="0"/>
           <w:color w:val="auto"/>
+          <w:highlight w:val="green"/>
         </w:rPr>
         <w:t xml:space="preserve">– Gombatest sikertelen növesztése FertileTectonra, amin nincs gombafonál (nem MultiLayeredTecton és nem AridTecton) </w:t>
       </w:r>
@@ -332,6 +366,7 @@
         <w:rPr>
           <w:i w:val="0"/>
           <w:color w:val="auto"/>
+          <w:highlight w:val="green"/>
         </w:rPr>
       </w:pPr>
       <w:r>
@@ -340,6 +375,7 @@
           <w:bCs/>
           <w:i w:val="0"/>
           <w:color w:val="auto"/>
+          <w:highlight w:val="green"/>
         </w:rPr>
         <w:t xml:space="preserve">13. számú use case </w:t>
       </w:r>
@@ -347,6 +383,7 @@
         <w:rPr>
           <w:i w:val="0"/>
           <w:color w:val="auto"/>
+          <w:highlight w:val="green"/>
         </w:rPr>
         <w:t xml:space="preserve">– Gombatest sikeres növesztése AridTectonra </w:t>
       </w:r>
@@ -359,6 +396,7 @@
         <w:rPr>
           <w:i w:val="0"/>
           <w:color w:val="auto"/>
+          <w:highlight w:val="green"/>
         </w:rPr>
       </w:pPr>
       <w:r>
@@ -367,6 +405,7 @@
           <w:bCs/>
           <w:i w:val="0"/>
           <w:color w:val="auto"/>
+          <w:highlight w:val="green"/>
         </w:rPr>
         <w:t xml:space="preserve">14. számú use case </w:t>
       </w:r>
@@ -374,6 +413,7 @@
         <w:rPr>
           <w:i w:val="0"/>
           <w:color w:val="auto"/>
+          <w:highlight w:val="green"/>
         </w:rPr>
         <w:t xml:space="preserve">– Gombatest sikertelen növesztése AridTectonra, amin már van gombatest </w:t>
       </w:r>
@@ -386,6 +426,7 @@
         <w:rPr>
           <w:i w:val="0"/>
           <w:color w:val="auto"/>
+          <w:highlight w:val="green"/>
         </w:rPr>
       </w:pPr>
       <w:r>
@@ -394,6 +435,7 @@
           <w:bCs/>
           <w:i w:val="0"/>
           <w:color w:val="auto"/>
+          <w:highlight w:val="green"/>
         </w:rPr>
         <w:t xml:space="preserve">15. számú use case </w:t>
       </w:r>
@@ -401,6 +443,7 @@
         <w:rPr>
           <w:i w:val="0"/>
           <w:color w:val="auto"/>
+          <w:highlight w:val="green"/>
         </w:rPr>
         <w:t xml:space="preserve">– Gombatest sikertelen növesztése AridTectonra, amin nincs elég spóra </w:t>
       </w:r>
@@ -413,6 +456,7 @@
         <w:rPr>
           <w:i w:val="0"/>
           <w:color w:val="auto"/>
+          <w:highlight w:val="green"/>
         </w:rPr>
       </w:pPr>
       <w:r>
@@ -421,6 +465,7 @@
           <w:bCs/>
           <w:i w:val="0"/>
           <w:color w:val="auto"/>
+          <w:highlight w:val="green"/>
         </w:rPr>
         <w:t xml:space="preserve">16. számú use case </w:t>
       </w:r>
@@ -428,6 +473,7 @@
         <w:rPr>
           <w:i w:val="0"/>
           <w:color w:val="auto"/>
+          <w:highlight w:val="green"/>
         </w:rPr>
         <w:t xml:space="preserve">– Gombatest sikertelen növesztése AridTectonra, amin nincs gombafonál </w:t>
       </w:r>
@@ -440,6 +486,7 @@
         <w:rPr>
           <w:i w:val="0"/>
           <w:color w:val="auto"/>
+          <w:highlight w:val="green"/>
         </w:rPr>
       </w:pPr>
       <w:r>
@@ -448,6 +495,7 @@
           <w:bCs/>
           <w:i w:val="0"/>
           <w:color w:val="auto"/>
+          <w:highlight w:val="green"/>
         </w:rPr>
         <w:t xml:space="preserve">17. számú use case </w:t>
       </w:r>
@@ -455,6 +503,7 @@
         <w:rPr>
           <w:i w:val="0"/>
           <w:color w:val="auto"/>
+          <w:highlight w:val="green"/>
         </w:rPr>
         <w:t xml:space="preserve">– Gombatest sikeres növesztése MultiLayeredTectonra </w:t>
       </w:r>
@@ -467,6 +516,7 @@
         <w:rPr>
           <w:i w:val="0"/>
           <w:color w:val="auto"/>
+          <w:highlight w:val="green"/>
         </w:rPr>
       </w:pPr>
       <w:r>
@@ -475,6 +525,7 @@
           <w:bCs/>
           <w:i w:val="0"/>
           <w:color w:val="auto"/>
+          <w:highlight w:val="green"/>
         </w:rPr>
         <w:t xml:space="preserve">18. számú use case </w:t>
       </w:r>
@@ -482,6 +533,7 @@
         <w:rPr>
           <w:i w:val="0"/>
           <w:color w:val="auto"/>
+          <w:highlight w:val="green"/>
         </w:rPr>
         <w:t xml:space="preserve">– Gombatest sikertelen növesztése MultiLayeredTectonra, amin már van gombatest </w:t>
       </w:r>
@@ -494,6 +546,7 @@
         <w:rPr>
           <w:i w:val="0"/>
           <w:color w:val="auto"/>
+          <w:highlight w:val="green"/>
         </w:rPr>
       </w:pPr>
       <w:r>
@@ -502,6 +555,7 @@
           <w:bCs/>
           <w:i w:val="0"/>
           <w:color w:val="auto"/>
+          <w:highlight w:val="green"/>
         </w:rPr>
         <w:t xml:space="preserve">19. számú use case </w:t>
       </w:r>
@@ -509,6 +563,7 @@
         <w:rPr>
           <w:i w:val="0"/>
           <w:color w:val="auto"/>
+          <w:highlight w:val="green"/>
         </w:rPr>
         <w:t xml:space="preserve">– Gombatest sikertelen növesztése MultiLayeredTectonra, amin nincs elég spóra </w:t>
       </w:r>
@@ -521,6 +576,7 @@
         <w:rPr>
           <w:i w:val="0"/>
           <w:color w:val="auto"/>
+          <w:highlight w:val="green"/>
         </w:rPr>
       </w:pPr>
       <w:r>
@@ -529,6 +585,7 @@
           <w:bCs/>
           <w:i w:val="0"/>
           <w:color w:val="auto"/>
+          <w:highlight w:val="green"/>
         </w:rPr>
         <w:t xml:space="preserve">20. számú use case </w:t>
       </w:r>
@@ -536,6 +593,7 @@
         <w:rPr>
           <w:i w:val="0"/>
           <w:color w:val="auto"/>
+          <w:highlight w:val="green"/>
         </w:rPr>
         <w:t xml:space="preserve">– Gombatest sikertelen növesztése MultiLayeredTectonra, amin nincs gombafonál </w:t>
       </w:r>
@@ -548,6 +606,7 @@
         <w:rPr>
           <w:i w:val="0"/>
           <w:color w:val="auto"/>
+          <w:highlight w:val="green"/>
         </w:rPr>
       </w:pPr>
       <w:r>
@@ -556,6 +615,7 @@
           <w:bCs/>
           <w:i w:val="0"/>
           <w:color w:val="auto"/>
+          <w:highlight w:val="green"/>
         </w:rPr>
         <w:t xml:space="preserve">21. számú use case </w:t>
       </w:r>
@@ -563,6 +623,7 @@
         <w:rPr>
           <w:i w:val="0"/>
           <w:color w:val="auto"/>
+          <w:highlight w:val="green"/>
         </w:rPr>
         <w:t>– Gombatest sikertelen növesztése SemiFertileTectonra</w:t>
       </w:r>
@@ -575,6 +636,7 @@
         <w:rPr>
           <w:i w:val="0"/>
           <w:color w:val="auto"/>
+          <w:highlight w:val="green"/>
         </w:rPr>
       </w:pPr>
       <w:r>
@@ -583,6 +645,7 @@
           <w:bCs/>
           <w:i w:val="0"/>
           <w:color w:val="auto"/>
+          <w:highlight w:val="green"/>
         </w:rPr>
         <w:t xml:space="preserve">32. számú use case </w:t>
       </w:r>
@@ -590,6 +653,7 @@
         <w:rPr>
           <w:i w:val="0"/>
           <w:color w:val="auto"/>
+          <w:highlight w:val="green"/>
         </w:rPr>
         <w:t xml:space="preserve">– Gombatest sikeres spórakilövése szomszédos tektonra </w:t>
       </w:r>
@@ -602,6 +666,7 @@
         <w:rPr>
           <w:i w:val="0"/>
           <w:color w:val="auto"/>
+          <w:highlight w:val="green"/>
         </w:rPr>
       </w:pPr>
       <w:r>
@@ -610,6 +675,7 @@
           <w:bCs/>
           <w:i w:val="0"/>
           <w:color w:val="auto"/>
+          <w:highlight w:val="green"/>
         </w:rPr>
         <w:t xml:space="preserve">33. számú use case </w:t>
       </w:r>
@@ -617,6 +683,7 @@
         <w:rPr>
           <w:i w:val="0"/>
           <w:color w:val="auto"/>
+          <w:highlight w:val="green"/>
         </w:rPr>
         <w:t xml:space="preserve">– Gombatest sikeres spórakilövése szomszédos tekton szomszédjára </w:t>
       </w:r>
@@ -629,6 +696,7 @@
         <w:rPr>
           <w:i w:val="0"/>
           <w:color w:val="auto"/>
+          <w:highlight w:val="green"/>
         </w:rPr>
       </w:pPr>
       <w:r>
@@ -637,6 +705,7 @@
           <w:bCs/>
           <w:i w:val="0"/>
           <w:color w:val="auto"/>
+          <w:highlight w:val="green"/>
         </w:rPr>
         <w:t xml:space="preserve">34. számú use case </w:t>
       </w:r>
@@ -644,6 +713,7 @@
         <w:rPr>
           <w:i w:val="0"/>
           <w:color w:val="auto"/>
+          <w:highlight w:val="green"/>
         </w:rPr>
         <w:t xml:space="preserve">– Gombatest sikertelen spórakilövése szomszédos tekton szomszédjára </w:t>
       </w:r>
@@ -664,6 +734,7 @@
           <w:bCs/>
           <w:i w:val="0"/>
           <w:color w:val="auto"/>
+          <w:highlight w:val="green"/>
         </w:rPr>
         <w:t xml:space="preserve">35. számú use case </w:t>
       </w:r>
@@ -671,6 +742,7 @@
         <w:rPr>
           <w:i w:val="0"/>
           <w:color w:val="auto"/>
+          <w:highlight w:val="green"/>
         </w:rPr>
         <w:t>– Gombatest sikertelen spórakilövése szomszédos tekton szomszédjánál távolabb lévő tektonra</w:t>
       </w:r>
@@ -711,7 +783,27 @@
           <w:sz w:val="24"/>
           <w:szCs w:val="24"/>
         </w:rPr>
-        <w:t>13. További use case-ek</w:t>
+        <w:t>1</w:t>
+      </w:r>
+      <w:r>
+        <w:rPr>
+          <w:rFonts w:ascii="Times New Roman" w:hAnsi="Times New Roman" w:cs="Times New Roman"/>
+          <w:i w:val="0"/>
+          <w:iCs w:val="0"/>
+          <w:sz w:val="24"/>
+          <w:szCs w:val="24"/>
+        </w:rPr>
+        <w:t>.</w:t>
+      </w:r>
+      <w:r>
+        <w:rPr>
+          <w:rFonts w:ascii="Times New Roman" w:hAnsi="Times New Roman" w:cs="Times New Roman"/>
+          <w:i w:val="0"/>
+          <w:iCs w:val="0"/>
+          <w:sz w:val="24"/>
+          <w:szCs w:val="24"/>
+        </w:rPr>
+        <w:t>3. További use case-ek</w:t>
       </w:r>
     </w:p>
     <w:p>
@@ -721,8 +813,14 @@
           <w:numId w:val="10"/>
         </w:numPr>
         <w:jc w:val="both"/>
-      </w:pPr>
-      <w:r>
+        <w:rPr>
+          <w:highlight w:val="green"/>
+        </w:rPr>
+      </w:pPr>
+      <w:r>
+        <w:rPr>
+          <w:highlight w:val="green"/>
+        </w:rPr>
         <w:t>gombatest 0. körös létrehozatala</w:t>
       </w:r>
     </w:p>
@@ -733,27 +831,48 @@
           <w:numId w:val="10"/>
         </w:numPr>
         <w:jc w:val="both"/>
-      </w:pPr>
-      <w:r>
+        <w:rPr>
+          <w:highlight w:val="green"/>
+        </w:rPr>
+      </w:pPr>
+      <w:r>
+        <w:rPr>
+          <w:highlight w:val="green"/>
+        </w:rPr>
         <w:t xml:space="preserve">a spóra létrehozatala körönként – ez lehet </w:t>
       </w:r>
       <w:proofErr w:type="gramStart"/>
       <w:r>
+        <w:rPr>
+          <w:highlight w:val="green"/>
+        </w:rPr>
         <w:t>h</w:t>
       </w:r>
       <w:proofErr w:type="gramEnd"/>
       <w:r>
+        <w:rPr>
+          <w:highlight w:val="green"/>
+        </w:rPr>
         <w:t xml:space="preserve"> nem is kell)</w:t>
       </w:r>
       <w:r>
+        <w:rPr>
+          <w:highlight w:val="green"/>
+        </w:rPr>
         <w:t xml:space="preserve"> – ez nem kell, ez </w:t>
       </w:r>
       <w:proofErr w:type="spellStart"/>
       <w:r>
+        <w:rPr>
+          <w:highlight w:val="green"/>
+        </w:rPr>
         <w:t>setter</w:t>
       </w:r>
       <w:proofErr w:type="spellEnd"/>
       <w:r>
+        <w:rPr>
+          <w:highlight w:val="green"/>
+        </w:rPr>
         <w:t xml:space="preserve"> lesz</w:t>
       </w:r>
     </w:p>
@@ -787,9 +906,28 @@
           <w:iCs w:val="0"/>
           <w:sz w:val="24"/>
           <w:szCs w:val="24"/>
-          <w:highlight w:val="yellow"/>
-        </w:rPr>
-        <w:t>14. Általános kérdések</w:t>
+        </w:rPr>
+        <w:t>1</w:t>
+      </w:r>
+      <w:r>
+        <w:rPr>
+          <w:rFonts w:ascii="Times New Roman" w:hAnsi="Times New Roman" w:cs="Times New Roman"/>
+          <w:i w:val="0"/>
+          <w:iCs w:val="0"/>
+          <w:sz w:val="24"/>
+          <w:szCs w:val="24"/>
+        </w:rPr>
+        <w:t>.</w:t>
+      </w:r>
+      <w:r>
+        <w:rPr>
+          <w:rFonts w:ascii="Times New Roman" w:hAnsi="Times New Roman" w:cs="Times New Roman"/>
+          <w:i w:val="0"/>
+          <w:iCs w:val="0"/>
+          <w:sz w:val="24"/>
+          <w:szCs w:val="24"/>
+        </w:rPr>
+        <w:t>4. Általános kérdések</w:t>
       </w:r>
     </w:p>
     <w:p>
@@ -799,16 +937,28 @@
           <w:numId w:val="10"/>
         </w:numPr>
         <w:jc w:val="both"/>
-      </w:pPr>
-      <w:r>
+        <w:rPr>
+          <w:highlight w:val="green"/>
+        </w:rPr>
+      </w:pPr>
+      <w:r>
+        <w:rPr>
+          <w:highlight w:val="green"/>
+        </w:rPr>
         <w:t xml:space="preserve">a 0. körön kívüli gombatestnövesztés a gombafonálhoz </w:t>
       </w:r>
       <w:proofErr w:type="gramStart"/>
       <w:r>
+        <w:rPr>
+          <w:highlight w:val="green"/>
+        </w:rPr>
         <w:t>tartozik</w:t>
       </w:r>
       <w:proofErr w:type="gramEnd"/>
       <w:r>
+        <w:rPr>
+          <w:highlight w:val="green"/>
+        </w:rPr>
         <w:t xml:space="preserve"> mint use case? Szerintem igen, hiszen gombafonal teszi.</w:t>
       </w:r>
     </w:p>
@@ -818,6 +968,9 @@
         <w:jc w:val="both"/>
       </w:pPr>
       <w:r>
+        <w:rPr>
+          <w:highlight w:val="green"/>
+        </w:rPr>
         <w:t>ez hozzám</w:t>
       </w:r>
     </w:p>
@@ -831,10 +984,7 @@
       </w:pPr>
       <w:r>
         <w:lastRenderedPageBreak/>
-        <w:t xml:space="preserve">Gombatest (azaz nem a gombafonál) gombafonálnövesztése esetén a növesztés is csak a szomszédos tektonra lehetséges? Azaz úgy vesszük, hogy mindig a szomszédosra növeszt, és ez rekurzívan folytatódik? Ebben az esetben is lehetséges akkor sikeres vagy sikertelen növesztés, hasonlatosan a gombafonál gombafonálnövesztéséhez. </w:t>
-      </w:r>
-      <w:r>
-        <w:t xml:space="preserve">Ráadásul a </w:t>
+        <w:t xml:space="preserve">Gombatest (azaz nem a gombafonál) gombafonálnövesztése esetén a növesztés is csak a szomszédos tektonra lehetséges? Azaz úgy vesszük, hogy mindig a szomszédosra növeszt, és ez rekurzívan folytatódik? Ebben az esetben is lehetséges akkor sikeres vagy sikertelen növesztés, hasonlatosan a gombafonál gombafonálnövesztéséhez. Ráadásul a </w:t>
       </w:r>
       <w:proofErr w:type="spellStart"/>
       <w:r>
@@ -842,13 +992,7 @@
       </w:r>
       <w:proofErr w:type="spellEnd"/>
       <w:r>
-        <w:t xml:space="preserve"> itt is adottnak kell venni az egyszerűség </w:t>
-      </w:r>
-      <w:r>
-        <w:t>kedvéért</w:t>
-      </w:r>
-      <w:r>
-        <w:t xml:space="preserve"> és a rekurzivitás miatt.</w:t>
+        <w:t xml:space="preserve"> itt is adottnak kell venni az egyszerűség kedvéért és a rekurzivitás miatt.</w:t>
       </w:r>
     </w:p>
     <w:p>
@@ -858,25 +1002,46 @@
           <w:numId w:val="10"/>
         </w:numPr>
         <w:jc w:val="both"/>
-      </w:pPr>
-      <w:r>
+        <w:rPr>
+          <w:highlight w:val="green"/>
+        </w:rPr>
+      </w:pPr>
+      <w:r>
+        <w:rPr>
+          <w:highlight w:val="green"/>
+        </w:rPr>
         <w:t>Ha a gombafonalat gombatest növeszti (ilyen a 0. körben nincs), az a gombatest</w:t>
       </w:r>
       <w:r>
+        <w:rPr>
+          <w:highlight w:val="green"/>
+        </w:rPr>
         <w:t>ért felelős csapattagho</w:t>
       </w:r>
       <w:r>
+        <w:rPr>
+          <w:highlight w:val="green"/>
+        </w:rPr>
         <w:t xml:space="preserve">z tartozik? Ez az eset megkülönböztetendő attól, amikor a gombafonál önmagát növeszti (5. körös leadandó, 1-8. use case). Ezt a két esetet ugyanaz a személy kellene </w:t>
       </w:r>
       <w:proofErr w:type="gramStart"/>
       <w:r>
+        <w:rPr>
+          <w:highlight w:val="green"/>
+        </w:rPr>
         <w:t>h</w:t>
       </w:r>
       <w:proofErr w:type="gramEnd"/>
       <w:r>
+        <w:rPr>
+          <w:highlight w:val="green"/>
+        </w:rPr>
         <w:t xml:space="preserve"> implementálja a szóhasználat hasonlatossága okán.</w:t>
       </w:r>
       <w:r>
+        <w:rPr>
+          <w:highlight w:val="green"/>
+        </w:rPr>
         <w:t xml:space="preserve"> Ezt csinálja a gombafonálért felelős.</w:t>
       </w:r>
     </w:p>
@@ -886,6 +1051,9 @@
         <w:jc w:val="both"/>
       </w:pPr>
       <w:r>
+        <w:rPr>
+          <w:highlight w:val="green"/>
+        </w:rPr>
         <w:t>ez Gergőé</w:t>
       </w:r>
     </w:p>
@@ -896,19 +1064,34 @@
           <w:numId w:val="10"/>
         </w:numPr>
         <w:jc w:val="both"/>
-      </w:pPr>
-      <w:r>
+        <w:rPr>
+          <w:highlight w:val="green"/>
+        </w:rPr>
+      </w:pPr>
+      <w:r>
+        <w:rPr>
+          <w:highlight w:val="green"/>
+        </w:rPr>
         <w:t xml:space="preserve">Szerintem egy személyhez kellene </w:t>
       </w:r>
       <w:proofErr w:type="gramStart"/>
       <w:r>
+        <w:rPr>
+          <w:highlight w:val="green"/>
+        </w:rPr>
         <w:t>h</w:t>
       </w:r>
       <w:proofErr w:type="gramEnd"/>
       <w:r>
+        <w:rPr>
+          <w:highlight w:val="green"/>
+        </w:rPr>
         <w:t xml:space="preserve"> kerüljön az az eset, amikor a gombatest a 0. körben jön létre, és az, amikor azt a gombafonál</w:t>
       </w:r>
       <w:r>
+        <w:rPr>
+          <w:highlight w:val="green"/>
+        </w:rPr>
         <w:t xml:space="preserve"> növeszti, szintén az egységes kezelés érdekében. Ezt csinálja a gombatestért felelős.</w:t>
       </w:r>
     </w:p>
@@ -918,6 +1101,9 @@
         <w:jc w:val="both"/>
       </w:pPr>
       <w:r>
+        <w:rPr>
+          <w:highlight w:val="green"/>
+        </w:rPr>
         <w:t>ez akkor én vagyok</w:t>
       </w:r>
     </w:p>
@@ -954,6 +1140,380 @@
       <w:r>
         <w:t xml:space="preserve"> sem, de itt azokra is el kellene készíteni.</w:t>
       </w:r>
+    </w:p>
+    <w:p>
+      <w:pPr>
+        <w:numPr>
+          <w:ilvl w:val="0"/>
+          <w:numId w:val="10"/>
+        </w:numPr>
+        <w:jc w:val="both"/>
+      </w:pPr>
+      <w:r>
+        <w:t xml:space="preserve">kérdés ehhez: </w:t>
+      </w:r>
+    </w:p>
+    <w:tbl>
+      <w:tblPr>
+        <w:tblW w:w="8363" w:type="dxa"/>
+        <w:tblInd w:w="817" w:type="dxa"/>
+        <w:tblBorders>
+          <w:top w:val="single" w:sz="4" w:space="0" w:color="auto"/>
+          <w:left w:val="single" w:sz="4" w:space="0" w:color="auto"/>
+          <w:bottom w:val="single" w:sz="4" w:space="0" w:color="auto"/>
+          <w:right w:val="single" w:sz="4" w:space="0" w:color="auto"/>
+          <w:insideH w:val="single" w:sz="4" w:space="0" w:color="auto"/>
+          <w:insideV w:val="single" w:sz="4" w:space="0" w:color="auto"/>
+        </w:tblBorders>
+        <w:tblLook w:val="01E0" w:firstRow="1" w:lastRow="1" w:firstColumn="1" w:lastColumn="1" w:noHBand="0" w:noVBand="0"/>
+      </w:tblPr>
+      <w:tblGrid>
+        <w:gridCol w:w="1743"/>
+        <w:gridCol w:w="6620"/>
+      </w:tblGrid>
+      <w:tr>
+        <w:trPr>
+          <w:trHeight w:val="258"/>
+        </w:trPr>
+        <w:tc>
+          <w:tcPr>
+            <w:tcW w:w="1743" w:type="dxa"/>
+            <w:tcBorders>
+              <w:bottom w:val="double" w:sz="4" w:space="0" w:color="auto"/>
+            </w:tcBorders>
+          </w:tcPr>
+          <w:p>
+            <w:pPr>
+              <w:jc w:val="both"/>
+              <w:rPr>
+                <w:b/>
+                <w:highlight w:val="green"/>
+              </w:rPr>
+            </w:pPr>
+            <w:r>
+              <w:rPr>
+                <w:b/>
+                <w:highlight w:val="green"/>
+              </w:rPr>
+              <w:t>Use case neve</w:t>
+            </w:r>
+          </w:p>
+        </w:tc>
+        <w:tc>
+          <w:tcPr>
+            <w:tcW w:w="6620" w:type="dxa"/>
+            <w:tcBorders>
+              <w:bottom w:val="double" w:sz="4" w:space="0" w:color="auto"/>
+            </w:tcBorders>
+          </w:tcPr>
+          <w:p>
+            <w:pPr>
+              <w:jc w:val="both"/>
+              <w:rPr>
+                <w:highlight w:val="green"/>
+              </w:rPr>
+            </w:pPr>
+            <w:r>
+              <w:rPr>
+                <w:highlight w:val="green"/>
+              </w:rPr>
+              <w:t>Gombatest növesztése (létrehozása)</w:t>
+            </w:r>
+          </w:p>
+        </w:tc>
+      </w:tr>
+      <w:tr>
+        <w:trPr>
+          <w:trHeight w:val="243"/>
+        </w:trPr>
+        <w:tc>
+          <w:tcPr>
+            <w:tcW w:w="1743" w:type="dxa"/>
+            <w:tcBorders>
+              <w:top w:val="double" w:sz="4" w:space="0" w:color="auto"/>
+            </w:tcBorders>
+          </w:tcPr>
+          <w:p>
+            <w:pPr>
+              <w:jc w:val="both"/>
+              <w:rPr>
+                <w:b/>
+                <w:highlight w:val="green"/>
+              </w:rPr>
+            </w:pPr>
+            <w:r>
+              <w:rPr>
+                <w:b/>
+                <w:highlight w:val="green"/>
+              </w:rPr>
+              <w:t>Rövid leírás</w:t>
+            </w:r>
+          </w:p>
+        </w:tc>
+        <w:tc>
+          <w:tcPr>
+            <w:tcW w:w="6620" w:type="dxa"/>
+            <w:tcBorders>
+              <w:top w:val="double" w:sz="4" w:space="0" w:color="auto"/>
+            </w:tcBorders>
+          </w:tcPr>
+          <w:p>
+            <w:pPr>
+              <w:jc w:val="both"/>
+              <w:rPr>
+                <w:highlight w:val="green"/>
+              </w:rPr>
+            </w:pPr>
+          </w:p>
+        </w:tc>
+      </w:tr>
+      <w:tr>
+        <w:trPr>
+          <w:trHeight w:val="258"/>
+        </w:trPr>
+        <w:tc>
+          <w:tcPr>
+            <w:tcW w:w="1743" w:type="dxa"/>
+          </w:tcPr>
+          <w:p>
+            <w:pPr>
+              <w:jc w:val="both"/>
+              <w:rPr>
+                <w:b/>
+                <w:highlight w:val="green"/>
+              </w:rPr>
+            </w:pPr>
+            <w:proofErr w:type="spellStart"/>
+            <w:r>
+              <w:rPr>
+                <w:b/>
+                <w:highlight w:val="green"/>
+              </w:rPr>
+              <w:t>Aktorok</w:t>
+            </w:r>
+            <w:proofErr w:type="spellEnd"/>
+          </w:p>
+        </w:tc>
+        <w:tc>
+          <w:tcPr>
+            <w:tcW w:w="6620" w:type="dxa"/>
+          </w:tcPr>
+          <w:p>
+            <w:pPr>
+              <w:jc w:val="both"/>
+              <w:rPr>
+                <w:highlight w:val="green"/>
+              </w:rPr>
+            </w:pPr>
+            <w:r>
+              <w:rPr>
+                <w:highlight w:val="green"/>
+              </w:rPr>
+              <w:t>Gombász</w:t>
+            </w:r>
+          </w:p>
+        </w:tc>
+      </w:tr>
+      <w:tr>
+        <w:trPr>
+          <w:trHeight w:val="272"/>
+        </w:trPr>
+        <w:tc>
+          <w:tcPr>
+            <w:tcW w:w="1743" w:type="dxa"/>
+          </w:tcPr>
+          <w:p>
+            <w:pPr>
+              <w:jc w:val="both"/>
+              <w:rPr>
+                <w:b/>
+                <w:highlight w:val="green"/>
+              </w:rPr>
+            </w:pPr>
+            <w:r>
+              <w:rPr>
+                <w:b/>
+                <w:highlight w:val="green"/>
+              </w:rPr>
+              <w:t>Forgatókönyv</w:t>
+            </w:r>
+          </w:p>
+        </w:tc>
+        <w:tc>
+          <w:tcPr>
+            <w:tcW w:w="6620" w:type="dxa"/>
+          </w:tcPr>
+          <w:p>
+            <w:pPr>
+              <w:jc w:val="both"/>
+              <w:rPr>
+                <w:highlight w:val="green"/>
+              </w:rPr>
+            </w:pPr>
+          </w:p>
+        </w:tc>
+      </w:tr>
+      <w:tr>
+        <w:trPr>
+          <w:trHeight w:val="272"/>
+        </w:trPr>
+        <w:tc>
+          <w:tcPr>
+            <w:tcW w:w="1743" w:type="dxa"/>
+          </w:tcPr>
+          <w:p>
+            <w:pPr>
+              <w:jc w:val="both"/>
+              <w:rPr>
+                <w:b/>
+                <w:highlight w:val="green"/>
+              </w:rPr>
+            </w:pPr>
+            <w:r>
+              <w:rPr>
+                <w:b/>
+                <w:highlight w:val="green"/>
+              </w:rPr>
+              <w:t>Kérdéseim</w:t>
+            </w:r>
+          </w:p>
+        </w:tc>
+        <w:tc>
+          <w:tcPr>
+            <w:tcW w:w="6620" w:type="dxa"/>
+          </w:tcPr>
+          <w:p>
+            <w:pPr>
+              <w:numPr>
+                <w:ilvl w:val="0"/>
+                <w:numId w:val="16"/>
+              </w:numPr>
+              <w:ind w:left="414" w:hanging="425"/>
+              <w:jc w:val="both"/>
+              <w:rPr>
+                <w:highlight w:val="green"/>
+              </w:rPr>
+            </w:pPr>
+            <w:r>
+              <w:rPr>
+                <w:highlight w:val="green"/>
+              </w:rPr>
+              <w:t xml:space="preserve">Véletlenszerűen kiválasztott vagy a gombász választása szerinti tektonra kerül a játék elején a gombatest? Ennek megfelelően lehetne specifikálni ezt </w:t>
+            </w:r>
+            <w:proofErr w:type="gramStart"/>
+            <w:r>
+              <w:rPr>
+                <w:highlight w:val="green"/>
+              </w:rPr>
+              <w:t>a</w:t>
+            </w:r>
+            <w:proofErr w:type="gramEnd"/>
+            <w:r>
+              <w:rPr>
+                <w:highlight w:val="green"/>
+              </w:rPr>
+              <w:t xml:space="preserve"> use case-t. Ha ui. véletlenszerűen, a GameManager nyilván nem tud hibázni, de ha a gombász választ, akkor meg kell nézni, hogy azon a tektonon, ahová klikkel, egyáltalán lehet-e gombatest. Pl. </w:t>
+            </w:r>
+            <w:proofErr w:type="spellStart"/>
+            <w:r>
+              <w:rPr>
+                <w:highlight w:val="green"/>
+              </w:rPr>
+              <w:t>SemiFertileTectonon</w:t>
+            </w:r>
+            <w:proofErr w:type="spellEnd"/>
+            <w:r>
+              <w:rPr>
+                <w:highlight w:val="green"/>
+              </w:rPr>
+              <w:t xml:space="preserve"> nem lehet, valamint olyan tektonon sem, ahová előtte egy gombász a játék kezdetekor már letett egy gombatestet (a 0. körben minden játékos letesz egy gombatestet, de meghatározott sorrendben, és így a később választók választási lehetősége nyilván egyre korlátozottabb). Továbbá a válasznak megfelelőn más lehet az </w:t>
+            </w:r>
+            <w:proofErr w:type="spellStart"/>
+            <w:r>
+              <w:rPr>
+                <w:highlight w:val="green"/>
+              </w:rPr>
+              <w:t>aktor</w:t>
+            </w:r>
+            <w:proofErr w:type="spellEnd"/>
+            <w:r>
+              <w:rPr>
+                <w:highlight w:val="green"/>
+              </w:rPr>
+              <w:t xml:space="preserve">. Előbbi esetben a GameManager, utóbbi esetben a </w:t>
+            </w:r>
+            <w:proofErr w:type="spellStart"/>
+            <w:r>
+              <w:rPr>
+                <w:highlight w:val="green"/>
+              </w:rPr>
+              <w:t>Player</w:t>
+            </w:r>
+            <w:proofErr w:type="spellEnd"/>
+            <w:r>
+              <w:rPr>
+                <w:highlight w:val="green"/>
+              </w:rPr>
+              <w:t>.</w:t>
+            </w:r>
+          </w:p>
+          <w:p>
+            <w:pPr>
+              <w:jc w:val="both"/>
+              <w:rPr>
+                <w:highlight w:val="green"/>
+              </w:rPr>
+            </w:pPr>
+          </w:p>
+          <w:p>
+            <w:pPr>
+              <w:jc w:val="both"/>
+              <w:rPr>
+                <w:highlight w:val="green"/>
+              </w:rPr>
+            </w:pPr>
+            <w:r>
+              <w:rPr>
+                <w:highlight w:val="green"/>
+              </w:rPr>
+              <w:t xml:space="preserve">A gombász lesz az </w:t>
+            </w:r>
+            <w:proofErr w:type="spellStart"/>
+            <w:r>
+              <w:rPr>
+                <w:highlight w:val="green"/>
+              </w:rPr>
+              <w:t>aktor</w:t>
+            </w:r>
+            <w:proofErr w:type="spellEnd"/>
+            <w:r>
+              <w:rPr>
+                <w:highlight w:val="green"/>
+              </w:rPr>
+              <w:t xml:space="preserve">. Amiket fenn írtam, abban már van test case is. Ha a gombász megadja a </w:t>
+            </w:r>
+            <w:proofErr w:type="spellStart"/>
+            <w:r>
+              <w:rPr>
+                <w:highlight w:val="green"/>
+              </w:rPr>
+              <w:t>creatMyc</w:t>
+            </w:r>
+            <w:proofErr w:type="spellEnd"/>
+            <w:r>
+              <w:rPr>
+                <w:highlight w:val="green"/>
+              </w:rPr>
+              <w:t>. parancsot</w:t>
+            </w:r>
+          </w:p>
+        </w:tc>
+      </w:tr>
+    </w:tbl>
+    <w:p>
+      <w:pPr>
+        <w:jc w:val="both"/>
+      </w:pPr>
     </w:p>
     <w:p>
       <w:pPr>
@@ -986,7 +1546,27 @@
           <w:sz w:val="24"/>
           <w:szCs w:val="24"/>
         </w:rPr>
-        <w:t>15. Jegyzetek</w:t>
+        <w:t>1</w:t>
+      </w:r>
+      <w:r>
+        <w:rPr>
+          <w:rFonts w:ascii="Times New Roman" w:hAnsi="Times New Roman" w:cs="Times New Roman"/>
+          <w:i w:val="0"/>
+          <w:iCs w:val="0"/>
+          <w:sz w:val="24"/>
+          <w:szCs w:val="24"/>
+        </w:rPr>
+        <w:t>.</w:t>
+      </w:r>
+      <w:r>
+        <w:rPr>
+          <w:rFonts w:ascii="Times New Roman" w:hAnsi="Times New Roman" w:cs="Times New Roman"/>
+          <w:i w:val="0"/>
+          <w:iCs w:val="0"/>
+          <w:sz w:val="24"/>
+          <w:szCs w:val="24"/>
+        </w:rPr>
+        <w:t>5. Jegyzetek</w:t>
       </w:r>
       <w:r>
         <w:rPr>
@@ -1071,6 +1651,7 @@
       </w:pPr>
       <w:proofErr w:type="spellStart"/>
       <w:r>
+        <w:lastRenderedPageBreak/>
         <w:t>tesztcase</w:t>
       </w:r>
       <w:proofErr w:type="spellEnd"/>
@@ -1157,6 +1738,24 @@
       <w:proofErr w:type="spellEnd"/>
       <w:r>
         <w:t xml:space="preserve"> megfogalmazással</w:t>
+      </w:r>
+    </w:p>
+    <w:p>
+      <w:pPr>
+        <w:numPr>
+          <w:ilvl w:val="0"/>
+          <w:numId w:val="19"/>
+        </w:numPr>
+        <w:jc w:val="both"/>
+      </w:pPr>
+      <w:r>
+        <w:t xml:space="preserve">A gombatestnövesztés hozzám tartozik, akkor is, ha azt gombafonál teszi. A gombafonál-növesztés </w:t>
+      </w:r>
+      <w:r>
+        <w:t>Gergőhöz</w:t>
+      </w:r>
+      <w:r>
+        <w:t>, akkor is, ha azt gombafonál vagy gombatest teszi.</w:t>
       </w:r>
     </w:p>
     <w:p>
@@ -1244,87 +1843,264 @@
     </w:p>
     <w:p>
       <w:pPr>
-        <w:pStyle w:val="Listaszerbekezds"/>
-        <w:keepNext/>
+        <w:pStyle w:val="magyarazat"/>
+        <w:jc w:val="both"/>
+      </w:pPr>
+    </w:p>
+    <w:p>
+      <w:pPr>
+        <w:pStyle w:val="Cmsor20"/>
         <w:numPr>
           <w:ilvl w:val="0"/>
-          <w:numId w:val="15"/>
+          <w:numId w:val="0"/>
         </w:numPr>
         <w:spacing w:before="120" w:after="120"/>
+        <w:ind w:left="576" w:hanging="576"/>
         <w:jc w:val="both"/>
-        <w:outlineLvl w:val="1"/>
-        <w:rPr>
-          <w:b/>
-          <w:bCs/>
-          <w:vanish/>
-        </w:rPr>
-      </w:pPr>
+        <w:rPr>
+          <w:rFonts w:ascii="Times New Roman" w:hAnsi="Times New Roman" w:cs="Times New Roman"/>
+          <w:i w:val="0"/>
+          <w:iCs w:val="0"/>
+          <w:sz w:val="24"/>
+          <w:szCs w:val="24"/>
+        </w:rPr>
+      </w:pPr>
+      <w:r>
+        <w:rPr>
+          <w:rFonts w:ascii="Times New Roman" w:hAnsi="Times New Roman" w:cs="Times New Roman"/>
+          <w:i w:val="0"/>
+          <w:iCs w:val="0"/>
+          <w:sz w:val="24"/>
+          <w:szCs w:val="24"/>
+          <w:highlight w:val="yellow"/>
+        </w:rPr>
+        <w:t>2.1</w:t>
+      </w:r>
+      <w:r>
+        <w:rPr>
+          <w:rFonts w:ascii="Times New Roman" w:hAnsi="Times New Roman" w:cs="Times New Roman"/>
+          <w:i w:val="0"/>
+          <w:iCs w:val="0"/>
+          <w:sz w:val="24"/>
+          <w:szCs w:val="24"/>
+          <w:highlight w:val="yellow"/>
+        </w:rPr>
+        <w:t xml:space="preserve">. Use case-ek </w:t>
+      </w:r>
+      <w:r>
+        <w:rPr>
+          <w:rFonts w:ascii="Times New Roman" w:hAnsi="Times New Roman" w:cs="Times New Roman"/>
+          <w:i w:val="0"/>
+          <w:iCs w:val="0"/>
+          <w:sz w:val="24"/>
+          <w:szCs w:val="24"/>
+          <w:highlight w:val="yellow"/>
+        </w:rPr>
+        <w:t>felsorolása</w:t>
+      </w:r>
     </w:p>
     <w:p>
       <w:pPr>
-        <w:pStyle w:val="Listaszerbekezds"/>
-        <w:keepNext/>
+        <w:pStyle w:val="magyarazat"/>
         <w:numPr>
           <w:ilvl w:val="0"/>
-          <w:numId w:val="15"/>
+          <w:numId w:val="25"/>
+        </w:numPr>
+        <w:jc w:val="both"/>
+        <w:rPr>
+          <w:i w:val="0"/>
+          <w:iCs/>
+          <w:color w:val="auto"/>
+        </w:rPr>
+      </w:pPr>
+      <w:r>
+        <w:rPr>
+          <w:i w:val="0"/>
+          <w:iCs/>
+          <w:color w:val="auto"/>
+        </w:rPr>
+        <w:t xml:space="preserve">1. Gombatest </w:t>
+      </w:r>
+      <w:r>
+        <w:rPr>
+          <w:i w:val="0"/>
+          <w:iCs/>
+          <w:color w:val="auto"/>
+        </w:rPr>
+        <w:t>növesztése (</w:t>
+      </w:r>
+      <w:r>
+        <w:rPr>
+          <w:i w:val="0"/>
+          <w:iCs/>
+          <w:color w:val="auto"/>
+          <w:highlight w:val="yellow"/>
+        </w:rPr>
+        <w:t>létrehozása</w:t>
+      </w:r>
+      <w:r>
+        <w:rPr>
+          <w:i w:val="0"/>
+          <w:iCs/>
+          <w:color w:val="auto"/>
+        </w:rPr>
+        <w:t>)</w:t>
+      </w:r>
+    </w:p>
+    <w:p>
+      <w:pPr>
+        <w:pStyle w:val="magyarazat"/>
+        <w:numPr>
+          <w:ilvl w:val="0"/>
+          <w:numId w:val="25"/>
+        </w:numPr>
+        <w:jc w:val="both"/>
+        <w:rPr>
+          <w:i w:val="0"/>
+          <w:iCs/>
+          <w:color w:val="auto"/>
+        </w:rPr>
+      </w:pPr>
+      <w:r>
+        <w:rPr>
+          <w:i w:val="0"/>
+          <w:iCs/>
+          <w:color w:val="auto"/>
+        </w:rPr>
+        <w:t>2. Gombatest spórakilövése</w:t>
+      </w:r>
+    </w:p>
+    <w:p>
+      <w:pPr>
+        <w:pStyle w:val="Cmsor20"/>
+        <w:numPr>
+          <w:ilvl w:val="0"/>
+          <w:numId w:val="0"/>
         </w:numPr>
         <w:spacing w:before="120" w:after="120"/>
+        <w:ind w:left="576" w:hanging="576"/>
         <w:jc w:val="both"/>
-        <w:outlineLvl w:val="1"/>
-        <w:rPr>
-          <w:b/>
-          <w:bCs/>
-          <w:vanish/>
-        </w:rPr>
-      </w:pPr>
+        <w:rPr>
+          <w:rFonts w:ascii="Times New Roman" w:hAnsi="Times New Roman" w:cs="Times New Roman"/>
+          <w:i w:val="0"/>
+          <w:iCs w:val="0"/>
+          <w:sz w:val="24"/>
+          <w:szCs w:val="24"/>
+        </w:rPr>
+      </w:pPr>
+      <w:r>
+        <w:rPr>
+          <w:rFonts w:ascii="Times New Roman" w:hAnsi="Times New Roman" w:cs="Times New Roman"/>
+          <w:i w:val="0"/>
+          <w:iCs w:val="0"/>
+          <w:sz w:val="24"/>
+          <w:szCs w:val="24"/>
+        </w:rPr>
+        <w:t>2.</w:t>
+      </w:r>
+      <w:r>
+        <w:rPr>
+          <w:rFonts w:ascii="Times New Roman" w:hAnsi="Times New Roman" w:cs="Times New Roman"/>
+          <w:i w:val="0"/>
+          <w:iCs w:val="0"/>
+          <w:sz w:val="24"/>
+          <w:szCs w:val="24"/>
+        </w:rPr>
+        <w:t>2</w:t>
+      </w:r>
+      <w:r>
+        <w:rPr>
+          <w:rFonts w:ascii="Times New Roman" w:hAnsi="Times New Roman" w:cs="Times New Roman"/>
+          <w:i w:val="0"/>
+          <w:iCs w:val="0"/>
+          <w:sz w:val="24"/>
+          <w:szCs w:val="24"/>
+        </w:rPr>
+        <w:t xml:space="preserve">. Use case-ek </w:t>
+      </w:r>
+      <w:r>
+        <w:rPr>
+          <w:rFonts w:ascii="Times New Roman" w:hAnsi="Times New Roman" w:cs="Times New Roman"/>
+          <w:i w:val="0"/>
+          <w:iCs w:val="0"/>
+          <w:sz w:val="24"/>
+          <w:szCs w:val="24"/>
+        </w:rPr>
+        <w:t>kidolgozva</w:t>
+      </w:r>
     </w:p>
     <w:p>
       <w:pPr>
-        <w:pStyle w:val="Cmsor20"/>
+        <w:pStyle w:val="Cmsor3"/>
         <w:numPr>
-          <w:ilvl w:val="1"/>
-          <w:numId w:val="15"/>
+          <w:ilvl w:val="0"/>
+          <w:numId w:val="0"/>
         </w:numPr>
-        <w:spacing w:before="120" w:after="120"/>
-        <w:ind w:left="426"/>
+        <w:spacing w:after="120" w:line="276" w:lineRule="auto"/>
+        <w:ind w:left="720" w:hanging="720"/>
         <w:jc w:val="both"/>
         <w:rPr>
           <w:rFonts w:ascii="Times New Roman" w:hAnsi="Times New Roman" w:cs="Times New Roman"/>
-          <w:i w:val="0"/>
-          <w:iCs w:val="0"/>
-          <w:sz w:val="24"/>
-          <w:szCs w:val="24"/>
-        </w:rPr>
-      </w:pPr>
-      <w:r>
-        <w:rPr>
-          <w:rFonts w:ascii="Times New Roman" w:hAnsi="Times New Roman" w:cs="Times New Roman"/>
-          <w:i w:val="0"/>
-          <w:iCs w:val="0"/>
-          <w:sz w:val="24"/>
-          <w:szCs w:val="24"/>
-        </w:rPr>
-        <w:t xml:space="preserve">számú use case </w:t>
-      </w:r>
-      <w:r>
-        <w:rPr>
-          <w:rFonts w:ascii="Times New Roman" w:hAnsi="Times New Roman" w:cs="Times New Roman"/>
-          <w:i w:val="0"/>
-          <w:iCs w:val="0"/>
-          <w:sz w:val="24"/>
-          <w:szCs w:val="24"/>
-        </w:rPr>
-        <w:t xml:space="preserve">– </w:t>
-      </w:r>
-      <w:r>
-        <w:rPr>
-          <w:rFonts w:ascii="Times New Roman" w:hAnsi="Times New Roman" w:cs="Times New Roman"/>
-          <w:i w:val="0"/>
-          <w:iCs w:val="0"/>
-          <w:sz w:val="24"/>
-          <w:szCs w:val="24"/>
-        </w:rPr>
-        <w:t>Gombatest létrehozása a játék kezdetekor</w:t>
+          <w:sz w:val="24"/>
+          <w:szCs w:val="24"/>
+        </w:rPr>
+      </w:pPr>
+      <w:r>
+        <w:rPr>
+          <w:rFonts w:ascii="Times New Roman" w:hAnsi="Times New Roman" w:cs="Times New Roman"/>
+          <w:sz w:val="24"/>
+          <w:szCs w:val="24"/>
+        </w:rPr>
+        <w:t>TSZ/1</w:t>
+      </w:r>
+      <w:r>
+        <w:rPr>
+          <w:rFonts w:ascii="Times New Roman" w:hAnsi="Times New Roman" w:cs="Times New Roman"/>
+          <w:sz w:val="24"/>
+          <w:szCs w:val="24"/>
+        </w:rPr>
+        <w:t xml:space="preserve">. </w:t>
+      </w:r>
+      <w:r>
+        <w:rPr>
+          <w:rFonts w:ascii="Times New Roman" w:hAnsi="Times New Roman" w:cs="Times New Roman"/>
+          <w:sz w:val="24"/>
+          <w:szCs w:val="24"/>
+        </w:rPr>
+        <w:t>számú use case –</w:t>
+      </w:r>
+      <w:r>
+        <w:rPr>
+          <w:rFonts w:ascii="Times New Roman" w:hAnsi="Times New Roman" w:cs="Times New Roman"/>
+          <w:sz w:val="24"/>
+          <w:szCs w:val="24"/>
+        </w:rPr>
+        <w:t xml:space="preserve"> </w:t>
+      </w:r>
+      <w:r>
+        <w:rPr>
+          <w:rFonts w:ascii="Times New Roman" w:hAnsi="Times New Roman" w:cs="Times New Roman"/>
+          <w:sz w:val="24"/>
+          <w:szCs w:val="24"/>
+        </w:rPr>
+        <w:t>Gombatest növesztése (</w:t>
+      </w:r>
+      <w:r>
+        <w:rPr>
+          <w:rFonts w:ascii="Times New Roman" w:hAnsi="Times New Roman" w:cs="Times New Roman"/>
+          <w:sz w:val="24"/>
+          <w:szCs w:val="24"/>
+          <w:highlight w:val="yellow"/>
+        </w:rPr>
+        <w:t>létrehozása</w:t>
+      </w:r>
+      <w:r>
+        <w:rPr>
+          <w:rFonts w:ascii="Times New Roman" w:hAnsi="Times New Roman" w:cs="Times New Roman"/>
+          <w:sz w:val="24"/>
+          <w:szCs w:val="24"/>
+        </w:rPr>
+        <w:t>)</w:t>
       </w:r>
     </w:p>
     <w:tbl>
@@ -1367,19 +2143,7 @@
               <w:rPr>
                 <w:b/>
               </w:rPr>
-              <w:t>Use</w:t>
-            </w:r>
-            <w:r>
-              <w:rPr>
-                <w:b/>
-              </w:rPr>
-              <w:t xml:space="preserve"> </w:t>
-            </w:r>
-            <w:r>
-              <w:rPr>
-                <w:b/>
-              </w:rPr>
-              <w:t>case neve</w:t>
+              <w:t>Use case neve</w:t>
             </w:r>
           </w:p>
         </w:tc>
@@ -1395,7 +2159,16 @@
               <w:jc w:val="both"/>
             </w:pPr>
             <w:r>
-              <w:t>Gombatest létrehozása a játék kezdetekor</w:t>
+              <w:t>Gombatest növesztése (</w:t>
+            </w:r>
+            <w:r>
+              <w:rPr>
+                <w:highlight w:val="yellow"/>
+              </w:rPr>
+              <w:t>létrehozása</w:t>
+            </w:r>
+            <w:r>
+              <w:t>)</w:t>
             </w:r>
           </w:p>
         </w:tc>
@@ -1437,6 +2210,23 @@
             <w:pPr>
               <w:jc w:val="both"/>
             </w:pPr>
+            <w:r>
+              <w:t>A gombász olyan játékutasítást ad, hogy jöjjön létre a gombatest egy általa kiválasztott tektonon</w:t>
+            </w:r>
+            <w:r>
+              <w:t xml:space="preserve"> (</w:t>
+            </w:r>
+            <w:proofErr w:type="spellStart"/>
+            <w:r>
+              <w:t>céltekton</w:t>
+            </w:r>
+            <w:proofErr w:type="spellEnd"/>
+            <w:r>
+              <w:t>)</w:t>
+            </w:r>
+            <w:r>
+              <w:t>.</w:t>
+            </w:r>
           </w:p>
         </w:tc>
       </w:tr>
@@ -1474,9 +2264,6 @@
               <w:jc w:val="both"/>
             </w:pPr>
             <w:r>
-              <w:rPr>
-                <w:highlight w:val="yellow"/>
-              </w:rPr>
               <w:t>Gombász</w:t>
             </w:r>
           </w:p>
@@ -1511,8 +2298,88 @@
           </w:tcPr>
           <w:p>
             <w:pPr>
+              <w:pStyle w:val="Listaszerbekezds"/>
+              <w:numPr>
+                <w:ilvl w:val="0"/>
+                <w:numId w:val="27"/>
+              </w:numPr>
+              <w:ind w:left="322"/>
+              <w:contextualSpacing/>
               <w:jc w:val="both"/>
             </w:pPr>
+            <w:r>
+              <w:t>Gombatest létrehozása.</w:t>
+            </w:r>
+          </w:p>
+          <w:p>
+            <w:pPr>
+              <w:pStyle w:val="Listaszerbekezds"/>
+              <w:numPr>
+                <w:ilvl w:val="0"/>
+                <w:numId w:val="27"/>
+              </w:numPr>
+              <w:ind w:left="322"/>
+              <w:contextualSpacing/>
+              <w:jc w:val="both"/>
+            </w:pPr>
+            <w:proofErr w:type="spellStart"/>
+            <w:r>
+              <w:t>Céltekton</w:t>
+            </w:r>
+            <w:proofErr w:type="spellEnd"/>
+            <w:r>
+              <w:t xml:space="preserve"> kiválasztása.</w:t>
+            </w:r>
+          </w:p>
+          <w:p>
+            <w:pPr>
+              <w:pStyle w:val="Listaszerbekezds"/>
+              <w:numPr>
+                <w:ilvl w:val="0"/>
+                <w:numId w:val="27"/>
+              </w:numPr>
+              <w:ind w:left="322"/>
+              <w:contextualSpacing/>
+              <w:jc w:val="both"/>
+            </w:pPr>
+            <w:r>
+              <w:rPr>
+                <w:highlight w:val="cyan"/>
+              </w:rPr>
+              <w:t xml:space="preserve">A létrehozott gombatest a </w:t>
+            </w:r>
+            <w:proofErr w:type="spellStart"/>
+            <w:r>
+              <w:rPr>
+                <w:highlight w:val="cyan"/>
+              </w:rPr>
+              <w:t>céltekton</w:t>
+            </w:r>
+            <w:r>
+              <w:rPr>
+                <w:highlight w:val="cyan"/>
+              </w:rPr>
+              <w:t>on</w:t>
+            </w:r>
+            <w:proofErr w:type="spellEnd"/>
+            <w:r>
+              <w:rPr>
+                <w:highlight w:val="cyan"/>
+              </w:rPr>
+              <w:t xml:space="preserve"> kerül</w:t>
+            </w:r>
+            <w:r>
+              <w:rPr>
+                <w:highlight w:val="cyan"/>
+              </w:rPr>
+              <w:t xml:space="preserve"> elhelyezésre</w:t>
+            </w:r>
+            <w:r>
+              <w:rPr>
+                <w:highlight w:val="cyan"/>
+              </w:rPr>
+              <w:t>.</w:t>
+            </w:r>
           </w:p>
         </w:tc>
       </w:tr>
@@ -1529,7 +2396,6 @@
               <w:jc w:val="both"/>
               <w:rPr>
                 <w:b/>
-                <w:highlight w:val="yellow"/>
               </w:rPr>
             </w:pPr>
             <w:r>
@@ -1537,7 +2403,7 @@
                 <w:b/>
                 <w:highlight w:val="yellow"/>
               </w:rPr>
-              <w:t>Kérdéseim</w:t>
+              <w:t>Kérdések</w:t>
             </w:r>
           </w:p>
         </w:tc>
@@ -1549,281 +2415,261 @@
             <w:pPr>
               <w:numPr>
                 <w:ilvl w:val="0"/>
-                <w:numId w:val="16"/>
+                <w:numId w:val="26"/>
               </w:numPr>
-              <w:ind w:left="414" w:hanging="425"/>
               <w:jc w:val="both"/>
+              <w:rPr>
+                <w:highlight w:val="yellow"/>
+              </w:rPr>
             </w:pPr>
             <w:r>
-              <w:t xml:space="preserve">Véletlenszerűen kiválasztott vagy a gombász választása szerinti tektonra kerül a játék elején a gombatest? Ennek megfelelően lehetne specifikálni ezt </w:t>
-            </w:r>
-            <w:proofErr w:type="gramStart"/>
-            <w:r>
-              <w:t>a</w:t>
-            </w:r>
-            <w:proofErr w:type="gramEnd"/>
-            <w:r>
-              <w:t xml:space="preserve"> use case-t. Ha ui. </w:t>
-            </w:r>
-            <w:r>
-              <w:lastRenderedPageBreak/>
-              <w:t xml:space="preserve">véletlenszerűen, a GameManager nyilván nem </w:t>
-            </w:r>
-            <w:r>
-              <w:t>tud hibázni</w:t>
-            </w:r>
-            <w:r>
-              <w:t xml:space="preserve">, de ha a gombász választ, akkor meg kell nézni, hogy azon a tektonon, ahová klikkel, egyáltalán lehet-e gombatest. Pl. </w:t>
+              <w:rPr>
+                <w:highlight w:val="yellow"/>
+              </w:rPr>
+              <w:t xml:space="preserve">Különböztessük meg a növesztést és a létrehozást? </w:t>
             </w:r>
             <w:proofErr w:type="spellStart"/>
             <w:r>
-              <w:t>SemiFertileTectonon</w:t>
+              <w:rPr>
+                <w:highlight w:val="yellow"/>
+              </w:rPr>
+              <w:t>Sztem</w:t>
             </w:r>
             <w:proofErr w:type="spellEnd"/>
             <w:r>
-              <w:t xml:space="preserve"> nem lehet, valamint olyan tektonon sem, ahová előtte egy gombász a játék kezdetekor már letett egy gombatestet</w:t>
-            </w:r>
-            <w:r>
-              <w:t xml:space="preserve"> (a 0. körben minden játékos letesz egy gombatestet, de meghatározott sorrendben, és így a később választók választási lehetősége nyilván egyre korlátozottabb)</w:t>
-            </w:r>
-            <w:r>
-              <w:t xml:space="preserve">. Továbbá a válasznak megfelelőn más lehet az </w:t>
-            </w:r>
-            <w:proofErr w:type="spellStart"/>
-            <w:r>
-              <w:t>aktor</w:t>
-            </w:r>
-            <w:proofErr w:type="spellEnd"/>
-            <w:r>
-              <w:t xml:space="preserve">. Előbbi esetben a GameManager, utóbbi esetben a </w:t>
-            </w:r>
-            <w:proofErr w:type="spellStart"/>
-            <w:r>
-              <w:t>Player</w:t>
-            </w:r>
-            <w:proofErr w:type="spellEnd"/>
-            <w:r>
-              <w:t>.</w:t>
+              <w:rPr>
+                <w:highlight w:val="yellow"/>
+              </w:rPr>
+              <w:t xml:space="preserve"> nem.</w:t>
+            </w:r>
+            <w:r>
+              <w:rPr>
+                <w:highlight w:val="yellow"/>
+              </w:rPr>
+              <w:t xml:space="preserve"> </w:t>
             </w:r>
           </w:p>
           <w:p>
             <w:pPr>
+              <w:numPr>
+                <w:ilvl w:val="0"/>
+                <w:numId w:val="26"/>
+              </w:numPr>
               <w:jc w:val="both"/>
+              <w:rPr>
+                <w:highlight w:val="yellow"/>
+              </w:rPr>
             </w:pPr>
+            <w:r>
+              <w:rPr>
+                <w:highlight w:val="yellow"/>
+              </w:rPr>
+              <w:t xml:space="preserve">Szerepelhet itt a T tekton megnevezés? A tekton absztrakt, és a </w:t>
+            </w:r>
+            <w:proofErr w:type="spellStart"/>
+            <w:r>
+              <w:rPr>
+                <w:highlight w:val="yellow"/>
+              </w:rPr>
+              <w:t>tesztcase</w:t>
+            </w:r>
+            <w:proofErr w:type="spellEnd"/>
+            <w:r>
+              <w:rPr>
+                <w:highlight w:val="yellow"/>
+              </w:rPr>
+              <w:t>-ben tesztelnénk annak konkrét formájával.</w:t>
+            </w:r>
           </w:p>
           <w:p>
             <w:pPr>
+              <w:numPr>
+                <w:ilvl w:val="0"/>
+                <w:numId w:val="26"/>
+              </w:numPr>
               <w:jc w:val="both"/>
             </w:pPr>
             <w:r>
-              <w:t xml:space="preserve">A gombász lesz az </w:t>
-            </w:r>
+              <w:rPr>
+                <w:highlight w:val="yellow"/>
+              </w:rPr>
+              <w:t>használunk MB etc. mozaikszavakat?</w:t>
+            </w:r>
+          </w:p>
+          <w:p>
+            <w:pPr>
+              <w:numPr>
+                <w:ilvl w:val="0"/>
+                <w:numId w:val="26"/>
+              </w:numPr>
+              <w:jc w:val="both"/>
+            </w:pPr>
             <w:proofErr w:type="spellStart"/>
             <w:r>
-              <w:t>aktor</w:t>
+              <w:rPr>
+                <w:highlight w:val="cyan"/>
+              </w:rPr>
+              <w:t>Gerivel</w:t>
             </w:r>
             <w:proofErr w:type="spellEnd"/>
             <w:r>
-              <w:t xml:space="preserve">. Amiket fenn írtam, abban már van test case is. Ha a gombász megadja a </w:t>
+              <w:rPr>
+                <w:highlight w:val="cyan"/>
+              </w:rPr>
+              <w:t xml:space="preserve"> ütközés?</w:t>
+            </w:r>
+          </w:p>
+          <w:p>
+            <w:pPr>
+              <w:numPr>
+                <w:ilvl w:val="0"/>
+                <w:numId w:val="26"/>
+              </w:numPr>
+              <w:jc w:val="both"/>
+              <w:rPr>
+                <w:highlight w:val="yellow"/>
+              </w:rPr>
+            </w:pPr>
+            <w:r>
+              <w:rPr>
+                <w:highlight w:val="yellow"/>
+              </w:rPr>
+              <w:t>Külön a 0. körös létrehozás</w:t>
+            </w:r>
+            <w:r>
+              <w:rPr>
+                <w:highlight w:val="yellow"/>
+              </w:rPr>
+              <w:t xml:space="preserve"> is legyen? Ha nem, ez így jó, ha igen, akkor a nem 0. körösben benne kell </w:t>
+            </w:r>
+            <w:proofErr w:type="gramStart"/>
+            <w:r>
+              <w:rPr>
+                <w:highlight w:val="yellow"/>
+              </w:rPr>
+              <w:t>h</w:t>
+            </w:r>
+            <w:proofErr w:type="gramEnd"/>
+            <w:r>
+              <w:rPr>
+                <w:highlight w:val="yellow"/>
+              </w:rPr>
+              <w:t xml:space="preserve"> legyen a </w:t>
+            </w:r>
+            <w:r>
+              <w:rPr>
+                <w:highlight w:val="yellow"/>
+              </w:rPr>
+              <w:t xml:space="preserve">szomszédosság vizsgálata és a </w:t>
             </w:r>
             <w:proofErr w:type="spellStart"/>
             <w:r>
-              <w:t>creatMyc</w:t>
+              <w:rPr>
+                <w:highlight w:val="yellow"/>
+              </w:rPr>
+              <w:t>spórászámé</w:t>
             </w:r>
             <w:proofErr w:type="spellEnd"/>
             <w:r>
-              <w:t>. parancsot</w:t>
+              <w:rPr>
+                <w:highlight w:val="yellow"/>
+              </w:rPr>
+              <w:t xml:space="preserve"> is.</w:t>
+            </w:r>
+          </w:p>
+          <w:p>
+            <w:pPr>
+              <w:numPr>
+                <w:ilvl w:val="0"/>
+                <w:numId w:val="26"/>
+              </w:numPr>
+              <w:jc w:val="both"/>
+            </w:pPr>
+            <w:r>
+              <w:rPr>
+                <w:highlight w:val="yellow"/>
+              </w:rPr>
+              <w:t xml:space="preserve">A forgatókönyvben szerepeljenek a </w:t>
+            </w:r>
+            <w:proofErr w:type="gramStart"/>
+            <w:r>
+              <w:rPr>
+                <w:highlight w:val="yellow"/>
+              </w:rPr>
+              <w:t>feltételek</w:t>
+            </w:r>
+            <w:proofErr w:type="gramEnd"/>
+            <w:r>
+              <w:rPr>
+                <w:highlight w:val="yellow"/>
+              </w:rPr>
+              <w:t xml:space="preserve"> vagy csak a tesztben?</w:t>
             </w:r>
           </w:p>
         </w:tc>
       </w:tr>
     </w:tbl>
+    <w:p/>
     <w:p>
       <w:pPr>
-        <w:pStyle w:val="Cmsor1"/>
+        <w:pStyle w:val="Cmsor3"/>
         <w:numPr>
           <w:ilvl w:val="0"/>
           <w:numId w:val="0"/>
         </w:numPr>
-        <w:spacing w:before="480"/>
-      </w:pPr>
-      <w:r>
-        <w:lastRenderedPageBreak/>
-        <w:t xml:space="preserve">3. </w:t>
-      </w:r>
-      <w:r>
-        <w:t>Tesztelési terv</w:t>
-      </w:r>
-      <w:r>
-        <w:t>ek</w:t>
-      </w:r>
-    </w:p>
-    <w:p>
-      <w:pPr>
-        <w:pStyle w:val="magyarazat"/>
+        <w:spacing w:after="120" w:line="276" w:lineRule="auto"/>
+        <w:ind w:left="720" w:hanging="720"/>
         <w:jc w:val="both"/>
-      </w:pPr>
-      <w:r>
-        <w:t>[A tesztelési tervben definiálni kell, hogy a be- és kimeneti fájlok egybevetésével miként végezhető el a program tesztelése. Meg</w:t>
-      </w:r>
-      <w:r>
-        <w:t xml:space="preserve"> kell adni</w:t>
-      </w:r>
-      <w:r>
-        <w:t xml:space="preserve"> magas szintű</w:t>
-      </w:r>
-      <w:r>
-        <w:t xml:space="preserve"> teszt forgatókönyveket</w:t>
-      </w:r>
-      <w:r>
-        <w:t xml:space="preserve">. Az egyes teszteket elég informálisan, </w:t>
-      </w:r>
-      <w:r>
-        <w:t>szabad szövegként leírni, teszt</w:t>
-      </w:r>
-      <w:r>
-        <w:t>esetenként egy-öt mondatban.</w:t>
-      </w:r>
-      <w:r>
-        <w:t xml:space="preserve"> Minden teszthez meg kell adni, hogy mi a célja, a </w:t>
-      </w:r>
-      <w:proofErr w:type="spellStart"/>
-      <w:r>
-        <w:t>proto</w:t>
-      </w:r>
-      <w:proofErr w:type="spellEnd"/>
-      <w:r>
-        <w:t xml:space="preserve"> mely funkcionalitását</w:t>
-      </w:r>
-      <w:r>
-        <w:t>, osztályait</w:t>
-      </w:r>
-      <w:r>
-        <w:t xml:space="preserve"> stb.</w:t>
-      </w:r>
-      <w:r>
-        <w:t xml:space="preserve"> teszteli.</w:t>
-      </w:r>
-      <w:r>
-        <w:t xml:space="preserve"> Az alábbi táblázat minden teszt-esethez külön-külön elkészítendő.</w:t>
-      </w:r>
-      <w:r>
-        <w:t>]</w:t>
-      </w:r>
-    </w:p>
-    <w:p/>
-    <w:p>
-      <w:pPr>
-        <w:pStyle w:val="Listaszerbekezds"/>
-        <w:keepNext/>
-        <w:numPr>
-          <w:ilvl w:val="0"/>
-          <w:numId w:val="15"/>
-        </w:numPr>
-        <w:spacing w:before="120" w:after="120"/>
-        <w:jc w:val="both"/>
-        <w:outlineLvl w:val="1"/>
-        <w:rPr>
-          <w:b/>
-          <w:bCs/>
-          <w:vanish/>
-        </w:rPr>
-      </w:pPr>
-    </w:p>
-    <w:p>
-      <w:pPr>
-        <w:pStyle w:val="Cmsor20"/>
-        <w:numPr>
-          <w:ilvl w:val="1"/>
-          <w:numId w:val="15"/>
-        </w:numPr>
-        <w:spacing w:before="120" w:after="120"/>
-        <w:ind w:left="426"/>
-        <w:jc w:val="both"/>
-        <w:rPr>
-          <w:rFonts w:ascii="Times New Roman" w:hAnsi="Times New Roman" w:cs="Times New Roman"/>
-          <w:i w:val="0"/>
-          <w:iCs w:val="0"/>
-          <w:sz w:val="24"/>
-          <w:szCs w:val="24"/>
-        </w:rPr>
-      </w:pPr>
-      <w:r>
-        <w:rPr>
-          <w:rFonts w:ascii="Times New Roman" w:hAnsi="Times New Roman" w:cs="Times New Roman"/>
-          <w:i w:val="0"/>
-          <w:iCs w:val="0"/>
-          <w:sz w:val="24"/>
-          <w:szCs w:val="24"/>
-        </w:rPr>
-        <w:t xml:space="preserve">számú </w:t>
-      </w:r>
-      <w:r>
-        <w:rPr>
-          <w:rFonts w:ascii="Times New Roman" w:hAnsi="Times New Roman" w:cs="Times New Roman"/>
-          <w:i w:val="0"/>
-          <w:iCs w:val="0"/>
-          <w:sz w:val="24"/>
-          <w:szCs w:val="24"/>
-        </w:rPr>
-        <w:t>teszteset</w:t>
-      </w:r>
-      <w:r>
-        <w:rPr>
-          <w:rFonts w:ascii="Times New Roman" w:hAnsi="Times New Roman" w:cs="Times New Roman"/>
-          <w:i w:val="0"/>
-          <w:iCs w:val="0"/>
-          <w:sz w:val="24"/>
-          <w:szCs w:val="24"/>
-        </w:rPr>
-        <w:t xml:space="preserve"> </w:t>
-      </w:r>
-      <w:r>
-        <w:rPr>
-          <w:rFonts w:ascii="Times New Roman" w:hAnsi="Times New Roman" w:cs="Times New Roman"/>
-          <w:i w:val="0"/>
-          <w:iCs w:val="0"/>
-          <w:sz w:val="24"/>
-          <w:szCs w:val="24"/>
-        </w:rPr>
-        <w:t>– Gombatest létrehozása a játék kezdetekor</w:t>
-      </w:r>
-      <w:r>
-        <w:rPr>
-          <w:rFonts w:ascii="Times New Roman" w:hAnsi="Times New Roman" w:cs="Times New Roman"/>
-          <w:i w:val="0"/>
-          <w:iCs w:val="0"/>
-          <w:sz w:val="24"/>
-          <w:szCs w:val="24"/>
-        </w:rPr>
-        <w:t xml:space="preserve"> (a 2.1. számú use case-</w:t>
-      </w:r>
-      <w:proofErr w:type="spellStart"/>
-      <w:r>
-        <w:rPr>
-          <w:rFonts w:ascii="Times New Roman" w:hAnsi="Times New Roman" w:cs="Times New Roman"/>
-          <w:i w:val="0"/>
-          <w:iCs w:val="0"/>
-          <w:sz w:val="24"/>
-          <w:szCs w:val="24"/>
-        </w:rPr>
-        <w:t>hez</w:t>
-      </w:r>
-      <w:proofErr w:type="spellEnd"/>
-      <w:r>
-        <w:rPr>
-          <w:rFonts w:ascii="Times New Roman" w:hAnsi="Times New Roman" w:cs="Times New Roman"/>
-          <w:i w:val="0"/>
-          <w:iCs w:val="0"/>
-          <w:sz w:val="24"/>
-          <w:szCs w:val="24"/>
-        </w:rPr>
-        <w:t>)</w:t>
+        <w:rPr>
+          <w:rFonts w:ascii="Times New Roman" w:hAnsi="Times New Roman" w:cs="Times New Roman"/>
+          <w:sz w:val="24"/>
+          <w:szCs w:val="24"/>
+        </w:rPr>
+      </w:pPr>
+      <w:r>
+        <w:rPr>
+          <w:rFonts w:ascii="Times New Roman" w:hAnsi="Times New Roman" w:cs="Times New Roman"/>
+          <w:sz w:val="24"/>
+          <w:szCs w:val="24"/>
+        </w:rPr>
+        <w:t>TSZ/</w:t>
+      </w:r>
+      <w:r>
+        <w:rPr>
+          <w:rFonts w:ascii="Times New Roman" w:hAnsi="Times New Roman" w:cs="Times New Roman"/>
+          <w:sz w:val="24"/>
+          <w:szCs w:val="24"/>
+        </w:rPr>
+        <w:t>2</w:t>
+      </w:r>
+      <w:r>
+        <w:rPr>
+          <w:rFonts w:ascii="Times New Roman" w:hAnsi="Times New Roman" w:cs="Times New Roman"/>
+          <w:sz w:val="24"/>
+          <w:szCs w:val="24"/>
+        </w:rPr>
+        <w:t xml:space="preserve">. </w:t>
+      </w:r>
+      <w:r>
+        <w:rPr>
+          <w:rFonts w:ascii="Times New Roman" w:hAnsi="Times New Roman" w:cs="Times New Roman"/>
+          <w:sz w:val="24"/>
+          <w:szCs w:val="24"/>
+        </w:rPr>
+        <w:t xml:space="preserve">számú use case – Gombatest </w:t>
+      </w:r>
+      <w:r>
+        <w:rPr>
+          <w:rFonts w:ascii="Times New Roman" w:hAnsi="Times New Roman" w:cs="Times New Roman"/>
+          <w:sz w:val="24"/>
+          <w:szCs w:val="24"/>
+        </w:rPr>
+        <w:t>spórakilövése</w:t>
       </w:r>
     </w:p>
     <w:tbl>
       <w:tblPr>
-        <w:tblW w:w="0" w:type="auto"/>
+        <w:tblW w:w="9072" w:type="dxa"/>
         <w:tblInd w:w="108" w:type="dxa"/>
         <w:tblBorders>
           <w:top w:val="single" w:sz="4" w:space="0" w:color="auto"/>
@@ -1841,7 +2687,7 @@
       </w:tblGrid>
       <w:tr>
         <w:trPr>
-          <w:trHeight w:val="270"/>
+          <w:trHeight w:val="258"/>
         </w:trPr>
         <w:tc>
           <w:tcPr>
@@ -1861,7 +2707,7 @@
               <w:rPr>
                 <w:b/>
               </w:rPr>
-              <w:t>Teszteset neve</w:t>
+              <w:t>Use case neve</w:t>
             </w:r>
           </w:p>
         </w:tc>
@@ -1876,12 +2722,18 @@
             <w:pPr>
               <w:jc w:val="both"/>
             </w:pPr>
+            <w:r>
+              <w:t xml:space="preserve">Gombatest </w:t>
+            </w:r>
+            <w:r>
+              <w:t>spórakilövése</w:t>
+            </w:r>
           </w:p>
         </w:tc>
       </w:tr>
       <w:tr>
         <w:trPr>
-          <w:trHeight w:val="270"/>
+          <w:trHeight w:val="243"/>
         </w:trPr>
         <w:tc>
           <w:tcPr>
@@ -1916,12 +2768,48 @@
             <w:pPr>
               <w:jc w:val="both"/>
             </w:pPr>
+            <w:r>
+              <w:t xml:space="preserve">A gombász olyan játékutasítást ad, hogy </w:t>
+            </w:r>
+            <w:r>
+              <w:t xml:space="preserve">az általa kiválasztott </w:t>
+            </w:r>
+            <w:r>
+              <w:t xml:space="preserve">gombatest </w:t>
+            </w:r>
+            <w:r>
+              <w:t>lője ki a</w:t>
+            </w:r>
+            <w:r>
+              <w:t xml:space="preserve">z összes </w:t>
+            </w:r>
+            <w:r>
+              <w:t xml:space="preserve">spóráját egy, a gombász által </w:t>
+            </w:r>
+            <w:r>
+              <w:lastRenderedPageBreak/>
+              <w:t xml:space="preserve">kiválasztott tektonra </w:t>
+            </w:r>
+            <w:r>
+              <w:t>(</w:t>
+            </w:r>
+            <w:proofErr w:type="spellStart"/>
+            <w:r>
+              <w:t>céltekton</w:t>
+            </w:r>
+            <w:proofErr w:type="spellEnd"/>
+            <w:r>
+              <w:t>)</w:t>
+            </w:r>
+            <w:r>
+              <w:t>.</w:t>
+            </w:r>
           </w:p>
         </w:tc>
       </w:tr>
       <w:tr>
         <w:trPr>
-          <w:trHeight w:val="270"/>
+          <w:trHeight w:val="258"/>
         </w:trPr>
         <w:tc>
           <w:tcPr>
@@ -1934,12 +2822,15 @@
                 <w:b/>
               </w:rPr>
             </w:pPr>
+            <w:proofErr w:type="spellStart"/>
             <w:r>
               <w:rPr>
                 <w:b/>
               </w:rPr>
-              <w:t>Teszt célja</w:t>
-            </w:r>
+              <w:lastRenderedPageBreak/>
+              <w:t>Aktorok</w:t>
+            </w:r>
+            <w:proofErr w:type="spellEnd"/>
           </w:p>
         </w:tc>
         <w:tc>
@@ -1950,10 +2841,4239 @@
             <w:pPr>
               <w:jc w:val="both"/>
             </w:pPr>
+            <w:r>
+              <w:t>Gombász</w:t>
+            </w:r>
+          </w:p>
+        </w:tc>
+      </w:tr>
+      <w:tr>
+        <w:trPr>
+          <w:trHeight w:val="272"/>
+        </w:trPr>
+        <w:tc>
+          <w:tcPr>
+            <w:tcW w:w="2452" w:type="dxa"/>
+          </w:tcPr>
+          <w:p>
+            <w:pPr>
+              <w:jc w:val="both"/>
+              <w:rPr>
+                <w:b/>
+              </w:rPr>
+            </w:pPr>
+            <w:r>
+              <w:rPr>
+                <w:b/>
+              </w:rPr>
+              <w:t>Forgatókönyv</w:t>
+            </w:r>
+          </w:p>
+        </w:tc>
+        <w:tc>
+          <w:tcPr>
+            <w:tcW w:w="6620" w:type="dxa"/>
+          </w:tcPr>
+          <w:p>
+            <w:pPr>
+              <w:pStyle w:val="Listaszerbekezds"/>
+              <w:numPr>
+                <w:ilvl w:val="0"/>
+                <w:numId w:val="28"/>
+              </w:numPr>
+              <w:ind w:left="322"/>
+              <w:contextualSpacing/>
+              <w:jc w:val="both"/>
+            </w:pPr>
+            <w:r>
+              <w:t xml:space="preserve">Gombatest </w:t>
+            </w:r>
+            <w:r>
+              <w:t>kiválasztása</w:t>
+            </w:r>
+            <w:r>
+              <w:t>.</w:t>
+            </w:r>
+          </w:p>
+          <w:p>
+            <w:pPr>
+              <w:pStyle w:val="Listaszerbekezds"/>
+              <w:numPr>
+                <w:ilvl w:val="0"/>
+                <w:numId w:val="28"/>
+              </w:numPr>
+              <w:ind w:left="322"/>
+              <w:contextualSpacing/>
+              <w:jc w:val="both"/>
+            </w:pPr>
+            <w:proofErr w:type="spellStart"/>
+            <w:r>
+              <w:t>Céltekton</w:t>
+            </w:r>
+            <w:proofErr w:type="spellEnd"/>
+            <w:r>
+              <w:t xml:space="preserve"> kiválasztása.</w:t>
+            </w:r>
+          </w:p>
+          <w:p>
+            <w:pPr>
+              <w:pStyle w:val="Listaszerbekezds"/>
+              <w:numPr>
+                <w:ilvl w:val="0"/>
+                <w:numId w:val="28"/>
+              </w:numPr>
+              <w:ind w:left="322"/>
+              <w:contextualSpacing/>
+              <w:jc w:val="both"/>
+            </w:pPr>
+            <w:r>
+              <w:rPr>
+                <w:highlight w:val="cyan"/>
+              </w:rPr>
+              <w:t xml:space="preserve">Gombatest az összes spóráját </w:t>
+            </w:r>
+            <w:proofErr w:type="spellStart"/>
+            <w:r>
+              <w:rPr>
+                <w:highlight w:val="cyan"/>
+              </w:rPr>
+              <w:t>kilövi</w:t>
+            </w:r>
+            <w:proofErr w:type="spellEnd"/>
+            <w:r>
+              <w:rPr>
+                <w:highlight w:val="cyan"/>
+              </w:rPr>
+              <w:t xml:space="preserve"> a </w:t>
+            </w:r>
+            <w:proofErr w:type="spellStart"/>
+            <w:r>
+              <w:rPr>
+                <w:highlight w:val="cyan"/>
+              </w:rPr>
+              <w:t>céltektonra</w:t>
+            </w:r>
+            <w:proofErr w:type="spellEnd"/>
+            <w:r>
+              <w:rPr>
+                <w:highlight w:val="cyan"/>
+              </w:rPr>
+              <w:t xml:space="preserve">. Ennek keretében </w:t>
+            </w:r>
+            <w:r>
+              <w:rPr>
+                <w:highlight w:val="cyan"/>
+              </w:rPr>
+              <w:t xml:space="preserve">a kilőtt spórákat </w:t>
+            </w:r>
+            <w:r>
+              <w:rPr>
+                <w:highlight w:val="cyan"/>
+              </w:rPr>
+              <w:t xml:space="preserve">a gombatest elhelyezkedése szerinti tekton </w:t>
+            </w:r>
+            <w:r>
+              <w:rPr>
+                <w:highlight w:val="cyan"/>
+              </w:rPr>
+              <w:t>a rajta lévő spórák listájá</w:t>
+            </w:r>
+            <w:r>
+              <w:rPr>
+                <w:highlight w:val="cyan"/>
+              </w:rPr>
+              <w:t xml:space="preserve">ból törli, míg a </w:t>
+            </w:r>
+            <w:proofErr w:type="spellStart"/>
+            <w:r>
+              <w:rPr>
+                <w:highlight w:val="cyan"/>
+              </w:rPr>
+              <w:t>céltekton</w:t>
+            </w:r>
+            <w:proofErr w:type="spellEnd"/>
+            <w:r>
+              <w:rPr>
+                <w:highlight w:val="cyan"/>
+              </w:rPr>
+              <w:t xml:space="preserve"> </w:t>
+            </w:r>
+            <w:r>
+              <w:rPr>
+                <w:highlight w:val="cyan"/>
+              </w:rPr>
+              <w:t xml:space="preserve">a spórákat </w:t>
+            </w:r>
+            <w:r>
+              <w:rPr>
+                <w:highlight w:val="cyan"/>
+              </w:rPr>
+              <w:t>ehhez a listához hozzáadja.</w:t>
+            </w:r>
+          </w:p>
+        </w:tc>
+      </w:tr>
+      <w:tr>
+        <w:trPr>
+          <w:trHeight w:val="272"/>
+        </w:trPr>
+        <w:tc>
+          <w:tcPr>
+            <w:tcW w:w="2452" w:type="dxa"/>
+          </w:tcPr>
+          <w:p>
+            <w:pPr>
+              <w:jc w:val="both"/>
+              <w:rPr>
+                <w:b/>
+              </w:rPr>
+            </w:pPr>
+            <w:r>
+              <w:rPr>
+                <w:b/>
+                <w:highlight w:val="yellow"/>
+              </w:rPr>
+              <w:t>Kérdések</w:t>
+            </w:r>
+          </w:p>
+        </w:tc>
+        <w:tc>
+          <w:tcPr>
+            <w:tcW w:w="6620" w:type="dxa"/>
+          </w:tcPr>
+          <w:p>
+            <w:pPr>
+              <w:numPr>
+                <w:ilvl w:val="0"/>
+                <w:numId w:val="26"/>
+              </w:numPr>
+              <w:jc w:val="both"/>
+            </w:pPr>
+            <w:proofErr w:type="spellStart"/>
+            <w:r>
+              <w:rPr>
+                <w:highlight w:val="cyan"/>
+              </w:rPr>
+              <w:t>Gerivel</w:t>
+            </w:r>
+            <w:proofErr w:type="spellEnd"/>
+            <w:r>
+              <w:rPr>
+                <w:highlight w:val="cyan"/>
+              </w:rPr>
+              <w:t xml:space="preserve"> ütközés?</w:t>
+            </w:r>
+          </w:p>
+          <w:p>
+            <w:pPr>
+              <w:numPr>
+                <w:ilvl w:val="0"/>
+                <w:numId w:val="26"/>
+              </w:numPr>
+              <w:jc w:val="both"/>
+            </w:pPr>
+            <w:r>
+              <w:rPr>
+                <w:highlight w:val="yellow"/>
+              </w:rPr>
+              <w:t xml:space="preserve">A 3. helyett írjam csak ezt: „A gombatest </w:t>
+            </w:r>
+            <w:proofErr w:type="spellStart"/>
+            <w:r>
+              <w:rPr>
+                <w:highlight w:val="yellow"/>
+              </w:rPr>
+              <w:t>kilövi</w:t>
+            </w:r>
+            <w:proofErr w:type="spellEnd"/>
+            <w:r>
+              <w:rPr>
+                <w:highlight w:val="yellow"/>
+              </w:rPr>
+              <w:t xml:space="preserve"> a spórákat.”?</w:t>
+            </w:r>
+          </w:p>
+          <w:p>
+            <w:pPr>
+              <w:jc w:val="both"/>
+            </w:pPr>
+          </w:p>
+          <w:p>
+            <w:pPr>
+              <w:jc w:val="both"/>
+            </w:pPr>
+            <w:r>
+              <w:rPr>
+                <w:highlight w:val="green"/>
+              </w:rPr>
+              <w:t>egyszerűbben</w:t>
+            </w:r>
           </w:p>
         </w:tc>
       </w:tr>
     </w:tbl>
+    <w:p>
+      <w:pPr>
+        <w:pStyle w:val="Cmsor1"/>
+        <w:numPr>
+          <w:ilvl w:val="0"/>
+          <w:numId w:val="0"/>
+        </w:numPr>
+        <w:spacing w:before="480"/>
+      </w:pPr>
+      <w:r>
+        <w:t xml:space="preserve">3. </w:t>
+      </w:r>
+      <w:r>
+        <w:t>Tesztelési terv</w:t>
+      </w:r>
+      <w:r>
+        <w:t>ek</w:t>
+      </w:r>
+    </w:p>
+    <w:p>
+      <w:pPr>
+        <w:pStyle w:val="magyarazat"/>
+        <w:jc w:val="both"/>
+      </w:pPr>
+      <w:r>
+        <w:t>[A tesztelési tervben definiálni kell, hogy a be- és kimeneti fájlok egybevetésével miként végezhető el a program tesztelése. Meg</w:t>
+      </w:r>
+      <w:r>
+        <w:t xml:space="preserve"> kell adni</w:t>
+      </w:r>
+      <w:r>
+        <w:t xml:space="preserve"> magas szintű</w:t>
+      </w:r>
+      <w:r>
+        <w:t xml:space="preserve"> teszt forgatókönyveket</w:t>
+      </w:r>
+      <w:r>
+        <w:t xml:space="preserve">. Az egyes teszteket elég informálisan, </w:t>
+      </w:r>
+      <w:r>
+        <w:t>szabad szövegként leírni, teszt</w:t>
+      </w:r>
+      <w:r>
+        <w:t>esetenként egy-öt mondatban.</w:t>
+      </w:r>
+      <w:r>
+        <w:t xml:space="preserve"> Minden teszthez meg kell adni, hogy mi a célja, a </w:t>
+      </w:r>
+      <w:proofErr w:type="spellStart"/>
+      <w:r>
+        <w:t>proto</w:t>
+      </w:r>
+      <w:proofErr w:type="spellEnd"/>
+      <w:r>
+        <w:t xml:space="preserve"> mely funkcionalitását</w:t>
+      </w:r>
+      <w:r>
+        <w:t>, osztályait</w:t>
+      </w:r>
+      <w:r>
+        <w:t xml:space="preserve"> stb.</w:t>
+      </w:r>
+      <w:r>
+        <w:t xml:space="preserve"> teszteli.</w:t>
+      </w:r>
+      <w:r>
+        <w:t xml:space="preserve"> Az alábbi táblázat minden teszt-esethez külön-külön elkészítendő.</w:t>
+      </w:r>
+      <w:r>
+        <w:t>]</w:t>
+      </w:r>
+    </w:p>
+    <w:p/>
+    <w:p>
+      <w:pPr>
+        <w:pStyle w:val="Cmsor20"/>
+        <w:numPr>
+          <w:ilvl w:val="0"/>
+          <w:numId w:val="0"/>
+        </w:numPr>
+        <w:spacing w:before="120" w:after="120"/>
+        <w:ind w:left="576" w:hanging="576"/>
+        <w:jc w:val="both"/>
+        <w:rPr>
+          <w:rFonts w:ascii="Times New Roman" w:hAnsi="Times New Roman" w:cs="Times New Roman"/>
+          <w:i w:val="0"/>
+          <w:iCs w:val="0"/>
+          <w:sz w:val="24"/>
+          <w:szCs w:val="24"/>
+        </w:rPr>
+      </w:pPr>
+      <w:r>
+        <w:rPr>
+          <w:rFonts w:ascii="Times New Roman" w:hAnsi="Times New Roman" w:cs="Times New Roman"/>
+          <w:i w:val="0"/>
+          <w:iCs w:val="0"/>
+          <w:sz w:val="24"/>
+          <w:szCs w:val="24"/>
+        </w:rPr>
+        <w:t>3</w:t>
+      </w:r>
+      <w:r>
+        <w:rPr>
+          <w:rFonts w:ascii="Times New Roman" w:hAnsi="Times New Roman" w:cs="Times New Roman"/>
+          <w:i w:val="0"/>
+          <w:iCs w:val="0"/>
+          <w:sz w:val="24"/>
+          <w:szCs w:val="24"/>
+        </w:rPr>
+        <w:t>.1</w:t>
+      </w:r>
+      <w:r>
+        <w:rPr>
+          <w:rFonts w:ascii="Times New Roman" w:hAnsi="Times New Roman" w:cs="Times New Roman"/>
+          <w:i w:val="0"/>
+          <w:iCs w:val="0"/>
+          <w:sz w:val="24"/>
+          <w:szCs w:val="24"/>
+        </w:rPr>
+        <w:t xml:space="preserve">. </w:t>
+      </w:r>
+      <w:r>
+        <w:rPr>
+          <w:rFonts w:ascii="Times New Roman" w:hAnsi="Times New Roman" w:cs="Times New Roman"/>
+          <w:i w:val="0"/>
+          <w:iCs w:val="0"/>
+          <w:sz w:val="24"/>
+          <w:szCs w:val="24"/>
+        </w:rPr>
+        <w:t>Tesztesetek</w:t>
+      </w:r>
+      <w:r>
+        <w:rPr>
+          <w:rFonts w:ascii="Times New Roman" w:hAnsi="Times New Roman" w:cs="Times New Roman"/>
+          <w:i w:val="0"/>
+          <w:iCs w:val="0"/>
+          <w:sz w:val="24"/>
+          <w:szCs w:val="24"/>
+        </w:rPr>
+        <w:t xml:space="preserve"> </w:t>
+      </w:r>
+      <w:r>
+        <w:rPr>
+          <w:rFonts w:ascii="Times New Roman" w:hAnsi="Times New Roman" w:cs="Times New Roman"/>
+          <w:i w:val="0"/>
+          <w:iCs w:val="0"/>
+          <w:sz w:val="24"/>
+          <w:szCs w:val="24"/>
+        </w:rPr>
+        <w:t>felsorolása</w:t>
+      </w:r>
+    </w:p>
+    <w:p>
+      <w:pPr>
+        <w:pStyle w:val="magyarazat"/>
+        <w:numPr>
+          <w:ilvl w:val="0"/>
+          <w:numId w:val="22"/>
+        </w:numPr>
+        <w:jc w:val="both"/>
+        <w:rPr>
+          <w:highlight w:val="yellow"/>
+        </w:rPr>
+      </w:pPr>
+      <w:r>
+        <w:rPr>
+          <w:i w:val="0"/>
+          <w:color w:val="auto"/>
+          <w:highlight w:val="yellow"/>
+        </w:rPr>
+        <w:t>…</w:t>
+      </w:r>
+    </w:p>
+    <w:p/>
+    <w:p>
+      <w:pPr>
+        <w:pStyle w:val="Cmsor20"/>
+        <w:numPr>
+          <w:ilvl w:val="0"/>
+          <w:numId w:val="0"/>
+        </w:numPr>
+        <w:spacing w:before="120" w:after="120"/>
+        <w:ind w:left="576" w:hanging="576"/>
+        <w:jc w:val="both"/>
+        <w:rPr>
+          <w:rFonts w:ascii="Times New Roman" w:hAnsi="Times New Roman" w:cs="Times New Roman"/>
+          <w:i w:val="0"/>
+          <w:iCs w:val="0"/>
+          <w:sz w:val="24"/>
+          <w:szCs w:val="24"/>
+        </w:rPr>
+      </w:pPr>
+      <w:r>
+        <w:rPr>
+          <w:rFonts w:ascii="Times New Roman" w:hAnsi="Times New Roman" w:cs="Times New Roman"/>
+          <w:i w:val="0"/>
+          <w:iCs w:val="0"/>
+          <w:sz w:val="24"/>
+          <w:szCs w:val="24"/>
+        </w:rPr>
+        <w:t>3</w:t>
+      </w:r>
+      <w:r>
+        <w:rPr>
+          <w:rFonts w:ascii="Times New Roman" w:hAnsi="Times New Roman" w:cs="Times New Roman"/>
+          <w:i w:val="0"/>
+          <w:iCs w:val="0"/>
+          <w:sz w:val="24"/>
+          <w:szCs w:val="24"/>
+        </w:rPr>
+        <w:t>.2</w:t>
+      </w:r>
+      <w:r>
+        <w:rPr>
+          <w:rFonts w:ascii="Times New Roman" w:hAnsi="Times New Roman" w:cs="Times New Roman"/>
+          <w:i w:val="0"/>
+          <w:iCs w:val="0"/>
+          <w:sz w:val="24"/>
+          <w:szCs w:val="24"/>
+        </w:rPr>
+        <w:t xml:space="preserve">. </w:t>
+      </w:r>
+      <w:r>
+        <w:rPr>
+          <w:rFonts w:ascii="Times New Roman" w:hAnsi="Times New Roman" w:cs="Times New Roman"/>
+          <w:i w:val="0"/>
+          <w:iCs w:val="0"/>
+          <w:sz w:val="24"/>
+          <w:szCs w:val="24"/>
+        </w:rPr>
+        <w:t xml:space="preserve">Tesztesetek </w:t>
+      </w:r>
+      <w:r>
+        <w:rPr>
+          <w:rFonts w:ascii="Times New Roman" w:hAnsi="Times New Roman" w:cs="Times New Roman"/>
+          <w:i w:val="0"/>
+          <w:iCs w:val="0"/>
+          <w:sz w:val="24"/>
+          <w:szCs w:val="24"/>
+        </w:rPr>
+        <w:t>kidolgozva</w:t>
+      </w:r>
+    </w:p>
+    <w:p>
+      <w:pPr>
+        <w:pStyle w:val="Cmsor3"/>
+        <w:numPr>
+          <w:ilvl w:val="0"/>
+          <w:numId w:val="0"/>
+        </w:numPr>
+        <w:spacing w:before="120" w:after="120" w:line="276" w:lineRule="auto"/>
+        <w:jc w:val="both"/>
+        <w:rPr>
+          <w:rFonts w:ascii="Times New Roman" w:hAnsi="Times New Roman" w:cs="Times New Roman"/>
+          <w:i/>
+          <w:iCs/>
+          <w:sz w:val="24"/>
+          <w:szCs w:val="24"/>
+        </w:rPr>
+      </w:pPr>
+      <w:r>
+        <w:rPr>
+          <w:rFonts w:ascii="Times New Roman" w:hAnsi="Times New Roman" w:cs="Times New Roman"/>
+          <w:sz w:val="24"/>
+          <w:szCs w:val="24"/>
+          <w:highlight w:val="yellow"/>
+        </w:rPr>
+        <w:t>TSZ/1</w:t>
+      </w:r>
+      <w:r>
+        <w:rPr>
+          <w:rFonts w:ascii="Times New Roman" w:hAnsi="Times New Roman" w:cs="Times New Roman"/>
+          <w:sz w:val="24"/>
+          <w:szCs w:val="24"/>
+          <w:highlight w:val="yellow"/>
+        </w:rPr>
+        <w:t>.</w:t>
+      </w:r>
+      <w:r>
+        <w:rPr>
+          <w:rFonts w:ascii="Times New Roman" w:hAnsi="Times New Roman" w:cs="Times New Roman"/>
+          <w:sz w:val="24"/>
+          <w:szCs w:val="24"/>
+        </w:rPr>
+        <w:t xml:space="preserve"> </w:t>
+      </w:r>
+      <w:r>
+        <w:rPr>
+          <w:rFonts w:ascii="Times New Roman" w:hAnsi="Times New Roman" w:cs="Times New Roman"/>
+          <w:sz w:val="24"/>
+          <w:szCs w:val="24"/>
+        </w:rPr>
+        <w:t>számú</w:t>
+      </w:r>
+      <w:r>
+        <w:rPr>
+          <w:rFonts w:ascii="Times New Roman" w:hAnsi="Times New Roman" w:cs="Times New Roman"/>
+          <w:sz w:val="24"/>
+          <w:szCs w:val="24"/>
+        </w:rPr>
+        <w:t xml:space="preserve"> teszteset </w:t>
+      </w:r>
+      <w:r>
+        <w:rPr>
+          <w:rFonts w:ascii="Times New Roman" w:hAnsi="Times New Roman" w:cs="Times New Roman"/>
+          <w:sz w:val="24"/>
+          <w:szCs w:val="24"/>
+        </w:rPr>
+        <w:t xml:space="preserve">– </w:t>
+      </w:r>
+      <w:r>
+        <w:rPr>
+          <w:rFonts w:ascii="Times New Roman" w:hAnsi="Times New Roman" w:cs="Times New Roman"/>
+          <w:sz w:val="24"/>
+          <w:szCs w:val="24"/>
+        </w:rPr>
+        <w:t>Gombatest sikeres növesztése FertileTectonra (nem MultiLayeredTecton és nem AridTecton)</w:t>
+      </w:r>
+      <w:r>
+        <w:rPr>
+          <w:rFonts w:ascii="Times New Roman" w:hAnsi="Times New Roman" w:cs="Times New Roman"/>
+          <w:sz w:val="24"/>
+          <w:szCs w:val="24"/>
+        </w:rPr>
+        <w:t xml:space="preserve"> </w:t>
+      </w:r>
+      <w:r>
+        <w:rPr>
+          <w:rFonts w:ascii="Times New Roman" w:hAnsi="Times New Roman" w:cs="Times New Roman"/>
+          <w:sz w:val="24"/>
+          <w:szCs w:val="24"/>
+        </w:rPr>
+        <w:t xml:space="preserve">gombafonál által </w:t>
+      </w:r>
+      <w:r>
+        <w:rPr>
+          <w:rFonts w:ascii="Times New Roman" w:hAnsi="Times New Roman" w:cs="Times New Roman"/>
+          <w:sz w:val="24"/>
+          <w:szCs w:val="24"/>
+          <w:highlight w:val="yellow"/>
+        </w:rPr>
+        <w:t xml:space="preserve">(teszteset a </w:t>
+      </w:r>
+      <w:r>
+        <w:rPr>
+          <w:rFonts w:ascii="Times New Roman" w:hAnsi="Times New Roman" w:cs="Times New Roman"/>
+          <w:sz w:val="24"/>
+          <w:szCs w:val="24"/>
+          <w:highlight w:val="magenta"/>
+        </w:rPr>
+        <w:t xml:space="preserve">TSZ/1. </w:t>
+      </w:r>
+      <w:r>
+        <w:rPr>
+          <w:rFonts w:ascii="Times New Roman" w:hAnsi="Times New Roman" w:cs="Times New Roman"/>
+          <w:sz w:val="24"/>
+          <w:szCs w:val="24"/>
+          <w:highlight w:val="yellow"/>
+        </w:rPr>
+        <w:t>számú use case-</w:t>
+      </w:r>
+      <w:proofErr w:type="spellStart"/>
+      <w:r>
+        <w:rPr>
+          <w:rFonts w:ascii="Times New Roman" w:hAnsi="Times New Roman" w:cs="Times New Roman"/>
+          <w:sz w:val="24"/>
+          <w:szCs w:val="24"/>
+          <w:highlight w:val="yellow"/>
+        </w:rPr>
+        <w:t>hez</w:t>
+      </w:r>
+      <w:proofErr w:type="spellEnd"/>
+      <w:r>
+        <w:rPr>
+          <w:rFonts w:ascii="Times New Roman" w:hAnsi="Times New Roman" w:cs="Times New Roman"/>
+          <w:sz w:val="24"/>
+          <w:szCs w:val="24"/>
+          <w:highlight w:val="yellow"/>
+        </w:rPr>
+        <w:t>)</w:t>
+      </w:r>
+    </w:p>
+    <w:tbl>
+      <w:tblPr>
+        <w:tblW w:w="0" w:type="auto"/>
+        <w:tblInd w:w="108" w:type="dxa"/>
+        <w:tblBorders>
+          <w:top w:val="single" w:sz="4" w:space="0" w:color="auto"/>
+          <w:left w:val="single" w:sz="4" w:space="0" w:color="auto"/>
+          <w:bottom w:val="single" w:sz="4" w:space="0" w:color="auto"/>
+          <w:right w:val="single" w:sz="4" w:space="0" w:color="auto"/>
+          <w:insideH w:val="single" w:sz="4" w:space="0" w:color="auto"/>
+          <w:insideV w:val="single" w:sz="4" w:space="0" w:color="auto"/>
+        </w:tblBorders>
+        <w:tblLook w:val="01E0" w:firstRow="1" w:lastRow="1" w:firstColumn="1" w:lastColumn="1" w:noHBand="0" w:noVBand="0"/>
+      </w:tblPr>
+      <w:tblGrid>
+        <w:gridCol w:w="1701"/>
+        <w:gridCol w:w="7371"/>
+      </w:tblGrid>
+      <w:tr>
+        <w:trPr>
+          <w:trHeight w:val="270"/>
+        </w:trPr>
+        <w:tc>
+          <w:tcPr>
+            <w:tcW w:w="1701" w:type="dxa"/>
+            <w:tcBorders>
+              <w:bottom w:val="double" w:sz="4" w:space="0" w:color="auto"/>
+            </w:tcBorders>
+          </w:tcPr>
+          <w:p>
+            <w:pPr>
+              <w:jc w:val="both"/>
+              <w:rPr>
+                <w:b/>
+              </w:rPr>
+            </w:pPr>
+            <w:r>
+              <w:rPr>
+                <w:b/>
+              </w:rPr>
+              <w:t>Teszteset neve</w:t>
+            </w:r>
+          </w:p>
+        </w:tc>
+        <w:tc>
+          <w:tcPr>
+            <w:tcW w:w="7371" w:type="dxa"/>
+            <w:tcBorders>
+              <w:bottom w:val="double" w:sz="4" w:space="0" w:color="auto"/>
+            </w:tcBorders>
+          </w:tcPr>
+          <w:p>
+            <w:pPr>
+              <w:jc w:val="both"/>
+            </w:pPr>
+            <w:r>
+              <w:t>Gombatest sikeres növesztése FertileTectonra (nem MultiLayeredTecton és nem AridTecton)</w:t>
+            </w:r>
+            <w:r>
+              <w:t xml:space="preserve"> </w:t>
+            </w:r>
+            <w:r>
+              <w:t>gombafonál által</w:t>
+            </w:r>
+            <w:r>
+              <w:t xml:space="preserve"> </w:t>
+            </w:r>
+            <w:r>
+              <w:rPr>
+                <w:highlight w:val="yellow"/>
+              </w:rPr>
+              <w:t xml:space="preserve">(teszteset a </w:t>
+            </w:r>
+            <w:r>
+              <w:rPr>
+                <w:highlight w:val="magenta"/>
+              </w:rPr>
+              <w:t xml:space="preserve">TSZ/1. </w:t>
+            </w:r>
+            <w:r>
+              <w:rPr>
+                <w:highlight w:val="yellow"/>
+              </w:rPr>
+              <w:t>számú use case-</w:t>
+            </w:r>
+            <w:proofErr w:type="spellStart"/>
+            <w:r>
+              <w:rPr>
+                <w:highlight w:val="yellow"/>
+              </w:rPr>
+              <w:t>hez</w:t>
+            </w:r>
+            <w:proofErr w:type="spellEnd"/>
+            <w:r>
+              <w:rPr>
+                <w:highlight w:val="yellow"/>
+              </w:rPr>
+              <w:t>)</w:t>
+            </w:r>
+          </w:p>
+        </w:tc>
+      </w:tr>
+      <w:tr>
+        <w:trPr>
+          <w:trHeight w:val="270"/>
+        </w:trPr>
+        <w:tc>
+          <w:tcPr>
+            <w:tcW w:w="1701" w:type="dxa"/>
+            <w:tcBorders>
+              <w:top w:val="double" w:sz="4" w:space="0" w:color="auto"/>
+            </w:tcBorders>
+          </w:tcPr>
+          <w:p>
+            <w:pPr>
+              <w:jc w:val="both"/>
+              <w:rPr>
+                <w:b/>
+              </w:rPr>
+            </w:pPr>
+            <w:r>
+              <w:rPr>
+                <w:b/>
+              </w:rPr>
+              <w:t>Rövid leírás</w:t>
+            </w:r>
+          </w:p>
+        </w:tc>
+        <w:tc>
+          <w:tcPr>
+            <w:tcW w:w="7371" w:type="dxa"/>
+            <w:tcBorders>
+              <w:top w:val="double" w:sz="4" w:space="0" w:color="auto"/>
+            </w:tcBorders>
+          </w:tcPr>
+          <w:p>
+            <w:pPr>
+              <w:jc w:val="both"/>
+            </w:pPr>
+            <w:r>
+              <w:t>Gomba</w:t>
+            </w:r>
+            <w:r>
+              <w:t xml:space="preserve">fonál sikeresen növeszt gombatestet </w:t>
+            </w:r>
+            <w:r>
+              <w:t xml:space="preserve">olyan </w:t>
+            </w:r>
+            <w:r>
+              <w:t xml:space="preserve">szomszédos </w:t>
+            </w:r>
+            <w:proofErr w:type="spellStart"/>
+            <w:r>
+              <w:t>FertileTectonon</w:t>
+            </w:r>
+            <w:proofErr w:type="spellEnd"/>
+            <w:r>
+              <w:t xml:space="preserve">, amely nem </w:t>
+            </w:r>
+            <w:r>
+              <w:t>MultiLayeredTecton és nem AridTecton</w:t>
+            </w:r>
+            <w:r>
+              <w:t>.</w:t>
+            </w:r>
+          </w:p>
+        </w:tc>
+      </w:tr>
+      <w:tr>
+        <w:trPr>
+          <w:trHeight w:val="270"/>
+        </w:trPr>
+        <w:tc>
+          <w:tcPr>
+            <w:tcW w:w="1701" w:type="dxa"/>
+          </w:tcPr>
+          <w:p>
+            <w:pPr>
+              <w:jc w:val="both"/>
+              <w:rPr>
+                <w:b/>
+              </w:rPr>
+            </w:pPr>
+            <w:r>
+              <w:rPr>
+                <w:b/>
+              </w:rPr>
+              <w:t>Teszt célja</w:t>
+            </w:r>
+          </w:p>
+        </w:tc>
+        <w:tc>
+          <w:tcPr>
+            <w:tcW w:w="7371" w:type="dxa"/>
+          </w:tcPr>
+          <w:p>
+            <w:pPr>
+              <w:jc w:val="both"/>
+            </w:pPr>
+            <w:r>
+              <w:t xml:space="preserve">Annak ellenőrzése, hogy </w:t>
+            </w:r>
+            <w:r>
+              <w:t xml:space="preserve">gombafonál létre tud-e hozni </w:t>
+            </w:r>
+            <w:r>
+              <w:t>gombatest</w:t>
+            </w:r>
+            <w:r>
+              <w:t xml:space="preserve">et </w:t>
+            </w:r>
+            <w:r>
+              <w:t>olyan</w:t>
+            </w:r>
+            <w:r>
+              <w:t xml:space="preserve">, </w:t>
+            </w:r>
+            <w:r>
+              <w:rPr>
+                <w:highlight w:val="yellow"/>
+              </w:rPr>
+              <w:t>a gombafonál elhelyezkedése szerinti tektonnal</w:t>
+            </w:r>
+            <w:r>
+              <w:rPr>
+                <w:highlight w:val="yellow"/>
+              </w:rPr>
+              <w:t xml:space="preserve"> </w:t>
+            </w:r>
+            <w:r>
+              <w:rPr>
+                <w:highlight w:val="yellow"/>
+              </w:rPr>
+              <w:t>szomszédos</w:t>
+            </w:r>
+            <w:r>
+              <w:t xml:space="preserve"> </w:t>
+            </w:r>
+            <w:proofErr w:type="spellStart"/>
+            <w:r>
+              <w:t>FertileTectonon</w:t>
+            </w:r>
+            <w:proofErr w:type="spellEnd"/>
+            <w:r>
+              <w:t xml:space="preserve">, amely nem </w:t>
+            </w:r>
+            <w:r>
+              <w:t>MultiLayeredTecton és nem AridTecton</w:t>
+            </w:r>
+            <w:r>
+              <w:t xml:space="preserve">, és amelyen </w:t>
+            </w:r>
+            <w:r>
+              <w:t>van legalább 3 db spóra</w:t>
+            </w:r>
+            <w:r>
+              <w:t xml:space="preserve"> és </w:t>
+            </w:r>
+            <w:r>
+              <w:t>még nincs gombates</w:t>
+            </w:r>
+            <w:r>
+              <w:t>t</w:t>
+            </w:r>
+            <w:r>
+              <w:t>.</w:t>
+            </w:r>
+          </w:p>
+        </w:tc>
+      </w:tr>
+      <w:tr>
+        <w:trPr>
+          <w:trHeight w:val="270"/>
+        </w:trPr>
+        <w:tc>
+          <w:tcPr>
+            <w:tcW w:w="1701" w:type="dxa"/>
+          </w:tcPr>
+          <w:p>
+            <w:pPr>
+              <w:jc w:val="both"/>
+              <w:rPr>
+                <w:b/>
+              </w:rPr>
+            </w:pPr>
+            <w:r>
+              <w:rPr>
+                <w:b/>
+              </w:rPr>
+              <w:t>Kérdések</w:t>
+            </w:r>
+          </w:p>
+        </w:tc>
+        <w:tc>
+          <w:tcPr>
+            <w:tcW w:w="7371" w:type="dxa"/>
+          </w:tcPr>
+          <w:p>
+            <w:pPr>
+              <w:numPr>
+                <w:ilvl w:val="0"/>
+                <w:numId w:val="29"/>
+              </w:numPr>
+              <w:jc w:val="both"/>
+              <w:rPr>
+                <w:highlight w:val="yellow"/>
+              </w:rPr>
+            </w:pPr>
+            <w:r>
+              <w:rPr>
+                <w:highlight w:val="yellow"/>
+              </w:rPr>
+              <w:t>Külön a 0. körös létrehozást is teszteljem?</w:t>
+            </w:r>
+          </w:p>
+          <w:p>
+            <w:pPr>
+              <w:numPr>
+                <w:ilvl w:val="0"/>
+                <w:numId w:val="29"/>
+              </w:numPr>
+              <w:jc w:val="both"/>
+              <w:rPr>
+                <w:highlight w:val="yellow"/>
+              </w:rPr>
+            </w:pPr>
+            <w:r>
+              <w:rPr>
+                <w:highlight w:val="yellow"/>
+              </w:rPr>
+              <w:t>ide én a spóraszámot nem venném be, mert a feltételeket nem kell itt vizsgálni</w:t>
+            </w:r>
+          </w:p>
+          <w:p>
+            <w:pPr>
+              <w:numPr>
+                <w:ilvl w:val="0"/>
+                <w:numId w:val="29"/>
+              </w:numPr>
+              <w:jc w:val="both"/>
+              <w:rPr>
+                <w:highlight w:val="yellow"/>
+              </w:rPr>
+            </w:pPr>
+            <w:r>
+              <w:rPr>
+                <w:highlight w:val="yellow"/>
+              </w:rPr>
+              <w:t>„</w:t>
+            </w:r>
+            <w:r>
+              <w:rPr>
+                <w:highlight w:val="yellow"/>
+              </w:rPr>
+              <w:t>a gombafonál elhelyezkedése szerinti tektonnal szomszédos</w:t>
+            </w:r>
+            <w:r>
+              <w:rPr>
+                <w:highlight w:val="yellow"/>
+              </w:rPr>
+              <w:t>”</w:t>
+            </w:r>
+            <w:r>
+              <w:rPr>
+                <w:highlight w:val="yellow"/>
+              </w:rPr>
+              <w:t xml:space="preserve"> – ez </w:t>
+            </w:r>
+            <w:proofErr w:type="spellStart"/>
+            <w:r>
+              <w:rPr>
+                <w:highlight w:val="yellow"/>
+              </w:rPr>
+              <w:t>mielyik</w:t>
+            </w:r>
+            <w:proofErr w:type="spellEnd"/>
+            <w:r>
+              <w:rPr>
+                <w:highlight w:val="yellow"/>
+              </w:rPr>
+              <w:t xml:space="preserve"> tekton? Mindegyik, amelyen végigmegy? Tehát a gombafonál az összes olyan tektonnal szomszédos tektonon tud gombatestet létrehozni, amelyen keresztülhalad?</w:t>
+            </w:r>
+          </w:p>
+          <w:p>
+            <w:pPr>
+              <w:jc w:val="both"/>
+              <w:rPr>
+                <w:highlight w:val="yellow"/>
+              </w:rPr>
+            </w:pPr>
+          </w:p>
+          <w:p>
+            <w:pPr>
+              <w:jc w:val="both"/>
+              <w:rPr>
+                <w:highlight w:val="yellow"/>
+              </w:rPr>
+            </w:pPr>
+            <w:proofErr w:type="spellStart"/>
+            <w:r>
+              <w:rPr>
+                <w:highlight w:val="yellow"/>
+              </w:rPr>
+              <w:lastRenderedPageBreak/>
+              <w:t>max</w:t>
+            </w:r>
+            <w:proofErr w:type="spellEnd"/>
+            <w:r>
+              <w:rPr>
+                <w:highlight w:val="yellow"/>
+              </w:rPr>
+              <w:t xml:space="preserve"> a </w:t>
+            </w:r>
+            <w:proofErr w:type="spellStart"/>
+            <w:r>
+              <w:rPr>
+                <w:highlight w:val="yellow"/>
+              </w:rPr>
+              <w:t>SemiFertilet</w:t>
+            </w:r>
+            <w:proofErr w:type="spellEnd"/>
+          </w:p>
+        </w:tc>
+      </w:tr>
+    </w:tbl>
+    <w:p/>
+    <w:p>
+      <w:r>
+        <w:rPr>
+          <w:highlight w:val="yellow"/>
+        </w:rPr>
+        <w:t xml:space="preserve">Ugyanezekkel a feltételekkel szinte a többi </w:t>
+      </w:r>
+      <w:proofErr w:type="spellStart"/>
+      <w:r>
+        <w:rPr>
+          <w:highlight w:val="yellow"/>
+        </w:rPr>
+        <w:t>tektonfajtánál</w:t>
+      </w:r>
+      <w:proofErr w:type="spellEnd"/>
+      <w:r>
+        <w:rPr>
+          <w:highlight w:val="yellow"/>
+        </w:rPr>
+        <w:t xml:space="preserve"> is.</w:t>
+      </w:r>
+    </w:p>
+    <w:p/>
+    <w:p>
+      <w:pPr>
+        <w:pStyle w:val="Cmsor3"/>
+        <w:numPr>
+          <w:ilvl w:val="0"/>
+          <w:numId w:val="0"/>
+        </w:numPr>
+        <w:spacing w:before="120" w:after="120" w:line="276" w:lineRule="auto"/>
+        <w:jc w:val="both"/>
+        <w:rPr>
+          <w:rFonts w:ascii="Times New Roman" w:hAnsi="Times New Roman" w:cs="Times New Roman"/>
+          <w:i/>
+          <w:iCs/>
+          <w:sz w:val="24"/>
+          <w:szCs w:val="24"/>
+        </w:rPr>
+      </w:pPr>
+      <w:r>
+        <w:rPr>
+          <w:rFonts w:ascii="Times New Roman" w:hAnsi="Times New Roman" w:cs="Times New Roman"/>
+          <w:sz w:val="24"/>
+          <w:szCs w:val="24"/>
+          <w:highlight w:val="magenta"/>
+        </w:rPr>
+        <w:t>TSZ/</w:t>
+      </w:r>
+      <w:r>
+        <w:rPr>
+          <w:rFonts w:ascii="Times New Roman" w:hAnsi="Times New Roman" w:cs="Times New Roman"/>
+          <w:sz w:val="24"/>
+          <w:szCs w:val="24"/>
+          <w:highlight w:val="magenta"/>
+        </w:rPr>
+        <w:t>2</w:t>
+      </w:r>
+      <w:r>
+        <w:rPr>
+          <w:rFonts w:ascii="Times New Roman" w:hAnsi="Times New Roman" w:cs="Times New Roman"/>
+          <w:sz w:val="24"/>
+          <w:szCs w:val="24"/>
+          <w:highlight w:val="magenta"/>
+        </w:rPr>
+        <w:t>.</w:t>
+      </w:r>
+      <w:r>
+        <w:rPr>
+          <w:rFonts w:ascii="Times New Roman" w:hAnsi="Times New Roman" w:cs="Times New Roman"/>
+          <w:sz w:val="24"/>
+          <w:szCs w:val="24"/>
+        </w:rPr>
+        <w:t xml:space="preserve"> </w:t>
+      </w:r>
+      <w:r>
+        <w:rPr>
+          <w:rFonts w:ascii="Times New Roman" w:hAnsi="Times New Roman" w:cs="Times New Roman"/>
+          <w:sz w:val="24"/>
+          <w:szCs w:val="24"/>
+        </w:rPr>
+        <w:t>számú</w:t>
+      </w:r>
+      <w:r>
+        <w:rPr>
+          <w:rFonts w:ascii="Times New Roman" w:hAnsi="Times New Roman" w:cs="Times New Roman"/>
+          <w:sz w:val="24"/>
+          <w:szCs w:val="24"/>
+        </w:rPr>
+        <w:t xml:space="preserve"> teszteset </w:t>
+      </w:r>
+      <w:r>
+        <w:rPr>
+          <w:rFonts w:ascii="Times New Roman" w:hAnsi="Times New Roman" w:cs="Times New Roman"/>
+          <w:sz w:val="24"/>
+          <w:szCs w:val="24"/>
+        </w:rPr>
+        <w:t xml:space="preserve">– </w:t>
+      </w:r>
+      <w:r>
+        <w:rPr>
+          <w:rFonts w:ascii="Times New Roman" w:hAnsi="Times New Roman" w:cs="Times New Roman"/>
+          <w:sz w:val="24"/>
+          <w:szCs w:val="24"/>
+        </w:rPr>
+        <w:t xml:space="preserve">Gombatest </w:t>
+      </w:r>
+      <w:r>
+        <w:rPr>
+          <w:rFonts w:ascii="Times New Roman" w:hAnsi="Times New Roman" w:cs="Times New Roman"/>
+          <w:sz w:val="24"/>
+          <w:szCs w:val="24"/>
+        </w:rPr>
+        <w:t>spórahiány miatti sikertelen</w:t>
+      </w:r>
+      <w:r>
+        <w:rPr>
+          <w:rFonts w:ascii="Times New Roman" w:hAnsi="Times New Roman" w:cs="Times New Roman"/>
+          <w:sz w:val="24"/>
+          <w:szCs w:val="24"/>
+        </w:rPr>
+        <w:t xml:space="preserve"> növesztése </w:t>
+      </w:r>
+      <w:r>
+        <w:rPr>
+          <w:rFonts w:ascii="Times New Roman" w:hAnsi="Times New Roman" w:cs="Times New Roman"/>
+          <w:sz w:val="24"/>
+          <w:szCs w:val="24"/>
+        </w:rPr>
+        <w:t xml:space="preserve">szomszédos </w:t>
+      </w:r>
+      <w:r>
+        <w:rPr>
+          <w:rFonts w:ascii="Times New Roman" w:hAnsi="Times New Roman" w:cs="Times New Roman"/>
+          <w:sz w:val="24"/>
+          <w:szCs w:val="24"/>
+        </w:rPr>
+        <w:t>FertileTectonra (nem MultiLayeredTecton és nem AridTecton)</w:t>
+      </w:r>
+      <w:r>
+        <w:rPr>
+          <w:rFonts w:ascii="Times New Roman" w:hAnsi="Times New Roman" w:cs="Times New Roman"/>
+          <w:sz w:val="24"/>
+          <w:szCs w:val="24"/>
+        </w:rPr>
+        <w:t xml:space="preserve"> </w:t>
+      </w:r>
+      <w:r>
+        <w:rPr>
+          <w:rFonts w:ascii="Times New Roman" w:hAnsi="Times New Roman" w:cs="Times New Roman"/>
+          <w:sz w:val="24"/>
+          <w:szCs w:val="24"/>
+        </w:rPr>
+        <w:t xml:space="preserve">gombafonál által </w:t>
+      </w:r>
+      <w:r>
+        <w:rPr>
+          <w:rFonts w:ascii="Times New Roman" w:hAnsi="Times New Roman" w:cs="Times New Roman"/>
+          <w:sz w:val="24"/>
+          <w:szCs w:val="24"/>
+          <w:highlight w:val="yellow"/>
+        </w:rPr>
+        <w:t xml:space="preserve">(teszteset a </w:t>
+      </w:r>
+      <w:r>
+        <w:rPr>
+          <w:rFonts w:ascii="Times New Roman" w:hAnsi="Times New Roman" w:cs="Times New Roman"/>
+          <w:sz w:val="24"/>
+          <w:szCs w:val="24"/>
+          <w:highlight w:val="magenta"/>
+        </w:rPr>
+        <w:t>TSZ/1</w:t>
+      </w:r>
+      <w:r>
+        <w:rPr>
+          <w:rFonts w:ascii="Times New Roman" w:hAnsi="Times New Roman" w:cs="Times New Roman"/>
+          <w:sz w:val="24"/>
+          <w:szCs w:val="24"/>
+          <w:highlight w:val="yellow"/>
+        </w:rPr>
+        <w:t>. számú use case-</w:t>
+      </w:r>
+      <w:proofErr w:type="spellStart"/>
+      <w:r>
+        <w:rPr>
+          <w:rFonts w:ascii="Times New Roman" w:hAnsi="Times New Roman" w:cs="Times New Roman"/>
+          <w:sz w:val="24"/>
+          <w:szCs w:val="24"/>
+          <w:highlight w:val="yellow"/>
+        </w:rPr>
+        <w:t>hez</w:t>
+      </w:r>
+      <w:proofErr w:type="spellEnd"/>
+      <w:r>
+        <w:rPr>
+          <w:rFonts w:ascii="Times New Roman" w:hAnsi="Times New Roman" w:cs="Times New Roman"/>
+          <w:sz w:val="24"/>
+          <w:szCs w:val="24"/>
+          <w:highlight w:val="yellow"/>
+        </w:rPr>
+        <w:t>)</w:t>
+      </w:r>
+    </w:p>
+    <w:tbl>
+      <w:tblPr>
+        <w:tblW w:w="0" w:type="auto"/>
+        <w:tblInd w:w="108" w:type="dxa"/>
+        <w:tblBorders>
+          <w:top w:val="single" w:sz="4" w:space="0" w:color="auto"/>
+          <w:left w:val="single" w:sz="4" w:space="0" w:color="auto"/>
+          <w:bottom w:val="single" w:sz="4" w:space="0" w:color="auto"/>
+          <w:right w:val="single" w:sz="4" w:space="0" w:color="auto"/>
+          <w:insideH w:val="single" w:sz="4" w:space="0" w:color="auto"/>
+          <w:insideV w:val="single" w:sz="4" w:space="0" w:color="auto"/>
+        </w:tblBorders>
+        <w:tblLook w:val="01E0" w:firstRow="1" w:lastRow="1" w:firstColumn="1" w:lastColumn="1" w:noHBand="0" w:noVBand="0"/>
+      </w:tblPr>
+      <w:tblGrid>
+        <w:gridCol w:w="1701"/>
+        <w:gridCol w:w="7371"/>
+      </w:tblGrid>
+      <w:tr>
+        <w:trPr>
+          <w:trHeight w:val="270"/>
+        </w:trPr>
+        <w:tc>
+          <w:tcPr>
+            <w:tcW w:w="1701" w:type="dxa"/>
+            <w:tcBorders>
+              <w:bottom w:val="double" w:sz="4" w:space="0" w:color="auto"/>
+            </w:tcBorders>
+          </w:tcPr>
+          <w:p>
+            <w:pPr>
+              <w:jc w:val="both"/>
+              <w:rPr>
+                <w:b/>
+              </w:rPr>
+            </w:pPr>
+            <w:r>
+              <w:rPr>
+                <w:b/>
+              </w:rPr>
+              <w:t>Teszteset neve</w:t>
+            </w:r>
+          </w:p>
+        </w:tc>
+        <w:tc>
+          <w:tcPr>
+            <w:tcW w:w="7371" w:type="dxa"/>
+            <w:tcBorders>
+              <w:bottom w:val="double" w:sz="4" w:space="0" w:color="auto"/>
+            </w:tcBorders>
+          </w:tcPr>
+          <w:p>
+            <w:pPr>
+              <w:jc w:val="both"/>
+            </w:pPr>
+            <w:r>
+              <w:t xml:space="preserve">Gombatest </w:t>
+            </w:r>
+            <w:r>
+              <w:t>spórahiány miatti sikertelen</w:t>
+            </w:r>
+            <w:r>
+              <w:t xml:space="preserve"> növesztése </w:t>
+            </w:r>
+            <w:r>
+              <w:t xml:space="preserve">szomszédos </w:t>
+            </w:r>
+            <w:r>
+              <w:t>FertileTectonra (nem MultiLayeredTecton és nem AridTecton)</w:t>
+            </w:r>
+            <w:r>
+              <w:t xml:space="preserve"> </w:t>
+            </w:r>
+            <w:r>
+              <w:t xml:space="preserve">gombafonál által </w:t>
+            </w:r>
+            <w:r>
+              <w:rPr>
+                <w:highlight w:val="yellow"/>
+              </w:rPr>
+              <w:t xml:space="preserve">(teszteset a </w:t>
+            </w:r>
+            <w:r>
+              <w:rPr>
+                <w:highlight w:val="magenta"/>
+              </w:rPr>
+              <w:t>TSZ/1</w:t>
+            </w:r>
+            <w:r>
+              <w:rPr>
+                <w:highlight w:val="yellow"/>
+              </w:rPr>
+              <w:t>. számú use case</w:t>
+            </w:r>
+            <w:r>
+              <w:rPr>
+                <w:highlight w:val="yellow"/>
+              </w:rPr>
+              <w:t>-</w:t>
+            </w:r>
+            <w:proofErr w:type="spellStart"/>
+            <w:r>
+              <w:rPr>
+                <w:highlight w:val="yellow"/>
+              </w:rPr>
+              <w:t>hez</w:t>
+            </w:r>
+            <w:proofErr w:type="spellEnd"/>
+            <w:r>
+              <w:rPr>
+                <w:highlight w:val="yellow"/>
+              </w:rPr>
+              <w:t>)</w:t>
+            </w:r>
+          </w:p>
+        </w:tc>
+      </w:tr>
+      <w:tr>
+        <w:trPr>
+          <w:trHeight w:val="270"/>
+        </w:trPr>
+        <w:tc>
+          <w:tcPr>
+            <w:tcW w:w="1701" w:type="dxa"/>
+            <w:tcBorders>
+              <w:top w:val="double" w:sz="4" w:space="0" w:color="auto"/>
+            </w:tcBorders>
+          </w:tcPr>
+          <w:p>
+            <w:pPr>
+              <w:jc w:val="both"/>
+              <w:rPr>
+                <w:b/>
+              </w:rPr>
+            </w:pPr>
+            <w:r>
+              <w:rPr>
+                <w:b/>
+              </w:rPr>
+              <w:t>Rövid leírás</w:t>
+            </w:r>
+          </w:p>
+        </w:tc>
+        <w:tc>
+          <w:tcPr>
+            <w:tcW w:w="7371" w:type="dxa"/>
+            <w:tcBorders>
+              <w:top w:val="double" w:sz="4" w:space="0" w:color="auto"/>
+            </w:tcBorders>
+          </w:tcPr>
+          <w:p>
+            <w:pPr>
+              <w:jc w:val="both"/>
+            </w:pPr>
+            <w:r>
+              <w:t xml:space="preserve">Gombafonál </w:t>
+            </w:r>
+            <w:r>
+              <w:t>sikertelenül</w:t>
+            </w:r>
+            <w:r>
+              <w:t xml:space="preserve"> </w:t>
+            </w:r>
+            <w:r>
+              <w:t>kísérel</w:t>
+            </w:r>
+            <w:r>
+              <w:t xml:space="preserve"> gombatestet </w:t>
+            </w:r>
+            <w:r>
+              <w:t xml:space="preserve">létrehozni </w:t>
+            </w:r>
+            <w:r>
+              <w:t xml:space="preserve">olyan </w:t>
+            </w:r>
+            <w:r>
+              <w:t xml:space="preserve">szomszédos </w:t>
+            </w:r>
+            <w:proofErr w:type="spellStart"/>
+            <w:r>
+              <w:t>FertileTectonon</w:t>
+            </w:r>
+            <w:proofErr w:type="spellEnd"/>
+            <w:r>
+              <w:t xml:space="preserve">, amely nem </w:t>
+            </w:r>
+            <w:r>
+              <w:t>MultiLayeredTecton és nem AridTecton</w:t>
+            </w:r>
+            <w:r>
+              <w:t xml:space="preserve">, mert a </w:t>
+            </w:r>
+            <w:proofErr w:type="spellStart"/>
+            <w:r>
+              <w:t>céltektonon</w:t>
+            </w:r>
+            <w:proofErr w:type="spellEnd"/>
+            <w:r>
+              <w:t xml:space="preserve"> nem található elegendő spóra</w:t>
+            </w:r>
+            <w:r>
+              <w:t>.</w:t>
+            </w:r>
+          </w:p>
+        </w:tc>
+      </w:tr>
+      <w:tr>
+        <w:trPr>
+          <w:trHeight w:val="270"/>
+        </w:trPr>
+        <w:tc>
+          <w:tcPr>
+            <w:tcW w:w="1701" w:type="dxa"/>
+          </w:tcPr>
+          <w:p>
+            <w:pPr>
+              <w:jc w:val="both"/>
+              <w:rPr>
+                <w:b/>
+              </w:rPr>
+            </w:pPr>
+            <w:r>
+              <w:rPr>
+                <w:b/>
+              </w:rPr>
+              <w:t>Teszt célja</w:t>
+            </w:r>
+          </w:p>
+        </w:tc>
+        <w:tc>
+          <w:tcPr>
+            <w:tcW w:w="7371" w:type="dxa"/>
+          </w:tcPr>
+          <w:p>
+            <w:pPr>
+              <w:jc w:val="both"/>
+            </w:pPr>
+            <w:r>
+              <w:t>Annak ellenőrzése, hogy egy gombafonál létre tud-e hozni gombatestet olyan</w:t>
+            </w:r>
+            <w:r>
+              <w:t>,</w:t>
+            </w:r>
+            <w:r>
+              <w:t xml:space="preserve"> </w:t>
+            </w:r>
+            <w:r>
+              <w:rPr>
+                <w:highlight w:val="yellow"/>
+              </w:rPr>
+              <w:t xml:space="preserve">a gombafonál elhelyezkedése szerinti tektonnal </w:t>
+            </w:r>
+            <w:r>
+              <w:t xml:space="preserve">szomszédos </w:t>
+            </w:r>
+            <w:proofErr w:type="spellStart"/>
+            <w:r>
+              <w:t>FertileTectonon</w:t>
+            </w:r>
+            <w:proofErr w:type="spellEnd"/>
+            <w:r>
+              <w:t xml:space="preserve">, amely nem </w:t>
+            </w:r>
+            <w:r>
+              <w:t>MultiLayeredTecton és nem AridTecton</w:t>
+            </w:r>
+            <w:r>
+              <w:t xml:space="preserve">, és amelyen még nincs gombatest és </w:t>
+            </w:r>
+            <w:r>
+              <w:t>nincs</w:t>
+            </w:r>
+            <w:r>
+              <w:t xml:space="preserve"> legalább 3 db spóra.</w:t>
+            </w:r>
+          </w:p>
+        </w:tc>
+      </w:tr>
+      <w:tr>
+        <w:trPr>
+          <w:trHeight w:val="270"/>
+        </w:trPr>
+        <w:tc>
+          <w:tcPr>
+            <w:tcW w:w="1701" w:type="dxa"/>
+          </w:tcPr>
+          <w:p>
+            <w:pPr>
+              <w:jc w:val="both"/>
+              <w:rPr>
+                <w:b/>
+              </w:rPr>
+            </w:pPr>
+            <w:r>
+              <w:rPr>
+                <w:b/>
+                <w:highlight w:val="yellow"/>
+              </w:rPr>
+              <w:t>Kérdések</w:t>
+            </w:r>
+          </w:p>
+        </w:tc>
+        <w:tc>
+          <w:tcPr>
+            <w:tcW w:w="7371" w:type="dxa"/>
+          </w:tcPr>
+          <w:p>
+            <w:pPr>
+              <w:jc w:val="both"/>
+            </w:pPr>
+            <w:r>
+              <w:rPr>
+                <w:highlight w:val="yellow"/>
+              </w:rPr>
+              <w:t xml:space="preserve">A gombatest növesztéséhez a </w:t>
+            </w:r>
+            <w:proofErr w:type="spellStart"/>
+            <w:r>
+              <w:rPr>
+                <w:highlight w:val="yellow"/>
+              </w:rPr>
+              <w:t>céltektonon</w:t>
+            </w:r>
+            <w:proofErr w:type="spellEnd"/>
+            <w:r>
+              <w:rPr>
+                <w:highlight w:val="yellow"/>
+              </w:rPr>
+              <w:t xml:space="preserve"> kell </w:t>
+            </w:r>
+            <w:proofErr w:type="gramStart"/>
+            <w:r>
+              <w:rPr>
+                <w:highlight w:val="yellow"/>
+              </w:rPr>
+              <w:t>h</w:t>
+            </w:r>
+            <w:proofErr w:type="gramEnd"/>
+            <w:r>
+              <w:rPr>
+                <w:highlight w:val="yellow"/>
+              </w:rPr>
+              <w:t xml:space="preserve"> legyen gombafonál vagy a szomszédban? Az előzőleg beadottban az van h a </w:t>
+            </w:r>
+            <w:proofErr w:type="spellStart"/>
+            <w:r>
+              <w:rPr>
+                <w:highlight w:val="yellow"/>
+              </w:rPr>
+              <w:t>céltektonon</w:t>
+            </w:r>
+            <w:proofErr w:type="spellEnd"/>
+            <w:r>
+              <w:rPr>
+                <w:highlight w:val="yellow"/>
+              </w:rPr>
+              <w:t xml:space="preserve"> is kell </w:t>
+            </w:r>
+            <w:proofErr w:type="gramStart"/>
+            <w:r>
+              <w:rPr>
+                <w:highlight w:val="yellow"/>
+              </w:rPr>
+              <w:t>h</w:t>
+            </w:r>
+            <w:proofErr w:type="gramEnd"/>
+            <w:r>
+              <w:rPr>
+                <w:highlight w:val="yellow"/>
+              </w:rPr>
+              <w:t xml:space="preserve"> legyen.</w:t>
+            </w:r>
+          </w:p>
+          <w:p>
+            <w:pPr>
+              <w:jc w:val="both"/>
+            </w:pPr>
+          </w:p>
+          <w:p>
+            <w:pPr>
+              <w:jc w:val="both"/>
+            </w:pPr>
+            <w:r>
+              <w:t xml:space="preserve">a </w:t>
+            </w:r>
+            <w:proofErr w:type="spellStart"/>
+            <w:r>
+              <w:t>céltektonon</w:t>
+            </w:r>
+            <w:proofErr w:type="spellEnd"/>
+            <w:r>
+              <w:t xml:space="preserve"> kell </w:t>
+            </w:r>
+            <w:proofErr w:type="gramStart"/>
+            <w:r>
+              <w:t>h</w:t>
+            </w:r>
+            <w:proofErr w:type="gramEnd"/>
+            <w:r>
+              <w:t xml:space="preserve"> legyen</w:t>
+            </w:r>
+          </w:p>
+        </w:tc>
+      </w:tr>
+    </w:tbl>
+    <w:p/>
+    <w:p>
+      <w:r>
+        <w:rPr>
+          <w:highlight w:val="yellow"/>
+        </w:rPr>
+        <w:t xml:space="preserve">Ugyanezekkel a feltételekkel szinte a többi </w:t>
+      </w:r>
+      <w:proofErr w:type="spellStart"/>
+      <w:r>
+        <w:rPr>
+          <w:highlight w:val="yellow"/>
+        </w:rPr>
+        <w:t>tektonfajtánál</w:t>
+      </w:r>
+      <w:proofErr w:type="spellEnd"/>
+      <w:r>
+        <w:rPr>
+          <w:highlight w:val="yellow"/>
+        </w:rPr>
+        <w:t xml:space="preserve"> is.</w:t>
+      </w:r>
+    </w:p>
+    <w:p/>
+    <w:p>
+      <w:pPr>
+        <w:pStyle w:val="Cmsor3"/>
+        <w:numPr>
+          <w:ilvl w:val="0"/>
+          <w:numId w:val="0"/>
+        </w:numPr>
+        <w:spacing w:before="120" w:after="120" w:line="276" w:lineRule="auto"/>
+        <w:jc w:val="both"/>
+        <w:rPr>
+          <w:rFonts w:ascii="Times New Roman" w:hAnsi="Times New Roman" w:cs="Times New Roman"/>
+          <w:i/>
+          <w:iCs/>
+          <w:sz w:val="24"/>
+          <w:szCs w:val="24"/>
+        </w:rPr>
+      </w:pPr>
+      <w:r>
+        <w:rPr>
+          <w:rFonts w:ascii="Times New Roman" w:hAnsi="Times New Roman" w:cs="Times New Roman"/>
+          <w:sz w:val="24"/>
+          <w:szCs w:val="24"/>
+          <w:highlight w:val="magenta"/>
+        </w:rPr>
+        <w:t>TSZ/</w:t>
+      </w:r>
+      <w:r>
+        <w:rPr>
+          <w:rFonts w:ascii="Times New Roman" w:hAnsi="Times New Roman" w:cs="Times New Roman"/>
+          <w:sz w:val="24"/>
+          <w:szCs w:val="24"/>
+          <w:highlight w:val="magenta"/>
+        </w:rPr>
+        <w:t>3</w:t>
+      </w:r>
+      <w:r>
+        <w:rPr>
+          <w:rFonts w:ascii="Times New Roman" w:hAnsi="Times New Roman" w:cs="Times New Roman"/>
+          <w:sz w:val="24"/>
+          <w:szCs w:val="24"/>
+          <w:highlight w:val="magenta"/>
+        </w:rPr>
+        <w:t>.</w:t>
+      </w:r>
+      <w:r>
+        <w:rPr>
+          <w:rFonts w:ascii="Times New Roman" w:hAnsi="Times New Roman" w:cs="Times New Roman"/>
+          <w:sz w:val="24"/>
+          <w:szCs w:val="24"/>
+        </w:rPr>
+        <w:t xml:space="preserve"> </w:t>
+      </w:r>
+      <w:r>
+        <w:rPr>
+          <w:rFonts w:ascii="Times New Roman" w:hAnsi="Times New Roman" w:cs="Times New Roman"/>
+          <w:sz w:val="24"/>
+          <w:szCs w:val="24"/>
+        </w:rPr>
+        <w:t>számú</w:t>
+      </w:r>
+      <w:r>
+        <w:rPr>
+          <w:rFonts w:ascii="Times New Roman" w:hAnsi="Times New Roman" w:cs="Times New Roman"/>
+          <w:sz w:val="24"/>
+          <w:szCs w:val="24"/>
+        </w:rPr>
+        <w:t xml:space="preserve"> teszteset </w:t>
+      </w:r>
+      <w:r>
+        <w:rPr>
+          <w:rFonts w:ascii="Times New Roman" w:hAnsi="Times New Roman" w:cs="Times New Roman"/>
+          <w:sz w:val="24"/>
+          <w:szCs w:val="24"/>
+        </w:rPr>
+        <w:t xml:space="preserve">– </w:t>
+      </w:r>
+      <w:r>
+        <w:rPr>
+          <w:rFonts w:ascii="Times New Roman" w:hAnsi="Times New Roman" w:cs="Times New Roman"/>
+          <w:sz w:val="24"/>
+          <w:szCs w:val="24"/>
+        </w:rPr>
+        <w:t>Gombatest sikertelen növesztése gombafonál által olyan szomszédos FertileTectonra (nem MultiLayeredTecton és nem AridTecton), amelyen már van gombatest</w:t>
+      </w:r>
+      <w:r>
+        <w:rPr>
+          <w:rFonts w:ascii="Times New Roman" w:hAnsi="Times New Roman" w:cs="Times New Roman"/>
+          <w:sz w:val="24"/>
+          <w:szCs w:val="24"/>
+        </w:rPr>
+        <w:t xml:space="preserve"> </w:t>
+      </w:r>
+      <w:r>
+        <w:rPr>
+          <w:rFonts w:ascii="Times New Roman" w:hAnsi="Times New Roman" w:cs="Times New Roman"/>
+          <w:sz w:val="24"/>
+          <w:szCs w:val="24"/>
+        </w:rPr>
+        <w:t xml:space="preserve">(teszteset a </w:t>
+      </w:r>
+      <w:r>
+        <w:rPr>
+          <w:rFonts w:ascii="Times New Roman" w:hAnsi="Times New Roman" w:cs="Times New Roman"/>
+          <w:sz w:val="24"/>
+          <w:szCs w:val="24"/>
+          <w:highlight w:val="magenta"/>
+        </w:rPr>
+        <w:t>TSZ/1.</w:t>
+      </w:r>
+      <w:r>
+        <w:rPr>
+          <w:rFonts w:ascii="Times New Roman" w:hAnsi="Times New Roman" w:cs="Times New Roman"/>
+          <w:sz w:val="24"/>
+          <w:szCs w:val="24"/>
+        </w:rPr>
+        <w:t xml:space="preserve"> számú use case-</w:t>
+      </w:r>
+      <w:proofErr w:type="spellStart"/>
+      <w:r>
+        <w:rPr>
+          <w:rFonts w:ascii="Times New Roman" w:hAnsi="Times New Roman" w:cs="Times New Roman"/>
+          <w:sz w:val="24"/>
+          <w:szCs w:val="24"/>
+        </w:rPr>
+        <w:t>hez</w:t>
+      </w:r>
+      <w:proofErr w:type="spellEnd"/>
+      <w:r>
+        <w:rPr>
+          <w:rFonts w:ascii="Times New Roman" w:hAnsi="Times New Roman" w:cs="Times New Roman"/>
+          <w:sz w:val="24"/>
+          <w:szCs w:val="24"/>
+        </w:rPr>
+        <w:t>)</w:t>
+      </w:r>
+    </w:p>
+    <w:tbl>
+      <w:tblPr>
+        <w:tblW w:w="0" w:type="auto"/>
+        <w:tblInd w:w="108" w:type="dxa"/>
+        <w:tblBorders>
+          <w:top w:val="single" w:sz="4" w:space="0" w:color="auto"/>
+          <w:left w:val="single" w:sz="4" w:space="0" w:color="auto"/>
+          <w:bottom w:val="single" w:sz="4" w:space="0" w:color="auto"/>
+          <w:right w:val="single" w:sz="4" w:space="0" w:color="auto"/>
+          <w:insideH w:val="single" w:sz="4" w:space="0" w:color="auto"/>
+          <w:insideV w:val="single" w:sz="4" w:space="0" w:color="auto"/>
+        </w:tblBorders>
+        <w:tblLook w:val="01E0" w:firstRow="1" w:lastRow="1" w:firstColumn="1" w:lastColumn="1" w:noHBand="0" w:noVBand="0"/>
+      </w:tblPr>
+      <w:tblGrid>
+        <w:gridCol w:w="1701"/>
+        <w:gridCol w:w="7371"/>
+      </w:tblGrid>
+      <w:tr>
+        <w:trPr>
+          <w:trHeight w:val="270"/>
+        </w:trPr>
+        <w:tc>
+          <w:tcPr>
+            <w:tcW w:w="1701" w:type="dxa"/>
+            <w:tcBorders>
+              <w:bottom w:val="double" w:sz="4" w:space="0" w:color="auto"/>
+            </w:tcBorders>
+          </w:tcPr>
+          <w:p>
+            <w:pPr>
+              <w:jc w:val="both"/>
+              <w:rPr>
+                <w:b/>
+              </w:rPr>
+            </w:pPr>
+            <w:r>
+              <w:rPr>
+                <w:b/>
+              </w:rPr>
+              <w:t>Teszteset neve</w:t>
+            </w:r>
+          </w:p>
+        </w:tc>
+        <w:tc>
+          <w:tcPr>
+            <w:tcW w:w="7371" w:type="dxa"/>
+            <w:tcBorders>
+              <w:bottom w:val="double" w:sz="4" w:space="0" w:color="auto"/>
+            </w:tcBorders>
+          </w:tcPr>
+          <w:p>
+            <w:pPr>
+              <w:jc w:val="both"/>
+            </w:pPr>
+            <w:r>
+              <w:t xml:space="preserve">Gombatest </w:t>
+            </w:r>
+            <w:r>
+              <w:t>sikertelen</w:t>
+            </w:r>
+            <w:r>
+              <w:t xml:space="preserve"> növesztése </w:t>
+            </w:r>
+            <w:r>
+              <w:t xml:space="preserve">gombafonál által </w:t>
+            </w:r>
+            <w:r>
+              <w:t xml:space="preserve">olyan </w:t>
+            </w:r>
+            <w:r>
+              <w:t xml:space="preserve">szomszédos </w:t>
+            </w:r>
+            <w:r>
+              <w:t>FertileTectonra (nem MultiLayeredTecton és nem AridTecton)</w:t>
+            </w:r>
+            <w:r>
+              <w:t>,</w:t>
+            </w:r>
+            <w:r>
+              <w:t xml:space="preserve"> </w:t>
+            </w:r>
+            <w:r>
+              <w:t>amelyen már van gombatest</w:t>
+            </w:r>
+            <w:r>
+              <w:rPr>
+                <w:highlight w:val="yellow"/>
+              </w:rPr>
+              <w:t xml:space="preserve"> </w:t>
+            </w:r>
+            <w:r>
+              <w:rPr>
+                <w:highlight w:val="yellow"/>
+              </w:rPr>
+              <w:t xml:space="preserve">(teszteset a </w:t>
+            </w:r>
+            <w:r>
+              <w:rPr>
+                <w:highlight w:val="magenta"/>
+              </w:rPr>
+              <w:t>TSZ/1</w:t>
+            </w:r>
+            <w:r>
+              <w:rPr>
+                <w:highlight w:val="yellow"/>
+              </w:rPr>
+              <w:t>. számú use case</w:t>
+            </w:r>
+            <w:r>
+              <w:rPr>
+                <w:highlight w:val="yellow"/>
+              </w:rPr>
+              <w:t>-</w:t>
+            </w:r>
+            <w:proofErr w:type="spellStart"/>
+            <w:r>
+              <w:rPr>
+                <w:highlight w:val="yellow"/>
+              </w:rPr>
+              <w:t>hez</w:t>
+            </w:r>
+            <w:proofErr w:type="spellEnd"/>
+            <w:r>
+              <w:rPr>
+                <w:highlight w:val="yellow"/>
+              </w:rPr>
+              <w:t>)</w:t>
+            </w:r>
+          </w:p>
+        </w:tc>
+      </w:tr>
+      <w:tr>
+        <w:trPr>
+          <w:trHeight w:val="270"/>
+        </w:trPr>
+        <w:tc>
+          <w:tcPr>
+            <w:tcW w:w="1701" w:type="dxa"/>
+            <w:tcBorders>
+              <w:top w:val="double" w:sz="4" w:space="0" w:color="auto"/>
+            </w:tcBorders>
+          </w:tcPr>
+          <w:p>
+            <w:pPr>
+              <w:jc w:val="both"/>
+              <w:rPr>
+                <w:b/>
+              </w:rPr>
+            </w:pPr>
+            <w:r>
+              <w:rPr>
+                <w:b/>
+              </w:rPr>
+              <w:t>Rövid leírás</w:t>
+            </w:r>
+          </w:p>
+        </w:tc>
+        <w:tc>
+          <w:tcPr>
+            <w:tcW w:w="7371" w:type="dxa"/>
+            <w:tcBorders>
+              <w:top w:val="double" w:sz="4" w:space="0" w:color="auto"/>
+            </w:tcBorders>
+          </w:tcPr>
+          <w:p>
+            <w:pPr>
+              <w:jc w:val="both"/>
+            </w:pPr>
+            <w:r>
+              <w:t xml:space="preserve">Gombafonál sikertelenül kísérel gombatestet létrehozni olyan szomszédos </w:t>
+            </w:r>
+            <w:proofErr w:type="spellStart"/>
+            <w:r>
+              <w:t>FertileTectonon</w:t>
+            </w:r>
+            <w:proofErr w:type="spellEnd"/>
+            <w:r>
+              <w:t xml:space="preserve">, amely nem </w:t>
+            </w:r>
+            <w:r>
+              <w:t>MultiLayeredTecton és nem AridTecton</w:t>
+            </w:r>
+            <w:r>
+              <w:t xml:space="preserve">, mert a </w:t>
+            </w:r>
+            <w:proofErr w:type="spellStart"/>
+            <w:r>
+              <w:t>céltektonon</w:t>
+            </w:r>
+            <w:proofErr w:type="spellEnd"/>
+            <w:r>
+              <w:t xml:space="preserve"> </w:t>
+            </w:r>
+            <w:r>
+              <w:t>már található gombatest</w:t>
+            </w:r>
+            <w:r>
+              <w:t>.</w:t>
+            </w:r>
+          </w:p>
+        </w:tc>
+      </w:tr>
+      <w:tr>
+        <w:trPr>
+          <w:trHeight w:val="270"/>
+        </w:trPr>
+        <w:tc>
+          <w:tcPr>
+            <w:tcW w:w="1701" w:type="dxa"/>
+          </w:tcPr>
+          <w:p>
+            <w:pPr>
+              <w:jc w:val="both"/>
+              <w:rPr>
+                <w:b/>
+              </w:rPr>
+            </w:pPr>
+            <w:r>
+              <w:rPr>
+                <w:b/>
+              </w:rPr>
+              <w:t>Teszt célja</w:t>
+            </w:r>
+          </w:p>
+        </w:tc>
+        <w:tc>
+          <w:tcPr>
+            <w:tcW w:w="7371" w:type="dxa"/>
+          </w:tcPr>
+          <w:p>
+            <w:pPr>
+              <w:jc w:val="both"/>
+            </w:pPr>
+            <w:r>
+              <w:t>Annak ellenőrzése, hogy egy gombafonál létre tud-e hozni gombatestet olyan</w:t>
+            </w:r>
+            <w:r>
+              <w:t>,</w:t>
+            </w:r>
+            <w:r>
+              <w:rPr>
+                <w:highlight w:val="yellow"/>
+              </w:rPr>
+              <w:t xml:space="preserve"> </w:t>
+            </w:r>
+            <w:r>
+              <w:rPr>
+                <w:highlight w:val="yellow"/>
+              </w:rPr>
+              <w:t xml:space="preserve">a gombafonál elhelyezkedése szerinti tektonnal </w:t>
+            </w:r>
+            <w:r>
+              <w:t xml:space="preserve">szomszédos </w:t>
+            </w:r>
+            <w:proofErr w:type="spellStart"/>
+            <w:r>
+              <w:t>FertileTectonon</w:t>
+            </w:r>
+            <w:proofErr w:type="spellEnd"/>
+            <w:r>
+              <w:t xml:space="preserve">, amely nem </w:t>
+            </w:r>
+            <w:r>
+              <w:t>MultiLayeredTecton és nem AridTecton</w:t>
+            </w:r>
+            <w:r>
+              <w:t xml:space="preserve">, és amelyen </w:t>
+            </w:r>
+            <w:r>
+              <w:t>van</w:t>
+            </w:r>
+            <w:r>
+              <w:t xml:space="preserve"> gombatest és</w:t>
+            </w:r>
+            <w:r>
+              <w:t xml:space="preserve"> </w:t>
+            </w:r>
+            <w:r>
+              <w:t>legalább 3 db spóra</w:t>
+            </w:r>
+            <w:r>
+              <w:t>.</w:t>
+            </w:r>
+          </w:p>
+        </w:tc>
+      </w:tr>
+    </w:tbl>
+    <w:p/>
+    <w:p>
+      <w:r>
+        <w:rPr>
+          <w:highlight w:val="yellow"/>
+        </w:rPr>
+        <w:t xml:space="preserve">Ugyanezekkel a feltételekkel szinte a többi </w:t>
+      </w:r>
+      <w:proofErr w:type="spellStart"/>
+      <w:r>
+        <w:rPr>
+          <w:highlight w:val="yellow"/>
+        </w:rPr>
+        <w:t>tektonfajtánál</w:t>
+      </w:r>
+      <w:proofErr w:type="spellEnd"/>
+      <w:r>
+        <w:rPr>
+          <w:highlight w:val="yellow"/>
+        </w:rPr>
+        <w:t xml:space="preserve"> is.</w:t>
+      </w:r>
+    </w:p>
+    <w:p/>
+    <w:p>
+      <w:pPr>
+        <w:pStyle w:val="Cmsor3"/>
+        <w:numPr>
+          <w:ilvl w:val="0"/>
+          <w:numId w:val="0"/>
+        </w:numPr>
+        <w:spacing w:before="120" w:after="120" w:line="276" w:lineRule="auto"/>
+        <w:jc w:val="both"/>
+        <w:rPr>
+          <w:rFonts w:ascii="Times New Roman" w:hAnsi="Times New Roman" w:cs="Times New Roman"/>
+          <w:i/>
+          <w:iCs/>
+          <w:sz w:val="24"/>
+          <w:szCs w:val="24"/>
+        </w:rPr>
+      </w:pPr>
+      <w:r>
+        <w:rPr>
+          <w:rFonts w:ascii="Times New Roman" w:hAnsi="Times New Roman" w:cs="Times New Roman"/>
+          <w:sz w:val="24"/>
+          <w:szCs w:val="24"/>
+          <w:highlight w:val="magenta"/>
+        </w:rPr>
+        <w:t>TSZ/</w:t>
+      </w:r>
+      <w:r>
+        <w:rPr>
+          <w:rFonts w:ascii="Times New Roman" w:hAnsi="Times New Roman" w:cs="Times New Roman"/>
+          <w:sz w:val="24"/>
+          <w:szCs w:val="24"/>
+          <w:highlight w:val="magenta"/>
+        </w:rPr>
+        <w:t>4</w:t>
+      </w:r>
+      <w:r>
+        <w:rPr>
+          <w:rFonts w:ascii="Times New Roman" w:hAnsi="Times New Roman" w:cs="Times New Roman"/>
+          <w:sz w:val="24"/>
+          <w:szCs w:val="24"/>
+          <w:highlight w:val="magenta"/>
+        </w:rPr>
+        <w:t>.</w:t>
+      </w:r>
+      <w:r>
+        <w:rPr>
+          <w:rFonts w:ascii="Times New Roman" w:hAnsi="Times New Roman" w:cs="Times New Roman"/>
+          <w:sz w:val="24"/>
+          <w:szCs w:val="24"/>
+        </w:rPr>
+        <w:t xml:space="preserve"> </w:t>
+      </w:r>
+      <w:r>
+        <w:rPr>
+          <w:rFonts w:ascii="Times New Roman" w:hAnsi="Times New Roman" w:cs="Times New Roman"/>
+          <w:sz w:val="24"/>
+          <w:szCs w:val="24"/>
+        </w:rPr>
+        <w:t>számú</w:t>
+      </w:r>
+      <w:r>
+        <w:rPr>
+          <w:rFonts w:ascii="Times New Roman" w:hAnsi="Times New Roman" w:cs="Times New Roman"/>
+          <w:sz w:val="24"/>
+          <w:szCs w:val="24"/>
+        </w:rPr>
+        <w:t xml:space="preserve"> teszteset </w:t>
+      </w:r>
+      <w:r>
+        <w:rPr>
+          <w:rFonts w:ascii="Times New Roman" w:hAnsi="Times New Roman" w:cs="Times New Roman"/>
+          <w:sz w:val="24"/>
+          <w:szCs w:val="24"/>
+        </w:rPr>
+        <w:t xml:space="preserve">– </w:t>
+      </w:r>
+      <w:r>
+        <w:rPr>
+          <w:rFonts w:ascii="Times New Roman" w:hAnsi="Times New Roman" w:cs="Times New Roman"/>
+          <w:sz w:val="24"/>
+          <w:szCs w:val="24"/>
+        </w:rPr>
+        <w:t>Gombatest siker</w:t>
+      </w:r>
+      <w:r>
+        <w:rPr>
+          <w:rFonts w:ascii="Times New Roman" w:hAnsi="Times New Roman" w:cs="Times New Roman"/>
+          <w:sz w:val="24"/>
+          <w:szCs w:val="24"/>
+        </w:rPr>
+        <w:t xml:space="preserve">es spórakilövése </w:t>
+      </w:r>
+      <w:r>
+        <w:rPr>
+          <w:rFonts w:ascii="Times New Roman" w:hAnsi="Times New Roman" w:cs="Times New Roman"/>
+          <w:sz w:val="24"/>
+          <w:szCs w:val="24"/>
+        </w:rPr>
+        <w:t>szomszédos FertileTectonra (nem MultiLayeredTecton és nem AridTecton</w:t>
+      </w:r>
+      <w:r>
+        <w:rPr>
+          <w:rFonts w:ascii="Times New Roman" w:hAnsi="Times New Roman" w:cs="Times New Roman"/>
+          <w:sz w:val="24"/>
+          <w:szCs w:val="24"/>
+        </w:rPr>
+        <w:t xml:space="preserve">; </w:t>
+      </w:r>
+      <w:r>
+        <w:rPr>
+          <w:rFonts w:ascii="Times New Roman" w:hAnsi="Times New Roman" w:cs="Times New Roman"/>
+          <w:sz w:val="24"/>
+          <w:szCs w:val="24"/>
+        </w:rPr>
+        <w:t xml:space="preserve">teszteset a </w:t>
+      </w:r>
+      <w:r>
+        <w:rPr>
+          <w:rFonts w:ascii="Times New Roman" w:hAnsi="Times New Roman" w:cs="Times New Roman"/>
+          <w:sz w:val="24"/>
+          <w:szCs w:val="24"/>
+          <w:highlight w:val="magenta"/>
+        </w:rPr>
+        <w:t>TSZ/</w:t>
+      </w:r>
+      <w:r>
+        <w:rPr>
+          <w:rFonts w:ascii="Times New Roman" w:hAnsi="Times New Roman" w:cs="Times New Roman"/>
+          <w:sz w:val="24"/>
+          <w:szCs w:val="24"/>
+          <w:highlight w:val="magenta"/>
+        </w:rPr>
+        <w:t>2</w:t>
+      </w:r>
+      <w:r>
+        <w:rPr>
+          <w:rFonts w:ascii="Times New Roman" w:hAnsi="Times New Roman" w:cs="Times New Roman"/>
+          <w:sz w:val="24"/>
+          <w:szCs w:val="24"/>
+          <w:highlight w:val="magenta"/>
+        </w:rPr>
+        <w:t>.</w:t>
+      </w:r>
+      <w:r>
+        <w:rPr>
+          <w:rFonts w:ascii="Times New Roman" w:hAnsi="Times New Roman" w:cs="Times New Roman"/>
+          <w:sz w:val="24"/>
+          <w:szCs w:val="24"/>
+        </w:rPr>
+        <w:t xml:space="preserve"> számú use case-</w:t>
+      </w:r>
+      <w:proofErr w:type="spellStart"/>
+      <w:r>
+        <w:rPr>
+          <w:rFonts w:ascii="Times New Roman" w:hAnsi="Times New Roman" w:cs="Times New Roman"/>
+          <w:sz w:val="24"/>
+          <w:szCs w:val="24"/>
+        </w:rPr>
+        <w:t>hez</w:t>
+      </w:r>
+      <w:proofErr w:type="spellEnd"/>
+      <w:r>
+        <w:rPr>
+          <w:rFonts w:ascii="Times New Roman" w:hAnsi="Times New Roman" w:cs="Times New Roman"/>
+          <w:sz w:val="24"/>
+          <w:szCs w:val="24"/>
+        </w:rPr>
+        <w:t>)</w:t>
+      </w:r>
+    </w:p>
+    <w:tbl>
+      <w:tblPr>
+        <w:tblW w:w="0" w:type="auto"/>
+        <w:tblInd w:w="108" w:type="dxa"/>
+        <w:tblBorders>
+          <w:top w:val="single" w:sz="4" w:space="0" w:color="auto"/>
+          <w:left w:val="single" w:sz="4" w:space="0" w:color="auto"/>
+          <w:bottom w:val="single" w:sz="4" w:space="0" w:color="auto"/>
+          <w:right w:val="single" w:sz="4" w:space="0" w:color="auto"/>
+          <w:insideH w:val="single" w:sz="4" w:space="0" w:color="auto"/>
+          <w:insideV w:val="single" w:sz="4" w:space="0" w:color="auto"/>
+        </w:tblBorders>
+        <w:tblLook w:val="01E0" w:firstRow="1" w:lastRow="1" w:firstColumn="1" w:lastColumn="1" w:noHBand="0" w:noVBand="0"/>
+      </w:tblPr>
+      <w:tblGrid>
+        <w:gridCol w:w="1701"/>
+        <w:gridCol w:w="7371"/>
+      </w:tblGrid>
+      <w:tr>
+        <w:trPr>
+          <w:trHeight w:val="270"/>
+        </w:trPr>
+        <w:tc>
+          <w:tcPr>
+            <w:tcW w:w="1701" w:type="dxa"/>
+            <w:tcBorders>
+              <w:bottom w:val="double" w:sz="4" w:space="0" w:color="auto"/>
+            </w:tcBorders>
+          </w:tcPr>
+          <w:p>
+            <w:pPr>
+              <w:jc w:val="both"/>
+              <w:rPr>
+                <w:b/>
+              </w:rPr>
+            </w:pPr>
+            <w:r>
+              <w:rPr>
+                <w:b/>
+              </w:rPr>
+              <w:t>Teszteset neve</w:t>
+            </w:r>
+          </w:p>
+        </w:tc>
+        <w:tc>
+          <w:tcPr>
+            <w:tcW w:w="7371" w:type="dxa"/>
+            <w:tcBorders>
+              <w:bottom w:val="double" w:sz="4" w:space="0" w:color="auto"/>
+            </w:tcBorders>
+          </w:tcPr>
+          <w:p>
+            <w:pPr>
+              <w:jc w:val="both"/>
+            </w:pPr>
+            <w:r>
+              <w:t>Gombatest siker</w:t>
+            </w:r>
+            <w:r>
+              <w:t xml:space="preserve">es spórakilövése </w:t>
+            </w:r>
+            <w:r>
+              <w:t>szomszédos FertileTectonra (nem MultiLayeredTecton és nem AridTecton</w:t>
+            </w:r>
+            <w:r>
+              <w:t xml:space="preserve">; </w:t>
+            </w:r>
+            <w:r>
+              <w:t xml:space="preserve">teszteset a </w:t>
+            </w:r>
+            <w:r>
+              <w:rPr>
+                <w:highlight w:val="magenta"/>
+              </w:rPr>
+              <w:t>TSZ/</w:t>
+            </w:r>
+            <w:r>
+              <w:rPr>
+                <w:highlight w:val="magenta"/>
+              </w:rPr>
+              <w:t>2</w:t>
+            </w:r>
+            <w:r>
+              <w:rPr>
+                <w:highlight w:val="magenta"/>
+              </w:rPr>
+              <w:t>.</w:t>
+            </w:r>
+            <w:r>
+              <w:t xml:space="preserve"> számú use case-</w:t>
+            </w:r>
+            <w:proofErr w:type="spellStart"/>
+            <w:r>
+              <w:t>hez</w:t>
+            </w:r>
+            <w:proofErr w:type="spellEnd"/>
+            <w:r>
+              <w:t>)</w:t>
+            </w:r>
+          </w:p>
+        </w:tc>
+      </w:tr>
+      <w:tr>
+        <w:trPr>
+          <w:trHeight w:val="270"/>
+        </w:trPr>
+        <w:tc>
+          <w:tcPr>
+            <w:tcW w:w="1701" w:type="dxa"/>
+            <w:tcBorders>
+              <w:top w:val="double" w:sz="4" w:space="0" w:color="auto"/>
+            </w:tcBorders>
+          </w:tcPr>
+          <w:p>
+            <w:pPr>
+              <w:jc w:val="both"/>
+              <w:rPr>
+                <w:b/>
+              </w:rPr>
+            </w:pPr>
+            <w:r>
+              <w:rPr>
+                <w:b/>
+              </w:rPr>
+              <w:lastRenderedPageBreak/>
+              <w:t>Rövid leírás</w:t>
+            </w:r>
+          </w:p>
+        </w:tc>
+        <w:tc>
+          <w:tcPr>
+            <w:tcW w:w="7371" w:type="dxa"/>
+            <w:tcBorders>
+              <w:top w:val="double" w:sz="4" w:space="0" w:color="auto"/>
+            </w:tcBorders>
+          </w:tcPr>
+          <w:p>
+            <w:pPr>
+              <w:jc w:val="both"/>
+            </w:pPr>
+            <w:r>
+              <w:t>Gomba</w:t>
+            </w:r>
+            <w:r>
+              <w:t xml:space="preserve">test sikeresen </w:t>
+            </w:r>
+            <w:proofErr w:type="spellStart"/>
+            <w:r>
+              <w:t>lövi</w:t>
+            </w:r>
+            <w:proofErr w:type="spellEnd"/>
+            <w:r>
+              <w:t xml:space="preserve"> ki a spóráit szomszédos FertileTectonra </w:t>
+            </w:r>
+            <w:r>
+              <w:t>(nem MultiLayeredTecton és nem AridTecton</w:t>
+            </w:r>
+            <w:r>
+              <w:t>)</w:t>
+            </w:r>
+          </w:p>
+        </w:tc>
+      </w:tr>
+      <w:tr>
+        <w:trPr>
+          <w:trHeight w:val="270"/>
+        </w:trPr>
+        <w:tc>
+          <w:tcPr>
+            <w:tcW w:w="1701" w:type="dxa"/>
+          </w:tcPr>
+          <w:p>
+            <w:pPr>
+              <w:jc w:val="both"/>
+              <w:rPr>
+                <w:b/>
+              </w:rPr>
+            </w:pPr>
+            <w:r>
+              <w:rPr>
+                <w:b/>
+              </w:rPr>
+              <w:t>Teszt célja</w:t>
+            </w:r>
+          </w:p>
+        </w:tc>
+        <w:tc>
+          <w:tcPr>
+            <w:tcW w:w="7371" w:type="dxa"/>
+          </w:tcPr>
+          <w:p>
+            <w:pPr>
+              <w:jc w:val="both"/>
+            </w:pPr>
+            <w:r>
+              <w:t xml:space="preserve">Annak ellenőrzése, hogy </w:t>
+            </w:r>
+            <w:r>
+              <w:t xml:space="preserve">egy </w:t>
+            </w:r>
+            <w:r>
+              <w:t xml:space="preserve">gombatest kit tudja-e lőni a spóráit </w:t>
+            </w:r>
+            <w:r>
+              <w:t xml:space="preserve">a </w:t>
+            </w:r>
+            <w:r>
+              <w:t xml:space="preserve">gombatest </w:t>
+            </w:r>
+            <w:r>
+              <w:t>elhelyezkedése szerinti tektonnal szomszédos FertileTecton</w:t>
+            </w:r>
+            <w:r>
+              <w:t>ra,</w:t>
+            </w:r>
+            <w:r>
+              <w:t xml:space="preserve"> amely nem MultiLayeredTecton és nem AridTecton</w:t>
+            </w:r>
+          </w:p>
+        </w:tc>
+      </w:tr>
+      <w:tr>
+        <w:trPr>
+          <w:trHeight w:val="270"/>
+        </w:trPr>
+        <w:tc>
+          <w:tcPr>
+            <w:tcW w:w="1701" w:type="dxa"/>
+          </w:tcPr>
+          <w:p>
+            <w:pPr>
+              <w:jc w:val="both"/>
+              <w:rPr>
+                <w:b/>
+                <w:highlight w:val="yellow"/>
+              </w:rPr>
+            </w:pPr>
+            <w:r>
+              <w:rPr>
+                <w:b/>
+                <w:highlight w:val="yellow"/>
+              </w:rPr>
+              <w:t>Kérdés</w:t>
+            </w:r>
+          </w:p>
+        </w:tc>
+        <w:tc>
+          <w:tcPr>
+            <w:tcW w:w="7371" w:type="dxa"/>
+          </w:tcPr>
+          <w:p>
+            <w:pPr>
+              <w:jc w:val="both"/>
+              <w:rPr>
+                <w:highlight w:val="yellow"/>
+              </w:rPr>
+            </w:pPr>
+            <w:r>
+              <w:rPr>
+                <w:highlight w:val="yellow"/>
+              </w:rPr>
+              <w:t xml:space="preserve">Maradjon a FertileTecton, ahová </w:t>
+            </w:r>
+            <w:proofErr w:type="spellStart"/>
+            <w:r>
+              <w:rPr>
+                <w:highlight w:val="yellow"/>
+              </w:rPr>
+              <w:t>kilövi</w:t>
+            </w:r>
+            <w:proofErr w:type="spellEnd"/>
+            <w:r>
+              <w:rPr>
+                <w:highlight w:val="yellow"/>
+              </w:rPr>
+              <w:t>, vagy legyen inkább tekton? Ha az előző, legyen teszt a többi tektonra is?</w:t>
+            </w:r>
+          </w:p>
+        </w:tc>
+      </w:tr>
+    </w:tbl>
+    <w:p/>
+    <w:p>
+      <w:r>
+        <w:rPr>
+          <w:highlight w:val="yellow"/>
+        </w:rPr>
+        <w:t xml:space="preserve">Ugyanezekkel a feltételekkel szinte a többi </w:t>
+      </w:r>
+      <w:proofErr w:type="spellStart"/>
+      <w:r>
+        <w:rPr>
+          <w:highlight w:val="yellow"/>
+        </w:rPr>
+        <w:t>tektonfajtánál</w:t>
+      </w:r>
+      <w:proofErr w:type="spellEnd"/>
+      <w:r>
+        <w:rPr>
+          <w:highlight w:val="yellow"/>
+        </w:rPr>
+        <w:t xml:space="preserve"> is.</w:t>
+      </w:r>
+    </w:p>
+    <w:p/>
+    <w:p>
+      <w:pPr>
+        <w:pStyle w:val="Cmsor3"/>
+        <w:numPr>
+          <w:ilvl w:val="0"/>
+          <w:numId w:val="0"/>
+        </w:numPr>
+        <w:spacing w:before="120" w:after="120" w:line="276" w:lineRule="auto"/>
+        <w:jc w:val="both"/>
+        <w:rPr>
+          <w:rFonts w:ascii="Times New Roman" w:hAnsi="Times New Roman" w:cs="Times New Roman"/>
+          <w:i/>
+          <w:iCs/>
+          <w:sz w:val="24"/>
+          <w:szCs w:val="24"/>
+        </w:rPr>
+      </w:pPr>
+      <w:r>
+        <w:rPr>
+          <w:rFonts w:ascii="Times New Roman" w:hAnsi="Times New Roman" w:cs="Times New Roman"/>
+          <w:sz w:val="24"/>
+          <w:szCs w:val="24"/>
+          <w:highlight w:val="magenta"/>
+        </w:rPr>
+        <w:t>TSZ/</w:t>
+      </w:r>
+      <w:r>
+        <w:rPr>
+          <w:rFonts w:ascii="Times New Roman" w:hAnsi="Times New Roman" w:cs="Times New Roman"/>
+          <w:sz w:val="24"/>
+          <w:szCs w:val="24"/>
+          <w:highlight w:val="magenta"/>
+        </w:rPr>
+        <w:t>5</w:t>
+      </w:r>
+      <w:r>
+        <w:rPr>
+          <w:rFonts w:ascii="Times New Roman" w:hAnsi="Times New Roman" w:cs="Times New Roman"/>
+          <w:sz w:val="24"/>
+          <w:szCs w:val="24"/>
+          <w:highlight w:val="magenta"/>
+        </w:rPr>
+        <w:t>.</w:t>
+      </w:r>
+      <w:r>
+        <w:rPr>
+          <w:rFonts w:ascii="Times New Roman" w:hAnsi="Times New Roman" w:cs="Times New Roman"/>
+          <w:sz w:val="24"/>
+          <w:szCs w:val="24"/>
+        </w:rPr>
+        <w:t xml:space="preserve"> </w:t>
+      </w:r>
+      <w:r>
+        <w:rPr>
+          <w:rFonts w:ascii="Times New Roman" w:hAnsi="Times New Roman" w:cs="Times New Roman"/>
+          <w:sz w:val="24"/>
+          <w:szCs w:val="24"/>
+        </w:rPr>
+        <w:t>számú</w:t>
+      </w:r>
+      <w:r>
+        <w:rPr>
+          <w:rFonts w:ascii="Times New Roman" w:hAnsi="Times New Roman" w:cs="Times New Roman"/>
+          <w:sz w:val="24"/>
+          <w:szCs w:val="24"/>
+        </w:rPr>
+        <w:t xml:space="preserve"> teszteset </w:t>
+      </w:r>
+      <w:r>
+        <w:rPr>
+          <w:rFonts w:ascii="Times New Roman" w:hAnsi="Times New Roman" w:cs="Times New Roman"/>
+          <w:sz w:val="24"/>
+          <w:szCs w:val="24"/>
+        </w:rPr>
+        <w:t xml:space="preserve">– </w:t>
+      </w:r>
+      <w:r>
+        <w:rPr>
+          <w:rFonts w:ascii="Times New Roman" w:hAnsi="Times New Roman" w:cs="Times New Roman"/>
+          <w:sz w:val="24"/>
+          <w:szCs w:val="24"/>
+        </w:rPr>
+        <w:t xml:space="preserve">Gombatest </w:t>
+      </w:r>
+      <w:r>
+        <w:rPr>
+          <w:rFonts w:ascii="Times New Roman" w:hAnsi="Times New Roman" w:cs="Times New Roman"/>
+          <w:sz w:val="24"/>
+          <w:szCs w:val="24"/>
+        </w:rPr>
+        <w:t>sikeres</w:t>
+      </w:r>
+      <w:r>
+        <w:rPr>
+          <w:rFonts w:ascii="Times New Roman" w:hAnsi="Times New Roman" w:cs="Times New Roman"/>
+          <w:sz w:val="24"/>
+          <w:szCs w:val="24"/>
+        </w:rPr>
+        <w:t xml:space="preserve"> spórakilövése </w:t>
+      </w:r>
+      <w:r>
+        <w:rPr>
+          <w:rFonts w:ascii="Times New Roman" w:hAnsi="Times New Roman" w:cs="Times New Roman"/>
+          <w:sz w:val="24"/>
+          <w:szCs w:val="24"/>
+        </w:rPr>
+        <w:t xml:space="preserve">olyan </w:t>
+      </w:r>
+      <w:r>
+        <w:rPr>
+          <w:rFonts w:ascii="Times New Roman" w:hAnsi="Times New Roman" w:cs="Times New Roman"/>
+          <w:sz w:val="24"/>
+          <w:szCs w:val="24"/>
+        </w:rPr>
+        <w:t>FertileTectonra (nem MultiLayeredTecton és nem AridTecton</w:t>
+      </w:r>
+      <w:r>
+        <w:rPr>
+          <w:rFonts w:ascii="Times New Roman" w:hAnsi="Times New Roman" w:cs="Times New Roman"/>
+          <w:sz w:val="24"/>
+          <w:szCs w:val="24"/>
+        </w:rPr>
+        <w:t>), amely</w:t>
+      </w:r>
+      <w:r>
+        <w:rPr>
+          <w:rFonts w:ascii="Times New Roman" w:hAnsi="Times New Roman" w:cs="Times New Roman"/>
+          <w:sz w:val="24"/>
+          <w:szCs w:val="24"/>
+        </w:rPr>
+        <w:t xml:space="preserve"> </w:t>
+      </w:r>
+      <w:r>
+        <w:rPr>
+          <w:rFonts w:ascii="Times New Roman" w:hAnsi="Times New Roman" w:cs="Times New Roman"/>
+          <w:sz w:val="24"/>
+          <w:szCs w:val="24"/>
+        </w:rPr>
+        <w:t>a gombatest elhelyezkedés</w:t>
+      </w:r>
+      <w:r>
+        <w:rPr>
+          <w:rFonts w:ascii="Times New Roman" w:hAnsi="Times New Roman" w:cs="Times New Roman"/>
+          <w:sz w:val="24"/>
+          <w:szCs w:val="24"/>
+        </w:rPr>
+        <w:t>e szerinti</w:t>
+      </w:r>
+      <w:r>
+        <w:rPr>
+          <w:rFonts w:ascii="Times New Roman" w:hAnsi="Times New Roman" w:cs="Times New Roman"/>
+          <w:sz w:val="24"/>
+          <w:szCs w:val="24"/>
+        </w:rPr>
+        <w:t xml:space="preserve"> tekton</w:t>
+      </w:r>
+      <w:r>
+        <w:rPr>
+          <w:rFonts w:ascii="Times New Roman" w:hAnsi="Times New Roman" w:cs="Times New Roman"/>
+          <w:sz w:val="24"/>
+          <w:szCs w:val="24"/>
+        </w:rPr>
+        <w:t>nal</w:t>
+      </w:r>
+      <w:r>
+        <w:rPr>
+          <w:rFonts w:ascii="Times New Roman" w:hAnsi="Times New Roman" w:cs="Times New Roman"/>
+          <w:sz w:val="24"/>
+          <w:szCs w:val="24"/>
+        </w:rPr>
+        <w:t xml:space="preserve"> szomszédos</w:t>
+      </w:r>
+      <w:r>
+        <w:rPr>
+          <w:rFonts w:ascii="Times New Roman" w:hAnsi="Times New Roman" w:cs="Times New Roman"/>
+          <w:sz w:val="24"/>
+          <w:szCs w:val="24"/>
+        </w:rPr>
+        <w:t xml:space="preserve"> </w:t>
+      </w:r>
+      <w:r>
+        <w:rPr>
+          <w:rFonts w:ascii="Times New Roman" w:hAnsi="Times New Roman" w:cs="Times New Roman"/>
+          <w:sz w:val="24"/>
+          <w:szCs w:val="24"/>
+        </w:rPr>
+        <w:t xml:space="preserve">tekton </w:t>
+      </w:r>
+      <w:r>
+        <w:rPr>
+          <w:rFonts w:ascii="Times New Roman" w:hAnsi="Times New Roman" w:cs="Times New Roman"/>
+          <w:sz w:val="24"/>
+          <w:szCs w:val="24"/>
+        </w:rPr>
+        <w:t>szomszéd</w:t>
+      </w:r>
+      <w:r>
+        <w:rPr>
+          <w:rFonts w:ascii="Times New Roman" w:hAnsi="Times New Roman" w:cs="Times New Roman"/>
+          <w:sz w:val="24"/>
+          <w:szCs w:val="24"/>
+        </w:rPr>
+        <w:t>ja (</w:t>
+      </w:r>
+      <w:r>
+        <w:rPr>
+          <w:rFonts w:ascii="Times New Roman" w:hAnsi="Times New Roman" w:cs="Times New Roman"/>
+          <w:sz w:val="24"/>
+          <w:szCs w:val="24"/>
+        </w:rPr>
+        <w:t xml:space="preserve">teszteset a </w:t>
+      </w:r>
+      <w:r>
+        <w:rPr>
+          <w:rFonts w:ascii="Times New Roman" w:hAnsi="Times New Roman" w:cs="Times New Roman"/>
+          <w:sz w:val="24"/>
+          <w:szCs w:val="24"/>
+          <w:highlight w:val="magenta"/>
+        </w:rPr>
+        <w:t>TSZ/</w:t>
+      </w:r>
+      <w:r>
+        <w:rPr>
+          <w:rFonts w:ascii="Times New Roman" w:hAnsi="Times New Roman" w:cs="Times New Roman"/>
+          <w:sz w:val="24"/>
+          <w:szCs w:val="24"/>
+          <w:highlight w:val="magenta"/>
+        </w:rPr>
+        <w:t>2</w:t>
+      </w:r>
+      <w:r>
+        <w:rPr>
+          <w:rFonts w:ascii="Times New Roman" w:hAnsi="Times New Roman" w:cs="Times New Roman"/>
+          <w:sz w:val="24"/>
+          <w:szCs w:val="24"/>
+          <w:highlight w:val="magenta"/>
+        </w:rPr>
+        <w:t>.</w:t>
+      </w:r>
+      <w:r>
+        <w:rPr>
+          <w:rFonts w:ascii="Times New Roman" w:hAnsi="Times New Roman" w:cs="Times New Roman"/>
+          <w:sz w:val="24"/>
+          <w:szCs w:val="24"/>
+        </w:rPr>
+        <w:t xml:space="preserve"> számú use case-</w:t>
+      </w:r>
+      <w:proofErr w:type="spellStart"/>
+      <w:r>
+        <w:rPr>
+          <w:rFonts w:ascii="Times New Roman" w:hAnsi="Times New Roman" w:cs="Times New Roman"/>
+          <w:sz w:val="24"/>
+          <w:szCs w:val="24"/>
+        </w:rPr>
+        <w:t>hez</w:t>
+      </w:r>
+      <w:proofErr w:type="spellEnd"/>
+      <w:r>
+        <w:rPr>
+          <w:rFonts w:ascii="Times New Roman" w:hAnsi="Times New Roman" w:cs="Times New Roman"/>
+          <w:sz w:val="24"/>
+          <w:szCs w:val="24"/>
+        </w:rPr>
+        <w:t>)</w:t>
+      </w:r>
+    </w:p>
+    <w:tbl>
+      <w:tblPr>
+        <w:tblW w:w="0" w:type="auto"/>
+        <w:tblInd w:w="108" w:type="dxa"/>
+        <w:tblBorders>
+          <w:top w:val="single" w:sz="4" w:space="0" w:color="auto"/>
+          <w:left w:val="single" w:sz="4" w:space="0" w:color="auto"/>
+          <w:bottom w:val="single" w:sz="4" w:space="0" w:color="auto"/>
+          <w:right w:val="single" w:sz="4" w:space="0" w:color="auto"/>
+          <w:insideH w:val="single" w:sz="4" w:space="0" w:color="auto"/>
+          <w:insideV w:val="single" w:sz="4" w:space="0" w:color="auto"/>
+        </w:tblBorders>
+        <w:tblLook w:val="01E0" w:firstRow="1" w:lastRow="1" w:firstColumn="1" w:lastColumn="1" w:noHBand="0" w:noVBand="0"/>
+      </w:tblPr>
+      <w:tblGrid>
+        <w:gridCol w:w="1701"/>
+        <w:gridCol w:w="7371"/>
+      </w:tblGrid>
+      <w:tr>
+        <w:trPr>
+          <w:trHeight w:val="270"/>
+        </w:trPr>
+        <w:tc>
+          <w:tcPr>
+            <w:tcW w:w="1701" w:type="dxa"/>
+            <w:tcBorders>
+              <w:bottom w:val="double" w:sz="4" w:space="0" w:color="auto"/>
+            </w:tcBorders>
+          </w:tcPr>
+          <w:p>
+            <w:pPr>
+              <w:jc w:val="both"/>
+              <w:rPr>
+                <w:b/>
+              </w:rPr>
+            </w:pPr>
+            <w:r>
+              <w:rPr>
+                <w:b/>
+              </w:rPr>
+              <w:t>Teszteset neve</w:t>
+            </w:r>
+          </w:p>
+        </w:tc>
+        <w:tc>
+          <w:tcPr>
+            <w:tcW w:w="7371" w:type="dxa"/>
+            <w:tcBorders>
+              <w:bottom w:val="double" w:sz="4" w:space="0" w:color="auto"/>
+            </w:tcBorders>
+          </w:tcPr>
+          <w:p>
+            <w:pPr>
+              <w:jc w:val="both"/>
+            </w:pPr>
+            <w:r>
+              <w:t xml:space="preserve">Gombatest </w:t>
+            </w:r>
+            <w:r>
+              <w:t xml:space="preserve">sikeres spórakilövése olyan </w:t>
+            </w:r>
+            <w:r>
+              <w:t>FertileTectonra (nem MultiLayeredTecton és nem AridTecton</w:t>
+            </w:r>
+            <w:r>
+              <w:t>), amely</w:t>
+            </w:r>
+            <w:r>
+              <w:t xml:space="preserve"> a gombatest elhelyezkedés</w:t>
+            </w:r>
+            <w:r>
+              <w:t>e szerinti</w:t>
+            </w:r>
+            <w:r>
+              <w:t xml:space="preserve"> tekton</w:t>
+            </w:r>
+            <w:r>
+              <w:t>nal</w:t>
+            </w:r>
+            <w:r>
+              <w:t xml:space="preserve"> szomszédos </w:t>
+            </w:r>
+            <w:r>
+              <w:t xml:space="preserve">tekton </w:t>
+            </w:r>
+            <w:r>
+              <w:t>szomszéd</w:t>
+            </w:r>
+            <w:r>
+              <w:t>ja (</w:t>
+            </w:r>
+            <w:r>
+              <w:t xml:space="preserve">teszteset a </w:t>
+            </w:r>
+            <w:r>
+              <w:rPr>
+                <w:highlight w:val="magenta"/>
+              </w:rPr>
+              <w:t>TSZ/</w:t>
+            </w:r>
+            <w:r>
+              <w:rPr>
+                <w:highlight w:val="magenta"/>
+              </w:rPr>
+              <w:t>2</w:t>
+            </w:r>
+            <w:r>
+              <w:rPr>
+                <w:highlight w:val="magenta"/>
+              </w:rPr>
+              <w:t>.</w:t>
+            </w:r>
+            <w:r>
+              <w:t xml:space="preserve"> számú use case-</w:t>
+            </w:r>
+            <w:proofErr w:type="spellStart"/>
+            <w:r>
+              <w:t>hez</w:t>
+            </w:r>
+            <w:proofErr w:type="spellEnd"/>
+            <w:r>
+              <w:t>)</w:t>
+            </w:r>
+          </w:p>
+        </w:tc>
+      </w:tr>
+      <w:tr>
+        <w:trPr>
+          <w:trHeight w:val="270"/>
+        </w:trPr>
+        <w:tc>
+          <w:tcPr>
+            <w:tcW w:w="1701" w:type="dxa"/>
+            <w:tcBorders>
+              <w:top w:val="double" w:sz="4" w:space="0" w:color="auto"/>
+            </w:tcBorders>
+          </w:tcPr>
+          <w:p>
+            <w:pPr>
+              <w:jc w:val="both"/>
+              <w:rPr>
+                <w:b/>
+              </w:rPr>
+            </w:pPr>
+            <w:r>
+              <w:rPr>
+                <w:b/>
+              </w:rPr>
+              <w:t>Rövid leírás</w:t>
+            </w:r>
+          </w:p>
+        </w:tc>
+        <w:tc>
+          <w:tcPr>
+            <w:tcW w:w="7371" w:type="dxa"/>
+            <w:tcBorders>
+              <w:top w:val="double" w:sz="4" w:space="0" w:color="auto"/>
+            </w:tcBorders>
+          </w:tcPr>
+          <w:p>
+            <w:pPr>
+              <w:jc w:val="both"/>
+            </w:pPr>
+            <w:r>
+              <w:t xml:space="preserve">Gombatest </w:t>
+            </w:r>
+            <w:r>
+              <w:t>sikeres</w:t>
+            </w:r>
+            <w:r>
+              <w:t>, összesen a harmadik</w:t>
+            </w:r>
+            <w:r>
+              <w:t xml:space="preserve"> (utolsó)</w:t>
+            </w:r>
+            <w:r>
+              <w:t xml:space="preserve"> spórakilövése olyan</w:t>
+            </w:r>
+            <w:r>
+              <w:t>, egyébként</w:t>
+            </w:r>
+            <w:r>
+              <w:t xml:space="preserve"> </w:t>
+            </w:r>
+            <w:proofErr w:type="spellStart"/>
+            <w:r>
+              <w:t>FertileTecton</w:t>
+            </w:r>
+            <w:r>
+              <w:t>nak</w:t>
+            </w:r>
+            <w:proofErr w:type="spellEnd"/>
+            <w:r>
+              <w:t xml:space="preserve"> (nem MultiLayeredTecton és nem AridTecton</w:t>
+            </w:r>
+            <w:r>
+              <w:t>)</w:t>
+            </w:r>
+            <w:r>
+              <w:t xml:space="preserve"> minősülő tektonra</w:t>
+            </w:r>
+            <w:r>
+              <w:t>, amely</w:t>
+            </w:r>
+            <w:r>
+              <w:t xml:space="preserve"> a gombatest elhelyezkedés</w:t>
+            </w:r>
+            <w:r>
+              <w:t>e szerinti</w:t>
+            </w:r>
+            <w:r>
+              <w:t xml:space="preserve"> tekton</w:t>
+            </w:r>
+            <w:r>
+              <w:t>nal</w:t>
+            </w:r>
+            <w:r>
+              <w:t xml:space="preserve"> szomszédos </w:t>
+            </w:r>
+            <w:r>
+              <w:t xml:space="preserve">tekton </w:t>
+            </w:r>
+            <w:r>
+              <w:t>szomszéd</w:t>
+            </w:r>
+            <w:r>
+              <w:t>ja</w:t>
+            </w:r>
+          </w:p>
+        </w:tc>
+      </w:tr>
+      <w:tr>
+        <w:trPr>
+          <w:trHeight w:val="270"/>
+        </w:trPr>
+        <w:tc>
+          <w:tcPr>
+            <w:tcW w:w="1701" w:type="dxa"/>
+          </w:tcPr>
+          <w:p>
+            <w:pPr>
+              <w:jc w:val="both"/>
+              <w:rPr>
+                <w:b/>
+              </w:rPr>
+            </w:pPr>
+            <w:r>
+              <w:rPr>
+                <w:b/>
+              </w:rPr>
+              <w:t>Teszt célja</w:t>
+            </w:r>
+          </w:p>
+        </w:tc>
+        <w:tc>
+          <w:tcPr>
+            <w:tcW w:w="7371" w:type="dxa"/>
+          </w:tcPr>
+          <w:p>
+            <w:pPr>
+              <w:jc w:val="both"/>
+            </w:pPr>
+            <w:r>
+              <w:t xml:space="preserve">Annak ellenőrzése, hogy </w:t>
+            </w:r>
+            <w:r>
+              <w:t>a</w:t>
+            </w:r>
+            <w:r>
+              <w:t xml:space="preserve"> gombatest </w:t>
+            </w:r>
+            <w:r>
+              <w:t xml:space="preserve">végre tud-e hajtani spórakilövést olyan </w:t>
+            </w:r>
+            <w:r>
+              <w:t>FertileTectonra (nem MultiLayeredTecton és nem AridTecton</w:t>
+            </w:r>
+            <w:r>
+              <w:t>), amely</w:t>
+            </w:r>
+            <w:r>
+              <w:t xml:space="preserve"> a gombatest elhelyezkedés</w:t>
+            </w:r>
+            <w:r>
+              <w:t>e szerinti</w:t>
+            </w:r>
+            <w:r>
+              <w:t xml:space="preserve"> tekton</w:t>
+            </w:r>
+            <w:r>
+              <w:t>nal</w:t>
+            </w:r>
+            <w:r>
+              <w:t xml:space="preserve"> szomszédos </w:t>
+            </w:r>
+            <w:r>
+              <w:t xml:space="preserve">tekton </w:t>
+            </w:r>
+            <w:r>
+              <w:t>szomszéd</w:t>
+            </w:r>
+            <w:r>
+              <w:t>ja</w:t>
+            </w:r>
+            <w:r>
+              <w:t xml:space="preserve"> – ez a művelet olyan gombatest esetén lehetséges, amelynek a szóban forgó spórakilövés lesz a harmadik, azaz az utolsó.</w:t>
+            </w:r>
+          </w:p>
+        </w:tc>
+      </w:tr>
+    </w:tbl>
+    <w:p/>
+    <w:p>
+      <w:r>
+        <w:rPr>
+          <w:highlight w:val="yellow"/>
+        </w:rPr>
+        <w:t xml:space="preserve">Ugyanezekkel a feltételekkel a többi </w:t>
+      </w:r>
+      <w:proofErr w:type="spellStart"/>
+      <w:r>
+        <w:rPr>
+          <w:highlight w:val="yellow"/>
+        </w:rPr>
+        <w:t>tektonfajtánál</w:t>
+      </w:r>
+      <w:proofErr w:type="spellEnd"/>
+      <w:r>
+        <w:rPr>
+          <w:highlight w:val="yellow"/>
+        </w:rPr>
+        <w:t xml:space="preserve"> is.</w:t>
+      </w:r>
+    </w:p>
+    <w:p/>
+    <w:p/>
+    <w:p>
+      <w:pPr>
+        <w:pStyle w:val="Cmsor3"/>
+        <w:numPr>
+          <w:ilvl w:val="0"/>
+          <w:numId w:val="0"/>
+        </w:numPr>
+        <w:spacing w:before="120" w:after="120" w:line="276" w:lineRule="auto"/>
+        <w:jc w:val="both"/>
+        <w:rPr>
+          <w:rFonts w:ascii="Times New Roman" w:hAnsi="Times New Roman" w:cs="Times New Roman"/>
+          <w:i/>
+          <w:iCs/>
+          <w:sz w:val="24"/>
+          <w:szCs w:val="24"/>
+        </w:rPr>
+      </w:pPr>
+      <w:r>
+        <w:rPr>
+          <w:rFonts w:ascii="Times New Roman" w:hAnsi="Times New Roman" w:cs="Times New Roman"/>
+          <w:sz w:val="24"/>
+          <w:szCs w:val="24"/>
+          <w:highlight w:val="magenta"/>
+        </w:rPr>
+        <w:t>TSZ/</w:t>
+      </w:r>
+      <w:r>
+        <w:rPr>
+          <w:rFonts w:ascii="Times New Roman" w:hAnsi="Times New Roman" w:cs="Times New Roman"/>
+          <w:sz w:val="24"/>
+          <w:szCs w:val="24"/>
+          <w:highlight w:val="magenta"/>
+        </w:rPr>
+        <w:t>6</w:t>
+      </w:r>
+      <w:r>
+        <w:rPr>
+          <w:rFonts w:ascii="Times New Roman" w:hAnsi="Times New Roman" w:cs="Times New Roman"/>
+          <w:sz w:val="24"/>
+          <w:szCs w:val="24"/>
+          <w:highlight w:val="magenta"/>
+        </w:rPr>
+        <w:t>.</w:t>
+      </w:r>
+      <w:r>
+        <w:rPr>
+          <w:rFonts w:ascii="Times New Roman" w:hAnsi="Times New Roman" w:cs="Times New Roman"/>
+          <w:sz w:val="24"/>
+          <w:szCs w:val="24"/>
+        </w:rPr>
+        <w:t xml:space="preserve"> </w:t>
+      </w:r>
+      <w:r>
+        <w:rPr>
+          <w:rFonts w:ascii="Times New Roman" w:hAnsi="Times New Roman" w:cs="Times New Roman"/>
+          <w:sz w:val="24"/>
+          <w:szCs w:val="24"/>
+        </w:rPr>
+        <w:t>számú</w:t>
+      </w:r>
+      <w:r>
+        <w:rPr>
+          <w:rFonts w:ascii="Times New Roman" w:hAnsi="Times New Roman" w:cs="Times New Roman"/>
+          <w:sz w:val="24"/>
+          <w:szCs w:val="24"/>
+        </w:rPr>
+        <w:t xml:space="preserve"> teszteset </w:t>
+      </w:r>
+      <w:r>
+        <w:rPr>
+          <w:rFonts w:ascii="Times New Roman" w:hAnsi="Times New Roman" w:cs="Times New Roman"/>
+          <w:sz w:val="24"/>
+          <w:szCs w:val="24"/>
+        </w:rPr>
+        <w:t xml:space="preserve">– </w:t>
+      </w:r>
+      <w:r>
+        <w:rPr>
+          <w:rFonts w:ascii="Times New Roman" w:hAnsi="Times New Roman" w:cs="Times New Roman"/>
+          <w:sz w:val="24"/>
+          <w:szCs w:val="24"/>
+        </w:rPr>
+        <w:t xml:space="preserve">Gombatest </w:t>
+      </w:r>
+      <w:r>
+        <w:rPr>
+          <w:rFonts w:ascii="Times New Roman" w:hAnsi="Times New Roman" w:cs="Times New Roman"/>
+          <w:sz w:val="24"/>
+          <w:szCs w:val="24"/>
+        </w:rPr>
+        <w:t>sikertelen</w:t>
+      </w:r>
+      <w:r>
+        <w:rPr>
+          <w:rFonts w:ascii="Times New Roman" w:hAnsi="Times New Roman" w:cs="Times New Roman"/>
+          <w:sz w:val="24"/>
+          <w:szCs w:val="24"/>
+        </w:rPr>
+        <w:t xml:space="preserve"> spórakilövése olyan </w:t>
+      </w:r>
+      <w:r>
+        <w:rPr>
+          <w:rFonts w:ascii="Times New Roman" w:hAnsi="Times New Roman" w:cs="Times New Roman"/>
+          <w:sz w:val="24"/>
+          <w:szCs w:val="24"/>
+        </w:rPr>
+        <w:t>FertileTectonra (nem MultiLayeredTecton és nem AridTecton</w:t>
+      </w:r>
+      <w:r>
+        <w:rPr>
+          <w:rFonts w:ascii="Times New Roman" w:hAnsi="Times New Roman" w:cs="Times New Roman"/>
+          <w:sz w:val="24"/>
+          <w:szCs w:val="24"/>
+        </w:rPr>
+        <w:t>), amely</w:t>
+      </w:r>
+      <w:r>
+        <w:rPr>
+          <w:rFonts w:ascii="Times New Roman" w:hAnsi="Times New Roman" w:cs="Times New Roman"/>
+          <w:sz w:val="24"/>
+          <w:szCs w:val="24"/>
+        </w:rPr>
+        <w:t xml:space="preserve"> a gombatest elhelyezkedés</w:t>
+      </w:r>
+      <w:r>
+        <w:rPr>
+          <w:rFonts w:ascii="Times New Roman" w:hAnsi="Times New Roman" w:cs="Times New Roman"/>
+          <w:sz w:val="24"/>
+          <w:szCs w:val="24"/>
+        </w:rPr>
+        <w:t>e szerinti</w:t>
+      </w:r>
+      <w:r>
+        <w:rPr>
+          <w:rFonts w:ascii="Times New Roman" w:hAnsi="Times New Roman" w:cs="Times New Roman"/>
+          <w:sz w:val="24"/>
+          <w:szCs w:val="24"/>
+        </w:rPr>
+        <w:t xml:space="preserve"> tekton</w:t>
+      </w:r>
+      <w:r>
+        <w:rPr>
+          <w:rFonts w:ascii="Times New Roman" w:hAnsi="Times New Roman" w:cs="Times New Roman"/>
+          <w:sz w:val="24"/>
+          <w:szCs w:val="24"/>
+        </w:rPr>
+        <w:t>nal</w:t>
+      </w:r>
+      <w:r>
+        <w:rPr>
+          <w:rFonts w:ascii="Times New Roman" w:hAnsi="Times New Roman" w:cs="Times New Roman"/>
+          <w:sz w:val="24"/>
+          <w:szCs w:val="24"/>
+        </w:rPr>
+        <w:t xml:space="preserve"> szomszédos </w:t>
+      </w:r>
+      <w:r>
+        <w:rPr>
+          <w:rFonts w:ascii="Times New Roman" w:hAnsi="Times New Roman" w:cs="Times New Roman"/>
+          <w:sz w:val="24"/>
+          <w:szCs w:val="24"/>
+        </w:rPr>
+        <w:t xml:space="preserve">tekton </w:t>
+      </w:r>
+      <w:r>
+        <w:rPr>
+          <w:rFonts w:ascii="Times New Roman" w:hAnsi="Times New Roman" w:cs="Times New Roman"/>
+          <w:sz w:val="24"/>
+          <w:szCs w:val="24"/>
+        </w:rPr>
+        <w:t>szomszéd</w:t>
+      </w:r>
+      <w:r>
+        <w:rPr>
+          <w:rFonts w:ascii="Times New Roman" w:hAnsi="Times New Roman" w:cs="Times New Roman"/>
+          <w:sz w:val="24"/>
+          <w:szCs w:val="24"/>
+        </w:rPr>
+        <w:t>ja (</w:t>
+      </w:r>
+      <w:r>
+        <w:rPr>
+          <w:rFonts w:ascii="Times New Roman" w:hAnsi="Times New Roman" w:cs="Times New Roman"/>
+          <w:sz w:val="24"/>
+          <w:szCs w:val="24"/>
+        </w:rPr>
+        <w:t xml:space="preserve">teszteset a </w:t>
+      </w:r>
+      <w:r>
+        <w:rPr>
+          <w:rFonts w:ascii="Times New Roman" w:hAnsi="Times New Roman" w:cs="Times New Roman"/>
+          <w:sz w:val="24"/>
+          <w:szCs w:val="24"/>
+          <w:highlight w:val="magenta"/>
+        </w:rPr>
+        <w:t>TSZ/</w:t>
+      </w:r>
+      <w:r>
+        <w:rPr>
+          <w:rFonts w:ascii="Times New Roman" w:hAnsi="Times New Roman" w:cs="Times New Roman"/>
+          <w:sz w:val="24"/>
+          <w:szCs w:val="24"/>
+          <w:highlight w:val="magenta"/>
+        </w:rPr>
+        <w:t>2</w:t>
+      </w:r>
+      <w:r>
+        <w:rPr>
+          <w:rFonts w:ascii="Times New Roman" w:hAnsi="Times New Roman" w:cs="Times New Roman"/>
+          <w:sz w:val="24"/>
+          <w:szCs w:val="24"/>
+          <w:highlight w:val="magenta"/>
+        </w:rPr>
+        <w:t>.</w:t>
+      </w:r>
+      <w:r>
+        <w:rPr>
+          <w:rFonts w:ascii="Times New Roman" w:hAnsi="Times New Roman" w:cs="Times New Roman"/>
+          <w:sz w:val="24"/>
+          <w:szCs w:val="24"/>
+        </w:rPr>
+        <w:t xml:space="preserve"> számú use case-</w:t>
+      </w:r>
+      <w:proofErr w:type="spellStart"/>
+      <w:r>
+        <w:rPr>
+          <w:rFonts w:ascii="Times New Roman" w:hAnsi="Times New Roman" w:cs="Times New Roman"/>
+          <w:sz w:val="24"/>
+          <w:szCs w:val="24"/>
+        </w:rPr>
+        <w:t>hez</w:t>
+      </w:r>
+      <w:proofErr w:type="spellEnd"/>
+      <w:r>
+        <w:rPr>
+          <w:rFonts w:ascii="Times New Roman" w:hAnsi="Times New Roman" w:cs="Times New Roman"/>
+          <w:sz w:val="24"/>
+          <w:szCs w:val="24"/>
+        </w:rPr>
+        <w:t>)</w:t>
+      </w:r>
+    </w:p>
+    <w:tbl>
+      <w:tblPr>
+        <w:tblW w:w="0" w:type="auto"/>
+        <w:tblInd w:w="108" w:type="dxa"/>
+        <w:tblBorders>
+          <w:top w:val="single" w:sz="4" w:space="0" w:color="auto"/>
+          <w:left w:val="single" w:sz="4" w:space="0" w:color="auto"/>
+          <w:bottom w:val="single" w:sz="4" w:space="0" w:color="auto"/>
+          <w:right w:val="single" w:sz="4" w:space="0" w:color="auto"/>
+          <w:insideH w:val="single" w:sz="4" w:space="0" w:color="auto"/>
+          <w:insideV w:val="single" w:sz="4" w:space="0" w:color="auto"/>
+        </w:tblBorders>
+        <w:tblLook w:val="01E0" w:firstRow="1" w:lastRow="1" w:firstColumn="1" w:lastColumn="1" w:noHBand="0" w:noVBand="0"/>
+      </w:tblPr>
+      <w:tblGrid>
+        <w:gridCol w:w="1701"/>
+        <w:gridCol w:w="7371"/>
+      </w:tblGrid>
+      <w:tr>
+        <w:trPr>
+          <w:trHeight w:val="270"/>
+        </w:trPr>
+        <w:tc>
+          <w:tcPr>
+            <w:tcW w:w="1701" w:type="dxa"/>
+            <w:tcBorders>
+              <w:bottom w:val="double" w:sz="4" w:space="0" w:color="auto"/>
+            </w:tcBorders>
+          </w:tcPr>
+          <w:p>
+            <w:pPr>
+              <w:jc w:val="both"/>
+              <w:rPr>
+                <w:b/>
+              </w:rPr>
+            </w:pPr>
+            <w:r>
+              <w:rPr>
+                <w:b/>
+              </w:rPr>
+              <w:t>Teszteset neve</w:t>
+            </w:r>
+          </w:p>
+        </w:tc>
+        <w:tc>
+          <w:tcPr>
+            <w:tcW w:w="7371" w:type="dxa"/>
+            <w:tcBorders>
+              <w:bottom w:val="double" w:sz="4" w:space="0" w:color="auto"/>
+            </w:tcBorders>
+          </w:tcPr>
+          <w:p>
+            <w:pPr>
+              <w:jc w:val="both"/>
+            </w:pPr>
+            <w:r>
+              <w:t xml:space="preserve">Gombatest </w:t>
+            </w:r>
+            <w:r>
+              <w:t xml:space="preserve">sikertelen spórakilövése olyan </w:t>
+            </w:r>
+            <w:r>
+              <w:t>FertileTectonra (nem MultiLayeredTecton és nem AridTecton</w:t>
+            </w:r>
+            <w:r>
+              <w:t>), amely</w:t>
+            </w:r>
+            <w:r>
+              <w:t xml:space="preserve"> a gombatest elhelyezkedés</w:t>
+            </w:r>
+            <w:r>
+              <w:t>e szerinti</w:t>
+            </w:r>
+            <w:r>
+              <w:t xml:space="preserve"> tekton</w:t>
+            </w:r>
+            <w:r>
+              <w:t>nal</w:t>
+            </w:r>
+            <w:r>
+              <w:t xml:space="preserve"> szomszédos </w:t>
+            </w:r>
+            <w:r>
+              <w:t xml:space="preserve">tekton </w:t>
+            </w:r>
+            <w:r>
+              <w:t>szomszéd</w:t>
+            </w:r>
+            <w:r>
+              <w:t>ja (</w:t>
+            </w:r>
+            <w:r>
+              <w:t xml:space="preserve">teszteset a </w:t>
+            </w:r>
+            <w:r>
+              <w:rPr>
+                <w:highlight w:val="magenta"/>
+              </w:rPr>
+              <w:t>TSZ/</w:t>
+            </w:r>
+            <w:r>
+              <w:rPr>
+                <w:highlight w:val="magenta"/>
+              </w:rPr>
+              <w:t>2</w:t>
+            </w:r>
+            <w:r>
+              <w:rPr>
+                <w:highlight w:val="magenta"/>
+              </w:rPr>
+              <w:t>.</w:t>
+            </w:r>
+            <w:r>
+              <w:t xml:space="preserve"> számú use case-</w:t>
+            </w:r>
+            <w:proofErr w:type="spellStart"/>
+            <w:r>
+              <w:t>hez</w:t>
+            </w:r>
+            <w:proofErr w:type="spellEnd"/>
+            <w:r>
+              <w:t>)</w:t>
+            </w:r>
+          </w:p>
+        </w:tc>
+      </w:tr>
+      <w:tr>
+        <w:trPr>
+          <w:trHeight w:val="270"/>
+        </w:trPr>
+        <w:tc>
+          <w:tcPr>
+            <w:tcW w:w="1701" w:type="dxa"/>
+            <w:tcBorders>
+              <w:top w:val="double" w:sz="4" w:space="0" w:color="auto"/>
+            </w:tcBorders>
+          </w:tcPr>
+          <w:p>
+            <w:pPr>
+              <w:jc w:val="both"/>
+              <w:rPr>
+                <w:b/>
+              </w:rPr>
+            </w:pPr>
+            <w:r>
+              <w:rPr>
+                <w:b/>
+              </w:rPr>
+              <w:t>Rövid leírás</w:t>
+            </w:r>
+          </w:p>
+        </w:tc>
+        <w:tc>
+          <w:tcPr>
+            <w:tcW w:w="7371" w:type="dxa"/>
+            <w:tcBorders>
+              <w:top w:val="double" w:sz="4" w:space="0" w:color="auto"/>
+            </w:tcBorders>
+          </w:tcPr>
+          <w:p>
+            <w:pPr>
+              <w:jc w:val="both"/>
+            </w:pPr>
+            <w:r>
+              <w:t xml:space="preserve">Gombatest </w:t>
+            </w:r>
+            <w:r>
+              <w:t xml:space="preserve">sikertelen spórakilövése olyan </w:t>
+            </w:r>
+            <w:r>
+              <w:t>FertileTectonra (nem MultiLayeredTecton és nem AridTecton</w:t>
+            </w:r>
+            <w:r>
+              <w:t>), amely</w:t>
+            </w:r>
+            <w:r>
+              <w:t xml:space="preserve"> a gombatest elhelyezkedés</w:t>
+            </w:r>
+            <w:r>
+              <w:t>e szerinti</w:t>
+            </w:r>
+            <w:r>
+              <w:t xml:space="preserve"> tekton</w:t>
+            </w:r>
+            <w:r>
+              <w:t>nal</w:t>
+            </w:r>
+            <w:r>
+              <w:t xml:space="preserve"> szomszédos </w:t>
+            </w:r>
+            <w:r>
+              <w:t xml:space="preserve">tekton </w:t>
+            </w:r>
+            <w:r>
+              <w:t>szomszéd</w:t>
+            </w:r>
+            <w:r>
+              <w:t>ja</w:t>
+            </w:r>
+            <w:r>
+              <w:t>, mert nem ez lesz a gombatest utolsó (a harmadik) spórakilövése.</w:t>
+            </w:r>
+          </w:p>
+        </w:tc>
+      </w:tr>
+      <w:tr>
+        <w:trPr>
+          <w:trHeight w:val="270"/>
+        </w:trPr>
+        <w:tc>
+          <w:tcPr>
+            <w:tcW w:w="1701" w:type="dxa"/>
+          </w:tcPr>
+          <w:p>
+            <w:pPr>
+              <w:jc w:val="both"/>
+              <w:rPr>
+                <w:b/>
+              </w:rPr>
+            </w:pPr>
+            <w:r>
+              <w:rPr>
+                <w:b/>
+              </w:rPr>
+              <w:t>Teszt célja</w:t>
+            </w:r>
+          </w:p>
+        </w:tc>
+        <w:tc>
+          <w:tcPr>
+            <w:tcW w:w="7371" w:type="dxa"/>
+          </w:tcPr>
+          <w:p>
+            <w:pPr>
+              <w:jc w:val="both"/>
+            </w:pPr>
+            <w:r>
+              <w:t xml:space="preserve">Annak ellenőrzése, hogy </w:t>
+            </w:r>
+            <w:r>
+              <w:t>a</w:t>
+            </w:r>
+            <w:r>
+              <w:t xml:space="preserve"> gombatest </w:t>
+            </w:r>
+            <w:r>
+              <w:t xml:space="preserve">végre tudja-e hajtani </w:t>
+            </w:r>
+            <w:r>
+              <w:t>a</w:t>
+            </w:r>
+            <w:r>
+              <w:t xml:space="preserve"> nem a</w:t>
+            </w:r>
+            <w:r>
+              <w:t>z utolsó (</w:t>
+            </w:r>
+            <w:r>
+              <w:t>a</w:t>
+            </w:r>
+            <w:r>
+              <w:t>zaz nem a</w:t>
+            </w:r>
+            <w:r>
+              <w:t xml:space="preserve"> harmadik</w:t>
+            </w:r>
+            <w:r>
+              <w:t>)</w:t>
+            </w:r>
+            <w:r>
+              <w:t xml:space="preserve"> spórakilövését olyan </w:t>
+            </w:r>
+            <w:r>
+              <w:t>FertileTectonra (nem MultiLayeredTecton és nem AridTecton</w:t>
+            </w:r>
+            <w:r>
+              <w:t>), amely</w:t>
+            </w:r>
+            <w:r>
+              <w:t xml:space="preserve"> a gombatest elhelyezkedés</w:t>
+            </w:r>
+            <w:r>
+              <w:t>e szerinti</w:t>
+            </w:r>
+            <w:r>
+              <w:t xml:space="preserve"> tekton</w:t>
+            </w:r>
+            <w:r>
+              <w:t>nal</w:t>
+            </w:r>
+            <w:r>
+              <w:t xml:space="preserve"> szomszédos </w:t>
+            </w:r>
+            <w:r>
+              <w:t xml:space="preserve">tekton </w:t>
+            </w:r>
+            <w:r>
+              <w:t>szomszéd</w:t>
+            </w:r>
+            <w:r>
+              <w:t>ja.</w:t>
+            </w:r>
+          </w:p>
+        </w:tc>
+      </w:tr>
+    </w:tbl>
+    <w:p/>
+    <w:p>
+      <w:r>
+        <w:rPr>
+          <w:highlight w:val="yellow"/>
+        </w:rPr>
+        <w:t xml:space="preserve">Ugyanezekkel a feltételekkel a többi </w:t>
+      </w:r>
+      <w:proofErr w:type="spellStart"/>
+      <w:r>
+        <w:rPr>
+          <w:highlight w:val="yellow"/>
+        </w:rPr>
+        <w:t>tektonfajtánál</w:t>
+      </w:r>
+      <w:proofErr w:type="spellEnd"/>
+      <w:r>
+        <w:rPr>
+          <w:highlight w:val="yellow"/>
+        </w:rPr>
+        <w:t xml:space="preserve"> is.</w:t>
+      </w:r>
+    </w:p>
+    <w:p/>
+    <w:p/>
+    <w:p>
+      <w:pPr>
+        <w:pStyle w:val="Cmsor3"/>
+        <w:numPr>
+          <w:ilvl w:val="0"/>
+          <w:numId w:val="0"/>
+        </w:numPr>
+        <w:spacing w:before="120" w:after="120" w:line="276" w:lineRule="auto"/>
+        <w:jc w:val="both"/>
+        <w:rPr>
+          <w:rFonts w:ascii="Times New Roman" w:hAnsi="Times New Roman" w:cs="Times New Roman"/>
+          <w:i/>
+          <w:iCs/>
+          <w:sz w:val="24"/>
+          <w:szCs w:val="24"/>
+        </w:rPr>
+      </w:pPr>
+      <w:r>
+        <w:rPr>
+          <w:rFonts w:ascii="Times New Roman" w:hAnsi="Times New Roman" w:cs="Times New Roman"/>
+          <w:sz w:val="24"/>
+          <w:szCs w:val="24"/>
+          <w:highlight w:val="magenta"/>
+        </w:rPr>
+        <w:t>TSZ/</w:t>
+      </w:r>
+      <w:r>
+        <w:rPr>
+          <w:rFonts w:ascii="Times New Roman" w:hAnsi="Times New Roman" w:cs="Times New Roman"/>
+          <w:sz w:val="24"/>
+          <w:szCs w:val="24"/>
+          <w:highlight w:val="magenta"/>
+        </w:rPr>
+        <w:t>7</w:t>
+      </w:r>
+      <w:r>
+        <w:rPr>
+          <w:rFonts w:ascii="Times New Roman" w:hAnsi="Times New Roman" w:cs="Times New Roman"/>
+          <w:sz w:val="24"/>
+          <w:szCs w:val="24"/>
+          <w:highlight w:val="magenta"/>
+        </w:rPr>
+        <w:t>.</w:t>
+      </w:r>
+      <w:r>
+        <w:rPr>
+          <w:rFonts w:ascii="Times New Roman" w:hAnsi="Times New Roman" w:cs="Times New Roman"/>
+          <w:sz w:val="24"/>
+          <w:szCs w:val="24"/>
+        </w:rPr>
+        <w:t xml:space="preserve"> </w:t>
+      </w:r>
+      <w:r>
+        <w:rPr>
+          <w:rFonts w:ascii="Times New Roman" w:hAnsi="Times New Roman" w:cs="Times New Roman"/>
+          <w:sz w:val="24"/>
+          <w:szCs w:val="24"/>
+        </w:rPr>
+        <w:t>számú</w:t>
+      </w:r>
+      <w:r>
+        <w:rPr>
+          <w:rFonts w:ascii="Times New Roman" w:hAnsi="Times New Roman" w:cs="Times New Roman"/>
+          <w:sz w:val="24"/>
+          <w:szCs w:val="24"/>
+        </w:rPr>
+        <w:t xml:space="preserve"> teszteset </w:t>
+      </w:r>
+      <w:r>
+        <w:rPr>
+          <w:rFonts w:ascii="Times New Roman" w:hAnsi="Times New Roman" w:cs="Times New Roman"/>
+          <w:sz w:val="24"/>
+          <w:szCs w:val="24"/>
+        </w:rPr>
+        <w:t xml:space="preserve">– </w:t>
+      </w:r>
+      <w:r>
+        <w:rPr>
+          <w:rFonts w:ascii="Times New Roman" w:hAnsi="Times New Roman" w:cs="Times New Roman"/>
+          <w:sz w:val="24"/>
+          <w:szCs w:val="24"/>
+        </w:rPr>
+        <w:t xml:space="preserve">Gombatest sikertelen spórakilövése olyan FertileTectonra (nem MultiLayeredTecton és nem AridTecton), amely a gombatest elhelyezkedése szerinti tekton második szomszédja (teszteset a </w:t>
+      </w:r>
+      <w:r>
+        <w:rPr>
+          <w:rFonts w:ascii="Times New Roman" w:hAnsi="Times New Roman" w:cs="Times New Roman"/>
+          <w:sz w:val="24"/>
+          <w:szCs w:val="24"/>
+          <w:highlight w:val="magenta"/>
+        </w:rPr>
+        <w:t>TSZ/2.</w:t>
+      </w:r>
+      <w:r>
+        <w:rPr>
+          <w:rFonts w:ascii="Times New Roman" w:hAnsi="Times New Roman" w:cs="Times New Roman"/>
+          <w:sz w:val="24"/>
+          <w:szCs w:val="24"/>
+        </w:rPr>
+        <w:t xml:space="preserve"> számú use case-</w:t>
+      </w:r>
+      <w:proofErr w:type="spellStart"/>
+      <w:r>
+        <w:rPr>
+          <w:rFonts w:ascii="Times New Roman" w:hAnsi="Times New Roman" w:cs="Times New Roman"/>
+          <w:sz w:val="24"/>
+          <w:szCs w:val="24"/>
+        </w:rPr>
+        <w:t>hez</w:t>
+      </w:r>
+      <w:proofErr w:type="spellEnd"/>
+      <w:r>
+        <w:rPr>
+          <w:rFonts w:ascii="Times New Roman" w:hAnsi="Times New Roman" w:cs="Times New Roman"/>
+          <w:sz w:val="24"/>
+          <w:szCs w:val="24"/>
+        </w:rPr>
+        <w:t>)</w:t>
+      </w:r>
+    </w:p>
+    <w:tbl>
+      <w:tblPr>
+        <w:tblW w:w="0" w:type="auto"/>
+        <w:tblInd w:w="108" w:type="dxa"/>
+        <w:tblBorders>
+          <w:top w:val="single" w:sz="4" w:space="0" w:color="auto"/>
+          <w:left w:val="single" w:sz="4" w:space="0" w:color="auto"/>
+          <w:bottom w:val="single" w:sz="4" w:space="0" w:color="auto"/>
+          <w:right w:val="single" w:sz="4" w:space="0" w:color="auto"/>
+          <w:insideH w:val="single" w:sz="4" w:space="0" w:color="auto"/>
+          <w:insideV w:val="single" w:sz="4" w:space="0" w:color="auto"/>
+        </w:tblBorders>
+        <w:tblLook w:val="01E0" w:firstRow="1" w:lastRow="1" w:firstColumn="1" w:lastColumn="1" w:noHBand="0" w:noVBand="0"/>
+      </w:tblPr>
+      <w:tblGrid>
+        <w:gridCol w:w="1701"/>
+        <w:gridCol w:w="7371"/>
+      </w:tblGrid>
+      <w:tr>
+        <w:trPr>
+          <w:trHeight w:val="270"/>
+        </w:trPr>
+        <w:tc>
+          <w:tcPr>
+            <w:tcW w:w="1701" w:type="dxa"/>
+            <w:tcBorders>
+              <w:bottom w:val="double" w:sz="4" w:space="0" w:color="auto"/>
+            </w:tcBorders>
+          </w:tcPr>
+          <w:p>
+            <w:pPr>
+              <w:jc w:val="both"/>
+              <w:rPr>
+                <w:b/>
+              </w:rPr>
+            </w:pPr>
+            <w:r>
+              <w:rPr>
+                <w:b/>
+              </w:rPr>
+              <w:t>Teszteset neve</w:t>
+            </w:r>
+          </w:p>
+        </w:tc>
+        <w:tc>
+          <w:tcPr>
+            <w:tcW w:w="7371" w:type="dxa"/>
+            <w:tcBorders>
+              <w:bottom w:val="double" w:sz="4" w:space="0" w:color="auto"/>
+            </w:tcBorders>
+          </w:tcPr>
+          <w:p>
+            <w:pPr>
+              <w:jc w:val="both"/>
+            </w:pPr>
+            <w:r>
+              <w:t xml:space="preserve">Gombatest </w:t>
+            </w:r>
+            <w:r>
+              <w:t xml:space="preserve">sikertelen spórakilövése olyan </w:t>
+            </w:r>
+            <w:r>
+              <w:t>FertileTectonra (nem MultiLayeredTecton és nem AridTecton</w:t>
+            </w:r>
+            <w:r>
+              <w:t>), amely</w:t>
+            </w:r>
+            <w:r>
+              <w:t xml:space="preserve"> a gombatest elhelyezkedés</w:t>
+            </w:r>
+            <w:r>
+              <w:t>e szerinti</w:t>
+            </w:r>
+            <w:r>
+              <w:t xml:space="preserve"> tekton</w:t>
+            </w:r>
+            <w:r>
+              <w:t xml:space="preserve"> második szomszédja (</w:t>
+            </w:r>
+            <w:r>
+              <w:t xml:space="preserve">teszteset a </w:t>
+            </w:r>
+            <w:r>
+              <w:rPr>
+                <w:highlight w:val="magenta"/>
+              </w:rPr>
+              <w:t>TSZ/</w:t>
+            </w:r>
+            <w:r>
+              <w:rPr>
+                <w:highlight w:val="magenta"/>
+              </w:rPr>
+              <w:t>2</w:t>
+            </w:r>
+            <w:r>
+              <w:rPr>
+                <w:highlight w:val="magenta"/>
+              </w:rPr>
+              <w:t>.</w:t>
+            </w:r>
+            <w:r>
+              <w:t xml:space="preserve"> számú use case-</w:t>
+            </w:r>
+            <w:proofErr w:type="spellStart"/>
+            <w:r>
+              <w:t>hez</w:t>
+            </w:r>
+            <w:proofErr w:type="spellEnd"/>
+            <w:r>
+              <w:t>)</w:t>
+            </w:r>
+          </w:p>
+        </w:tc>
+      </w:tr>
+      <w:tr>
+        <w:trPr>
+          <w:trHeight w:val="270"/>
+        </w:trPr>
+        <w:tc>
+          <w:tcPr>
+            <w:tcW w:w="1701" w:type="dxa"/>
+            <w:tcBorders>
+              <w:top w:val="double" w:sz="4" w:space="0" w:color="auto"/>
+            </w:tcBorders>
+          </w:tcPr>
+          <w:p>
+            <w:pPr>
+              <w:jc w:val="both"/>
+              <w:rPr>
+                <w:b/>
+              </w:rPr>
+            </w:pPr>
+            <w:r>
+              <w:rPr>
+                <w:b/>
+              </w:rPr>
+              <w:t>Rövid leírás</w:t>
+            </w:r>
+          </w:p>
+        </w:tc>
+        <w:tc>
+          <w:tcPr>
+            <w:tcW w:w="7371" w:type="dxa"/>
+            <w:tcBorders>
+              <w:top w:val="double" w:sz="4" w:space="0" w:color="auto"/>
+            </w:tcBorders>
+          </w:tcPr>
+          <w:p>
+            <w:pPr>
+              <w:jc w:val="both"/>
+            </w:pPr>
+            <w:r>
+              <w:t xml:space="preserve">Gombatest </w:t>
+            </w:r>
+            <w:r>
+              <w:t xml:space="preserve">sikertelen spórakilövése olyan </w:t>
+            </w:r>
+            <w:r>
+              <w:t>FertileTectonra (nem MultiLayeredTecton és nem AridTecton</w:t>
+            </w:r>
+            <w:r>
+              <w:t>), amely</w:t>
+            </w:r>
+            <w:r>
+              <w:t xml:space="preserve"> a gombatest elhelyezkedés</w:t>
+            </w:r>
+            <w:r>
+              <w:t>e szerinti</w:t>
+            </w:r>
+            <w:r>
+              <w:t xml:space="preserve"> tekton</w:t>
+            </w:r>
+            <w:r>
+              <w:t xml:space="preserve"> második szomszédja</w:t>
+            </w:r>
+          </w:p>
+        </w:tc>
+      </w:tr>
+      <w:tr>
+        <w:trPr>
+          <w:trHeight w:val="270"/>
+        </w:trPr>
+        <w:tc>
+          <w:tcPr>
+            <w:tcW w:w="1701" w:type="dxa"/>
+          </w:tcPr>
+          <w:p>
+            <w:pPr>
+              <w:jc w:val="both"/>
+              <w:rPr>
+                <w:b/>
+              </w:rPr>
+            </w:pPr>
+            <w:r>
+              <w:rPr>
+                <w:b/>
+              </w:rPr>
+              <w:t>Teszt célja</w:t>
+            </w:r>
+          </w:p>
+        </w:tc>
+        <w:tc>
+          <w:tcPr>
+            <w:tcW w:w="7371" w:type="dxa"/>
+          </w:tcPr>
+          <w:p>
+            <w:pPr>
+              <w:jc w:val="both"/>
+            </w:pPr>
+            <w:r>
+              <w:t xml:space="preserve">Annak ellenőrzése, hogy </w:t>
+            </w:r>
+            <w:r>
+              <w:t xml:space="preserve">egy gombatest </w:t>
+            </w:r>
+            <w:r>
+              <w:t xml:space="preserve">végre tudja-e hajtani </w:t>
+            </w:r>
+            <w:r>
+              <w:t xml:space="preserve">spórakilövést olyan </w:t>
+            </w:r>
+            <w:r>
+              <w:t>FertileTectonra (nem MultiLayeredTecton és nem AridTecton</w:t>
+            </w:r>
+            <w:r>
+              <w:t>), amely</w:t>
+            </w:r>
+            <w:r>
+              <w:t xml:space="preserve"> a gombatest elhelyezkedés</w:t>
+            </w:r>
+            <w:r>
+              <w:t>e szerinti</w:t>
+            </w:r>
+            <w:r>
+              <w:t xml:space="preserve"> tekton</w:t>
+            </w:r>
+            <w:r>
+              <w:t xml:space="preserve"> második szomszédja</w:t>
+            </w:r>
+            <w:r>
+              <w:t>, amely művelet a gombatest érettségétől függetlenül nem lehetséges.</w:t>
+            </w:r>
+          </w:p>
+        </w:tc>
+      </w:tr>
+    </w:tbl>
+    <w:p/>
+    <w:p>
+      <w:r>
+        <w:rPr>
+          <w:highlight w:val="yellow"/>
+        </w:rPr>
+        <w:t xml:space="preserve">Ugyanezekkel a feltételekkel a többi </w:t>
+      </w:r>
+      <w:proofErr w:type="spellStart"/>
+      <w:r>
+        <w:rPr>
+          <w:highlight w:val="yellow"/>
+        </w:rPr>
+        <w:t>tektonfajtánál</w:t>
+      </w:r>
+      <w:proofErr w:type="spellEnd"/>
+      <w:r>
+        <w:rPr>
+          <w:highlight w:val="yellow"/>
+        </w:rPr>
+        <w:t xml:space="preserve"> is.</w:t>
+      </w:r>
+    </w:p>
+    <w:p/>
+    <w:p>
+      <w:r>
+        <w:rPr>
+          <w:highlight w:val="yellow"/>
+        </w:rPr>
+        <w:t xml:space="preserve">az inaktív gombatest </w:t>
+      </w:r>
+      <w:r>
+        <w:rPr>
+          <w:highlight w:val="yellow"/>
+        </w:rPr>
+        <w:t>legyen új tesztesen mindegyik use case-n</w:t>
+      </w:r>
+      <w:r>
+        <w:rPr>
+          <w:highlight w:val="yellow"/>
+        </w:rPr>
+        <w:t>é</w:t>
+      </w:r>
+      <w:r>
+        <w:rPr>
+          <w:highlight w:val="yellow"/>
+        </w:rPr>
+        <w:t>l?</w:t>
+      </w:r>
+    </w:p>
+    <w:p>
+      <w:r>
+        <w:t>igen, legyen</w:t>
+      </w:r>
+    </w:p>
+    <w:p/>
+    <w:p/>
+    <w:p/>
     <w:p/>
     <w:sectPr>
       <w:footerReference w:type="even" r:id="rId7"/>
@@ -2097,6 +7217,206 @@
 <file path=word/numbering.xml><?xml version="1.0" encoding="utf-8"?>
 <w:numbering xmlns:wpc="http://schemas.microsoft.com/office/word/2010/wordprocessingCanvas" xmlns:cx="http://schemas.microsoft.com/office/drawing/2014/chartex" xmlns:cx1="http://schemas.microsoft.com/office/drawing/2015/9/8/chartex" xmlns:cx2="http://schemas.microsoft.com/office/drawing/2015/10/21/chartex" xmlns:cx3="http://schemas.microsoft.com/office/drawing/2016/5/9/chartex" xmlns:cx4="http://schemas.microsoft.com/office/drawing/2016/5/10/chartex" xmlns:cx5="http://schemas.microsoft.com/office/drawing/2016/5/11/chartex" xmlns:cx6="http://schemas.microsoft.com/office/drawing/2016/5/12/chartex" xmlns:cx7="http://schemas.microsoft.com/office/drawing/2016/5/13/chartex" xmlns:cx8="http://schemas.microsoft.com/office/drawing/2016/5/14/chartex" xmlns:mc="http://schemas.openxmlformats.org/markup-compatibility/2006" xmlns:aink="http://schemas.microsoft.com/office/drawing/2016/ink" xmlns:am3d="http://schemas.microsoft.com/office/drawing/2017/model3d" xmlns:o="urn:schemas-microsoft-com:office:office" xmlns:oel="http://schemas.microsoft.com/office/2019/extlst" xmlns:r="http://schemas.openxmlformats.org/officeDocument/2006/relationships" xmlns:m="http://schemas.openxmlformats.org/officeDocument/2006/math" xmlns:v="urn:schemas-microsoft-com:vml" xmlns:wp14="http://schemas.microsoft.com/office/word/2010/wordprocessingDrawing" xmlns:wp="http://schemas.openxmlformats.org/drawingml/2006/wordprocessingDrawing" xmlns:w10="urn:schemas-microsoft-com:office:word" xmlns:w="http://schemas.openxmlformats.org/wordprocessingml/2006/main" xmlns:w14="http://schemas.microsoft.com/office/word/2010/wordml" xmlns:w15="http://schemas.microsoft.com/office/word/2012/wordml" xmlns:w16cex="http://schemas.microsoft.com/office/word/2018/wordml/cex" xmlns:w16cid="http://schemas.microsoft.com/office/word/2016/wordml/cid" xmlns:w16="http://schemas.microsoft.com/office/word/2018/wordml" xmlns:w16du="http://schemas.microsoft.com/office/word/2023/wordml/word16du" xmlns:w16sdtdh="http://schemas.microsoft.com/office/word/2020/wordml/sdtdatahash" xmlns:w16sdtfl="http://schemas.microsoft.com/office/word/2024/wordml/sdtformatlock" xmlns:w16se="http://schemas.microsoft.com/office/word/2015/wordml/symex" xmlns:wpg="http://schemas.microsoft.com/office/word/2010/wordprocessingGroup" xmlns:wpi="http://schemas.microsoft.com/office/word/2010/wordprocessingInk" xmlns:wne="http://schemas.microsoft.com/office/word/2006/wordml" xmlns:wps="http://schemas.microsoft.com/office/word/2010/wordprocessingShape" mc:Ignorable="w14 w15 w16se w16cid w16 w16cex w16sdtdh w16sdtfl w16du wp14">
   <w:abstractNum w:abstractNumId="0" w15:restartNumberingAfterBreak="0">
+    <w:nsid w:val="026872A2"/>
+    <w:multiLevelType w:val="hybridMultilevel"/>
+    <w:tmpl w:val="5F90A06E"/>
+    <w:lvl w:ilvl="0" w:tplc="34BEC084">
+      <w:start w:val="1"/>
+      <w:numFmt w:val="bullet"/>
+      <w:lvlText w:val=""/>
+      <w:lvlJc w:val="left"/>
+      <w:pPr>
+        <w:ind w:left="720" w:hanging="360"/>
+      </w:pPr>
+      <w:rPr>
+        <w:rFonts w:ascii="Symbol" w:hAnsi="Symbol" w:hint="default"/>
+        <w:color w:val="auto"/>
+      </w:rPr>
+    </w:lvl>
+    <w:lvl w:ilvl="1" w:tplc="040E0003" w:tentative="1">
+      <w:start w:val="1"/>
+      <w:numFmt w:val="bullet"/>
+      <w:lvlText w:val="o"/>
+      <w:lvlJc w:val="left"/>
+      <w:pPr>
+        <w:ind w:left="1440" w:hanging="360"/>
+      </w:pPr>
+      <w:rPr>
+        <w:rFonts w:ascii="Courier New" w:hAnsi="Courier New" w:cs="Courier New" w:hint="default"/>
+      </w:rPr>
+    </w:lvl>
+    <w:lvl w:ilvl="2" w:tplc="040E0005" w:tentative="1">
+      <w:start w:val="1"/>
+      <w:numFmt w:val="bullet"/>
+      <w:lvlText w:val=""/>
+      <w:lvlJc w:val="left"/>
+      <w:pPr>
+        <w:ind w:left="2160" w:hanging="360"/>
+      </w:pPr>
+      <w:rPr>
+        <w:rFonts w:ascii="Wingdings" w:hAnsi="Wingdings" w:hint="default"/>
+      </w:rPr>
+    </w:lvl>
+    <w:lvl w:ilvl="3" w:tplc="040E0001" w:tentative="1">
+      <w:start w:val="1"/>
+      <w:numFmt w:val="bullet"/>
+      <w:lvlText w:val=""/>
+      <w:lvlJc w:val="left"/>
+      <w:pPr>
+        <w:ind w:left="2880" w:hanging="360"/>
+      </w:pPr>
+      <w:rPr>
+        <w:rFonts w:ascii="Symbol" w:hAnsi="Symbol" w:hint="default"/>
+      </w:rPr>
+    </w:lvl>
+    <w:lvl w:ilvl="4" w:tplc="040E0003" w:tentative="1">
+      <w:start w:val="1"/>
+      <w:numFmt w:val="bullet"/>
+      <w:lvlText w:val="o"/>
+      <w:lvlJc w:val="left"/>
+      <w:pPr>
+        <w:ind w:left="3600" w:hanging="360"/>
+      </w:pPr>
+      <w:rPr>
+        <w:rFonts w:ascii="Courier New" w:hAnsi="Courier New" w:cs="Courier New" w:hint="default"/>
+      </w:rPr>
+    </w:lvl>
+    <w:lvl w:ilvl="5" w:tplc="040E0005" w:tentative="1">
+      <w:start w:val="1"/>
+      <w:numFmt w:val="bullet"/>
+      <w:lvlText w:val=""/>
+      <w:lvlJc w:val="left"/>
+      <w:pPr>
+        <w:ind w:left="4320" w:hanging="360"/>
+      </w:pPr>
+      <w:rPr>
+        <w:rFonts w:ascii="Wingdings" w:hAnsi="Wingdings" w:hint="default"/>
+      </w:rPr>
+    </w:lvl>
+    <w:lvl w:ilvl="6" w:tplc="040E0001" w:tentative="1">
+      <w:start w:val="1"/>
+      <w:numFmt w:val="bullet"/>
+      <w:lvlText w:val=""/>
+      <w:lvlJc w:val="left"/>
+      <w:pPr>
+        <w:ind w:left="5040" w:hanging="360"/>
+      </w:pPr>
+      <w:rPr>
+        <w:rFonts w:ascii="Symbol" w:hAnsi="Symbol" w:hint="default"/>
+      </w:rPr>
+    </w:lvl>
+    <w:lvl w:ilvl="7" w:tplc="040E0003" w:tentative="1">
+      <w:start w:val="1"/>
+      <w:numFmt w:val="bullet"/>
+      <w:lvlText w:val="o"/>
+      <w:lvlJc w:val="left"/>
+      <w:pPr>
+        <w:ind w:left="5760" w:hanging="360"/>
+      </w:pPr>
+      <w:rPr>
+        <w:rFonts w:ascii="Courier New" w:hAnsi="Courier New" w:cs="Courier New" w:hint="default"/>
+      </w:rPr>
+    </w:lvl>
+    <w:lvl w:ilvl="8" w:tplc="040E0005" w:tentative="1">
+      <w:start w:val="1"/>
+      <w:numFmt w:val="bullet"/>
+      <w:lvlText w:val=""/>
+      <w:lvlJc w:val="left"/>
+      <w:pPr>
+        <w:ind w:left="6480" w:hanging="360"/>
+      </w:pPr>
+      <w:rPr>
+        <w:rFonts w:ascii="Wingdings" w:hAnsi="Wingdings" w:hint="default"/>
+      </w:rPr>
+    </w:lvl>
+  </w:abstractNum>
+  <w:abstractNum w:abstractNumId="1" w15:restartNumberingAfterBreak="0">
+    <w:nsid w:val="09007077"/>
+    <w:multiLevelType w:val="hybridMultilevel"/>
+    <w:tmpl w:val="96968860"/>
+    <w:lvl w:ilvl="0" w:tplc="040E000F">
+      <w:start w:val="1"/>
+      <w:numFmt w:val="decimal"/>
+      <w:lvlText w:val="%1."/>
+      <w:lvlJc w:val="left"/>
+      <w:pPr>
+        <w:ind w:left="682" w:hanging="360"/>
+      </w:pPr>
+    </w:lvl>
+    <w:lvl w:ilvl="1" w:tplc="040E0019" w:tentative="1">
+      <w:start w:val="1"/>
+      <w:numFmt w:val="lowerLetter"/>
+      <w:lvlText w:val="%2."/>
+      <w:lvlJc w:val="left"/>
+      <w:pPr>
+        <w:ind w:left="1402" w:hanging="360"/>
+      </w:pPr>
+    </w:lvl>
+    <w:lvl w:ilvl="2" w:tplc="040E001B" w:tentative="1">
+      <w:start w:val="1"/>
+      <w:numFmt w:val="lowerRoman"/>
+      <w:lvlText w:val="%3."/>
+      <w:lvlJc w:val="right"/>
+      <w:pPr>
+        <w:ind w:left="2122" w:hanging="180"/>
+      </w:pPr>
+    </w:lvl>
+    <w:lvl w:ilvl="3" w:tplc="040E000F" w:tentative="1">
+      <w:start w:val="1"/>
+      <w:numFmt w:val="decimal"/>
+      <w:lvlText w:val="%4."/>
+      <w:lvlJc w:val="left"/>
+      <w:pPr>
+        <w:ind w:left="2842" w:hanging="360"/>
+      </w:pPr>
+    </w:lvl>
+    <w:lvl w:ilvl="4" w:tplc="040E0019" w:tentative="1">
+      <w:start w:val="1"/>
+      <w:numFmt w:val="lowerLetter"/>
+      <w:lvlText w:val="%5."/>
+      <w:lvlJc w:val="left"/>
+      <w:pPr>
+        <w:ind w:left="3562" w:hanging="360"/>
+      </w:pPr>
+    </w:lvl>
+    <w:lvl w:ilvl="5" w:tplc="040E001B" w:tentative="1">
+      <w:start w:val="1"/>
+      <w:numFmt w:val="lowerRoman"/>
+      <w:lvlText w:val="%6."/>
+      <w:lvlJc w:val="right"/>
+      <w:pPr>
+        <w:ind w:left="4282" w:hanging="180"/>
+      </w:pPr>
+    </w:lvl>
+    <w:lvl w:ilvl="6" w:tplc="040E000F" w:tentative="1">
+      <w:start w:val="1"/>
+      <w:numFmt w:val="decimal"/>
+      <w:lvlText w:val="%7."/>
+      <w:lvlJc w:val="left"/>
+      <w:pPr>
+        <w:ind w:left="5002" w:hanging="360"/>
+      </w:pPr>
+    </w:lvl>
+    <w:lvl w:ilvl="7" w:tplc="040E0019" w:tentative="1">
+      <w:start w:val="1"/>
+      <w:numFmt w:val="lowerLetter"/>
+      <w:lvlText w:val="%8."/>
+      <w:lvlJc w:val="left"/>
+      <w:pPr>
+        <w:ind w:left="5722" w:hanging="360"/>
+      </w:pPr>
+    </w:lvl>
+    <w:lvl w:ilvl="8" w:tplc="040E001B" w:tentative="1">
+      <w:start w:val="1"/>
+      <w:numFmt w:val="lowerRoman"/>
+      <w:lvlText w:val="%9."/>
+      <w:lvlJc w:val="right"/>
+      <w:pPr>
+        <w:ind w:left="6442" w:hanging="180"/>
+      </w:pPr>
+    </w:lvl>
+  </w:abstractNum>
+  <w:abstractNum w:abstractNumId="2" w15:restartNumberingAfterBreak="0">
     <w:nsid w:val="0D367A41"/>
     <w:multiLevelType w:val="multilevel"/>
     <w:tmpl w:val="B964C7C6"/>
@@ -2237,7 +7557,93 @@
       </w:rPr>
     </w:lvl>
   </w:abstractNum>
-  <w:abstractNum w:abstractNumId="1" w15:restartNumberingAfterBreak="0">
+  <w:abstractNum w:abstractNumId="3" w15:restartNumberingAfterBreak="0">
+    <w:nsid w:val="0E4942A3"/>
+    <w:multiLevelType w:val="multilevel"/>
+    <w:tmpl w:val="040E001F"/>
+    <w:lvl w:ilvl="0">
+      <w:start w:val="1"/>
+      <w:numFmt w:val="decimal"/>
+      <w:lvlText w:val="%1."/>
+      <w:lvlJc w:val="left"/>
+      <w:pPr>
+        <w:ind w:left="360" w:hanging="360"/>
+      </w:pPr>
+    </w:lvl>
+    <w:lvl w:ilvl="1">
+      <w:start w:val="1"/>
+      <w:numFmt w:val="decimal"/>
+      <w:lvlText w:val="%1.%2."/>
+      <w:lvlJc w:val="left"/>
+      <w:pPr>
+        <w:ind w:left="792" w:hanging="432"/>
+      </w:pPr>
+    </w:lvl>
+    <w:lvl w:ilvl="2">
+      <w:start w:val="1"/>
+      <w:numFmt w:val="decimal"/>
+      <w:lvlText w:val="%1.%2.%3."/>
+      <w:lvlJc w:val="left"/>
+      <w:pPr>
+        <w:ind w:left="1224" w:hanging="504"/>
+      </w:pPr>
+    </w:lvl>
+    <w:lvl w:ilvl="3">
+      <w:start w:val="1"/>
+      <w:numFmt w:val="decimal"/>
+      <w:lvlText w:val="%1.%2.%3.%4."/>
+      <w:lvlJc w:val="left"/>
+      <w:pPr>
+        <w:ind w:left="1728" w:hanging="648"/>
+      </w:pPr>
+    </w:lvl>
+    <w:lvl w:ilvl="4">
+      <w:start w:val="1"/>
+      <w:numFmt w:val="decimal"/>
+      <w:lvlText w:val="%1.%2.%3.%4.%5."/>
+      <w:lvlJc w:val="left"/>
+      <w:pPr>
+        <w:ind w:left="2232" w:hanging="792"/>
+      </w:pPr>
+    </w:lvl>
+    <w:lvl w:ilvl="5">
+      <w:start w:val="1"/>
+      <w:numFmt w:val="decimal"/>
+      <w:lvlText w:val="%1.%2.%3.%4.%5.%6."/>
+      <w:lvlJc w:val="left"/>
+      <w:pPr>
+        <w:ind w:left="2736" w:hanging="936"/>
+      </w:pPr>
+    </w:lvl>
+    <w:lvl w:ilvl="6">
+      <w:start w:val="1"/>
+      <w:numFmt w:val="decimal"/>
+      <w:lvlText w:val="%1.%2.%3.%4.%5.%6.%7."/>
+      <w:lvlJc w:val="left"/>
+      <w:pPr>
+        <w:ind w:left="3240" w:hanging="1080"/>
+      </w:pPr>
+    </w:lvl>
+    <w:lvl w:ilvl="7">
+      <w:start w:val="1"/>
+      <w:numFmt w:val="decimal"/>
+      <w:lvlText w:val="%1.%2.%3.%4.%5.%6.%7.%8."/>
+      <w:lvlJc w:val="left"/>
+      <w:pPr>
+        <w:ind w:left="3744" w:hanging="1224"/>
+      </w:pPr>
+    </w:lvl>
+    <w:lvl w:ilvl="8">
+      <w:start w:val="1"/>
+      <w:numFmt w:val="decimal"/>
+      <w:lvlText w:val="%1.%2.%3.%4.%5.%6.%7.%8.%9."/>
+      <w:lvlJc w:val="left"/>
+      <w:pPr>
+        <w:ind w:left="4320" w:hanging="1440"/>
+      </w:pPr>
+    </w:lvl>
+  </w:abstractNum>
+  <w:abstractNum w:abstractNumId="4" w15:restartNumberingAfterBreak="0">
     <w:nsid w:val="1847049F"/>
     <w:multiLevelType w:val="hybridMultilevel"/>
     <w:tmpl w:val="F08275F8"/>
@@ -2323,7 +7729,7 @@
       </w:pPr>
     </w:lvl>
   </w:abstractNum>
-  <w:abstractNum w:abstractNumId="2" w15:restartNumberingAfterBreak="0">
+  <w:abstractNum w:abstractNumId="5" w15:restartNumberingAfterBreak="0">
     <w:nsid w:val="39EA082C"/>
     <w:multiLevelType w:val="multilevel"/>
     <w:tmpl w:val="040E001F"/>
@@ -2409,7 +7815,7 @@
       </w:pPr>
     </w:lvl>
   </w:abstractNum>
-  <w:abstractNum w:abstractNumId="3" w15:restartNumberingAfterBreak="0">
+  <w:abstractNum w:abstractNumId="6" w15:restartNumberingAfterBreak="0">
     <w:nsid w:val="44330B79"/>
     <w:multiLevelType w:val="hybridMultilevel"/>
     <w:tmpl w:val="C6CAEA28"/>
@@ -2522,7 +7928,121 @@
       </w:rPr>
     </w:lvl>
   </w:abstractNum>
-  <w:abstractNum w:abstractNumId="4" w15:restartNumberingAfterBreak="0">
+  <w:abstractNum w:abstractNumId="7" w15:restartNumberingAfterBreak="0">
+    <w:nsid w:val="5A04051D"/>
+    <w:multiLevelType w:val="hybridMultilevel"/>
+    <w:tmpl w:val="D592C476"/>
+    <w:lvl w:ilvl="0" w:tplc="34BEC084">
+      <w:start w:val="1"/>
+      <w:numFmt w:val="bullet"/>
+      <w:lvlText w:val=""/>
+      <w:lvlJc w:val="left"/>
+      <w:pPr>
+        <w:ind w:left="720" w:hanging="360"/>
+      </w:pPr>
+      <w:rPr>
+        <w:rFonts w:ascii="Symbol" w:hAnsi="Symbol" w:hint="default"/>
+        <w:color w:val="auto"/>
+      </w:rPr>
+    </w:lvl>
+    <w:lvl w:ilvl="1" w:tplc="040E0003" w:tentative="1">
+      <w:start w:val="1"/>
+      <w:numFmt w:val="bullet"/>
+      <w:lvlText w:val="o"/>
+      <w:lvlJc w:val="left"/>
+      <w:pPr>
+        <w:ind w:left="1440" w:hanging="360"/>
+      </w:pPr>
+      <w:rPr>
+        <w:rFonts w:ascii="Courier New" w:hAnsi="Courier New" w:cs="Courier New" w:hint="default"/>
+      </w:rPr>
+    </w:lvl>
+    <w:lvl w:ilvl="2" w:tplc="040E0005" w:tentative="1">
+      <w:start w:val="1"/>
+      <w:numFmt w:val="bullet"/>
+      <w:lvlText w:val=""/>
+      <w:lvlJc w:val="left"/>
+      <w:pPr>
+        <w:ind w:left="2160" w:hanging="360"/>
+      </w:pPr>
+      <w:rPr>
+        <w:rFonts w:ascii="Wingdings" w:hAnsi="Wingdings" w:hint="default"/>
+      </w:rPr>
+    </w:lvl>
+    <w:lvl w:ilvl="3" w:tplc="040E0001" w:tentative="1">
+      <w:start w:val="1"/>
+      <w:numFmt w:val="bullet"/>
+      <w:lvlText w:val=""/>
+      <w:lvlJc w:val="left"/>
+      <w:pPr>
+        <w:ind w:left="2880" w:hanging="360"/>
+      </w:pPr>
+      <w:rPr>
+        <w:rFonts w:ascii="Symbol" w:hAnsi="Symbol" w:hint="default"/>
+      </w:rPr>
+    </w:lvl>
+    <w:lvl w:ilvl="4" w:tplc="040E0003" w:tentative="1">
+      <w:start w:val="1"/>
+      <w:numFmt w:val="bullet"/>
+      <w:lvlText w:val="o"/>
+      <w:lvlJc w:val="left"/>
+      <w:pPr>
+        <w:ind w:left="3600" w:hanging="360"/>
+      </w:pPr>
+      <w:rPr>
+        <w:rFonts w:ascii="Courier New" w:hAnsi="Courier New" w:cs="Courier New" w:hint="default"/>
+      </w:rPr>
+    </w:lvl>
+    <w:lvl w:ilvl="5" w:tplc="040E0005" w:tentative="1">
+      <w:start w:val="1"/>
+      <w:numFmt w:val="bullet"/>
+      <w:lvlText w:val=""/>
+      <w:lvlJc w:val="left"/>
+      <w:pPr>
+        <w:ind w:left="4320" w:hanging="360"/>
+      </w:pPr>
+      <w:rPr>
+        <w:rFonts w:ascii="Wingdings" w:hAnsi="Wingdings" w:hint="default"/>
+      </w:rPr>
+    </w:lvl>
+    <w:lvl w:ilvl="6" w:tplc="040E0001" w:tentative="1">
+      <w:start w:val="1"/>
+      <w:numFmt w:val="bullet"/>
+      <w:lvlText w:val=""/>
+      <w:lvlJc w:val="left"/>
+      <w:pPr>
+        <w:ind w:left="5040" w:hanging="360"/>
+      </w:pPr>
+      <w:rPr>
+        <w:rFonts w:ascii="Symbol" w:hAnsi="Symbol" w:hint="default"/>
+      </w:rPr>
+    </w:lvl>
+    <w:lvl w:ilvl="7" w:tplc="040E0003" w:tentative="1">
+      <w:start w:val="1"/>
+      <w:numFmt w:val="bullet"/>
+      <w:lvlText w:val="o"/>
+      <w:lvlJc w:val="left"/>
+      <w:pPr>
+        <w:ind w:left="5760" w:hanging="360"/>
+      </w:pPr>
+      <w:rPr>
+        <w:rFonts w:ascii="Courier New" w:hAnsi="Courier New" w:cs="Courier New" w:hint="default"/>
+      </w:rPr>
+    </w:lvl>
+    <w:lvl w:ilvl="8" w:tplc="040E0005" w:tentative="1">
+      <w:start w:val="1"/>
+      <w:numFmt w:val="bullet"/>
+      <w:lvlText w:val=""/>
+      <w:lvlJc w:val="left"/>
+      <w:pPr>
+        <w:ind w:left="6480" w:hanging="360"/>
+      </w:pPr>
+      <w:rPr>
+        <w:rFonts w:ascii="Wingdings" w:hAnsi="Wingdings" w:hint="default"/>
+      </w:rPr>
+    </w:lvl>
+  </w:abstractNum>
+  <w:abstractNum w:abstractNumId="8" w15:restartNumberingAfterBreak="0">
     <w:nsid w:val="65D14A51"/>
     <w:multiLevelType w:val="multilevel"/>
     <w:tmpl w:val="DF041E76"/>
@@ -2662,7 +8182,7 @@
       </w:rPr>
     </w:lvl>
   </w:abstractNum>
-  <w:abstractNum w:abstractNumId="5" w15:restartNumberingAfterBreak="0">
+  <w:abstractNum w:abstractNumId="9" w15:restartNumberingAfterBreak="0">
     <w:nsid w:val="661B5E04"/>
     <w:multiLevelType w:val="hybridMultilevel"/>
     <w:tmpl w:val="F46C8DA2"/>
@@ -2748,7 +8268,7 @@
       </w:pPr>
     </w:lvl>
   </w:abstractNum>
-  <w:abstractNum w:abstractNumId="6" w15:restartNumberingAfterBreak="0">
+  <w:abstractNum w:abstractNumId="10" w15:restartNumberingAfterBreak="0">
     <w:nsid w:val="694D08B9"/>
     <w:multiLevelType w:val="hybridMultilevel"/>
     <w:tmpl w:val="B8D08D54"/>
@@ -2861,7 +8381,93 @@
       </w:rPr>
     </w:lvl>
   </w:abstractNum>
-  <w:abstractNum w:abstractNumId="7" w15:restartNumberingAfterBreak="0">
+  <w:abstractNum w:abstractNumId="11" w15:restartNumberingAfterBreak="0">
+    <w:nsid w:val="6C8F7E72"/>
+    <w:multiLevelType w:val="hybridMultilevel"/>
+    <w:tmpl w:val="96968860"/>
+    <w:lvl w:ilvl="0" w:tplc="FFFFFFFF">
+      <w:start w:val="1"/>
+      <w:numFmt w:val="decimal"/>
+      <w:lvlText w:val="%1."/>
+      <w:lvlJc w:val="left"/>
+      <w:pPr>
+        <w:ind w:left="682" w:hanging="360"/>
+      </w:pPr>
+    </w:lvl>
+    <w:lvl w:ilvl="1" w:tplc="FFFFFFFF" w:tentative="1">
+      <w:start w:val="1"/>
+      <w:numFmt w:val="lowerLetter"/>
+      <w:lvlText w:val="%2."/>
+      <w:lvlJc w:val="left"/>
+      <w:pPr>
+        <w:ind w:left="1402" w:hanging="360"/>
+      </w:pPr>
+    </w:lvl>
+    <w:lvl w:ilvl="2" w:tplc="FFFFFFFF" w:tentative="1">
+      <w:start w:val="1"/>
+      <w:numFmt w:val="lowerRoman"/>
+      <w:lvlText w:val="%3."/>
+      <w:lvlJc w:val="right"/>
+      <w:pPr>
+        <w:ind w:left="2122" w:hanging="180"/>
+      </w:pPr>
+    </w:lvl>
+    <w:lvl w:ilvl="3" w:tplc="FFFFFFFF" w:tentative="1">
+      <w:start w:val="1"/>
+      <w:numFmt w:val="decimal"/>
+      <w:lvlText w:val="%4."/>
+      <w:lvlJc w:val="left"/>
+      <w:pPr>
+        <w:ind w:left="2842" w:hanging="360"/>
+      </w:pPr>
+    </w:lvl>
+    <w:lvl w:ilvl="4" w:tplc="FFFFFFFF" w:tentative="1">
+      <w:start w:val="1"/>
+      <w:numFmt w:val="lowerLetter"/>
+      <w:lvlText w:val="%5."/>
+      <w:lvlJc w:val="left"/>
+      <w:pPr>
+        <w:ind w:left="3562" w:hanging="360"/>
+      </w:pPr>
+    </w:lvl>
+    <w:lvl w:ilvl="5" w:tplc="FFFFFFFF" w:tentative="1">
+      <w:start w:val="1"/>
+      <w:numFmt w:val="lowerRoman"/>
+      <w:lvlText w:val="%6."/>
+      <w:lvlJc w:val="right"/>
+      <w:pPr>
+        <w:ind w:left="4282" w:hanging="180"/>
+      </w:pPr>
+    </w:lvl>
+    <w:lvl w:ilvl="6" w:tplc="FFFFFFFF" w:tentative="1">
+      <w:start w:val="1"/>
+      <w:numFmt w:val="decimal"/>
+      <w:lvlText w:val="%7."/>
+      <w:lvlJc w:val="left"/>
+      <w:pPr>
+        <w:ind w:left="5002" w:hanging="360"/>
+      </w:pPr>
+    </w:lvl>
+    <w:lvl w:ilvl="7" w:tplc="FFFFFFFF" w:tentative="1">
+      <w:start w:val="1"/>
+      <w:numFmt w:val="lowerLetter"/>
+      <w:lvlText w:val="%8."/>
+      <w:lvlJc w:val="left"/>
+      <w:pPr>
+        <w:ind w:left="5722" w:hanging="360"/>
+      </w:pPr>
+    </w:lvl>
+    <w:lvl w:ilvl="8" w:tplc="FFFFFFFF" w:tentative="1">
+      <w:start w:val="1"/>
+      <w:numFmt w:val="lowerRoman"/>
+      <w:lvlText w:val="%9."/>
+      <w:lvlJc w:val="right"/>
+      <w:pPr>
+        <w:ind w:left="6442" w:hanging="180"/>
+      </w:pPr>
+    </w:lvl>
+  </w:abstractNum>
+  <w:abstractNum w:abstractNumId="12" w15:restartNumberingAfterBreak="0">
     <w:nsid w:val="6D0C289D"/>
     <w:multiLevelType w:val="hybridMultilevel"/>
     <w:tmpl w:val="AF446C7A"/>
@@ -2974,7 +8580,234 @@
       </w:rPr>
     </w:lvl>
   </w:abstractNum>
-  <w:abstractNum w:abstractNumId="8" w15:restartNumberingAfterBreak="0">
+  <w:abstractNum w:abstractNumId="13" w15:restartNumberingAfterBreak="0">
+    <w:nsid w:val="729F7C57"/>
+    <w:multiLevelType w:val="hybridMultilevel"/>
+    <w:tmpl w:val="F564C1B4"/>
+    <w:lvl w:ilvl="0" w:tplc="34BEC084">
+      <w:start w:val="1"/>
+      <w:numFmt w:val="bullet"/>
+      <w:lvlText w:val=""/>
+      <w:lvlJc w:val="left"/>
+      <w:pPr>
+        <w:ind w:left="720" w:hanging="360"/>
+      </w:pPr>
+      <w:rPr>
+        <w:rFonts w:ascii="Symbol" w:hAnsi="Symbol" w:hint="default"/>
+        <w:color w:val="auto"/>
+      </w:rPr>
+    </w:lvl>
+    <w:lvl w:ilvl="1" w:tplc="040E0003" w:tentative="1">
+      <w:start w:val="1"/>
+      <w:numFmt w:val="bullet"/>
+      <w:lvlText w:val="o"/>
+      <w:lvlJc w:val="left"/>
+      <w:pPr>
+        <w:ind w:left="1440" w:hanging="360"/>
+      </w:pPr>
+      <w:rPr>
+        <w:rFonts w:ascii="Courier New" w:hAnsi="Courier New" w:cs="Courier New" w:hint="default"/>
+      </w:rPr>
+    </w:lvl>
+    <w:lvl w:ilvl="2" w:tplc="040E0005" w:tentative="1">
+      <w:start w:val="1"/>
+      <w:numFmt w:val="bullet"/>
+      <w:lvlText w:val=""/>
+      <w:lvlJc w:val="left"/>
+      <w:pPr>
+        <w:ind w:left="2160" w:hanging="360"/>
+      </w:pPr>
+      <w:rPr>
+        <w:rFonts w:ascii="Wingdings" w:hAnsi="Wingdings" w:hint="default"/>
+      </w:rPr>
+    </w:lvl>
+    <w:lvl w:ilvl="3" w:tplc="040E0001" w:tentative="1">
+      <w:start w:val="1"/>
+      <w:numFmt w:val="bullet"/>
+      <w:lvlText w:val=""/>
+      <w:lvlJc w:val="left"/>
+      <w:pPr>
+        <w:ind w:left="2880" w:hanging="360"/>
+      </w:pPr>
+      <w:rPr>
+        <w:rFonts w:ascii="Symbol" w:hAnsi="Symbol" w:hint="default"/>
+      </w:rPr>
+    </w:lvl>
+    <w:lvl w:ilvl="4" w:tplc="040E0003" w:tentative="1">
+      <w:start w:val="1"/>
+      <w:numFmt w:val="bullet"/>
+      <w:lvlText w:val="o"/>
+      <w:lvlJc w:val="left"/>
+      <w:pPr>
+        <w:ind w:left="3600" w:hanging="360"/>
+      </w:pPr>
+      <w:rPr>
+        <w:rFonts w:ascii="Courier New" w:hAnsi="Courier New" w:cs="Courier New" w:hint="default"/>
+      </w:rPr>
+    </w:lvl>
+    <w:lvl w:ilvl="5" w:tplc="040E0005" w:tentative="1">
+      <w:start w:val="1"/>
+      <w:numFmt w:val="bullet"/>
+      <w:lvlText w:val=""/>
+      <w:lvlJc w:val="left"/>
+      <w:pPr>
+        <w:ind w:left="4320" w:hanging="360"/>
+      </w:pPr>
+      <w:rPr>
+        <w:rFonts w:ascii="Wingdings" w:hAnsi="Wingdings" w:hint="default"/>
+      </w:rPr>
+    </w:lvl>
+    <w:lvl w:ilvl="6" w:tplc="040E0001" w:tentative="1">
+      <w:start w:val="1"/>
+      <w:numFmt w:val="bullet"/>
+      <w:lvlText w:val=""/>
+      <w:lvlJc w:val="left"/>
+      <w:pPr>
+        <w:ind w:left="5040" w:hanging="360"/>
+      </w:pPr>
+      <w:rPr>
+        <w:rFonts w:ascii="Symbol" w:hAnsi="Symbol" w:hint="default"/>
+      </w:rPr>
+    </w:lvl>
+    <w:lvl w:ilvl="7" w:tplc="040E0003" w:tentative="1">
+      <w:start w:val="1"/>
+      <w:numFmt w:val="bullet"/>
+      <w:lvlText w:val="o"/>
+      <w:lvlJc w:val="left"/>
+      <w:pPr>
+        <w:ind w:left="5760" w:hanging="360"/>
+      </w:pPr>
+      <w:rPr>
+        <w:rFonts w:ascii="Courier New" w:hAnsi="Courier New" w:cs="Courier New" w:hint="default"/>
+      </w:rPr>
+    </w:lvl>
+    <w:lvl w:ilvl="8" w:tplc="040E0005" w:tentative="1">
+      <w:start w:val="1"/>
+      <w:numFmt w:val="bullet"/>
+      <w:lvlText w:val=""/>
+      <w:lvlJc w:val="left"/>
+      <w:pPr>
+        <w:ind w:left="6480" w:hanging="360"/>
+      </w:pPr>
+      <w:rPr>
+        <w:rFonts w:ascii="Wingdings" w:hAnsi="Wingdings" w:hint="default"/>
+      </w:rPr>
+    </w:lvl>
+  </w:abstractNum>
+  <w:abstractNum w:abstractNumId="14" w15:restartNumberingAfterBreak="0">
+    <w:nsid w:val="759D661F"/>
+    <w:multiLevelType w:val="hybridMultilevel"/>
+    <w:tmpl w:val="1A9060D0"/>
+    <w:lvl w:ilvl="0" w:tplc="040E0001">
+      <w:start w:val="1"/>
+      <w:numFmt w:val="bullet"/>
+      <w:lvlText w:val=""/>
+      <w:lvlJc w:val="left"/>
+      <w:pPr>
+        <w:ind w:left="720" w:hanging="360"/>
+      </w:pPr>
+      <w:rPr>
+        <w:rFonts w:ascii="Symbol" w:hAnsi="Symbol" w:hint="default"/>
+      </w:rPr>
+    </w:lvl>
+    <w:lvl w:ilvl="1" w:tplc="040E0003" w:tentative="1">
+      <w:start w:val="1"/>
+      <w:numFmt w:val="bullet"/>
+      <w:lvlText w:val="o"/>
+      <w:lvlJc w:val="left"/>
+      <w:pPr>
+        <w:ind w:left="1440" w:hanging="360"/>
+      </w:pPr>
+      <w:rPr>
+        <w:rFonts w:ascii="Courier New" w:hAnsi="Courier New" w:cs="Courier New" w:hint="default"/>
+      </w:rPr>
+    </w:lvl>
+    <w:lvl w:ilvl="2" w:tplc="040E0005" w:tentative="1">
+      <w:start w:val="1"/>
+      <w:numFmt w:val="bullet"/>
+      <w:lvlText w:val=""/>
+      <w:lvlJc w:val="left"/>
+      <w:pPr>
+        <w:ind w:left="2160" w:hanging="360"/>
+      </w:pPr>
+      <w:rPr>
+        <w:rFonts w:ascii="Wingdings" w:hAnsi="Wingdings" w:hint="default"/>
+      </w:rPr>
+    </w:lvl>
+    <w:lvl w:ilvl="3" w:tplc="040E0001" w:tentative="1">
+      <w:start w:val="1"/>
+      <w:numFmt w:val="bullet"/>
+      <w:lvlText w:val=""/>
+      <w:lvlJc w:val="left"/>
+      <w:pPr>
+        <w:ind w:left="2880" w:hanging="360"/>
+      </w:pPr>
+      <w:rPr>
+        <w:rFonts w:ascii="Symbol" w:hAnsi="Symbol" w:hint="default"/>
+      </w:rPr>
+    </w:lvl>
+    <w:lvl w:ilvl="4" w:tplc="040E0003" w:tentative="1">
+      <w:start w:val="1"/>
+      <w:numFmt w:val="bullet"/>
+      <w:lvlText w:val="o"/>
+      <w:lvlJc w:val="left"/>
+      <w:pPr>
+        <w:ind w:left="3600" w:hanging="360"/>
+      </w:pPr>
+      <w:rPr>
+        <w:rFonts w:ascii="Courier New" w:hAnsi="Courier New" w:cs="Courier New" w:hint="default"/>
+      </w:rPr>
+    </w:lvl>
+    <w:lvl w:ilvl="5" w:tplc="040E0005" w:tentative="1">
+      <w:start w:val="1"/>
+      <w:numFmt w:val="bullet"/>
+      <w:lvlText w:val=""/>
+      <w:lvlJc w:val="left"/>
+      <w:pPr>
+        <w:ind w:left="4320" w:hanging="360"/>
+      </w:pPr>
+      <w:rPr>
+        <w:rFonts w:ascii="Wingdings" w:hAnsi="Wingdings" w:hint="default"/>
+      </w:rPr>
+    </w:lvl>
+    <w:lvl w:ilvl="6" w:tplc="040E0001" w:tentative="1">
+      <w:start w:val="1"/>
+      <w:numFmt w:val="bullet"/>
+      <w:lvlText w:val=""/>
+      <w:lvlJc w:val="left"/>
+      <w:pPr>
+        <w:ind w:left="5040" w:hanging="360"/>
+      </w:pPr>
+      <w:rPr>
+        <w:rFonts w:ascii="Symbol" w:hAnsi="Symbol" w:hint="default"/>
+      </w:rPr>
+    </w:lvl>
+    <w:lvl w:ilvl="7" w:tplc="040E0003" w:tentative="1">
+      <w:start w:val="1"/>
+      <w:numFmt w:val="bullet"/>
+      <w:lvlText w:val="o"/>
+      <w:lvlJc w:val="left"/>
+      <w:pPr>
+        <w:ind w:left="5760" w:hanging="360"/>
+      </w:pPr>
+      <w:rPr>
+        <w:rFonts w:ascii="Courier New" w:hAnsi="Courier New" w:cs="Courier New" w:hint="default"/>
+      </w:rPr>
+    </w:lvl>
+    <w:lvl w:ilvl="8" w:tplc="040E0005" w:tentative="1">
+      <w:start w:val="1"/>
+      <w:numFmt w:val="bullet"/>
+      <w:lvlText w:val=""/>
+      <w:lvlJc w:val="left"/>
+      <w:pPr>
+        <w:ind w:left="6480" w:hanging="360"/>
+      </w:pPr>
+      <w:rPr>
+        <w:rFonts w:ascii="Wingdings" w:hAnsi="Wingdings" w:hint="default"/>
+      </w:rPr>
+    </w:lvl>
+  </w:abstractNum>
+  <w:abstractNum w:abstractNumId="15" w15:restartNumberingAfterBreak="0">
     <w:nsid w:val="775A042E"/>
     <w:multiLevelType w:val="multilevel"/>
     <w:tmpl w:val="B41C06CC"/>
@@ -3123,17 +8956,131 @@
       </w:rPr>
     </w:lvl>
   </w:abstractNum>
+  <w:abstractNum w:abstractNumId="16" w15:restartNumberingAfterBreak="0">
+    <w:nsid w:val="7CB4542D"/>
+    <w:multiLevelType w:val="hybridMultilevel"/>
+    <w:tmpl w:val="FA5A0944"/>
+    <w:lvl w:ilvl="0" w:tplc="34BEC084">
+      <w:start w:val="1"/>
+      <w:numFmt w:val="bullet"/>
+      <w:lvlText w:val=""/>
+      <w:lvlJc w:val="left"/>
+      <w:pPr>
+        <w:ind w:left="720" w:hanging="360"/>
+      </w:pPr>
+      <w:rPr>
+        <w:rFonts w:ascii="Symbol" w:hAnsi="Symbol" w:hint="default"/>
+        <w:color w:val="auto"/>
+      </w:rPr>
+    </w:lvl>
+    <w:lvl w:ilvl="1" w:tplc="040E0003" w:tentative="1">
+      <w:start w:val="1"/>
+      <w:numFmt w:val="bullet"/>
+      <w:lvlText w:val="o"/>
+      <w:lvlJc w:val="left"/>
+      <w:pPr>
+        <w:ind w:left="1440" w:hanging="360"/>
+      </w:pPr>
+      <w:rPr>
+        <w:rFonts w:ascii="Courier New" w:hAnsi="Courier New" w:cs="Courier New" w:hint="default"/>
+      </w:rPr>
+    </w:lvl>
+    <w:lvl w:ilvl="2" w:tplc="040E0005" w:tentative="1">
+      <w:start w:val="1"/>
+      <w:numFmt w:val="bullet"/>
+      <w:lvlText w:val=""/>
+      <w:lvlJc w:val="left"/>
+      <w:pPr>
+        <w:ind w:left="2160" w:hanging="360"/>
+      </w:pPr>
+      <w:rPr>
+        <w:rFonts w:ascii="Wingdings" w:hAnsi="Wingdings" w:hint="default"/>
+      </w:rPr>
+    </w:lvl>
+    <w:lvl w:ilvl="3" w:tplc="040E0001" w:tentative="1">
+      <w:start w:val="1"/>
+      <w:numFmt w:val="bullet"/>
+      <w:lvlText w:val=""/>
+      <w:lvlJc w:val="left"/>
+      <w:pPr>
+        <w:ind w:left="2880" w:hanging="360"/>
+      </w:pPr>
+      <w:rPr>
+        <w:rFonts w:ascii="Symbol" w:hAnsi="Symbol" w:hint="default"/>
+      </w:rPr>
+    </w:lvl>
+    <w:lvl w:ilvl="4" w:tplc="040E0003" w:tentative="1">
+      <w:start w:val="1"/>
+      <w:numFmt w:val="bullet"/>
+      <w:lvlText w:val="o"/>
+      <w:lvlJc w:val="left"/>
+      <w:pPr>
+        <w:ind w:left="3600" w:hanging="360"/>
+      </w:pPr>
+      <w:rPr>
+        <w:rFonts w:ascii="Courier New" w:hAnsi="Courier New" w:cs="Courier New" w:hint="default"/>
+      </w:rPr>
+    </w:lvl>
+    <w:lvl w:ilvl="5" w:tplc="040E0005" w:tentative="1">
+      <w:start w:val="1"/>
+      <w:numFmt w:val="bullet"/>
+      <w:lvlText w:val=""/>
+      <w:lvlJc w:val="left"/>
+      <w:pPr>
+        <w:ind w:left="4320" w:hanging="360"/>
+      </w:pPr>
+      <w:rPr>
+        <w:rFonts w:ascii="Wingdings" w:hAnsi="Wingdings" w:hint="default"/>
+      </w:rPr>
+    </w:lvl>
+    <w:lvl w:ilvl="6" w:tplc="040E0001" w:tentative="1">
+      <w:start w:val="1"/>
+      <w:numFmt w:val="bullet"/>
+      <w:lvlText w:val=""/>
+      <w:lvlJc w:val="left"/>
+      <w:pPr>
+        <w:ind w:left="5040" w:hanging="360"/>
+      </w:pPr>
+      <w:rPr>
+        <w:rFonts w:ascii="Symbol" w:hAnsi="Symbol" w:hint="default"/>
+      </w:rPr>
+    </w:lvl>
+    <w:lvl w:ilvl="7" w:tplc="040E0003" w:tentative="1">
+      <w:start w:val="1"/>
+      <w:numFmt w:val="bullet"/>
+      <w:lvlText w:val="o"/>
+      <w:lvlJc w:val="left"/>
+      <w:pPr>
+        <w:ind w:left="5760" w:hanging="360"/>
+      </w:pPr>
+      <w:rPr>
+        <w:rFonts w:ascii="Courier New" w:hAnsi="Courier New" w:cs="Courier New" w:hint="default"/>
+      </w:rPr>
+    </w:lvl>
+    <w:lvl w:ilvl="8" w:tplc="040E0005" w:tentative="1">
+      <w:start w:val="1"/>
+      <w:numFmt w:val="bullet"/>
+      <w:lvlText w:val=""/>
+      <w:lvlJc w:val="left"/>
+      <w:pPr>
+        <w:ind w:left="6480" w:hanging="360"/>
+      </w:pPr>
+      <w:rPr>
+        <w:rFonts w:ascii="Wingdings" w:hAnsi="Wingdings" w:hint="default"/>
+      </w:rPr>
+    </w:lvl>
+  </w:abstractNum>
   <w:num w:numId="1" w16cid:durableId="1497570564">
-    <w:abstractNumId w:val="0"/>
+    <w:abstractNumId w:val="2"/>
   </w:num>
   <w:num w:numId="2" w16cid:durableId="1526745407">
+    <w:abstractNumId w:val="15"/>
+  </w:num>
+  <w:num w:numId="3" w16cid:durableId="666179399">
     <w:abstractNumId w:val="8"/>
   </w:num>
-  <w:num w:numId="3" w16cid:durableId="666179399">
-    <w:abstractNumId w:val="4"/>
-  </w:num>
   <w:num w:numId="4" w16cid:durableId="874583414">
-    <w:abstractNumId w:val="8"/>
+    <w:abstractNumId w:val="15"/>
     <w:lvlOverride w:ilvl="0">
       <w:startOverride w:val="7"/>
     </w:lvlOverride>
@@ -3161,49 +9108,79 @@
     </w:lvlOverride>
   </w:num>
   <w:num w:numId="5" w16cid:durableId="334648687">
-    <w:abstractNumId w:val="8"/>
+    <w:abstractNumId w:val="15"/>
   </w:num>
   <w:num w:numId="6" w16cid:durableId="745499483">
-    <w:abstractNumId w:val="8"/>
+    <w:abstractNumId w:val="15"/>
   </w:num>
   <w:num w:numId="7" w16cid:durableId="1613052894">
-    <w:abstractNumId w:val="8"/>
+    <w:abstractNumId w:val="15"/>
   </w:num>
   <w:num w:numId="8" w16cid:durableId="1287659014">
-    <w:abstractNumId w:val="8"/>
+    <w:abstractNumId w:val="15"/>
   </w:num>
   <w:num w:numId="9" w16cid:durableId="1760521028">
-    <w:abstractNumId w:val="8"/>
+    <w:abstractNumId w:val="15"/>
   </w:num>
   <w:num w:numId="10" w16cid:durableId="497769106">
-    <w:abstractNumId w:val="7"/>
+    <w:abstractNumId w:val="12"/>
   </w:num>
   <w:num w:numId="11" w16cid:durableId="1446316067">
+    <w:abstractNumId w:val="9"/>
+  </w:num>
+  <w:num w:numId="12" w16cid:durableId="1767925559">
+    <w:abstractNumId w:val="15"/>
+  </w:num>
+  <w:num w:numId="13" w16cid:durableId="534464770">
+    <w:abstractNumId w:val="4"/>
+  </w:num>
+  <w:num w:numId="14" w16cid:durableId="348877393">
+    <w:abstractNumId w:val="15"/>
+  </w:num>
+  <w:num w:numId="15" w16cid:durableId="472138604">
     <w:abstractNumId w:val="5"/>
   </w:num>
-  <w:num w:numId="12" w16cid:durableId="1767925559">
-    <w:abstractNumId w:val="8"/>
+  <w:num w:numId="16" w16cid:durableId="2096320913">
+    <w:abstractNumId w:val="10"/>
   </w:num>
-  <w:num w:numId="13" w16cid:durableId="534464770">
+  <w:num w:numId="17" w16cid:durableId="598104663">
+    <w:abstractNumId w:val="15"/>
+  </w:num>
+  <w:num w:numId="18" w16cid:durableId="4795486">
+    <w:abstractNumId w:val="15"/>
+  </w:num>
+  <w:num w:numId="19" w16cid:durableId="217985168">
+    <w:abstractNumId w:val="6"/>
+  </w:num>
+  <w:num w:numId="20" w16cid:durableId="393236822">
+    <w:abstractNumId w:val="3"/>
+  </w:num>
+  <w:num w:numId="21" w16cid:durableId="163282911">
+    <w:abstractNumId w:val="14"/>
+  </w:num>
+  <w:num w:numId="22" w16cid:durableId="801965005">
+    <w:abstractNumId w:val="0"/>
+  </w:num>
+  <w:num w:numId="23" w16cid:durableId="645814502">
+    <w:abstractNumId w:val="15"/>
+  </w:num>
+  <w:num w:numId="24" w16cid:durableId="1014694913">
+    <w:abstractNumId w:val="15"/>
+  </w:num>
+  <w:num w:numId="25" w16cid:durableId="1244492873">
+    <w:abstractNumId w:val="13"/>
+  </w:num>
+  <w:num w:numId="26" w16cid:durableId="1883052806">
+    <w:abstractNumId w:val="16"/>
+  </w:num>
+  <w:num w:numId="27" w16cid:durableId="1829903194">
     <w:abstractNumId w:val="1"/>
   </w:num>
-  <w:num w:numId="14" w16cid:durableId="348877393">
-    <w:abstractNumId w:val="8"/>
+  <w:num w:numId="28" w16cid:durableId="857045126">
+    <w:abstractNumId w:val="11"/>
   </w:num>
-  <w:num w:numId="15" w16cid:durableId="472138604">
-    <w:abstractNumId w:val="2"/>
-  </w:num>
-  <w:num w:numId="16" w16cid:durableId="2096320913">
-    <w:abstractNumId w:val="6"/>
-  </w:num>
-  <w:num w:numId="17" w16cid:durableId="598104663">
-    <w:abstractNumId w:val="8"/>
-  </w:num>
-  <w:num w:numId="18" w16cid:durableId="4795486">
-    <w:abstractNumId w:val="8"/>
-  </w:num>
-  <w:num w:numId="19" w16cid:durableId="217985168">
-    <w:abstractNumId w:val="3"/>
+  <w:num w:numId="29" w16cid:durableId="146825824">
+    <w:abstractNumId w:val="7"/>
   </w:num>
 </w:numbering>
 </file>

--- a/7_prototipus_koncepcio/templ_07_0_TSz.docx
+++ b/7_prototipus_koncepcio/templ_07_0_TSz.docx
@@ -981,18 +981,16 @@
           <w:numId w:val="10"/>
         </w:numPr>
         <w:jc w:val="both"/>
-      </w:pPr>
-      <w:r>
+        <w:rPr>
+          <w:highlight w:val="green"/>
+        </w:rPr>
+      </w:pPr>
+      <w:r>
+        <w:rPr>
+          <w:highlight w:val="green"/>
+        </w:rPr>
         <w:lastRenderedPageBreak/>
-        <w:t xml:space="preserve">Gombatest (azaz nem a gombafonál) gombafonálnövesztése esetén a növesztés is csak a szomszédos tektonra lehetséges? Azaz úgy vesszük, hogy mindig a szomszédosra növeszt, és ez rekurzívan folytatódik? Ebben az esetben is lehetséges akkor sikeres vagy sikertelen növesztés, hasonlatosan a gombafonál gombafonálnövesztéséhez. Ráadásul a </w:t>
-      </w:r>
-      <w:proofErr w:type="spellStart"/>
-      <w:r>
-        <w:t>szomszédosságot</w:t>
-      </w:r>
-      <w:proofErr w:type="spellEnd"/>
-      <w:r>
-        <w:t xml:space="preserve"> itt is adottnak kell venni az egyszerűség kedvéért és a rekurzivitás miatt.</w:t>
+        <w:t>Gombatest (azaz nem a gombafonál) gombafonálnövesztése esetén a növesztés is csak a szomszédos tektonra lehetséges? Azaz úgy vesszük, hogy mindig a szomszédosra növeszt, és ez rekurzívan folytatódik? Ebben az esetben is lehetséges akkor sikeres vagy sikertelen növesztés, hasonlatosan a gombafonál gombafonálnövesztéséhez. Ráadásul a szomszédosságot itt is adottnak kell venni az egyszerűség kedvéért és a rekurzivitás miatt.</w:t>
       </w:r>
     </w:p>
     <w:p>
@@ -1114,30 +1112,66 @@
           <w:numId w:val="10"/>
         </w:numPr>
         <w:jc w:val="both"/>
-      </w:pPr>
-      <w:r>
-        <w:t xml:space="preserve">A gombatestspórakilövést csak FertileTectonra néztük az 5. körben. Nyilván, az </w:t>
+        <w:rPr>
+          <w:highlight w:val="green"/>
+        </w:rPr>
+      </w:pPr>
+      <w:r>
+        <w:rPr>
+          <w:highlight w:val="green"/>
+        </w:rPr>
+        <w:t>A gombatest</w:t>
+      </w:r>
+      <w:r>
+        <w:rPr>
+          <w:highlight w:val="green"/>
+        </w:rPr>
+        <w:t>-</w:t>
+      </w:r>
+      <w:r>
+        <w:rPr>
+          <w:highlight w:val="green"/>
+        </w:rPr>
+        <w:t xml:space="preserve">spórakilövést csak FertileTectonra néztük az 5. körben. Nyilván, az </w:t>
       </w:r>
       <w:proofErr w:type="gramStart"/>
       <w:r>
+        <w:rPr>
+          <w:highlight w:val="green"/>
+        </w:rPr>
         <w:t>egyes</w:t>
       </w:r>
       <w:r>
+        <w:rPr>
+          <w:highlight w:val="green"/>
+        </w:rPr>
         <w:t xml:space="preserve"> </w:t>
       </w:r>
       <w:r>
+        <w:rPr>
+          <w:highlight w:val="green"/>
+        </w:rPr>
         <w:t>esetekben</w:t>
       </w:r>
       <w:proofErr w:type="gramEnd"/>
       <w:r>
+        <w:rPr>
+          <w:highlight w:val="green"/>
+        </w:rPr>
         <w:t xml:space="preserve"> semmi különbség nem lesz a többi </w:t>
       </w:r>
       <w:proofErr w:type="spellStart"/>
       <w:r>
+        <w:rPr>
+          <w:highlight w:val="green"/>
+        </w:rPr>
         <w:t>tektonfajtánál</w:t>
       </w:r>
       <w:proofErr w:type="spellEnd"/>
       <w:r>
+        <w:rPr>
+          <w:highlight w:val="green"/>
+        </w:rPr>
         <w:t xml:space="preserve"> sem, de itt azokra is el kellene készíteni.</w:t>
       </w:r>
     </w:p>
@@ -1148,8 +1182,14 @@
           <w:numId w:val="10"/>
         </w:numPr>
         <w:jc w:val="both"/>
-      </w:pPr>
-      <w:r>
+        <w:rPr>
+          <w:highlight w:val="green"/>
+        </w:rPr>
+      </w:pPr>
+      <w:r>
+        <w:rPr>
+          <w:highlight w:val="green"/>
+        </w:rPr>
         <w:t xml:space="preserve">kérdés ehhez: </w:t>
       </w:r>
     </w:p>
@@ -1283,7 +1323,6 @@
                 <w:highlight w:val="green"/>
               </w:rPr>
             </w:pPr>
-            <w:proofErr w:type="spellStart"/>
             <w:r>
               <w:rPr>
                 <w:b/>
@@ -1291,7 +1330,6 @@
               </w:rPr>
               <w:t>Aktorok</w:t>
             </w:r>
-            <w:proofErr w:type="spellEnd"/>
           </w:p>
         </w:tc>
         <w:tc>
@@ -1412,21 +1450,7 @@
               <w:rPr>
                 <w:highlight w:val="green"/>
               </w:rPr>
-              <w:t xml:space="preserve"> use case-t. Ha ui. véletlenszerűen, a GameManager nyilván nem tud hibázni, de ha a gombász választ, akkor meg kell nézni, hogy azon a tektonon, ahová klikkel, egyáltalán lehet-e gombatest. Pl. </w:t>
-            </w:r>
-            <w:proofErr w:type="spellStart"/>
-            <w:r>
-              <w:rPr>
-                <w:highlight w:val="green"/>
-              </w:rPr>
-              <w:t>SemiFertileTectonon</w:t>
-            </w:r>
-            <w:proofErr w:type="spellEnd"/>
-            <w:r>
-              <w:rPr>
-                <w:highlight w:val="green"/>
-              </w:rPr>
-              <w:t xml:space="preserve"> nem lehet, valamint olyan tektonon sem, ahová előtte egy gombász a játék kezdetekor már letett egy gombatestet (a 0. körben minden játékos letesz egy gombatestet, de meghatározott sorrendben, és így a később választók választási lehetősége nyilván egyre korlátozottabb). Továbbá a válasznak megfelelőn más lehet az </w:t>
+              <w:t xml:space="preserve"> use case-t. Ha ui. véletlenszerűen, a GameManager nyilván nem tud hibázni, de ha a gombász választ, akkor meg kell nézni, hogy azon a tektonon, ahová klikkel, egyáltalán lehet-e gombatest. Pl. SemiFertileTectonon nem lehet, valamint olyan tektonon sem, ahová előtte egy gombász a játék kezdetekor már letett egy gombatestet (a 0. körben minden játékos letesz egy gombatestet, de meghatározott sorrendben, és így a később választók választási lehetősége nyilván egyre korlátozottabb). Továbbá a válasznak megfelelőn más lehet az </w:t>
             </w:r>
             <w:proofErr w:type="spellStart"/>
             <w:r>
@@ -1586,12 +1610,21 @@
           <w:numId w:val="19"/>
         </w:numPr>
         <w:jc w:val="both"/>
-      </w:pPr>
-      <w:r>
+        <w:rPr>
+          <w:highlight w:val="green"/>
+        </w:rPr>
+      </w:pPr>
+      <w:r>
+        <w:rPr>
+          <w:highlight w:val="green"/>
+        </w:rPr>
         <w:t>argumentumbeállításokhoz is kellenek use case-ek, azaz azokhoz a feltételekhez, amelyek megágyaznak más use case-</w:t>
       </w:r>
       <w:proofErr w:type="spellStart"/>
       <w:r>
+        <w:rPr>
+          <w:highlight w:val="green"/>
+        </w:rPr>
         <w:t>ekhez</w:t>
       </w:r>
       <w:proofErr w:type="spellEnd"/>
@@ -1603,13 +1636,22 @@
           <w:numId w:val="19"/>
         </w:numPr>
         <w:jc w:val="both"/>
+        <w:rPr>
+          <w:highlight w:val="green"/>
+        </w:rPr>
       </w:pPr>
       <w:proofErr w:type="spellStart"/>
       <w:r>
+        <w:rPr>
+          <w:highlight w:val="green"/>
+        </w:rPr>
         <w:t>randomizáció</w:t>
       </w:r>
       <w:proofErr w:type="spellEnd"/>
       <w:r>
+        <w:rPr>
+          <w:highlight w:val="green"/>
+        </w:rPr>
         <w:t xml:space="preserve"> nem lehetséges a függvényszerű végrehajtás érdekében</w:t>
       </w:r>
     </w:p>
@@ -1620,24 +1662,42 @@
           <w:numId w:val="19"/>
         </w:numPr>
         <w:jc w:val="both"/>
-      </w:pPr>
-      <w:r>
+        <w:rPr>
+          <w:highlight w:val="green"/>
+        </w:rPr>
+      </w:pPr>
+      <w:r>
+        <w:rPr>
+          <w:highlight w:val="green"/>
+        </w:rPr>
         <w:t xml:space="preserve">konstruktorra is kell use case – nézzük meg a kódot e tekintetben (lehet </w:t>
       </w:r>
       <w:proofErr w:type="gramStart"/>
       <w:r>
+        <w:rPr>
+          <w:highlight w:val="green"/>
+        </w:rPr>
         <w:t>h</w:t>
       </w:r>
       <w:proofErr w:type="gramEnd"/>
       <w:r>
+        <w:rPr>
+          <w:highlight w:val="green"/>
+        </w:rPr>
         <w:t xml:space="preserve"> van paraméteres és anélküli </w:t>
       </w:r>
       <w:proofErr w:type="spellStart"/>
       <w:r>
+        <w:rPr>
+          <w:highlight w:val="green"/>
+        </w:rPr>
         <w:t>konsti</w:t>
       </w:r>
       <w:proofErr w:type="spellEnd"/>
       <w:r>
+        <w:rPr>
+          <w:highlight w:val="green"/>
+        </w:rPr>
         <w:t xml:space="preserve"> is)</w:t>
       </w:r>
     </w:p>
@@ -1648,18 +1708,30 @@
           <w:numId w:val="19"/>
         </w:numPr>
         <w:jc w:val="both"/>
+        <w:rPr>
+          <w:highlight w:val="green"/>
+        </w:rPr>
       </w:pPr>
       <w:proofErr w:type="spellStart"/>
       <w:r>
+        <w:rPr>
+          <w:highlight w:val="green"/>
+        </w:rPr>
         <w:lastRenderedPageBreak/>
         <w:t>tesztcase</w:t>
       </w:r>
       <w:proofErr w:type="spellEnd"/>
       <w:r>
+        <w:rPr>
+          <w:highlight w:val="green"/>
+        </w:rPr>
         <w:t xml:space="preserve"> lesz, ha megvolt a 3 kilövése, de nem tud már semmit csinálni, mert </w:t>
       </w:r>
       <w:proofErr w:type="spellStart"/>
       <w:r>
+        <w:rPr>
+          <w:highlight w:val="green"/>
+        </w:rPr>
         <w:t>deaktiválódott</w:t>
       </w:r>
       <w:proofErr w:type="spellEnd"/>
@@ -1671,16 +1743,28 @@
           <w:numId w:val="19"/>
         </w:numPr>
         <w:jc w:val="both"/>
-      </w:pPr>
-      <w:r>
+        <w:rPr>
+          <w:highlight w:val="green"/>
+        </w:rPr>
+      </w:pPr>
+      <w:r>
+        <w:rPr>
+          <w:highlight w:val="green"/>
+        </w:rPr>
         <w:t xml:space="preserve">a teszt neve az </w:t>
       </w:r>
       <w:proofErr w:type="spellStart"/>
       <w:r>
+        <w:rPr>
+          <w:highlight w:val="green"/>
+        </w:rPr>
         <w:t>assert</w:t>
       </w:r>
       <w:proofErr w:type="spellEnd"/>
       <w:r>
+        <w:rPr>
+          <w:highlight w:val="green"/>
+        </w:rPr>
         <w:t xml:space="preserve"> lesz tkp.</w:t>
       </w:r>
     </w:p>
@@ -1691,32 +1775,56 @@
           <w:numId w:val="19"/>
         </w:numPr>
         <w:jc w:val="both"/>
-      </w:pPr>
-      <w:r>
+        <w:rPr>
+          <w:highlight w:val="green"/>
+        </w:rPr>
+      </w:pPr>
+      <w:r>
+        <w:rPr>
+          <w:highlight w:val="green"/>
+        </w:rPr>
         <w:t xml:space="preserve">sikeresből csak egy teszteset lehet, ott a névben benne lehet a sikeres, de a feltételek nem, csak a leírásban. A sikertelennél </w:t>
       </w:r>
       <w:proofErr w:type="spellStart"/>
       <w:r>
+        <w:rPr>
+          <w:highlight w:val="green"/>
+        </w:rPr>
         <w:t>vmilyen</w:t>
       </w:r>
       <w:proofErr w:type="spellEnd"/>
       <w:r>
+        <w:rPr>
+          <w:highlight w:val="green"/>
+        </w:rPr>
         <w:t xml:space="preserve"> </w:t>
       </w:r>
       <w:proofErr w:type="spellStart"/>
       <w:r>
+        <w:rPr>
+          <w:highlight w:val="green"/>
+        </w:rPr>
         <w:t>distinktív</w:t>
       </w:r>
       <w:proofErr w:type="spellEnd"/>
       <w:r>
+        <w:rPr>
+          <w:highlight w:val="green"/>
+        </w:rPr>
         <w:t xml:space="preserve"> feltétel a névben is meg kell </w:t>
       </w:r>
       <w:proofErr w:type="gramStart"/>
       <w:r>
+        <w:rPr>
+          <w:highlight w:val="green"/>
+        </w:rPr>
         <w:t>h</w:t>
       </w:r>
       <w:proofErr w:type="gramEnd"/>
       <w:r>
+        <w:rPr>
+          <w:highlight w:val="green"/>
+        </w:rPr>
         <w:t xml:space="preserve"> jelenjen h meg tudjuk különböztetni.</w:t>
       </w:r>
     </w:p>
@@ -1727,16 +1835,28 @@
           <w:numId w:val="19"/>
         </w:numPr>
         <w:jc w:val="both"/>
-      </w:pPr>
-      <w:r>
+        <w:rPr>
+          <w:highlight w:val="green"/>
+        </w:rPr>
+      </w:pPr>
+      <w:r>
+        <w:rPr>
+          <w:highlight w:val="green"/>
+        </w:rPr>
         <w:t xml:space="preserve">függvénynevet ne írjunk és mindent </w:t>
       </w:r>
       <w:proofErr w:type="spellStart"/>
       <w:r>
+        <w:rPr>
+          <w:highlight w:val="green"/>
+        </w:rPr>
         <w:t>hülyebiztos</w:t>
       </w:r>
       <w:proofErr w:type="spellEnd"/>
       <w:r>
+        <w:rPr>
+          <w:highlight w:val="green"/>
+        </w:rPr>
         <w:t xml:space="preserve"> megfogalmazással</w:t>
       </w:r>
     </w:p>
@@ -1747,14 +1867,26 @@
           <w:numId w:val="19"/>
         </w:numPr>
         <w:jc w:val="both"/>
-      </w:pPr>
-      <w:r>
+        <w:rPr>
+          <w:highlight w:val="green"/>
+        </w:rPr>
+      </w:pPr>
+      <w:r>
+        <w:rPr>
+          <w:highlight w:val="green"/>
+        </w:rPr>
         <w:t xml:space="preserve">A gombatestnövesztés hozzám tartozik, akkor is, ha azt gombafonál teszi. A gombafonál-növesztés </w:t>
       </w:r>
       <w:r>
+        <w:rPr>
+          <w:highlight w:val="green"/>
+        </w:rPr>
         <w:t>Gergőhöz</w:t>
       </w:r>
       <w:r>
+        <w:rPr>
+          <w:highlight w:val="green"/>
+        </w:rPr>
         <w:t>, akkor is, ha azt gombafonál vagy gombatest teszi.</w:t>
       </w:r>
     </w:p>
@@ -1781,6 +1913,9 @@
       </w:r>
       <w:r>
         <w:t>-ek</w:t>
+      </w:r>
+      <w:r>
+        <w:t xml:space="preserve"> kidolgozva</w:t>
       </w:r>
     </w:p>
     <w:p>
@@ -1872,9 +2007,8 @@
           <w:iCs w:val="0"/>
           <w:sz w:val="24"/>
           <w:szCs w:val="24"/>
-          <w:highlight w:val="yellow"/>
-        </w:rPr>
-        <w:t>2.1</w:t>
+        </w:rPr>
+        <w:t>2.</w:t>
       </w:r>
       <w:r>
         <w:rPr>
@@ -1883,130 +2017,8 @@
           <w:iCs w:val="0"/>
           <w:sz w:val="24"/>
           <w:szCs w:val="24"/>
-          <w:highlight w:val="yellow"/>
-        </w:rPr>
-        <w:t xml:space="preserve">. Use case-ek </w:t>
-      </w:r>
-      <w:r>
-        <w:rPr>
-          <w:rFonts w:ascii="Times New Roman" w:hAnsi="Times New Roman" w:cs="Times New Roman"/>
-          <w:i w:val="0"/>
-          <w:iCs w:val="0"/>
-          <w:sz w:val="24"/>
-          <w:szCs w:val="24"/>
-          <w:highlight w:val="yellow"/>
-        </w:rPr>
-        <w:t>felsorolása</w:t>
-      </w:r>
-    </w:p>
-    <w:p>
-      <w:pPr>
-        <w:pStyle w:val="magyarazat"/>
-        <w:numPr>
-          <w:ilvl w:val="0"/>
-          <w:numId w:val="25"/>
-        </w:numPr>
-        <w:jc w:val="both"/>
-        <w:rPr>
-          <w:i w:val="0"/>
-          <w:iCs/>
-          <w:color w:val="auto"/>
-        </w:rPr>
-      </w:pPr>
-      <w:r>
-        <w:rPr>
-          <w:i w:val="0"/>
-          <w:iCs/>
-          <w:color w:val="auto"/>
-        </w:rPr>
-        <w:t xml:space="preserve">1. Gombatest </w:t>
-      </w:r>
-      <w:r>
-        <w:rPr>
-          <w:i w:val="0"/>
-          <w:iCs/>
-          <w:color w:val="auto"/>
-        </w:rPr>
-        <w:t>növesztése (</w:t>
-      </w:r>
-      <w:r>
-        <w:rPr>
-          <w:i w:val="0"/>
-          <w:iCs/>
-          <w:color w:val="auto"/>
-          <w:highlight w:val="yellow"/>
-        </w:rPr>
-        <w:t>létrehozása</w:t>
-      </w:r>
-      <w:r>
-        <w:rPr>
-          <w:i w:val="0"/>
-          <w:iCs/>
-          <w:color w:val="auto"/>
-        </w:rPr>
-        <w:t>)</w:t>
-      </w:r>
-    </w:p>
-    <w:p>
-      <w:pPr>
-        <w:pStyle w:val="magyarazat"/>
-        <w:numPr>
-          <w:ilvl w:val="0"/>
-          <w:numId w:val="25"/>
-        </w:numPr>
-        <w:jc w:val="both"/>
-        <w:rPr>
-          <w:i w:val="0"/>
-          <w:iCs/>
-          <w:color w:val="auto"/>
-        </w:rPr>
-      </w:pPr>
-      <w:r>
-        <w:rPr>
-          <w:i w:val="0"/>
-          <w:iCs/>
-          <w:color w:val="auto"/>
-        </w:rPr>
-        <w:t>2. Gombatest spórakilövése</w:t>
-      </w:r>
-    </w:p>
-    <w:p>
-      <w:pPr>
-        <w:pStyle w:val="Cmsor20"/>
-        <w:numPr>
-          <w:ilvl w:val="0"/>
-          <w:numId w:val="0"/>
-        </w:numPr>
-        <w:spacing w:before="120" w:after="120"/>
-        <w:ind w:left="576" w:hanging="576"/>
-        <w:jc w:val="both"/>
-        <w:rPr>
-          <w:rFonts w:ascii="Times New Roman" w:hAnsi="Times New Roman" w:cs="Times New Roman"/>
-          <w:i w:val="0"/>
-          <w:iCs w:val="0"/>
-          <w:sz w:val="24"/>
-          <w:szCs w:val="24"/>
-        </w:rPr>
-      </w:pPr>
-      <w:r>
-        <w:rPr>
-          <w:rFonts w:ascii="Times New Roman" w:hAnsi="Times New Roman" w:cs="Times New Roman"/>
-          <w:i w:val="0"/>
-          <w:iCs w:val="0"/>
-          <w:sz w:val="24"/>
-          <w:szCs w:val="24"/>
-        </w:rPr>
-        <w:t>2.</w:t>
-      </w:r>
-      <w:r>
-        <w:rPr>
-          <w:rFonts w:ascii="Times New Roman" w:hAnsi="Times New Roman" w:cs="Times New Roman"/>
-          <w:i w:val="0"/>
-          <w:iCs w:val="0"/>
-          <w:sz w:val="24"/>
-          <w:szCs w:val="24"/>
-        </w:rPr>
-        <w:t>2</w:t>
+        </w:rPr>
+        <w:t>1</w:t>
       </w:r>
       <w:r>
         <w:rPr>
@@ -2036,7 +2048,7 @@
           <w:ilvl w:val="0"/>
           <w:numId w:val="0"/>
         </w:numPr>
-        <w:spacing w:after="120" w:line="276" w:lineRule="auto"/>
+        <w:spacing w:before="300" w:after="120" w:line="276" w:lineRule="auto"/>
         <w:ind w:left="720" w:hanging="720"/>
         <w:jc w:val="both"/>
         <w:rPr>
@@ -2050,24 +2062,27 @@
           <w:rFonts w:ascii="Times New Roman" w:hAnsi="Times New Roman" w:cs="Times New Roman"/>
           <w:sz w:val="24"/>
           <w:szCs w:val="24"/>
-        </w:rPr>
-        <w:t>TSZ/1</w:t>
-      </w:r>
-      <w:r>
-        <w:rPr>
-          <w:rFonts w:ascii="Times New Roman" w:hAnsi="Times New Roman" w:cs="Times New Roman"/>
-          <w:sz w:val="24"/>
-          <w:szCs w:val="24"/>
-        </w:rPr>
-        <w:t xml:space="preserve">. </w:t>
-      </w:r>
-      <w:r>
-        <w:rPr>
-          <w:rFonts w:ascii="Times New Roman" w:hAnsi="Times New Roman" w:cs="Times New Roman"/>
-          <w:sz w:val="24"/>
-          <w:szCs w:val="24"/>
-        </w:rPr>
-        <w:t>számú use case –</w:t>
+          <w:highlight w:val="yellow"/>
+        </w:rPr>
+        <w:t>TSZ</w:t>
+      </w:r>
+      <w:r>
+        <w:rPr>
+          <w:rFonts w:ascii="Times New Roman" w:hAnsi="Times New Roman" w:cs="Times New Roman"/>
+          <w:sz w:val="24"/>
+          <w:szCs w:val="24"/>
+          <w:highlight w:val="yellow"/>
+        </w:rPr>
+        <w:t>/1</w:t>
+      </w:r>
+      <w:r>
+        <w:rPr>
+          <w:rFonts w:ascii="Times New Roman" w:hAnsi="Times New Roman" w:cs="Times New Roman"/>
+          <w:sz w:val="24"/>
+          <w:szCs w:val="24"/>
+          <w:highlight w:val="yellow"/>
+        </w:rPr>
+        <w:t>.</w:t>
       </w:r>
       <w:r>
         <w:rPr>
@@ -2083,24 +2098,15 @@
           <w:sz w:val="24"/>
           <w:szCs w:val="24"/>
         </w:rPr>
-        <w:t>Gombatest növesztése (</w:t>
-      </w:r>
-      <w:r>
-        <w:rPr>
-          <w:rFonts w:ascii="Times New Roman" w:hAnsi="Times New Roman" w:cs="Times New Roman"/>
-          <w:sz w:val="24"/>
-          <w:szCs w:val="24"/>
-          <w:highlight w:val="yellow"/>
+        <w:t xml:space="preserve">számú use case – Gombatest </w:t>
+      </w:r>
+      <w:r>
+        <w:rPr>
+          <w:rFonts w:ascii="Times New Roman" w:hAnsi="Times New Roman" w:cs="Times New Roman"/>
+          <w:sz w:val="24"/>
+          <w:szCs w:val="24"/>
         </w:rPr>
         <w:t>létrehozása</w:t>
-      </w:r>
-      <w:r>
-        <w:rPr>
-          <w:rFonts w:ascii="Times New Roman" w:hAnsi="Times New Roman" w:cs="Times New Roman"/>
-          <w:sz w:val="24"/>
-          <w:szCs w:val="24"/>
-        </w:rPr>
-        <w:t>)</w:t>
       </w:r>
     </w:p>
     <w:tbl>
@@ -2159,16 +2165,10 @@
               <w:jc w:val="both"/>
             </w:pPr>
             <w:r>
-              <w:t>Gombatest növesztése (</w:t>
-            </w:r>
-            <w:r>
-              <w:rPr>
-                <w:highlight w:val="yellow"/>
-              </w:rPr>
+              <w:t xml:space="preserve">Gombatest </w:t>
+            </w:r>
+            <w:r>
               <w:t>létrehozása</w:t>
-            </w:r>
-            <w:r>
-              <w:t>)</w:t>
             </w:r>
           </w:p>
         </w:tc>
@@ -2211,21 +2211,13 @@
               <w:jc w:val="both"/>
             </w:pPr>
             <w:r>
-              <w:t>A gombász olyan játékutasítást ad, hogy jöjjön létre a gombatest egy általa kiválasztott tektonon</w:t>
-            </w:r>
-            <w:r>
-              <w:t xml:space="preserve"> (</w:t>
-            </w:r>
-            <w:proofErr w:type="spellStart"/>
-            <w:r>
-              <w:t>céltekton</w:t>
-            </w:r>
-            <w:proofErr w:type="spellEnd"/>
-            <w:r>
-              <w:t>)</w:t>
-            </w:r>
-            <w:r>
-              <w:t>.</w:t>
+              <w:t>Létre</w:t>
+            </w:r>
+            <w:r>
+              <w:t>jön</w:t>
+            </w:r>
+            <w:r>
+              <w:t xml:space="preserve"> egy gombatestet, amely nem tartozik egyetlen tektonhoz sem.</w:t>
             </w:r>
           </w:p>
         </w:tc>
@@ -2245,14 +2237,12 @@
                 <w:b/>
               </w:rPr>
             </w:pPr>
-            <w:proofErr w:type="spellStart"/>
             <w:r>
               <w:rPr>
                 <w:b/>
               </w:rPr>
               <w:t>Aktorok</w:t>
             </w:r>
-            <w:proofErr w:type="spellEnd"/>
           </w:p>
         </w:tc>
         <w:tc>
@@ -2311,305 +2301,9 @@
               <w:t>Gombatest létrehozása.</w:t>
             </w:r>
           </w:p>
-          <w:p>
-            <w:pPr>
-              <w:pStyle w:val="Listaszerbekezds"/>
-              <w:numPr>
-                <w:ilvl w:val="0"/>
-                <w:numId w:val="27"/>
-              </w:numPr>
-              <w:ind w:left="322"/>
-              <w:contextualSpacing/>
-              <w:jc w:val="both"/>
-            </w:pPr>
-            <w:proofErr w:type="spellStart"/>
-            <w:r>
-              <w:t>Céltekton</w:t>
-            </w:r>
-            <w:proofErr w:type="spellEnd"/>
-            <w:r>
-              <w:t xml:space="preserve"> kiválasztása.</w:t>
-            </w:r>
-          </w:p>
-          <w:p>
-            <w:pPr>
-              <w:pStyle w:val="Listaszerbekezds"/>
-              <w:numPr>
-                <w:ilvl w:val="0"/>
-                <w:numId w:val="27"/>
-              </w:numPr>
-              <w:ind w:left="322"/>
-              <w:contextualSpacing/>
-              <w:jc w:val="both"/>
-            </w:pPr>
-            <w:r>
-              <w:rPr>
-                <w:highlight w:val="cyan"/>
-              </w:rPr>
-              <w:t xml:space="preserve">A létrehozott gombatest a </w:t>
-            </w:r>
-            <w:proofErr w:type="spellStart"/>
-            <w:r>
-              <w:rPr>
-                <w:highlight w:val="cyan"/>
-              </w:rPr>
-              <w:t>céltekton</w:t>
-            </w:r>
-            <w:r>
-              <w:rPr>
-                <w:highlight w:val="cyan"/>
-              </w:rPr>
-              <w:t>on</w:t>
-            </w:r>
-            <w:proofErr w:type="spellEnd"/>
-            <w:r>
-              <w:rPr>
-                <w:highlight w:val="cyan"/>
-              </w:rPr>
-              <w:t xml:space="preserve"> kerül</w:t>
-            </w:r>
-            <w:r>
-              <w:rPr>
-                <w:highlight w:val="cyan"/>
-              </w:rPr>
-              <w:t xml:space="preserve"> elhelyezésre</w:t>
-            </w:r>
-            <w:r>
-              <w:rPr>
-                <w:highlight w:val="cyan"/>
-              </w:rPr>
-              <w:t>.</w:t>
-            </w:r>
-          </w:p>
-        </w:tc>
-      </w:tr>
-      <w:tr>
-        <w:trPr>
-          <w:trHeight w:val="272"/>
-        </w:trPr>
-        <w:tc>
-          <w:tcPr>
-            <w:tcW w:w="2452" w:type="dxa"/>
-          </w:tcPr>
-          <w:p>
-            <w:pPr>
-              <w:jc w:val="both"/>
-              <w:rPr>
-                <w:b/>
-              </w:rPr>
-            </w:pPr>
-            <w:r>
-              <w:rPr>
-                <w:b/>
-                <w:highlight w:val="yellow"/>
-              </w:rPr>
-              <w:t>Kérdések</w:t>
-            </w:r>
-          </w:p>
-        </w:tc>
-        <w:tc>
-          <w:tcPr>
-            <w:tcW w:w="6620" w:type="dxa"/>
-          </w:tcPr>
-          <w:p>
-            <w:pPr>
-              <w:numPr>
-                <w:ilvl w:val="0"/>
-                <w:numId w:val="26"/>
-              </w:numPr>
-              <w:jc w:val="both"/>
-              <w:rPr>
-                <w:highlight w:val="yellow"/>
-              </w:rPr>
-            </w:pPr>
-            <w:r>
-              <w:rPr>
-                <w:highlight w:val="yellow"/>
-              </w:rPr>
-              <w:t xml:space="preserve">Különböztessük meg a növesztést és a létrehozást? </w:t>
-            </w:r>
-            <w:proofErr w:type="spellStart"/>
-            <w:r>
-              <w:rPr>
-                <w:highlight w:val="yellow"/>
-              </w:rPr>
-              <w:t>Sztem</w:t>
-            </w:r>
-            <w:proofErr w:type="spellEnd"/>
-            <w:r>
-              <w:rPr>
-                <w:highlight w:val="yellow"/>
-              </w:rPr>
-              <w:t xml:space="preserve"> nem.</w:t>
-            </w:r>
-            <w:r>
-              <w:rPr>
-                <w:highlight w:val="yellow"/>
-              </w:rPr>
-              <w:t xml:space="preserve"> </w:t>
-            </w:r>
-          </w:p>
-          <w:p>
-            <w:pPr>
-              <w:numPr>
-                <w:ilvl w:val="0"/>
-                <w:numId w:val="26"/>
-              </w:numPr>
-              <w:jc w:val="both"/>
-              <w:rPr>
-                <w:highlight w:val="yellow"/>
-              </w:rPr>
-            </w:pPr>
-            <w:r>
-              <w:rPr>
-                <w:highlight w:val="yellow"/>
-              </w:rPr>
-              <w:t xml:space="preserve">Szerepelhet itt a T tekton megnevezés? A tekton absztrakt, és a </w:t>
-            </w:r>
-            <w:proofErr w:type="spellStart"/>
-            <w:r>
-              <w:rPr>
-                <w:highlight w:val="yellow"/>
-              </w:rPr>
-              <w:t>tesztcase</w:t>
-            </w:r>
-            <w:proofErr w:type="spellEnd"/>
-            <w:r>
-              <w:rPr>
-                <w:highlight w:val="yellow"/>
-              </w:rPr>
-              <w:t>-ben tesztelnénk annak konkrét formájával.</w:t>
-            </w:r>
-          </w:p>
-          <w:p>
-            <w:pPr>
-              <w:numPr>
-                <w:ilvl w:val="0"/>
-                <w:numId w:val="26"/>
-              </w:numPr>
-              <w:jc w:val="both"/>
-            </w:pPr>
-            <w:r>
-              <w:rPr>
-                <w:highlight w:val="yellow"/>
-              </w:rPr>
-              <w:t>használunk MB etc. mozaikszavakat?</w:t>
-            </w:r>
-          </w:p>
-          <w:p>
-            <w:pPr>
-              <w:numPr>
-                <w:ilvl w:val="0"/>
-                <w:numId w:val="26"/>
-              </w:numPr>
-              <w:jc w:val="both"/>
-            </w:pPr>
-            <w:proofErr w:type="spellStart"/>
-            <w:r>
-              <w:rPr>
-                <w:highlight w:val="cyan"/>
-              </w:rPr>
-              <w:t>Gerivel</w:t>
-            </w:r>
-            <w:proofErr w:type="spellEnd"/>
-            <w:r>
-              <w:rPr>
-                <w:highlight w:val="cyan"/>
-              </w:rPr>
-              <w:t xml:space="preserve"> ütközés?</w:t>
-            </w:r>
-          </w:p>
-          <w:p>
-            <w:pPr>
-              <w:numPr>
-                <w:ilvl w:val="0"/>
-                <w:numId w:val="26"/>
-              </w:numPr>
-              <w:jc w:val="both"/>
-              <w:rPr>
-                <w:highlight w:val="yellow"/>
-              </w:rPr>
-            </w:pPr>
-            <w:r>
-              <w:rPr>
-                <w:highlight w:val="yellow"/>
-              </w:rPr>
-              <w:t>Külön a 0. körös létrehozás</w:t>
-            </w:r>
-            <w:r>
-              <w:rPr>
-                <w:highlight w:val="yellow"/>
-              </w:rPr>
-              <w:t xml:space="preserve"> is legyen? Ha nem, ez így jó, ha igen, akkor a nem 0. körösben benne kell </w:t>
-            </w:r>
-            <w:proofErr w:type="gramStart"/>
-            <w:r>
-              <w:rPr>
-                <w:highlight w:val="yellow"/>
-              </w:rPr>
-              <w:t>h</w:t>
-            </w:r>
-            <w:proofErr w:type="gramEnd"/>
-            <w:r>
-              <w:rPr>
-                <w:highlight w:val="yellow"/>
-              </w:rPr>
-              <w:t xml:space="preserve"> legyen a </w:t>
-            </w:r>
-            <w:r>
-              <w:rPr>
-                <w:highlight w:val="yellow"/>
-              </w:rPr>
-              <w:t xml:space="preserve">szomszédosság vizsgálata és a </w:t>
-            </w:r>
-            <w:proofErr w:type="spellStart"/>
-            <w:r>
-              <w:rPr>
-                <w:highlight w:val="yellow"/>
-              </w:rPr>
-              <w:t>spórászámé</w:t>
-            </w:r>
-            <w:proofErr w:type="spellEnd"/>
-            <w:r>
-              <w:rPr>
-                <w:highlight w:val="yellow"/>
-              </w:rPr>
-              <w:t xml:space="preserve"> is.</w:t>
-            </w:r>
-          </w:p>
-          <w:p>
-            <w:pPr>
-              <w:numPr>
-                <w:ilvl w:val="0"/>
-                <w:numId w:val="26"/>
-              </w:numPr>
-              <w:jc w:val="both"/>
-            </w:pPr>
-            <w:r>
-              <w:rPr>
-                <w:highlight w:val="yellow"/>
-              </w:rPr>
-              <w:t xml:space="preserve">A forgatókönyvben szerepeljenek a </w:t>
-            </w:r>
-            <w:proofErr w:type="gramStart"/>
-            <w:r>
-              <w:rPr>
-                <w:highlight w:val="yellow"/>
-              </w:rPr>
-              <w:t>feltételek</w:t>
-            </w:r>
-            <w:proofErr w:type="gramEnd"/>
-            <w:r>
-              <w:rPr>
-                <w:highlight w:val="yellow"/>
-              </w:rPr>
-              <w:t xml:space="preserve"> vagy csak a tesztben?</w:t>
-            </w:r>
-          </w:p>
         </w:tc>
       </w:tr>
     </w:tbl>
-    <w:p/>
     <w:p>
       <w:pPr>
         <w:pStyle w:val="Cmsor3"/>
@@ -2617,7 +2311,7 @@
           <w:ilvl w:val="0"/>
           <w:numId w:val="0"/>
         </w:numPr>
-        <w:spacing w:after="120" w:line="276" w:lineRule="auto"/>
+        <w:spacing w:before="360" w:after="120" w:line="276" w:lineRule="auto"/>
         <w:ind w:left="720" w:hanging="720"/>
         <w:jc w:val="both"/>
         <w:rPr>
@@ -2631,6 +2325,7 @@
           <w:rFonts w:ascii="Times New Roman" w:hAnsi="Times New Roman" w:cs="Times New Roman"/>
           <w:sz w:val="24"/>
           <w:szCs w:val="24"/>
+          <w:highlight w:val="yellow"/>
         </w:rPr>
         <w:t>TSZ/</w:t>
       </w:r>
@@ -2639,6 +2334,7 @@
           <w:rFonts w:ascii="Times New Roman" w:hAnsi="Times New Roman" w:cs="Times New Roman"/>
           <w:sz w:val="24"/>
           <w:szCs w:val="24"/>
+          <w:highlight w:val="yellow"/>
         </w:rPr>
         <w:t>2</w:t>
       </w:r>
@@ -2647,24 +2343,41 @@
           <w:rFonts w:ascii="Times New Roman" w:hAnsi="Times New Roman" w:cs="Times New Roman"/>
           <w:sz w:val="24"/>
           <w:szCs w:val="24"/>
-        </w:rPr>
-        <w:t xml:space="preserve">. </w:t>
-      </w:r>
-      <w:r>
-        <w:rPr>
-          <w:rFonts w:ascii="Times New Roman" w:hAnsi="Times New Roman" w:cs="Times New Roman"/>
-          <w:sz w:val="24"/>
-          <w:szCs w:val="24"/>
-        </w:rPr>
-        <w:t xml:space="preserve">számú use case – Gombatest </w:t>
-      </w:r>
-      <w:r>
-        <w:rPr>
-          <w:rFonts w:ascii="Times New Roman" w:hAnsi="Times New Roman" w:cs="Times New Roman"/>
-          <w:sz w:val="24"/>
-          <w:szCs w:val="24"/>
-        </w:rPr>
-        <w:t>spórakilövése</w:t>
+          <w:highlight w:val="yellow"/>
+        </w:rPr>
+        <w:t>.</w:t>
+      </w:r>
+      <w:r>
+        <w:rPr>
+          <w:rFonts w:ascii="Times New Roman" w:hAnsi="Times New Roman" w:cs="Times New Roman"/>
+          <w:sz w:val="24"/>
+          <w:szCs w:val="24"/>
+        </w:rPr>
+        <w:t xml:space="preserve"> </w:t>
+      </w:r>
+      <w:r>
+        <w:rPr>
+          <w:rFonts w:ascii="Times New Roman" w:hAnsi="Times New Roman" w:cs="Times New Roman"/>
+          <w:sz w:val="24"/>
+          <w:szCs w:val="24"/>
+        </w:rPr>
+        <w:t>számú use case –</w:t>
+      </w:r>
+      <w:r>
+        <w:rPr>
+          <w:rFonts w:ascii="Times New Roman" w:hAnsi="Times New Roman" w:cs="Times New Roman"/>
+          <w:sz w:val="24"/>
+          <w:szCs w:val="24"/>
+        </w:rPr>
+        <w:t xml:space="preserve"> </w:t>
+      </w:r>
+      <w:r>
+        <w:rPr>
+          <w:rFonts w:ascii="Times New Roman" w:hAnsi="Times New Roman" w:cs="Times New Roman"/>
+          <w:sz w:val="24"/>
+          <w:szCs w:val="24"/>
+        </w:rPr>
+        <w:t xml:space="preserve">Gombatest növesztése </w:t>
       </w:r>
     </w:p>
     <w:tbl>
@@ -2723,10 +2436,7 @@
               <w:jc w:val="both"/>
             </w:pPr>
             <w:r>
-              <w:t xml:space="preserve">Gombatest </w:t>
-            </w:r>
-            <w:r>
-              <w:t>spórakilövése</w:t>
+              <w:t xml:space="preserve">Gombatest növesztése </w:t>
             </w:r>
           </w:p>
         </w:tc>
@@ -2769,37 +2479,16 @@
               <w:jc w:val="both"/>
             </w:pPr>
             <w:r>
-              <w:t xml:space="preserve">A gombász olyan játékutasítást ad, hogy </w:t>
-            </w:r>
-            <w:r>
-              <w:t xml:space="preserve">az általa kiválasztott </w:t>
-            </w:r>
-            <w:r>
-              <w:t xml:space="preserve">gombatest </w:t>
-            </w:r>
-            <w:r>
-              <w:t>lője ki a</w:t>
-            </w:r>
-            <w:r>
-              <w:t xml:space="preserve">z összes </w:t>
-            </w:r>
-            <w:r>
-              <w:t xml:space="preserve">spóráját egy, a gombász által </w:t>
-            </w:r>
-            <w:r>
-              <w:lastRenderedPageBreak/>
-              <w:t xml:space="preserve">kiválasztott tektonra </w:t>
-            </w:r>
-            <w:r>
-              <w:t>(</w:t>
-            </w:r>
-            <w:proofErr w:type="spellStart"/>
-            <w:r>
-              <w:t>céltekton</w:t>
-            </w:r>
-            <w:proofErr w:type="spellEnd"/>
-            <w:r>
-              <w:t>)</w:t>
+              <w:t xml:space="preserve">A gombász olyan játékutasítást ad, hogy jöjjön létre </w:t>
+            </w:r>
+            <w:r>
+              <w:t>egy</w:t>
+            </w:r>
+            <w:r>
+              <w:t xml:space="preserve"> gombatest egy általa kiválasztott tektonon</w:t>
+            </w:r>
+            <w:r>
+              <w:t xml:space="preserve"> (céltekton)</w:t>
             </w:r>
             <w:r>
               <w:t>.</w:t>
@@ -2822,15 +2511,12 @@
                 <w:b/>
               </w:rPr>
             </w:pPr>
-            <w:proofErr w:type="spellStart"/>
             <w:r>
               <w:rPr>
                 <w:b/>
               </w:rPr>
-              <w:lastRenderedPageBreak/>
               <w:t>Aktorok</w:t>
             </w:r>
-            <w:proofErr w:type="spellEnd"/>
           </w:p>
         </w:tc>
         <w:tc>
@@ -2879,20 +2565,14 @@
               <w:pStyle w:val="Listaszerbekezds"/>
               <w:numPr>
                 <w:ilvl w:val="0"/>
-                <w:numId w:val="28"/>
+                <w:numId w:val="30"/>
               </w:numPr>
               <w:ind w:left="322"/>
               <w:contextualSpacing/>
               <w:jc w:val="both"/>
             </w:pPr>
             <w:r>
-              <w:t xml:space="preserve">Gombatest </w:t>
-            </w:r>
-            <w:r>
-              <w:t>kiválasztása</w:t>
-            </w:r>
-            <w:r>
-              <w:t>.</w:t>
+              <w:t>Gombatest létrehozása.</w:t>
             </w:r>
           </w:p>
           <w:p>
@@ -2900,19 +2580,14 @@
               <w:pStyle w:val="Listaszerbekezds"/>
               <w:numPr>
                 <w:ilvl w:val="0"/>
-                <w:numId w:val="28"/>
+                <w:numId w:val="30"/>
               </w:numPr>
               <w:ind w:left="322"/>
               <w:contextualSpacing/>
               <w:jc w:val="both"/>
             </w:pPr>
-            <w:proofErr w:type="spellStart"/>
-            <w:r>
-              <w:t>Céltekton</w:t>
-            </w:r>
-            <w:proofErr w:type="spellEnd"/>
-            <w:r>
-              <w:t xml:space="preserve"> kiválasztása.</w:t>
+            <w:r>
+              <w:t>Céltekton kiválasztása.</w:t>
             </w:r>
           </w:p>
           <w:p>
@@ -2920,95 +2595,253 @@
               <w:pStyle w:val="Listaszerbekezds"/>
               <w:numPr>
                 <w:ilvl w:val="0"/>
-                <w:numId w:val="28"/>
+                <w:numId w:val="30"/>
               </w:numPr>
               <w:ind w:left="322"/>
               <w:contextualSpacing/>
               <w:jc w:val="both"/>
             </w:pPr>
             <w:r>
-              <w:rPr>
-                <w:highlight w:val="cyan"/>
-              </w:rPr>
-              <w:t xml:space="preserve">Gombatest az összes spóráját </w:t>
-            </w:r>
-            <w:proofErr w:type="spellStart"/>
-            <w:r>
-              <w:rPr>
-                <w:highlight w:val="cyan"/>
-              </w:rPr>
-              <w:t>kilövi</w:t>
-            </w:r>
-            <w:proofErr w:type="spellEnd"/>
-            <w:r>
-              <w:rPr>
-                <w:highlight w:val="cyan"/>
-              </w:rPr>
-              <w:t xml:space="preserve"> a </w:t>
-            </w:r>
-            <w:proofErr w:type="spellStart"/>
-            <w:r>
-              <w:rPr>
-                <w:highlight w:val="cyan"/>
-              </w:rPr>
-              <w:t>céltektonra</w:t>
-            </w:r>
-            <w:proofErr w:type="spellEnd"/>
-            <w:r>
-              <w:rPr>
-                <w:highlight w:val="cyan"/>
-              </w:rPr>
-              <w:t xml:space="preserve">. Ennek keretében </w:t>
-            </w:r>
-            <w:r>
-              <w:rPr>
-                <w:highlight w:val="cyan"/>
-              </w:rPr>
-              <w:t xml:space="preserve">a kilőtt spórákat </w:t>
-            </w:r>
-            <w:r>
-              <w:rPr>
-                <w:highlight w:val="cyan"/>
-              </w:rPr>
-              <w:t xml:space="preserve">a gombatest elhelyezkedése szerinti tekton </w:t>
-            </w:r>
-            <w:r>
-              <w:rPr>
-                <w:highlight w:val="cyan"/>
-              </w:rPr>
-              <w:t>a rajta lévő spórák listájá</w:t>
-            </w:r>
-            <w:r>
-              <w:rPr>
-                <w:highlight w:val="cyan"/>
-              </w:rPr>
-              <w:t xml:space="preserve">ból törli, míg a </w:t>
-            </w:r>
-            <w:proofErr w:type="spellStart"/>
-            <w:r>
-              <w:rPr>
-                <w:highlight w:val="cyan"/>
-              </w:rPr>
-              <w:t>céltekton</w:t>
-            </w:r>
-            <w:proofErr w:type="spellEnd"/>
-            <w:r>
-              <w:rPr>
-                <w:highlight w:val="cyan"/>
-              </w:rPr>
+              <w:t>A létrehozott gombatest a céltekton</w:t>
+            </w:r>
+            <w:r>
+              <w:t>on</w:t>
+            </w:r>
+            <w:r>
               <w:t xml:space="preserve"> </w:t>
             </w:r>
             <w:r>
-              <w:rPr>
-                <w:highlight w:val="cyan"/>
-              </w:rPr>
-              <w:t xml:space="preserve">a spórákat </w:t>
-            </w:r>
-            <w:r>
-              <w:rPr>
-                <w:highlight w:val="cyan"/>
-              </w:rPr>
-              <w:t>ehhez a listához hozzáadja.</w:t>
+              <w:t>elhelyezésre</w:t>
+            </w:r>
+            <w:r>
+              <w:t xml:space="preserve"> </w:t>
+            </w:r>
+            <w:r>
+              <w:t>kerül</w:t>
+            </w:r>
+            <w:r>
+              <w:t>.</w:t>
+            </w:r>
+          </w:p>
+        </w:tc>
+      </w:tr>
+    </w:tbl>
+    <w:p>
+      <w:pPr>
+        <w:pStyle w:val="Cmsor3"/>
+        <w:numPr>
+          <w:ilvl w:val="0"/>
+          <w:numId w:val="0"/>
+        </w:numPr>
+        <w:spacing w:before="360" w:after="120" w:line="276" w:lineRule="auto"/>
+        <w:ind w:left="720" w:hanging="720"/>
+        <w:jc w:val="both"/>
+        <w:rPr>
+          <w:rFonts w:ascii="Times New Roman" w:hAnsi="Times New Roman" w:cs="Times New Roman"/>
+          <w:sz w:val="24"/>
+          <w:szCs w:val="24"/>
+        </w:rPr>
+      </w:pPr>
+      <w:r>
+        <w:rPr>
+          <w:rFonts w:ascii="Times New Roman" w:hAnsi="Times New Roman" w:cs="Times New Roman"/>
+          <w:sz w:val="24"/>
+          <w:szCs w:val="24"/>
+          <w:highlight w:val="yellow"/>
+        </w:rPr>
+        <w:t>TSZ/</w:t>
+      </w:r>
+      <w:r>
+        <w:rPr>
+          <w:rFonts w:ascii="Times New Roman" w:hAnsi="Times New Roman" w:cs="Times New Roman"/>
+          <w:sz w:val="24"/>
+          <w:szCs w:val="24"/>
+          <w:highlight w:val="yellow"/>
+        </w:rPr>
+        <w:t>3</w:t>
+      </w:r>
+      <w:r>
+        <w:rPr>
+          <w:rFonts w:ascii="Times New Roman" w:hAnsi="Times New Roman" w:cs="Times New Roman"/>
+          <w:sz w:val="24"/>
+          <w:szCs w:val="24"/>
+          <w:highlight w:val="yellow"/>
+        </w:rPr>
+        <w:t>.</w:t>
+      </w:r>
+      <w:r>
+        <w:rPr>
+          <w:rFonts w:ascii="Times New Roman" w:hAnsi="Times New Roman" w:cs="Times New Roman"/>
+          <w:sz w:val="24"/>
+          <w:szCs w:val="24"/>
+        </w:rPr>
+        <w:t xml:space="preserve"> </w:t>
+      </w:r>
+      <w:r>
+        <w:rPr>
+          <w:rFonts w:ascii="Times New Roman" w:hAnsi="Times New Roman" w:cs="Times New Roman"/>
+          <w:sz w:val="24"/>
+          <w:szCs w:val="24"/>
+        </w:rPr>
+        <w:t xml:space="preserve">számú use case – </w:t>
+      </w:r>
+      <w:r>
+        <w:rPr>
+          <w:rFonts w:ascii="Times New Roman" w:hAnsi="Times New Roman" w:cs="Times New Roman"/>
+          <w:sz w:val="24"/>
+          <w:szCs w:val="24"/>
+        </w:rPr>
+        <w:t>Spóra elhelyezése egy tektonra</w:t>
+      </w:r>
+    </w:p>
+    <w:tbl>
+      <w:tblPr>
+        <w:tblW w:w="9072" w:type="dxa"/>
+        <w:tblInd w:w="108" w:type="dxa"/>
+        <w:tblBorders>
+          <w:top w:val="single" w:sz="4" w:space="0" w:color="auto"/>
+          <w:left w:val="single" w:sz="4" w:space="0" w:color="auto"/>
+          <w:bottom w:val="single" w:sz="4" w:space="0" w:color="auto"/>
+          <w:right w:val="single" w:sz="4" w:space="0" w:color="auto"/>
+          <w:insideH w:val="single" w:sz="4" w:space="0" w:color="auto"/>
+          <w:insideV w:val="single" w:sz="4" w:space="0" w:color="auto"/>
+        </w:tblBorders>
+        <w:tblLook w:val="01E0" w:firstRow="1" w:lastRow="1" w:firstColumn="1" w:lastColumn="1" w:noHBand="0" w:noVBand="0"/>
+      </w:tblPr>
+      <w:tblGrid>
+        <w:gridCol w:w="2452"/>
+        <w:gridCol w:w="6620"/>
+      </w:tblGrid>
+      <w:tr>
+        <w:trPr>
+          <w:trHeight w:val="258"/>
+        </w:trPr>
+        <w:tc>
+          <w:tcPr>
+            <w:tcW w:w="2452" w:type="dxa"/>
+            <w:tcBorders>
+              <w:bottom w:val="double" w:sz="4" w:space="0" w:color="auto"/>
+            </w:tcBorders>
+          </w:tcPr>
+          <w:p>
+            <w:pPr>
+              <w:jc w:val="both"/>
+              <w:rPr>
+                <w:b/>
+              </w:rPr>
+            </w:pPr>
+            <w:r>
+              <w:rPr>
+                <w:b/>
+              </w:rPr>
+              <w:t>Use case neve</w:t>
+            </w:r>
+          </w:p>
+        </w:tc>
+        <w:tc>
+          <w:tcPr>
+            <w:tcW w:w="6620" w:type="dxa"/>
+            <w:tcBorders>
+              <w:bottom w:val="double" w:sz="4" w:space="0" w:color="auto"/>
+            </w:tcBorders>
+          </w:tcPr>
+          <w:p>
+            <w:pPr>
+              <w:jc w:val="both"/>
+            </w:pPr>
+            <w:bookmarkStart w:id="0" w:name="_Hlk194090094"/>
+            <w:r>
+              <w:t>Spóra elhelyezése egy tektonra</w:t>
+            </w:r>
+            <w:bookmarkEnd w:id="0"/>
+          </w:p>
+        </w:tc>
+      </w:tr>
+      <w:tr>
+        <w:trPr>
+          <w:trHeight w:val="243"/>
+        </w:trPr>
+        <w:tc>
+          <w:tcPr>
+            <w:tcW w:w="2452" w:type="dxa"/>
+            <w:tcBorders>
+              <w:top w:val="double" w:sz="4" w:space="0" w:color="auto"/>
+            </w:tcBorders>
+          </w:tcPr>
+          <w:p>
+            <w:pPr>
+              <w:jc w:val="both"/>
+              <w:rPr>
+                <w:b/>
+              </w:rPr>
+            </w:pPr>
+            <w:r>
+              <w:rPr>
+                <w:b/>
+              </w:rPr>
+              <w:t>Rövid leírás</w:t>
+            </w:r>
+          </w:p>
+        </w:tc>
+        <w:tc>
+          <w:tcPr>
+            <w:tcW w:w="6620" w:type="dxa"/>
+            <w:tcBorders>
+              <w:top w:val="double" w:sz="4" w:space="0" w:color="auto"/>
+            </w:tcBorders>
+          </w:tcPr>
+          <w:p>
+            <w:pPr>
+              <w:jc w:val="both"/>
+            </w:pPr>
+            <w:r>
+              <w:t>Egy tektonon</w:t>
+            </w:r>
+            <w:r>
+              <w:t xml:space="preserve"> </w:t>
+            </w:r>
+            <w:r>
+              <w:t>(céltekton)</w:t>
+            </w:r>
+            <w:r>
+              <w:t xml:space="preserve"> spóra kerül elhelyezésre.</w:t>
+            </w:r>
+          </w:p>
+        </w:tc>
+      </w:tr>
+      <w:tr>
+        <w:trPr>
+          <w:trHeight w:val="258"/>
+        </w:trPr>
+        <w:tc>
+          <w:tcPr>
+            <w:tcW w:w="2452" w:type="dxa"/>
+          </w:tcPr>
+          <w:p>
+            <w:pPr>
+              <w:jc w:val="both"/>
+              <w:rPr>
+                <w:b/>
+              </w:rPr>
+            </w:pPr>
+            <w:r>
+              <w:rPr>
+                <w:b/>
+              </w:rPr>
+              <w:t>Aktorok</w:t>
+            </w:r>
+          </w:p>
+        </w:tc>
+        <w:tc>
+          <w:tcPr>
+            <w:tcW w:w="6620" w:type="dxa"/>
+          </w:tcPr>
+          <w:p>
+            <w:pPr>
+              <w:jc w:val="both"/>
+            </w:pPr>
+            <w:r>
+              <w:t>Gombász</w:t>
             </w:r>
           </w:p>
         </w:tc>
@@ -3031,9 +2864,8 @@
             <w:r>
               <w:rPr>
                 <w:b/>
-                <w:highlight w:val="yellow"/>
-              </w:rPr>
-              <w:t>Kérdések</w:t>
+              </w:rPr>
+              <w:t>Forgatókönyv</w:t>
             </w:r>
           </w:p>
         </w:tc>
@@ -3043,70 +2875,372 @@
           </w:tcPr>
           <w:p>
             <w:pPr>
+              <w:pStyle w:val="Listaszerbekezds"/>
               <w:numPr>
                 <w:ilvl w:val="0"/>
-                <w:numId w:val="26"/>
+                <w:numId w:val="31"/>
               </w:numPr>
-              <w:jc w:val="both"/>
-            </w:pPr>
-            <w:proofErr w:type="spellStart"/>
-            <w:r>
-              <w:rPr>
-                <w:highlight w:val="cyan"/>
-              </w:rPr>
-              <w:t>Gerivel</w:t>
-            </w:r>
-            <w:proofErr w:type="spellEnd"/>
-            <w:r>
-              <w:rPr>
-                <w:highlight w:val="cyan"/>
-              </w:rPr>
-              <w:t xml:space="preserve"> ütközés?</w:t>
-            </w:r>
-          </w:p>
-          <w:p>
-            <w:pPr>
+              <w:ind w:left="277"/>
+              <w:contextualSpacing/>
+              <w:jc w:val="both"/>
+            </w:pPr>
+            <w:r>
+              <w:t>Céltekton kiválasztása.</w:t>
+            </w:r>
+          </w:p>
+          <w:p>
+            <w:pPr>
+              <w:pStyle w:val="Listaszerbekezds"/>
               <w:numPr>
                 <w:ilvl w:val="0"/>
-                <w:numId w:val="26"/>
+                <w:numId w:val="31"/>
               </w:numPr>
-              <w:jc w:val="both"/>
-            </w:pPr>
-            <w:r>
-              <w:rPr>
-                <w:highlight w:val="yellow"/>
-              </w:rPr>
-              <w:t xml:space="preserve">A 3. helyett írjam csak ezt: „A gombatest </w:t>
-            </w:r>
-            <w:proofErr w:type="spellStart"/>
-            <w:r>
-              <w:rPr>
-                <w:highlight w:val="yellow"/>
-              </w:rPr>
-              <w:t>kilövi</w:t>
-            </w:r>
-            <w:proofErr w:type="spellEnd"/>
-            <w:r>
-              <w:rPr>
-                <w:highlight w:val="yellow"/>
-              </w:rPr>
-              <w:t xml:space="preserve"> a spórákat.”?</w:t>
-            </w:r>
-          </w:p>
-          <w:p>
-            <w:pPr>
-              <w:jc w:val="both"/>
-            </w:pPr>
-          </w:p>
-          <w:p>
-            <w:pPr>
-              <w:jc w:val="both"/>
-            </w:pPr>
-            <w:r>
-              <w:rPr>
-                <w:highlight w:val="green"/>
-              </w:rPr>
-              <w:t>egyszerűbben</w:t>
+              <w:ind w:left="277"/>
+              <w:contextualSpacing/>
+              <w:jc w:val="both"/>
+            </w:pPr>
+            <w:r>
+              <w:t>Spóra típusának meghatározása.</w:t>
+            </w:r>
+          </w:p>
+          <w:p>
+            <w:pPr>
+              <w:pStyle w:val="Listaszerbekezds"/>
+              <w:numPr>
+                <w:ilvl w:val="0"/>
+                <w:numId w:val="31"/>
+              </w:numPr>
+              <w:ind w:left="277"/>
+              <w:contextualSpacing/>
+              <w:jc w:val="both"/>
+            </w:pPr>
+            <w:r>
+              <w:t>C</w:t>
+            </w:r>
+            <w:r>
+              <w:t>éltekton nyilvántartásba veszi a</w:t>
+            </w:r>
+            <w:r>
+              <w:t xml:space="preserve"> spór</w:t>
+            </w:r>
+            <w:r>
+              <w:t>át.</w:t>
+            </w:r>
+          </w:p>
+        </w:tc>
+      </w:tr>
+    </w:tbl>
+    <w:p>
+      <w:pPr>
+        <w:pStyle w:val="Cmsor3"/>
+        <w:numPr>
+          <w:ilvl w:val="0"/>
+          <w:numId w:val="0"/>
+        </w:numPr>
+        <w:spacing w:before="360" w:after="120" w:line="276" w:lineRule="auto"/>
+        <w:ind w:left="720" w:hanging="720"/>
+        <w:jc w:val="both"/>
+        <w:rPr>
+          <w:rFonts w:ascii="Times New Roman" w:hAnsi="Times New Roman" w:cs="Times New Roman"/>
+          <w:sz w:val="24"/>
+          <w:szCs w:val="24"/>
+        </w:rPr>
+      </w:pPr>
+      <w:r>
+        <w:rPr>
+          <w:rFonts w:ascii="Times New Roman" w:hAnsi="Times New Roman" w:cs="Times New Roman"/>
+          <w:sz w:val="24"/>
+          <w:szCs w:val="24"/>
+          <w:highlight w:val="yellow"/>
+        </w:rPr>
+        <w:t>TSZ/</w:t>
+      </w:r>
+      <w:r>
+        <w:rPr>
+          <w:rFonts w:ascii="Times New Roman" w:hAnsi="Times New Roman" w:cs="Times New Roman"/>
+          <w:sz w:val="24"/>
+          <w:szCs w:val="24"/>
+          <w:highlight w:val="yellow"/>
+        </w:rPr>
+        <w:t>4</w:t>
+      </w:r>
+      <w:r>
+        <w:rPr>
+          <w:rFonts w:ascii="Times New Roman" w:hAnsi="Times New Roman" w:cs="Times New Roman"/>
+          <w:sz w:val="24"/>
+          <w:szCs w:val="24"/>
+          <w:highlight w:val="yellow"/>
+        </w:rPr>
+        <w:t>.</w:t>
+      </w:r>
+      <w:r>
+        <w:rPr>
+          <w:rFonts w:ascii="Times New Roman" w:hAnsi="Times New Roman" w:cs="Times New Roman"/>
+          <w:sz w:val="24"/>
+          <w:szCs w:val="24"/>
+        </w:rPr>
+        <w:t xml:space="preserve"> </w:t>
+      </w:r>
+      <w:r>
+        <w:rPr>
+          <w:rFonts w:ascii="Times New Roman" w:hAnsi="Times New Roman" w:cs="Times New Roman"/>
+          <w:sz w:val="24"/>
+          <w:szCs w:val="24"/>
+        </w:rPr>
+        <w:t xml:space="preserve">számú use case – Gombatest </w:t>
+      </w:r>
+      <w:r>
+        <w:rPr>
+          <w:rFonts w:ascii="Times New Roman" w:hAnsi="Times New Roman" w:cs="Times New Roman"/>
+          <w:sz w:val="24"/>
+          <w:szCs w:val="24"/>
+        </w:rPr>
+        <w:t>spórakilövése</w:t>
+      </w:r>
+    </w:p>
+    <w:tbl>
+      <w:tblPr>
+        <w:tblW w:w="9072" w:type="dxa"/>
+        <w:tblInd w:w="108" w:type="dxa"/>
+        <w:tblBorders>
+          <w:top w:val="single" w:sz="4" w:space="0" w:color="auto"/>
+          <w:left w:val="single" w:sz="4" w:space="0" w:color="auto"/>
+          <w:bottom w:val="single" w:sz="4" w:space="0" w:color="auto"/>
+          <w:right w:val="single" w:sz="4" w:space="0" w:color="auto"/>
+          <w:insideH w:val="single" w:sz="4" w:space="0" w:color="auto"/>
+          <w:insideV w:val="single" w:sz="4" w:space="0" w:color="auto"/>
+        </w:tblBorders>
+        <w:tblLook w:val="01E0" w:firstRow="1" w:lastRow="1" w:firstColumn="1" w:lastColumn="1" w:noHBand="0" w:noVBand="0"/>
+      </w:tblPr>
+      <w:tblGrid>
+        <w:gridCol w:w="2452"/>
+        <w:gridCol w:w="6620"/>
+      </w:tblGrid>
+      <w:tr>
+        <w:trPr>
+          <w:trHeight w:val="258"/>
+        </w:trPr>
+        <w:tc>
+          <w:tcPr>
+            <w:tcW w:w="2452" w:type="dxa"/>
+            <w:tcBorders>
+              <w:bottom w:val="double" w:sz="4" w:space="0" w:color="auto"/>
+            </w:tcBorders>
+          </w:tcPr>
+          <w:p>
+            <w:pPr>
+              <w:jc w:val="both"/>
+              <w:rPr>
+                <w:b/>
+              </w:rPr>
+            </w:pPr>
+            <w:r>
+              <w:rPr>
+                <w:b/>
+              </w:rPr>
+              <w:t>Use case neve</w:t>
+            </w:r>
+          </w:p>
+        </w:tc>
+        <w:tc>
+          <w:tcPr>
+            <w:tcW w:w="6620" w:type="dxa"/>
+            <w:tcBorders>
+              <w:bottom w:val="double" w:sz="4" w:space="0" w:color="auto"/>
+            </w:tcBorders>
+          </w:tcPr>
+          <w:p>
+            <w:pPr>
+              <w:jc w:val="both"/>
+            </w:pPr>
+            <w:r>
+              <w:t xml:space="preserve">Gombatest </w:t>
+            </w:r>
+            <w:r>
+              <w:t>spórakilövése</w:t>
+            </w:r>
+          </w:p>
+        </w:tc>
+      </w:tr>
+      <w:tr>
+        <w:trPr>
+          <w:trHeight w:val="243"/>
+        </w:trPr>
+        <w:tc>
+          <w:tcPr>
+            <w:tcW w:w="2452" w:type="dxa"/>
+            <w:tcBorders>
+              <w:top w:val="double" w:sz="4" w:space="0" w:color="auto"/>
+            </w:tcBorders>
+          </w:tcPr>
+          <w:p>
+            <w:pPr>
+              <w:jc w:val="both"/>
+              <w:rPr>
+                <w:b/>
+              </w:rPr>
+            </w:pPr>
+            <w:r>
+              <w:rPr>
+                <w:b/>
+              </w:rPr>
+              <w:t>Rövid leírás</w:t>
+            </w:r>
+          </w:p>
+        </w:tc>
+        <w:tc>
+          <w:tcPr>
+            <w:tcW w:w="6620" w:type="dxa"/>
+            <w:tcBorders>
+              <w:top w:val="double" w:sz="4" w:space="0" w:color="auto"/>
+            </w:tcBorders>
+          </w:tcPr>
+          <w:p>
+            <w:pPr>
+              <w:jc w:val="both"/>
+            </w:pPr>
+            <w:r>
+              <w:t xml:space="preserve">A gombász olyan játékutasítást ad, hogy </w:t>
+            </w:r>
+            <w:r>
+              <w:t xml:space="preserve">az általa kiválasztott </w:t>
+            </w:r>
+            <w:r>
+              <w:lastRenderedPageBreak/>
+              <w:t xml:space="preserve">gombatest </w:t>
+            </w:r>
+            <w:r>
+              <w:t>lője ki a</w:t>
+            </w:r>
+            <w:r>
+              <w:t xml:space="preserve">z összes </w:t>
+            </w:r>
+            <w:r>
+              <w:t xml:space="preserve">spóráját egy, a gombász által kiválasztott tektonra </w:t>
+            </w:r>
+            <w:r>
+              <w:t>(céltekton)</w:t>
+            </w:r>
+            <w:r>
+              <w:t>.</w:t>
+            </w:r>
+          </w:p>
+        </w:tc>
+      </w:tr>
+      <w:tr>
+        <w:trPr>
+          <w:trHeight w:val="258"/>
+        </w:trPr>
+        <w:tc>
+          <w:tcPr>
+            <w:tcW w:w="2452" w:type="dxa"/>
+          </w:tcPr>
+          <w:p>
+            <w:pPr>
+              <w:jc w:val="both"/>
+              <w:rPr>
+                <w:b/>
+              </w:rPr>
+            </w:pPr>
+            <w:r>
+              <w:rPr>
+                <w:b/>
+              </w:rPr>
+              <w:lastRenderedPageBreak/>
+              <w:t>Aktorok</w:t>
+            </w:r>
+          </w:p>
+        </w:tc>
+        <w:tc>
+          <w:tcPr>
+            <w:tcW w:w="6620" w:type="dxa"/>
+          </w:tcPr>
+          <w:p>
+            <w:pPr>
+              <w:jc w:val="both"/>
+            </w:pPr>
+            <w:r>
+              <w:t>Gombász</w:t>
+            </w:r>
+          </w:p>
+        </w:tc>
+      </w:tr>
+      <w:tr>
+        <w:trPr>
+          <w:trHeight w:val="272"/>
+        </w:trPr>
+        <w:tc>
+          <w:tcPr>
+            <w:tcW w:w="2452" w:type="dxa"/>
+          </w:tcPr>
+          <w:p>
+            <w:pPr>
+              <w:jc w:val="both"/>
+              <w:rPr>
+                <w:b/>
+              </w:rPr>
+            </w:pPr>
+            <w:r>
+              <w:rPr>
+                <w:b/>
+              </w:rPr>
+              <w:t>Forgatókönyv</w:t>
+            </w:r>
+          </w:p>
+        </w:tc>
+        <w:tc>
+          <w:tcPr>
+            <w:tcW w:w="6620" w:type="dxa"/>
+          </w:tcPr>
+          <w:p>
+            <w:pPr>
+              <w:pStyle w:val="Listaszerbekezds"/>
+              <w:numPr>
+                <w:ilvl w:val="0"/>
+                <w:numId w:val="28"/>
+              </w:numPr>
+              <w:ind w:left="322"/>
+              <w:contextualSpacing/>
+              <w:jc w:val="both"/>
+            </w:pPr>
+            <w:r>
+              <w:t xml:space="preserve">Gombatest </w:t>
+            </w:r>
+            <w:r>
+              <w:t>kiválasztása</w:t>
+            </w:r>
+            <w:r>
+              <w:t>.</w:t>
+            </w:r>
+          </w:p>
+          <w:p>
+            <w:pPr>
+              <w:pStyle w:val="Listaszerbekezds"/>
+              <w:numPr>
+                <w:ilvl w:val="0"/>
+                <w:numId w:val="28"/>
+              </w:numPr>
+              <w:ind w:left="322"/>
+              <w:contextualSpacing/>
+              <w:jc w:val="both"/>
+            </w:pPr>
+            <w:r>
+              <w:t>Céltekton kiválasztása.</w:t>
+            </w:r>
+          </w:p>
+          <w:p>
+            <w:pPr>
+              <w:pStyle w:val="Listaszerbekezds"/>
+              <w:numPr>
+                <w:ilvl w:val="0"/>
+                <w:numId w:val="28"/>
+              </w:numPr>
+              <w:ind w:left="322"/>
+              <w:contextualSpacing/>
+              <w:jc w:val="both"/>
+            </w:pPr>
+            <w:r>
+              <w:t>A gombatest kilövi a spórákat.</w:t>
             </w:r>
           </w:p>
         </w:tc>
@@ -3221,7 +3355,7 @@
           <w:sz w:val="24"/>
           <w:szCs w:val="24"/>
         </w:rPr>
-        <w:t>.1</w:t>
+        <w:t>.</w:t>
       </w:r>
       <w:r>
         <w:rPr>
@@ -3231,98 +3365,7 @@
           <w:sz w:val="24"/>
           <w:szCs w:val="24"/>
         </w:rPr>
-        <w:t xml:space="preserve">. </w:t>
-      </w:r>
-      <w:r>
-        <w:rPr>
-          <w:rFonts w:ascii="Times New Roman" w:hAnsi="Times New Roman" w:cs="Times New Roman"/>
-          <w:i w:val="0"/>
-          <w:iCs w:val="0"/>
-          <w:sz w:val="24"/>
-          <w:szCs w:val="24"/>
-        </w:rPr>
-        <w:t>Tesztesetek</w:t>
-      </w:r>
-      <w:r>
-        <w:rPr>
-          <w:rFonts w:ascii="Times New Roman" w:hAnsi="Times New Roman" w:cs="Times New Roman"/>
-          <w:i w:val="0"/>
-          <w:iCs w:val="0"/>
-          <w:sz w:val="24"/>
-          <w:szCs w:val="24"/>
-        </w:rPr>
-        <w:t xml:space="preserve"> </w:t>
-      </w:r>
-      <w:r>
-        <w:rPr>
-          <w:rFonts w:ascii="Times New Roman" w:hAnsi="Times New Roman" w:cs="Times New Roman"/>
-          <w:i w:val="0"/>
-          <w:iCs w:val="0"/>
-          <w:sz w:val="24"/>
-          <w:szCs w:val="24"/>
-        </w:rPr>
-        <w:t>felsorolása</w:t>
-      </w:r>
-    </w:p>
-    <w:p>
-      <w:pPr>
-        <w:pStyle w:val="magyarazat"/>
-        <w:numPr>
-          <w:ilvl w:val="0"/>
-          <w:numId w:val="22"/>
-        </w:numPr>
-        <w:jc w:val="both"/>
-        <w:rPr>
-          <w:highlight w:val="yellow"/>
-        </w:rPr>
-      </w:pPr>
-      <w:r>
-        <w:rPr>
-          <w:i w:val="0"/>
-          <w:color w:val="auto"/>
-          <w:highlight w:val="yellow"/>
-        </w:rPr>
-        <w:t>…</w:t>
-      </w:r>
-    </w:p>
-    <w:p/>
-    <w:p>
-      <w:pPr>
-        <w:pStyle w:val="Cmsor20"/>
-        <w:numPr>
-          <w:ilvl w:val="0"/>
-          <w:numId w:val="0"/>
-        </w:numPr>
-        <w:spacing w:before="120" w:after="120"/>
-        <w:ind w:left="576" w:hanging="576"/>
-        <w:jc w:val="both"/>
-        <w:rPr>
-          <w:rFonts w:ascii="Times New Roman" w:hAnsi="Times New Roman" w:cs="Times New Roman"/>
-          <w:i w:val="0"/>
-          <w:iCs w:val="0"/>
-          <w:sz w:val="24"/>
-          <w:szCs w:val="24"/>
-        </w:rPr>
-      </w:pPr>
-      <w:r>
-        <w:rPr>
-          <w:rFonts w:ascii="Times New Roman" w:hAnsi="Times New Roman" w:cs="Times New Roman"/>
-          <w:i w:val="0"/>
-          <w:iCs w:val="0"/>
-          <w:sz w:val="24"/>
-          <w:szCs w:val="24"/>
-        </w:rPr>
-        <w:t>3</w:t>
-      </w:r>
-      <w:r>
-        <w:rPr>
-          <w:rFonts w:ascii="Times New Roman" w:hAnsi="Times New Roman" w:cs="Times New Roman"/>
-          <w:i w:val="0"/>
-          <w:iCs w:val="0"/>
-          <w:sz w:val="24"/>
-          <w:szCs w:val="24"/>
-        </w:rPr>
-        <w:t>.2</w:t>
+        <w:t>1</w:t>
       </w:r>
       <w:r>
         <w:rPr>
@@ -3362,7 +3405,8 @@
           <w:ilvl w:val="0"/>
           <w:numId w:val="0"/>
         </w:numPr>
-        <w:spacing w:before="120" w:after="120" w:line="276" w:lineRule="auto"/>
+        <w:spacing w:before="300" w:after="120" w:line="276" w:lineRule="auto"/>
+        <w:ind w:left="720" w:hanging="720"/>
         <w:jc w:val="both"/>
         <w:rPr>
           <w:rFonts w:ascii="Times New Roman" w:hAnsi="Times New Roman" w:cs="Times New Roman"/>
@@ -3404,23 +3448,7 @@
           <w:sz w:val="24"/>
           <w:szCs w:val="24"/>
         </w:rPr>
-        <w:t>számú</w:t>
-      </w:r>
-      <w:r>
-        <w:rPr>
-          <w:rFonts w:ascii="Times New Roman" w:hAnsi="Times New Roman" w:cs="Times New Roman"/>
-          <w:sz w:val="24"/>
-          <w:szCs w:val="24"/>
-        </w:rPr>
-        <w:t xml:space="preserve"> teszteset </w:t>
-      </w:r>
-      <w:r>
-        <w:rPr>
-          <w:rFonts w:ascii="Times New Roman" w:hAnsi="Times New Roman" w:cs="Times New Roman"/>
-          <w:sz w:val="24"/>
-          <w:szCs w:val="24"/>
-        </w:rPr>
-        <w:t xml:space="preserve">– </w:t>
+        <w:t xml:space="preserve">számú teszteset – </w:t>
       </w:r>
       <w:r>
         <w:rPr>
@@ -3444,54 +3472,15 @@
           <w:sz w:val="24"/>
           <w:szCs w:val="24"/>
         </w:rPr>
-        <w:t xml:space="preserve">gombafonál által </w:t>
-      </w:r>
-      <w:r>
-        <w:rPr>
-          <w:rFonts w:ascii="Times New Roman" w:hAnsi="Times New Roman" w:cs="Times New Roman"/>
-          <w:sz w:val="24"/>
-          <w:szCs w:val="24"/>
-          <w:highlight w:val="yellow"/>
-        </w:rPr>
-        <w:t xml:space="preserve">(teszteset a </w:t>
-      </w:r>
-      <w:r>
-        <w:rPr>
-          <w:rFonts w:ascii="Times New Roman" w:hAnsi="Times New Roman" w:cs="Times New Roman"/>
-          <w:sz w:val="24"/>
-          <w:szCs w:val="24"/>
-          <w:highlight w:val="magenta"/>
-        </w:rPr>
-        <w:t xml:space="preserve">TSZ/1. </w:t>
-      </w:r>
-      <w:r>
-        <w:rPr>
-          <w:rFonts w:ascii="Times New Roman" w:hAnsi="Times New Roman" w:cs="Times New Roman"/>
-          <w:sz w:val="24"/>
-          <w:szCs w:val="24"/>
-          <w:highlight w:val="yellow"/>
-        </w:rPr>
-        <w:t>számú use case-</w:t>
-      </w:r>
-      <w:proofErr w:type="spellStart"/>
-      <w:r>
-        <w:rPr>
-          <w:rFonts w:ascii="Times New Roman" w:hAnsi="Times New Roman" w:cs="Times New Roman"/>
-          <w:sz w:val="24"/>
-          <w:szCs w:val="24"/>
-          <w:highlight w:val="yellow"/>
-        </w:rPr>
-        <w:t>hez</w:t>
-      </w:r>
-      <w:proofErr w:type="spellEnd"/>
-      <w:r>
-        <w:rPr>
-          <w:rFonts w:ascii="Times New Roman" w:hAnsi="Times New Roman" w:cs="Times New Roman"/>
-          <w:sz w:val="24"/>
-          <w:szCs w:val="24"/>
-          <w:highlight w:val="yellow"/>
-        </w:rPr>
-        <w:t>)</w:t>
+        <w:t>gombafonál által</w:t>
+      </w:r>
+      <w:r>
+        <w:rPr>
+          <w:rFonts w:ascii="Times New Roman" w:hAnsi="Times New Roman" w:cs="Times New Roman"/>
+          <w:sz w:val="24"/>
+          <w:szCs w:val="24"/>
+        </w:rPr>
+        <w:t xml:space="preserve"> </w:t>
       </w:r>
     </w:p>
     <w:tbl>
@@ -3509,8 +3498,8 @@
         <w:tblLook w:val="01E0" w:firstRow="1" w:lastRow="1" w:firstColumn="1" w:lastColumn="1" w:noHBand="0" w:noVBand="0"/>
       </w:tblPr>
       <w:tblGrid>
-        <w:gridCol w:w="1701"/>
-        <w:gridCol w:w="7371"/>
+        <w:gridCol w:w="2552"/>
+        <w:gridCol w:w="6520"/>
       </w:tblGrid>
       <w:tr>
         <w:trPr>
@@ -3518,7 +3507,7 @@
         </w:trPr>
         <w:tc>
           <w:tcPr>
-            <w:tcW w:w="1701" w:type="dxa"/>
+            <w:tcW w:w="2552" w:type="dxa"/>
             <w:tcBorders>
               <w:bottom w:val="double" w:sz="4" w:space="0" w:color="auto"/>
             </w:tcBorders>
@@ -3540,7 +3529,7 @@
         </w:tc>
         <w:tc>
           <w:tcPr>
-            <w:tcW w:w="7371" w:type="dxa"/>
+            <w:tcW w:w="6520" w:type="dxa"/>
             <w:tcBorders>
               <w:bottom w:val="double" w:sz="4" w:space="0" w:color="auto"/>
             </w:tcBorders>
@@ -3560,38 +3549,6 @@
             </w:r>
             <w:r>
               <w:t xml:space="preserve"> </w:t>
-            </w:r>
-            <w:r>
-              <w:rPr>
-                <w:highlight w:val="yellow"/>
-              </w:rPr>
-              <w:t xml:space="preserve">(teszteset a </w:t>
-            </w:r>
-            <w:r>
-              <w:rPr>
-                <w:highlight w:val="magenta"/>
-              </w:rPr>
-              <w:t xml:space="preserve">TSZ/1. </w:t>
-            </w:r>
-            <w:r>
-              <w:rPr>
-                <w:highlight w:val="yellow"/>
-              </w:rPr>
-              <w:t>számú use case-</w:t>
-            </w:r>
-            <w:proofErr w:type="spellStart"/>
-            <w:r>
-              <w:rPr>
-                <w:highlight w:val="yellow"/>
-              </w:rPr>
-              <w:t>hez</w:t>
-            </w:r>
-            <w:proofErr w:type="spellEnd"/>
-            <w:r>
-              <w:rPr>
-                <w:highlight w:val="yellow"/>
-              </w:rPr>
-              <w:t>)</w:t>
             </w:r>
           </w:p>
         </w:tc>
@@ -3602,7 +3559,7 @@
         </w:trPr>
         <w:tc>
           <w:tcPr>
-            <w:tcW w:w="1701" w:type="dxa"/>
+            <w:tcW w:w="2552" w:type="dxa"/>
             <w:tcBorders>
               <w:top w:val="double" w:sz="4" w:space="0" w:color="auto"/>
             </w:tcBorders>
@@ -3624,7 +3581,7 @@
         </w:tc>
         <w:tc>
           <w:tcPr>
-            <w:tcW w:w="7371" w:type="dxa"/>
+            <w:tcW w:w="6520" w:type="dxa"/>
             <w:tcBorders>
               <w:top w:val="double" w:sz="4" w:space="0" w:color="auto"/>
             </w:tcBorders>
@@ -3640,18 +3597,7 @@
               <w:t xml:space="preserve">fonál sikeresen növeszt gombatestet </w:t>
             </w:r>
             <w:r>
-              <w:t xml:space="preserve">olyan </w:t>
-            </w:r>
-            <w:r>
-              <w:t xml:space="preserve">szomszédos </w:t>
-            </w:r>
-            <w:proofErr w:type="spellStart"/>
-            <w:r>
-              <w:t>FertileTectonon</w:t>
-            </w:r>
-            <w:proofErr w:type="spellEnd"/>
-            <w:r>
-              <w:t xml:space="preserve">, amely nem </w:t>
+              <w:t xml:space="preserve">olyan FertileTectonon, amely nem </w:t>
             </w:r>
             <w:r>
               <w:t>MultiLayeredTecton és nem AridTecton</w:t>
@@ -3668,7 +3614,7 @@
         </w:trPr>
         <w:tc>
           <w:tcPr>
-            <w:tcW w:w="1701" w:type="dxa"/>
+            <w:tcW w:w="2552" w:type="dxa"/>
           </w:tcPr>
           <w:p>
             <w:pPr>
@@ -3687,7 +3633,7 @@
         </w:tc>
         <w:tc>
           <w:tcPr>
-            <w:tcW w:w="7371" w:type="dxa"/>
+            <w:tcW w:w="6520" w:type="dxa"/>
           </w:tcPr>
           <w:p>
             <w:pPr>
@@ -3712,237 +3658,80 @@
               <w:t xml:space="preserve">, </w:t>
             </w:r>
             <w:r>
-              <w:rPr>
-                <w:highlight w:val="yellow"/>
-              </w:rPr>
-              <w:t>a gombafonál elhelyezkedése szerinti tektonnal</w:t>
-            </w:r>
-            <w:r>
-              <w:rPr>
-                <w:highlight w:val="yellow"/>
-              </w:rPr>
+              <w:t xml:space="preserve">FertileTectonon, amely nem </w:t>
+            </w:r>
+            <w:r>
+              <w:t>MultiLayeredTecton és nem AridTecton</w:t>
+            </w:r>
+            <w:r>
+              <w:t xml:space="preserve">, és amelyen </w:t>
+            </w:r>
+            <w:r>
+              <w:t>van legalább 3 db spóra</w:t>
+            </w:r>
+            <w:r>
+              <w:t xml:space="preserve"> és </w:t>
+            </w:r>
+            <w:r>
+              <w:t>még nincs gombates</w:t>
+            </w:r>
+            <w:r>
+              <w:t>t</w:t>
+            </w:r>
+            <w:r>
+              <w:t>.</w:t>
+            </w:r>
+            <w:r>
               <w:t xml:space="preserve"> </w:t>
             </w:r>
-            <w:r>
-              <w:rPr>
-                <w:highlight w:val="yellow"/>
-              </w:rPr>
-              <w:t>szomszédos</w:t>
+          </w:p>
+          <w:p>
+            <w:pPr>
+              <w:jc w:val="both"/>
+            </w:pPr>
+          </w:p>
+          <w:p>
+            <w:pPr>
+              <w:jc w:val="both"/>
+            </w:pPr>
+            <w:r>
+              <w:t xml:space="preserve">A teszt eredményeként az új gombatest megjelenik a céltektonon. </w:t>
+            </w:r>
+            <w:r>
+              <w:t>(</w:t>
+            </w:r>
+            <w:r>
+              <w:t>G</w:t>
+            </w:r>
+            <w:r>
+              <w:t>ombatest FertileTectonon történő létrehozásának feltétele, hogy a tektonon legyen 3 db spóra, valamint, hogy ne legyen rajta gombatest.)</w:t>
+            </w:r>
+          </w:p>
+          <w:p>
+            <w:pPr>
+              <w:jc w:val="both"/>
+            </w:pPr>
+          </w:p>
+          <w:p>
+            <w:pPr>
+              <w:jc w:val="both"/>
+            </w:pPr>
+            <w:r>
+              <w:t>(Megjegyzés:</w:t>
             </w:r>
             <w:r>
               <w:t xml:space="preserve"> </w:t>
             </w:r>
-            <w:proofErr w:type="spellStart"/>
-            <w:r>
-              <w:t>FertileTectonon</w:t>
-            </w:r>
-            <w:proofErr w:type="spellEnd"/>
-            <w:r>
-              <w:t xml:space="preserve">, amely nem </w:t>
-            </w:r>
-            <w:r>
-              <w:t>MultiLayeredTecton és nem AridTecton</w:t>
-            </w:r>
-            <w:r>
-              <w:t xml:space="preserve">, és amelyen </w:t>
-            </w:r>
-            <w:r>
-              <w:t>van legalább 3 db spóra</w:t>
-            </w:r>
-            <w:r>
-              <w:t xml:space="preserve"> és </w:t>
-            </w:r>
-            <w:r>
-              <w:t>még nincs gombates</w:t>
-            </w:r>
-            <w:r>
-              <w:t>t</w:t>
-            </w:r>
-            <w:r>
-              <w:t>.</w:t>
-            </w:r>
-          </w:p>
-        </w:tc>
-      </w:tr>
-      <w:tr>
-        <w:trPr>
-          <w:trHeight w:val="270"/>
-        </w:trPr>
-        <w:tc>
-          <w:tcPr>
-            <w:tcW w:w="1701" w:type="dxa"/>
-          </w:tcPr>
-          <w:p>
-            <w:pPr>
-              <w:jc w:val="both"/>
-              <w:rPr>
-                <w:b/>
-              </w:rPr>
-            </w:pPr>
-            <w:r>
-              <w:rPr>
-                <w:b/>
-              </w:rPr>
-              <w:t>Kérdések</w:t>
-            </w:r>
-          </w:p>
-        </w:tc>
-        <w:tc>
-          <w:tcPr>
-            <w:tcW w:w="7371" w:type="dxa"/>
-          </w:tcPr>
-          <w:p>
-            <w:pPr>
-              <w:numPr>
-                <w:ilvl w:val="0"/>
-                <w:numId w:val="29"/>
-              </w:numPr>
-              <w:jc w:val="both"/>
-              <w:rPr>
-                <w:highlight w:val="yellow"/>
-              </w:rPr>
-            </w:pPr>
-            <w:r>
-              <w:rPr>
-                <w:highlight w:val="yellow"/>
-              </w:rPr>
-              <w:t>Külön a 0. körös létrehozást is teszteljem?</w:t>
-            </w:r>
-          </w:p>
-          <w:p>
-            <w:pPr>
-              <w:numPr>
-                <w:ilvl w:val="0"/>
-                <w:numId w:val="29"/>
-              </w:numPr>
-              <w:jc w:val="both"/>
-              <w:rPr>
-                <w:highlight w:val="yellow"/>
-              </w:rPr>
-            </w:pPr>
-            <w:r>
-              <w:rPr>
-                <w:highlight w:val="yellow"/>
-              </w:rPr>
-              <w:t>ide én a spóraszámot nem venném be, mert a feltételeket nem kell itt vizsgálni</w:t>
-            </w:r>
-          </w:p>
-          <w:p>
-            <w:pPr>
-              <w:numPr>
-                <w:ilvl w:val="0"/>
-                <w:numId w:val="29"/>
-              </w:numPr>
-              <w:jc w:val="both"/>
-              <w:rPr>
-                <w:highlight w:val="yellow"/>
-              </w:rPr>
-            </w:pPr>
-            <w:r>
-              <w:rPr>
-                <w:highlight w:val="yellow"/>
-              </w:rPr>
-              <w:t>„</w:t>
-            </w:r>
-            <w:r>
-              <w:rPr>
-                <w:highlight w:val="yellow"/>
-              </w:rPr>
-              <w:t>a gombafonál elhelyezkedése szerinti tektonnal szomszédos</w:t>
-            </w:r>
-            <w:r>
-              <w:rPr>
-                <w:highlight w:val="yellow"/>
-              </w:rPr>
-              <w:t>”</w:t>
-            </w:r>
-            <w:r>
-              <w:rPr>
-                <w:highlight w:val="yellow"/>
-              </w:rPr>
-              <w:t xml:space="preserve"> – ez </w:t>
-            </w:r>
-            <w:proofErr w:type="spellStart"/>
-            <w:r>
-              <w:rPr>
-                <w:highlight w:val="yellow"/>
-              </w:rPr>
-              <w:t>mielyik</w:t>
-            </w:r>
-            <w:proofErr w:type="spellEnd"/>
-            <w:r>
-              <w:rPr>
-                <w:highlight w:val="yellow"/>
-              </w:rPr>
-              <w:t xml:space="preserve"> tekton? Mindegyik, amelyen végigmegy? Tehát a gombafonál az összes olyan tektonnal szomszédos tektonon tud gombatestet létrehozni, amelyen keresztülhalad?</w:t>
-            </w:r>
-          </w:p>
-          <w:p>
-            <w:pPr>
-              <w:jc w:val="both"/>
-              <w:rPr>
-                <w:highlight w:val="yellow"/>
-              </w:rPr>
-            </w:pPr>
-          </w:p>
-          <w:p>
-            <w:pPr>
-              <w:jc w:val="both"/>
-              <w:rPr>
-                <w:highlight w:val="yellow"/>
-              </w:rPr>
-            </w:pPr>
-            <w:proofErr w:type="spellStart"/>
-            <w:r>
-              <w:rPr>
-                <w:highlight w:val="yellow"/>
-              </w:rPr>
-              <w:lastRenderedPageBreak/>
-              <w:t>max</w:t>
-            </w:r>
-            <w:proofErr w:type="spellEnd"/>
-            <w:r>
-              <w:rPr>
-                <w:highlight w:val="yellow"/>
-              </w:rPr>
-              <w:t xml:space="preserve"> a </w:t>
-            </w:r>
-            <w:proofErr w:type="spellStart"/>
-            <w:r>
-              <w:rPr>
-                <w:highlight w:val="yellow"/>
-              </w:rPr>
-              <w:t>SemiFertilet</w:t>
-            </w:r>
-            <w:proofErr w:type="spellEnd"/>
+            <w:r>
+              <w:t>MultiLayeredTecton és AridTecton</w:t>
+            </w:r>
+            <w:r>
+              <w:t xml:space="preserve"> esetén a teszt hasonlóképpen működik, mutatis mutandis.)</w:t>
+            </w:r>
           </w:p>
         </w:tc>
       </w:tr>
     </w:tbl>
-    <w:p/>
-    <w:p>
-      <w:r>
-        <w:rPr>
-          <w:highlight w:val="yellow"/>
-        </w:rPr>
-        <w:t xml:space="preserve">Ugyanezekkel a feltételekkel szinte a többi </w:t>
-      </w:r>
-      <w:proofErr w:type="spellStart"/>
-      <w:r>
-        <w:rPr>
-          <w:highlight w:val="yellow"/>
-        </w:rPr>
-        <w:t>tektonfajtánál</w:t>
-      </w:r>
-      <w:proofErr w:type="spellEnd"/>
-      <w:r>
-        <w:rPr>
-          <w:highlight w:val="yellow"/>
-        </w:rPr>
-        <w:t xml:space="preserve"> is.</w:t>
-      </w:r>
-    </w:p>
-    <w:p/>
     <w:p>
       <w:pPr>
         <w:pStyle w:val="Cmsor3"/>
@@ -3950,7 +3739,7 @@
           <w:ilvl w:val="0"/>
           <w:numId w:val="0"/>
         </w:numPr>
-        <w:spacing w:before="120" w:after="120" w:line="276" w:lineRule="auto"/>
+        <w:spacing w:before="360" w:after="120" w:line="276" w:lineRule="auto"/>
         <w:jc w:val="both"/>
         <w:rPr>
           <w:rFonts w:ascii="Times New Roman" w:hAnsi="Times New Roman" w:cs="Times New Roman"/>
@@ -3965,7 +3754,7 @@
           <w:rFonts w:ascii="Times New Roman" w:hAnsi="Times New Roman" w:cs="Times New Roman"/>
           <w:sz w:val="24"/>
           <w:szCs w:val="24"/>
-          <w:highlight w:val="magenta"/>
+          <w:highlight w:val="yellow"/>
         </w:rPr>
         <w:t>TSZ/</w:t>
       </w:r>
@@ -3974,7 +3763,7 @@
           <w:rFonts w:ascii="Times New Roman" w:hAnsi="Times New Roman" w:cs="Times New Roman"/>
           <w:sz w:val="24"/>
           <w:szCs w:val="24"/>
-          <w:highlight w:val="magenta"/>
+          <w:highlight w:val="yellow"/>
         </w:rPr>
         <w:t>2</w:t>
       </w:r>
@@ -3983,7 +3772,7 @@
           <w:rFonts w:ascii="Times New Roman" w:hAnsi="Times New Roman" w:cs="Times New Roman"/>
           <w:sz w:val="24"/>
           <w:szCs w:val="24"/>
-          <w:highlight w:val="magenta"/>
+          <w:highlight w:val="yellow"/>
         </w:rPr>
         <w:t>.</w:t>
       </w:r>
@@ -3993,134 +3782,31 @@
           <w:sz w:val="24"/>
           <w:szCs w:val="24"/>
         </w:rPr>
+        <w:t xml:space="preserve"> számú teszteset – Gombatest </w:t>
+      </w:r>
+      <w:r>
+        <w:rPr>
+          <w:rFonts w:ascii="Times New Roman" w:hAnsi="Times New Roman" w:cs="Times New Roman"/>
+          <w:sz w:val="24"/>
+          <w:szCs w:val="24"/>
+        </w:rPr>
+        <w:t>spórahiány miatti sikertelen</w:t>
+      </w:r>
+      <w:r>
+        <w:rPr>
+          <w:rFonts w:ascii="Times New Roman" w:hAnsi="Times New Roman" w:cs="Times New Roman"/>
+          <w:sz w:val="24"/>
+          <w:szCs w:val="24"/>
+        </w:rPr>
+        <w:t xml:space="preserve"> növesztése FertileTectonra (nem MultiLayeredTecton és nem AridTecton) gombafonál által</w:t>
+      </w:r>
+      <w:r>
+        <w:rPr>
+          <w:rFonts w:ascii="Times New Roman" w:hAnsi="Times New Roman" w:cs="Times New Roman"/>
+          <w:sz w:val="24"/>
+          <w:szCs w:val="24"/>
+        </w:rPr>
         <w:t xml:space="preserve"> </w:t>
-      </w:r>
-      <w:r>
-        <w:rPr>
-          <w:rFonts w:ascii="Times New Roman" w:hAnsi="Times New Roman" w:cs="Times New Roman"/>
-          <w:sz w:val="24"/>
-          <w:szCs w:val="24"/>
-        </w:rPr>
-        <w:t>számú</w:t>
-      </w:r>
-      <w:r>
-        <w:rPr>
-          <w:rFonts w:ascii="Times New Roman" w:hAnsi="Times New Roman" w:cs="Times New Roman"/>
-          <w:sz w:val="24"/>
-          <w:szCs w:val="24"/>
-        </w:rPr>
-        <w:t xml:space="preserve"> teszteset </w:t>
-      </w:r>
-      <w:r>
-        <w:rPr>
-          <w:rFonts w:ascii="Times New Roman" w:hAnsi="Times New Roman" w:cs="Times New Roman"/>
-          <w:sz w:val="24"/>
-          <w:szCs w:val="24"/>
-        </w:rPr>
-        <w:t xml:space="preserve">– </w:t>
-      </w:r>
-      <w:r>
-        <w:rPr>
-          <w:rFonts w:ascii="Times New Roman" w:hAnsi="Times New Roman" w:cs="Times New Roman"/>
-          <w:sz w:val="24"/>
-          <w:szCs w:val="24"/>
-        </w:rPr>
-        <w:t xml:space="preserve">Gombatest </w:t>
-      </w:r>
-      <w:r>
-        <w:rPr>
-          <w:rFonts w:ascii="Times New Roman" w:hAnsi="Times New Roman" w:cs="Times New Roman"/>
-          <w:sz w:val="24"/>
-          <w:szCs w:val="24"/>
-        </w:rPr>
-        <w:t>spórahiány miatti sikertelen</w:t>
-      </w:r>
-      <w:r>
-        <w:rPr>
-          <w:rFonts w:ascii="Times New Roman" w:hAnsi="Times New Roman" w:cs="Times New Roman"/>
-          <w:sz w:val="24"/>
-          <w:szCs w:val="24"/>
-        </w:rPr>
-        <w:t xml:space="preserve"> növesztése </w:t>
-      </w:r>
-      <w:r>
-        <w:rPr>
-          <w:rFonts w:ascii="Times New Roman" w:hAnsi="Times New Roman" w:cs="Times New Roman"/>
-          <w:sz w:val="24"/>
-          <w:szCs w:val="24"/>
-        </w:rPr>
-        <w:t xml:space="preserve">szomszédos </w:t>
-      </w:r>
-      <w:r>
-        <w:rPr>
-          <w:rFonts w:ascii="Times New Roman" w:hAnsi="Times New Roman" w:cs="Times New Roman"/>
-          <w:sz w:val="24"/>
-          <w:szCs w:val="24"/>
-        </w:rPr>
-        <w:t>FertileTectonra (nem MultiLayeredTecton és nem AridTecton)</w:t>
-      </w:r>
-      <w:r>
-        <w:rPr>
-          <w:rFonts w:ascii="Times New Roman" w:hAnsi="Times New Roman" w:cs="Times New Roman"/>
-          <w:sz w:val="24"/>
-          <w:szCs w:val="24"/>
-        </w:rPr>
-        <w:t xml:space="preserve"> </w:t>
-      </w:r>
-      <w:r>
-        <w:rPr>
-          <w:rFonts w:ascii="Times New Roman" w:hAnsi="Times New Roman" w:cs="Times New Roman"/>
-          <w:sz w:val="24"/>
-          <w:szCs w:val="24"/>
-        </w:rPr>
-        <w:t xml:space="preserve">gombafonál által </w:t>
-      </w:r>
-      <w:r>
-        <w:rPr>
-          <w:rFonts w:ascii="Times New Roman" w:hAnsi="Times New Roman" w:cs="Times New Roman"/>
-          <w:sz w:val="24"/>
-          <w:szCs w:val="24"/>
-          <w:highlight w:val="yellow"/>
-        </w:rPr>
-        <w:t xml:space="preserve">(teszteset a </w:t>
-      </w:r>
-      <w:r>
-        <w:rPr>
-          <w:rFonts w:ascii="Times New Roman" w:hAnsi="Times New Roman" w:cs="Times New Roman"/>
-          <w:sz w:val="24"/>
-          <w:szCs w:val="24"/>
-          <w:highlight w:val="magenta"/>
-        </w:rPr>
-        <w:t>TSZ/1</w:t>
-      </w:r>
-      <w:r>
-        <w:rPr>
-          <w:rFonts w:ascii="Times New Roman" w:hAnsi="Times New Roman" w:cs="Times New Roman"/>
-          <w:sz w:val="24"/>
-          <w:szCs w:val="24"/>
-          <w:highlight w:val="yellow"/>
-        </w:rPr>
-        <w:t>. számú use case-</w:t>
-      </w:r>
-      <w:proofErr w:type="spellStart"/>
-      <w:r>
-        <w:rPr>
-          <w:rFonts w:ascii="Times New Roman" w:hAnsi="Times New Roman" w:cs="Times New Roman"/>
-          <w:sz w:val="24"/>
-          <w:szCs w:val="24"/>
-          <w:highlight w:val="yellow"/>
-        </w:rPr>
-        <w:t>hez</w:t>
-      </w:r>
-      <w:proofErr w:type="spellEnd"/>
-      <w:r>
-        <w:rPr>
-          <w:rFonts w:ascii="Times New Roman" w:hAnsi="Times New Roman" w:cs="Times New Roman"/>
-          <w:sz w:val="24"/>
-          <w:szCs w:val="24"/>
-          <w:highlight w:val="yellow"/>
-        </w:rPr>
-        <w:t>)</w:t>
       </w:r>
     </w:p>
     <w:tbl>
@@ -4138,8 +3824,8 @@
         <w:tblLook w:val="01E0" w:firstRow="1" w:lastRow="1" w:firstColumn="1" w:lastColumn="1" w:noHBand="0" w:noVBand="0"/>
       </w:tblPr>
       <w:tblGrid>
-        <w:gridCol w:w="1701"/>
-        <w:gridCol w:w="7371"/>
+        <w:gridCol w:w="2552"/>
+        <w:gridCol w:w="6520"/>
       </w:tblGrid>
       <w:tr>
         <w:trPr>
@@ -4147,7 +3833,7 @@
         </w:trPr>
         <w:tc>
           <w:tcPr>
-            <w:tcW w:w="1701" w:type="dxa"/>
+            <w:tcW w:w="2552" w:type="dxa"/>
             <w:tcBorders>
               <w:bottom w:val="double" w:sz="4" w:space="0" w:color="auto"/>
             </w:tcBorders>
@@ -4169,7 +3855,7 @@
         </w:tc>
         <w:tc>
           <w:tcPr>
-            <w:tcW w:w="7371" w:type="dxa"/>
+            <w:tcW w:w="6520" w:type="dxa"/>
             <w:tcBorders>
               <w:bottom w:val="double" w:sz="4" w:space="0" w:color="auto"/>
             </w:tcBorders>
@@ -4185,57 +3871,13 @@
               <w:t>spórahiány miatti sikertelen</w:t>
             </w:r>
             <w:r>
-              <w:t xml:space="preserve"> növesztése </w:t>
-            </w:r>
-            <w:r>
-              <w:t xml:space="preserve">szomszédos </w:t>
-            </w:r>
-            <w:r>
-              <w:t>FertileTectonra (nem MultiLayeredTecton és nem AridTecton)</w:t>
+              <w:t xml:space="preserve"> növesztése FertileTectonra (nem MultiLayeredTecton és nem AridTecton)</w:t>
             </w:r>
             <w:r>
               <w:t xml:space="preserve"> </w:t>
             </w:r>
             <w:r>
               <w:t xml:space="preserve">gombafonál által </w:t>
-            </w:r>
-            <w:r>
-              <w:rPr>
-                <w:highlight w:val="yellow"/>
-              </w:rPr>
-              <w:t xml:space="preserve">(teszteset a </w:t>
-            </w:r>
-            <w:r>
-              <w:rPr>
-                <w:highlight w:val="magenta"/>
-              </w:rPr>
-              <w:t>TSZ/1</w:t>
-            </w:r>
-            <w:r>
-              <w:rPr>
-                <w:highlight w:val="yellow"/>
-              </w:rPr>
-              <w:t>. számú use case</w:t>
-            </w:r>
-            <w:r>
-              <w:rPr>
-                <w:highlight w:val="yellow"/>
-              </w:rPr>
-              <w:t>-</w:t>
-            </w:r>
-            <w:proofErr w:type="spellStart"/>
-            <w:r>
-              <w:rPr>
-                <w:highlight w:val="yellow"/>
-              </w:rPr>
-              <w:t>hez</w:t>
-            </w:r>
-            <w:proofErr w:type="spellEnd"/>
-            <w:r>
-              <w:rPr>
-                <w:highlight w:val="yellow"/>
-              </w:rPr>
-              <w:t>)</w:t>
             </w:r>
           </w:p>
         </w:tc>
@@ -4246,7 +3888,7 @@
         </w:trPr>
         <w:tc>
           <w:tcPr>
-            <w:tcW w:w="1701" w:type="dxa"/>
+            <w:tcW w:w="2552" w:type="dxa"/>
             <w:tcBorders>
               <w:top w:val="double" w:sz="4" w:space="0" w:color="auto"/>
             </w:tcBorders>
@@ -4268,7 +3910,7 @@
         </w:tc>
         <w:tc>
           <w:tcPr>
-            <w:tcW w:w="7371" w:type="dxa"/>
+            <w:tcW w:w="6520" w:type="dxa"/>
             <w:tcBorders>
               <w:top w:val="double" w:sz="4" w:space="0" w:color="auto"/>
             </w:tcBorders>
@@ -4290,36 +3932,41 @@
               <w:t>kísérel</w:t>
             </w:r>
             <w:r>
-              <w:t xml:space="preserve"> gombatestet </w:t>
+              <w:t xml:space="preserve"> </w:t>
+            </w:r>
+            <w:r>
+              <w:t xml:space="preserve">meg </w:t>
+            </w:r>
+            <w:r>
+              <w:t xml:space="preserve">gombatestet </w:t>
             </w:r>
             <w:r>
               <w:t xml:space="preserve">létrehozni </w:t>
             </w:r>
             <w:r>
-              <w:t xml:space="preserve">olyan </w:t>
-            </w:r>
-            <w:r>
-              <w:t xml:space="preserve">szomszédos </w:t>
-            </w:r>
-            <w:proofErr w:type="spellStart"/>
-            <w:r>
-              <w:t>FertileTectonon</w:t>
-            </w:r>
-            <w:proofErr w:type="spellEnd"/>
-            <w:r>
-              <w:t xml:space="preserve">, amely nem </w:t>
+              <w:t>olyan FertileTectonon</w:t>
+            </w:r>
+            <w:r>
+              <w:t xml:space="preserve">, </w:t>
+            </w:r>
+            <w:r>
+              <w:t xml:space="preserve">amely nem </w:t>
             </w:r>
             <w:r>
               <w:t>MultiLayeredTecton és nem AridTecton</w:t>
             </w:r>
             <w:r>
-              <w:t xml:space="preserve">, mert a </w:t>
-            </w:r>
-            <w:proofErr w:type="spellStart"/>
-            <w:r>
-              <w:t>céltektonon</w:t>
-            </w:r>
-            <w:proofErr w:type="spellEnd"/>
+              <w:t xml:space="preserve">, </w:t>
+            </w:r>
+            <w:r>
+              <w:t>és</w:t>
+            </w:r>
+            <w:r>
+              <w:t xml:space="preserve"> amely</w:t>
+            </w:r>
+            <w:r>
+              <w:t>en</w:t>
+            </w:r>
             <w:r>
               <w:t xml:space="preserve"> nem található elegendő spóra</w:t>
             </w:r>
@@ -4335,7 +3982,7 @@
         </w:trPr>
         <w:tc>
           <w:tcPr>
-            <w:tcW w:w="1701" w:type="dxa"/>
+            <w:tcW w:w="2552" w:type="dxa"/>
           </w:tcPr>
           <w:p>
             <w:pPr>
@@ -4354,7 +4001,7 @@
         </w:tc>
         <w:tc>
           <w:tcPr>
-            <w:tcW w:w="7371" w:type="dxa"/>
+            <w:tcW w:w="6520" w:type="dxa"/>
           </w:tcPr>
           <w:p>
             <w:pPr>
@@ -4364,29 +4011,13 @@
               <w:t>Annak ellenőrzése, hogy egy gombafonál létre tud-e hozni gombatestet olyan</w:t>
             </w:r>
             <w:r>
-              <w:t>,</w:t>
-            </w:r>
-            <w:r>
               <w:t xml:space="preserve"> </w:t>
             </w:r>
             <w:r>
-              <w:rPr>
-                <w:highlight w:val="yellow"/>
-              </w:rPr>
-              <w:t xml:space="preserve">a gombafonál elhelyezkedése szerinti tektonnal </w:t>
-            </w:r>
-            <w:r>
-              <w:t xml:space="preserve">szomszédos </w:t>
-            </w:r>
-            <w:proofErr w:type="spellStart"/>
-            <w:r>
-              <w:t>FertileTectonon</w:t>
-            </w:r>
-            <w:proofErr w:type="spellEnd"/>
-            <w:r>
-              <w:t xml:space="preserve">, amely nem </w:t>
-            </w:r>
-            <w:r>
+              <w:t xml:space="preserve">FertileTectonon, amely nem </w:t>
+            </w:r>
+            <w:r>
+              <w:lastRenderedPageBreak/>
               <w:t>MultiLayeredTecton és nem AridTecton</w:t>
             </w:r>
             <w:r>
@@ -4398,160 +4029,57 @@
             <w:r>
               <w:t xml:space="preserve"> legalább 3 db spóra.</w:t>
             </w:r>
-          </w:p>
-        </w:tc>
-      </w:tr>
-      <w:tr>
-        <w:trPr>
-          <w:trHeight w:val="270"/>
-        </w:trPr>
-        <w:tc>
-          <w:tcPr>
-            <w:tcW w:w="1701" w:type="dxa"/>
-          </w:tcPr>
-          <w:p>
-            <w:pPr>
-              <w:jc w:val="both"/>
-              <w:rPr>
-                <w:b/>
-              </w:rPr>
-            </w:pPr>
-            <w:r>
-              <w:rPr>
-                <w:b/>
-                <w:highlight w:val="yellow"/>
-              </w:rPr>
-              <w:t>Kérdések</w:t>
-            </w:r>
-          </w:p>
-        </w:tc>
-        <w:tc>
-          <w:tcPr>
-            <w:tcW w:w="7371" w:type="dxa"/>
-          </w:tcPr>
-          <w:p>
-            <w:pPr>
-              <w:jc w:val="both"/>
-            </w:pPr>
-            <w:r>
-              <w:rPr>
-                <w:highlight w:val="yellow"/>
-              </w:rPr>
-              <w:t xml:space="preserve">A gombatest növesztéséhez a </w:t>
-            </w:r>
-            <w:proofErr w:type="spellStart"/>
-            <w:r>
-              <w:rPr>
-                <w:highlight w:val="yellow"/>
-              </w:rPr>
-              <w:t>céltektonon</w:t>
-            </w:r>
-            <w:proofErr w:type="spellEnd"/>
-            <w:r>
-              <w:rPr>
-                <w:highlight w:val="yellow"/>
-              </w:rPr>
-              <w:t xml:space="preserve"> kell </w:t>
-            </w:r>
-            <w:proofErr w:type="gramStart"/>
-            <w:r>
-              <w:rPr>
-                <w:highlight w:val="yellow"/>
-              </w:rPr>
-              <w:t>h</w:t>
-            </w:r>
-            <w:proofErr w:type="gramEnd"/>
-            <w:r>
-              <w:rPr>
-                <w:highlight w:val="yellow"/>
-              </w:rPr>
-              <w:t xml:space="preserve"> legyen gombafonál vagy a szomszédban? Az előzőleg beadottban az van h a </w:t>
-            </w:r>
-            <w:proofErr w:type="spellStart"/>
-            <w:r>
-              <w:rPr>
-                <w:highlight w:val="yellow"/>
-              </w:rPr>
-              <w:t>céltektonon</w:t>
-            </w:r>
-            <w:proofErr w:type="spellEnd"/>
-            <w:r>
-              <w:rPr>
-                <w:highlight w:val="yellow"/>
-              </w:rPr>
-              <w:t xml:space="preserve"> is kell </w:t>
-            </w:r>
-            <w:proofErr w:type="gramStart"/>
-            <w:r>
-              <w:rPr>
-                <w:highlight w:val="yellow"/>
-              </w:rPr>
-              <w:t>h</w:t>
-            </w:r>
-            <w:proofErr w:type="gramEnd"/>
-            <w:r>
-              <w:rPr>
-                <w:highlight w:val="yellow"/>
-              </w:rPr>
-              <w:t xml:space="preserve"> legyen.</w:t>
-            </w:r>
-          </w:p>
-          <w:p>
-            <w:pPr>
-              <w:jc w:val="both"/>
-            </w:pPr>
-          </w:p>
-          <w:p>
-            <w:pPr>
-              <w:jc w:val="both"/>
-            </w:pPr>
-            <w:r>
-              <w:t xml:space="preserve">a </w:t>
-            </w:r>
-            <w:proofErr w:type="spellStart"/>
-            <w:r>
-              <w:t>céltektonon</w:t>
-            </w:r>
-            <w:proofErr w:type="spellEnd"/>
-            <w:r>
-              <w:t xml:space="preserve"> kell </w:t>
-            </w:r>
-            <w:proofErr w:type="gramStart"/>
-            <w:r>
-              <w:t>h</w:t>
-            </w:r>
-            <w:proofErr w:type="gramEnd"/>
-            <w:r>
-              <w:t xml:space="preserve"> legyen</w:t>
+            <w:r>
+              <w:t xml:space="preserve"> </w:t>
+            </w:r>
+          </w:p>
+          <w:p>
+            <w:pPr>
+              <w:jc w:val="both"/>
+            </w:pPr>
+          </w:p>
+          <w:p>
+            <w:pPr>
+              <w:jc w:val="both"/>
+            </w:pPr>
+            <w:r>
+              <w:t xml:space="preserve">A teszt eredményeként új gombatest </w:t>
+            </w:r>
+            <w:r>
+              <w:t xml:space="preserve">nem jelenik meg a játéktéren. </w:t>
+            </w:r>
+            <w:r>
+              <w:t>(</w:t>
+            </w:r>
+            <w:r>
+              <w:t>G</w:t>
+            </w:r>
+            <w:r>
+              <w:t>ombatest FertileTectonon történő létrehozásának feltétele, hogy a tektonon legyen 3 db spóra, valamint, hogy ne legyen rajta gombatest.)</w:t>
+            </w:r>
+          </w:p>
+          <w:p>
+            <w:pPr>
+              <w:jc w:val="both"/>
+            </w:pPr>
+          </w:p>
+          <w:p>
+            <w:pPr>
+              <w:jc w:val="both"/>
+            </w:pPr>
+            <w:r>
+              <w:t>(Megjegyzés:</w:t>
+            </w:r>
+            <w:r>
+              <w:t xml:space="preserve"> MultiLayeredTecton és AridTecton</w:t>
+            </w:r>
+            <w:r>
+              <w:t xml:space="preserve"> esetén a teszt hasonlóképpen működik, mutatis mutandis.)</w:t>
             </w:r>
           </w:p>
         </w:tc>
       </w:tr>
     </w:tbl>
-    <w:p/>
-    <w:p>
-      <w:r>
-        <w:rPr>
-          <w:highlight w:val="yellow"/>
-        </w:rPr>
-        <w:t xml:space="preserve">Ugyanezekkel a feltételekkel szinte a többi </w:t>
-      </w:r>
-      <w:proofErr w:type="spellStart"/>
-      <w:r>
-        <w:rPr>
-          <w:highlight w:val="yellow"/>
-        </w:rPr>
-        <w:t>tektonfajtánál</w:t>
-      </w:r>
-      <w:proofErr w:type="spellEnd"/>
-      <w:r>
-        <w:rPr>
-          <w:highlight w:val="yellow"/>
-        </w:rPr>
-        <w:t xml:space="preserve"> is.</w:t>
-      </w:r>
-    </w:p>
-    <w:p/>
     <w:p>
       <w:pPr>
         <w:pStyle w:val="Cmsor3"/>
@@ -4559,7 +4087,7 @@
           <w:ilvl w:val="0"/>
           <w:numId w:val="0"/>
         </w:numPr>
-        <w:spacing w:before="120" w:after="120" w:line="276" w:lineRule="auto"/>
+        <w:spacing w:before="360" w:after="120" w:line="276" w:lineRule="auto"/>
         <w:jc w:val="both"/>
         <w:rPr>
           <w:rFonts w:ascii="Times New Roman" w:hAnsi="Times New Roman" w:cs="Times New Roman"/>
@@ -4574,8 +4102,9 @@
           <w:rFonts w:ascii="Times New Roman" w:hAnsi="Times New Roman" w:cs="Times New Roman"/>
           <w:sz w:val="24"/>
           <w:szCs w:val="24"/>
-          <w:highlight w:val="magenta"/>
-        </w:rPr>
+          <w:highlight w:val="yellow"/>
+        </w:rPr>
+        <w:lastRenderedPageBreak/>
         <w:t>TSZ/</w:t>
       </w:r>
       <w:r>
@@ -4583,7 +4112,7 @@
           <w:rFonts w:ascii="Times New Roman" w:hAnsi="Times New Roman" w:cs="Times New Roman"/>
           <w:sz w:val="24"/>
           <w:szCs w:val="24"/>
-          <w:highlight w:val="magenta"/>
+          <w:highlight w:val="yellow"/>
         </w:rPr>
         <w:t>3</w:t>
       </w:r>
@@ -4592,7 +4121,7 @@
           <w:rFonts w:ascii="Times New Roman" w:hAnsi="Times New Roman" w:cs="Times New Roman"/>
           <w:sz w:val="24"/>
           <w:szCs w:val="24"/>
-          <w:highlight w:val="magenta"/>
+          <w:highlight w:val="yellow"/>
         </w:rPr>
         <w:t>.</w:t>
       </w:r>
@@ -4602,90 +4131,23 @@
           <w:sz w:val="24"/>
           <w:szCs w:val="24"/>
         </w:rPr>
+        <w:t xml:space="preserve"> számú teszteset – </w:t>
+      </w:r>
+      <w:r>
+        <w:rPr>
+          <w:rFonts w:ascii="Times New Roman" w:hAnsi="Times New Roman" w:cs="Times New Roman"/>
+          <w:sz w:val="24"/>
+          <w:szCs w:val="24"/>
+        </w:rPr>
+        <w:t>Gombatest sikertelen növesztése gombafonál által olyan FertileTectonra (nem MultiLayeredTecton és nem AridTecton), amelyen már van gombatest</w:t>
+      </w:r>
+      <w:r>
+        <w:rPr>
+          <w:rFonts w:ascii="Times New Roman" w:hAnsi="Times New Roman" w:cs="Times New Roman"/>
+          <w:sz w:val="24"/>
+          <w:szCs w:val="24"/>
+        </w:rPr>
         <w:t xml:space="preserve"> </w:t>
-      </w:r>
-      <w:r>
-        <w:rPr>
-          <w:rFonts w:ascii="Times New Roman" w:hAnsi="Times New Roman" w:cs="Times New Roman"/>
-          <w:sz w:val="24"/>
-          <w:szCs w:val="24"/>
-        </w:rPr>
-        <w:t>számú</w:t>
-      </w:r>
-      <w:r>
-        <w:rPr>
-          <w:rFonts w:ascii="Times New Roman" w:hAnsi="Times New Roman" w:cs="Times New Roman"/>
-          <w:sz w:val="24"/>
-          <w:szCs w:val="24"/>
-        </w:rPr>
-        <w:t xml:space="preserve"> teszteset </w:t>
-      </w:r>
-      <w:r>
-        <w:rPr>
-          <w:rFonts w:ascii="Times New Roman" w:hAnsi="Times New Roman" w:cs="Times New Roman"/>
-          <w:sz w:val="24"/>
-          <w:szCs w:val="24"/>
-        </w:rPr>
-        <w:t xml:space="preserve">– </w:t>
-      </w:r>
-      <w:r>
-        <w:rPr>
-          <w:rFonts w:ascii="Times New Roman" w:hAnsi="Times New Roman" w:cs="Times New Roman"/>
-          <w:sz w:val="24"/>
-          <w:szCs w:val="24"/>
-        </w:rPr>
-        <w:t>Gombatest sikertelen növesztése gombafonál által olyan szomszédos FertileTectonra (nem MultiLayeredTecton és nem AridTecton), amelyen már van gombatest</w:t>
-      </w:r>
-      <w:r>
-        <w:rPr>
-          <w:rFonts w:ascii="Times New Roman" w:hAnsi="Times New Roman" w:cs="Times New Roman"/>
-          <w:sz w:val="24"/>
-          <w:szCs w:val="24"/>
-        </w:rPr>
-        <w:t xml:space="preserve"> </w:t>
-      </w:r>
-      <w:r>
-        <w:rPr>
-          <w:rFonts w:ascii="Times New Roman" w:hAnsi="Times New Roman" w:cs="Times New Roman"/>
-          <w:sz w:val="24"/>
-          <w:szCs w:val="24"/>
-        </w:rPr>
-        <w:t xml:space="preserve">(teszteset a </w:t>
-      </w:r>
-      <w:r>
-        <w:rPr>
-          <w:rFonts w:ascii="Times New Roman" w:hAnsi="Times New Roman" w:cs="Times New Roman"/>
-          <w:sz w:val="24"/>
-          <w:szCs w:val="24"/>
-          <w:highlight w:val="magenta"/>
-        </w:rPr>
-        <w:t>TSZ/1.</w:t>
-      </w:r>
-      <w:r>
-        <w:rPr>
-          <w:rFonts w:ascii="Times New Roman" w:hAnsi="Times New Roman" w:cs="Times New Roman"/>
-          <w:sz w:val="24"/>
-          <w:szCs w:val="24"/>
-        </w:rPr>
-        <w:t xml:space="preserve"> számú use case-</w:t>
-      </w:r>
-      <w:proofErr w:type="spellStart"/>
-      <w:r>
-        <w:rPr>
-          <w:rFonts w:ascii="Times New Roman" w:hAnsi="Times New Roman" w:cs="Times New Roman"/>
-          <w:sz w:val="24"/>
-          <w:szCs w:val="24"/>
-        </w:rPr>
-        <w:t>hez</w:t>
-      </w:r>
-      <w:proofErr w:type="spellEnd"/>
-      <w:r>
-        <w:rPr>
-          <w:rFonts w:ascii="Times New Roman" w:hAnsi="Times New Roman" w:cs="Times New Roman"/>
-          <w:sz w:val="24"/>
-          <w:szCs w:val="24"/>
-        </w:rPr>
-        <w:t>)</w:t>
       </w:r>
     </w:p>
     <w:tbl>
@@ -4703,8 +4165,8 @@
         <w:tblLook w:val="01E0" w:firstRow="1" w:lastRow="1" w:firstColumn="1" w:lastColumn="1" w:noHBand="0" w:noVBand="0"/>
       </w:tblPr>
       <w:tblGrid>
-        <w:gridCol w:w="1701"/>
-        <w:gridCol w:w="7371"/>
+        <w:gridCol w:w="2552"/>
+        <w:gridCol w:w="6520"/>
       </w:tblGrid>
       <w:tr>
         <w:trPr>
@@ -4712,7 +4174,7 @@
         </w:trPr>
         <w:tc>
           <w:tcPr>
-            <w:tcW w:w="1701" w:type="dxa"/>
+            <w:tcW w:w="2552" w:type="dxa"/>
             <w:tcBorders>
               <w:bottom w:val="double" w:sz="4" w:space="0" w:color="auto"/>
             </w:tcBorders>
@@ -4734,7 +4196,7 @@
         </w:tc>
         <w:tc>
           <w:tcPr>
-            <w:tcW w:w="7371" w:type="dxa"/>
+            <w:tcW w:w="6520" w:type="dxa"/>
             <w:tcBorders>
               <w:bottom w:val="double" w:sz="4" w:space="0" w:color="auto"/>
             </w:tcBorders>
@@ -4759,9 +4221,6 @@
               <w:t xml:space="preserve">olyan </w:t>
             </w:r>
             <w:r>
-              <w:t xml:space="preserve">szomszédos </w:t>
-            </w:r>
-            <w:r>
               <w:t>FertileTectonra (nem MultiLayeredTecton és nem AridTecton)</w:t>
             </w:r>
             <w:r>
@@ -4778,44 +4237,6 @@
                 <w:highlight w:val="yellow"/>
               </w:rPr>
               <w:t xml:space="preserve"> </w:t>
-            </w:r>
-            <w:r>
-              <w:rPr>
-                <w:highlight w:val="yellow"/>
-              </w:rPr>
-              <w:t xml:space="preserve">(teszteset a </w:t>
-            </w:r>
-            <w:r>
-              <w:rPr>
-                <w:highlight w:val="magenta"/>
-              </w:rPr>
-              <w:t>TSZ/1</w:t>
-            </w:r>
-            <w:r>
-              <w:rPr>
-                <w:highlight w:val="yellow"/>
-              </w:rPr>
-              <w:t>. számú use case</w:t>
-            </w:r>
-            <w:r>
-              <w:rPr>
-                <w:highlight w:val="yellow"/>
-              </w:rPr>
-              <w:t>-</w:t>
-            </w:r>
-            <w:proofErr w:type="spellStart"/>
-            <w:r>
-              <w:rPr>
-                <w:highlight w:val="yellow"/>
-              </w:rPr>
-              <w:t>hez</w:t>
-            </w:r>
-            <w:proofErr w:type="spellEnd"/>
-            <w:r>
-              <w:rPr>
-                <w:highlight w:val="yellow"/>
-              </w:rPr>
-              <w:t>)</w:t>
             </w:r>
           </w:p>
         </w:tc>
@@ -4826,7 +4247,7 @@
         </w:trPr>
         <w:tc>
           <w:tcPr>
-            <w:tcW w:w="1701" w:type="dxa"/>
+            <w:tcW w:w="2552" w:type="dxa"/>
             <w:tcBorders>
               <w:top w:val="double" w:sz="4" w:space="0" w:color="auto"/>
             </w:tcBorders>
@@ -4848,7 +4269,7 @@
         </w:tc>
         <w:tc>
           <w:tcPr>
-            <w:tcW w:w="7371" w:type="dxa"/>
+            <w:tcW w:w="6520" w:type="dxa"/>
             <w:tcBorders>
               <w:top w:val="double" w:sz="4" w:space="0" w:color="auto"/>
             </w:tcBorders>
@@ -4858,32 +4279,34 @@
               <w:jc w:val="both"/>
             </w:pPr>
             <w:r>
-              <w:t xml:space="preserve">Gombafonál sikertelenül kísérel gombatestet létrehozni olyan szomszédos </w:t>
-            </w:r>
-            <w:proofErr w:type="spellStart"/>
-            <w:r>
-              <w:t>FertileTectonon</w:t>
-            </w:r>
-            <w:proofErr w:type="spellEnd"/>
-            <w:r>
-              <w:t xml:space="preserve">, amely nem </w:t>
+              <w:t xml:space="preserve">Gombafonál sikertelenül kísérel </w:t>
+            </w:r>
+            <w:r>
+              <w:t xml:space="preserve">meg </w:t>
+            </w:r>
+            <w:r>
+              <w:t xml:space="preserve">gombatestet létrehozni olyan FertileTectonon, amely nem </w:t>
             </w:r>
             <w:r>
               <w:t>MultiLayeredTecton és nem AridTecton</w:t>
             </w:r>
             <w:r>
-              <w:t xml:space="preserve">, mert a </w:t>
-            </w:r>
-            <w:proofErr w:type="spellStart"/>
-            <w:r>
-              <w:t>céltektonon</w:t>
-            </w:r>
-            <w:proofErr w:type="spellEnd"/>
+              <w:t xml:space="preserve">, </w:t>
+            </w:r>
+            <w:r>
+              <w:t>és amelyen</w:t>
+            </w:r>
             <w:r>
               <w:t xml:space="preserve"> </w:t>
             </w:r>
             <w:r>
-              <w:t>már található gombatest</w:t>
+              <w:t xml:space="preserve">már </w:t>
+            </w:r>
+            <w:r>
+              <w:t xml:space="preserve">van </w:t>
+            </w:r>
+            <w:r>
+              <w:t>gombatest</w:t>
             </w:r>
             <w:r>
               <w:t>.</w:t>
@@ -4897,7 +4320,7 @@
         </w:trPr>
         <w:tc>
           <w:tcPr>
-            <w:tcW w:w="1701" w:type="dxa"/>
+            <w:tcW w:w="2552" w:type="dxa"/>
           </w:tcPr>
           <w:p>
             <w:pPr>
@@ -4916,7 +4339,7 @@
         </w:tc>
         <w:tc>
           <w:tcPr>
-            <w:tcW w:w="7371" w:type="dxa"/>
+            <w:tcW w:w="6520" w:type="dxa"/>
           </w:tcPr>
           <w:p>
             <w:pPr>
@@ -4926,30 +4349,10 @@
               <w:t>Annak ellenőrzése, hogy egy gombafonál létre tud-e hozni gombatestet olyan</w:t>
             </w:r>
             <w:r>
-              <w:t>,</w:t>
-            </w:r>
-            <w:r>
-              <w:rPr>
-                <w:highlight w:val="yellow"/>
-              </w:rPr>
               <w:t xml:space="preserve"> </w:t>
             </w:r>
             <w:r>
-              <w:rPr>
-                <w:highlight w:val="yellow"/>
-              </w:rPr>
-              <w:t xml:space="preserve">a gombafonál elhelyezkedése szerinti tektonnal </w:t>
-            </w:r>
-            <w:r>
-              <w:t xml:space="preserve">szomszédos </w:t>
-            </w:r>
-            <w:proofErr w:type="spellStart"/>
-            <w:r>
-              <w:t>FertileTectonon</w:t>
-            </w:r>
-            <w:proofErr w:type="spellEnd"/>
-            <w:r>
-              <w:t xml:space="preserve">, amely nem </w:t>
+              <w:t xml:space="preserve">FertileTectonon, amely nem </w:t>
             </w:r>
             <w:r>
               <w:t>MultiLayeredTecton és nem AridTecton</w:t>
@@ -4971,35 +4374,46 @@
             </w:r>
             <w:r>
               <w:t>.</w:t>
+            </w:r>
+          </w:p>
+          <w:p>
+            <w:pPr>
+              <w:jc w:val="both"/>
+            </w:pPr>
+          </w:p>
+          <w:p>
+            <w:pPr>
+              <w:jc w:val="both"/>
+            </w:pPr>
+            <w:r>
+              <w:t xml:space="preserve">A teszt eredményeként új gombatest nem jelenik meg a játéktéren. (Gombatest </w:t>
+            </w:r>
+            <w:r>
+              <w:t>FertileTectonon történő létrehozásának feltétele, hogy a tektonon legyen 3 db spóra, valamint, hogy ne legyen rajta gombatest.)</w:t>
+            </w:r>
+          </w:p>
+          <w:p>
+            <w:pPr>
+              <w:jc w:val="both"/>
+            </w:pPr>
+          </w:p>
+          <w:p>
+            <w:pPr>
+              <w:jc w:val="both"/>
+            </w:pPr>
+            <w:r>
+              <w:t>(Megjegyzés:</w:t>
+            </w:r>
+            <w:r>
+              <w:t xml:space="preserve"> MultiLayeredTecton és AridTecton</w:t>
+            </w:r>
+            <w:r>
+              <w:t xml:space="preserve"> esetén a teszt hasonlóképpen működik, mutatis mutandis.)</w:t>
             </w:r>
           </w:p>
         </w:tc>
       </w:tr>
     </w:tbl>
-    <w:p/>
-    <w:p>
-      <w:r>
-        <w:rPr>
-          <w:highlight w:val="yellow"/>
-        </w:rPr>
-        <w:t xml:space="preserve">Ugyanezekkel a feltételekkel szinte a többi </w:t>
-      </w:r>
-      <w:proofErr w:type="spellStart"/>
-      <w:r>
-        <w:rPr>
-          <w:highlight w:val="yellow"/>
-        </w:rPr>
-        <w:t>tektonfajtánál</w:t>
-      </w:r>
-      <w:proofErr w:type="spellEnd"/>
-      <w:r>
-        <w:rPr>
-          <w:highlight w:val="yellow"/>
-        </w:rPr>
-        <w:t xml:space="preserve"> is.</w:t>
-      </w:r>
-    </w:p>
-    <w:p/>
     <w:p>
       <w:pPr>
         <w:pStyle w:val="Cmsor3"/>
@@ -5007,7 +4421,7 @@
           <w:ilvl w:val="0"/>
           <w:numId w:val="0"/>
         </w:numPr>
-        <w:spacing w:before="120" w:after="120" w:line="276" w:lineRule="auto"/>
+        <w:spacing w:before="360" w:after="120" w:line="276" w:lineRule="auto"/>
         <w:jc w:val="both"/>
         <w:rPr>
           <w:rFonts w:ascii="Times New Roman" w:hAnsi="Times New Roman" w:cs="Times New Roman"/>
@@ -5022,7 +4436,7 @@
           <w:rFonts w:ascii="Times New Roman" w:hAnsi="Times New Roman" w:cs="Times New Roman"/>
           <w:sz w:val="24"/>
           <w:szCs w:val="24"/>
-          <w:highlight w:val="magenta"/>
+          <w:highlight w:val="yellow"/>
         </w:rPr>
         <w:t>TSZ/</w:t>
       </w:r>
@@ -5031,7 +4445,7 @@
           <w:rFonts w:ascii="Times New Roman" w:hAnsi="Times New Roman" w:cs="Times New Roman"/>
           <w:sz w:val="24"/>
           <w:szCs w:val="24"/>
-          <w:highlight w:val="magenta"/>
+          <w:highlight w:val="yellow"/>
         </w:rPr>
         <w:t>4</w:t>
       </w:r>
@@ -5040,7 +4454,7 @@
           <w:rFonts w:ascii="Times New Roman" w:hAnsi="Times New Roman" w:cs="Times New Roman"/>
           <w:sz w:val="24"/>
           <w:szCs w:val="24"/>
-          <w:highlight w:val="magenta"/>
+          <w:highlight w:val="yellow"/>
         </w:rPr>
         <w:t>.</w:t>
       </w:r>
@@ -5050,124 +4464,23 @@
           <w:sz w:val="24"/>
           <w:szCs w:val="24"/>
         </w:rPr>
-        <w:t xml:space="preserve"> </w:t>
-      </w:r>
-      <w:r>
-        <w:rPr>
-          <w:rFonts w:ascii="Times New Roman" w:hAnsi="Times New Roman" w:cs="Times New Roman"/>
-          <w:sz w:val="24"/>
-          <w:szCs w:val="24"/>
-        </w:rPr>
-        <w:t>számú</w:t>
-      </w:r>
-      <w:r>
-        <w:rPr>
-          <w:rFonts w:ascii="Times New Roman" w:hAnsi="Times New Roman" w:cs="Times New Roman"/>
-          <w:sz w:val="24"/>
-          <w:szCs w:val="24"/>
-        </w:rPr>
-        <w:t xml:space="preserve"> teszteset </w:t>
-      </w:r>
-      <w:r>
-        <w:rPr>
-          <w:rFonts w:ascii="Times New Roman" w:hAnsi="Times New Roman" w:cs="Times New Roman"/>
-          <w:sz w:val="24"/>
-          <w:szCs w:val="24"/>
-        </w:rPr>
-        <w:t xml:space="preserve">– </w:t>
-      </w:r>
-      <w:r>
-        <w:rPr>
-          <w:rFonts w:ascii="Times New Roman" w:hAnsi="Times New Roman" w:cs="Times New Roman"/>
-          <w:sz w:val="24"/>
-          <w:szCs w:val="24"/>
-        </w:rPr>
-        <w:t>Gombatest siker</w:t>
-      </w:r>
-      <w:r>
-        <w:rPr>
-          <w:rFonts w:ascii="Times New Roman" w:hAnsi="Times New Roman" w:cs="Times New Roman"/>
-          <w:sz w:val="24"/>
-          <w:szCs w:val="24"/>
-        </w:rPr>
-        <w:t xml:space="preserve">es spórakilövése </w:t>
-      </w:r>
-      <w:r>
-        <w:rPr>
-          <w:rFonts w:ascii="Times New Roman" w:hAnsi="Times New Roman" w:cs="Times New Roman"/>
-          <w:sz w:val="24"/>
-          <w:szCs w:val="24"/>
-        </w:rPr>
-        <w:t>szomszédos FertileTectonra (nem MultiLayeredTecton és nem AridTecton</w:t>
-      </w:r>
-      <w:r>
-        <w:rPr>
-          <w:rFonts w:ascii="Times New Roman" w:hAnsi="Times New Roman" w:cs="Times New Roman"/>
-          <w:sz w:val="24"/>
-          <w:szCs w:val="24"/>
-        </w:rPr>
-        <w:t xml:space="preserve">; </w:t>
-      </w:r>
-      <w:r>
-        <w:rPr>
-          <w:rFonts w:ascii="Times New Roman" w:hAnsi="Times New Roman" w:cs="Times New Roman"/>
-          <w:sz w:val="24"/>
-          <w:szCs w:val="24"/>
-        </w:rPr>
-        <w:t xml:space="preserve">teszteset a </w:t>
-      </w:r>
-      <w:r>
-        <w:rPr>
-          <w:rFonts w:ascii="Times New Roman" w:hAnsi="Times New Roman" w:cs="Times New Roman"/>
-          <w:sz w:val="24"/>
-          <w:szCs w:val="24"/>
-          <w:highlight w:val="magenta"/>
-        </w:rPr>
-        <w:t>TSZ/</w:t>
-      </w:r>
-      <w:r>
-        <w:rPr>
-          <w:rFonts w:ascii="Times New Roman" w:hAnsi="Times New Roman" w:cs="Times New Roman"/>
-          <w:sz w:val="24"/>
-          <w:szCs w:val="24"/>
-          <w:highlight w:val="magenta"/>
-        </w:rPr>
-        <w:t>2</w:t>
-      </w:r>
-      <w:r>
-        <w:rPr>
-          <w:rFonts w:ascii="Times New Roman" w:hAnsi="Times New Roman" w:cs="Times New Roman"/>
-          <w:sz w:val="24"/>
-          <w:szCs w:val="24"/>
-          <w:highlight w:val="magenta"/>
-        </w:rPr>
-        <w:t>.</w:t>
-      </w:r>
-      <w:r>
-        <w:rPr>
-          <w:rFonts w:ascii="Times New Roman" w:hAnsi="Times New Roman" w:cs="Times New Roman"/>
-          <w:sz w:val="24"/>
-          <w:szCs w:val="24"/>
-        </w:rPr>
-        <w:t xml:space="preserve"> számú use case-</w:t>
-      </w:r>
-      <w:proofErr w:type="spellStart"/>
-      <w:r>
-        <w:rPr>
-          <w:rFonts w:ascii="Times New Roman" w:hAnsi="Times New Roman" w:cs="Times New Roman"/>
-          <w:sz w:val="24"/>
-          <w:szCs w:val="24"/>
-        </w:rPr>
-        <w:t>hez</w:t>
-      </w:r>
-      <w:proofErr w:type="spellEnd"/>
-      <w:r>
-        <w:rPr>
-          <w:rFonts w:ascii="Times New Roman" w:hAnsi="Times New Roman" w:cs="Times New Roman"/>
-          <w:sz w:val="24"/>
-          <w:szCs w:val="24"/>
-        </w:rPr>
-        <w:t>)</w:t>
+        <w:t xml:space="preserve"> számú teszteset – Gombatest sikertelen növesztése gombafonál által </w:t>
+      </w:r>
+      <w:r>
+        <w:rPr>
+          <w:rFonts w:ascii="Times New Roman" w:hAnsi="Times New Roman" w:cs="Times New Roman"/>
+          <w:sz w:val="24"/>
+          <w:szCs w:val="24"/>
+        </w:rPr>
+        <w:t>Semi</w:t>
+      </w:r>
+      <w:r>
+        <w:rPr>
+          <w:rFonts w:ascii="Times New Roman" w:hAnsi="Times New Roman" w:cs="Times New Roman"/>
+          <w:sz w:val="24"/>
+          <w:szCs w:val="24"/>
+        </w:rPr>
+        <w:t xml:space="preserve">FertileTectonra </w:t>
       </w:r>
     </w:p>
     <w:tbl>
@@ -5185,8 +4498,8 @@
         <w:tblLook w:val="01E0" w:firstRow="1" w:lastRow="1" w:firstColumn="1" w:lastColumn="1" w:noHBand="0" w:noVBand="0"/>
       </w:tblPr>
       <w:tblGrid>
-        <w:gridCol w:w="1701"/>
-        <w:gridCol w:w="7371"/>
+        <w:gridCol w:w="2552"/>
+        <w:gridCol w:w="6520"/>
       </w:tblGrid>
       <w:tr>
         <w:trPr>
@@ -5194,7 +4507,7 @@
         </w:trPr>
         <w:tc>
           <w:tcPr>
-            <w:tcW w:w="1701" w:type="dxa"/>
+            <w:tcW w:w="2552" w:type="dxa"/>
             <w:tcBorders>
               <w:bottom w:val="double" w:sz="4" w:space="0" w:color="auto"/>
             </w:tcBorders>
@@ -5216,7 +4529,7 @@
         </w:tc>
         <w:tc>
           <w:tcPr>
-            <w:tcW w:w="7371" w:type="dxa"/>
+            <w:tcW w:w="6520" w:type="dxa"/>
             <w:tcBorders>
               <w:bottom w:val="double" w:sz="4" w:space="0" w:color="auto"/>
             </w:tcBorders>
@@ -5226,48 +4539,13 @@
               <w:jc w:val="both"/>
             </w:pPr>
             <w:r>
-              <w:t>Gombatest siker</w:t>
-            </w:r>
-            <w:r>
-              <w:t xml:space="preserve">es spórakilövése </w:t>
-            </w:r>
-            <w:r>
-              <w:t>szomszédos FertileTectonra (nem MultiLayeredTecton és nem AridTecton</w:t>
-            </w:r>
-            <w:r>
-              <w:t xml:space="preserve">; </w:t>
-            </w:r>
-            <w:r>
-              <w:t xml:space="preserve">teszteset a </w:t>
-            </w:r>
-            <w:r>
-              <w:rPr>
-                <w:highlight w:val="magenta"/>
-              </w:rPr>
-              <w:t>TSZ/</w:t>
-            </w:r>
-            <w:r>
-              <w:rPr>
-                <w:highlight w:val="magenta"/>
-              </w:rPr>
-              <w:t>2</w:t>
-            </w:r>
-            <w:r>
-              <w:rPr>
-                <w:highlight w:val="magenta"/>
-              </w:rPr>
-              <w:t>.</w:t>
-            </w:r>
-            <w:r>
-              <w:t xml:space="preserve"> számú use case-</w:t>
-            </w:r>
-            <w:proofErr w:type="spellStart"/>
-            <w:r>
-              <w:t>hez</w:t>
-            </w:r>
-            <w:proofErr w:type="spellEnd"/>
-            <w:r>
-              <w:t>)</w:t>
+              <w:t xml:space="preserve">Gombatest sikertelen növesztése gombafonál által </w:t>
+            </w:r>
+            <w:r>
+              <w:t>Semi</w:t>
+            </w:r>
+            <w:r>
+              <w:t>FertileTectonra</w:t>
             </w:r>
           </w:p>
         </w:tc>
@@ -5278,7 +4556,7 @@
         </w:trPr>
         <w:tc>
           <w:tcPr>
-            <w:tcW w:w="1701" w:type="dxa"/>
+            <w:tcW w:w="2552" w:type="dxa"/>
             <w:tcBorders>
               <w:top w:val="double" w:sz="4" w:space="0" w:color="auto"/>
             </w:tcBorders>
@@ -5294,14 +4572,13 @@
               <w:rPr>
                 <w:b/>
               </w:rPr>
-              <w:lastRenderedPageBreak/>
               <w:t>Rövid leírás</w:t>
             </w:r>
           </w:p>
         </w:tc>
         <w:tc>
           <w:tcPr>
-            <w:tcW w:w="7371" w:type="dxa"/>
+            <w:tcW w:w="6520" w:type="dxa"/>
             <w:tcBorders>
               <w:top w:val="double" w:sz="4" w:space="0" w:color="auto"/>
             </w:tcBorders>
@@ -5311,24 +4588,16 @@
               <w:jc w:val="both"/>
             </w:pPr>
             <w:r>
-              <w:t>Gomba</w:t>
-            </w:r>
-            <w:r>
-              <w:t xml:space="preserve">test sikeresen </w:t>
-            </w:r>
-            <w:proofErr w:type="spellStart"/>
-            <w:r>
-              <w:t>lövi</w:t>
-            </w:r>
-            <w:proofErr w:type="spellEnd"/>
-            <w:r>
-              <w:t xml:space="preserve"> ki a spóráit szomszédos FertileTectonra </w:t>
-            </w:r>
-            <w:r>
-              <w:t>(nem MultiLayeredTecton és nem AridTecton</w:t>
-            </w:r>
-            <w:r>
-              <w:t>)</w:t>
+              <w:t xml:space="preserve">Gombafonál sikertelenül kísérel gombatestet létrehozni </w:t>
+            </w:r>
+            <w:r>
+              <w:t>Semi</w:t>
+            </w:r>
+            <w:r>
+              <w:t>FertileTectonon</w:t>
+            </w:r>
+            <w:r>
+              <w:t>, amelyen van legalább 3db spóra (és nincs rajta gombatest)</w:t>
             </w:r>
           </w:p>
         </w:tc>
@@ -5339,7 +4608,7 @@
         </w:trPr>
         <w:tc>
           <w:tcPr>
-            <w:tcW w:w="1701" w:type="dxa"/>
+            <w:tcW w:w="2552" w:type="dxa"/>
           </w:tcPr>
           <w:p>
             <w:pPr>
@@ -5358,123 +4627,50 @@
         </w:tc>
         <w:tc>
           <w:tcPr>
-            <w:tcW w:w="7371" w:type="dxa"/>
+            <w:tcW w:w="6520" w:type="dxa"/>
           </w:tcPr>
           <w:p>
             <w:pPr>
               <w:jc w:val="both"/>
             </w:pPr>
             <w:r>
-              <w:t xml:space="preserve">Annak ellenőrzése, hogy </w:t>
-            </w:r>
-            <w:r>
-              <w:t xml:space="preserve">egy </w:t>
-            </w:r>
-            <w:r>
-              <w:t xml:space="preserve">gombatest kit tudja-e lőni a spóráit </w:t>
-            </w:r>
-            <w:r>
-              <w:t xml:space="preserve">a </w:t>
-            </w:r>
-            <w:r>
-              <w:t xml:space="preserve">gombatest </w:t>
-            </w:r>
-            <w:r>
-              <w:t>elhelyezkedése szerinti tektonnal szomszédos FertileTecton</w:t>
-            </w:r>
-            <w:r>
-              <w:t>ra,</w:t>
-            </w:r>
-            <w:r>
-              <w:t xml:space="preserve"> amely nem MultiLayeredTecton és nem AridTecton</w:t>
-            </w:r>
-          </w:p>
-        </w:tc>
-      </w:tr>
-      <w:tr>
-        <w:trPr>
-          <w:trHeight w:val="270"/>
-        </w:trPr>
-        <w:tc>
-          <w:tcPr>
-            <w:tcW w:w="1701" w:type="dxa"/>
-          </w:tcPr>
-          <w:p>
-            <w:pPr>
-              <w:jc w:val="both"/>
-              <w:rPr>
-                <w:b/>
-                <w:highlight w:val="yellow"/>
-              </w:rPr>
-            </w:pPr>
-            <w:r>
-              <w:rPr>
-                <w:b/>
-                <w:highlight w:val="yellow"/>
-              </w:rPr>
-              <w:t>Kérdés</w:t>
-            </w:r>
-          </w:p>
-        </w:tc>
-        <w:tc>
-          <w:tcPr>
-            <w:tcW w:w="7371" w:type="dxa"/>
-          </w:tcPr>
-          <w:p>
-            <w:pPr>
-              <w:jc w:val="both"/>
-              <w:rPr>
-                <w:highlight w:val="yellow"/>
-              </w:rPr>
-            </w:pPr>
-            <w:r>
-              <w:rPr>
-                <w:highlight w:val="yellow"/>
-              </w:rPr>
-              <w:t xml:space="preserve">Maradjon a FertileTecton, ahová </w:t>
-            </w:r>
-            <w:proofErr w:type="spellStart"/>
-            <w:r>
-              <w:rPr>
-                <w:highlight w:val="yellow"/>
-              </w:rPr>
-              <w:t>kilövi</w:t>
-            </w:r>
-            <w:proofErr w:type="spellEnd"/>
-            <w:r>
-              <w:rPr>
-                <w:highlight w:val="yellow"/>
-              </w:rPr>
-              <w:t>, vagy legyen inkább tekton? Ha az előző, legyen teszt a többi tektonra is?</w:t>
+              <w:t xml:space="preserve">Annak ellenőrzése, hogy egy gombafonál létre tud-e hozni gombatestet </w:t>
+            </w:r>
+            <w:r>
+              <w:t>Semi</w:t>
+            </w:r>
+            <w:r>
+              <w:t>FertileTectonon, amelyen van legalább 3db spóra (és nincs rajta gombatest)</w:t>
+            </w:r>
+            <w:r>
+              <w:t>.</w:t>
+            </w:r>
+          </w:p>
+          <w:p>
+            <w:pPr>
+              <w:jc w:val="both"/>
+            </w:pPr>
+          </w:p>
+          <w:p>
+            <w:pPr>
+              <w:jc w:val="both"/>
+            </w:pPr>
+            <w:r>
+              <w:t>A teszt eredményeként új gombatest nem jelenik meg a játéktéren. (</w:t>
+            </w:r>
+            <w:r>
+              <w:t xml:space="preserve">A </w:t>
+            </w:r>
+            <w:r>
+              <w:t xml:space="preserve">SemiFertileTecton definíciója szerint </w:t>
+            </w:r>
+            <w:r>
+              <w:t>az ilyen tektonon nem jöhet létre gombatest.)</w:t>
             </w:r>
           </w:p>
         </w:tc>
       </w:tr>
     </w:tbl>
-    <w:p/>
-    <w:p>
-      <w:r>
-        <w:rPr>
-          <w:highlight w:val="yellow"/>
-        </w:rPr>
-        <w:t xml:space="preserve">Ugyanezekkel a feltételekkel szinte a többi </w:t>
-      </w:r>
-      <w:proofErr w:type="spellStart"/>
-      <w:r>
-        <w:rPr>
-          <w:highlight w:val="yellow"/>
-        </w:rPr>
-        <w:t>tektonfajtánál</w:t>
-      </w:r>
-      <w:proofErr w:type="spellEnd"/>
-      <w:r>
-        <w:rPr>
-          <w:highlight w:val="yellow"/>
-        </w:rPr>
-        <w:t xml:space="preserve"> is.</w:t>
-      </w:r>
-    </w:p>
-    <w:p/>
     <w:p>
       <w:pPr>
         <w:pStyle w:val="Cmsor3"/>
@@ -5482,7 +4678,7 @@
           <w:ilvl w:val="0"/>
           <w:numId w:val="0"/>
         </w:numPr>
-        <w:spacing w:before="120" w:after="120" w:line="276" w:lineRule="auto"/>
+        <w:spacing w:before="360" w:after="120" w:line="276" w:lineRule="auto"/>
         <w:jc w:val="both"/>
         <w:rPr>
           <w:rFonts w:ascii="Times New Roman" w:hAnsi="Times New Roman" w:cs="Times New Roman"/>
@@ -5497,8 +4693,9 @@
           <w:rFonts w:ascii="Times New Roman" w:hAnsi="Times New Roman" w:cs="Times New Roman"/>
           <w:sz w:val="24"/>
           <w:szCs w:val="24"/>
-          <w:highlight w:val="magenta"/>
-        </w:rPr>
+          <w:highlight w:val="yellow"/>
+        </w:rPr>
+        <w:lastRenderedPageBreak/>
         <w:t>TSZ/</w:t>
       </w:r>
       <w:r>
@@ -5506,7 +4703,7 @@
           <w:rFonts w:ascii="Times New Roman" w:hAnsi="Times New Roman" w:cs="Times New Roman"/>
           <w:sz w:val="24"/>
           <w:szCs w:val="24"/>
-          <w:highlight w:val="magenta"/>
+          <w:highlight w:val="yellow"/>
         </w:rPr>
         <w:t>5</w:t>
       </w:r>
@@ -5515,7 +4712,7 @@
           <w:rFonts w:ascii="Times New Roman" w:hAnsi="Times New Roman" w:cs="Times New Roman"/>
           <w:sz w:val="24"/>
           <w:szCs w:val="24"/>
-          <w:highlight w:val="magenta"/>
+          <w:highlight w:val="yellow"/>
         </w:rPr>
         <w:t>.</w:t>
       </w:r>
@@ -5525,63 +4722,23 @@
           <w:sz w:val="24"/>
           <w:szCs w:val="24"/>
         </w:rPr>
-        <w:t xml:space="preserve"> </w:t>
-      </w:r>
-      <w:r>
-        <w:rPr>
-          <w:rFonts w:ascii="Times New Roman" w:hAnsi="Times New Roman" w:cs="Times New Roman"/>
-          <w:sz w:val="24"/>
-          <w:szCs w:val="24"/>
-        </w:rPr>
-        <w:t>számú</w:t>
-      </w:r>
-      <w:r>
-        <w:rPr>
-          <w:rFonts w:ascii="Times New Roman" w:hAnsi="Times New Roman" w:cs="Times New Roman"/>
-          <w:sz w:val="24"/>
-          <w:szCs w:val="24"/>
-        </w:rPr>
-        <w:t xml:space="preserve"> teszteset </w:t>
-      </w:r>
-      <w:r>
-        <w:rPr>
-          <w:rFonts w:ascii="Times New Roman" w:hAnsi="Times New Roman" w:cs="Times New Roman"/>
-          <w:sz w:val="24"/>
-          <w:szCs w:val="24"/>
-        </w:rPr>
-        <w:t xml:space="preserve">– </w:t>
-      </w:r>
-      <w:r>
-        <w:rPr>
-          <w:rFonts w:ascii="Times New Roman" w:hAnsi="Times New Roman" w:cs="Times New Roman"/>
-          <w:sz w:val="24"/>
-          <w:szCs w:val="24"/>
-        </w:rPr>
-        <w:t xml:space="preserve">Gombatest </w:t>
-      </w:r>
-      <w:r>
-        <w:rPr>
-          <w:rFonts w:ascii="Times New Roman" w:hAnsi="Times New Roman" w:cs="Times New Roman"/>
-          <w:sz w:val="24"/>
-          <w:szCs w:val="24"/>
-        </w:rPr>
-        <w:t>sikeres</w:t>
-      </w:r>
-      <w:r>
-        <w:rPr>
-          <w:rFonts w:ascii="Times New Roman" w:hAnsi="Times New Roman" w:cs="Times New Roman"/>
-          <w:sz w:val="24"/>
-          <w:szCs w:val="24"/>
-        </w:rPr>
-        <w:t xml:space="preserve"> spórakilövése </w:t>
-      </w:r>
-      <w:r>
-        <w:rPr>
-          <w:rFonts w:ascii="Times New Roman" w:hAnsi="Times New Roman" w:cs="Times New Roman"/>
-          <w:sz w:val="24"/>
-          <w:szCs w:val="24"/>
-        </w:rPr>
-        <w:t xml:space="preserve">olyan </w:t>
+        <w:t xml:space="preserve"> számú teszteset – Gombatest siker</w:t>
+      </w:r>
+      <w:r>
+        <w:rPr>
+          <w:rFonts w:ascii="Times New Roman" w:hAnsi="Times New Roman" w:cs="Times New Roman"/>
+          <w:sz w:val="24"/>
+          <w:szCs w:val="24"/>
+        </w:rPr>
+        <w:t xml:space="preserve">es spórakilövése </w:t>
+      </w:r>
+      <w:r>
+        <w:rPr>
+          <w:rFonts w:ascii="Times New Roman" w:hAnsi="Times New Roman" w:cs="Times New Roman"/>
+          <w:sz w:val="24"/>
+          <w:szCs w:val="24"/>
+        </w:rPr>
+        <w:t xml:space="preserve">a gombatest elhelyezkedése szerinti tektonnal szomszédos </w:t>
       </w:r>
       <w:r>
         <w:rPr>
@@ -5591,147 +4748,6 @@
         </w:rPr>
         <w:t>FertileTectonra (nem MultiLayeredTecton és nem AridTecton</w:t>
       </w:r>
-      <w:r>
-        <w:rPr>
-          <w:rFonts w:ascii="Times New Roman" w:hAnsi="Times New Roman" w:cs="Times New Roman"/>
-          <w:sz w:val="24"/>
-          <w:szCs w:val="24"/>
-        </w:rPr>
-        <w:t>), amely</w:t>
-      </w:r>
-      <w:r>
-        <w:rPr>
-          <w:rFonts w:ascii="Times New Roman" w:hAnsi="Times New Roman" w:cs="Times New Roman"/>
-          <w:sz w:val="24"/>
-          <w:szCs w:val="24"/>
-        </w:rPr>
-        <w:t xml:space="preserve"> </w:t>
-      </w:r>
-      <w:r>
-        <w:rPr>
-          <w:rFonts w:ascii="Times New Roman" w:hAnsi="Times New Roman" w:cs="Times New Roman"/>
-          <w:sz w:val="24"/>
-          <w:szCs w:val="24"/>
-        </w:rPr>
-        <w:t>a gombatest elhelyezkedés</w:t>
-      </w:r>
-      <w:r>
-        <w:rPr>
-          <w:rFonts w:ascii="Times New Roman" w:hAnsi="Times New Roman" w:cs="Times New Roman"/>
-          <w:sz w:val="24"/>
-          <w:szCs w:val="24"/>
-        </w:rPr>
-        <w:t>e szerinti</w:t>
-      </w:r>
-      <w:r>
-        <w:rPr>
-          <w:rFonts w:ascii="Times New Roman" w:hAnsi="Times New Roman" w:cs="Times New Roman"/>
-          <w:sz w:val="24"/>
-          <w:szCs w:val="24"/>
-        </w:rPr>
-        <w:t xml:space="preserve"> tekton</w:t>
-      </w:r>
-      <w:r>
-        <w:rPr>
-          <w:rFonts w:ascii="Times New Roman" w:hAnsi="Times New Roman" w:cs="Times New Roman"/>
-          <w:sz w:val="24"/>
-          <w:szCs w:val="24"/>
-        </w:rPr>
-        <w:t>nal</w:t>
-      </w:r>
-      <w:r>
-        <w:rPr>
-          <w:rFonts w:ascii="Times New Roman" w:hAnsi="Times New Roman" w:cs="Times New Roman"/>
-          <w:sz w:val="24"/>
-          <w:szCs w:val="24"/>
-        </w:rPr>
-        <w:t xml:space="preserve"> szomszédos</w:t>
-      </w:r>
-      <w:r>
-        <w:rPr>
-          <w:rFonts w:ascii="Times New Roman" w:hAnsi="Times New Roman" w:cs="Times New Roman"/>
-          <w:sz w:val="24"/>
-          <w:szCs w:val="24"/>
-        </w:rPr>
-        <w:t xml:space="preserve"> </w:t>
-      </w:r>
-      <w:r>
-        <w:rPr>
-          <w:rFonts w:ascii="Times New Roman" w:hAnsi="Times New Roman" w:cs="Times New Roman"/>
-          <w:sz w:val="24"/>
-          <w:szCs w:val="24"/>
-        </w:rPr>
-        <w:t xml:space="preserve">tekton </w:t>
-      </w:r>
-      <w:r>
-        <w:rPr>
-          <w:rFonts w:ascii="Times New Roman" w:hAnsi="Times New Roman" w:cs="Times New Roman"/>
-          <w:sz w:val="24"/>
-          <w:szCs w:val="24"/>
-        </w:rPr>
-        <w:t>szomszéd</w:t>
-      </w:r>
-      <w:r>
-        <w:rPr>
-          <w:rFonts w:ascii="Times New Roman" w:hAnsi="Times New Roman" w:cs="Times New Roman"/>
-          <w:sz w:val="24"/>
-          <w:szCs w:val="24"/>
-        </w:rPr>
-        <w:t>ja (</w:t>
-      </w:r>
-      <w:r>
-        <w:rPr>
-          <w:rFonts w:ascii="Times New Roman" w:hAnsi="Times New Roman" w:cs="Times New Roman"/>
-          <w:sz w:val="24"/>
-          <w:szCs w:val="24"/>
-        </w:rPr>
-        <w:t xml:space="preserve">teszteset a </w:t>
-      </w:r>
-      <w:r>
-        <w:rPr>
-          <w:rFonts w:ascii="Times New Roman" w:hAnsi="Times New Roman" w:cs="Times New Roman"/>
-          <w:sz w:val="24"/>
-          <w:szCs w:val="24"/>
-          <w:highlight w:val="magenta"/>
-        </w:rPr>
-        <w:t>TSZ/</w:t>
-      </w:r>
-      <w:r>
-        <w:rPr>
-          <w:rFonts w:ascii="Times New Roman" w:hAnsi="Times New Roman" w:cs="Times New Roman"/>
-          <w:sz w:val="24"/>
-          <w:szCs w:val="24"/>
-          <w:highlight w:val="magenta"/>
-        </w:rPr>
-        <w:t>2</w:t>
-      </w:r>
-      <w:r>
-        <w:rPr>
-          <w:rFonts w:ascii="Times New Roman" w:hAnsi="Times New Roman" w:cs="Times New Roman"/>
-          <w:sz w:val="24"/>
-          <w:szCs w:val="24"/>
-          <w:highlight w:val="magenta"/>
-        </w:rPr>
-        <w:t>.</w:t>
-      </w:r>
-      <w:r>
-        <w:rPr>
-          <w:rFonts w:ascii="Times New Roman" w:hAnsi="Times New Roman" w:cs="Times New Roman"/>
-          <w:sz w:val="24"/>
-          <w:szCs w:val="24"/>
-        </w:rPr>
-        <w:t xml:space="preserve"> számú use case-</w:t>
-      </w:r>
-      <w:proofErr w:type="spellStart"/>
-      <w:r>
-        <w:rPr>
-          <w:rFonts w:ascii="Times New Roman" w:hAnsi="Times New Roman" w:cs="Times New Roman"/>
-          <w:sz w:val="24"/>
-          <w:szCs w:val="24"/>
-        </w:rPr>
-        <w:t>hez</w:t>
-      </w:r>
-      <w:proofErr w:type="spellEnd"/>
       <w:r>
         <w:rPr>
           <w:rFonts w:ascii="Times New Roman" w:hAnsi="Times New Roman" w:cs="Times New Roman"/>
@@ -5756,8 +4772,8 @@
         <w:tblLook w:val="01E0" w:firstRow="1" w:lastRow="1" w:firstColumn="1" w:lastColumn="1" w:noHBand="0" w:noVBand="0"/>
       </w:tblPr>
       <w:tblGrid>
-        <w:gridCol w:w="1701"/>
-        <w:gridCol w:w="7371"/>
+        <w:gridCol w:w="2552"/>
+        <w:gridCol w:w="6520"/>
       </w:tblGrid>
       <w:tr>
         <w:trPr>
@@ -5765,7 +4781,7 @@
         </w:trPr>
         <w:tc>
           <w:tcPr>
-            <w:tcW w:w="1701" w:type="dxa"/>
+            <w:tcW w:w="2552" w:type="dxa"/>
             <w:tcBorders>
               <w:bottom w:val="double" w:sz="4" w:space="0" w:color="auto"/>
             </w:tcBorders>
@@ -5787,7 +4803,7 @@
         </w:tc>
         <w:tc>
           <w:tcPr>
-            <w:tcW w:w="7371" w:type="dxa"/>
+            <w:tcW w:w="6520" w:type="dxa"/>
             <w:tcBorders>
               <w:bottom w:val="double" w:sz="4" w:space="0" w:color="auto"/>
             </w:tcBorders>
@@ -5797,70 +4813,17 @@
               <w:jc w:val="both"/>
             </w:pPr>
             <w:r>
-              <w:t xml:space="preserve">Gombatest </w:t>
-            </w:r>
-            <w:r>
-              <w:t xml:space="preserve">sikeres spórakilövése olyan </w:t>
+              <w:t>Gombatest siker</w:t>
+            </w:r>
+            <w:r>
+              <w:t xml:space="preserve">es spórakilövése </w:t>
+            </w:r>
+            <w:r>
+              <w:t xml:space="preserve">a gombatest elhelyezkedése szerinti tektonnal szomszédos </w:t>
             </w:r>
             <w:r>
               <w:t>FertileTectonra (nem MultiLayeredTecton és nem AridTecton</w:t>
             </w:r>
-            <w:r>
-              <w:t>), amely</w:t>
-            </w:r>
-            <w:r>
-              <w:t xml:space="preserve"> a gombatest elhelyezkedés</w:t>
-            </w:r>
-            <w:r>
-              <w:t>e szerinti</w:t>
-            </w:r>
-            <w:r>
-              <w:t xml:space="preserve"> tekton</w:t>
-            </w:r>
-            <w:r>
-              <w:t>nal</w:t>
-            </w:r>
-            <w:r>
-              <w:t xml:space="preserve"> szomszédos </w:t>
-            </w:r>
-            <w:r>
-              <w:t xml:space="preserve">tekton </w:t>
-            </w:r>
-            <w:r>
-              <w:t>szomszéd</w:t>
-            </w:r>
-            <w:r>
-              <w:t>ja (</w:t>
-            </w:r>
-            <w:r>
-              <w:t xml:space="preserve">teszteset a </w:t>
-            </w:r>
-            <w:r>
-              <w:rPr>
-                <w:highlight w:val="magenta"/>
-              </w:rPr>
-              <w:t>TSZ/</w:t>
-            </w:r>
-            <w:r>
-              <w:rPr>
-                <w:highlight w:val="magenta"/>
-              </w:rPr>
-              <w:t>2</w:t>
-            </w:r>
-            <w:r>
-              <w:rPr>
-                <w:highlight w:val="magenta"/>
-              </w:rPr>
-              <w:t>.</w:t>
-            </w:r>
-            <w:r>
-              <w:t xml:space="preserve"> számú use case-</w:t>
-            </w:r>
-            <w:proofErr w:type="spellStart"/>
-            <w:r>
-              <w:t>hez</w:t>
-            </w:r>
-            <w:proofErr w:type="spellEnd"/>
             <w:r>
               <w:t>)</w:t>
             </w:r>
@@ -5873,7 +4836,7 @@
         </w:trPr>
         <w:tc>
           <w:tcPr>
-            <w:tcW w:w="1701" w:type="dxa"/>
+            <w:tcW w:w="2552" w:type="dxa"/>
             <w:tcBorders>
               <w:top w:val="double" w:sz="4" w:space="0" w:color="auto"/>
             </w:tcBorders>
@@ -5895,7 +4858,7 @@
         </w:tc>
         <w:tc>
           <w:tcPr>
-            <w:tcW w:w="7371" w:type="dxa"/>
+            <w:tcW w:w="6520" w:type="dxa"/>
             <w:tcBorders>
               <w:top w:val="double" w:sz="4" w:space="0" w:color="auto"/>
             </w:tcBorders>
@@ -5905,69 +4868,30 @@
               <w:jc w:val="both"/>
             </w:pPr>
             <w:r>
-              <w:t xml:space="preserve">Gombatest </w:t>
-            </w:r>
-            <w:r>
-              <w:t>sikeres</w:t>
-            </w:r>
-            <w:r>
-              <w:t>, összesen a harmadik</w:t>
-            </w:r>
-            <w:r>
-              <w:t xml:space="preserve"> (utolsó)</w:t>
-            </w:r>
-            <w:r>
-              <w:t xml:space="preserve"> spórakilövése olyan</w:t>
-            </w:r>
-            <w:r>
-              <w:t>, egyébként</w:t>
-            </w:r>
-            <w:r>
-              <w:t xml:space="preserve"> </w:t>
+              <w:t>Gomba</w:t>
+            </w:r>
+            <w:r>
+              <w:t xml:space="preserve">test sikeresen </w:t>
             </w:r>
             <w:proofErr w:type="spellStart"/>
             <w:r>
-              <w:t>FertileTecton</w:t>
-            </w:r>
-            <w:r>
-              <w:t>nak</w:t>
+              <w:t>lövi</w:t>
             </w:r>
             <w:proofErr w:type="spellEnd"/>
             <w:r>
-              <w:t xml:space="preserve"> (nem MultiLayeredTecton és nem AridTecton</w:t>
+              <w:t xml:space="preserve"> ki a spóráit </w:t>
+            </w:r>
+            <w:r>
+              <w:t xml:space="preserve">a gombatest elhelyezkedése szerinti tektonnal szomszédos </w:t>
+            </w:r>
+            <w:r>
+              <w:t xml:space="preserve">FertileTectonra </w:t>
+            </w:r>
+            <w:r>
+              <w:t>(nem MultiLayeredTecton és nem AridTecton</w:t>
             </w:r>
             <w:r>
               <w:t>)</w:t>
-            </w:r>
-            <w:r>
-              <w:t xml:space="preserve"> minősülő tektonra</w:t>
-            </w:r>
-            <w:r>
-              <w:t>, amely</w:t>
-            </w:r>
-            <w:r>
-              <w:t xml:space="preserve"> a gombatest elhelyezkedés</w:t>
-            </w:r>
-            <w:r>
-              <w:t>e szerinti</w:t>
-            </w:r>
-            <w:r>
-              <w:t xml:space="preserve"> tekton</w:t>
-            </w:r>
-            <w:r>
-              <w:t>nal</w:t>
-            </w:r>
-            <w:r>
-              <w:t xml:space="preserve"> szomszédos </w:t>
-            </w:r>
-            <w:r>
-              <w:t xml:space="preserve">tekton </w:t>
-            </w:r>
-            <w:r>
-              <w:t>szomszéd</w:t>
-            </w:r>
-            <w:r>
-              <w:t>ja</w:t>
             </w:r>
           </w:p>
         </w:tc>
@@ -5978,7 +4902,7 @@
         </w:trPr>
         <w:tc>
           <w:tcPr>
-            <w:tcW w:w="1701" w:type="dxa"/>
+            <w:tcW w:w="2552" w:type="dxa"/>
           </w:tcPr>
           <w:p>
             <w:pPr>
@@ -5997,7 +4921,7 @@
         </w:tc>
         <w:tc>
           <w:tcPr>
-            <w:tcW w:w="7371" w:type="dxa"/>
+            <w:tcW w:w="6520" w:type="dxa"/>
           </w:tcPr>
           <w:p>
             <w:pPr>
@@ -6007,76 +4931,104 @@
               <w:t xml:space="preserve">Annak ellenőrzése, hogy </w:t>
             </w:r>
             <w:r>
-              <w:t>a</w:t>
-            </w:r>
-            <w:r>
-              <w:t xml:space="preserve"> gombatest </w:t>
-            </w:r>
-            <w:r>
-              <w:t xml:space="preserve">végre tud-e hajtani spórakilövést olyan </w:t>
-            </w:r>
-            <w:r>
-              <w:t>FertileTectonra (nem MultiLayeredTecton és nem AridTecton</w:t>
-            </w:r>
-            <w:r>
-              <w:t>), amely</w:t>
-            </w:r>
-            <w:r>
-              <w:t xml:space="preserve"> a gombatest elhelyezkedés</w:t>
-            </w:r>
-            <w:r>
-              <w:t>e szerinti</w:t>
-            </w:r>
-            <w:r>
-              <w:t xml:space="preserve"> tekton</w:t>
-            </w:r>
-            <w:r>
-              <w:t>nal</w:t>
-            </w:r>
-            <w:r>
-              <w:t xml:space="preserve"> szomszédos </w:t>
-            </w:r>
-            <w:r>
-              <w:t xml:space="preserve">tekton </w:t>
-            </w:r>
-            <w:r>
-              <w:t>szomszéd</w:t>
-            </w:r>
-            <w:r>
-              <w:t>ja</w:t>
-            </w:r>
-            <w:r>
-              <w:t xml:space="preserve"> – ez a művelet olyan gombatest esetén lehetséges, amelynek a szóban forgó spórakilövés lesz a harmadik, azaz az utolsó.</w:t>
+              <w:t xml:space="preserve">egy </w:t>
+            </w:r>
+            <w:r>
+              <w:t xml:space="preserve">gombatest kit tudja-e lőni a spóráit </w:t>
+            </w:r>
+            <w:r>
+              <w:t xml:space="preserve">a </w:t>
+            </w:r>
+            <w:r>
+              <w:t xml:space="preserve">gombatest </w:t>
+            </w:r>
+            <w:r>
+              <w:t>elhelyezkedése szerinti tektonnal szomszédos FertileTecton</w:t>
+            </w:r>
+            <w:r>
+              <w:t>ra</w:t>
+            </w:r>
+            <w:r>
+              <w:t xml:space="preserve"> (</w:t>
+            </w:r>
+            <w:r>
+              <w:t>céltekton</w:t>
+            </w:r>
+            <w:r>
+              <w:t>)</w:t>
+            </w:r>
+            <w:r>
+              <w:t>,</w:t>
+            </w:r>
+            <w:r>
+              <w:t xml:space="preserve"> amely nem MultiLayeredTecton és nem AridTecton</w:t>
+            </w:r>
+            <w:r>
+              <w:t xml:space="preserve">. </w:t>
+            </w:r>
+          </w:p>
+          <w:p>
+            <w:pPr>
+              <w:jc w:val="both"/>
+            </w:pPr>
+          </w:p>
+          <w:p>
+            <w:pPr>
+              <w:jc w:val="both"/>
+            </w:pPr>
+            <w:r>
+              <w:t xml:space="preserve">A teszt eredményeként a gombatest spóráinak száma 0-ra csökken, és a kilőtt spórákat a továbbiakban a céltekton tartja nyilván. </w:t>
+            </w:r>
+            <w:r>
+              <w:t>(G</w:t>
+            </w:r>
+            <w:r>
+              <w:t>ombatest az utolsó</w:t>
+            </w:r>
+            <w:r>
+              <w:t>, azaz a harmadik</w:t>
+            </w:r>
+            <w:r>
+              <w:t xml:space="preserve"> kilövése előtt csak valamely szomszédjára lőhet spórát. Fejlettnek az utolsó kilövése során minősül, amely abban nyilvánul meg, hogy ekkor a szomszédja szomszédjára is tud lőni.</w:t>
+            </w:r>
+            <w:r>
+              <w:t>)</w:t>
+            </w:r>
+          </w:p>
+          <w:p>
+            <w:pPr>
+              <w:jc w:val="both"/>
+            </w:pPr>
+          </w:p>
+          <w:p>
+            <w:pPr>
+              <w:jc w:val="both"/>
+            </w:pPr>
+            <w:r>
+              <w:t>(Megjegyzés:</w:t>
+            </w:r>
+            <w:r>
+              <w:t xml:space="preserve"> MultiLayeredTecton</w:t>
+            </w:r>
+            <w:r>
+              <w:t xml:space="preserve">, </w:t>
+            </w:r>
+            <w:r>
+              <w:t>AridTecton</w:t>
+            </w:r>
+            <w:r>
+              <w:t xml:space="preserve"> </w:t>
+            </w:r>
+            <w:r>
+              <w:t xml:space="preserve">és SemiFertileTecton mint céltektonok </w:t>
+            </w:r>
+            <w:r>
+              <w:t>esetén a teszt hasonlóképpen működik, mutatis mutandis.)</w:t>
             </w:r>
           </w:p>
         </w:tc>
       </w:tr>
     </w:tbl>
-    <w:p/>
-    <w:p>
-      <w:r>
-        <w:rPr>
-          <w:highlight w:val="yellow"/>
-        </w:rPr>
-        <w:t xml:space="preserve">Ugyanezekkel a feltételekkel a többi </w:t>
-      </w:r>
-      <w:proofErr w:type="spellStart"/>
-      <w:r>
-        <w:rPr>
-          <w:highlight w:val="yellow"/>
-        </w:rPr>
-        <w:t>tektonfajtánál</w:t>
-      </w:r>
-      <w:proofErr w:type="spellEnd"/>
-      <w:r>
-        <w:rPr>
-          <w:highlight w:val="yellow"/>
-        </w:rPr>
-        <w:t xml:space="preserve"> is.</w:t>
-      </w:r>
-    </w:p>
-    <w:p/>
-    <w:p/>
     <w:p>
       <w:pPr>
         <w:pStyle w:val="Cmsor3"/>
@@ -6084,7 +5036,7 @@
           <w:ilvl w:val="0"/>
           <w:numId w:val="0"/>
         </w:numPr>
-        <w:spacing w:before="120" w:after="120" w:line="276" w:lineRule="auto"/>
+        <w:spacing w:before="360" w:after="120" w:line="276" w:lineRule="auto"/>
         <w:jc w:val="both"/>
         <w:rPr>
           <w:rFonts w:ascii="Times New Roman" w:hAnsi="Times New Roman" w:cs="Times New Roman"/>
@@ -6099,7 +5051,7 @@
           <w:rFonts w:ascii="Times New Roman" w:hAnsi="Times New Roman" w:cs="Times New Roman"/>
           <w:sz w:val="24"/>
           <w:szCs w:val="24"/>
-          <w:highlight w:val="magenta"/>
+          <w:highlight w:val="yellow"/>
         </w:rPr>
         <w:t>TSZ/</w:t>
       </w:r>
@@ -6108,7 +5060,7 @@
           <w:rFonts w:ascii="Times New Roman" w:hAnsi="Times New Roman" w:cs="Times New Roman"/>
           <w:sz w:val="24"/>
           <w:szCs w:val="24"/>
-          <w:highlight w:val="magenta"/>
+          <w:highlight w:val="yellow"/>
         </w:rPr>
         <w:t>6</w:t>
       </w:r>
@@ -6117,7 +5069,7 @@
           <w:rFonts w:ascii="Times New Roman" w:hAnsi="Times New Roman" w:cs="Times New Roman"/>
           <w:sz w:val="24"/>
           <w:szCs w:val="24"/>
-          <w:highlight w:val="magenta"/>
+          <w:highlight w:val="yellow"/>
         </w:rPr>
         <w:t>.</w:t>
       </w:r>
@@ -6127,196 +5079,119 @@
           <w:sz w:val="24"/>
           <w:szCs w:val="24"/>
         </w:rPr>
+        <w:t xml:space="preserve"> számú teszteset – Gombatest </w:t>
+      </w:r>
+      <w:r>
+        <w:rPr>
+          <w:rFonts w:ascii="Times New Roman" w:hAnsi="Times New Roman" w:cs="Times New Roman"/>
+          <w:sz w:val="24"/>
+          <w:szCs w:val="24"/>
+        </w:rPr>
+        <w:t>sikeres</w:t>
+      </w:r>
+      <w:r>
+        <w:rPr>
+          <w:rFonts w:ascii="Times New Roman" w:hAnsi="Times New Roman" w:cs="Times New Roman"/>
+          <w:sz w:val="24"/>
+          <w:szCs w:val="24"/>
+        </w:rPr>
+        <w:t xml:space="preserve"> spórakilövése </w:t>
+      </w:r>
+      <w:r>
+        <w:rPr>
+          <w:rFonts w:ascii="Times New Roman" w:hAnsi="Times New Roman" w:cs="Times New Roman"/>
+          <w:sz w:val="24"/>
+          <w:szCs w:val="24"/>
+        </w:rPr>
+        <w:t xml:space="preserve">olyan </w:t>
+      </w:r>
+      <w:r>
+        <w:rPr>
+          <w:rFonts w:ascii="Times New Roman" w:hAnsi="Times New Roman" w:cs="Times New Roman"/>
+          <w:sz w:val="24"/>
+          <w:szCs w:val="24"/>
+        </w:rPr>
+        <w:t>FertileTectonra (nem MultiLayeredTecton és nem AridTecton</w:t>
+      </w:r>
+      <w:r>
+        <w:rPr>
+          <w:rFonts w:ascii="Times New Roman" w:hAnsi="Times New Roman" w:cs="Times New Roman"/>
+          <w:sz w:val="24"/>
+          <w:szCs w:val="24"/>
+        </w:rPr>
+        <w:t xml:space="preserve">), amely </w:t>
+      </w:r>
+      <w:r>
+        <w:rPr>
+          <w:rFonts w:ascii="Times New Roman" w:hAnsi="Times New Roman" w:cs="Times New Roman"/>
+          <w:sz w:val="24"/>
+          <w:szCs w:val="24"/>
+        </w:rPr>
+        <w:t>a gombatest elhelyezkedés</w:t>
+      </w:r>
+      <w:r>
+        <w:rPr>
+          <w:rFonts w:ascii="Times New Roman" w:hAnsi="Times New Roman" w:cs="Times New Roman"/>
+          <w:sz w:val="24"/>
+          <w:szCs w:val="24"/>
+        </w:rPr>
+        <w:t>e szerinti</w:t>
+      </w:r>
+      <w:r>
+        <w:rPr>
+          <w:rFonts w:ascii="Times New Roman" w:hAnsi="Times New Roman" w:cs="Times New Roman"/>
+          <w:sz w:val="24"/>
+          <w:szCs w:val="24"/>
+        </w:rPr>
+        <w:t xml:space="preserve"> tekton</w:t>
+      </w:r>
+      <w:r>
+        <w:rPr>
+          <w:rFonts w:ascii="Times New Roman" w:hAnsi="Times New Roman" w:cs="Times New Roman"/>
+          <w:sz w:val="24"/>
+          <w:szCs w:val="24"/>
+        </w:rPr>
+        <w:t>nal</w:t>
+      </w:r>
+      <w:r>
+        <w:rPr>
+          <w:rFonts w:ascii="Times New Roman" w:hAnsi="Times New Roman" w:cs="Times New Roman"/>
+          <w:sz w:val="24"/>
+          <w:szCs w:val="24"/>
+        </w:rPr>
+        <w:t xml:space="preserve"> szomszédos</w:t>
+      </w:r>
+      <w:r>
+        <w:rPr>
+          <w:rFonts w:ascii="Times New Roman" w:hAnsi="Times New Roman" w:cs="Times New Roman"/>
+          <w:sz w:val="24"/>
+          <w:szCs w:val="24"/>
+        </w:rPr>
+        <w:t xml:space="preserve"> tekton </w:t>
+      </w:r>
+      <w:r>
+        <w:rPr>
+          <w:rFonts w:ascii="Times New Roman" w:hAnsi="Times New Roman" w:cs="Times New Roman"/>
+          <w:sz w:val="24"/>
+          <w:szCs w:val="24"/>
+        </w:rPr>
+        <w:t>szomszéd</w:t>
+      </w:r>
+      <w:r>
+        <w:rPr>
+          <w:rFonts w:ascii="Times New Roman" w:hAnsi="Times New Roman" w:cs="Times New Roman"/>
+          <w:sz w:val="24"/>
+          <w:szCs w:val="24"/>
+        </w:rPr>
+        <w:t>ja</w:t>
+      </w:r>
+      <w:r>
+        <w:rPr>
+          <w:rFonts w:ascii="Times New Roman" w:hAnsi="Times New Roman" w:cs="Times New Roman"/>
+          <w:sz w:val="24"/>
+          <w:szCs w:val="24"/>
+        </w:rPr>
         <w:t xml:space="preserve"> </w:t>
-      </w:r>
-      <w:r>
-        <w:rPr>
-          <w:rFonts w:ascii="Times New Roman" w:hAnsi="Times New Roman" w:cs="Times New Roman"/>
-          <w:sz w:val="24"/>
-          <w:szCs w:val="24"/>
-        </w:rPr>
-        <w:t>számú</w:t>
-      </w:r>
-      <w:r>
-        <w:rPr>
-          <w:rFonts w:ascii="Times New Roman" w:hAnsi="Times New Roman" w:cs="Times New Roman"/>
-          <w:sz w:val="24"/>
-          <w:szCs w:val="24"/>
-        </w:rPr>
-        <w:t xml:space="preserve"> teszteset </w:t>
-      </w:r>
-      <w:r>
-        <w:rPr>
-          <w:rFonts w:ascii="Times New Roman" w:hAnsi="Times New Roman" w:cs="Times New Roman"/>
-          <w:sz w:val="24"/>
-          <w:szCs w:val="24"/>
-        </w:rPr>
-        <w:t xml:space="preserve">– </w:t>
-      </w:r>
-      <w:r>
-        <w:rPr>
-          <w:rFonts w:ascii="Times New Roman" w:hAnsi="Times New Roman" w:cs="Times New Roman"/>
-          <w:sz w:val="24"/>
-          <w:szCs w:val="24"/>
-        </w:rPr>
-        <w:t xml:space="preserve">Gombatest </w:t>
-      </w:r>
-      <w:r>
-        <w:rPr>
-          <w:rFonts w:ascii="Times New Roman" w:hAnsi="Times New Roman" w:cs="Times New Roman"/>
-          <w:sz w:val="24"/>
-          <w:szCs w:val="24"/>
-        </w:rPr>
-        <w:t>sikertelen</w:t>
-      </w:r>
-      <w:r>
-        <w:rPr>
-          <w:rFonts w:ascii="Times New Roman" w:hAnsi="Times New Roman" w:cs="Times New Roman"/>
-          <w:sz w:val="24"/>
-          <w:szCs w:val="24"/>
-        </w:rPr>
-        <w:t xml:space="preserve"> spórakilövése olyan </w:t>
-      </w:r>
-      <w:r>
-        <w:rPr>
-          <w:rFonts w:ascii="Times New Roman" w:hAnsi="Times New Roman" w:cs="Times New Roman"/>
-          <w:sz w:val="24"/>
-          <w:szCs w:val="24"/>
-        </w:rPr>
-        <w:t>FertileTectonra (nem MultiLayeredTecton és nem AridTecton</w:t>
-      </w:r>
-      <w:r>
-        <w:rPr>
-          <w:rFonts w:ascii="Times New Roman" w:hAnsi="Times New Roman" w:cs="Times New Roman"/>
-          <w:sz w:val="24"/>
-          <w:szCs w:val="24"/>
-        </w:rPr>
-        <w:t>), amely</w:t>
-      </w:r>
-      <w:r>
-        <w:rPr>
-          <w:rFonts w:ascii="Times New Roman" w:hAnsi="Times New Roman" w:cs="Times New Roman"/>
-          <w:sz w:val="24"/>
-          <w:szCs w:val="24"/>
-        </w:rPr>
-        <w:t xml:space="preserve"> a gombatest elhelyezkedés</w:t>
-      </w:r>
-      <w:r>
-        <w:rPr>
-          <w:rFonts w:ascii="Times New Roman" w:hAnsi="Times New Roman" w:cs="Times New Roman"/>
-          <w:sz w:val="24"/>
-          <w:szCs w:val="24"/>
-        </w:rPr>
-        <w:t>e szerinti</w:t>
-      </w:r>
-      <w:r>
-        <w:rPr>
-          <w:rFonts w:ascii="Times New Roman" w:hAnsi="Times New Roman" w:cs="Times New Roman"/>
-          <w:sz w:val="24"/>
-          <w:szCs w:val="24"/>
-        </w:rPr>
-        <w:t xml:space="preserve"> tekton</w:t>
-      </w:r>
-      <w:r>
-        <w:rPr>
-          <w:rFonts w:ascii="Times New Roman" w:hAnsi="Times New Roman" w:cs="Times New Roman"/>
-          <w:sz w:val="24"/>
-          <w:szCs w:val="24"/>
-        </w:rPr>
-        <w:t>nal</w:t>
-      </w:r>
-      <w:r>
-        <w:rPr>
-          <w:rFonts w:ascii="Times New Roman" w:hAnsi="Times New Roman" w:cs="Times New Roman"/>
-          <w:sz w:val="24"/>
-          <w:szCs w:val="24"/>
-        </w:rPr>
-        <w:t xml:space="preserve"> szomszédos </w:t>
-      </w:r>
-      <w:r>
-        <w:rPr>
-          <w:rFonts w:ascii="Times New Roman" w:hAnsi="Times New Roman" w:cs="Times New Roman"/>
-          <w:sz w:val="24"/>
-          <w:szCs w:val="24"/>
-        </w:rPr>
-        <w:t xml:space="preserve">tekton </w:t>
-      </w:r>
-      <w:r>
-        <w:rPr>
-          <w:rFonts w:ascii="Times New Roman" w:hAnsi="Times New Roman" w:cs="Times New Roman"/>
-          <w:sz w:val="24"/>
-          <w:szCs w:val="24"/>
-        </w:rPr>
-        <w:t>szomszéd</w:t>
-      </w:r>
-      <w:r>
-        <w:rPr>
-          <w:rFonts w:ascii="Times New Roman" w:hAnsi="Times New Roman" w:cs="Times New Roman"/>
-          <w:sz w:val="24"/>
-          <w:szCs w:val="24"/>
-        </w:rPr>
-        <w:t>ja (</w:t>
-      </w:r>
-      <w:r>
-        <w:rPr>
-          <w:rFonts w:ascii="Times New Roman" w:hAnsi="Times New Roman" w:cs="Times New Roman"/>
-          <w:sz w:val="24"/>
-          <w:szCs w:val="24"/>
-        </w:rPr>
-        <w:t xml:space="preserve">teszteset a </w:t>
-      </w:r>
-      <w:r>
-        <w:rPr>
-          <w:rFonts w:ascii="Times New Roman" w:hAnsi="Times New Roman" w:cs="Times New Roman"/>
-          <w:sz w:val="24"/>
-          <w:szCs w:val="24"/>
-          <w:highlight w:val="magenta"/>
-        </w:rPr>
-        <w:t>TSZ/</w:t>
-      </w:r>
-      <w:r>
-        <w:rPr>
-          <w:rFonts w:ascii="Times New Roman" w:hAnsi="Times New Roman" w:cs="Times New Roman"/>
-          <w:sz w:val="24"/>
-          <w:szCs w:val="24"/>
-          <w:highlight w:val="magenta"/>
-        </w:rPr>
-        <w:t>2</w:t>
-      </w:r>
-      <w:r>
-        <w:rPr>
-          <w:rFonts w:ascii="Times New Roman" w:hAnsi="Times New Roman" w:cs="Times New Roman"/>
-          <w:sz w:val="24"/>
-          <w:szCs w:val="24"/>
-          <w:highlight w:val="magenta"/>
-        </w:rPr>
-        <w:t>.</w:t>
-      </w:r>
-      <w:r>
-        <w:rPr>
-          <w:rFonts w:ascii="Times New Roman" w:hAnsi="Times New Roman" w:cs="Times New Roman"/>
-          <w:sz w:val="24"/>
-          <w:szCs w:val="24"/>
-        </w:rPr>
-        <w:t xml:space="preserve"> számú use case-</w:t>
-      </w:r>
-      <w:proofErr w:type="spellStart"/>
-      <w:r>
-        <w:rPr>
-          <w:rFonts w:ascii="Times New Roman" w:hAnsi="Times New Roman" w:cs="Times New Roman"/>
-          <w:sz w:val="24"/>
-          <w:szCs w:val="24"/>
-        </w:rPr>
-        <w:t>hez</w:t>
-      </w:r>
-      <w:proofErr w:type="spellEnd"/>
-      <w:r>
-        <w:rPr>
-          <w:rFonts w:ascii="Times New Roman" w:hAnsi="Times New Roman" w:cs="Times New Roman"/>
-          <w:sz w:val="24"/>
-          <w:szCs w:val="24"/>
-        </w:rPr>
-        <w:t>)</w:t>
       </w:r>
     </w:p>
     <w:tbl>
@@ -6334,8 +5209,8 @@
         <w:tblLook w:val="01E0" w:firstRow="1" w:lastRow="1" w:firstColumn="1" w:lastColumn="1" w:noHBand="0" w:noVBand="0"/>
       </w:tblPr>
       <w:tblGrid>
-        <w:gridCol w:w="1701"/>
-        <w:gridCol w:w="7371"/>
+        <w:gridCol w:w="2552"/>
+        <w:gridCol w:w="6520"/>
       </w:tblGrid>
       <w:tr>
         <w:trPr>
@@ -6343,7 +5218,7 @@
         </w:trPr>
         <w:tc>
           <w:tcPr>
-            <w:tcW w:w="1701" w:type="dxa"/>
+            <w:tcW w:w="2552" w:type="dxa"/>
             <w:tcBorders>
               <w:bottom w:val="double" w:sz="4" w:space="0" w:color="auto"/>
             </w:tcBorders>
@@ -6365,7 +5240,7 @@
         </w:tc>
         <w:tc>
           <w:tcPr>
-            <w:tcW w:w="7371" w:type="dxa"/>
+            <w:tcW w:w="6520" w:type="dxa"/>
             <w:tcBorders>
               <w:bottom w:val="double" w:sz="4" w:space="0" w:color="auto"/>
             </w:tcBorders>
@@ -6378,7 +5253,7 @@
               <w:t xml:space="preserve">Gombatest </w:t>
             </w:r>
             <w:r>
-              <w:t xml:space="preserve">sikertelen spórakilövése olyan </w:t>
+              <w:t xml:space="preserve">sikeres spórakilövése olyan </w:t>
             </w:r>
             <w:r>
               <w:t>FertileTectonra (nem MultiLayeredTecton és nem AridTecton</w:t>
@@ -6408,39 +5283,7 @@
               <w:t>szomszéd</w:t>
             </w:r>
             <w:r>
-              <w:t>ja (</w:t>
-            </w:r>
-            <w:r>
-              <w:t xml:space="preserve">teszteset a </w:t>
-            </w:r>
-            <w:r>
-              <w:rPr>
-                <w:highlight w:val="magenta"/>
-              </w:rPr>
-              <w:t>TSZ/</w:t>
-            </w:r>
-            <w:r>
-              <w:rPr>
-                <w:highlight w:val="magenta"/>
-              </w:rPr>
-              <w:t>2</w:t>
-            </w:r>
-            <w:r>
-              <w:rPr>
-                <w:highlight w:val="magenta"/>
-              </w:rPr>
-              <w:t>.</w:t>
-            </w:r>
-            <w:r>
-              <w:t xml:space="preserve"> számú use case-</w:t>
-            </w:r>
-            <w:proofErr w:type="spellStart"/>
-            <w:r>
-              <w:t>hez</w:t>
-            </w:r>
-            <w:proofErr w:type="spellEnd"/>
-            <w:r>
-              <w:t>)</w:t>
+              <w:t>ja</w:t>
             </w:r>
           </w:p>
         </w:tc>
@@ -6451,7 +5294,7 @@
         </w:trPr>
         <w:tc>
           <w:tcPr>
-            <w:tcW w:w="1701" w:type="dxa"/>
+            <w:tcW w:w="2552" w:type="dxa"/>
             <w:tcBorders>
               <w:top w:val="double" w:sz="4" w:space="0" w:color="auto"/>
             </w:tcBorders>
@@ -6473,7 +5316,7 @@
         </w:tc>
         <w:tc>
           <w:tcPr>
-            <w:tcW w:w="7371" w:type="dxa"/>
+            <w:tcW w:w="6520" w:type="dxa"/>
             <w:tcBorders>
               <w:top w:val="double" w:sz="4" w:space="0" w:color="auto"/>
             </w:tcBorders>
@@ -6486,13 +5329,40 @@
               <w:t xml:space="preserve">Gombatest </w:t>
             </w:r>
             <w:r>
-              <w:t xml:space="preserve">sikertelen spórakilövése olyan </w:t>
-            </w:r>
-            <w:r>
-              <w:t>FertileTectonra (nem MultiLayeredTecton és nem AridTecton</w:t>
-            </w:r>
-            <w:r>
-              <w:t>), amely</w:t>
+              <w:t>sikeres</w:t>
+            </w:r>
+            <w:r>
+              <w:t>, összesen a harmadik</w:t>
+            </w:r>
+            <w:r>
+              <w:t xml:space="preserve"> (utolsó)</w:t>
+            </w:r>
+            <w:r>
+              <w:t xml:space="preserve"> spórakilövése olyan</w:t>
+            </w:r>
+            <w:r>
+              <w:t>, egyébként</w:t>
+            </w:r>
+            <w:r>
+              <w:t xml:space="preserve"> </w:t>
+            </w:r>
+            <w:r>
+              <w:t>FertileTecton</w:t>
+            </w:r>
+            <w:r>
+              <w:t>nak</w:t>
+            </w:r>
+            <w:r>
+              <w:t xml:space="preserve"> (nem MultiLayeredTecton és nem AridTecton</w:t>
+            </w:r>
+            <w:r>
+              <w:t>)</w:t>
+            </w:r>
+            <w:r>
+              <w:t xml:space="preserve"> minősülő tektonra</w:t>
+            </w:r>
+            <w:r>
+              <w:t>, amely</w:t>
             </w:r>
             <w:r>
               <w:t xml:space="preserve"> a gombatest elhelyezkedés</w:t>
@@ -6519,7 +5389,7 @@
               <w:t>ja</w:t>
             </w:r>
             <w:r>
-              <w:t>, mert nem ez lesz a gombatest utolsó (a harmadik) spórakilövése.</w:t>
+              <w:t>.</w:t>
             </w:r>
           </w:p>
         </w:tc>
@@ -6530,7 +5400,7 @@
         </w:trPr>
         <w:tc>
           <w:tcPr>
-            <w:tcW w:w="1701" w:type="dxa"/>
+            <w:tcW w:w="2552" w:type="dxa"/>
           </w:tcPr>
           <w:p>
             <w:pPr>
@@ -6549,7 +5419,7 @@
         </w:tc>
         <w:tc>
           <w:tcPr>
-            <w:tcW w:w="7371" w:type="dxa"/>
+            <w:tcW w:w="6520" w:type="dxa"/>
           </w:tcPr>
           <w:p>
             <w:pPr>
@@ -6565,91 +5435,126 @@
               <w:t xml:space="preserve"> gombatest </w:t>
             </w:r>
             <w:r>
-              <w:t xml:space="preserve">végre tudja-e hajtani </w:t>
-            </w:r>
-            <w:r>
-              <w:t>a</w:t>
-            </w:r>
-            <w:r>
-              <w:t xml:space="preserve"> nem a</w:t>
-            </w:r>
-            <w:r>
-              <w:t>z utolsó (</w:t>
-            </w:r>
-            <w:r>
-              <w:t>a</w:t>
-            </w:r>
-            <w:r>
-              <w:t>zaz nem a</w:t>
-            </w:r>
-            <w:r>
-              <w:t xml:space="preserve"> harmadik</w:t>
+              <w:t>végre tud</w:t>
+            </w:r>
+            <w:r>
+              <w:t>ja</w:t>
+            </w:r>
+            <w:r>
+              <w:t xml:space="preserve">-e hajtani </w:t>
+            </w:r>
+            <w:r>
+              <w:t>a harmadik (</w:t>
+            </w:r>
+            <w:r>
+              <w:t xml:space="preserve">összességében az </w:t>
+            </w:r>
+            <w:r>
+              <w:t xml:space="preserve">utolsó) </w:t>
+            </w:r>
+            <w:r>
+              <w:t>spórakilövés</w:t>
+            </w:r>
+            <w:r>
+              <w:t>é</w:t>
+            </w:r>
+            <w:r>
+              <w:t xml:space="preserve">t olyan </w:t>
+            </w:r>
+            <w:r>
+              <w:t>FertileTectonra (nem MultiLayeredTecton és nem AridTecton</w:t>
+            </w:r>
+            <w:r>
+              <w:t xml:space="preserve">; </w:t>
+            </w:r>
+            <w:r>
+              <w:t>céltekton</w:t>
+            </w:r>
+            <w:r>
+              <w:t>), amely</w:t>
+            </w:r>
+            <w:r>
+              <w:t xml:space="preserve"> a gombatest elhelyezkedés</w:t>
+            </w:r>
+            <w:r>
+              <w:t>e szerinti</w:t>
+            </w:r>
+            <w:r>
+              <w:t xml:space="preserve"> tekton</w:t>
+            </w:r>
+            <w:r>
+              <w:t>nal</w:t>
+            </w:r>
+            <w:r>
+              <w:t xml:space="preserve"> szomszédos </w:t>
+            </w:r>
+            <w:r>
+              <w:t xml:space="preserve">tekton </w:t>
+            </w:r>
+            <w:r>
+              <w:t>szomszéd</w:t>
+            </w:r>
+            <w:r>
+              <w:t>ja</w:t>
+            </w:r>
+            <w:r>
+              <w:t>.</w:t>
+            </w:r>
+          </w:p>
+          <w:p>
+            <w:pPr>
+              <w:jc w:val="both"/>
+            </w:pPr>
+          </w:p>
+          <w:p>
+            <w:pPr>
+              <w:jc w:val="both"/>
+            </w:pPr>
+            <w:r>
+              <w:t>A teszt eredményeként a gombatest spóráinak száma 0-ra csökken, és a kilőtt spórákat a továbbiakban a céltekton tartja nyilván. (G</w:t>
+            </w:r>
+            <w:r>
+              <w:t>ombatest az utolsó</w:t>
+            </w:r>
+            <w:r>
+              <w:t>, azaz a harmadik</w:t>
+            </w:r>
+            <w:r>
+              <w:t xml:space="preserve"> kilövése előtt csak valamely szomszédjára lőhet spórát. Fejlettnek az utolsó kilövése során minősül, amely abban nyilvánul meg, hogy ekkor a szomszédja szomszédjára is tud lőni.</w:t>
             </w:r>
             <w:r>
               <w:t>)</w:t>
             </w:r>
-            <w:r>
-              <w:t xml:space="preserve"> spórakilövését olyan </w:t>
-            </w:r>
-            <w:r>
-              <w:t>FertileTectonra (nem MultiLayeredTecton és nem AridTecton</w:t>
-            </w:r>
-            <w:r>
-              <w:t>), amely</w:t>
-            </w:r>
-            <w:r>
-              <w:t xml:space="preserve"> a gombatest elhelyezkedés</w:t>
-            </w:r>
-            <w:r>
-              <w:t>e szerinti</w:t>
-            </w:r>
-            <w:r>
-              <w:t xml:space="preserve"> tekton</w:t>
-            </w:r>
-            <w:r>
-              <w:t>nal</w:t>
-            </w:r>
-            <w:r>
-              <w:t xml:space="preserve"> szomszédos </w:t>
-            </w:r>
-            <w:r>
-              <w:t xml:space="preserve">tekton </w:t>
-            </w:r>
-            <w:r>
-              <w:t>szomszéd</w:t>
-            </w:r>
-            <w:r>
-              <w:t>ja.</w:t>
+          </w:p>
+          <w:p>
+            <w:pPr>
+              <w:jc w:val="both"/>
+            </w:pPr>
+          </w:p>
+          <w:p>
+            <w:pPr>
+              <w:jc w:val="both"/>
+            </w:pPr>
+            <w:r>
+              <w:lastRenderedPageBreak/>
+              <w:t>(Megjegyzés:</w:t>
+            </w:r>
+            <w:r>
+              <w:t xml:space="preserve"> MultiLayeredTecton</w:t>
+            </w:r>
+            <w:r>
+              <w:t xml:space="preserve">, </w:t>
+            </w:r>
+            <w:r>
+              <w:t>AridTecton</w:t>
+            </w:r>
+            <w:r>
+              <w:t xml:space="preserve"> és SemiFertileTecton mint céltektonok esetén a teszt hasonlóképpen működik, mutatis mutandis.)</w:t>
             </w:r>
           </w:p>
         </w:tc>
       </w:tr>
     </w:tbl>
-    <w:p/>
-    <w:p>
-      <w:r>
-        <w:rPr>
-          <w:highlight w:val="yellow"/>
-        </w:rPr>
-        <w:t xml:space="preserve">Ugyanezekkel a feltételekkel a többi </w:t>
-      </w:r>
-      <w:proofErr w:type="spellStart"/>
-      <w:r>
-        <w:rPr>
-          <w:highlight w:val="yellow"/>
-        </w:rPr>
-        <w:t>tektonfajtánál</w:t>
-      </w:r>
-      <w:proofErr w:type="spellEnd"/>
-      <w:r>
-        <w:rPr>
-          <w:highlight w:val="yellow"/>
-        </w:rPr>
-        <w:t xml:space="preserve"> is.</w:t>
-      </w:r>
-    </w:p>
-    <w:p/>
-    <w:p/>
     <w:p>
       <w:pPr>
         <w:pStyle w:val="Cmsor3"/>
@@ -6657,7 +5562,7 @@
           <w:ilvl w:val="0"/>
           <w:numId w:val="0"/>
         </w:numPr>
-        <w:spacing w:before="120" w:after="120" w:line="276" w:lineRule="auto"/>
+        <w:spacing w:before="360" w:after="120" w:line="276" w:lineRule="auto"/>
         <w:jc w:val="both"/>
         <w:rPr>
           <w:rFonts w:ascii="Times New Roman" w:hAnsi="Times New Roman" w:cs="Times New Roman"/>
@@ -6672,8 +5577,9 @@
           <w:rFonts w:ascii="Times New Roman" w:hAnsi="Times New Roman" w:cs="Times New Roman"/>
           <w:sz w:val="24"/>
           <w:szCs w:val="24"/>
-          <w:highlight w:val="magenta"/>
-        </w:rPr>
+          <w:highlight w:val="yellow"/>
+        </w:rPr>
+        <w:lastRenderedPageBreak/>
         <w:t>TSZ/</w:t>
       </w:r>
       <w:r>
@@ -6681,7 +5587,7 @@
           <w:rFonts w:ascii="Times New Roman" w:hAnsi="Times New Roman" w:cs="Times New Roman"/>
           <w:sz w:val="24"/>
           <w:szCs w:val="24"/>
-          <w:highlight w:val="magenta"/>
+          <w:highlight w:val="yellow"/>
         </w:rPr>
         <w:t>7</w:t>
       </w:r>
@@ -6690,7 +5596,7 @@
           <w:rFonts w:ascii="Times New Roman" w:hAnsi="Times New Roman" w:cs="Times New Roman"/>
           <w:sz w:val="24"/>
           <w:szCs w:val="24"/>
-          <w:highlight w:val="magenta"/>
+          <w:highlight w:val="yellow"/>
         </w:rPr>
         <w:t>.</w:t>
       </w:r>
@@ -6700,74 +5606,31 @@
           <w:sz w:val="24"/>
           <w:szCs w:val="24"/>
         </w:rPr>
+        <w:t xml:space="preserve"> számú teszteset – Gombatest </w:t>
+      </w:r>
+      <w:r>
+        <w:rPr>
+          <w:rFonts w:ascii="Times New Roman" w:hAnsi="Times New Roman" w:cs="Times New Roman"/>
+          <w:sz w:val="24"/>
+          <w:szCs w:val="24"/>
+        </w:rPr>
+        <w:t>sikertelen</w:t>
+      </w:r>
+      <w:r>
+        <w:rPr>
+          <w:rFonts w:ascii="Times New Roman" w:hAnsi="Times New Roman" w:cs="Times New Roman"/>
+          <w:sz w:val="24"/>
+          <w:szCs w:val="24"/>
+        </w:rPr>
+        <w:t xml:space="preserve"> spórakilövése olyan FertileTectonra (nem MultiLayeredTecton és nem AridTecton), amely a gombatest elhelyezkedése szerinti tektonnal szomszédos tekton szomszédja</w:t>
+      </w:r>
+      <w:r>
+        <w:rPr>
+          <w:rFonts w:ascii="Times New Roman" w:hAnsi="Times New Roman" w:cs="Times New Roman"/>
+          <w:sz w:val="24"/>
+          <w:szCs w:val="24"/>
+        </w:rPr>
         <w:t xml:space="preserve"> </w:t>
-      </w:r>
-      <w:r>
-        <w:rPr>
-          <w:rFonts w:ascii="Times New Roman" w:hAnsi="Times New Roman" w:cs="Times New Roman"/>
-          <w:sz w:val="24"/>
-          <w:szCs w:val="24"/>
-        </w:rPr>
-        <w:t>számú</w:t>
-      </w:r>
-      <w:r>
-        <w:rPr>
-          <w:rFonts w:ascii="Times New Roman" w:hAnsi="Times New Roman" w:cs="Times New Roman"/>
-          <w:sz w:val="24"/>
-          <w:szCs w:val="24"/>
-        </w:rPr>
-        <w:t xml:space="preserve"> teszteset </w:t>
-      </w:r>
-      <w:r>
-        <w:rPr>
-          <w:rFonts w:ascii="Times New Roman" w:hAnsi="Times New Roman" w:cs="Times New Roman"/>
-          <w:sz w:val="24"/>
-          <w:szCs w:val="24"/>
-        </w:rPr>
-        <w:t xml:space="preserve">– </w:t>
-      </w:r>
-      <w:r>
-        <w:rPr>
-          <w:rFonts w:ascii="Times New Roman" w:hAnsi="Times New Roman" w:cs="Times New Roman"/>
-          <w:sz w:val="24"/>
-          <w:szCs w:val="24"/>
-        </w:rPr>
-        <w:t xml:space="preserve">Gombatest sikertelen spórakilövése olyan FertileTectonra (nem MultiLayeredTecton és nem AridTecton), amely a gombatest elhelyezkedése szerinti tekton második szomszédja (teszteset a </w:t>
-      </w:r>
-      <w:r>
-        <w:rPr>
-          <w:rFonts w:ascii="Times New Roman" w:hAnsi="Times New Roman" w:cs="Times New Roman"/>
-          <w:sz w:val="24"/>
-          <w:szCs w:val="24"/>
-          <w:highlight w:val="magenta"/>
-        </w:rPr>
-        <w:t>TSZ/2.</w:t>
-      </w:r>
-      <w:r>
-        <w:rPr>
-          <w:rFonts w:ascii="Times New Roman" w:hAnsi="Times New Roman" w:cs="Times New Roman"/>
-          <w:sz w:val="24"/>
-          <w:szCs w:val="24"/>
-        </w:rPr>
-        <w:t xml:space="preserve"> számú use case-</w:t>
-      </w:r>
-      <w:proofErr w:type="spellStart"/>
-      <w:r>
-        <w:rPr>
-          <w:rFonts w:ascii="Times New Roman" w:hAnsi="Times New Roman" w:cs="Times New Roman"/>
-          <w:sz w:val="24"/>
-          <w:szCs w:val="24"/>
-        </w:rPr>
-        <w:t>hez</w:t>
-      </w:r>
-      <w:proofErr w:type="spellEnd"/>
-      <w:r>
-        <w:rPr>
-          <w:rFonts w:ascii="Times New Roman" w:hAnsi="Times New Roman" w:cs="Times New Roman"/>
-          <w:sz w:val="24"/>
-          <w:szCs w:val="24"/>
-        </w:rPr>
-        <w:t>)</w:t>
       </w:r>
     </w:p>
     <w:tbl>
@@ -6785,8 +5648,8 @@
         <w:tblLook w:val="01E0" w:firstRow="1" w:lastRow="1" w:firstColumn="1" w:lastColumn="1" w:noHBand="0" w:noVBand="0"/>
       </w:tblPr>
       <w:tblGrid>
-        <w:gridCol w:w="1701"/>
-        <w:gridCol w:w="7371"/>
+        <w:gridCol w:w="2552"/>
+        <w:gridCol w:w="6520"/>
       </w:tblGrid>
       <w:tr>
         <w:trPr>
@@ -6794,7 +5657,7 @@
         </w:trPr>
         <w:tc>
           <w:tcPr>
-            <w:tcW w:w="1701" w:type="dxa"/>
+            <w:tcW w:w="2552" w:type="dxa"/>
             <w:tcBorders>
               <w:bottom w:val="double" w:sz="4" w:space="0" w:color="auto"/>
             </w:tcBorders>
@@ -6816,7 +5679,7 @@
         </w:tc>
         <w:tc>
           <w:tcPr>
-            <w:tcW w:w="7371" w:type="dxa"/>
+            <w:tcW w:w="6520" w:type="dxa"/>
             <w:tcBorders>
               <w:bottom w:val="double" w:sz="4" w:space="0" w:color="auto"/>
             </w:tcBorders>
@@ -6847,39 +5710,19 @@
               <w:t xml:space="preserve"> tekton</w:t>
             </w:r>
             <w:r>
-              <w:t xml:space="preserve"> második szomszédja (</w:t>
-            </w:r>
-            <w:r>
-              <w:t xml:space="preserve">teszteset a </w:t>
-            </w:r>
-            <w:r>
-              <w:rPr>
-                <w:highlight w:val="magenta"/>
-              </w:rPr>
-              <w:t>TSZ/</w:t>
-            </w:r>
-            <w:r>
-              <w:rPr>
-                <w:highlight w:val="magenta"/>
-              </w:rPr>
-              <w:t>2</w:t>
-            </w:r>
-            <w:r>
-              <w:rPr>
-                <w:highlight w:val="magenta"/>
-              </w:rPr>
-              <w:t>.</w:t>
-            </w:r>
-            <w:r>
-              <w:t xml:space="preserve"> számú use case-</w:t>
-            </w:r>
-            <w:proofErr w:type="spellStart"/>
-            <w:r>
-              <w:t>hez</w:t>
-            </w:r>
-            <w:proofErr w:type="spellEnd"/>
-            <w:r>
-              <w:t>)</w:t>
+              <w:t>nal</w:t>
+            </w:r>
+            <w:r>
+              <w:t xml:space="preserve"> szomszédos </w:t>
+            </w:r>
+            <w:r>
+              <w:t xml:space="preserve">tekton </w:t>
+            </w:r>
+            <w:r>
+              <w:t>szomszéd</w:t>
+            </w:r>
+            <w:r>
+              <w:t>ja</w:t>
             </w:r>
           </w:p>
         </w:tc>
@@ -6890,7 +5733,7 @@
         </w:trPr>
         <w:tc>
           <w:tcPr>
-            <w:tcW w:w="1701" w:type="dxa"/>
+            <w:tcW w:w="2552" w:type="dxa"/>
             <w:tcBorders>
               <w:top w:val="double" w:sz="4" w:space="0" w:color="auto"/>
             </w:tcBorders>
@@ -6912,7 +5755,7 @@
         </w:tc>
         <w:tc>
           <w:tcPr>
-            <w:tcW w:w="7371" w:type="dxa"/>
+            <w:tcW w:w="6520" w:type="dxa"/>
             <w:tcBorders>
               <w:top w:val="double" w:sz="4" w:space="0" w:color="auto"/>
             </w:tcBorders>
@@ -6925,7 +5768,19 @@
               <w:t xml:space="preserve">Gombatest </w:t>
             </w:r>
             <w:r>
-              <w:t xml:space="preserve">sikertelen spórakilövése olyan </w:t>
+              <w:t>sikertelen</w:t>
+            </w:r>
+            <w:r>
+              <w:t>ül kísérel meg</w:t>
+            </w:r>
+            <w:r>
+              <w:t xml:space="preserve"> spórakilövés</w:t>
+            </w:r>
+            <w:r>
+              <w:t>t</w:t>
+            </w:r>
+            <w:r>
+              <w:t xml:space="preserve"> olyan </w:t>
             </w:r>
             <w:r>
               <w:t>FertileTectonra (nem MultiLayeredTecton és nem AridTecton</w:t>
@@ -6943,7 +5798,31 @@
               <w:t xml:space="preserve"> tekton</w:t>
             </w:r>
             <w:r>
-              <w:t xml:space="preserve"> második szomszédja</w:t>
+              <w:t>nal</w:t>
+            </w:r>
+            <w:r>
+              <w:t xml:space="preserve"> szomszédos </w:t>
+            </w:r>
+            <w:r>
+              <w:t xml:space="preserve">tekton </w:t>
+            </w:r>
+            <w:r>
+              <w:t>szomszéd</w:t>
+            </w:r>
+            <w:r>
+              <w:t>ja</w:t>
+            </w:r>
+            <w:r>
+              <w:t>, mert nem ez lesz a gombatest</w:t>
+            </w:r>
+            <w:r>
+              <w:t xml:space="preserve"> harmadik (összességében az utolsó)</w:t>
+            </w:r>
+            <w:r>
+              <w:t xml:space="preserve"> </w:t>
+            </w:r>
+            <w:r>
+              <w:t>spórakilövése.</w:t>
             </w:r>
           </w:p>
         </w:tc>
@@ -6954,7 +5833,7 @@
         </w:trPr>
         <w:tc>
           <w:tcPr>
-            <w:tcW w:w="1701" w:type="dxa"/>
+            <w:tcW w:w="2552" w:type="dxa"/>
           </w:tcPr>
           <w:p>
             <w:pPr>
@@ -6973,7 +5852,7 @@
         </w:tc>
         <w:tc>
           <w:tcPr>
-            <w:tcW w:w="7371" w:type="dxa"/>
+            <w:tcW w:w="6520" w:type="dxa"/>
           </w:tcPr>
           <w:p>
             <w:pPr>
@@ -6983,18 +5862,501 @@
               <w:t xml:space="preserve">Annak ellenőrzése, hogy </w:t>
             </w:r>
             <w:r>
-              <w:t xml:space="preserve">egy gombatest </w:t>
+              <w:t>a</w:t>
+            </w:r>
+            <w:r>
+              <w:t xml:space="preserve"> gombatest </w:t>
             </w:r>
             <w:r>
               <w:t xml:space="preserve">végre tudja-e hajtani </w:t>
             </w:r>
             <w:r>
+              <w:t>a</w:t>
+            </w:r>
+            <w:r>
+              <w:t xml:space="preserve"> nem a</w:t>
+            </w:r>
+            <w:r>
+              <w:t>z utolsó (</w:t>
+            </w:r>
+            <w:r>
+              <w:t>a</w:t>
+            </w:r>
+            <w:r>
+              <w:t>zaz nem a</w:t>
+            </w:r>
+            <w:r>
+              <w:t xml:space="preserve"> harmadik</w:t>
+            </w:r>
+            <w:r>
+              <w:t>)</w:t>
+            </w:r>
+            <w:r>
+              <w:t xml:space="preserve"> spórakilövését olyan </w:t>
+            </w:r>
+            <w:r>
+              <w:t>FertileTectonra (nem MultiLayeredTecton és nem AridTecton</w:t>
+            </w:r>
+            <w:r>
+              <w:t>; céltekton</w:t>
+            </w:r>
+            <w:r>
+              <w:t>), amely</w:t>
+            </w:r>
+            <w:r>
+              <w:t xml:space="preserve"> a gombatest elhelyezkedés</w:t>
+            </w:r>
+            <w:r>
+              <w:t>e szerinti</w:t>
+            </w:r>
+            <w:r>
+              <w:t xml:space="preserve"> tekton</w:t>
+            </w:r>
+            <w:r>
+              <w:t>nal</w:t>
+            </w:r>
+            <w:r>
+              <w:t xml:space="preserve"> szomszédos </w:t>
+            </w:r>
+            <w:r>
+              <w:t xml:space="preserve">tekton </w:t>
+            </w:r>
+            <w:r>
+              <w:t>szomszéd</w:t>
+            </w:r>
+            <w:r>
+              <w:t>ja.</w:t>
+            </w:r>
+          </w:p>
+          <w:p>
+            <w:pPr>
+              <w:jc w:val="both"/>
+            </w:pPr>
+          </w:p>
+          <w:p>
+            <w:pPr>
+              <w:jc w:val="both"/>
+            </w:pPr>
+            <w:r>
+              <w:t xml:space="preserve">A teszt eredményeként a gombatest spóráinak száma </w:t>
+            </w:r>
+            <w:r>
+              <w:t xml:space="preserve">változatlan marad, és a céltekton által nyilvántartott spórákban sem következik be változás. </w:t>
+            </w:r>
+            <w:r>
+              <w:t>(G</w:t>
+            </w:r>
+            <w:r>
+              <w:t>ombatest az utolsó</w:t>
+            </w:r>
+            <w:r>
+              <w:t>, azaz a harmadik</w:t>
+            </w:r>
+            <w:r>
+              <w:t xml:space="preserve"> kilövése előtt csak valamely szomszédjára lőhet spórát. Fejlettnek az utolsó kilövése során minősül, amely abban nyilvánul meg, hogy ekkor a szomszédja szomszédjára is tud lőni.</w:t>
+            </w:r>
+            <w:r>
+              <w:t>)</w:t>
+            </w:r>
+          </w:p>
+          <w:p>
+            <w:pPr>
+              <w:jc w:val="both"/>
+            </w:pPr>
+          </w:p>
+          <w:p>
+            <w:pPr>
+              <w:jc w:val="both"/>
+            </w:pPr>
+            <w:r>
+              <w:t>(Megjegyzés:</w:t>
+            </w:r>
+            <w:r>
+              <w:t xml:space="preserve"> MultiLayeredTecton</w:t>
+            </w:r>
+            <w:r>
+              <w:t xml:space="preserve">, </w:t>
+            </w:r>
+            <w:r>
+              <w:t>AridTecton</w:t>
+            </w:r>
+            <w:r>
+              <w:t xml:space="preserve"> és SemiFertileTecton mint céltektonok esetén a teszt hasonlóképpen működik, mutatis mutandis.)</w:t>
+            </w:r>
+          </w:p>
+        </w:tc>
+      </w:tr>
+    </w:tbl>
+    <w:p>
+      <w:pPr>
+        <w:pStyle w:val="Cmsor3"/>
+        <w:numPr>
+          <w:ilvl w:val="0"/>
+          <w:numId w:val="0"/>
+        </w:numPr>
+        <w:spacing w:before="360" w:after="120" w:line="276" w:lineRule="auto"/>
+        <w:jc w:val="both"/>
+        <w:rPr>
+          <w:rFonts w:ascii="Times New Roman" w:hAnsi="Times New Roman" w:cs="Times New Roman"/>
+          <w:i/>
+          <w:iCs/>
+          <w:sz w:val="24"/>
+          <w:szCs w:val="24"/>
+        </w:rPr>
+      </w:pPr>
+      <w:r>
+        <w:rPr>
+          <w:rFonts w:ascii="Times New Roman" w:hAnsi="Times New Roman" w:cs="Times New Roman"/>
+          <w:sz w:val="24"/>
+          <w:szCs w:val="24"/>
+          <w:highlight w:val="yellow"/>
+        </w:rPr>
+        <w:t>TSZ/</w:t>
+      </w:r>
+      <w:r>
+        <w:rPr>
+          <w:rFonts w:ascii="Times New Roman" w:hAnsi="Times New Roman" w:cs="Times New Roman"/>
+          <w:sz w:val="24"/>
+          <w:szCs w:val="24"/>
+          <w:highlight w:val="yellow"/>
+        </w:rPr>
+        <w:t>8</w:t>
+      </w:r>
+      <w:r>
+        <w:rPr>
+          <w:rFonts w:ascii="Times New Roman" w:hAnsi="Times New Roman" w:cs="Times New Roman"/>
+          <w:sz w:val="24"/>
+          <w:szCs w:val="24"/>
+          <w:highlight w:val="yellow"/>
+        </w:rPr>
+        <w:t>.</w:t>
+      </w:r>
+      <w:r>
+        <w:rPr>
+          <w:rFonts w:ascii="Times New Roman" w:hAnsi="Times New Roman" w:cs="Times New Roman"/>
+          <w:sz w:val="24"/>
+          <w:szCs w:val="24"/>
+        </w:rPr>
+        <w:t xml:space="preserve"> számú teszteset – </w:t>
+      </w:r>
+      <w:r>
+        <w:rPr>
+          <w:rFonts w:ascii="Times New Roman" w:hAnsi="Times New Roman" w:cs="Times New Roman"/>
+          <w:sz w:val="24"/>
+          <w:szCs w:val="24"/>
+        </w:rPr>
+        <w:t xml:space="preserve">Gombatest sikertelen spórakilövése olyan FertileTectonra (nem MultiLayeredTecton és nem AridTecton), amely a gombatest elhelyezkedése szerinti tekton </w:t>
+      </w:r>
+      <w:r>
+        <w:rPr>
+          <w:rFonts w:ascii="Times New Roman" w:hAnsi="Times New Roman" w:cs="Times New Roman"/>
+          <w:sz w:val="24"/>
+          <w:szCs w:val="24"/>
+        </w:rPr>
+        <w:t>harmadik</w:t>
+      </w:r>
+      <w:r>
+        <w:rPr>
+          <w:rFonts w:ascii="Times New Roman" w:hAnsi="Times New Roman" w:cs="Times New Roman"/>
+          <w:sz w:val="24"/>
+          <w:szCs w:val="24"/>
+        </w:rPr>
+        <w:t xml:space="preserve"> szomszédja </w:t>
+      </w:r>
+    </w:p>
+    <w:tbl>
+      <w:tblPr>
+        <w:tblW w:w="0" w:type="auto"/>
+        <w:tblInd w:w="108" w:type="dxa"/>
+        <w:tblBorders>
+          <w:top w:val="single" w:sz="4" w:space="0" w:color="auto"/>
+          <w:left w:val="single" w:sz="4" w:space="0" w:color="auto"/>
+          <w:bottom w:val="single" w:sz="4" w:space="0" w:color="auto"/>
+          <w:right w:val="single" w:sz="4" w:space="0" w:color="auto"/>
+          <w:insideH w:val="single" w:sz="4" w:space="0" w:color="auto"/>
+          <w:insideV w:val="single" w:sz="4" w:space="0" w:color="auto"/>
+        </w:tblBorders>
+        <w:tblLook w:val="01E0" w:firstRow="1" w:lastRow="1" w:firstColumn="1" w:lastColumn="1" w:noHBand="0" w:noVBand="0"/>
+      </w:tblPr>
+      <w:tblGrid>
+        <w:gridCol w:w="2552"/>
+        <w:gridCol w:w="6520"/>
+      </w:tblGrid>
+      <w:tr>
+        <w:trPr>
+          <w:trHeight w:val="270"/>
+        </w:trPr>
+        <w:tc>
+          <w:tcPr>
+            <w:tcW w:w="2552" w:type="dxa"/>
+            <w:tcBorders>
+              <w:bottom w:val="double" w:sz="4" w:space="0" w:color="auto"/>
+            </w:tcBorders>
+          </w:tcPr>
+          <w:p>
+            <w:pPr>
+              <w:jc w:val="both"/>
+              <w:rPr>
+                <w:b/>
+              </w:rPr>
+            </w:pPr>
+            <w:r>
+              <w:rPr>
+                <w:b/>
+              </w:rPr>
+              <w:t>Teszteset neve</w:t>
+            </w:r>
+          </w:p>
+        </w:tc>
+        <w:tc>
+          <w:tcPr>
+            <w:tcW w:w="6520" w:type="dxa"/>
+            <w:tcBorders>
+              <w:bottom w:val="double" w:sz="4" w:space="0" w:color="auto"/>
+            </w:tcBorders>
+          </w:tcPr>
+          <w:p>
+            <w:pPr>
+              <w:jc w:val="both"/>
+            </w:pPr>
+            <w:r>
+              <w:t xml:space="preserve">Gombatest </w:t>
+            </w:r>
+            <w:r>
+              <w:t xml:space="preserve">sikertelen spórakilövése olyan </w:t>
+            </w:r>
+            <w:r>
+              <w:t>FertileTectonra (nem MultiLayeredTecton és nem AridTecton</w:t>
+            </w:r>
+            <w:r>
+              <w:t>), amely</w:t>
+            </w:r>
+            <w:r>
+              <w:t xml:space="preserve"> a gombatest elhelyezkedés</w:t>
+            </w:r>
+            <w:r>
+              <w:t>e szerinti</w:t>
+            </w:r>
+            <w:r>
+              <w:t xml:space="preserve"> tekton</w:t>
+            </w:r>
+            <w:r>
+              <w:t xml:space="preserve"> </w:t>
+            </w:r>
+            <w:r>
+              <w:t>harmadik</w:t>
+            </w:r>
+            <w:r>
+              <w:t xml:space="preserve"> </w:t>
+            </w:r>
+            <w:r>
+              <w:t xml:space="preserve">szomszédja </w:t>
+            </w:r>
+          </w:p>
+        </w:tc>
+      </w:tr>
+      <w:tr>
+        <w:trPr>
+          <w:trHeight w:val="270"/>
+        </w:trPr>
+        <w:tc>
+          <w:tcPr>
+            <w:tcW w:w="2552" w:type="dxa"/>
+            <w:tcBorders>
+              <w:top w:val="double" w:sz="4" w:space="0" w:color="auto"/>
+            </w:tcBorders>
+          </w:tcPr>
+          <w:p>
+            <w:pPr>
+              <w:jc w:val="both"/>
+              <w:rPr>
+                <w:b/>
+              </w:rPr>
+            </w:pPr>
+            <w:r>
+              <w:rPr>
+                <w:b/>
+              </w:rPr>
+              <w:t>Rövid leírás</w:t>
+            </w:r>
+          </w:p>
+        </w:tc>
+        <w:tc>
+          <w:tcPr>
+            <w:tcW w:w="6520" w:type="dxa"/>
+            <w:tcBorders>
+              <w:top w:val="double" w:sz="4" w:space="0" w:color="auto"/>
+            </w:tcBorders>
+          </w:tcPr>
+          <w:p>
+            <w:pPr>
+              <w:jc w:val="both"/>
+            </w:pPr>
+            <w:r>
+              <w:t xml:space="preserve">Gombatest </w:t>
+            </w:r>
+            <w:r>
+              <w:t xml:space="preserve">sikertelenül kísérel meg spórakilövést </w:t>
+            </w:r>
+            <w:r>
+              <w:t xml:space="preserve">olyan </w:t>
+            </w:r>
+            <w:r>
+              <w:t>FertileTectonra (nem MultiLayeredTecton és nem AridTecton</w:t>
+            </w:r>
+            <w:r>
+              <w:t xml:space="preserve">, </w:t>
+            </w:r>
+            <w:r>
+              <w:t>céltekton</w:t>
+            </w:r>
+            <w:r>
+              <w:t>), amely</w:t>
+            </w:r>
+            <w:r>
+              <w:t xml:space="preserve"> a gombatest elhelyezkedés</w:t>
+            </w:r>
+            <w:r>
+              <w:t>e szerinti</w:t>
+            </w:r>
+            <w:r>
+              <w:t xml:space="preserve"> tekton</w:t>
+            </w:r>
+            <w:r>
+              <w:t xml:space="preserve"> </w:t>
+            </w:r>
+            <w:r>
+              <w:t>harmadik</w:t>
+            </w:r>
+            <w:r>
+              <w:t xml:space="preserve"> </w:t>
+            </w:r>
+            <w:r>
+              <w:t>szomszédja</w:t>
+            </w:r>
+            <w:r>
+              <w:t>. [Azaz l</w:t>
+            </w:r>
+            <w:r>
+              <w:t>étezik A, B, C és D FertileTecton, amelyek a következőképpen szomszédosak (a szomszédosságot a – jelöli): A</w:t>
+            </w:r>
+            <w:r>
+              <w:t xml:space="preserve"> </w:t>
+            </w:r>
+            <w:r>
+              <w:t>–</w:t>
+            </w:r>
+            <w:r>
+              <w:t xml:space="preserve"> </w:t>
+            </w:r>
+            <w:r>
+              <w:t>B</w:t>
+            </w:r>
+            <w:r>
+              <w:t xml:space="preserve"> </w:t>
+            </w:r>
+            <w:r>
+              <w:t>–</w:t>
+            </w:r>
+            <w:r>
+              <w:t xml:space="preserve"> </w:t>
+            </w:r>
+            <w:r>
+              <w:t>C</w:t>
+            </w:r>
+            <w:r>
+              <w:t xml:space="preserve"> </w:t>
+            </w:r>
+            <w:r>
+              <w:t>–</w:t>
+            </w:r>
+            <w:r>
+              <w:t xml:space="preserve"> </w:t>
+            </w:r>
+            <w:r>
+              <w:t xml:space="preserve">D. </w:t>
+            </w:r>
+            <w:r>
+              <w:t xml:space="preserve">(A tektonok egyéb módon nem szomszédosak egymással.) </w:t>
+            </w:r>
+            <w:r>
+              <w:t>A</w:t>
+            </w:r>
+            <w:r>
+              <w:t xml:space="preserve"> gombatest A</w:t>
+            </w:r>
+            <w:r>
+              <w:t xml:space="preserve"> FertileTectonon található.</w:t>
+            </w:r>
+            <w:r>
+              <w:t>]</w:t>
+            </w:r>
+          </w:p>
+        </w:tc>
+      </w:tr>
+      <w:tr>
+        <w:trPr>
+          <w:trHeight w:val="270"/>
+        </w:trPr>
+        <w:tc>
+          <w:tcPr>
+            <w:tcW w:w="2552" w:type="dxa"/>
+          </w:tcPr>
+          <w:p>
+            <w:pPr>
+              <w:jc w:val="both"/>
+              <w:rPr>
+                <w:b/>
+              </w:rPr>
+            </w:pPr>
+            <w:r>
+              <w:rPr>
+                <w:b/>
+              </w:rPr>
+              <w:lastRenderedPageBreak/>
+              <w:t>Teszt célja</w:t>
+            </w:r>
+          </w:p>
+        </w:tc>
+        <w:tc>
+          <w:tcPr>
+            <w:tcW w:w="6520" w:type="dxa"/>
+          </w:tcPr>
+          <w:p>
+            <w:pPr>
+              <w:jc w:val="both"/>
+            </w:pPr>
+            <w:r>
+              <w:t xml:space="preserve">Annak ellenőrzése, hogy </w:t>
+            </w:r>
+            <w:r>
+              <w:t>a</w:t>
+            </w:r>
+            <w:r>
+              <w:t xml:space="preserve"> gombatest </w:t>
+            </w:r>
+            <w:r>
+              <w:t>végre tud</w:t>
+            </w:r>
+            <w:r>
+              <w:t>-e</w:t>
+            </w:r>
+            <w:r>
+              <w:t xml:space="preserve"> hajtani </w:t>
+            </w:r>
+            <w:r>
               <w:t xml:space="preserve">spórakilövést olyan </w:t>
             </w:r>
             <w:r>
               <w:t>FertileTectonra (nem MultiLayeredTecton és nem AridTecton</w:t>
             </w:r>
             <w:r>
+              <w:t xml:space="preserve">; </w:t>
+            </w:r>
+            <w:r>
+              <w:t>céltekton</w:t>
+            </w:r>
+            <w:r>
               <w:t>), amely</w:t>
             </w:r>
             <w:r>
@@ -7007,10 +6369,832 @@
               <w:t xml:space="preserve"> tekton</w:t>
             </w:r>
             <w:r>
-              <w:t xml:space="preserve"> második szomszédja</w:t>
-            </w:r>
-            <w:r>
-              <w:t>, amely művelet a gombatest érettségétől függetlenül nem lehetséges.</w:t>
+              <w:t xml:space="preserve"> </w:t>
+            </w:r>
+            <w:r>
+              <w:t>harmadik</w:t>
+            </w:r>
+            <w:r>
+              <w:t xml:space="preserve"> </w:t>
+            </w:r>
+            <w:r>
+              <w:t>szomszédja</w:t>
+            </w:r>
+            <w:r>
+              <w:t xml:space="preserve"> – a</w:t>
+            </w:r>
+            <w:r>
+              <w:t xml:space="preserve"> művelet a gombatest érettségétől függetlenül nem lehetséges.</w:t>
+            </w:r>
+          </w:p>
+          <w:p>
+            <w:pPr>
+              <w:jc w:val="both"/>
+            </w:pPr>
+          </w:p>
+          <w:p>
+            <w:pPr>
+              <w:jc w:val="both"/>
+            </w:pPr>
+            <w:r>
+              <w:t>A teszt eredményeként a gombatest spóráinak száma változatlan marad, és a céltekton által nyilvántartott spórákban sem következik be változás. (G</w:t>
+            </w:r>
+            <w:r>
+              <w:t>ombatest az utolsó</w:t>
+            </w:r>
+            <w:r>
+              <w:t>, azaz a harmadik</w:t>
+            </w:r>
+            <w:r>
+              <w:t xml:space="preserve"> kilövése előtt csak valamely szomszédjára lőhet spórát. Fejlettnek az utolsó kilövése során minősül, amely abban nyilvánul meg, hogy ekkor a szomszédja szomszédjára is tud lőni.</w:t>
+            </w:r>
+            <w:r>
+              <w:t>)</w:t>
+            </w:r>
+          </w:p>
+          <w:p>
+            <w:pPr>
+              <w:jc w:val="both"/>
+            </w:pPr>
+          </w:p>
+          <w:p>
+            <w:pPr>
+              <w:jc w:val="both"/>
+            </w:pPr>
+            <w:r>
+              <w:t>(Megjegyzés:</w:t>
+            </w:r>
+            <w:r>
+              <w:t xml:space="preserve"> MultiLayeredTecton</w:t>
+            </w:r>
+            <w:r>
+              <w:t xml:space="preserve">, </w:t>
+            </w:r>
+            <w:r>
+              <w:t>AridTecton</w:t>
+            </w:r>
+            <w:r>
+              <w:t xml:space="preserve"> és SemiFertileTecton mint céltektonok esetén a teszt hasonlóképpen működik, mutatis mutandis.)</w:t>
+            </w:r>
+          </w:p>
+        </w:tc>
+      </w:tr>
+    </w:tbl>
+    <w:p>
+      <w:pPr>
+        <w:pStyle w:val="Cmsor3"/>
+        <w:numPr>
+          <w:ilvl w:val="0"/>
+          <w:numId w:val="0"/>
+        </w:numPr>
+        <w:spacing w:before="360" w:after="120" w:line="276" w:lineRule="auto"/>
+        <w:jc w:val="both"/>
+        <w:rPr>
+          <w:rFonts w:ascii="Times New Roman" w:hAnsi="Times New Roman" w:cs="Times New Roman"/>
+          <w:i/>
+          <w:iCs/>
+          <w:sz w:val="24"/>
+          <w:szCs w:val="24"/>
+        </w:rPr>
+      </w:pPr>
+      <w:r>
+        <w:rPr>
+          <w:rFonts w:ascii="Times New Roman" w:hAnsi="Times New Roman" w:cs="Times New Roman"/>
+          <w:sz w:val="24"/>
+          <w:szCs w:val="24"/>
+          <w:highlight w:val="yellow"/>
+        </w:rPr>
+        <w:t>TSZ/</w:t>
+      </w:r>
+      <w:r>
+        <w:rPr>
+          <w:rFonts w:ascii="Times New Roman" w:hAnsi="Times New Roman" w:cs="Times New Roman"/>
+          <w:sz w:val="24"/>
+          <w:szCs w:val="24"/>
+          <w:highlight w:val="yellow"/>
+        </w:rPr>
+        <w:t>9</w:t>
+      </w:r>
+      <w:r>
+        <w:rPr>
+          <w:rFonts w:ascii="Times New Roman" w:hAnsi="Times New Roman" w:cs="Times New Roman"/>
+          <w:sz w:val="24"/>
+          <w:szCs w:val="24"/>
+          <w:highlight w:val="yellow"/>
+        </w:rPr>
+        <w:t>.</w:t>
+      </w:r>
+      <w:r>
+        <w:rPr>
+          <w:rFonts w:ascii="Times New Roman" w:hAnsi="Times New Roman" w:cs="Times New Roman"/>
+          <w:sz w:val="24"/>
+          <w:szCs w:val="24"/>
+        </w:rPr>
+        <w:t xml:space="preserve"> számú teszteset – </w:t>
+      </w:r>
+      <w:r>
+        <w:rPr>
+          <w:rFonts w:ascii="Times New Roman" w:hAnsi="Times New Roman" w:cs="Times New Roman"/>
+          <w:sz w:val="24"/>
+          <w:szCs w:val="24"/>
+        </w:rPr>
+        <w:t>Inaktív g</w:t>
+      </w:r>
+      <w:r>
+        <w:rPr>
+          <w:rFonts w:ascii="Times New Roman" w:hAnsi="Times New Roman" w:cs="Times New Roman"/>
+          <w:sz w:val="24"/>
+          <w:szCs w:val="24"/>
+        </w:rPr>
+        <w:t xml:space="preserve">ombatest </w:t>
+      </w:r>
+      <w:r>
+        <w:rPr>
+          <w:rFonts w:ascii="Times New Roman" w:hAnsi="Times New Roman" w:cs="Times New Roman"/>
+          <w:sz w:val="24"/>
+          <w:szCs w:val="24"/>
+        </w:rPr>
+        <w:t>sikertelen</w:t>
+      </w:r>
+      <w:r>
+        <w:rPr>
+          <w:rFonts w:ascii="Times New Roman" w:hAnsi="Times New Roman" w:cs="Times New Roman"/>
+          <w:sz w:val="24"/>
+          <w:szCs w:val="24"/>
+        </w:rPr>
+        <w:t xml:space="preserve"> spórakilövése a gombatest elhelyezkedése szerinti tektonnal szomszédos FertileTectonra (nem MultiLayeredTecton és nem AridTecton)</w:t>
+      </w:r>
+    </w:p>
+    <w:tbl>
+      <w:tblPr>
+        <w:tblW w:w="0" w:type="auto"/>
+        <w:tblInd w:w="108" w:type="dxa"/>
+        <w:tblBorders>
+          <w:top w:val="single" w:sz="4" w:space="0" w:color="auto"/>
+          <w:left w:val="single" w:sz="4" w:space="0" w:color="auto"/>
+          <w:bottom w:val="single" w:sz="4" w:space="0" w:color="auto"/>
+          <w:right w:val="single" w:sz="4" w:space="0" w:color="auto"/>
+          <w:insideH w:val="single" w:sz="4" w:space="0" w:color="auto"/>
+          <w:insideV w:val="single" w:sz="4" w:space="0" w:color="auto"/>
+        </w:tblBorders>
+        <w:tblLook w:val="01E0" w:firstRow="1" w:lastRow="1" w:firstColumn="1" w:lastColumn="1" w:noHBand="0" w:noVBand="0"/>
+      </w:tblPr>
+      <w:tblGrid>
+        <w:gridCol w:w="2552"/>
+        <w:gridCol w:w="6520"/>
+      </w:tblGrid>
+      <w:tr>
+        <w:trPr>
+          <w:trHeight w:val="270"/>
+        </w:trPr>
+        <w:tc>
+          <w:tcPr>
+            <w:tcW w:w="2552" w:type="dxa"/>
+            <w:tcBorders>
+              <w:bottom w:val="double" w:sz="4" w:space="0" w:color="auto"/>
+            </w:tcBorders>
+          </w:tcPr>
+          <w:p>
+            <w:pPr>
+              <w:jc w:val="both"/>
+              <w:rPr>
+                <w:b/>
+              </w:rPr>
+            </w:pPr>
+            <w:r>
+              <w:rPr>
+                <w:b/>
+              </w:rPr>
+              <w:t>Teszteset neve</w:t>
+            </w:r>
+          </w:p>
+        </w:tc>
+        <w:tc>
+          <w:tcPr>
+            <w:tcW w:w="6520" w:type="dxa"/>
+            <w:tcBorders>
+              <w:bottom w:val="double" w:sz="4" w:space="0" w:color="auto"/>
+            </w:tcBorders>
+          </w:tcPr>
+          <w:p>
+            <w:pPr>
+              <w:jc w:val="both"/>
+            </w:pPr>
+            <w:r>
+              <w:t>Inaktív g</w:t>
+            </w:r>
+            <w:r>
+              <w:t xml:space="preserve">ombatest </w:t>
+            </w:r>
+            <w:r>
+              <w:t>sikertelen</w:t>
+            </w:r>
+            <w:r>
+              <w:t xml:space="preserve"> spórakilövése a gombatest elhelyezkedése szerinti tektonnal szomszédos FertileTectonra (nem MultiLayeredTecton és nem AridTecton)</w:t>
+            </w:r>
+          </w:p>
+        </w:tc>
+      </w:tr>
+      <w:tr>
+        <w:trPr>
+          <w:trHeight w:val="270"/>
+        </w:trPr>
+        <w:tc>
+          <w:tcPr>
+            <w:tcW w:w="2552" w:type="dxa"/>
+            <w:tcBorders>
+              <w:top w:val="double" w:sz="4" w:space="0" w:color="auto"/>
+            </w:tcBorders>
+          </w:tcPr>
+          <w:p>
+            <w:pPr>
+              <w:jc w:val="both"/>
+              <w:rPr>
+                <w:b/>
+              </w:rPr>
+            </w:pPr>
+            <w:r>
+              <w:rPr>
+                <w:b/>
+              </w:rPr>
+              <w:t>Rövid leírás</w:t>
+            </w:r>
+          </w:p>
+        </w:tc>
+        <w:tc>
+          <w:tcPr>
+            <w:tcW w:w="6520" w:type="dxa"/>
+            <w:tcBorders>
+              <w:top w:val="double" w:sz="4" w:space="0" w:color="auto"/>
+            </w:tcBorders>
+          </w:tcPr>
+          <w:p>
+            <w:pPr>
+              <w:jc w:val="both"/>
+            </w:pPr>
+            <w:r>
+              <w:t>Inaktív g</w:t>
+            </w:r>
+            <w:r>
+              <w:t xml:space="preserve">ombatest </w:t>
+            </w:r>
+            <w:r>
+              <w:t>sikertelen</w:t>
+            </w:r>
+            <w:r>
+              <w:t>ül próbálja meg kilőni</w:t>
+            </w:r>
+            <w:r>
+              <w:t xml:space="preserve"> a spóráit </w:t>
+            </w:r>
+            <w:r>
+              <w:t xml:space="preserve">a gombatest elhelyezkedése szerinti tektonnal szomszédos </w:t>
+            </w:r>
+            <w:r>
+              <w:t xml:space="preserve">FertileTectonra </w:t>
+            </w:r>
+            <w:r>
+              <w:t>(nem MultiLayeredTecton és nem AridTecton</w:t>
+            </w:r>
+            <w:r>
+              <w:t>; céltekton</w:t>
+            </w:r>
+            <w:r>
+              <w:t>)</w:t>
+            </w:r>
+          </w:p>
+        </w:tc>
+      </w:tr>
+      <w:tr>
+        <w:trPr>
+          <w:trHeight w:val="270"/>
+        </w:trPr>
+        <w:tc>
+          <w:tcPr>
+            <w:tcW w:w="2552" w:type="dxa"/>
+          </w:tcPr>
+          <w:p>
+            <w:pPr>
+              <w:jc w:val="both"/>
+              <w:rPr>
+                <w:b/>
+              </w:rPr>
+            </w:pPr>
+            <w:r>
+              <w:rPr>
+                <w:b/>
+              </w:rPr>
+              <w:t>Teszt célja</w:t>
+            </w:r>
+          </w:p>
+        </w:tc>
+        <w:tc>
+          <w:tcPr>
+            <w:tcW w:w="6520" w:type="dxa"/>
+          </w:tcPr>
+          <w:p>
+            <w:pPr>
+              <w:jc w:val="both"/>
+            </w:pPr>
+            <w:r>
+              <w:t xml:space="preserve">Annak ellenőrzése, hogy </w:t>
+            </w:r>
+            <w:r>
+              <w:t xml:space="preserve">egy </w:t>
+            </w:r>
+            <w:r>
+              <w:t xml:space="preserve">inaktív </w:t>
+            </w:r>
+            <w:r>
+              <w:t>gombatest kit tudja-e lőni a spóráit a gombatest elhelyezkedése szerinti tektonnal szomszédos FertileTectonra, amely nem MultiLayeredTecton és nem AridTecton</w:t>
+            </w:r>
+            <w:r>
+              <w:t xml:space="preserve">. </w:t>
+            </w:r>
+          </w:p>
+          <w:p>
+            <w:pPr>
+              <w:jc w:val="both"/>
+            </w:pPr>
+          </w:p>
+          <w:p>
+            <w:pPr>
+              <w:jc w:val="both"/>
+            </w:pPr>
+            <w:r>
+              <w:t>A teszt eredményeként semmilyen változás nem következik be.</w:t>
+            </w:r>
+            <w:r>
+              <w:t xml:space="preserve"> Inaktív gombatest semmilyen cselekvésre nem képes tulajdonképpeni halott gombatest lévén. (Ebbe az állapotba </w:t>
+            </w:r>
+            <w:r>
+              <w:t xml:space="preserve">közvetlenül </w:t>
+            </w:r>
+            <w:r>
+              <w:t>a harmadik spórakilövése után kerül a gombatest.)</w:t>
+            </w:r>
+          </w:p>
+          <w:p>
+            <w:pPr>
+              <w:jc w:val="both"/>
+            </w:pPr>
+          </w:p>
+          <w:p>
+            <w:pPr>
+              <w:jc w:val="both"/>
+            </w:pPr>
+            <w:r>
+              <w:t>(Megjegyzés:</w:t>
+            </w:r>
+            <w:r>
+              <w:t xml:space="preserve"> MultiLayeredTecton</w:t>
+            </w:r>
+            <w:r>
+              <w:t xml:space="preserve">, </w:t>
+            </w:r>
+            <w:r>
+              <w:t>AridTecton</w:t>
+            </w:r>
+            <w:r>
+              <w:t xml:space="preserve"> és SemiFertileTecton mint céltektonok esetén a teszt hasonlóképpen működik, mutatis mutandis.)</w:t>
+            </w:r>
+          </w:p>
+        </w:tc>
+      </w:tr>
+      <w:tr>
+        <w:trPr>
+          <w:trHeight w:val="270"/>
+        </w:trPr>
+        <w:tc>
+          <w:tcPr>
+            <w:tcW w:w="2552" w:type="dxa"/>
+          </w:tcPr>
+          <w:p>
+            <w:pPr>
+              <w:jc w:val="both"/>
+              <w:rPr>
+                <w:b/>
+              </w:rPr>
+            </w:pPr>
+            <w:r>
+              <w:rPr>
+                <w:b/>
+              </w:rPr>
+              <w:t>Kérdés</w:t>
+            </w:r>
+          </w:p>
+        </w:tc>
+        <w:tc>
+          <w:tcPr>
+            <w:tcW w:w="6520" w:type="dxa"/>
+          </w:tcPr>
+          <w:p>
+            <w:pPr>
+              <w:numPr>
+                <w:ilvl w:val="0"/>
+                <w:numId w:val="43"/>
+              </w:numPr>
+              <w:jc w:val="both"/>
+              <w:rPr>
+                <w:highlight w:val="yellow"/>
+              </w:rPr>
+            </w:pPr>
+            <w:r>
+              <w:rPr>
+                <w:highlight w:val="yellow"/>
+              </w:rPr>
+              <w:t>Legyen use case az inaktívvá válás?</w:t>
+            </w:r>
+          </w:p>
+          <w:p>
+            <w:pPr>
+              <w:numPr>
+                <w:ilvl w:val="0"/>
+                <w:numId w:val="43"/>
+              </w:numPr>
+              <w:jc w:val="both"/>
+              <w:rPr>
+                <w:highlight w:val="yellow"/>
+              </w:rPr>
+            </w:pPr>
+            <w:r>
+              <w:rPr>
+                <w:highlight w:val="yellow"/>
+              </w:rPr>
+              <w:t>Majdnem mindenhová írtam egy megjegyzést és egy kis magyarázatot is a teszt céljához</w:t>
+            </w:r>
+          </w:p>
+          <w:p>
+            <w:pPr>
+              <w:numPr>
+                <w:ilvl w:val="0"/>
+                <w:numId w:val="43"/>
+              </w:numPr>
+              <w:jc w:val="both"/>
+              <w:rPr>
+                <w:highlight w:val="yellow"/>
+              </w:rPr>
+            </w:pPr>
+            <w:r>
+              <w:rPr>
+                <w:highlight w:val="yellow"/>
+              </w:rPr>
+              <w:t>továbbra is számozást javasolok, legfeljebb nem egymásnak megfeleltetést.</w:t>
+            </w:r>
+          </w:p>
+        </w:tc>
+      </w:tr>
+    </w:tbl>
+    <w:p>
+      <w:pPr>
+        <w:pStyle w:val="Cmsor3"/>
+        <w:numPr>
+          <w:ilvl w:val="0"/>
+          <w:numId w:val="0"/>
+        </w:numPr>
+        <w:spacing w:before="360" w:after="120" w:line="276" w:lineRule="auto"/>
+        <w:jc w:val="both"/>
+        <w:rPr>
+          <w:rFonts w:ascii="Times New Roman" w:hAnsi="Times New Roman" w:cs="Times New Roman"/>
+          <w:i/>
+          <w:iCs/>
+          <w:sz w:val="24"/>
+          <w:szCs w:val="24"/>
+        </w:rPr>
+      </w:pPr>
+      <w:r>
+        <w:rPr>
+          <w:rFonts w:ascii="Times New Roman" w:hAnsi="Times New Roman" w:cs="Times New Roman"/>
+          <w:sz w:val="24"/>
+          <w:szCs w:val="24"/>
+          <w:highlight w:val="yellow"/>
+        </w:rPr>
+        <w:lastRenderedPageBreak/>
+        <w:t>TSZ/</w:t>
+      </w:r>
+      <w:r>
+        <w:rPr>
+          <w:rFonts w:ascii="Times New Roman" w:hAnsi="Times New Roman" w:cs="Times New Roman"/>
+          <w:sz w:val="24"/>
+          <w:szCs w:val="24"/>
+          <w:highlight w:val="yellow"/>
+        </w:rPr>
+        <w:t>10</w:t>
+      </w:r>
+      <w:r>
+        <w:rPr>
+          <w:rFonts w:ascii="Times New Roman" w:hAnsi="Times New Roman" w:cs="Times New Roman"/>
+          <w:sz w:val="24"/>
+          <w:szCs w:val="24"/>
+          <w:highlight w:val="yellow"/>
+        </w:rPr>
+        <w:t>.</w:t>
+      </w:r>
+      <w:r>
+        <w:rPr>
+          <w:rFonts w:ascii="Times New Roman" w:hAnsi="Times New Roman" w:cs="Times New Roman"/>
+          <w:sz w:val="24"/>
+          <w:szCs w:val="24"/>
+        </w:rPr>
+        <w:t xml:space="preserve"> számú teszteset – </w:t>
+      </w:r>
+      <w:r>
+        <w:rPr>
+          <w:rFonts w:ascii="Times New Roman" w:hAnsi="Times New Roman" w:cs="Times New Roman"/>
+          <w:sz w:val="24"/>
+          <w:szCs w:val="24"/>
+        </w:rPr>
+        <w:t xml:space="preserve">StunSpore sikeres elhelyezése </w:t>
+      </w:r>
+      <w:r>
+        <w:rPr>
+          <w:rFonts w:ascii="Times New Roman" w:hAnsi="Times New Roman" w:cs="Times New Roman"/>
+          <w:sz w:val="24"/>
+          <w:szCs w:val="24"/>
+        </w:rPr>
+        <w:t>FertileTecton</w:t>
+      </w:r>
+      <w:r>
+        <w:rPr>
+          <w:rFonts w:ascii="Times New Roman" w:hAnsi="Times New Roman" w:cs="Times New Roman"/>
+          <w:sz w:val="24"/>
+          <w:szCs w:val="24"/>
+        </w:rPr>
+        <w:t>on</w:t>
+      </w:r>
+      <w:r>
+        <w:rPr>
+          <w:rFonts w:ascii="Times New Roman" w:hAnsi="Times New Roman" w:cs="Times New Roman"/>
+          <w:sz w:val="24"/>
+          <w:szCs w:val="24"/>
+        </w:rPr>
+        <w:t xml:space="preserve"> (nem MultiLayeredTecton és nem AridTecton)</w:t>
+      </w:r>
+    </w:p>
+    <w:tbl>
+      <w:tblPr>
+        <w:tblW w:w="0" w:type="auto"/>
+        <w:tblInd w:w="108" w:type="dxa"/>
+        <w:tblBorders>
+          <w:top w:val="single" w:sz="4" w:space="0" w:color="auto"/>
+          <w:left w:val="single" w:sz="4" w:space="0" w:color="auto"/>
+          <w:bottom w:val="single" w:sz="4" w:space="0" w:color="auto"/>
+          <w:right w:val="single" w:sz="4" w:space="0" w:color="auto"/>
+          <w:insideH w:val="single" w:sz="4" w:space="0" w:color="auto"/>
+          <w:insideV w:val="single" w:sz="4" w:space="0" w:color="auto"/>
+        </w:tblBorders>
+        <w:tblLook w:val="01E0" w:firstRow="1" w:lastRow="1" w:firstColumn="1" w:lastColumn="1" w:noHBand="0" w:noVBand="0"/>
+      </w:tblPr>
+      <w:tblGrid>
+        <w:gridCol w:w="2552"/>
+        <w:gridCol w:w="6520"/>
+      </w:tblGrid>
+      <w:tr>
+        <w:trPr>
+          <w:trHeight w:val="270"/>
+        </w:trPr>
+        <w:tc>
+          <w:tcPr>
+            <w:tcW w:w="2552" w:type="dxa"/>
+            <w:tcBorders>
+              <w:bottom w:val="double" w:sz="4" w:space="0" w:color="auto"/>
+            </w:tcBorders>
+          </w:tcPr>
+          <w:p>
+            <w:pPr>
+              <w:jc w:val="both"/>
+              <w:rPr>
+                <w:b/>
+              </w:rPr>
+            </w:pPr>
+            <w:r>
+              <w:rPr>
+                <w:b/>
+              </w:rPr>
+              <w:t>Teszteset neve</w:t>
+            </w:r>
+          </w:p>
+        </w:tc>
+        <w:tc>
+          <w:tcPr>
+            <w:tcW w:w="6520" w:type="dxa"/>
+            <w:tcBorders>
+              <w:bottom w:val="double" w:sz="4" w:space="0" w:color="auto"/>
+            </w:tcBorders>
+          </w:tcPr>
+          <w:p>
+            <w:pPr>
+              <w:jc w:val="both"/>
+            </w:pPr>
+            <w:r>
+              <w:t xml:space="preserve">StunSpore sikeres elhelyezése </w:t>
+            </w:r>
+            <w:r>
+              <w:t>FertileTecton</w:t>
+            </w:r>
+            <w:r>
+              <w:t>on</w:t>
+            </w:r>
+            <w:r>
+              <w:t xml:space="preserve"> (nem MultiLayeredTecton és nem AridTecton)</w:t>
+            </w:r>
+          </w:p>
+        </w:tc>
+      </w:tr>
+      <w:tr>
+        <w:trPr>
+          <w:trHeight w:val="270"/>
+        </w:trPr>
+        <w:tc>
+          <w:tcPr>
+            <w:tcW w:w="2552" w:type="dxa"/>
+            <w:tcBorders>
+              <w:top w:val="double" w:sz="4" w:space="0" w:color="auto"/>
+            </w:tcBorders>
+          </w:tcPr>
+          <w:p>
+            <w:pPr>
+              <w:jc w:val="both"/>
+              <w:rPr>
+                <w:b/>
+              </w:rPr>
+            </w:pPr>
+            <w:r>
+              <w:rPr>
+                <w:b/>
+              </w:rPr>
+              <w:t>Rövid leírás</w:t>
+            </w:r>
+          </w:p>
+        </w:tc>
+        <w:tc>
+          <w:tcPr>
+            <w:tcW w:w="6520" w:type="dxa"/>
+            <w:tcBorders>
+              <w:top w:val="double" w:sz="4" w:space="0" w:color="auto"/>
+            </w:tcBorders>
+          </w:tcPr>
+          <w:p>
+            <w:pPr>
+              <w:jc w:val="both"/>
+            </w:pPr>
+            <w:r>
+              <w:t>StunSpore sikeres</w:t>
+            </w:r>
+            <w:r>
+              <w:t>en</w:t>
+            </w:r>
+            <w:r>
+              <w:t xml:space="preserve"> elhelyezés</w:t>
+            </w:r>
+            <w:r>
+              <w:t>re kerül egy</w:t>
+            </w:r>
+            <w:r>
+              <w:t xml:space="preserve"> </w:t>
+            </w:r>
+            <w:r>
+              <w:t>FertileTecton</w:t>
+            </w:r>
+            <w:r>
+              <w:t>on</w:t>
+            </w:r>
+            <w:r>
+              <w:t xml:space="preserve"> (nem MultiLayeredTecton és nem AridTecton</w:t>
+            </w:r>
+            <w:r>
+              <w:t>; céltekton</w:t>
+            </w:r>
+            <w:r>
+              <w:t>)</w:t>
+            </w:r>
+          </w:p>
+        </w:tc>
+      </w:tr>
+      <w:tr>
+        <w:trPr>
+          <w:trHeight w:val="270"/>
+        </w:trPr>
+        <w:tc>
+          <w:tcPr>
+            <w:tcW w:w="2552" w:type="dxa"/>
+          </w:tcPr>
+          <w:p>
+            <w:pPr>
+              <w:jc w:val="both"/>
+              <w:rPr>
+                <w:b/>
+              </w:rPr>
+            </w:pPr>
+            <w:r>
+              <w:rPr>
+                <w:b/>
+              </w:rPr>
+              <w:t>Teszt célja</w:t>
+            </w:r>
+          </w:p>
+        </w:tc>
+        <w:tc>
+          <w:tcPr>
+            <w:tcW w:w="6520" w:type="dxa"/>
+          </w:tcPr>
+          <w:p>
+            <w:pPr>
+              <w:jc w:val="both"/>
+            </w:pPr>
+            <w:r>
+              <w:t xml:space="preserve">Annak ellenőrzése, hogy </w:t>
+            </w:r>
+            <w:r>
+              <w:t xml:space="preserve">a </w:t>
+            </w:r>
+            <w:r>
+              <w:t>StunSpore sikeres</w:t>
+            </w:r>
+            <w:r>
+              <w:t>en</w:t>
+            </w:r>
+            <w:r>
+              <w:t xml:space="preserve"> elhelyezés</w:t>
+            </w:r>
+            <w:r>
+              <w:t>r</w:t>
+            </w:r>
+            <w:r>
+              <w:t>e</w:t>
+            </w:r>
+            <w:r>
+              <w:t xml:space="preserve"> került-e a</w:t>
+            </w:r>
+            <w:r>
+              <w:t xml:space="preserve"> </w:t>
+            </w:r>
+            <w:r>
+              <w:t>FertileTecton</w:t>
+            </w:r>
+            <w:r>
+              <w:t>on</w:t>
+            </w:r>
+            <w:r>
+              <w:t xml:space="preserve"> (nem MultiLayeredTecton és nem AridTecton)</w:t>
+            </w:r>
+            <w:r>
+              <w:t xml:space="preserve">, amelynek eredményeként a spóra újólag megjelenik a </w:t>
+            </w:r>
+            <w:r>
+              <w:t>céltekton</w:t>
+            </w:r>
+            <w:r>
+              <w:t xml:space="preserve"> </w:t>
+            </w:r>
+            <w:r>
+              <w:t>nyilvántartásában.</w:t>
+            </w:r>
+          </w:p>
+          <w:p>
+            <w:pPr>
+              <w:jc w:val="both"/>
+            </w:pPr>
+          </w:p>
+          <w:p>
+            <w:pPr>
+              <w:jc w:val="both"/>
+            </w:pPr>
+            <w:r>
+              <w:t>(Megjegyzés:</w:t>
+            </w:r>
+            <w:r>
+              <w:t xml:space="preserve"> MultiLayeredTecton</w:t>
+            </w:r>
+            <w:r>
+              <w:t xml:space="preserve">, </w:t>
+            </w:r>
+            <w:r>
+              <w:t>AridTecton</w:t>
+            </w:r>
+            <w:r>
+              <w:t xml:space="preserve"> és SemiFertileTecton mint céltektonok</w:t>
+            </w:r>
+            <w:r>
+              <w:t xml:space="preserve">, valamint </w:t>
+            </w:r>
+            <w:r>
+              <w:t>PreventCutSpore</w:t>
+            </w:r>
+            <w:r>
+              <w:t xml:space="preserve">, </w:t>
+            </w:r>
+            <w:r>
+              <w:t>SpeedSpore</w:t>
+            </w:r>
+            <w:r>
+              <w:t xml:space="preserve"> és </w:t>
+            </w:r>
+            <w:r>
+              <w:t>SlownessSpore</w:t>
+            </w:r>
+            <w:r>
+              <w:t xml:space="preserve"> esetén a teszt hasonlóképpen működik, mutatis mutandis.)</w:t>
             </w:r>
           </w:p>
         </w:tc>
@@ -7018,63 +7202,182 @@
     </w:tbl>
     <w:p/>
     <w:p>
-      <w:r>
-        <w:rPr>
+      <w:pPr>
+        <w:pStyle w:val="Cmsor1"/>
+        <w:numPr>
+          <w:ilvl w:val="0"/>
+          <w:numId w:val="0"/>
+        </w:numPr>
+        <w:spacing w:before="480"/>
+        <w:rPr>
+          <w:rFonts w:ascii="Times New Roman" w:hAnsi="Times New Roman" w:cs="Times New Roman"/>
+          <w:b w:val="0"/>
+          <w:bCs w:val="0"/>
+          <w:sz w:val="24"/>
+          <w:szCs w:val="24"/>
           <w:highlight w:val="yellow"/>
         </w:rPr>
-        <w:t xml:space="preserve">Ugyanezekkel a feltételekkel a többi </w:t>
-      </w:r>
-      <w:proofErr w:type="spellStart"/>
-      <w:r>
-        <w:rPr>
+      </w:pPr>
+      <w:r>
+        <w:rPr>
+          <w:rFonts w:ascii="Times New Roman" w:hAnsi="Times New Roman" w:cs="Times New Roman"/>
+          <w:sz w:val="24"/>
+          <w:szCs w:val="24"/>
           <w:highlight w:val="yellow"/>
         </w:rPr>
-        <w:t>tektonfajtánál</w:t>
-      </w:r>
-      <w:proofErr w:type="spellEnd"/>
-      <w:r>
-        <w:rPr>
+        <w:t>Kérdések</w:t>
+      </w:r>
+      <w:r>
+        <w:rPr>
+          <w:rFonts w:ascii="Times New Roman" w:hAnsi="Times New Roman" w:cs="Times New Roman"/>
+          <w:b w:val="0"/>
+          <w:bCs w:val="0"/>
+          <w:sz w:val="24"/>
+          <w:szCs w:val="24"/>
           <w:highlight w:val="yellow"/>
         </w:rPr>
-        <w:t xml:space="preserve"> is.</w:t>
-      </w:r>
-    </w:p>
-    <w:p/>
-    <w:p>
-      <w:r>
-        <w:rPr>
-          <w:highlight w:val="yellow"/>
-        </w:rPr>
-        <w:t xml:space="preserve">az inaktív gombatest </w:t>
-      </w:r>
-      <w:r>
-        <w:rPr>
-          <w:highlight w:val="yellow"/>
-        </w:rPr>
-        <w:t>legyen új tesztesen mindegyik use case-n</w:t>
-      </w:r>
-      <w:r>
-        <w:rPr>
-          <w:highlight w:val="yellow"/>
-        </w:rPr>
-        <w:t>é</w:t>
-      </w:r>
-      <w:r>
-        <w:rPr>
-          <w:highlight w:val="yellow"/>
-        </w:rPr>
-        <w:t>l?</w:t>
+        <w:t>:</w:t>
       </w:r>
     </w:p>
     <w:p>
-      <w:r>
-        <w:t>igen, legyen</w:t>
+      <w:pPr>
+        <w:numPr>
+          <w:ilvl w:val="0"/>
+          <w:numId w:val="44"/>
+        </w:numPr>
+        <w:spacing w:before="120" w:after="120" w:line="276" w:lineRule="auto"/>
+        <w:jc w:val="both"/>
+        <w:rPr>
+          <w:highlight w:val="yellow"/>
+        </w:rPr>
+      </w:pPr>
+      <w:r>
+        <w:rPr>
+          <w:highlight w:val="yellow"/>
+        </w:rPr>
+        <w:t>SustainingTecton</w:t>
+      </w:r>
+      <w:r>
+        <w:rPr>
+          <w:highlight w:val="yellow"/>
+        </w:rPr>
+        <w:t xml:space="preserve"> – „o</w:t>
+      </w:r>
+      <w:r>
+        <w:rPr>
+          <w:highlight w:val="yellow"/>
+        </w:rPr>
+        <w:t>lyan termékeny tekton, amely életben tartja azokat a fonalakat, amelyek közvetve vagy közvetlenül nincsenek gombatesthez kötve</w:t>
+      </w:r>
+      <w:r>
+        <w:rPr>
+          <w:highlight w:val="yellow"/>
+        </w:rPr>
+        <w:t>”</w:t>
+      </w:r>
+      <w:r>
+        <w:rPr>
+          <w:highlight w:val="yellow"/>
+        </w:rPr>
+        <w:t>. </w:t>
+      </w:r>
+      <w:r>
+        <w:rPr>
+          <w:highlight w:val="yellow"/>
+        </w:rPr>
+        <w:t xml:space="preserve">Mi az </w:t>
+      </w:r>
+      <w:proofErr w:type="gramStart"/>
+      <w:r>
+        <w:rPr>
+          <w:highlight w:val="yellow"/>
+        </w:rPr>
+        <w:t>h</w:t>
+      </w:r>
+      <w:proofErr w:type="gramEnd"/>
+      <w:r>
+        <w:rPr>
+          <w:highlight w:val="yellow"/>
+        </w:rPr>
+        <w:t xml:space="preserve"> közvetve?</w:t>
       </w:r>
     </w:p>
-    <w:p/>
-    <w:p/>
-    <w:p/>
-    <w:p/>
+    <w:p>
+      <w:pPr>
+        <w:numPr>
+          <w:ilvl w:val="0"/>
+          <w:numId w:val="44"/>
+        </w:numPr>
+        <w:spacing w:before="120" w:after="120" w:line="276" w:lineRule="auto"/>
+        <w:jc w:val="both"/>
+        <w:rPr>
+          <w:highlight w:val="yellow"/>
+        </w:rPr>
+      </w:pPr>
+      <w:r>
+        <w:rPr>
+          <w:highlight w:val="yellow"/>
+        </w:rPr>
+        <w:t>„</w:t>
+      </w:r>
+      <w:r>
+        <w:rPr>
+          <w:highlight w:val="yellow"/>
+        </w:rPr>
+        <w:t>A gombafonál képes megenni az elhelyezkedése szerinti tektonon található bénult rovart. Ilyenkor a rovar elpusztul, a fonal pedig gombatestet növeszthet.</w:t>
+      </w:r>
+      <w:r>
+        <w:rPr>
+          <w:highlight w:val="yellow"/>
+        </w:rPr>
+        <w:t>” – az összeset egyszerre?</w:t>
+      </w:r>
+    </w:p>
+    <w:p>
+      <w:pPr>
+        <w:numPr>
+          <w:ilvl w:val="0"/>
+          <w:numId w:val="44"/>
+        </w:numPr>
+        <w:spacing w:before="120" w:after="120" w:line="276" w:lineRule="auto"/>
+        <w:jc w:val="both"/>
+        <w:rPr>
+          <w:highlight w:val="yellow"/>
+        </w:rPr>
+      </w:pPr>
+      <w:r>
+        <w:rPr>
+          <w:highlight w:val="yellow"/>
+        </w:rPr>
+        <w:t>„a</w:t>
+      </w:r>
+      <w:r>
+        <w:rPr>
+          <w:highlight w:val="yellow"/>
+        </w:rPr>
+        <w:t>z elrágott fonalak nem pusztulnak el azonnal, hanem csak egy kis idő elteltével (ez fonaltípustól függő idő).</w:t>
+      </w:r>
+      <w:r>
+        <w:rPr>
+          <w:highlight w:val="yellow"/>
+        </w:rPr>
+        <w:t xml:space="preserve">” – ez mennyi is? Jelenleg mennyi is? Azon gondolkozom h beleírjam-e az </w:t>
+      </w:r>
+      <w:proofErr w:type="gramStart"/>
+      <w:r>
+        <w:rPr>
+          <w:highlight w:val="yellow"/>
+        </w:rPr>
+        <w:t>obj.katalógusba</w:t>
+      </w:r>
+      <w:proofErr w:type="gramEnd"/>
+      <w:r>
+        <w:rPr>
+          <w:highlight w:val="yellow"/>
+        </w:rPr>
+        <w:t>.</w:t>
+      </w:r>
+    </w:p>
     <w:sectPr>
       <w:footerReference w:type="even" r:id="rId7"/>
       <w:footerReference w:type="default" r:id="rId8"/>
@@ -7816,6 +8119,206 @@
     </w:lvl>
   </w:abstractNum>
   <w:abstractNum w:abstractNumId="6" w15:restartNumberingAfterBreak="0">
+    <w:nsid w:val="41215233"/>
+    <w:multiLevelType w:val="hybridMultilevel"/>
+    <w:tmpl w:val="8160E354"/>
+    <w:lvl w:ilvl="0" w:tplc="34BEC084">
+      <w:start w:val="1"/>
+      <w:numFmt w:val="bullet"/>
+      <w:lvlText w:val=""/>
+      <w:lvlJc w:val="left"/>
+      <w:pPr>
+        <w:ind w:left="720" w:hanging="360"/>
+      </w:pPr>
+      <w:rPr>
+        <w:rFonts w:ascii="Symbol" w:hAnsi="Symbol" w:hint="default"/>
+        <w:color w:val="auto"/>
+      </w:rPr>
+    </w:lvl>
+    <w:lvl w:ilvl="1" w:tplc="040E0003" w:tentative="1">
+      <w:start w:val="1"/>
+      <w:numFmt w:val="bullet"/>
+      <w:lvlText w:val="o"/>
+      <w:lvlJc w:val="left"/>
+      <w:pPr>
+        <w:ind w:left="1440" w:hanging="360"/>
+      </w:pPr>
+      <w:rPr>
+        <w:rFonts w:ascii="Courier New" w:hAnsi="Courier New" w:cs="Courier New" w:hint="default"/>
+      </w:rPr>
+    </w:lvl>
+    <w:lvl w:ilvl="2" w:tplc="040E0005" w:tentative="1">
+      <w:start w:val="1"/>
+      <w:numFmt w:val="bullet"/>
+      <w:lvlText w:val=""/>
+      <w:lvlJc w:val="left"/>
+      <w:pPr>
+        <w:ind w:left="2160" w:hanging="360"/>
+      </w:pPr>
+      <w:rPr>
+        <w:rFonts w:ascii="Wingdings" w:hAnsi="Wingdings" w:hint="default"/>
+      </w:rPr>
+    </w:lvl>
+    <w:lvl w:ilvl="3" w:tplc="040E0001" w:tentative="1">
+      <w:start w:val="1"/>
+      <w:numFmt w:val="bullet"/>
+      <w:lvlText w:val=""/>
+      <w:lvlJc w:val="left"/>
+      <w:pPr>
+        <w:ind w:left="2880" w:hanging="360"/>
+      </w:pPr>
+      <w:rPr>
+        <w:rFonts w:ascii="Symbol" w:hAnsi="Symbol" w:hint="default"/>
+      </w:rPr>
+    </w:lvl>
+    <w:lvl w:ilvl="4" w:tplc="040E0003" w:tentative="1">
+      <w:start w:val="1"/>
+      <w:numFmt w:val="bullet"/>
+      <w:lvlText w:val="o"/>
+      <w:lvlJc w:val="left"/>
+      <w:pPr>
+        <w:ind w:left="3600" w:hanging="360"/>
+      </w:pPr>
+      <w:rPr>
+        <w:rFonts w:ascii="Courier New" w:hAnsi="Courier New" w:cs="Courier New" w:hint="default"/>
+      </w:rPr>
+    </w:lvl>
+    <w:lvl w:ilvl="5" w:tplc="040E0005" w:tentative="1">
+      <w:start w:val="1"/>
+      <w:numFmt w:val="bullet"/>
+      <w:lvlText w:val=""/>
+      <w:lvlJc w:val="left"/>
+      <w:pPr>
+        <w:ind w:left="4320" w:hanging="360"/>
+      </w:pPr>
+      <w:rPr>
+        <w:rFonts w:ascii="Wingdings" w:hAnsi="Wingdings" w:hint="default"/>
+      </w:rPr>
+    </w:lvl>
+    <w:lvl w:ilvl="6" w:tplc="040E0001" w:tentative="1">
+      <w:start w:val="1"/>
+      <w:numFmt w:val="bullet"/>
+      <w:lvlText w:val=""/>
+      <w:lvlJc w:val="left"/>
+      <w:pPr>
+        <w:ind w:left="5040" w:hanging="360"/>
+      </w:pPr>
+      <w:rPr>
+        <w:rFonts w:ascii="Symbol" w:hAnsi="Symbol" w:hint="default"/>
+      </w:rPr>
+    </w:lvl>
+    <w:lvl w:ilvl="7" w:tplc="040E0003" w:tentative="1">
+      <w:start w:val="1"/>
+      <w:numFmt w:val="bullet"/>
+      <w:lvlText w:val="o"/>
+      <w:lvlJc w:val="left"/>
+      <w:pPr>
+        <w:ind w:left="5760" w:hanging="360"/>
+      </w:pPr>
+      <w:rPr>
+        <w:rFonts w:ascii="Courier New" w:hAnsi="Courier New" w:cs="Courier New" w:hint="default"/>
+      </w:rPr>
+    </w:lvl>
+    <w:lvl w:ilvl="8" w:tplc="040E0005" w:tentative="1">
+      <w:start w:val="1"/>
+      <w:numFmt w:val="bullet"/>
+      <w:lvlText w:val=""/>
+      <w:lvlJc w:val="left"/>
+      <w:pPr>
+        <w:ind w:left="6480" w:hanging="360"/>
+      </w:pPr>
+      <w:rPr>
+        <w:rFonts w:ascii="Wingdings" w:hAnsi="Wingdings" w:hint="default"/>
+      </w:rPr>
+    </w:lvl>
+  </w:abstractNum>
+  <w:abstractNum w:abstractNumId="7" w15:restartNumberingAfterBreak="0">
+    <w:nsid w:val="43844EC2"/>
+    <w:multiLevelType w:val="hybridMultilevel"/>
+    <w:tmpl w:val="96968860"/>
+    <w:lvl w:ilvl="0" w:tplc="FFFFFFFF">
+      <w:start w:val="1"/>
+      <w:numFmt w:val="decimal"/>
+      <w:lvlText w:val="%1."/>
+      <w:lvlJc w:val="left"/>
+      <w:pPr>
+        <w:ind w:left="682" w:hanging="360"/>
+      </w:pPr>
+    </w:lvl>
+    <w:lvl w:ilvl="1" w:tplc="FFFFFFFF" w:tentative="1">
+      <w:start w:val="1"/>
+      <w:numFmt w:val="lowerLetter"/>
+      <w:lvlText w:val="%2."/>
+      <w:lvlJc w:val="left"/>
+      <w:pPr>
+        <w:ind w:left="1402" w:hanging="360"/>
+      </w:pPr>
+    </w:lvl>
+    <w:lvl w:ilvl="2" w:tplc="FFFFFFFF" w:tentative="1">
+      <w:start w:val="1"/>
+      <w:numFmt w:val="lowerRoman"/>
+      <w:lvlText w:val="%3."/>
+      <w:lvlJc w:val="right"/>
+      <w:pPr>
+        <w:ind w:left="2122" w:hanging="180"/>
+      </w:pPr>
+    </w:lvl>
+    <w:lvl w:ilvl="3" w:tplc="FFFFFFFF" w:tentative="1">
+      <w:start w:val="1"/>
+      <w:numFmt w:val="decimal"/>
+      <w:lvlText w:val="%4."/>
+      <w:lvlJc w:val="left"/>
+      <w:pPr>
+        <w:ind w:left="2842" w:hanging="360"/>
+      </w:pPr>
+    </w:lvl>
+    <w:lvl w:ilvl="4" w:tplc="FFFFFFFF" w:tentative="1">
+      <w:start w:val="1"/>
+      <w:numFmt w:val="lowerLetter"/>
+      <w:lvlText w:val="%5."/>
+      <w:lvlJc w:val="left"/>
+      <w:pPr>
+        <w:ind w:left="3562" w:hanging="360"/>
+      </w:pPr>
+    </w:lvl>
+    <w:lvl w:ilvl="5" w:tplc="FFFFFFFF" w:tentative="1">
+      <w:start w:val="1"/>
+      <w:numFmt w:val="lowerRoman"/>
+      <w:lvlText w:val="%6."/>
+      <w:lvlJc w:val="right"/>
+      <w:pPr>
+        <w:ind w:left="4282" w:hanging="180"/>
+      </w:pPr>
+    </w:lvl>
+    <w:lvl w:ilvl="6" w:tplc="FFFFFFFF" w:tentative="1">
+      <w:start w:val="1"/>
+      <w:numFmt w:val="decimal"/>
+      <w:lvlText w:val="%7."/>
+      <w:lvlJc w:val="left"/>
+      <w:pPr>
+        <w:ind w:left="5002" w:hanging="360"/>
+      </w:pPr>
+    </w:lvl>
+    <w:lvl w:ilvl="7" w:tplc="FFFFFFFF" w:tentative="1">
+      <w:start w:val="1"/>
+      <w:numFmt w:val="lowerLetter"/>
+      <w:lvlText w:val="%8."/>
+      <w:lvlJc w:val="left"/>
+      <w:pPr>
+        <w:ind w:left="5722" w:hanging="360"/>
+      </w:pPr>
+    </w:lvl>
+    <w:lvl w:ilvl="8" w:tplc="FFFFFFFF" w:tentative="1">
+      <w:start w:val="1"/>
+      <w:numFmt w:val="lowerRoman"/>
+      <w:lvlText w:val="%9."/>
+      <w:lvlJc w:val="right"/>
+      <w:pPr>
+        <w:ind w:left="6442" w:hanging="180"/>
+      </w:pPr>
+    </w:lvl>
+  </w:abstractNum>
+  <w:abstractNum w:abstractNumId="8" w15:restartNumberingAfterBreak="0">
     <w:nsid w:val="44330B79"/>
     <w:multiLevelType w:val="hybridMultilevel"/>
     <w:tmpl w:val="C6CAEA28"/>
@@ -7928,7 +8431,93 @@
       </w:rPr>
     </w:lvl>
   </w:abstractNum>
-  <w:abstractNum w:abstractNumId="7" w15:restartNumberingAfterBreak="0">
+  <w:abstractNum w:abstractNumId="9" w15:restartNumberingAfterBreak="0">
+    <w:nsid w:val="555F6994"/>
+    <w:multiLevelType w:val="hybridMultilevel"/>
+    <w:tmpl w:val="96968860"/>
+    <w:lvl w:ilvl="0" w:tplc="FFFFFFFF">
+      <w:start w:val="1"/>
+      <w:numFmt w:val="decimal"/>
+      <w:lvlText w:val="%1."/>
+      <w:lvlJc w:val="left"/>
+      <w:pPr>
+        <w:ind w:left="682" w:hanging="360"/>
+      </w:pPr>
+    </w:lvl>
+    <w:lvl w:ilvl="1" w:tplc="FFFFFFFF" w:tentative="1">
+      <w:start w:val="1"/>
+      <w:numFmt w:val="lowerLetter"/>
+      <w:lvlText w:val="%2."/>
+      <w:lvlJc w:val="left"/>
+      <w:pPr>
+        <w:ind w:left="1402" w:hanging="360"/>
+      </w:pPr>
+    </w:lvl>
+    <w:lvl w:ilvl="2" w:tplc="FFFFFFFF" w:tentative="1">
+      <w:start w:val="1"/>
+      <w:numFmt w:val="lowerRoman"/>
+      <w:lvlText w:val="%3."/>
+      <w:lvlJc w:val="right"/>
+      <w:pPr>
+        <w:ind w:left="2122" w:hanging="180"/>
+      </w:pPr>
+    </w:lvl>
+    <w:lvl w:ilvl="3" w:tplc="FFFFFFFF" w:tentative="1">
+      <w:start w:val="1"/>
+      <w:numFmt w:val="decimal"/>
+      <w:lvlText w:val="%4."/>
+      <w:lvlJc w:val="left"/>
+      <w:pPr>
+        <w:ind w:left="2842" w:hanging="360"/>
+      </w:pPr>
+    </w:lvl>
+    <w:lvl w:ilvl="4" w:tplc="FFFFFFFF" w:tentative="1">
+      <w:start w:val="1"/>
+      <w:numFmt w:val="lowerLetter"/>
+      <w:lvlText w:val="%5."/>
+      <w:lvlJc w:val="left"/>
+      <w:pPr>
+        <w:ind w:left="3562" w:hanging="360"/>
+      </w:pPr>
+    </w:lvl>
+    <w:lvl w:ilvl="5" w:tplc="FFFFFFFF" w:tentative="1">
+      <w:start w:val="1"/>
+      <w:numFmt w:val="lowerRoman"/>
+      <w:lvlText w:val="%6."/>
+      <w:lvlJc w:val="right"/>
+      <w:pPr>
+        <w:ind w:left="4282" w:hanging="180"/>
+      </w:pPr>
+    </w:lvl>
+    <w:lvl w:ilvl="6" w:tplc="FFFFFFFF" w:tentative="1">
+      <w:start w:val="1"/>
+      <w:numFmt w:val="decimal"/>
+      <w:lvlText w:val="%7."/>
+      <w:lvlJc w:val="left"/>
+      <w:pPr>
+        <w:ind w:left="5002" w:hanging="360"/>
+      </w:pPr>
+    </w:lvl>
+    <w:lvl w:ilvl="7" w:tplc="FFFFFFFF" w:tentative="1">
+      <w:start w:val="1"/>
+      <w:numFmt w:val="lowerLetter"/>
+      <w:lvlText w:val="%8."/>
+      <w:lvlJc w:val="left"/>
+      <w:pPr>
+        <w:ind w:left="5722" w:hanging="360"/>
+      </w:pPr>
+    </w:lvl>
+    <w:lvl w:ilvl="8" w:tplc="FFFFFFFF" w:tentative="1">
+      <w:start w:val="1"/>
+      <w:numFmt w:val="lowerRoman"/>
+      <w:lvlText w:val="%9."/>
+      <w:lvlJc w:val="right"/>
+      <w:pPr>
+        <w:ind w:left="6442" w:hanging="180"/>
+      </w:pPr>
+    </w:lvl>
+  </w:abstractNum>
+  <w:abstractNum w:abstractNumId="10" w15:restartNumberingAfterBreak="0">
     <w:nsid w:val="5A04051D"/>
     <w:multiLevelType w:val="hybridMultilevel"/>
     <w:tmpl w:val="D592C476"/>
@@ -8042,7 +8631,7 @@
       </w:rPr>
     </w:lvl>
   </w:abstractNum>
-  <w:abstractNum w:abstractNumId="8" w15:restartNumberingAfterBreak="0">
+  <w:abstractNum w:abstractNumId="11" w15:restartNumberingAfterBreak="0">
     <w:nsid w:val="65D14A51"/>
     <w:multiLevelType w:val="multilevel"/>
     <w:tmpl w:val="DF041E76"/>
@@ -8182,7 +8771,7 @@
       </w:rPr>
     </w:lvl>
   </w:abstractNum>
-  <w:abstractNum w:abstractNumId="9" w15:restartNumberingAfterBreak="0">
+  <w:abstractNum w:abstractNumId="12" w15:restartNumberingAfterBreak="0">
     <w:nsid w:val="661B5E04"/>
     <w:multiLevelType w:val="hybridMultilevel"/>
     <w:tmpl w:val="F46C8DA2"/>
@@ -8268,7 +8857,121 @@
       </w:pPr>
     </w:lvl>
   </w:abstractNum>
-  <w:abstractNum w:abstractNumId="10" w15:restartNumberingAfterBreak="0">
+  <w:abstractNum w:abstractNumId="13" w15:restartNumberingAfterBreak="0">
+    <w:nsid w:val="661D3E55"/>
+    <w:multiLevelType w:val="hybridMultilevel"/>
+    <w:tmpl w:val="2DDCC7DC"/>
+    <w:lvl w:ilvl="0" w:tplc="34BEC084">
+      <w:start w:val="1"/>
+      <w:numFmt w:val="bullet"/>
+      <w:lvlText w:val=""/>
+      <w:lvlJc w:val="left"/>
+      <w:pPr>
+        <w:ind w:left="720" w:hanging="360"/>
+      </w:pPr>
+      <w:rPr>
+        <w:rFonts w:ascii="Symbol" w:hAnsi="Symbol" w:hint="default"/>
+        <w:color w:val="auto"/>
+      </w:rPr>
+    </w:lvl>
+    <w:lvl w:ilvl="1" w:tplc="040E0003" w:tentative="1">
+      <w:start w:val="1"/>
+      <w:numFmt w:val="bullet"/>
+      <w:lvlText w:val="o"/>
+      <w:lvlJc w:val="left"/>
+      <w:pPr>
+        <w:ind w:left="1440" w:hanging="360"/>
+      </w:pPr>
+      <w:rPr>
+        <w:rFonts w:ascii="Courier New" w:hAnsi="Courier New" w:cs="Courier New" w:hint="default"/>
+      </w:rPr>
+    </w:lvl>
+    <w:lvl w:ilvl="2" w:tplc="040E0005" w:tentative="1">
+      <w:start w:val="1"/>
+      <w:numFmt w:val="bullet"/>
+      <w:lvlText w:val=""/>
+      <w:lvlJc w:val="left"/>
+      <w:pPr>
+        <w:ind w:left="2160" w:hanging="360"/>
+      </w:pPr>
+      <w:rPr>
+        <w:rFonts w:ascii="Wingdings" w:hAnsi="Wingdings" w:hint="default"/>
+      </w:rPr>
+    </w:lvl>
+    <w:lvl w:ilvl="3" w:tplc="040E0001" w:tentative="1">
+      <w:start w:val="1"/>
+      <w:numFmt w:val="bullet"/>
+      <w:lvlText w:val=""/>
+      <w:lvlJc w:val="left"/>
+      <w:pPr>
+        <w:ind w:left="2880" w:hanging="360"/>
+      </w:pPr>
+      <w:rPr>
+        <w:rFonts w:ascii="Symbol" w:hAnsi="Symbol" w:hint="default"/>
+      </w:rPr>
+    </w:lvl>
+    <w:lvl w:ilvl="4" w:tplc="040E0003" w:tentative="1">
+      <w:start w:val="1"/>
+      <w:numFmt w:val="bullet"/>
+      <w:lvlText w:val="o"/>
+      <w:lvlJc w:val="left"/>
+      <w:pPr>
+        <w:ind w:left="3600" w:hanging="360"/>
+      </w:pPr>
+      <w:rPr>
+        <w:rFonts w:ascii="Courier New" w:hAnsi="Courier New" w:cs="Courier New" w:hint="default"/>
+      </w:rPr>
+    </w:lvl>
+    <w:lvl w:ilvl="5" w:tplc="040E0005" w:tentative="1">
+      <w:start w:val="1"/>
+      <w:numFmt w:val="bullet"/>
+      <w:lvlText w:val=""/>
+      <w:lvlJc w:val="left"/>
+      <w:pPr>
+        <w:ind w:left="4320" w:hanging="360"/>
+      </w:pPr>
+      <w:rPr>
+        <w:rFonts w:ascii="Wingdings" w:hAnsi="Wingdings" w:hint="default"/>
+      </w:rPr>
+    </w:lvl>
+    <w:lvl w:ilvl="6" w:tplc="040E0001" w:tentative="1">
+      <w:start w:val="1"/>
+      <w:numFmt w:val="bullet"/>
+      <w:lvlText w:val=""/>
+      <w:lvlJc w:val="left"/>
+      <w:pPr>
+        <w:ind w:left="5040" w:hanging="360"/>
+      </w:pPr>
+      <w:rPr>
+        <w:rFonts w:ascii="Symbol" w:hAnsi="Symbol" w:hint="default"/>
+      </w:rPr>
+    </w:lvl>
+    <w:lvl w:ilvl="7" w:tplc="040E0003" w:tentative="1">
+      <w:start w:val="1"/>
+      <w:numFmt w:val="bullet"/>
+      <w:lvlText w:val="o"/>
+      <w:lvlJc w:val="left"/>
+      <w:pPr>
+        <w:ind w:left="5760" w:hanging="360"/>
+      </w:pPr>
+      <w:rPr>
+        <w:rFonts w:ascii="Courier New" w:hAnsi="Courier New" w:cs="Courier New" w:hint="default"/>
+      </w:rPr>
+    </w:lvl>
+    <w:lvl w:ilvl="8" w:tplc="040E0005" w:tentative="1">
+      <w:start w:val="1"/>
+      <w:numFmt w:val="bullet"/>
+      <w:lvlText w:val=""/>
+      <w:lvlJc w:val="left"/>
+      <w:pPr>
+        <w:ind w:left="6480" w:hanging="360"/>
+      </w:pPr>
+      <w:rPr>
+        <w:rFonts w:ascii="Wingdings" w:hAnsi="Wingdings" w:hint="default"/>
+      </w:rPr>
+    </w:lvl>
+  </w:abstractNum>
+  <w:abstractNum w:abstractNumId="14" w15:restartNumberingAfterBreak="0">
     <w:nsid w:val="694D08B9"/>
     <w:multiLevelType w:val="hybridMultilevel"/>
     <w:tmpl w:val="B8D08D54"/>
@@ -8381,7 +9084,7 @@
       </w:rPr>
     </w:lvl>
   </w:abstractNum>
-  <w:abstractNum w:abstractNumId="11" w15:restartNumberingAfterBreak="0">
+  <w:abstractNum w:abstractNumId="15" w15:restartNumberingAfterBreak="0">
     <w:nsid w:val="6C8F7E72"/>
     <w:multiLevelType w:val="hybridMultilevel"/>
     <w:tmpl w:val="96968860"/>
@@ -8467,7 +9170,7 @@
       </w:pPr>
     </w:lvl>
   </w:abstractNum>
-  <w:abstractNum w:abstractNumId="12" w15:restartNumberingAfterBreak="0">
+  <w:abstractNum w:abstractNumId="16" w15:restartNumberingAfterBreak="0">
     <w:nsid w:val="6D0C289D"/>
     <w:multiLevelType w:val="hybridMultilevel"/>
     <w:tmpl w:val="AF446C7A"/>
@@ -8580,7 +9283,7 @@
       </w:rPr>
     </w:lvl>
   </w:abstractNum>
-  <w:abstractNum w:abstractNumId="13" w15:restartNumberingAfterBreak="0">
+  <w:abstractNum w:abstractNumId="17" w15:restartNumberingAfterBreak="0">
     <w:nsid w:val="729F7C57"/>
     <w:multiLevelType w:val="hybridMultilevel"/>
     <w:tmpl w:val="F564C1B4"/>
@@ -8694,7 +9397,7 @@
       </w:rPr>
     </w:lvl>
   </w:abstractNum>
-  <w:abstractNum w:abstractNumId="14" w15:restartNumberingAfterBreak="0">
+  <w:abstractNum w:abstractNumId="18" w15:restartNumberingAfterBreak="0">
     <w:nsid w:val="759D661F"/>
     <w:multiLevelType w:val="hybridMultilevel"/>
     <w:tmpl w:val="1A9060D0"/>
@@ -8807,7 +9510,7 @@
       </w:rPr>
     </w:lvl>
   </w:abstractNum>
-  <w:abstractNum w:abstractNumId="15" w15:restartNumberingAfterBreak="0">
+  <w:abstractNum w:abstractNumId="19" w15:restartNumberingAfterBreak="0">
     <w:nsid w:val="775A042E"/>
     <w:multiLevelType w:val="multilevel"/>
     <w:tmpl w:val="B41C06CC"/>
@@ -8956,7 +9659,7 @@
       </w:rPr>
     </w:lvl>
   </w:abstractNum>
-  <w:abstractNum w:abstractNumId="16" w15:restartNumberingAfterBreak="0">
+  <w:abstractNum w:abstractNumId="20" w15:restartNumberingAfterBreak="0">
     <w:nsid w:val="7CB4542D"/>
     <w:multiLevelType w:val="hybridMultilevel"/>
     <w:tmpl w:val="FA5A0944"/>
@@ -9074,13 +9777,13 @@
     <w:abstractNumId w:val="2"/>
   </w:num>
   <w:num w:numId="2" w16cid:durableId="1526745407">
-    <w:abstractNumId w:val="15"/>
+    <w:abstractNumId w:val="19"/>
   </w:num>
   <w:num w:numId="3" w16cid:durableId="666179399">
-    <w:abstractNumId w:val="8"/>
+    <w:abstractNumId w:val="11"/>
   </w:num>
   <w:num w:numId="4" w16cid:durableId="874583414">
-    <w:abstractNumId w:val="15"/>
+    <w:abstractNumId w:val="19"/>
     <w:lvlOverride w:ilvl="0">
       <w:startOverride w:val="7"/>
     </w:lvlOverride>
@@ -9108,79 +9811,130 @@
     </w:lvlOverride>
   </w:num>
   <w:num w:numId="5" w16cid:durableId="334648687">
-    <w:abstractNumId w:val="15"/>
+    <w:abstractNumId w:val="19"/>
   </w:num>
   <w:num w:numId="6" w16cid:durableId="745499483">
-    <w:abstractNumId w:val="15"/>
+    <w:abstractNumId w:val="19"/>
   </w:num>
   <w:num w:numId="7" w16cid:durableId="1613052894">
-    <w:abstractNumId w:val="15"/>
+    <w:abstractNumId w:val="19"/>
   </w:num>
   <w:num w:numId="8" w16cid:durableId="1287659014">
-    <w:abstractNumId w:val="15"/>
+    <w:abstractNumId w:val="19"/>
   </w:num>
   <w:num w:numId="9" w16cid:durableId="1760521028">
-    <w:abstractNumId w:val="15"/>
+    <w:abstractNumId w:val="19"/>
   </w:num>
   <w:num w:numId="10" w16cid:durableId="497769106">
+    <w:abstractNumId w:val="16"/>
+  </w:num>
+  <w:num w:numId="11" w16cid:durableId="1446316067">
     <w:abstractNumId w:val="12"/>
   </w:num>
-  <w:num w:numId="11" w16cid:durableId="1446316067">
-    <w:abstractNumId w:val="9"/>
-  </w:num>
   <w:num w:numId="12" w16cid:durableId="1767925559">
-    <w:abstractNumId w:val="15"/>
+    <w:abstractNumId w:val="19"/>
   </w:num>
   <w:num w:numId="13" w16cid:durableId="534464770">
     <w:abstractNumId w:val="4"/>
   </w:num>
   <w:num w:numId="14" w16cid:durableId="348877393">
-    <w:abstractNumId w:val="15"/>
+    <w:abstractNumId w:val="19"/>
   </w:num>
   <w:num w:numId="15" w16cid:durableId="472138604">
     <w:abstractNumId w:val="5"/>
   </w:num>
   <w:num w:numId="16" w16cid:durableId="2096320913">
-    <w:abstractNumId w:val="10"/>
+    <w:abstractNumId w:val="14"/>
   </w:num>
   <w:num w:numId="17" w16cid:durableId="598104663">
-    <w:abstractNumId w:val="15"/>
+    <w:abstractNumId w:val="19"/>
   </w:num>
   <w:num w:numId="18" w16cid:durableId="4795486">
-    <w:abstractNumId w:val="15"/>
+    <w:abstractNumId w:val="19"/>
   </w:num>
   <w:num w:numId="19" w16cid:durableId="217985168">
-    <w:abstractNumId w:val="6"/>
+    <w:abstractNumId w:val="8"/>
   </w:num>
   <w:num w:numId="20" w16cid:durableId="393236822">
     <w:abstractNumId w:val="3"/>
   </w:num>
   <w:num w:numId="21" w16cid:durableId="163282911">
-    <w:abstractNumId w:val="14"/>
+    <w:abstractNumId w:val="18"/>
   </w:num>
   <w:num w:numId="22" w16cid:durableId="801965005">
     <w:abstractNumId w:val="0"/>
   </w:num>
   <w:num w:numId="23" w16cid:durableId="645814502">
-    <w:abstractNumId w:val="15"/>
+    <w:abstractNumId w:val="19"/>
   </w:num>
   <w:num w:numId="24" w16cid:durableId="1014694913">
-    <w:abstractNumId w:val="15"/>
+    <w:abstractNumId w:val="19"/>
   </w:num>
   <w:num w:numId="25" w16cid:durableId="1244492873">
-    <w:abstractNumId w:val="13"/>
+    <w:abstractNumId w:val="17"/>
   </w:num>
   <w:num w:numId="26" w16cid:durableId="1883052806">
-    <w:abstractNumId w:val="16"/>
+    <w:abstractNumId w:val="20"/>
   </w:num>
   <w:num w:numId="27" w16cid:durableId="1829903194">
     <w:abstractNumId w:val="1"/>
   </w:num>
   <w:num w:numId="28" w16cid:durableId="857045126">
-    <w:abstractNumId w:val="11"/>
+    <w:abstractNumId w:val="15"/>
   </w:num>
   <w:num w:numId="29" w16cid:durableId="146825824">
+    <w:abstractNumId w:val="10"/>
+  </w:num>
+  <w:num w:numId="30" w16cid:durableId="934363120">
     <w:abstractNumId w:val="7"/>
+  </w:num>
+  <w:num w:numId="31" w16cid:durableId="351147405">
+    <w:abstractNumId w:val="9"/>
+  </w:num>
+  <w:num w:numId="32" w16cid:durableId="292558959">
+    <w:abstractNumId w:val="19"/>
+  </w:num>
+  <w:num w:numId="33" w16cid:durableId="1280457709">
+    <w:abstractNumId w:val="19"/>
+  </w:num>
+  <w:num w:numId="34" w16cid:durableId="1651397549">
+    <w:abstractNumId w:val="19"/>
+  </w:num>
+  <w:num w:numId="35" w16cid:durableId="509298304">
+    <w:abstractNumId w:val="19"/>
+  </w:num>
+  <w:num w:numId="36" w16cid:durableId="590237718">
+    <w:abstractNumId w:val="19"/>
+  </w:num>
+  <w:num w:numId="37" w16cid:durableId="1238445587">
+    <w:abstractNumId w:val="19"/>
+  </w:num>
+  <w:num w:numId="38" w16cid:durableId="242380142">
+    <w:abstractNumId w:val="19"/>
+  </w:num>
+  <w:num w:numId="39" w16cid:durableId="337775358">
+    <w:abstractNumId w:val="19"/>
+  </w:num>
+  <w:num w:numId="40" w16cid:durableId="387724541">
+    <w:abstractNumId w:val="19"/>
+  </w:num>
+  <w:num w:numId="41" w16cid:durableId="316956956">
+    <w:abstractNumId w:val="19"/>
+  </w:num>
+  <w:num w:numId="42" w16cid:durableId="632029429">
+    <w:abstractNumId w:val="19"/>
+  </w:num>
+  <w:num w:numId="43" w16cid:durableId="7561955">
+    <w:abstractNumId w:val="13"/>
+  </w:num>
+  <w:num w:numId="44" w16cid:durableId="1264221637">
+    <w:abstractNumId w:val="6"/>
+  </w:num>
+  <w:num w:numId="45" w16cid:durableId="1801533771">
+    <w:abstractNumId w:val="19"/>
+  </w:num>
+  <w:num w:numId="46" w16cid:durableId="1992634130">
+    <w:abstractNumId w:val="19"/>
   </w:num>
 </w:numbering>
 </file>

--- a/7_prototipus_koncepcio/templ_07_0_TSz.docx
+++ b/7_prototipus_koncepcio/templ_07_0_TSz.docx
@@ -93,79 +93,7 @@
           <w:iCs/>
           <w:color w:val="auto"/>
         </w:rPr>
-        <w:t xml:space="preserve">Gombatest és spórakilövés (csak </w:t>
-      </w:r>
-      <w:proofErr w:type="spellStart"/>
-      <w:r>
-        <w:rPr>
-          <w:i w:val="0"/>
-          <w:iCs/>
-          <w:color w:val="auto"/>
-        </w:rPr>
-        <w:t>create</w:t>
-      </w:r>
-      <w:proofErr w:type="spellEnd"/>
-      <w:r>
-        <w:rPr>
-          <w:i w:val="0"/>
-          <w:iCs/>
-          <w:color w:val="auto"/>
-        </w:rPr>
-        <w:t xml:space="preserve">, </w:t>
-      </w:r>
-      <w:proofErr w:type="spellStart"/>
-      <w:r>
-        <w:rPr>
-          <w:i w:val="0"/>
-          <w:iCs/>
-          <w:color w:val="auto"/>
-        </w:rPr>
-        <w:t>remove</w:t>
-      </w:r>
-      <w:proofErr w:type="spellEnd"/>
-      <w:r>
-        <w:rPr>
-          <w:i w:val="0"/>
-          <w:iCs/>
-          <w:color w:val="auto"/>
-        </w:rPr>
-        <w:t xml:space="preserve">) - mindezt </w:t>
-      </w:r>
-      <w:proofErr w:type="spellStart"/>
-      <w:r>
-        <w:rPr>
-          <w:i w:val="0"/>
-          <w:iCs/>
-          <w:color w:val="auto"/>
-        </w:rPr>
-        <w:t>user</w:t>
-      </w:r>
-      <w:proofErr w:type="spellEnd"/>
-      <w:r>
-        <w:rPr>
-          <w:i w:val="0"/>
-          <w:iCs/>
-          <w:color w:val="auto"/>
-        </w:rPr>
-        <w:t xml:space="preserve"> és </w:t>
-      </w:r>
-      <w:proofErr w:type="spellStart"/>
-      <w:r>
-        <w:rPr>
-          <w:i w:val="0"/>
-          <w:iCs/>
-          <w:color w:val="auto"/>
-        </w:rPr>
-        <w:t>gamemanager</w:t>
-      </w:r>
-      <w:proofErr w:type="spellEnd"/>
-      <w:r>
-        <w:rPr>
-          <w:i w:val="0"/>
-          <w:iCs/>
-          <w:color w:val="auto"/>
-        </w:rPr>
-        <w:t xml:space="preserve"> szempontból </w:t>
+        <w:t xml:space="preserve">Gombatest és spórakilövés (csak create, remove) - mindezt user és gamemanager szempontból </w:t>
       </w:r>
     </w:p>
     <w:p>
@@ -839,41 +767,13 @@
         <w:rPr>
           <w:highlight w:val="green"/>
         </w:rPr>
-        <w:t xml:space="preserve">a spóra létrehozatala körönként – ez lehet </w:t>
-      </w:r>
-      <w:proofErr w:type="gramStart"/>
-      <w:r>
-        <w:rPr>
-          <w:highlight w:val="green"/>
-        </w:rPr>
-        <w:t>h</w:t>
-      </w:r>
-      <w:proofErr w:type="gramEnd"/>
-      <w:r>
-        <w:rPr>
-          <w:highlight w:val="green"/>
-        </w:rPr>
-        <w:t xml:space="preserve"> nem is kell)</w:t>
-      </w:r>
-      <w:r>
-        <w:rPr>
-          <w:highlight w:val="green"/>
-        </w:rPr>
-        <w:t xml:space="preserve"> – ez nem kell, ez </w:t>
-      </w:r>
-      <w:proofErr w:type="spellStart"/>
-      <w:r>
-        <w:rPr>
-          <w:highlight w:val="green"/>
-        </w:rPr>
-        <w:t>setter</w:t>
-      </w:r>
-      <w:proofErr w:type="spellEnd"/>
-      <w:r>
-        <w:rPr>
-          <w:highlight w:val="green"/>
-        </w:rPr>
-        <w:t xml:space="preserve"> lesz</w:t>
+        <w:t>a spóra létrehozatala körönként – ez lehet h nem is kell)</w:t>
+      </w:r>
+      <w:r>
+        <w:rPr>
+          <w:highlight w:val="green"/>
+        </w:rPr>
+        <w:t xml:space="preserve"> – ez nem kell, ez setter lesz</w:t>
       </w:r>
     </w:p>
     <w:p>
@@ -945,21 +845,7 @@
         <w:rPr>
           <w:highlight w:val="green"/>
         </w:rPr>
-        <w:t xml:space="preserve">a 0. körön kívüli gombatestnövesztés a gombafonálhoz </w:t>
-      </w:r>
-      <w:proofErr w:type="gramStart"/>
-      <w:r>
-        <w:rPr>
-          <w:highlight w:val="green"/>
-        </w:rPr>
-        <w:t>tartozik</w:t>
-      </w:r>
-      <w:proofErr w:type="gramEnd"/>
-      <w:r>
-        <w:rPr>
-          <w:highlight w:val="green"/>
-        </w:rPr>
-        <w:t xml:space="preserve"> mint use case? Szerintem igen, hiszen gombafonal teszi.</w:t>
+        <w:t>a 0. körön kívüli gombatestnövesztés a gombafonálhoz tartozik mint use case? Szerintem igen, hiszen gombafonal teszi.</w:t>
       </w:r>
     </w:p>
     <w:p>
@@ -1020,21 +906,7 @@
         <w:rPr>
           <w:highlight w:val="green"/>
         </w:rPr>
-        <w:t xml:space="preserve">z tartozik? Ez az eset megkülönböztetendő attól, amikor a gombafonál önmagát növeszti (5. körös leadandó, 1-8. use case). Ezt a két esetet ugyanaz a személy kellene </w:t>
-      </w:r>
-      <w:proofErr w:type="gramStart"/>
-      <w:r>
-        <w:rPr>
-          <w:highlight w:val="green"/>
-        </w:rPr>
-        <w:t>h</w:t>
-      </w:r>
-      <w:proofErr w:type="gramEnd"/>
-      <w:r>
-        <w:rPr>
-          <w:highlight w:val="green"/>
-        </w:rPr>
-        <w:t xml:space="preserve"> implementálja a szóhasználat hasonlatossága okán.</w:t>
+        <w:t>z tartozik? Ez az eset megkülönböztetendő attól, amikor a gombafonál önmagát növeszti (5. körös leadandó, 1-8. use case). Ezt a két esetet ugyanaz a személy kellene h implementálja a szóhasználat hasonlatossága okán.</w:t>
       </w:r>
       <w:r>
         <w:rPr>
@@ -1070,21 +942,7 @@
         <w:rPr>
           <w:highlight w:val="green"/>
         </w:rPr>
-        <w:t xml:space="preserve">Szerintem egy személyhez kellene </w:t>
-      </w:r>
-      <w:proofErr w:type="gramStart"/>
-      <w:r>
-        <w:rPr>
-          <w:highlight w:val="green"/>
-        </w:rPr>
-        <w:t>h</w:t>
-      </w:r>
-      <w:proofErr w:type="gramEnd"/>
-      <w:r>
-        <w:rPr>
-          <w:highlight w:val="green"/>
-        </w:rPr>
-        <w:t xml:space="preserve"> kerüljön az az eset, amikor a gombatest a 0. körben jön létre, és az, amikor azt a gombafonál</w:t>
+        <w:t>Szerintem egy személyhez kellene h kerüljön az az eset, amikor a gombatest a 0. körben jön létre, és az, amikor azt a gombafonál</w:t>
       </w:r>
       <w:r>
         <w:rPr>
@@ -1132,14 +990,7 @@
         <w:rPr>
           <w:highlight w:val="green"/>
         </w:rPr>
-        <w:t xml:space="preserve">spórakilövést csak FertileTectonra néztük az 5. körben. Nyilván, az </w:t>
-      </w:r>
-      <w:proofErr w:type="gramStart"/>
-      <w:r>
-        <w:rPr>
-          <w:highlight w:val="green"/>
-        </w:rPr>
-        <w:t>egyes</w:t>
+        <w:t>spórakilövést csak FertileTectonra néztük az 5. körben. Nyilván, az egyes</w:t>
       </w:r>
       <w:r>
         <w:rPr>
@@ -1151,28 +1002,7 @@
         <w:rPr>
           <w:highlight w:val="green"/>
         </w:rPr>
-        <w:t>esetekben</w:t>
-      </w:r>
-      <w:proofErr w:type="gramEnd"/>
-      <w:r>
-        <w:rPr>
-          <w:highlight w:val="green"/>
-        </w:rPr>
-        <w:t xml:space="preserve"> semmi különbség nem lesz a többi </w:t>
-      </w:r>
-      <w:proofErr w:type="spellStart"/>
-      <w:r>
-        <w:rPr>
-          <w:highlight w:val="green"/>
-        </w:rPr>
-        <w:t>tektonfajtánál</w:t>
-      </w:r>
-      <w:proofErr w:type="spellEnd"/>
-      <w:r>
-        <w:rPr>
-          <w:highlight w:val="green"/>
-        </w:rPr>
-        <w:t xml:space="preserve"> sem, de itt azokra is el kellene készíteni.</w:t>
+        <w:t>esetekben semmi különbség nem lesz a többi tektonfajtánál sem, de itt azokra is el kellene készíteni.</w:t>
       </w:r>
     </w:p>
     <w:p>
@@ -1436,99 +1266,29 @@
               <w:rPr>
                 <w:highlight w:val="green"/>
               </w:rPr>
-              <w:t xml:space="preserve">Véletlenszerűen kiválasztott vagy a gombász választása szerinti tektonra kerül a játék elején a gombatest? Ennek megfelelően lehetne specifikálni ezt </w:t>
-            </w:r>
-            <w:proofErr w:type="gramStart"/>
-            <w:r>
+              <w:t>Véletlenszerűen kiválasztott vagy a gombász választása szerinti tektonra kerül a játék elején a gombatest? Ennek megfelelően lehetne specifikálni ezt a use case-t. Ha ui. véletlenszerűen, a GameManager nyilván nem tud hibázni, de ha a gombász választ, akkor meg kell nézni, hogy azon a tektonon, ahová klikkel, egyáltalán lehet-e gombatest. Pl. SemiFertileTectonon nem lehet, valamint olyan tektonon sem, ahová előtte egy gombász a játék kezdetekor már letett egy gombatestet (a 0. körben minden játékos letesz egy gombatestet, de meghatározott sorrendben, és így a később választók választási lehetősége nyilván egyre korlátozottabb). Továbbá a válasznak megfelelőn más lehet az aktor. Előbbi esetben a GameManager, utóbbi esetben a Player.</w:t>
+            </w:r>
+          </w:p>
+          <w:p>
+            <w:pPr>
+              <w:jc w:val="both"/>
               <w:rPr>
                 <w:highlight w:val="green"/>
               </w:rPr>
-              <w:t>a</w:t>
-            </w:r>
-            <w:proofErr w:type="gramEnd"/>
-            <w:r>
+            </w:pPr>
+          </w:p>
+          <w:p>
+            <w:pPr>
+              <w:jc w:val="both"/>
               <w:rPr>
                 <w:highlight w:val="green"/>
               </w:rPr>
-              <w:t xml:space="preserve"> use case-t. Ha ui. véletlenszerűen, a GameManager nyilván nem tud hibázni, de ha a gombász választ, akkor meg kell nézni, hogy azon a tektonon, ahová klikkel, egyáltalán lehet-e gombatest. Pl. SemiFertileTectonon nem lehet, valamint olyan tektonon sem, ahová előtte egy gombász a játék kezdetekor már letett egy gombatestet (a 0. körben minden játékos letesz egy gombatestet, de meghatározott sorrendben, és így a később választók választási lehetősége nyilván egyre korlátozottabb). Továbbá a válasznak megfelelőn más lehet az </w:t>
-            </w:r>
-            <w:proofErr w:type="spellStart"/>
+            </w:pPr>
             <w:r>
               <w:rPr>
                 <w:highlight w:val="green"/>
               </w:rPr>
-              <w:t>aktor</w:t>
-            </w:r>
-            <w:proofErr w:type="spellEnd"/>
-            <w:r>
-              <w:rPr>
-                <w:highlight w:val="green"/>
-              </w:rPr>
-              <w:t xml:space="preserve">. Előbbi esetben a GameManager, utóbbi esetben a </w:t>
-            </w:r>
-            <w:proofErr w:type="spellStart"/>
-            <w:r>
-              <w:rPr>
-                <w:highlight w:val="green"/>
-              </w:rPr>
-              <w:t>Player</w:t>
-            </w:r>
-            <w:proofErr w:type="spellEnd"/>
-            <w:r>
-              <w:rPr>
-                <w:highlight w:val="green"/>
-              </w:rPr>
-              <w:t>.</w:t>
-            </w:r>
-          </w:p>
-          <w:p>
-            <w:pPr>
-              <w:jc w:val="both"/>
-              <w:rPr>
-                <w:highlight w:val="green"/>
-              </w:rPr>
-            </w:pPr>
-          </w:p>
-          <w:p>
-            <w:pPr>
-              <w:jc w:val="both"/>
-              <w:rPr>
-                <w:highlight w:val="green"/>
-              </w:rPr>
-            </w:pPr>
-            <w:r>
-              <w:rPr>
-                <w:highlight w:val="green"/>
-              </w:rPr>
-              <w:t xml:space="preserve">A gombász lesz az </w:t>
-            </w:r>
-            <w:proofErr w:type="spellStart"/>
-            <w:r>
-              <w:rPr>
-                <w:highlight w:val="green"/>
-              </w:rPr>
-              <w:t>aktor</w:t>
-            </w:r>
-            <w:proofErr w:type="spellEnd"/>
-            <w:r>
-              <w:rPr>
-                <w:highlight w:val="green"/>
-              </w:rPr>
-              <w:t xml:space="preserve">. Amiket fenn írtam, abban már van test case is. Ha a gombász megadja a </w:t>
-            </w:r>
-            <w:proofErr w:type="spellStart"/>
-            <w:r>
-              <w:rPr>
-                <w:highlight w:val="green"/>
-              </w:rPr>
-              <w:t>creatMyc</w:t>
-            </w:r>
-            <w:proofErr w:type="spellEnd"/>
-            <w:r>
-              <w:rPr>
-                <w:highlight w:val="green"/>
-              </w:rPr>
-              <w:t>. parancsot</w:t>
+              <w:t>A gombász lesz az aktor. Amiket fenn írtam, abban már van test case is. Ha a gombász megadja a creatMyc. parancsot</w:t>
             </w:r>
           </w:p>
         </w:tc>
@@ -1618,16 +1378,8 @@
         <w:rPr>
           <w:highlight w:val="green"/>
         </w:rPr>
-        <w:t>argumentumbeállításokhoz is kellenek use case-ek, azaz azokhoz a feltételekhez, amelyek megágyaznak más use case-</w:t>
-      </w:r>
-      <w:proofErr w:type="spellStart"/>
-      <w:r>
-        <w:rPr>
-          <w:highlight w:val="green"/>
-        </w:rPr>
-        <w:t>ekhez</w:t>
-      </w:r>
-      <w:proofErr w:type="spellEnd"/>
+        <w:t>argumentumbeállításokhoz is kellenek use case-ek, azaz azokhoz a feltételekhez, amelyek megágyaznak más use case-ekhez</w:t>
+      </w:r>
     </w:p>
     <w:p>
       <w:pPr>
@@ -1640,19 +1392,11 @@
           <w:highlight w:val="green"/>
         </w:rPr>
       </w:pPr>
-      <w:proofErr w:type="spellStart"/>
-      <w:r>
-        <w:rPr>
-          <w:highlight w:val="green"/>
-        </w:rPr>
-        <w:t>randomizáció</w:t>
-      </w:r>
-      <w:proofErr w:type="spellEnd"/>
-      <w:r>
-        <w:rPr>
-          <w:highlight w:val="green"/>
-        </w:rPr>
-        <w:t xml:space="preserve"> nem lehetséges a függvényszerű végrehajtás érdekében</w:t>
+      <w:r>
+        <w:rPr>
+          <w:highlight w:val="green"/>
+        </w:rPr>
+        <w:t>randomizáció nem lehetséges a függvényszerű végrehajtás érdekében</w:t>
       </w:r>
     </w:p>
     <w:p>
@@ -1670,35 +1414,7 @@
         <w:rPr>
           <w:highlight w:val="green"/>
         </w:rPr>
-        <w:t xml:space="preserve">konstruktorra is kell use case – nézzük meg a kódot e tekintetben (lehet </w:t>
-      </w:r>
-      <w:proofErr w:type="gramStart"/>
-      <w:r>
-        <w:rPr>
-          <w:highlight w:val="green"/>
-        </w:rPr>
-        <w:t>h</w:t>
-      </w:r>
-      <w:proofErr w:type="gramEnd"/>
-      <w:r>
-        <w:rPr>
-          <w:highlight w:val="green"/>
-        </w:rPr>
-        <w:t xml:space="preserve"> van paraméteres és anélküli </w:t>
-      </w:r>
-      <w:proofErr w:type="spellStart"/>
-      <w:r>
-        <w:rPr>
-          <w:highlight w:val="green"/>
-        </w:rPr>
-        <w:t>konsti</w:t>
-      </w:r>
-      <w:proofErr w:type="spellEnd"/>
-      <w:r>
-        <w:rPr>
-          <w:highlight w:val="green"/>
-        </w:rPr>
-        <w:t xml:space="preserve"> is)</w:t>
+        <w:t>konstruktorra is kell use case – nézzük meg a kódot e tekintetben (lehet h van paraméteres és anélküli konsti is)</w:t>
       </w:r>
     </w:p>
     <w:p>
@@ -1712,29 +1428,13 @@
           <w:highlight w:val="green"/>
         </w:rPr>
       </w:pPr>
-      <w:proofErr w:type="spellStart"/>
       <w:r>
         <w:rPr>
           <w:highlight w:val="green"/>
         </w:rPr>
         <w:lastRenderedPageBreak/>
-        <w:t>tesztcase</w:t>
-      </w:r>
-      <w:proofErr w:type="spellEnd"/>
-      <w:r>
-        <w:rPr>
-          <w:highlight w:val="green"/>
-        </w:rPr>
-        <w:t xml:space="preserve"> lesz, ha megvolt a 3 kilövése, de nem tud már semmit csinálni, mert </w:t>
-      </w:r>
-      <w:proofErr w:type="spellStart"/>
-      <w:r>
-        <w:rPr>
-          <w:highlight w:val="green"/>
-        </w:rPr>
-        <w:t>deaktiválódott</w:t>
-      </w:r>
-      <w:proofErr w:type="spellEnd"/>
+        <w:t>tesztcase lesz, ha megvolt a 3 kilövése, de nem tud már semmit csinálni, mert deaktiválódott</w:t>
+      </w:r>
     </w:p>
     <w:p>
       <w:pPr>
@@ -1751,21 +1451,7 @@
         <w:rPr>
           <w:highlight w:val="green"/>
         </w:rPr>
-        <w:t xml:space="preserve">a teszt neve az </w:t>
-      </w:r>
-      <w:proofErr w:type="spellStart"/>
-      <w:r>
-        <w:rPr>
-          <w:highlight w:val="green"/>
-        </w:rPr>
-        <w:t>assert</w:t>
-      </w:r>
-      <w:proofErr w:type="spellEnd"/>
-      <w:r>
-        <w:rPr>
-          <w:highlight w:val="green"/>
-        </w:rPr>
-        <w:t xml:space="preserve"> lesz tkp.</w:t>
+        <w:t>a teszt neve az assert lesz tkp.</w:t>
       </w:r>
     </w:p>
     <w:p>
@@ -1783,49 +1469,7 @@
         <w:rPr>
           <w:highlight w:val="green"/>
         </w:rPr>
-        <w:t xml:space="preserve">sikeresből csak egy teszteset lehet, ott a névben benne lehet a sikeres, de a feltételek nem, csak a leírásban. A sikertelennél </w:t>
-      </w:r>
-      <w:proofErr w:type="spellStart"/>
-      <w:r>
-        <w:rPr>
-          <w:highlight w:val="green"/>
-        </w:rPr>
-        <w:t>vmilyen</w:t>
-      </w:r>
-      <w:proofErr w:type="spellEnd"/>
-      <w:r>
-        <w:rPr>
-          <w:highlight w:val="green"/>
-        </w:rPr>
-        <w:t xml:space="preserve"> </w:t>
-      </w:r>
-      <w:proofErr w:type="spellStart"/>
-      <w:r>
-        <w:rPr>
-          <w:highlight w:val="green"/>
-        </w:rPr>
-        <w:t>distinktív</w:t>
-      </w:r>
-      <w:proofErr w:type="spellEnd"/>
-      <w:r>
-        <w:rPr>
-          <w:highlight w:val="green"/>
-        </w:rPr>
-        <w:t xml:space="preserve"> feltétel a névben is meg kell </w:t>
-      </w:r>
-      <w:proofErr w:type="gramStart"/>
-      <w:r>
-        <w:rPr>
-          <w:highlight w:val="green"/>
-        </w:rPr>
-        <w:t>h</w:t>
-      </w:r>
-      <w:proofErr w:type="gramEnd"/>
-      <w:r>
-        <w:rPr>
-          <w:highlight w:val="green"/>
-        </w:rPr>
-        <w:t xml:space="preserve"> jelenjen h meg tudjuk különböztetni.</w:t>
+        <w:t>sikeresből csak egy teszteset lehet, ott a névben benne lehet a sikeres, de a feltételek nem, csak a leírásban. A sikertelennél vmilyen distinktív feltétel a névben is meg kell h jelenjen h meg tudjuk különböztetni.</w:t>
       </w:r>
     </w:p>
     <w:p>
@@ -1843,21 +1487,7 @@
         <w:rPr>
           <w:highlight w:val="green"/>
         </w:rPr>
-        <w:t xml:space="preserve">függvénynevet ne írjunk és mindent </w:t>
-      </w:r>
-      <w:proofErr w:type="spellStart"/>
-      <w:r>
-        <w:rPr>
-          <w:highlight w:val="green"/>
-        </w:rPr>
-        <w:t>hülyebiztos</w:t>
-      </w:r>
-      <w:proofErr w:type="spellEnd"/>
-      <w:r>
-        <w:rPr>
-          <w:highlight w:val="green"/>
-        </w:rPr>
-        <w:t xml:space="preserve"> megfogalmazással</w:t>
+        <w:t>függvénynevet ne írjunk és mindent hülyebiztos megfogalmazással</w:t>
       </w:r>
     </w:p>
     <w:p>
@@ -1875,19 +1505,7 @@
         <w:rPr>
           <w:highlight w:val="green"/>
         </w:rPr>
-        <w:t xml:space="preserve">A gombatestnövesztés hozzám tartozik, akkor is, ha azt gombafonál teszi. A gombafonál-növesztés </w:t>
-      </w:r>
-      <w:r>
-        <w:rPr>
-          <w:highlight w:val="green"/>
-        </w:rPr>
-        <w:t>Gergőhöz</w:t>
-      </w:r>
-      <w:r>
-        <w:rPr>
-          <w:highlight w:val="green"/>
-        </w:rPr>
-        <w:t>, akkor is, ha azt gombafonál vagy gombatest teszi.</w:t>
+        <w:t>A gombatestnövesztés hozzám tartozik, akkor is, ha azt gombafonál teszi. A gombafonál-növesztés Gergőhöz, akkor is, ha azt gombafonál vagy gombatest teszi.</w:t>
       </w:r>
     </w:p>
     <w:p>
@@ -1924,15 +1542,7 @@
         <w:jc w:val="both"/>
       </w:pPr>
       <w:r>
-        <w:t>[</w:t>
-      </w:r>
-      <w:proofErr w:type="gramStart"/>
-      <w:r>
-        <w:t>A</w:t>
-      </w:r>
-      <w:proofErr w:type="gramEnd"/>
-      <w:r>
-        <w:t xml:space="preserve"> use</w:t>
+        <w:t>[A use</w:t>
       </w:r>
       <w:r>
         <w:t xml:space="preserve"> </w:t>
@@ -1959,15 +1569,7 @@
         <w:t xml:space="preserve"> </w:t>
       </w:r>
       <w:r>
-        <w:t>case-</w:t>
-      </w:r>
-      <w:proofErr w:type="spellStart"/>
-      <w:r>
-        <w:t>hez</w:t>
-      </w:r>
-      <w:proofErr w:type="spellEnd"/>
-      <w:r>
-        <w:t xml:space="preserve"> külön-külön</w:t>
+        <w:t>case-hez külön-külön</w:t>
       </w:r>
       <w:r>
         <w:t xml:space="preserve"> el kell készíteni</w:t>
@@ -2064,25 +1666,7 @@
           <w:szCs w:val="24"/>
           <w:highlight w:val="yellow"/>
         </w:rPr>
-        <w:t>TSZ</w:t>
-      </w:r>
-      <w:r>
-        <w:rPr>
-          <w:rFonts w:ascii="Times New Roman" w:hAnsi="Times New Roman" w:cs="Times New Roman"/>
-          <w:sz w:val="24"/>
-          <w:szCs w:val="24"/>
-          <w:highlight w:val="yellow"/>
-        </w:rPr>
-        <w:t>/1</w:t>
-      </w:r>
-      <w:r>
-        <w:rPr>
-          <w:rFonts w:ascii="Times New Roman" w:hAnsi="Times New Roman" w:cs="Times New Roman"/>
-          <w:sz w:val="24"/>
-          <w:szCs w:val="24"/>
-          <w:highlight w:val="yellow"/>
-        </w:rPr>
-        <w:t>.</w:t>
+        <w:t>TSZ/1.</w:t>
       </w:r>
       <w:r>
         <w:rPr>
@@ -2614,10 +2198,7 @@
               <w:t>elhelyezésre</w:t>
             </w:r>
             <w:r>
-              <w:t xml:space="preserve"> </w:t>
-            </w:r>
-            <w:r>
-              <w:t>kerül</w:t>
+              <w:t xml:space="preserve"> kerül</w:t>
             </w:r>
             <w:r>
               <w:t>.</w:t>
@@ -2649,25 +2230,7 @@
           <w:szCs w:val="24"/>
           <w:highlight w:val="yellow"/>
         </w:rPr>
-        <w:t>TSZ/</w:t>
-      </w:r>
-      <w:r>
-        <w:rPr>
-          <w:rFonts w:ascii="Times New Roman" w:hAnsi="Times New Roman" w:cs="Times New Roman"/>
-          <w:sz w:val="24"/>
-          <w:szCs w:val="24"/>
-          <w:highlight w:val="yellow"/>
-        </w:rPr>
-        <w:t>3</w:t>
-      </w:r>
-      <w:r>
-        <w:rPr>
-          <w:rFonts w:ascii="Times New Roman" w:hAnsi="Times New Roman" w:cs="Times New Roman"/>
-          <w:sz w:val="24"/>
-          <w:szCs w:val="24"/>
-          <w:highlight w:val="yellow"/>
-        </w:rPr>
-        <w:t>.</w:t>
+        <w:t>TSZ/3.</w:t>
       </w:r>
       <w:r>
         <w:rPr>
@@ -2798,10 +2361,7 @@
               <w:t>Egy tektonon</w:t>
             </w:r>
             <w:r>
-              <w:t xml:space="preserve"> </w:t>
-            </w:r>
-            <w:r>
-              <w:t>(céltekton)</w:t>
+              <w:t xml:space="preserve"> (céltekton)</w:t>
             </w:r>
             <w:r>
               <w:t xml:space="preserve"> spóra kerül elhelyezésre.</w:t>
@@ -2918,13 +2478,7 @@
               <w:t>C</w:t>
             </w:r>
             <w:r>
-              <w:t>éltekton nyilvántartásba veszi a</w:t>
-            </w:r>
-            <w:r>
-              <w:t xml:space="preserve"> spór</w:t>
-            </w:r>
-            <w:r>
-              <w:t>át.</w:t>
+              <w:t>éltekton nyilvántartásba veszi a spórát.</w:t>
             </w:r>
           </w:p>
         </w:tc>
@@ -3116,13 +2670,7 @@
               <w:t xml:space="preserve">z összes </w:t>
             </w:r>
             <w:r>
-              <w:t xml:space="preserve">spóráját egy, a gombász által kiválasztott tektonra </w:t>
-            </w:r>
-            <w:r>
-              <w:t>(céltekton)</w:t>
-            </w:r>
-            <w:r>
-              <w:t>.</w:t>
+              <w:t>spóráját egy, a gombász által kiválasztott tektonra (céltekton).</w:t>
             </w:r>
           </w:p>
         </w:tc>
@@ -3292,15 +2840,7 @@
         <w:t>esetenként egy-öt mondatban.</w:t>
       </w:r>
       <w:r>
-        <w:t xml:space="preserve"> Minden teszthez meg kell adni, hogy mi a célja, a </w:t>
-      </w:r>
-      <w:proofErr w:type="spellStart"/>
-      <w:r>
-        <w:t>proto</w:t>
-      </w:r>
-      <w:proofErr w:type="spellEnd"/>
-      <w:r>
-        <w:t xml:space="preserve"> mely funkcionalitását</w:t>
+        <w:t xml:space="preserve"> Minden teszthez meg kell adni, hogy mi a célja, a proto mely funkcionalitását</w:t>
       </w:r>
       <w:r>
         <w:t>, osztályait</w:t>
@@ -3345,7 +2885,7 @@
           <w:sz w:val="24"/>
           <w:szCs w:val="24"/>
         </w:rPr>
-        <w:t>3</w:t>
+        <w:t>3.</w:t>
       </w:r>
       <w:r>
         <w:rPr>
@@ -3355,7 +2895,7 @@
           <w:sz w:val="24"/>
           <w:szCs w:val="24"/>
         </w:rPr>
-        <w:t>.</w:t>
+        <w:t>1</w:t>
       </w:r>
       <w:r>
         <w:rPr>
@@ -3365,7 +2905,7 @@
           <w:sz w:val="24"/>
           <w:szCs w:val="24"/>
         </w:rPr>
-        <w:t>1</w:t>
+        <w:t xml:space="preserve">. </w:t>
       </w:r>
       <w:r>
         <w:rPr>
@@ -3375,27 +2915,7 @@
           <w:sz w:val="24"/>
           <w:szCs w:val="24"/>
         </w:rPr>
-        <w:t xml:space="preserve">. </w:t>
-      </w:r>
-      <w:r>
-        <w:rPr>
-          <w:rFonts w:ascii="Times New Roman" w:hAnsi="Times New Roman" w:cs="Times New Roman"/>
-          <w:i w:val="0"/>
-          <w:iCs w:val="0"/>
-          <w:sz w:val="24"/>
-          <w:szCs w:val="24"/>
-        </w:rPr>
-        <w:t xml:space="preserve">Tesztesetek </w:t>
-      </w:r>
-      <w:r>
-        <w:rPr>
-          <w:rFonts w:ascii="Times New Roman" w:hAnsi="Times New Roman" w:cs="Times New Roman"/>
-          <w:i w:val="0"/>
-          <w:iCs w:val="0"/>
-          <w:sz w:val="24"/>
-          <w:szCs w:val="24"/>
-        </w:rPr>
-        <w:t>kidolgozva</w:t>
+        <w:t>Tesztesetek kidolgozva</w:t>
       </w:r>
     </w:p>
     <w:p>
@@ -3456,23 +2976,7 @@
           <w:sz w:val="24"/>
           <w:szCs w:val="24"/>
         </w:rPr>
-        <w:t>Gombatest sikeres növesztése FertileTectonra (nem MultiLayeredTecton és nem AridTecton)</w:t>
-      </w:r>
-      <w:r>
-        <w:rPr>
-          <w:rFonts w:ascii="Times New Roman" w:hAnsi="Times New Roman" w:cs="Times New Roman"/>
-          <w:sz w:val="24"/>
-          <w:szCs w:val="24"/>
-        </w:rPr>
-        <w:t xml:space="preserve"> </w:t>
-      </w:r>
-      <w:r>
-        <w:rPr>
-          <w:rFonts w:ascii="Times New Roman" w:hAnsi="Times New Roman" w:cs="Times New Roman"/>
-          <w:sz w:val="24"/>
-          <w:szCs w:val="24"/>
-        </w:rPr>
-        <w:t>gombafonál által</w:t>
+        <w:t>Gombatest sikeres növesztése FertileTectonra (nem MultiLayeredTecton és nem AridTecton) gombafonál által</w:t>
       </w:r>
       <w:r>
         <w:rPr>
@@ -3667,10 +3171,7 @@
               <w:t xml:space="preserve">, és amelyen </w:t>
             </w:r>
             <w:r>
-              <w:t>van legalább 3 db spóra</w:t>
-            </w:r>
-            <w:r>
-              <w:t xml:space="preserve"> és </w:t>
+              <w:t xml:space="preserve">van legalább 3 db spóra és </w:t>
             </w:r>
             <w:r>
               <w:t>még nincs gombates</w:t>
@@ -3720,10 +3221,7 @@
               <w:t>(Megjegyzés:</w:t>
             </w:r>
             <w:r>
-              <w:t xml:space="preserve"> </w:t>
-            </w:r>
-            <w:r>
-              <w:t>MultiLayeredTecton és AridTecton</w:t>
+              <w:t xml:space="preserve"> MultiLayeredTecton és AridTecton</w:t>
             </w:r>
             <w:r>
               <w:t xml:space="preserve"> esetén a teszt hasonlóképpen működik, mutatis mutandis.)</w:t>
@@ -3756,49 +3254,15 @@
           <w:szCs w:val="24"/>
           <w:highlight w:val="yellow"/>
         </w:rPr>
-        <w:t>TSZ/</w:t>
-      </w:r>
-      <w:r>
-        <w:rPr>
-          <w:rFonts w:ascii="Times New Roman" w:hAnsi="Times New Roman" w:cs="Times New Roman"/>
-          <w:sz w:val="24"/>
-          <w:szCs w:val="24"/>
-          <w:highlight w:val="yellow"/>
-        </w:rPr>
-        <w:t>2</w:t>
-      </w:r>
-      <w:r>
-        <w:rPr>
-          <w:rFonts w:ascii="Times New Roman" w:hAnsi="Times New Roman" w:cs="Times New Roman"/>
-          <w:sz w:val="24"/>
-          <w:szCs w:val="24"/>
-          <w:highlight w:val="yellow"/>
-        </w:rPr>
-        <w:t>.</w:t>
-      </w:r>
-      <w:r>
-        <w:rPr>
-          <w:rFonts w:ascii="Times New Roman" w:hAnsi="Times New Roman" w:cs="Times New Roman"/>
-          <w:sz w:val="24"/>
-          <w:szCs w:val="24"/>
-        </w:rPr>
-        <w:t xml:space="preserve"> számú teszteset – Gombatest </w:t>
-      </w:r>
-      <w:r>
-        <w:rPr>
-          <w:rFonts w:ascii="Times New Roman" w:hAnsi="Times New Roman" w:cs="Times New Roman"/>
-          <w:sz w:val="24"/>
-          <w:szCs w:val="24"/>
-        </w:rPr>
-        <w:t>spórahiány miatti sikertelen</w:t>
-      </w:r>
-      <w:r>
-        <w:rPr>
-          <w:rFonts w:ascii="Times New Roman" w:hAnsi="Times New Roman" w:cs="Times New Roman"/>
-          <w:sz w:val="24"/>
-          <w:szCs w:val="24"/>
-        </w:rPr>
-        <w:t xml:space="preserve"> növesztése FertileTectonra (nem MultiLayeredTecton és nem AridTecton) gombafonál által</w:t>
+        <w:t>TSZ/2.</w:t>
+      </w:r>
+      <w:r>
+        <w:rPr>
+          <w:rFonts w:ascii="Times New Roman" w:hAnsi="Times New Roman" w:cs="Times New Roman"/>
+          <w:sz w:val="24"/>
+          <w:szCs w:val="24"/>
+        </w:rPr>
+        <w:t xml:space="preserve"> számú teszteset – Gombatest spórahiány miatti sikertelen növesztése FertileTectonra (nem MultiLayeredTecton és nem AridTecton) gombafonál által</w:t>
       </w:r>
       <w:r>
         <w:rPr>
@@ -3920,46 +3384,22 @@
               <w:jc w:val="both"/>
             </w:pPr>
             <w:r>
-              <w:t xml:space="preserve">Gombafonál </w:t>
-            </w:r>
-            <w:r>
-              <w:t>sikertelenül</w:t>
-            </w:r>
-            <w:r>
-              <w:t xml:space="preserve"> </w:t>
-            </w:r>
-            <w:r>
-              <w:t>kísérel</w:t>
-            </w:r>
-            <w:r>
-              <w:t xml:space="preserve"> </w:t>
+              <w:t xml:space="preserve">Gombafonál sikertelenül kísérel </w:t>
             </w:r>
             <w:r>
               <w:t xml:space="preserve">meg </w:t>
             </w:r>
             <w:r>
-              <w:t xml:space="preserve">gombatestet </w:t>
-            </w:r>
-            <w:r>
-              <w:t xml:space="preserve">létrehozni </w:t>
-            </w:r>
-            <w:r>
-              <w:t>olyan FertileTectonon</w:t>
-            </w:r>
-            <w:r>
-              <w:t xml:space="preserve">, </w:t>
-            </w:r>
-            <w:r>
-              <w:t xml:space="preserve">amely nem </w:t>
+              <w:t>gombatestet létrehozni olyan FertileTectonon</w:t>
+            </w:r>
+            <w:r>
+              <w:t xml:space="preserve">, amely nem </w:t>
             </w:r>
             <w:r>
               <w:t>MultiLayeredTecton és nem AridTecton</w:t>
             </w:r>
             <w:r>
-              <w:t xml:space="preserve">, </w:t>
-            </w:r>
-            <w:r>
-              <w:t>és</w:t>
+              <w:t>, és</w:t>
             </w:r>
             <w:r>
               <w:t xml:space="preserve"> amely</w:t>
@@ -3968,10 +3408,7 @@
               <w:t>en</w:t>
             </w:r>
             <w:r>
-              <w:t xml:space="preserve"> nem található elegendő spóra</w:t>
-            </w:r>
-            <w:r>
-              <w:t>.</w:t>
+              <w:t xml:space="preserve"> nem található elegendő spóra.</w:t>
             </w:r>
           </w:p>
         </w:tc>
@@ -4021,13 +3458,7 @@
               <w:t>MultiLayeredTecton és nem AridTecton</w:t>
             </w:r>
             <w:r>
-              <w:t xml:space="preserve">, és amelyen még nincs gombatest és </w:t>
-            </w:r>
-            <w:r>
-              <w:t>nincs</w:t>
-            </w:r>
-            <w:r>
-              <w:t xml:space="preserve"> legalább 3 db spóra.</w:t>
+              <w:t>, és amelyen még nincs gombatest és nincs legalább 3 db spóra.</w:t>
             </w:r>
             <w:r>
               <w:t xml:space="preserve"> </w:t>
@@ -4043,10 +3474,7 @@
               <w:jc w:val="both"/>
             </w:pPr>
             <w:r>
-              <w:t xml:space="preserve">A teszt eredményeként új gombatest </w:t>
-            </w:r>
-            <w:r>
-              <w:t xml:space="preserve">nem jelenik meg a játéktéren. </w:t>
+              <w:t xml:space="preserve">A teszt eredményeként új gombatest nem jelenik meg a játéktéren. </w:t>
             </w:r>
             <w:r>
               <w:t>(</w:t>
@@ -4105,25 +3533,7 @@
           <w:highlight w:val="yellow"/>
         </w:rPr>
         <w:lastRenderedPageBreak/>
-        <w:t>TSZ/</w:t>
-      </w:r>
-      <w:r>
-        <w:rPr>
-          <w:rFonts w:ascii="Times New Roman" w:hAnsi="Times New Roman" w:cs="Times New Roman"/>
-          <w:sz w:val="24"/>
-          <w:szCs w:val="24"/>
-          <w:highlight w:val="yellow"/>
-        </w:rPr>
-        <w:t>3</w:t>
-      </w:r>
-      <w:r>
-        <w:rPr>
-          <w:rFonts w:ascii="Times New Roman" w:hAnsi="Times New Roman" w:cs="Times New Roman"/>
-          <w:sz w:val="24"/>
-          <w:szCs w:val="24"/>
-          <w:highlight w:val="yellow"/>
-        </w:rPr>
-        <w:t>.</w:t>
+        <w:t>TSZ/3.</w:t>
       </w:r>
       <w:r>
         <w:rPr>
@@ -4361,16 +3771,7 @@
               <w:t xml:space="preserve">, és amelyen </w:t>
             </w:r>
             <w:r>
-              <w:t>van</w:t>
-            </w:r>
-            <w:r>
-              <w:t xml:space="preserve"> gombatest és</w:t>
-            </w:r>
-            <w:r>
-              <w:t xml:space="preserve"> </w:t>
-            </w:r>
-            <w:r>
-              <w:t>legalább 3 db spóra</w:t>
+              <w:t>van gombatest és legalább 3 db spóra</w:t>
             </w:r>
             <w:r>
               <w:t>.</w:t>
@@ -4438,25 +3839,7 @@
           <w:szCs w:val="24"/>
           <w:highlight w:val="yellow"/>
         </w:rPr>
-        <w:t>TSZ/</w:t>
-      </w:r>
-      <w:r>
-        <w:rPr>
-          <w:rFonts w:ascii="Times New Roman" w:hAnsi="Times New Roman" w:cs="Times New Roman"/>
-          <w:sz w:val="24"/>
-          <w:szCs w:val="24"/>
-          <w:highlight w:val="yellow"/>
-        </w:rPr>
-        <w:t>4</w:t>
-      </w:r>
-      <w:r>
-        <w:rPr>
-          <w:rFonts w:ascii="Times New Roman" w:hAnsi="Times New Roman" w:cs="Times New Roman"/>
-          <w:sz w:val="24"/>
-          <w:szCs w:val="24"/>
-          <w:highlight w:val="yellow"/>
-        </w:rPr>
-        <w:t>.</w:t>
+        <w:t>TSZ/4.</w:t>
       </w:r>
       <w:r>
         <w:rPr>
@@ -4588,16 +3971,7 @@
               <w:jc w:val="both"/>
             </w:pPr>
             <w:r>
-              <w:t xml:space="preserve">Gombafonál sikertelenül kísérel gombatestet létrehozni </w:t>
-            </w:r>
-            <w:r>
-              <w:t>Semi</w:t>
-            </w:r>
-            <w:r>
-              <w:t>FertileTectonon</w:t>
-            </w:r>
-            <w:r>
-              <w:t>, amelyen van legalább 3db spóra (és nincs rajta gombatest)</w:t>
+              <w:t>Gombafonál sikertelenül kísérel gombatestet létrehozni SemiFertileTectonon, amelyen van legalább 3db spóra (és nincs rajta gombatest)</w:t>
             </w:r>
           </w:p>
         </w:tc>
@@ -4634,38 +4008,20 @@
               <w:jc w:val="both"/>
             </w:pPr>
             <w:r>
-              <w:t xml:space="preserve">Annak ellenőrzése, hogy egy gombafonál létre tud-e hozni gombatestet </w:t>
-            </w:r>
-            <w:r>
-              <w:t>Semi</w:t>
-            </w:r>
-            <w:r>
-              <w:t>FertileTectonon, amelyen van legalább 3db spóra (és nincs rajta gombatest)</w:t>
-            </w:r>
-            <w:r>
-              <w:t>.</w:t>
-            </w:r>
-          </w:p>
-          <w:p>
-            <w:pPr>
-              <w:jc w:val="both"/>
-            </w:pPr>
-          </w:p>
-          <w:p>
-            <w:pPr>
-              <w:jc w:val="both"/>
-            </w:pPr>
-            <w:r>
-              <w:t>A teszt eredményeként új gombatest nem jelenik meg a játéktéren. (</w:t>
-            </w:r>
-            <w:r>
-              <w:t xml:space="preserve">A </w:t>
-            </w:r>
-            <w:r>
-              <w:t xml:space="preserve">SemiFertileTecton definíciója szerint </w:t>
-            </w:r>
-            <w:r>
-              <w:t>az ilyen tektonon nem jöhet létre gombatest.)</w:t>
+              <w:t>Annak ellenőrzése, hogy egy gombafonál létre tud-e hozni gombatestet SemiFertileTectonon, amelyen van legalább 3db spóra (és nincs rajta gombatest).</w:t>
+            </w:r>
+          </w:p>
+          <w:p>
+            <w:pPr>
+              <w:jc w:val="both"/>
+            </w:pPr>
+          </w:p>
+          <w:p>
+            <w:pPr>
+              <w:jc w:val="both"/>
+            </w:pPr>
+            <w:r>
+              <w:t>A teszt eredményeként új gombatest nem jelenik meg a játéktéren. (A SemiFertileTecton definíciója szerint az ilyen tektonon nem jöhet létre gombatest.)</w:t>
             </w:r>
           </w:p>
         </w:tc>
@@ -4722,15 +4078,7 @@
           <w:sz w:val="24"/>
           <w:szCs w:val="24"/>
         </w:rPr>
-        <w:t xml:space="preserve"> számú teszteset – Gombatest siker</w:t>
-      </w:r>
-      <w:r>
-        <w:rPr>
-          <w:rFonts w:ascii="Times New Roman" w:hAnsi="Times New Roman" w:cs="Times New Roman"/>
-          <w:sz w:val="24"/>
-          <w:szCs w:val="24"/>
-        </w:rPr>
-        <w:t xml:space="preserve">es spórakilövése </w:t>
+        <w:t xml:space="preserve"> számú teszteset – Gombatest sikeres spórakilövése </w:t>
       </w:r>
       <w:r>
         <w:rPr>
@@ -4871,15 +4219,7 @@
               <w:t>Gomba</w:t>
             </w:r>
             <w:r>
-              <w:t xml:space="preserve">test sikeresen </w:t>
-            </w:r>
-            <w:proofErr w:type="spellStart"/>
-            <w:r>
-              <w:t>lövi</w:t>
-            </w:r>
-            <w:proofErr w:type="spellEnd"/>
-            <w:r>
-              <w:t xml:space="preserve"> ki a spóráit </w:t>
+              <w:t xml:space="preserve">test sikeresen lövi ki a spóráit </w:t>
             </w:r>
             <w:r>
               <w:t xml:space="preserve">a gombatest elhelyezkedése szerinti tektonnal szomszédos </w:t>
@@ -4949,51 +4289,42 @@
               <w:t>ra</w:t>
             </w:r>
             <w:r>
-              <w:t xml:space="preserve"> (</w:t>
-            </w:r>
-            <w:r>
-              <w:t>céltekton</w:t>
+              <w:t xml:space="preserve"> (céltekton)</w:t>
+            </w:r>
+            <w:r>
+              <w:t>,</w:t>
+            </w:r>
+            <w:r>
+              <w:t xml:space="preserve"> amely nem MultiLayeredTecton és nem AridTecton</w:t>
+            </w:r>
+            <w:r>
+              <w:t xml:space="preserve">. </w:t>
+            </w:r>
+          </w:p>
+          <w:p>
+            <w:pPr>
+              <w:jc w:val="both"/>
+            </w:pPr>
+          </w:p>
+          <w:p>
+            <w:pPr>
+              <w:jc w:val="both"/>
+            </w:pPr>
+            <w:r>
+              <w:t>A teszt eredményeként a gombatest spóráinak száma 0-ra csökken, és a kilőtt spórákat a továbbiakban a céltekton tartja nyilván. (G</w:t>
+            </w:r>
+            <w:r>
+              <w:t>ombatest az utolsó</w:t>
+            </w:r>
+            <w:r>
+              <w:t>, azaz a harmadik</w:t>
+            </w:r>
+            <w:r>
+              <w:t xml:space="preserve"> kilövése előtt csak valamely szomszédjára lőhet spórát. Fejlettnek az utolsó kilövése során minősül, amely abban nyilvánul meg, hogy ekkor a szomszédja szomszédjára is tud lőni.</w:t>
             </w:r>
             <w:r>
               <w:t>)</w:t>
             </w:r>
-            <w:r>
-              <w:t>,</w:t>
-            </w:r>
-            <w:r>
-              <w:t xml:space="preserve"> amely nem MultiLayeredTecton és nem AridTecton</w:t>
-            </w:r>
-            <w:r>
-              <w:t xml:space="preserve">. </w:t>
-            </w:r>
-          </w:p>
-          <w:p>
-            <w:pPr>
-              <w:jc w:val="both"/>
-            </w:pPr>
-          </w:p>
-          <w:p>
-            <w:pPr>
-              <w:jc w:val="both"/>
-            </w:pPr>
-            <w:r>
-              <w:t xml:space="preserve">A teszt eredményeként a gombatest spóráinak száma 0-ra csökken, és a kilőtt spórákat a továbbiakban a céltekton tartja nyilván. </w:t>
-            </w:r>
-            <w:r>
-              <w:t>(G</w:t>
-            </w:r>
-            <w:r>
-              <w:t>ombatest az utolsó</w:t>
-            </w:r>
-            <w:r>
-              <w:t>, azaz a harmadik</w:t>
-            </w:r>
-            <w:r>
-              <w:t xml:space="preserve"> kilövése előtt csak valamely szomszédjára lőhet spórát. Fejlettnek az utolsó kilövése során minősül, amely abban nyilvánul meg, hogy ekkor a szomszédja szomszédjára is tud lőni.</w:t>
-            </w:r>
-            <w:r>
-              <w:t>)</w:t>
-            </w:r>
           </w:p>
           <w:p>
             <w:pPr>
@@ -5017,13 +4348,7 @@
               <w:t>AridTecton</w:t>
             </w:r>
             <w:r>
-              <w:t xml:space="preserve"> </w:t>
-            </w:r>
-            <w:r>
-              <w:t xml:space="preserve">és SemiFertileTecton mint céltektonok </w:t>
-            </w:r>
-            <w:r>
-              <w:t>esetén a teszt hasonlóképpen működik, mutatis mutandis.)</w:t>
+              <w:t xml:space="preserve"> és SemiFertileTecton mint céltektonok esetén a teszt hasonlóképpen működik, mutatis mutandis.)</w:t>
             </w:r>
           </w:p>
         </w:tc>
@@ -5103,23 +4428,7 @@
           <w:sz w:val="24"/>
           <w:szCs w:val="24"/>
         </w:rPr>
-        <w:t xml:space="preserve">olyan </w:t>
-      </w:r>
-      <w:r>
-        <w:rPr>
-          <w:rFonts w:ascii="Times New Roman" w:hAnsi="Times New Roman" w:cs="Times New Roman"/>
-          <w:sz w:val="24"/>
-          <w:szCs w:val="24"/>
-        </w:rPr>
-        <w:t>FertileTectonra (nem MultiLayeredTecton és nem AridTecton</w:t>
-      </w:r>
-      <w:r>
-        <w:rPr>
-          <w:rFonts w:ascii="Times New Roman" w:hAnsi="Times New Roman" w:cs="Times New Roman"/>
-          <w:sz w:val="24"/>
-          <w:szCs w:val="24"/>
-        </w:rPr>
-        <w:t xml:space="preserve">), amely </w:t>
+        <w:t xml:space="preserve">olyan FertileTectonra (nem MultiLayeredTecton és nem AridTecton), amely </w:t>
       </w:r>
       <w:r>
         <w:rPr>
@@ -5159,23 +4468,7 @@
           <w:sz w:val="24"/>
           <w:szCs w:val="24"/>
         </w:rPr>
-        <w:t xml:space="preserve"> szomszédos</w:t>
-      </w:r>
-      <w:r>
-        <w:rPr>
-          <w:rFonts w:ascii="Times New Roman" w:hAnsi="Times New Roman" w:cs="Times New Roman"/>
-          <w:sz w:val="24"/>
-          <w:szCs w:val="24"/>
-        </w:rPr>
-        <w:t xml:space="preserve"> tekton </w:t>
-      </w:r>
-      <w:r>
-        <w:rPr>
-          <w:rFonts w:ascii="Times New Roman" w:hAnsi="Times New Roman" w:cs="Times New Roman"/>
-          <w:sz w:val="24"/>
-          <w:szCs w:val="24"/>
-        </w:rPr>
-        <w:t>szomszéd</w:t>
+        <w:t xml:space="preserve"> szomszédos tekton szomszéd</w:t>
       </w:r>
       <w:r>
         <w:rPr>
@@ -5329,10 +4622,7 @@
               <w:t xml:space="preserve">Gombatest </w:t>
             </w:r>
             <w:r>
-              <w:t>sikeres</w:t>
-            </w:r>
-            <w:r>
-              <w:t>, összesen a harmadik</w:t>
+              <w:t>sikeres, összesen a harmadik</w:t>
             </w:r>
             <w:r>
               <w:t xml:space="preserve"> (utolsó)</w:t>
@@ -5444,13 +4734,7 @@
               <w:t xml:space="preserve">-e hajtani </w:t>
             </w:r>
             <w:r>
-              <w:t>a harmadik (</w:t>
-            </w:r>
-            <w:r>
-              <w:t xml:space="preserve">összességében az </w:t>
-            </w:r>
-            <w:r>
-              <w:t xml:space="preserve">utolsó) </w:t>
+              <w:t xml:space="preserve">a harmadik (összességében az utolsó) </w:t>
             </w:r>
             <w:r>
               <w:t>spórakilövés</w:t>
@@ -5465,10 +4749,7 @@
               <w:t>FertileTectonra (nem MultiLayeredTecton és nem AridTecton</w:t>
             </w:r>
             <w:r>
-              <w:t xml:space="preserve">; </w:t>
-            </w:r>
-            <w:r>
-              <w:t>céltekton</w:t>
+              <w:t>; céltekton</w:t>
             </w:r>
             <w:r>
               <w:t>), amely</w:t>
@@ -5606,23 +4887,7 @@
           <w:sz w:val="24"/>
           <w:szCs w:val="24"/>
         </w:rPr>
-        <w:t xml:space="preserve"> számú teszteset – Gombatest </w:t>
-      </w:r>
-      <w:r>
-        <w:rPr>
-          <w:rFonts w:ascii="Times New Roman" w:hAnsi="Times New Roman" w:cs="Times New Roman"/>
-          <w:sz w:val="24"/>
-          <w:szCs w:val="24"/>
-        </w:rPr>
-        <w:t>sikertelen</w:t>
-      </w:r>
-      <w:r>
-        <w:rPr>
-          <w:rFonts w:ascii="Times New Roman" w:hAnsi="Times New Roman" w:cs="Times New Roman"/>
-          <w:sz w:val="24"/>
-          <w:szCs w:val="24"/>
-        </w:rPr>
-        <w:t xml:space="preserve"> spórakilövése olyan FertileTectonra (nem MultiLayeredTecton és nem AridTecton), amely a gombatest elhelyezkedése szerinti tektonnal szomszédos tekton szomszédja</w:t>
+        <w:t xml:space="preserve"> számú teszteset – Gombatest sikertelen spórakilövése olyan FertileTectonra (nem MultiLayeredTecton és nem AridTecton), amely a gombatest elhelyezkedése szerinti tektonnal szomszédos tekton szomszédja</w:t>
       </w:r>
       <w:r>
         <w:rPr>
@@ -5810,16 +5075,10 @@
               <w:t>szomszéd</w:t>
             </w:r>
             <w:r>
-              <w:t>ja</w:t>
-            </w:r>
-            <w:r>
-              <w:t>, mert nem ez lesz a gombatest</w:t>
-            </w:r>
-            <w:r>
-              <w:t xml:space="preserve"> harmadik (összességében az utolsó)</w:t>
-            </w:r>
-            <w:r>
-              <w:t xml:space="preserve"> </w:t>
+              <w:t>ja, mert nem ez lesz a gombatest</w:t>
+            </w:r>
+            <w:r>
+              <w:t xml:space="preserve"> harmadik (összességében az utolsó) </w:t>
             </w:r>
             <w:r>
               <w:t>spórakilövése.</w:t>
@@ -5868,31 +5127,13 @@
               <w:t xml:space="preserve"> gombatest </w:t>
             </w:r>
             <w:r>
-              <w:t xml:space="preserve">végre tudja-e hajtani </w:t>
-            </w:r>
-            <w:r>
-              <w:t>a</w:t>
+              <w:t>végre tudja-e hajtani a</w:t>
             </w:r>
             <w:r>
               <w:t xml:space="preserve"> nem a</w:t>
             </w:r>
             <w:r>
-              <w:t>z utolsó (</w:t>
-            </w:r>
-            <w:r>
-              <w:t>a</w:t>
-            </w:r>
-            <w:r>
-              <w:t>zaz nem a</w:t>
-            </w:r>
-            <w:r>
-              <w:t xml:space="preserve"> harmadik</w:t>
-            </w:r>
-            <w:r>
-              <w:t>)</w:t>
-            </w:r>
-            <w:r>
-              <w:t xml:space="preserve"> spórakilövését olyan </w:t>
+              <w:t xml:space="preserve">z utolsó (azaz nem a harmadik) spórakilövését olyan </w:t>
             </w:r>
             <w:r>
               <w:t>FertileTectonra (nem MultiLayeredTecton és nem AridTecton</w:t>
@@ -5938,13 +5179,7 @@
               <w:jc w:val="both"/>
             </w:pPr>
             <w:r>
-              <w:t xml:space="preserve">A teszt eredményeként a gombatest spóráinak száma </w:t>
-            </w:r>
-            <w:r>
-              <w:t xml:space="preserve">változatlan marad, és a céltekton által nyilvántartott spórákban sem következik be változás. </w:t>
-            </w:r>
-            <w:r>
-              <w:t>(G</w:t>
+              <w:t>A teszt eredményeként a gombatest spóráinak száma változatlan marad, és a céltekton által nyilvántartott spórákban sem következik be változás. (G</w:t>
             </w:r>
             <w:r>
               <w:t>ombatest az utolsó</w:t>
@@ -6205,10 +5440,7 @@
               <w:t>FertileTectonra (nem MultiLayeredTecton és nem AridTecton</w:t>
             </w:r>
             <w:r>
-              <w:t xml:space="preserve">, </w:t>
-            </w:r>
-            <w:r>
-              <w:t>céltekton</w:t>
+              <w:t>, céltekton</w:t>
             </w:r>
             <w:r>
               <w:t>), amely</w:t>
@@ -6351,10 +5583,7 @@
               <w:t>FertileTectonra (nem MultiLayeredTecton és nem AridTecton</w:t>
             </w:r>
             <w:r>
-              <w:t xml:space="preserve">; </w:t>
-            </w:r>
-            <w:r>
-              <w:t>céltekton</w:t>
+              <w:t>; céltekton</w:t>
             </w:r>
             <w:r>
               <w:t>), amely</w:t>
@@ -6464,25 +5693,7 @@
           <w:szCs w:val="24"/>
           <w:highlight w:val="yellow"/>
         </w:rPr>
-        <w:t>TSZ/</w:t>
-      </w:r>
-      <w:r>
-        <w:rPr>
-          <w:rFonts w:ascii="Times New Roman" w:hAnsi="Times New Roman" w:cs="Times New Roman"/>
-          <w:sz w:val="24"/>
-          <w:szCs w:val="24"/>
-          <w:highlight w:val="yellow"/>
-        </w:rPr>
-        <w:t>9</w:t>
-      </w:r>
-      <w:r>
-        <w:rPr>
-          <w:rFonts w:ascii="Times New Roman" w:hAnsi="Times New Roman" w:cs="Times New Roman"/>
-          <w:sz w:val="24"/>
-          <w:szCs w:val="24"/>
-          <w:highlight w:val="yellow"/>
-        </w:rPr>
-        <w:t>.</w:t>
+        <w:t>TSZ/9.</w:t>
       </w:r>
       <w:r>
         <w:rPr>
@@ -6639,10 +5850,7 @@
               <w:t xml:space="preserve">ombatest </w:t>
             </w:r>
             <w:r>
-              <w:t>sikertelen</w:t>
-            </w:r>
-            <w:r>
-              <w:t>ül próbálja meg kilőni</w:t>
+              <w:t>sikertelenül próbálja meg kilőni</w:t>
             </w:r>
             <w:r>
               <w:t xml:space="preserve"> a spóráit </w:t>
@@ -6722,10 +5930,7 @@
               <w:jc w:val="both"/>
             </w:pPr>
             <w:r>
-              <w:t>A teszt eredményeként semmilyen változás nem következik be.</w:t>
-            </w:r>
-            <w:r>
-              <w:t xml:space="preserve"> Inaktív gombatest semmilyen cselekvésre nem képes tulajdonképpeni halott gombatest lévén. (Ebbe az állapotba </w:t>
+              <w:t xml:space="preserve">A teszt eredményeként semmilyen változás nem következik be. Inaktív gombatest semmilyen cselekvésre nem képes tulajdonképpeni halott gombatest lévén. (Ebbe az állapotba </w:t>
             </w:r>
             <w:r>
               <w:t xml:space="preserve">közvetlenül </w:t>
@@ -6808,18 +6013,33 @@
           </w:p>
           <w:p>
             <w:pPr>
+              <w:ind w:left="720"/>
+              <w:jc w:val="both"/>
+              <w:rPr>
+                <w:highlight w:val="red"/>
+              </w:rPr>
+            </w:pPr>
+            <w:r>
+              <w:rPr>
+                <w:highlight w:val="red"/>
+              </w:rPr>
+              <w:t>legyen</w:t>
+            </w:r>
+          </w:p>
+          <w:p>
+            <w:pPr>
               <w:numPr>
                 <w:ilvl w:val="0"/>
                 <w:numId w:val="43"/>
               </w:numPr>
               <w:jc w:val="both"/>
               <w:rPr>
-                <w:highlight w:val="yellow"/>
-              </w:rPr>
-            </w:pPr>
-            <w:r>
-              <w:rPr>
-                <w:highlight w:val="yellow"/>
+                <w:highlight w:val="green"/>
+              </w:rPr>
+            </w:pPr>
+            <w:r>
+              <w:rPr>
+                <w:highlight w:val="green"/>
               </w:rPr>
               <w:t>Majdnem mindenhová írtam egy megjegyzést és egy kis magyarázatot is a teszt céljához</w:t>
             </w:r>
@@ -6837,7 +6057,7 @@
             </w:pPr>
             <w:r>
               <w:rPr>
-                <w:highlight w:val="yellow"/>
+                <w:highlight w:val="green"/>
               </w:rPr>
               <w:t>továbbra is számozást javasolok, legfeljebb nem egymásnak megfeleltetést.</w:t>
             </w:r>
@@ -6870,25 +6090,7 @@
           <w:highlight w:val="yellow"/>
         </w:rPr>
         <w:lastRenderedPageBreak/>
-        <w:t>TSZ/</w:t>
-      </w:r>
-      <w:r>
-        <w:rPr>
-          <w:rFonts w:ascii="Times New Roman" w:hAnsi="Times New Roman" w:cs="Times New Roman"/>
-          <w:sz w:val="24"/>
-          <w:szCs w:val="24"/>
-          <w:highlight w:val="yellow"/>
-        </w:rPr>
-        <w:t>10</w:t>
-      </w:r>
-      <w:r>
-        <w:rPr>
-          <w:rFonts w:ascii="Times New Roman" w:hAnsi="Times New Roman" w:cs="Times New Roman"/>
-          <w:sz w:val="24"/>
-          <w:szCs w:val="24"/>
-          <w:highlight w:val="yellow"/>
-        </w:rPr>
-        <w:t>.</w:t>
+        <w:t>TSZ/10.</w:t>
       </w:r>
       <w:r>
         <w:rPr>
@@ -7039,19 +6241,7 @@
               <w:jc w:val="both"/>
             </w:pPr>
             <w:r>
-              <w:t>StunSpore sikeres</w:t>
-            </w:r>
-            <w:r>
-              <w:t>en</w:t>
-            </w:r>
-            <w:r>
-              <w:t xml:space="preserve"> elhelyezés</w:t>
-            </w:r>
-            <w:r>
-              <w:t>re kerül egy</w:t>
-            </w:r>
-            <w:r>
-              <w:t xml:space="preserve"> </w:t>
+              <w:t xml:space="preserve">StunSpore sikeresen elhelyezésre kerül egy </w:t>
             </w:r>
             <w:r>
               <w:t>FertileTecton</w:t>
@@ -7103,31 +6293,7 @@
               <w:jc w:val="both"/>
             </w:pPr>
             <w:r>
-              <w:t xml:space="preserve">Annak ellenőrzése, hogy </w:t>
-            </w:r>
-            <w:r>
-              <w:t xml:space="preserve">a </w:t>
-            </w:r>
-            <w:r>
-              <w:t>StunSpore sikeres</w:t>
-            </w:r>
-            <w:r>
-              <w:t>en</w:t>
-            </w:r>
-            <w:r>
-              <w:t xml:space="preserve"> elhelyezés</w:t>
-            </w:r>
-            <w:r>
-              <w:t>r</w:t>
-            </w:r>
-            <w:r>
-              <w:t>e</w:t>
-            </w:r>
-            <w:r>
-              <w:t xml:space="preserve"> került-e a</w:t>
-            </w:r>
-            <w:r>
-              <w:t xml:space="preserve"> </w:t>
+              <w:t xml:space="preserve">Annak ellenőrzése, hogy a StunSpore sikeresen elhelyezésre került-e a </w:t>
             </w:r>
             <w:r>
               <w:t>FertileTecton</w:t>
@@ -7142,10 +6308,7 @@
               <w:t xml:space="preserve">, amelynek eredményeként a spóra újólag megjelenik a </w:t>
             </w:r>
             <w:r>
-              <w:t>céltekton</w:t>
-            </w:r>
-            <w:r>
-              <w:t xml:space="preserve"> </w:t>
+              <w:t xml:space="preserve">céltekton </w:t>
             </w:r>
             <w:r>
               <w:t>nyilvántartásában.</w:t>
@@ -7173,10 +6336,7 @@
               <w:t>AridTecton</w:t>
             </w:r>
             <w:r>
-              <w:t xml:space="preserve"> és SemiFertileTecton mint céltektonok</w:t>
-            </w:r>
-            <w:r>
-              <w:t xml:space="preserve">, valamint </w:t>
+              <w:t xml:space="preserve"> és SemiFertileTecton mint céltektonok, valamint </w:t>
             </w:r>
             <w:r>
               <w:t>PreventCutSpore</w:t>
@@ -7200,7 +6360,6 @@
         </w:tc>
       </w:tr>
     </w:tbl>
-    <w:p/>
     <w:p>
       <w:pPr>
         <w:pStyle w:val="Cmsor1"/>
@@ -7215,28 +6374,26 @@
           <w:bCs w:val="0"/>
           <w:sz w:val="24"/>
           <w:szCs w:val="24"/>
-          <w:highlight w:val="yellow"/>
-        </w:rPr>
-      </w:pPr>
-      <w:r>
-        <w:rPr>
-          <w:rFonts w:ascii="Times New Roman" w:hAnsi="Times New Roman" w:cs="Times New Roman"/>
-          <w:sz w:val="24"/>
-          <w:szCs w:val="24"/>
-          <w:highlight w:val="yellow"/>
+          <w:highlight w:val="green"/>
+        </w:rPr>
+      </w:pPr>
+      <w:r>
+        <w:rPr>
+          <w:rFonts w:ascii="Times New Roman" w:hAnsi="Times New Roman" w:cs="Times New Roman"/>
+          <w:sz w:val="24"/>
+          <w:szCs w:val="24"/>
+          <w:highlight w:val="green"/>
         </w:rPr>
         <w:t>Kérdések</w:t>
       </w:r>
       <w:r>
         <w:rPr>
           <w:rFonts w:ascii="Times New Roman" w:hAnsi="Times New Roman" w:cs="Times New Roman"/>
-          <w:b w:val="0"/>
-          <w:bCs w:val="0"/>
-          <w:sz w:val="24"/>
-          <w:szCs w:val="24"/>
-          <w:highlight w:val="yellow"/>
-        </w:rPr>
-        <w:t>:</w:t>
+          <w:sz w:val="24"/>
+          <w:szCs w:val="24"/>
+          <w:highlight w:val="green"/>
+        </w:rPr>
+        <w:t xml:space="preserve"> / 03.29.</w:t>
       </w:r>
     </w:p>
     <w:p>
@@ -7248,58 +6405,30 @@
         <w:spacing w:before="120" w:after="120" w:line="276" w:lineRule="auto"/>
         <w:jc w:val="both"/>
         <w:rPr>
-          <w:highlight w:val="yellow"/>
-        </w:rPr>
-      </w:pPr>
-      <w:r>
-        <w:rPr>
-          <w:highlight w:val="yellow"/>
-        </w:rPr>
-        <w:t>SustainingTecton</w:t>
-      </w:r>
-      <w:r>
-        <w:rPr>
-          <w:highlight w:val="yellow"/>
-        </w:rPr>
-        <w:t xml:space="preserve"> – „o</w:t>
-      </w:r>
-      <w:r>
-        <w:rPr>
-          <w:highlight w:val="yellow"/>
-        </w:rPr>
-        <w:t>lyan termékeny tekton, amely életben tartja azokat a fonalakat, amelyek közvetve vagy közvetlenül nincsenek gombatesthez kötve</w:t>
-      </w:r>
-      <w:r>
-        <w:rPr>
-          <w:highlight w:val="yellow"/>
-        </w:rPr>
-        <w:t>”</w:t>
-      </w:r>
-      <w:r>
-        <w:rPr>
-          <w:highlight w:val="yellow"/>
-        </w:rPr>
-        <w:t>. </w:t>
-      </w:r>
-      <w:r>
-        <w:rPr>
-          <w:highlight w:val="yellow"/>
-        </w:rPr>
-        <w:t xml:space="preserve">Mi az </w:t>
-      </w:r>
-      <w:proofErr w:type="gramStart"/>
-      <w:r>
-        <w:rPr>
-          <w:highlight w:val="yellow"/>
-        </w:rPr>
-        <w:t>h</w:t>
-      </w:r>
-      <w:proofErr w:type="gramEnd"/>
-      <w:r>
-        <w:rPr>
-          <w:highlight w:val="yellow"/>
-        </w:rPr>
-        <w:t xml:space="preserve"> közvetve?</w:t>
+          <w:highlight w:val="green"/>
+        </w:rPr>
+      </w:pPr>
+      <w:r>
+        <w:rPr>
+          <w:highlight w:val="green"/>
+        </w:rPr>
+        <w:t>SustainingTecton – „olyan termékeny tekton, amely életben tartja azokat a fonalakat, amelyek közvetve vagy közvetlenül nincsenek gombatesthez kötve”. Mi az h közvetve?</w:t>
+      </w:r>
+    </w:p>
+    <w:p>
+      <w:pPr>
+        <w:spacing w:before="120" w:after="120" w:line="276" w:lineRule="auto"/>
+        <w:ind w:left="720"/>
+        <w:jc w:val="both"/>
+        <w:rPr>
+          <w:highlight w:val="green"/>
+        </w:rPr>
+      </w:pPr>
+      <w:r>
+        <w:rPr>
+          <w:highlight w:val="green"/>
+        </w:rPr>
+        <w:t>marad így</w:t>
       </w:r>
     </w:p>
     <w:p>
@@ -7311,26 +6440,30 @@
         <w:spacing w:before="120" w:after="120" w:line="276" w:lineRule="auto"/>
         <w:jc w:val="both"/>
         <w:rPr>
-          <w:highlight w:val="yellow"/>
-        </w:rPr>
-      </w:pPr>
-      <w:r>
-        <w:rPr>
-          <w:highlight w:val="yellow"/>
-        </w:rPr>
-        <w:t>„</w:t>
-      </w:r>
-      <w:r>
-        <w:rPr>
-          <w:highlight w:val="yellow"/>
-        </w:rPr>
-        <w:t>A gombafonál képes megenni az elhelyezkedése szerinti tektonon található bénult rovart. Ilyenkor a rovar elpusztul, a fonal pedig gombatestet növeszthet.</w:t>
-      </w:r>
-      <w:r>
-        <w:rPr>
-          <w:highlight w:val="yellow"/>
-        </w:rPr>
-        <w:t>” – az összeset egyszerre?</w:t>
+          <w:highlight w:val="green"/>
+        </w:rPr>
+      </w:pPr>
+      <w:r>
+        <w:rPr>
+          <w:highlight w:val="green"/>
+        </w:rPr>
+        <w:t>„A gombafonál képes megenni az elhelyezkedése szerinti tektonon található bénult rovart. Ilyenkor a rovar elpusztul, a fonal pedig gombatestet növeszthet.” – az összeset egyszerre?</w:t>
+      </w:r>
+    </w:p>
+    <w:p>
+      <w:pPr>
+        <w:spacing w:before="120" w:after="120" w:line="276" w:lineRule="auto"/>
+        <w:ind w:left="720"/>
+        <w:jc w:val="both"/>
+        <w:rPr>
+          <w:highlight w:val="green"/>
+        </w:rPr>
+      </w:pPr>
+      <w:r>
+        <w:rPr>
+          <w:highlight w:val="green"/>
+        </w:rPr>
+        <w:t>többesszámot kell használni</w:t>
       </w:r>
     </w:p>
     <w:p>
@@ -7342,40 +6475,223 @@
         <w:spacing w:before="120" w:after="120" w:line="276" w:lineRule="auto"/>
         <w:jc w:val="both"/>
         <w:rPr>
+          <w:highlight w:val="green"/>
+        </w:rPr>
+      </w:pPr>
+      <w:r>
+        <w:rPr>
+          <w:highlight w:val="green"/>
+        </w:rPr>
+        <w:t>„az elrágott fonalak nem pusztulnak el azonnal, hanem csak egy kis idő elteltével (ez fonaltípustól függő idő).” – ez mennyi is? Jelenleg mennyi is? Azon gondolkozom h beleírjam-e az obj.katalógusba.</w:t>
+      </w:r>
+    </w:p>
+    <w:p>
+      <w:pPr>
+        <w:spacing w:before="120" w:after="120" w:line="276" w:lineRule="auto"/>
+        <w:ind w:left="720"/>
+        <w:jc w:val="both"/>
+        <w:rPr>
+          <w:highlight w:val="green"/>
+        </w:rPr>
+      </w:pPr>
+      <w:r>
+        <w:rPr>
+          <w:highlight w:val="green"/>
+        </w:rPr>
+        <w:t>három kör – húsevő esetén háromkör, carnivorous</w:t>
+      </w:r>
+    </w:p>
+    <w:p>
+      <w:pPr>
+        <w:spacing w:before="120" w:after="120" w:line="276" w:lineRule="auto"/>
+        <w:ind w:left="720"/>
+        <w:jc w:val="both"/>
+        <w:rPr>
+          <w:highlight w:val="green"/>
+        </w:rPr>
+      </w:pPr>
+      <w:r>
+        <w:rPr>
+          <w:highlight w:val="green"/>
+        </w:rPr>
+        <w:t>kettő kör – minden más esetén</w:t>
+      </w:r>
+    </w:p>
+    <w:p>
+      <w:pPr>
+        <w:numPr>
+          <w:ilvl w:val="0"/>
+          <w:numId w:val="44"/>
+        </w:numPr>
+        <w:spacing w:before="120" w:after="120" w:line="276" w:lineRule="auto"/>
+        <w:jc w:val="both"/>
+        <w:rPr>
+          <w:highlight w:val="green"/>
+        </w:rPr>
+      </w:pPr>
+      <w:r>
+        <w:rPr>
+          <w:highlight w:val="green"/>
+        </w:rPr>
+        <w:t>carnivorous, ezt beletenni</w:t>
+      </w:r>
+    </w:p>
+    <w:p>
+      <w:pPr>
+        <w:pStyle w:val="Cmsor1"/>
+        <w:numPr>
+          <w:ilvl w:val="0"/>
+          <w:numId w:val="0"/>
+        </w:numPr>
+        <w:spacing w:before="480"/>
+        <w:rPr>
+          <w:rFonts w:ascii="Times New Roman" w:hAnsi="Times New Roman" w:cs="Times New Roman"/>
+          <w:sz w:val="24"/>
+          <w:szCs w:val="24"/>
           <w:highlight w:val="yellow"/>
         </w:rPr>
       </w:pPr>
       <w:r>
         <w:rPr>
+          <w:rFonts w:ascii="Times New Roman" w:hAnsi="Times New Roman" w:cs="Times New Roman"/>
+          <w:sz w:val="24"/>
+          <w:szCs w:val="24"/>
           <w:highlight w:val="yellow"/>
         </w:rPr>
-        <w:t>„a</w:t>
-      </w:r>
-      <w:r>
+        <w:t>Kérdések / 03.29.</w:t>
+      </w:r>
+    </w:p>
+    <w:p>
+      <w:pPr>
+        <w:numPr>
+          <w:ilvl w:val="0"/>
+          <w:numId w:val="44"/>
+        </w:numPr>
+        <w:spacing w:before="120" w:after="120" w:line="276" w:lineRule="auto"/>
+        <w:jc w:val="both"/>
         <w:rPr>
           <w:highlight w:val="yellow"/>
         </w:rPr>
-        <w:t>z elrágott fonalak nem pusztulnak el azonnal, hanem csak egy kis idő elteltével (ez fonaltípustól függő idő).</w:t>
-      </w:r>
+      </w:pPr>
       <w:r>
         <w:rPr>
           <w:highlight w:val="yellow"/>
         </w:rPr>
-        <w:t xml:space="preserve">” – ez mennyi is? Jelenleg mennyi is? Azon gondolkozom h beleírjam-e az </w:t>
-      </w:r>
-      <w:proofErr w:type="gramStart"/>
+        <w:t xml:space="preserve">hány gombatestet növeszthet a kannibál gombafonál? Minden </w:t>
+      </w:r>
       <w:r>
         <w:rPr>
           <w:highlight w:val="yellow"/>
         </w:rPr>
-        <w:t>obj.katalógusba</w:t>
-      </w:r>
-      <w:proofErr w:type="gramEnd"/>
+        <w:t xml:space="preserve">elfogyasztott </w:t>
+      </w:r>
       <w:r>
         <w:rPr>
           <w:highlight w:val="yellow"/>
         </w:rPr>
-        <w:t>.</w:t>
+        <w:t>rovar után 1-et? Vagy összesen egyet? És hová növesztheti?</w:t>
+      </w:r>
+    </w:p>
+    <w:p>
+      <w:pPr>
+        <w:numPr>
+          <w:ilvl w:val="0"/>
+          <w:numId w:val="44"/>
+        </w:numPr>
+        <w:spacing w:before="120" w:after="120" w:line="276" w:lineRule="auto"/>
+        <w:jc w:val="both"/>
+        <w:rPr>
+          <w:highlight w:val="yellow"/>
+        </w:rPr>
+      </w:pPr>
+      <w:r>
+        <w:rPr>
+          <w:highlight w:val="yellow"/>
+        </w:rPr>
+        <w:t>Olyan gombafonál, amely képes megenni az elhelyezkedése szerinti tektonon található valamennyi bénult rovart. Ilyenkor a rovarok elpusztulnak, a fonal pedig gombatestet növeszthet.</w:t>
+      </w:r>
+      <w:r>
+        <w:rPr>
+          <w:highlight w:val="yellow"/>
+        </w:rPr>
+        <w:t xml:space="preserve"> – itt melyik tekton számít? Az összes, amelyen áthalad a fonál? </w:t>
+      </w:r>
+      <w:r>
+        <w:rPr>
+          <w:highlight w:val="yellow"/>
+        </w:rPr>
+        <w:t>=</w:t>
+      </w:r>
+      <w:r>
+        <w:rPr>
+          <w:highlight w:val="yellow"/>
+        </w:rPr>
+        <w:t xml:space="preserve">&gt; </w:t>
+      </w:r>
+      <w:r>
+        <w:rPr>
+          <w:highlight w:val="yellow"/>
+        </w:rPr>
+        <w:t xml:space="preserve">legfeljebb így írni: </w:t>
+      </w:r>
+      <w:r>
+        <w:rPr>
+          <w:highlight w:val="yellow"/>
+        </w:rPr>
+        <w:t>tekton(ok)on</w:t>
+      </w:r>
+      <w:r>
+        <w:t xml:space="preserve"> </w:t>
+      </w:r>
+    </w:p>
+    <w:p>
+      <w:pPr>
+        <w:numPr>
+          <w:ilvl w:val="0"/>
+          <w:numId w:val="44"/>
+        </w:numPr>
+        <w:spacing w:before="120" w:after="120" w:line="276" w:lineRule="auto"/>
+        <w:jc w:val="both"/>
+        <w:rPr>
+          <w:highlight w:val="yellow"/>
+        </w:rPr>
+      </w:pPr>
+      <w:r>
+        <w:rPr>
+          <w:highlight w:val="yellow"/>
+        </w:rPr>
+        <w:lastRenderedPageBreak/>
+        <w:t>a Myceliumnak csak azon szakasza pusztul el, amelyik mér nincs összeköttetésben gombatesttel, ugye?</w:t>
+      </w:r>
+      <w:r>
+        <w:rPr>
+          <w:highlight w:val="yellow"/>
+        </w:rPr>
+        <w:t xml:space="preserve"> </w:t>
+      </w:r>
+      <w:r>
+        <w:rPr>
+          <w:highlight w:val="yellow"/>
+        </w:rPr>
+        <w:t>=</w:t>
+      </w:r>
+      <w:r>
+        <w:rPr>
+          <w:highlight w:val="yellow"/>
+        </w:rPr>
+        <w:t xml:space="preserve">&gt; </w:t>
+      </w:r>
+      <w:r>
+        <w:rPr>
+          <w:highlight w:val="yellow"/>
+        </w:rPr>
+        <w:t xml:space="preserve">legfeljebb így írni: </w:t>
+      </w:r>
+      <w:r>
+        <w:rPr>
+          <w:highlight w:val="yellow"/>
+        </w:rPr>
+        <w:t>gombafonál(rész)</w:t>
       </w:r>
     </w:p>
     <w:sectPr>
@@ -8119,6 +7435,119 @@
     </w:lvl>
   </w:abstractNum>
   <w:abstractNum w:abstractNumId="6" w15:restartNumberingAfterBreak="0">
+    <w:nsid w:val="3C0665C0"/>
+    <w:multiLevelType w:val="hybridMultilevel"/>
+    <w:tmpl w:val="A6A23B8A"/>
+    <w:lvl w:ilvl="0" w:tplc="040E0001">
+      <w:start w:val="1"/>
+      <w:numFmt w:val="bullet"/>
+      <w:lvlText w:val=""/>
+      <w:lvlJc w:val="left"/>
+      <w:pPr>
+        <w:ind w:left="1440" w:hanging="360"/>
+      </w:pPr>
+      <w:rPr>
+        <w:rFonts w:ascii="Symbol" w:hAnsi="Symbol" w:hint="default"/>
+      </w:rPr>
+    </w:lvl>
+    <w:lvl w:ilvl="1" w:tplc="040E0003" w:tentative="1">
+      <w:start w:val="1"/>
+      <w:numFmt w:val="bullet"/>
+      <w:lvlText w:val="o"/>
+      <w:lvlJc w:val="left"/>
+      <w:pPr>
+        <w:ind w:left="2160" w:hanging="360"/>
+      </w:pPr>
+      <w:rPr>
+        <w:rFonts w:ascii="Courier New" w:hAnsi="Courier New" w:cs="Courier New" w:hint="default"/>
+      </w:rPr>
+    </w:lvl>
+    <w:lvl w:ilvl="2" w:tplc="040E0005" w:tentative="1">
+      <w:start w:val="1"/>
+      <w:numFmt w:val="bullet"/>
+      <w:lvlText w:val=""/>
+      <w:lvlJc w:val="left"/>
+      <w:pPr>
+        <w:ind w:left="2880" w:hanging="360"/>
+      </w:pPr>
+      <w:rPr>
+        <w:rFonts w:ascii="Wingdings" w:hAnsi="Wingdings" w:hint="default"/>
+      </w:rPr>
+    </w:lvl>
+    <w:lvl w:ilvl="3" w:tplc="040E0001" w:tentative="1">
+      <w:start w:val="1"/>
+      <w:numFmt w:val="bullet"/>
+      <w:lvlText w:val=""/>
+      <w:lvlJc w:val="left"/>
+      <w:pPr>
+        <w:ind w:left="3600" w:hanging="360"/>
+      </w:pPr>
+      <w:rPr>
+        <w:rFonts w:ascii="Symbol" w:hAnsi="Symbol" w:hint="default"/>
+      </w:rPr>
+    </w:lvl>
+    <w:lvl w:ilvl="4" w:tplc="040E0003" w:tentative="1">
+      <w:start w:val="1"/>
+      <w:numFmt w:val="bullet"/>
+      <w:lvlText w:val="o"/>
+      <w:lvlJc w:val="left"/>
+      <w:pPr>
+        <w:ind w:left="4320" w:hanging="360"/>
+      </w:pPr>
+      <w:rPr>
+        <w:rFonts w:ascii="Courier New" w:hAnsi="Courier New" w:cs="Courier New" w:hint="default"/>
+      </w:rPr>
+    </w:lvl>
+    <w:lvl w:ilvl="5" w:tplc="040E0005" w:tentative="1">
+      <w:start w:val="1"/>
+      <w:numFmt w:val="bullet"/>
+      <w:lvlText w:val=""/>
+      <w:lvlJc w:val="left"/>
+      <w:pPr>
+        <w:ind w:left="5040" w:hanging="360"/>
+      </w:pPr>
+      <w:rPr>
+        <w:rFonts w:ascii="Wingdings" w:hAnsi="Wingdings" w:hint="default"/>
+      </w:rPr>
+    </w:lvl>
+    <w:lvl w:ilvl="6" w:tplc="040E0001" w:tentative="1">
+      <w:start w:val="1"/>
+      <w:numFmt w:val="bullet"/>
+      <w:lvlText w:val=""/>
+      <w:lvlJc w:val="left"/>
+      <w:pPr>
+        <w:ind w:left="5760" w:hanging="360"/>
+      </w:pPr>
+      <w:rPr>
+        <w:rFonts w:ascii="Symbol" w:hAnsi="Symbol" w:hint="default"/>
+      </w:rPr>
+    </w:lvl>
+    <w:lvl w:ilvl="7" w:tplc="040E0003" w:tentative="1">
+      <w:start w:val="1"/>
+      <w:numFmt w:val="bullet"/>
+      <w:lvlText w:val="o"/>
+      <w:lvlJc w:val="left"/>
+      <w:pPr>
+        <w:ind w:left="6480" w:hanging="360"/>
+      </w:pPr>
+      <w:rPr>
+        <w:rFonts w:ascii="Courier New" w:hAnsi="Courier New" w:cs="Courier New" w:hint="default"/>
+      </w:rPr>
+    </w:lvl>
+    <w:lvl w:ilvl="8" w:tplc="040E0005" w:tentative="1">
+      <w:start w:val="1"/>
+      <w:numFmt w:val="bullet"/>
+      <w:lvlText w:val=""/>
+      <w:lvlJc w:val="left"/>
+      <w:pPr>
+        <w:ind w:left="7200" w:hanging="360"/>
+      </w:pPr>
+      <w:rPr>
+        <w:rFonts w:ascii="Wingdings" w:hAnsi="Wingdings" w:hint="default"/>
+      </w:rPr>
+    </w:lvl>
+  </w:abstractNum>
+  <w:abstractNum w:abstractNumId="7" w15:restartNumberingAfterBreak="0">
     <w:nsid w:val="41215233"/>
     <w:multiLevelType w:val="hybridMultilevel"/>
     <w:tmpl w:val="8160E354"/>
@@ -8232,7 +7661,7 @@
       </w:rPr>
     </w:lvl>
   </w:abstractNum>
-  <w:abstractNum w:abstractNumId="7" w15:restartNumberingAfterBreak="0">
+  <w:abstractNum w:abstractNumId="8" w15:restartNumberingAfterBreak="0">
     <w:nsid w:val="43844EC2"/>
     <w:multiLevelType w:val="hybridMultilevel"/>
     <w:tmpl w:val="96968860"/>
@@ -8318,7 +7747,7 @@
       </w:pPr>
     </w:lvl>
   </w:abstractNum>
-  <w:abstractNum w:abstractNumId="8" w15:restartNumberingAfterBreak="0">
+  <w:abstractNum w:abstractNumId="9" w15:restartNumberingAfterBreak="0">
     <w:nsid w:val="44330B79"/>
     <w:multiLevelType w:val="hybridMultilevel"/>
     <w:tmpl w:val="C6CAEA28"/>
@@ -8431,7 +7860,7 @@
       </w:rPr>
     </w:lvl>
   </w:abstractNum>
-  <w:abstractNum w:abstractNumId="9" w15:restartNumberingAfterBreak="0">
+  <w:abstractNum w:abstractNumId="10" w15:restartNumberingAfterBreak="0">
     <w:nsid w:val="555F6994"/>
     <w:multiLevelType w:val="hybridMultilevel"/>
     <w:tmpl w:val="96968860"/>
@@ -8517,7 +7946,7 @@
       </w:pPr>
     </w:lvl>
   </w:abstractNum>
-  <w:abstractNum w:abstractNumId="10" w15:restartNumberingAfterBreak="0">
+  <w:abstractNum w:abstractNumId="11" w15:restartNumberingAfterBreak="0">
     <w:nsid w:val="5A04051D"/>
     <w:multiLevelType w:val="hybridMultilevel"/>
     <w:tmpl w:val="D592C476"/>
@@ -8631,7 +8060,7 @@
       </w:rPr>
     </w:lvl>
   </w:abstractNum>
-  <w:abstractNum w:abstractNumId="11" w15:restartNumberingAfterBreak="0">
+  <w:abstractNum w:abstractNumId="12" w15:restartNumberingAfterBreak="0">
     <w:nsid w:val="65D14A51"/>
     <w:multiLevelType w:val="multilevel"/>
     <w:tmpl w:val="DF041E76"/>
@@ -8771,7 +8200,7 @@
       </w:rPr>
     </w:lvl>
   </w:abstractNum>
-  <w:abstractNum w:abstractNumId="12" w15:restartNumberingAfterBreak="0">
+  <w:abstractNum w:abstractNumId="13" w15:restartNumberingAfterBreak="0">
     <w:nsid w:val="661B5E04"/>
     <w:multiLevelType w:val="hybridMultilevel"/>
     <w:tmpl w:val="F46C8DA2"/>
@@ -8857,7 +8286,7 @@
       </w:pPr>
     </w:lvl>
   </w:abstractNum>
-  <w:abstractNum w:abstractNumId="13" w15:restartNumberingAfterBreak="0">
+  <w:abstractNum w:abstractNumId="14" w15:restartNumberingAfterBreak="0">
     <w:nsid w:val="661D3E55"/>
     <w:multiLevelType w:val="hybridMultilevel"/>
     <w:tmpl w:val="2DDCC7DC"/>
@@ -8971,7 +8400,7 @@
       </w:rPr>
     </w:lvl>
   </w:abstractNum>
-  <w:abstractNum w:abstractNumId="14" w15:restartNumberingAfterBreak="0">
+  <w:abstractNum w:abstractNumId="15" w15:restartNumberingAfterBreak="0">
     <w:nsid w:val="694D08B9"/>
     <w:multiLevelType w:val="hybridMultilevel"/>
     <w:tmpl w:val="B8D08D54"/>
@@ -9084,7 +8513,7 @@
       </w:rPr>
     </w:lvl>
   </w:abstractNum>
-  <w:abstractNum w:abstractNumId="15" w15:restartNumberingAfterBreak="0">
+  <w:abstractNum w:abstractNumId="16" w15:restartNumberingAfterBreak="0">
     <w:nsid w:val="6C8F7E72"/>
     <w:multiLevelType w:val="hybridMultilevel"/>
     <w:tmpl w:val="96968860"/>
@@ -9170,7 +8599,7 @@
       </w:pPr>
     </w:lvl>
   </w:abstractNum>
-  <w:abstractNum w:abstractNumId="16" w15:restartNumberingAfterBreak="0">
+  <w:abstractNum w:abstractNumId="17" w15:restartNumberingAfterBreak="0">
     <w:nsid w:val="6D0C289D"/>
     <w:multiLevelType w:val="hybridMultilevel"/>
     <w:tmpl w:val="AF446C7A"/>
@@ -9283,7 +8712,7 @@
       </w:rPr>
     </w:lvl>
   </w:abstractNum>
-  <w:abstractNum w:abstractNumId="17" w15:restartNumberingAfterBreak="0">
+  <w:abstractNum w:abstractNumId="18" w15:restartNumberingAfterBreak="0">
     <w:nsid w:val="729F7C57"/>
     <w:multiLevelType w:val="hybridMultilevel"/>
     <w:tmpl w:val="F564C1B4"/>
@@ -9397,7 +8826,7 @@
       </w:rPr>
     </w:lvl>
   </w:abstractNum>
-  <w:abstractNum w:abstractNumId="18" w15:restartNumberingAfterBreak="0">
+  <w:abstractNum w:abstractNumId="19" w15:restartNumberingAfterBreak="0">
     <w:nsid w:val="759D661F"/>
     <w:multiLevelType w:val="hybridMultilevel"/>
     <w:tmpl w:val="1A9060D0"/>
@@ -9510,7 +8939,7 @@
       </w:rPr>
     </w:lvl>
   </w:abstractNum>
-  <w:abstractNum w:abstractNumId="19" w15:restartNumberingAfterBreak="0">
+  <w:abstractNum w:abstractNumId="20" w15:restartNumberingAfterBreak="0">
     <w:nsid w:val="775A042E"/>
     <w:multiLevelType w:val="multilevel"/>
     <w:tmpl w:val="B41C06CC"/>
@@ -9659,7 +9088,7 @@
       </w:rPr>
     </w:lvl>
   </w:abstractNum>
-  <w:abstractNum w:abstractNumId="20" w15:restartNumberingAfterBreak="0">
+  <w:abstractNum w:abstractNumId="21" w15:restartNumberingAfterBreak="0">
     <w:nsid w:val="7CB4542D"/>
     <w:multiLevelType w:val="hybridMultilevel"/>
     <w:tmpl w:val="FA5A0944"/>
@@ -9777,13 +9206,13 @@
     <w:abstractNumId w:val="2"/>
   </w:num>
   <w:num w:numId="2" w16cid:durableId="1526745407">
-    <w:abstractNumId w:val="19"/>
+    <w:abstractNumId w:val="20"/>
   </w:num>
   <w:num w:numId="3" w16cid:durableId="666179399">
-    <w:abstractNumId w:val="11"/>
+    <w:abstractNumId w:val="12"/>
   </w:num>
   <w:num w:numId="4" w16cid:durableId="874583414">
-    <w:abstractNumId w:val="19"/>
+    <w:abstractNumId w:val="20"/>
     <w:lvlOverride w:ilvl="0">
       <w:startOverride w:val="7"/>
     </w:lvlOverride>
@@ -9811,130 +9240,139 @@
     </w:lvlOverride>
   </w:num>
   <w:num w:numId="5" w16cid:durableId="334648687">
-    <w:abstractNumId w:val="19"/>
+    <w:abstractNumId w:val="20"/>
   </w:num>
   <w:num w:numId="6" w16cid:durableId="745499483">
-    <w:abstractNumId w:val="19"/>
+    <w:abstractNumId w:val="20"/>
   </w:num>
   <w:num w:numId="7" w16cid:durableId="1613052894">
-    <w:abstractNumId w:val="19"/>
+    <w:abstractNumId w:val="20"/>
   </w:num>
   <w:num w:numId="8" w16cid:durableId="1287659014">
-    <w:abstractNumId w:val="19"/>
+    <w:abstractNumId w:val="20"/>
   </w:num>
   <w:num w:numId="9" w16cid:durableId="1760521028">
-    <w:abstractNumId w:val="19"/>
+    <w:abstractNumId w:val="20"/>
   </w:num>
   <w:num w:numId="10" w16cid:durableId="497769106">
-    <w:abstractNumId w:val="16"/>
+    <w:abstractNumId w:val="17"/>
   </w:num>
   <w:num w:numId="11" w16cid:durableId="1446316067">
-    <w:abstractNumId w:val="12"/>
+    <w:abstractNumId w:val="13"/>
   </w:num>
   <w:num w:numId="12" w16cid:durableId="1767925559">
-    <w:abstractNumId w:val="19"/>
+    <w:abstractNumId w:val="20"/>
   </w:num>
   <w:num w:numId="13" w16cid:durableId="534464770">
     <w:abstractNumId w:val="4"/>
   </w:num>
   <w:num w:numId="14" w16cid:durableId="348877393">
-    <w:abstractNumId w:val="19"/>
+    <w:abstractNumId w:val="20"/>
   </w:num>
   <w:num w:numId="15" w16cid:durableId="472138604">
     <w:abstractNumId w:val="5"/>
   </w:num>
   <w:num w:numId="16" w16cid:durableId="2096320913">
-    <w:abstractNumId w:val="14"/>
+    <w:abstractNumId w:val="15"/>
   </w:num>
   <w:num w:numId="17" w16cid:durableId="598104663">
-    <w:abstractNumId w:val="19"/>
+    <w:abstractNumId w:val="20"/>
   </w:num>
   <w:num w:numId="18" w16cid:durableId="4795486">
-    <w:abstractNumId w:val="19"/>
+    <w:abstractNumId w:val="20"/>
   </w:num>
   <w:num w:numId="19" w16cid:durableId="217985168">
-    <w:abstractNumId w:val="8"/>
+    <w:abstractNumId w:val="9"/>
   </w:num>
   <w:num w:numId="20" w16cid:durableId="393236822">
     <w:abstractNumId w:val="3"/>
   </w:num>
   <w:num w:numId="21" w16cid:durableId="163282911">
-    <w:abstractNumId w:val="18"/>
+    <w:abstractNumId w:val="19"/>
   </w:num>
   <w:num w:numId="22" w16cid:durableId="801965005">
     <w:abstractNumId w:val="0"/>
   </w:num>
   <w:num w:numId="23" w16cid:durableId="645814502">
-    <w:abstractNumId w:val="19"/>
+    <w:abstractNumId w:val="20"/>
   </w:num>
   <w:num w:numId="24" w16cid:durableId="1014694913">
-    <w:abstractNumId w:val="19"/>
+    <w:abstractNumId w:val="20"/>
   </w:num>
   <w:num w:numId="25" w16cid:durableId="1244492873">
-    <w:abstractNumId w:val="17"/>
+    <w:abstractNumId w:val="18"/>
   </w:num>
   <w:num w:numId="26" w16cid:durableId="1883052806">
-    <w:abstractNumId w:val="20"/>
+    <w:abstractNumId w:val="21"/>
   </w:num>
   <w:num w:numId="27" w16cid:durableId="1829903194">
     <w:abstractNumId w:val="1"/>
   </w:num>
   <w:num w:numId="28" w16cid:durableId="857045126">
-    <w:abstractNumId w:val="15"/>
+    <w:abstractNumId w:val="16"/>
   </w:num>
   <w:num w:numId="29" w16cid:durableId="146825824">
+    <w:abstractNumId w:val="11"/>
+  </w:num>
+  <w:num w:numId="30" w16cid:durableId="934363120">
+    <w:abstractNumId w:val="8"/>
+  </w:num>
+  <w:num w:numId="31" w16cid:durableId="351147405">
     <w:abstractNumId w:val="10"/>
   </w:num>
-  <w:num w:numId="30" w16cid:durableId="934363120">
+  <w:num w:numId="32" w16cid:durableId="292558959">
+    <w:abstractNumId w:val="20"/>
+  </w:num>
+  <w:num w:numId="33" w16cid:durableId="1280457709">
+    <w:abstractNumId w:val="20"/>
+  </w:num>
+  <w:num w:numId="34" w16cid:durableId="1651397549">
+    <w:abstractNumId w:val="20"/>
+  </w:num>
+  <w:num w:numId="35" w16cid:durableId="509298304">
+    <w:abstractNumId w:val="20"/>
+  </w:num>
+  <w:num w:numId="36" w16cid:durableId="590237718">
+    <w:abstractNumId w:val="20"/>
+  </w:num>
+  <w:num w:numId="37" w16cid:durableId="1238445587">
+    <w:abstractNumId w:val="20"/>
+  </w:num>
+  <w:num w:numId="38" w16cid:durableId="242380142">
+    <w:abstractNumId w:val="20"/>
+  </w:num>
+  <w:num w:numId="39" w16cid:durableId="337775358">
+    <w:abstractNumId w:val="20"/>
+  </w:num>
+  <w:num w:numId="40" w16cid:durableId="387724541">
+    <w:abstractNumId w:val="20"/>
+  </w:num>
+  <w:num w:numId="41" w16cid:durableId="316956956">
+    <w:abstractNumId w:val="20"/>
+  </w:num>
+  <w:num w:numId="42" w16cid:durableId="632029429">
+    <w:abstractNumId w:val="20"/>
+  </w:num>
+  <w:num w:numId="43" w16cid:durableId="7561955">
+    <w:abstractNumId w:val="14"/>
+  </w:num>
+  <w:num w:numId="44" w16cid:durableId="1264221637">
     <w:abstractNumId w:val="7"/>
   </w:num>
-  <w:num w:numId="31" w16cid:durableId="351147405">
-    <w:abstractNumId w:val="9"/>
+  <w:num w:numId="45" w16cid:durableId="1801533771">
+    <w:abstractNumId w:val="20"/>
   </w:num>
-  <w:num w:numId="32" w16cid:durableId="292558959">
-    <w:abstractNumId w:val="19"/>
+  <w:num w:numId="46" w16cid:durableId="1992634130">
+    <w:abstractNumId w:val="20"/>
   </w:num>
-  <w:num w:numId="33" w16cid:durableId="1280457709">
-    <w:abstractNumId w:val="19"/>
-  </w:num>
-  <w:num w:numId="34" w16cid:durableId="1651397549">
-    <w:abstractNumId w:val="19"/>
-  </w:num>
-  <w:num w:numId="35" w16cid:durableId="509298304">
-    <w:abstractNumId w:val="19"/>
-  </w:num>
-  <w:num w:numId="36" w16cid:durableId="590237718">
-    <w:abstractNumId w:val="19"/>
-  </w:num>
-  <w:num w:numId="37" w16cid:durableId="1238445587">
-    <w:abstractNumId w:val="19"/>
-  </w:num>
-  <w:num w:numId="38" w16cid:durableId="242380142">
-    <w:abstractNumId w:val="19"/>
-  </w:num>
-  <w:num w:numId="39" w16cid:durableId="337775358">
-    <w:abstractNumId w:val="19"/>
-  </w:num>
-  <w:num w:numId="40" w16cid:durableId="387724541">
-    <w:abstractNumId w:val="19"/>
-  </w:num>
-  <w:num w:numId="41" w16cid:durableId="316956956">
-    <w:abstractNumId w:val="19"/>
-  </w:num>
-  <w:num w:numId="42" w16cid:durableId="632029429">
-    <w:abstractNumId w:val="19"/>
-  </w:num>
-  <w:num w:numId="43" w16cid:durableId="7561955">
-    <w:abstractNumId w:val="13"/>
-  </w:num>
-  <w:num w:numId="44" w16cid:durableId="1264221637">
+  <w:num w:numId="47" w16cid:durableId="1253973712">
     <w:abstractNumId w:val="6"/>
   </w:num>
-  <w:num w:numId="45" w16cid:durableId="1801533771">
-    <w:abstractNumId w:val="19"/>
+  <w:num w:numId="48" w16cid:durableId="1943760669">
+    <w:abstractNumId w:val="20"/>
   </w:num>
-  <w:num w:numId="46" w16cid:durableId="1992634130">
-    <w:abstractNumId w:val="19"/>
+  <w:num w:numId="49" w16cid:durableId="2101100091">
+    <w:abstractNumId w:val="20"/>
   </w:num>
 </w:numbering>
 </file>
@@ -10434,6 +9872,7 @@
   <w:style w:type="character" w:default="1" w:styleId="Bekezdsalapbettpusa">
     <w:name w:val="Default Paragraph Font"/>
     <w:uiPriority w:val="1"/>
+    <w:semiHidden/>
     <w:unhideWhenUsed/>
   </w:style>
   <w:style w:type="table" w:default="1" w:styleId="Normltblzat">

--- a/7_prototipus_koncepcio/templ_07_0_TSz.docx
+++ b/7_prototipus_koncepcio/templ_07_0_TSz.docx
@@ -6591,6 +6591,12 @@
         </w:rPr>
         <w:t>rovar után 1-et? Vagy összesen egyet? És hová növesztheti?</w:t>
       </w:r>
+      <w:r>
+        <w:rPr>
+          <w:highlight w:val="yellow"/>
+        </w:rPr>
+        <w:t xml:space="preserve"> Szükség esetén módosítani.</w:t>
+      </w:r>
     </w:p>
     <w:p>
       <w:pPr>
@@ -6608,13 +6614,7 @@
         <w:rPr>
           <w:highlight w:val="yellow"/>
         </w:rPr>
-        <w:t>Olyan gombafonál, amely képes megenni az elhelyezkedése szerinti tektonon található valamennyi bénult rovart. Ilyenkor a rovarok elpusztulnak, a fonal pedig gombatestet növeszthet.</w:t>
-      </w:r>
-      <w:r>
-        <w:rPr>
-          <w:highlight w:val="yellow"/>
-        </w:rPr>
-        <w:t xml:space="preserve"> – itt melyik tekton számít? Az összes, amelyen áthalad a fonál? </w:t>
+        <w:t xml:space="preserve">Olyan gombafonál, amely képes megenni az elhelyezkedése szerinti tektonon található valamennyi bénult rovart. Ilyenkor a rovarok elpusztulnak, a fonal pedig gombatestet növeszthet. – itt melyik tekton számít? Az összes, amelyen áthalad a fonál? </w:t>
       </w:r>
       <w:r>
         <w:rPr>
@@ -6661,37 +6661,114 @@
           <w:highlight w:val="yellow"/>
         </w:rPr>
         <w:lastRenderedPageBreak/>
-        <w:t>a Myceliumnak csak azon szakasza pusztul el, amelyik mér nincs összeköttetésben gombatesttel, ugye?</w:t>
+        <w:t>a Myceliumnak csak azon szakasza pusztul el, amelyik m</w:t>
       </w:r>
       <w:r>
         <w:rPr>
           <w:highlight w:val="yellow"/>
         </w:rPr>
-        <w:t xml:space="preserve"> </w:t>
+        <w:t>á</w:t>
       </w:r>
       <w:r>
         <w:rPr>
           <w:highlight w:val="yellow"/>
         </w:rPr>
-        <w:t>=</w:t>
+        <w:t>r nincs összeköttetésben gombatesttel, ugye?</w:t>
       </w:r>
       <w:r>
         <w:rPr>
           <w:highlight w:val="yellow"/>
         </w:rPr>
+        <w:t xml:space="preserve"> =</w:t>
+      </w:r>
+      <w:r>
+        <w:rPr>
+          <w:highlight w:val="yellow"/>
+        </w:rPr>
         <w:t xml:space="preserve">&gt; </w:t>
       </w:r>
       <w:r>
         <w:rPr>
           <w:highlight w:val="yellow"/>
         </w:rPr>
-        <w:t xml:space="preserve">legfeljebb így írni: </w:t>
-      </w:r>
-      <w:r>
+        <w:t>legfeljebb így írni: gombafonál(rész)</w:t>
+      </w:r>
+    </w:p>
+    <w:p>
+      <w:pPr>
+        <w:numPr>
+          <w:ilvl w:val="0"/>
+          <w:numId w:val="44"/>
+        </w:numPr>
+        <w:spacing w:before="120" w:after="120" w:line="276" w:lineRule="auto"/>
+        <w:jc w:val="both"/>
         <w:rPr>
           <w:highlight w:val="yellow"/>
         </w:rPr>
-        <w:t>gombafonál(rész)</w:t>
+      </w:pPr>
+      <w:r>
+        <w:rPr>
+          <w:highlight w:val="yellow"/>
+        </w:rPr>
+        <w:t>tektontörés esetén elszakadt gombafonál is 2 és 3 kör alatt pusztul el? Ha igen, beírni ezt is, és sztem a Myceliumhoz és a tektonhoz is (az utóbbihoz talán nem kell h hány kör alatt pusztul el).</w:t>
+      </w:r>
+    </w:p>
+    <w:p>
+      <w:pPr>
+        <w:numPr>
+          <w:ilvl w:val="0"/>
+          <w:numId w:val="44"/>
+        </w:numPr>
+        <w:spacing w:before="120" w:after="120" w:line="276" w:lineRule="auto"/>
+        <w:jc w:val="both"/>
+        <w:rPr>
+          <w:highlight w:val="yellow"/>
+        </w:rPr>
+      </w:pPr>
+      <w:r>
+        <w:rPr>
+          <w:highlight w:val="yellow"/>
+        </w:rPr>
+        <w:t>na, várjatok! Akkor jól emlékeztem! Az objektumkatalógusban az szerepel h a rovar körönként két lépést tehet meg, nem egyet! Ez Janinál merült fel kérdésként tegnap. Módosítsuk egyre?</w:t>
+      </w:r>
+    </w:p>
+    <w:p>
+      <w:pPr>
+        <w:numPr>
+          <w:ilvl w:val="0"/>
+          <w:numId w:val="44"/>
+        </w:numPr>
+        <w:spacing w:before="120" w:after="120" w:line="276" w:lineRule="auto"/>
+        <w:jc w:val="both"/>
+        <w:rPr>
+          <w:highlight w:val="yellow"/>
+        </w:rPr>
+      </w:pPr>
+      <w:bookmarkStart w:id="1" w:name="_Hlk194166240"/>
+      <w:r>
+        <w:rPr>
+          <w:highlight w:val="yellow"/>
+        </w:rPr>
+        <w:t>„</w:t>
+      </w:r>
+      <w:r>
+        <w:rPr>
+          <w:highlight w:val="yellow"/>
+        </w:rPr>
+        <w:t>Olyan gombafonál, amely képes megenni az elhelyezkedése szerinti tektonon található valamennyi bénult rovart. Az így megevett rovarok elpusztulnak és a gombafonál gombatestet növeszthet.</w:t>
+      </w:r>
+      <w:r>
+        <w:rPr>
+          <w:highlight w:val="yellow"/>
+        </w:rPr>
+        <w:t>” – a rovar most a tektonon vagy a gombafonálon van?</w:t>
+      </w:r>
+      <w:bookmarkEnd w:id="1"/>
+      <w:r>
+        <w:rPr>
+          <w:highlight w:val="yellow"/>
+        </w:rPr>
+        <w:t xml:space="preserve"> Sztem a tektonon, csak mindig a fonál mentén tud mozogni. Ha így van, akkor ez a mondat jó így.</w:t>
       </w:r>
     </w:p>
     <w:sectPr>

--- a/7_prototipus_koncepcio/templ_07_0_TSz.docx
+++ b/7_prototipus_koncepcio/templ_07_0_TSz.docx
@@ -93,7 +93,79 @@
           <w:iCs/>
           <w:color w:val="auto"/>
         </w:rPr>
-        <w:t xml:space="preserve">Gombatest és spórakilövés (csak create, remove) - mindezt user és gamemanager szempontból </w:t>
+        <w:t xml:space="preserve">Gombatest és spórakilövés (csak </w:t>
+      </w:r>
+      <w:proofErr w:type="spellStart"/>
+      <w:r>
+        <w:rPr>
+          <w:i w:val="0"/>
+          <w:iCs/>
+          <w:color w:val="auto"/>
+        </w:rPr>
+        <w:t>create</w:t>
+      </w:r>
+      <w:proofErr w:type="spellEnd"/>
+      <w:r>
+        <w:rPr>
+          <w:i w:val="0"/>
+          <w:iCs/>
+          <w:color w:val="auto"/>
+        </w:rPr>
+        <w:t xml:space="preserve">, </w:t>
+      </w:r>
+      <w:proofErr w:type="spellStart"/>
+      <w:r>
+        <w:rPr>
+          <w:i w:val="0"/>
+          <w:iCs/>
+          <w:color w:val="auto"/>
+        </w:rPr>
+        <w:t>remove</w:t>
+      </w:r>
+      <w:proofErr w:type="spellEnd"/>
+      <w:r>
+        <w:rPr>
+          <w:i w:val="0"/>
+          <w:iCs/>
+          <w:color w:val="auto"/>
+        </w:rPr>
+        <w:t xml:space="preserve">) - mindezt </w:t>
+      </w:r>
+      <w:proofErr w:type="spellStart"/>
+      <w:r>
+        <w:rPr>
+          <w:i w:val="0"/>
+          <w:iCs/>
+          <w:color w:val="auto"/>
+        </w:rPr>
+        <w:t>user</w:t>
+      </w:r>
+      <w:proofErr w:type="spellEnd"/>
+      <w:r>
+        <w:rPr>
+          <w:i w:val="0"/>
+          <w:iCs/>
+          <w:color w:val="auto"/>
+        </w:rPr>
+        <w:t xml:space="preserve"> és </w:t>
+      </w:r>
+      <w:proofErr w:type="spellStart"/>
+      <w:r>
+        <w:rPr>
+          <w:i w:val="0"/>
+          <w:iCs/>
+          <w:color w:val="auto"/>
+        </w:rPr>
+        <w:t>gamemanager</w:t>
+      </w:r>
+      <w:proofErr w:type="spellEnd"/>
+      <w:r>
+        <w:rPr>
+          <w:i w:val="0"/>
+          <w:iCs/>
+          <w:color w:val="auto"/>
+        </w:rPr>
+        <w:t xml:space="preserve"> szempontból </w:t>
       </w:r>
     </w:p>
     <w:p>
@@ -767,13 +839,41 @@
         <w:rPr>
           <w:highlight w:val="green"/>
         </w:rPr>
-        <w:t>a spóra létrehozatala körönként – ez lehet h nem is kell)</w:t>
-      </w:r>
-      <w:r>
-        <w:rPr>
-          <w:highlight w:val="green"/>
-        </w:rPr>
-        <w:t xml:space="preserve"> – ez nem kell, ez setter lesz</w:t>
+        <w:t xml:space="preserve">a spóra létrehozatala körönként – ez lehet </w:t>
+      </w:r>
+      <w:proofErr w:type="gramStart"/>
+      <w:r>
+        <w:rPr>
+          <w:highlight w:val="green"/>
+        </w:rPr>
+        <w:t>h</w:t>
+      </w:r>
+      <w:proofErr w:type="gramEnd"/>
+      <w:r>
+        <w:rPr>
+          <w:highlight w:val="green"/>
+        </w:rPr>
+        <w:t xml:space="preserve"> nem is kell)</w:t>
+      </w:r>
+      <w:r>
+        <w:rPr>
+          <w:highlight w:val="green"/>
+        </w:rPr>
+        <w:t xml:space="preserve"> – ez nem kell, ez </w:t>
+      </w:r>
+      <w:proofErr w:type="spellStart"/>
+      <w:r>
+        <w:rPr>
+          <w:highlight w:val="green"/>
+        </w:rPr>
+        <w:t>setter</w:t>
+      </w:r>
+      <w:proofErr w:type="spellEnd"/>
+      <w:r>
+        <w:rPr>
+          <w:highlight w:val="green"/>
+        </w:rPr>
+        <w:t xml:space="preserve"> lesz</w:t>
       </w:r>
     </w:p>
     <w:p>
@@ -845,7 +945,21 @@
         <w:rPr>
           <w:highlight w:val="green"/>
         </w:rPr>
-        <w:t>a 0. körön kívüli gombatestnövesztés a gombafonálhoz tartozik mint use case? Szerintem igen, hiszen gombafonal teszi.</w:t>
+        <w:t xml:space="preserve">a 0. körön kívüli gombatestnövesztés a gombafonálhoz </w:t>
+      </w:r>
+      <w:proofErr w:type="gramStart"/>
+      <w:r>
+        <w:rPr>
+          <w:highlight w:val="green"/>
+        </w:rPr>
+        <w:t>tartozik</w:t>
+      </w:r>
+      <w:proofErr w:type="gramEnd"/>
+      <w:r>
+        <w:rPr>
+          <w:highlight w:val="green"/>
+        </w:rPr>
+        <w:t xml:space="preserve"> mint use case? Szerintem igen, hiszen gombafonal teszi.</w:t>
       </w:r>
     </w:p>
     <w:p>
@@ -906,7 +1020,21 @@
         <w:rPr>
           <w:highlight w:val="green"/>
         </w:rPr>
-        <w:t>z tartozik? Ez az eset megkülönböztetendő attól, amikor a gombafonál önmagát növeszti (5. körös leadandó, 1-8. use case). Ezt a két esetet ugyanaz a személy kellene h implementálja a szóhasználat hasonlatossága okán.</w:t>
+        <w:t xml:space="preserve">z tartozik? Ez az eset megkülönböztetendő attól, amikor a gombafonál önmagát növeszti (5. körös leadandó, 1-8. use case). Ezt a két esetet ugyanaz a személy kellene </w:t>
+      </w:r>
+      <w:proofErr w:type="gramStart"/>
+      <w:r>
+        <w:rPr>
+          <w:highlight w:val="green"/>
+        </w:rPr>
+        <w:t>h</w:t>
+      </w:r>
+      <w:proofErr w:type="gramEnd"/>
+      <w:r>
+        <w:rPr>
+          <w:highlight w:val="green"/>
+        </w:rPr>
+        <w:t xml:space="preserve"> implementálja a szóhasználat hasonlatossága okán.</w:t>
       </w:r>
       <w:r>
         <w:rPr>
@@ -942,7 +1070,21 @@
         <w:rPr>
           <w:highlight w:val="green"/>
         </w:rPr>
-        <w:t>Szerintem egy személyhez kellene h kerüljön az az eset, amikor a gombatest a 0. körben jön létre, és az, amikor azt a gombafonál</w:t>
+        <w:t xml:space="preserve">Szerintem egy személyhez kellene </w:t>
+      </w:r>
+      <w:proofErr w:type="gramStart"/>
+      <w:r>
+        <w:rPr>
+          <w:highlight w:val="green"/>
+        </w:rPr>
+        <w:t>h</w:t>
+      </w:r>
+      <w:proofErr w:type="gramEnd"/>
+      <w:r>
+        <w:rPr>
+          <w:highlight w:val="green"/>
+        </w:rPr>
+        <w:t xml:space="preserve"> kerüljön az az eset, amikor a gombatest a 0. körben jön létre, és az, amikor azt a gombafonál</w:t>
       </w:r>
       <w:r>
         <w:rPr>
@@ -990,7 +1132,14 @@
         <w:rPr>
           <w:highlight w:val="green"/>
         </w:rPr>
-        <w:t>spórakilövést csak FertileTectonra néztük az 5. körben. Nyilván, az egyes</w:t>
+        <w:t xml:space="preserve">spórakilövést csak FertileTectonra néztük az 5. körben. Nyilván, az </w:t>
+      </w:r>
+      <w:proofErr w:type="gramStart"/>
+      <w:r>
+        <w:rPr>
+          <w:highlight w:val="green"/>
+        </w:rPr>
+        <w:t>egyes</w:t>
       </w:r>
       <w:r>
         <w:rPr>
@@ -1002,7 +1151,28 @@
         <w:rPr>
           <w:highlight w:val="green"/>
         </w:rPr>
-        <w:t>esetekben semmi különbség nem lesz a többi tektonfajtánál sem, de itt azokra is el kellene készíteni.</w:t>
+        <w:t>esetekben</w:t>
+      </w:r>
+      <w:proofErr w:type="gramEnd"/>
+      <w:r>
+        <w:rPr>
+          <w:highlight w:val="green"/>
+        </w:rPr>
+        <w:t xml:space="preserve"> semmi különbség nem lesz a többi </w:t>
+      </w:r>
+      <w:proofErr w:type="spellStart"/>
+      <w:r>
+        <w:rPr>
+          <w:highlight w:val="green"/>
+        </w:rPr>
+        <w:t>tektonfajtánál</w:t>
+      </w:r>
+      <w:proofErr w:type="spellEnd"/>
+      <w:r>
+        <w:rPr>
+          <w:highlight w:val="green"/>
+        </w:rPr>
+        <w:t xml:space="preserve"> sem, de itt azokra is el kellene készíteni.</w:t>
       </w:r>
     </w:p>
     <w:p>
@@ -1266,29 +1436,99 @@
               <w:rPr>
                 <w:highlight w:val="green"/>
               </w:rPr>
-              <w:t>Véletlenszerűen kiválasztott vagy a gombász választása szerinti tektonra kerül a játék elején a gombatest? Ennek megfelelően lehetne specifikálni ezt a use case-t. Ha ui. véletlenszerűen, a GameManager nyilván nem tud hibázni, de ha a gombász választ, akkor meg kell nézni, hogy azon a tektonon, ahová klikkel, egyáltalán lehet-e gombatest. Pl. SemiFertileTectonon nem lehet, valamint olyan tektonon sem, ahová előtte egy gombász a játék kezdetekor már letett egy gombatestet (a 0. körben minden játékos letesz egy gombatestet, de meghatározott sorrendben, és így a később választók választási lehetősége nyilván egyre korlátozottabb). Továbbá a válasznak megfelelőn más lehet az aktor. Előbbi esetben a GameManager, utóbbi esetben a Player.</w:t>
-            </w:r>
-          </w:p>
-          <w:p>
-            <w:pPr>
-              <w:jc w:val="both"/>
+              <w:t xml:space="preserve">Véletlenszerűen kiválasztott vagy a gombász választása szerinti tektonra kerül a játék elején a gombatest? Ennek megfelelően lehetne specifikálni ezt </w:t>
+            </w:r>
+            <w:proofErr w:type="gramStart"/>
+            <w:r>
               <w:rPr>
                 <w:highlight w:val="green"/>
               </w:rPr>
-            </w:pPr>
-          </w:p>
-          <w:p>
-            <w:pPr>
-              <w:jc w:val="both"/>
+              <w:t>a</w:t>
+            </w:r>
+            <w:proofErr w:type="gramEnd"/>
+            <w:r>
               <w:rPr>
                 <w:highlight w:val="green"/>
               </w:rPr>
-            </w:pPr>
+              <w:t xml:space="preserve"> use case-t. Ha ui. véletlenszerűen, a GameManager nyilván nem tud hibázni, de ha a gombász választ, akkor meg kell nézni, hogy azon a tektonon, ahová klikkel, egyáltalán lehet-e gombatest. Pl. SemiFertileTectonon nem lehet, valamint olyan tektonon sem, ahová előtte egy gombász a játék kezdetekor már letett egy gombatestet (a 0. körben minden játékos letesz egy gombatestet, de meghatározott sorrendben, és így a később választók választási lehetősége nyilván egyre korlátozottabb). Továbbá a válasznak megfelelőn más lehet az </w:t>
+            </w:r>
+            <w:proofErr w:type="spellStart"/>
             <w:r>
               <w:rPr>
                 <w:highlight w:val="green"/>
               </w:rPr>
-              <w:t>A gombász lesz az aktor. Amiket fenn írtam, abban már van test case is. Ha a gombász megadja a creatMyc. parancsot</w:t>
+              <w:t>aktor</w:t>
+            </w:r>
+            <w:proofErr w:type="spellEnd"/>
+            <w:r>
+              <w:rPr>
+                <w:highlight w:val="green"/>
+              </w:rPr>
+              <w:t xml:space="preserve">. Előbbi esetben a GameManager, utóbbi esetben a </w:t>
+            </w:r>
+            <w:proofErr w:type="spellStart"/>
+            <w:r>
+              <w:rPr>
+                <w:highlight w:val="green"/>
+              </w:rPr>
+              <w:t>Player</w:t>
+            </w:r>
+            <w:proofErr w:type="spellEnd"/>
+            <w:r>
+              <w:rPr>
+                <w:highlight w:val="green"/>
+              </w:rPr>
+              <w:t>.</w:t>
+            </w:r>
+          </w:p>
+          <w:p>
+            <w:pPr>
+              <w:jc w:val="both"/>
+              <w:rPr>
+                <w:highlight w:val="green"/>
+              </w:rPr>
+            </w:pPr>
+          </w:p>
+          <w:p>
+            <w:pPr>
+              <w:jc w:val="both"/>
+              <w:rPr>
+                <w:highlight w:val="green"/>
+              </w:rPr>
+            </w:pPr>
+            <w:r>
+              <w:rPr>
+                <w:highlight w:val="green"/>
+              </w:rPr>
+              <w:t xml:space="preserve">A gombász lesz az </w:t>
+            </w:r>
+            <w:proofErr w:type="spellStart"/>
+            <w:r>
+              <w:rPr>
+                <w:highlight w:val="green"/>
+              </w:rPr>
+              <w:t>aktor</w:t>
+            </w:r>
+            <w:proofErr w:type="spellEnd"/>
+            <w:r>
+              <w:rPr>
+                <w:highlight w:val="green"/>
+              </w:rPr>
+              <w:t xml:space="preserve">. Amiket fenn írtam, abban már van test case is. Ha a gombász megadja a </w:t>
+            </w:r>
+            <w:proofErr w:type="spellStart"/>
+            <w:r>
+              <w:rPr>
+                <w:highlight w:val="green"/>
+              </w:rPr>
+              <w:t>creatMyc</w:t>
+            </w:r>
+            <w:proofErr w:type="spellEnd"/>
+            <w:r>
+              <w:rPr>
+                <w:highlight w:val="green"/>
+              </w:rPr>
+              <w:t>. parancsot</w:t>
             </w:r>
           </w:p>
         </w:tc>
@@ -1378,8 +1618,16 @@
         <w:rPr>
           <w:highlight w:val="green"/>
         </w:rPr>
-        <w:t>argumentumbeállításokhoz is kellenek use case-ek, azaz azokhoz a feltételekhez, amelyek megágyaznak más use case-ekhez</w:t>
-      </w:r>
+        <w:t>argumentumbeállításokhoz is kellenek use case-ek, azaz azokhoz a feltételekhez, amelyek megágyaznak más use case-</w:t>
+      </w:r>
+      <w:proofErr w:type="spellStart"/>
+      <w:r>
+        <w:rPr>
+          <w:highlight w:val="green"/>
+        </w:rPr>
+        <w:t>ekhez</w:t>
+      </w:r>
+      <w:proofErr w:type="spellEnd"/>
     </w:p>
     <w:p>
       <w:pPr>
@@ -1392,11 +1640,19 @@
           <w:highlight w:val="green"/>
         </w:rPr>
       </w:pPr>
-      <w:r>
-        <w:rPr>
-          <w:highlight w:val="green"/>
-        </w:rPr>
-        <w:t>randomizáció nem lehetséges a függvényszerű végrehajtás érdekében</w:t>
+      <w:proofErr w:type="spellStart"/>
+      <w:r>
+        <w:rPr>
+          <w:highlight w:val="green"/>
+        </w:rPr>
+        <w:t>randomizáció</w:t>
+      </w:r>
+      <w:proofErr w:type="spellEnd"/>
+      <w:r>
+        <w:rPr>
+          <w:highlight w:val="green"/>
+        </w:rPr>
+        <w:t xml:space="preserve"> nem lehetséges a függvényszerű végrehajtás érdekében</w:t>
       </w:r>
     </w:p>
     <w:p>
@@ -1414,7 +1670,35 @@
         <w:rPr>
           <w:highlight w:val="green"/>
         </w:rPr>
-        <w:t>konstruktorra is kell use case – nézzük meg a kódot e tekintetben (lehet h van paraméteres és anélküli konsti is)</w:t>
+        <w:t xml:space="preserve">konstruktorra is kell use case – nézzük meg a kódot e tekintetben (lehet </w:t>
+      </w:r>
+      <w:proofErr w:type="gramStart"/>
+      <w:r>
+        <w:rPr>
+          <w:highlight w:val="green"/>
+        </w:rPr>
+        <w:t>h</w:t>
+      </w:r>
+      <w:proofErr w:type="gramEnd"/>
+      <w:r>
+        <w:rPr>
+          <w:highlight w:val="green"/>
+        </w:rPr>
+        <w:t xml:space="preserve"> van paraméteres és anélküli </w:t>
+      </w:r>
+      <w:proofErr w:type="spellStart"/>
+      <w:r>
+        <w:rPr>
+          <w:highlight w:val="green"/>
+        </w:rPr>
+        <w:t>konsti</w:t>
+      </w:r>
+      <w:proofErr w:type="spellEnd"/>
+      <w:r>
+        <w:rPr>
+          <w:highlight w:val="green"/>
+        </w:rPr>
+        <w:t xml:space="preserve"> is)</w:t>
       </w:r>
     </w:p>
     <w:p>
@@ -1428,13 +1712,29 @@
           <w:highlight w:val="green"/>
         </w:rPr>
       </w:pPr>
+      <w:proofErr w:type="spellStart"/>
       <w:r>
         <w:rPr>
           <w:highlight w:val="green"/>
         </w:rPr>
         <w:lastRenderedPageBreak/>
-        <w:t>tesztcase lesz, ha megvolt a 3 kilövése, de nem tud már semmit csinálni, mert deaktiválódott</w:t>
-      </w:r>
+        <w:t>tesztcase</w:t>
+      </w:r>
+      <w:proofErr w:type="spellEnd"/>
+      <w:r>
+        <w:rPr>
+          <w:highlight w:val="green"/>
+        </w:rPr>
+        <w:t xml:space="preserve"> lesz, ha megvolt a 3 kilövése, de nem tud már semmit csinálni, mert </w:t>
+      </w:r>
+      <w:proofErr w:type="spellStart"/>
+      <w:r>
+        <w:rPr>
+          <w:highlight w:val="green"/>
+        </w:rPr>
+        <w:t>deaktiválódott</w:t>
+      </w:r>
+      <w:proofErr w:type="spellEnd"/>
     </w:p>
     <w:p>
       <w:pPr>
@@ -1451,7 +1751,21 @@
         <w:rPr>
           <w:highlight w:val="green"/>
         </w:rPr>
-        <w:t>a teszt neve az assert lesz tkp.</w:t>
+        <w:t xml:space="preserve">a teszt neve az </w:t>
+      </w:r>
+      <w:proofErr w:type="spellStart"/>
+      <w:r>
+        <w:rPr>
+          <w:highlight w:val="green"/>
+        </w:rPr>
+        <w:t>assert</w:t>
+      </w:r>
+      <w:proofErr w:type="spellEnd"/>
+      <w:r>
+        <w:rPr>
+          <w:highlight w:val="green"/>
+        </w:rPr>
+        <w:t xml:space="preserve"> lesz tkp.</w:t>
       </w:r>
     </w:p>
     <w:p>
@@ -1469,7 +1783,49 @@
         <w:rPr>
           <w:highlight w:val="green"/>
         </w:rPr>
-        <w:t>sikeresből csak egy teszteset lehet, ott a névben benne lehet a sikeres, de a feltételek nem, csak a leírásban. A sikertelennél vmilyen distinktív feltétel a névben is meg kell h jelenjen h meg tudjuk különböztetni.</w:t>
+        <w:t xml:space="preserve">sikeresből csak egy teszteset lehet, ott a névben benne lehet a sikeres, de a feltételek nem, csak a leírásban. A sikertelennél </w:t>
+      </w:r>
+      <w:proofErr w:type="spellStart"/>
+      <w:r>
+        <w:rPr>
+          <w:highlight w:val="green"/>
+        </w:rPr>
+        <w:t>vmilyen</w:t>
+      </w:r>
+      <w:proofErr w:type="spellEnd"/>
+      <w:r>
+        <w:rPr>
+          <w:highlight w:val="green"/>
+        </w:rPr>
+        <w:t xml:space="preserve"> </w:t>
+      </w:r>
+      <w:proofErr w:type="spellStart"/>
+      <w:r>
+        <w:rPr>
+          <w:highlight w:val="green"/>
+        </w:rPr>
+        <w:t>distinktív</w:t>
+      </w:r>
+      <w:proofErr w:type="spellEnd"/>
+      <w:r>
+        <w:rPr>
+          <w:highlight w:val="green"/>
+        </w:rPr>
+        <w:t xml:space="preserve"> feltétel a névben is meg kell </w:t>
+      </w:r>
+      <w:proofErr w:type="gramStart"/>
+      <w:r>
+        <w:rPr>
+          <w:highlight w:val="green"/>
+        </w:rPr>
+        <w:t>h</w:t>
+      </w:r>
+      <w:proofErr w:type="gramEnd"/>
+      <w:r>
+        <w:rPr>
+          <w:highlight w:val="green"/>
+        </w:rPr>
+        <w:t xml:space="preserve"> jelenjen h meg tudjuk különböztetni.</w:t>
       </w:r>
     </w:p>
     <w:p>
@@ -1487,7 +1843,21 @@
         <w:rPr>
           <w:highlight w:val="green"/>
         </w:rPr>
-        <w:t>függvénynevet ne írjunk és mindent hülyebiztos megfogalmazással</w:t>
+        <w:t xml:space="preserve">függvénynevet ne írjunk és mindent </w:t>
+      </w:r>
+      <w:proofErr w:type="spellStart"/>
+      <w:r>
+        <w:rPr>
+          <w:highlight w:val="green"/>
+        </w:rPr>
+        <w:t>hülyebiztos</w:t>
+      </w:r>
+      <w:proofErr w:type="spellEnd"/>
+      <w:r>
+        <w:rPr>
+          <w:highlight w:val="green"/>
+        </w:rPr>
+        <w:t xml:space="preserve"> megfogalmazással</w:t>
       </w:r>
     </w:p>
     <w:p>
@@ -1542,7 +1912,15 @@
         <w:jc w:val="both"/>
       </w:pPr>
       <w:r>
-        <w:t>[A use</w:t>
+        <w:t>[</w:t>
+      </w:r>
+      <w:proofErr w:type="gramStart"/>
+      <w:r>
+        <w:t>A</w:t>
+      </w:r>
+      <w:proofErr w:type="gramEnd"/>
+      <w:r>
+        <w:t xml:space="preserve"> use</w:t>
       </w:r>
       <w:r>
         <w:t xml:space="preserve"> </w:t>
@@ -1569,7 +1947,15 @@
         <w:t xml:space="preserve"> </w:t>
       </w:r>
       <w:r>
-        <w:t>case-hez külön-külön</w:t>
+        <w:t>case-</w:t>
+      </w:r>
+      <w:proofErr w:type="spellStart"/>
+      <w:r>
+        <w:t>hez</w:t>
+      </w:r>
+      <w:proofErr w:type="spellEnd"/>
+      <w:r>
+        <w:t xml:space="preserve"> külön-külön</w:t>
       </w:r>
       <w:r>
         <w:t xml:space="preserve"> el kell készíteni</w:t>
@@ -1801,7 +2187,7 @@
               <w:t>jön</w:t>
             </w:r>
             <w:r>
-              <w:t xml:space="preserve"> egy gombatestet, amely nem tartozik egyetlen tektonhoz sem.</w:t>
+              <w:t xml:space="preserve"> egy gombatest, amely nem tartozik egyetlen tektonhoz sem.</w:t>
             </w:r>
           </w:p>
         </w:tc>
@@ -1888,6 +2274,116 @@
         </w:tc>
       </w:tr>
     </w:tbl>
+    <w:p>
+      <w:pPr>
+        <w:spacing w:before="180"/>
+        <w:jc w:val="both"/>
+        <w:rPr>
+          <w:b/>
+          <w:bCs/>
+          <w:i/>
+          <w:iCs/>
+          <w:highlight w:val="cyan"/>
+          <w:u w:val="single"/>
+        </w:rPr>
+      </w:pPr>
+      <w:r>
+        <w:rPr>
+          <w:b/>
+          <w:bCs/>
+          <w:i/>
+          <w:iCs/>
+          <w:highlight w:val="cyan"/>
+          <w:u w:val="single"/>
+        </w:rPr>
+        <w:t>Bemeneti nyelv</w:t>
+      </w:r>
+    </w:p>
+    <w:p>
+      <w:pPr>
+        <w:pStyle w:val="magyarazat"/>
+        <w:spacing w:before="120" w:after="120"/>
+        <w:rPr>
+          <w:b/>
+          <w:i w:val="0"/>
+          <w:iCs/>
+          <w:color w:val="auto"/>
+          <w:highlight w:val="cyan"/>
+        </w:rPr>
+      </w:pPr>
+      <w:r>
+        <w:rPr>
+          <w:b/>
+          <w:i w:val="0"/>
+          <w:iCs/>
+          <w:color w:val="auto"/>
+          <w:highlight w:val="cyan"/>
+        </w:rPr>
+        <w:t>CREATE</w:t>
+      </w:r>
+      <w:r>
+        <w:rPr>
+          <w:b/>
+          <w:i w:val="0"/>
+          <w:iCs/>
+          <w:color w:val="auto"/>
+          <w:highlight w:val="cyan"/>
+        </w:rPr>
+        <w:t>MUSHROOMBODY</w:t>
+      </w:r>
+    </w:p>
+    <w:p>
+      <w:pPr>
+        <w:spacing w:before="120" w:after="120"/>
+        <w:ind w:left="708"/>
+        <w:jc w:val="both"/>
+        <w:rPr>
+          <w:bCs/>
+        </w:rPr>
+      </w:pPr>
+      <w:r>
+        <w:rPr>
+          <w:b/>
+          <w:highlight w:val="cyan"/>
+        </w:rPr>
+        <w:t>Leírás:</w:t>
+      </w:r>
+      <w:r>
+        <w:rPr>
+          <w:bCs/>
+          <w:highlight w:val="cyan"/>
+        </w:rPr>
+        <w:t xml:space="preserve"> A </w:t>
+      </w:r>
+      <w:r>
+        <w:rPr>
+          <w:bCs/>
+          <w:highlight w:val="cyan"/>
+        </w:rPr>
+        <w:t>gombatest</w:t>
+      </w:r>
+      <w:r>
+        <w:rPr>
+          <w:bCs/>
+          <w:highlight w:val="cyan"/>
+        </w:rPr>
+        <w:t xml:space="preserve"> létre</w:t>
+      </w:r>
+      <w:r>
+        <w:rPr>
+          <w:bCs/>
+          <w:highlight w:val="cyan"/>
+        </w:rPr>
+        <w:t>jön</w:t>
+      </w:r>
+      <w:r>
+        <w:rPr>
+          <w:bCs/>
+          <w:highlight w:val="cyan"/>
+        </w:rPr>
+        <w:t xml:space="preserve"> (anélkül, hogy bármely tektonhoz is tartozna)</w:t>
+      </w:r>
+    </w:p>
     <w:p>
       <w:pPr>
         <w:pStyle w:val="Cmsor3"/>
@@ -2209,6 +2705,216 @@
     </w:tbl>
     <w:p>
       <w:pPr>
+        <w:spacing w:before="180"/>
+        <w:jc w:val="both"/>
+        <w:rPr>
+          <w:b/>
+          <w:bCs/>
+          <w:i/>
+          <w:iCs/>
+          <w:highlight w:val="cyan"/>
+          <w:u w:val="single"/>
+        </w:rPr>
+      </w:pPr>
+      <w:r>
+        <w:rPr>
+          <w:b/>
+          <w:bCs/>
+          <w:i/>
+          <w:iCs/>
+          <w:highlight w:val="cyan"/>
+          <w:u w:val="single"/>
+        </w:rPr>
+        <w:t>Bemeneti nyelv</w:t>
+      </w:r>
+    </w:p>
+    <w:p>
+      <w:pPr>
+        <w:pStyle w:val="magyarazat"/>
+        <w:spacing w:before="120" w:after="120"/>
+        <w:rPr>
+          <w:b/>
+          <w:i w:val="0"/>
+          <w:iCs/>
+          <w:color w:val="auto"/>
+          <w:highlight w:val="cyan"/>
+        </w:rPr>
+      </w:pPr>
+      <w:r>
+        <w:rPr>
+          <w:b/>
+          <w:i w:val="0"/>
+          <w:iCs/>
+          <w:color w:val="auto"/>
+          <w:highlight w:val="cyan"/>
+        </w:rPr>
+        <w:t>CREATEMUSHROOMBODY</w:t>
+      </w:r>
+      <w:r>
+        <w:rPr>
+          <w:b/>
+          <w:i w:val="0"/>
+          <w:iCs/>
+          <w:color w:val="auto"/>
+          <w:highlight w:val="cyan"/>
+        </w:rPr>
+        <w:t xml:space="preserve"> </w:t>
+      </w:r>
+      <w:r>
+        <w:rPr>
+          <w:b/>
+          <w:i w:val="0"/>
+          <w:iCs/>
+          <w:color w:val="auto"/>
+          <w:highlight w:val="cyan"/>
+        </w:rPr>
+        <w:t>TE</w:t>
+      </w:r>
+      <w:r>
+        <w:rPr>
+          <w:b/>
+          <w:i w:val="0"/>
+          <w:iCs/>
+          <w:color w:val="auto"/>
+          <w:highlight w:val="cyan"/>
+        </w:rPr>
+        <w:t>C</w:t>
+      </w:r>
+      <w:r>
+        <w:rPr>
+          <w:b/>
+          <w:i w:val="0"/>
+          <w:iCs/>
+          <w:color w:val="auto"/>
+          <w:highlight w:val="cyan"/>
+        </w:rPr>
+        <w:t>TON</w:t>
+      </w:r>
+    </w:p>
+    <w:p>
+      <w:pPr>
+        <w:spacing w:before="120" w:after="120"/>
+        <w:ind w:left="708"/>
+        <w:jc w:val="both"/>
+        <w:rPr>
+          <w:bCs/>
+          <w:highlight w:val="cyan"/>
+        </w:rPr>
+      </w:pPr>
+      <w:r>
+        <w:rPr>
+          <w:b/>
+          <w:highlight w:val="cyan"/>
+        </w:rPr>
+        <w:t>Leírás:</w:t>
+      </w:r>
+      <w:r>
+        <w:rPr>
+          <w:bCs/>
+          <w:highlight w:val="cyan"/>
+        </w:rPr>
+        <w:t xml:space="preserve"> A gombatest létrejön és rákerül a</w:t>
+      </w:r>
+      <w:r>
+        <w:rPr>
+          <w:bCs/>
+          <w:highlight w:val="cyan"/>
+        </w:rPr>
+        <w:t xml:space="preserve"> </w:t>
+      </w:r>
+      <w:r>
+        <w:rPr>
+          <w:bCs/>
+          <w:highlight w:val="cyan"/>
+        </w:rPr>
+        <w:t>céltektonra</w:t>
+      </w:r>
+      <w:r>
+        <w:rPr>
+          <w:bCs/>
+          <w:highlight w:val="cyan"/>
+        </w:rPr>
+        <w:t>.</w:t>
+      </w:r>
+    </w:p>
+    <w:p>
+      <w:pPr>
+        <w:spacing w:before="120" w:after="120"/>
+        <w:ind w:left="708"/>
+        <w:jc w:val="both"/>
+        <w:rPr>
+          <w:b/>
+          <w:bCs/>
+        </w:rPr>
+      </w:pPr>
+      <w:proofErr w:type="gramStart"/>
+      <w:r>
+        <w:rPr>
+          <w:bCs/>
+          <w:highlight w:val="cyan"/>
+        </w:rPr>
+        <w:t>&lt;&lt;</w:t>
+      </w:r>
+      <w:r>
+        <w:rPr>
+          <w:bCs/>
+          <w:highlight w:val="cyan"/>
+        </w:rPr>
+        <w:t xml:space="preserve"> </w:t>
+      </w:r>
+      <w:r>
+        <w:rPr>
+          <w:bCs/>
+          <w:highlight w:val="cyan"/>
+        </w:rPr>
+        <w:t>1</w:t>
+      </w:r>
+      <w:proofErr w:type="gramEnd"/>
+      <w:r>
+        <w:rPr>
+          <w:bCs/>
+          <w:highlight w:val="cyan"/>
+        </w:rPr>
+        <w:t xml:space="preserve">: </w:t>
+      </w:r>
+      <w:r>
+        <w:rPr>
+          <w:bCs/>
+          <w:highlight w:val="cyan"/>
+        </w:rPr>
+        <w:t>C</w:t>
+      </w:r>
+      <w:r>
+        <w:rPr>
+          <w:bCs/>
+          <w:highlight w:val="cyan"/>
+        </w:rPr>
+        <w:t>éltekton</w:t>
+      </w:r>
+      <w:r>
+        <w:rPr>
+          <w:bCs/>
+          <w:highlight w:val="cyan"/>
+        </w:rPr>
+        <w:t xml:space="preserve"> (</w:t>
+      </w:r>
+      <w:r>
+        <w:rPr>
+          <w:bCs/>
+          <w:highlight w:val="cyan"/>
+        </w:rPr>
+        <w:t>Tecton</w:t>
+      </w:r>
+      <w:r>
+        <w:rPr>
+          <w:bCs/>
+          <w:highlight w:val="cyan"/>
+        </w:rPr>
+        <w:t>)</w:t>
+      </w:r>
+    </w:p>
+    <w:p>
+      <w:pPr>
         <w:pStyle w:val="Cmsor3"/>
         <w:numPr>
           <w:ilvl w:val="0"/>
@@ -2342,6 +3048,7 @@
               <w:rPr>
                 <w:b/>
               </w:rPr>
+              <w:lastRenderedPageBreak/>
               <w:t>Rövid leírás</w:t>
             </w:r>
           </w:p>
@@ -2484,6 +3191,217 @@
         </w:tc>
       </w:tr>
     </w:tbl>
+    <w:p>
+      <w:pPr>
+        <w:spacing w:before="180"/>
+        <w:jc w:val="both"/>
+        <w:rPr>
+          <w:b/>
+          <w:bCs/>
+          <w:i/>
+          <w:iCs/>
+          <w:highlight w:val="cyan"/>
+          <w:u w:val="single"/>
+        </w:rPr>
+      </w:pPr>
+      <w:r>
+        <w:rPr>
+          <w:b/>
+          <w:bCs/>
+          <w:i/>
+          <w:iCs/>
+          <w:highlight w:val="cyan"/>
+          <w:u w:val="single"/>
+        </w:rPr>
+        <w:t>Bemeneti nyelv</w:t>
+      </w:r>
+    </w:p>
+    <w:p>
+      <w:pPr>
+        <w:pStyle w:val="magyarazat"/>
+        <w:spacing w:before="120" w:after="120"/>
+        <w:rPr>
+          <w:b/>
+          <w:i w:val="0"/>
+          <w:iCs/>
+          <w:color w:val="auto"/>
+          <w:highlight w:val="cyan"/>
+        </w:rPr>
+      </w:pPr>
+      <w:r>
+        <w:rPr>
+          <w:b/>
+          <w:i w:val="0"/>
+          <w:iCs/>
+          <w:color w:val="auto"/>
+          <w:highlight w:val="cyan"/>
+        </w:rPr>
+        <w:t>PUTSPORE</w:t>
+      </w:r>
+      <w:r>
+        <w:rPr>
+          <w:b/>
+          <w:i w:val="0"/>
+          <w:iCs/>
+          <w:color w:val="auto"/>
+          <w:highlight w:val="cyan"/>
+        </w:rPr>
+        <w:t xml:space="preserve"> </w:t>
+      </w:r>
+      <w:r>
+        <w:rPr>
+          <w:b/>
+          <w:i w:val="0"/>
+          <w:iCs/>
+          <w:color w:val="auto"/>
+          <w:highlight w:val="cyan"/>
+        </w:rPr>
+        <w:t>TECTON</w:t>
+      </w:r>
+    </w:p>
+    <w:p>
+      <w:pPr>
+        <w:spacing w:before="120" w:after="120"/>
+        <w:ind w:left="708"/>
+        <w:jc w:val="both"/>
+        <w:rPr>
+          <w:bCs/>
+          <w:highlight w:val="cyan"/>
+        </w:rPr>
+      </w:pPr>
+      <w:r>
+        <w:rPr>
+          <w:b/>
+          <w:highlight w:val="cyan"/>
+        </w:rPr>
+        <w:t>Leírás:</w:t>
+      </w:r>
+      <w:r>
+        <w:rPr>
+          <w:bCs/>
+          <w:highlight w:val="cyan"/>
+        </w:rPr>
+        <w:t xml:space="preserve"> </w:t>
+      </w:r>
+      <w:r>
+        <w:rPr>
+          <w:bCs/>
+          <w:highlight w:val="cyan"/>
+        </w:rPr>
+        <w:t>Egy spóra</w:t>
+      </w:r>
+      <w:r>
+        <w:rPr>
+          <w:bCs/>
+          <w:highlight w:val="cyan"/>
+        </w:rPr>
+        <w:t xml:space="preserve"> rákerül a</w:t>
+      </w:r>
+      <w:r>
+        <w:rPr>
+          <w:bCs/>
+          <w:highlight w:val="cyan"/>
+        </w:rPr>
+        <w:t xml:space="preserve"> </w:t>
+      </w:r>
+      <w:r>
+        <w:rPr>
+          <w:bCs/>
+          <w:highlight w:val="cyan"/>
+        </w:rPr>
+        <w:t>céltektonra</w:t>
+      </w:r>
+      <w:r>
+        <w:rPr>
+          <w:bCs/>
+          <w:highlight w:val="cyan"/>
+        </w:rPr>
+        <w:t>.</w:t>
+      </w:r>
+    </w:p>
+    <w:p>
+      <w:pPr>
+        <w:spacing w:before="120" w:after="120"/>
+        <w:ind w:left="708"/>
+        <w:jc w:val="both"/>
+        <w:rPr>
+          <w:b/>
+          <w:bCs/>
+        </w:rPr>
+      </w:pPr>
+      <w:proofErr w:type="gramStart"/>
+      <w:r>
+        <w:rPr>
+          <w:bCs/>
+          <w:highlight w:val="cyan"/>
+        </w:rPr>
+        <w:t>&lt;&lt;</w:t>
+      </w:r>
+      <w:r>
+        <w:rPr>
+          <w:bCs/>
+          <w:highlight w:val="cyan"/>
+        </w:rPr>
+        <w:t xml:space="preserve"> </w:t>
+      </w:r>
+      <w:r>
+        <w:rPr>
+          <w:bCs/>
+          <w:highlight w:val="cyan"/>
+        </w:rPr>
+        <w:t>1</w:t>
+      </w:r>
+      <w:proofErr w:type="gramEnd"/>
+      <w:r>
+        <w:rPr>
+          <w:bCs/>
+          <w:highlight w:val="cyan"/>
+        </w:rPr>
+        <w:t xml:space="preserve">: </w:t>
+      </w:r>
+      <w:r>
+        <w:rPr>
+          <w:bCs/>
+          <w:highlight w:val="cyan"/>
+        </w:rPr>
+        <w:t>C</w:t>
+      </w:r>
+      <w:r>
+        <w:rPr>
+          <w:bCs/>
+          <w:highlight w:val="cyan"/>
+        </w:rPr>
+        <w:t>éltekton</w:t>
+      </w:r>
+      <w:r>
+        <w:rPr>
+          <w:bCs/>
+          <w:highlight w:val="cyan"/>
+        </w:rPr>
+        <w:t xml:space="preserve"> </w:t>
+      </w:r>
+      <w:r>
+        <w:rPr>
+          <w:bCs/>
+          <w:highlight w:val="cyan"/>
+        </w:rPr>
+        <w:t>(</w:t>
+      </w:r>
+      <w:r>
+        <w:rPr>
+          <w:bCs/>
+          <w:highlight w:val="cyan"/>
+        </w:rPr>
+        <w:t>T</w:t>
+      </w:r>
+      <w:r>
+        <w:rPr>
+          <w:bCs/>
+          <w:highlight w:val="cyan"/>
+        </w:rPr>
+        <w:t>ecton)</w:t>
+      </w:r>
+    </w:p>
     <w:p>
       <w:pPr>
         <w:pStyle w:val="Cmsor3"/>
@@ -2660,7 +3578,6 @@
               <w:t xml:space="preserve">az általa kiválasztott </w:t>
             </w:r>
             <w:r>
-              <w:lastRenderedPageBreak/>
               <w:t xml:space="preserve">gombatest </w:t>
             </w:r>
             <w:r>
@@ -2694,7 +3611,6 @@
               <w:rPr>
                 <w:b/>
               </w:rPr>
-              <w:lastRenderedPageBreak/>
               <w:t>Aktorok</w:t>
             </w:r>
           </w:p>
@@ -2796,6 +3712,759 @@
     </w:tbl>
     <w:p>
       <w:pPr>
+        <w:spacing w:before="180"/>
+        <w:jc w:val="both"/>
+        <w:rPr>
+          <w:b/>
+          <w:bCs/>
+          <w:i/>
+          <w:iCs/>
+          <w:highlight w:val="cyan"/>
+          <w:u w:val="single"/>
+        </w:rPr>
+      </w:pPr>
+      <w:r>
+        <w:rPr>
+          <w:b/>
+          <w:bCs/>
+          <w:i/>
+          <w:iCs/>
+          <w:highlight w:val="cyan"/>
+          <w:u w:val="single"/>
+        </w:rPr>
+        <w:t>Bemeneti nyelv</w:t>
+      </w:r>
+    </w:p>
+    <w:p>
+      <w:pPr>
+        <w:pStyle w:val="magyarazat"/>
+        <w:spacing w:before="120" w:after="120"/>
+        <w:rPr>
+          <w:b/>
+          <w:i w:val="0"/>
+          <w:iCs/>
+          <w:color w:val="auto"/>
+          <w:highlight w:val="cyan"/>
+        </w:rPr>
+      </w:pPr>
+      <w:r>
+        <w:rPr>
+          <w:b/>
+          <w:i w:val="0"/>
+          <w:iCs/>
+          <w:color w:val="auto"/>
+          <w:highlight w:val="cyan"/>
+        </w:rPr>
+        <w:t>EJECT</w:t>
+      </w:r>
+      <w:r>
+        <w:rPr>
+          <w:b/>
+          <w:i w:val="0"/>
+          <w:iCs/>
+          <w:color w:val="auto"/>
+          <w:highlight w:val="cyan"/>
+        </w:rPr>
+        <w:t xml:space="preserve">SPORES </w:t>
+      </w:r>
+      <w:r>
+        <w:rPr>
+          <w:b/>
+          <w:i w:val="0"/>
+          <w:iCs/>
+          <w:color w:val="auto"/>
+          <w:highlight w:val="cyan"/>
+        </w:rPr>
+        <w:t>MUSHROOMBODY</w:t>
+      </w:r>
+      <w:r>
+        <w:rPr>
+          <w:b/>
+          <w:i w:val="0"/>
+          <w:iCs/>
+          <w:color w:val="auto"/>
+          <w:highlight w:val="cyan"/>
+        </w:rPr>
+        <w:t xml:space="preserve"> </w:t>
+      </w:r>
+      <w:r>
+        <w:rPr>
+          <w:b/>
+          <w:i w:val="0"/>
+          <w:iCs/>
+          <w:color w:val="auto"/>
+          <w:highlight w:val="cyan"/>
+        </w:rPr>
+        <w:t>TECTON</w:t>
+      </w:r>
+    </w:p>
+    <w:p>
+      <w:pPr>
+        <w:spacing w:before="120" w:after="120"/>
+        <w:ind w:left="708"/>
+        <w:jc w:val="both"/>
+        <w:rPr>
+          <w:bCs/>
+          <w:highlight w:val="cyan"/>
+        </w:rPr>
+      </w:pPr>
+      <w:r>
+        <w:rPr>
+          <w:bCs/>
+          <w:highlight w:val="cyan"/>
+        </w:rPr>
+        <w:t xml:space="preserve">Leírás: </w:t>
+      </w:r>
+      <w:r>
+        <w:rPr>
+          <w:bCs/>
+          <w:highlight w:val="cyan"/>
+        </w:rPr>
+        <w:t>A</w:t>
+      </w:r>
+      <w:r>
+        <w:rPr>
+          <w:bCs/>
+          <w:highlight w:val="cyan"/>
+        </w:rPr>
+        <w:t xml:space="preserve"> </w:t>
+      </w:r>
+      <w:r>
+        <w:rPr>
+          <w:bCs/>
+          <w:highlight w:val="cyan"/>
+        </w:rPr>
+        <w:t xml:space="preserve">kiválasztott gombatest </w:t>
+      </w:r>
+      <w:r>
+        <w:rPr>
+          <w:bCs/>
+          <w:highlight w:val="cyan"/>
+        </w:rPr>
+        <w:t xml:space="preserve">valamennyi </w:t>
+      </w:r>
+      <w:r>
+        <w:rPr>
+          <w:bCs/>
+          <w:highlight w:val="cyan"/>
+        </w:rPr>
+        <w:t>spór</w:t>
+      </w:r>
+      <w:r>
+        <w:rPr>
+          <w:bCs/>
+          <w:highlight w:val="cyan"/>
+        </w:rPr>
+        <w:t>á</w:t>
+      </w:r>
+      <w:r>
+        <w:rPr>
+          <w:bCs/>
+          <w:highlight w:val="cyan"/>
+        </w:rPr>
+        <w:t>ja</w:t>
+      </w:r>
+      <w:r>
+        <w:rPr>
+          <w:bCs/>
+          <w:highlight w:val="cyan"/>
+        </w:rPr>
+        <w:t xml:space="preserve"> rákerül a céltektonra</w:t>
+      </w:r>
+      <w:r>
+        <w:rPr>
+          <w:bCs/>
+          <w:highlight w:val="cyan"/>
+        </w:rPr>
+        <w:t>.</w:t>
+      </w:r>
+    </w:p>
+    <w:p>
+      <w:pPr>
+        <w:spacing w:before="120" w:after="120"/>
+        <w:ind w:left="708"/>
+        <w:jc w:val="both"/>
+        <w:rPr>
+          <w:bCs/>
+          <w:highlight w:val="cyan"/>
+        </w:rPr>
+      </w:pPr>
+      <w:proofErr w:type="gramStart"/>
+      <w:r>
+        <w:rPr>
+          <w:bCs/>
+          <w:highlight w:val="cyan"/>
+        </w:rPr>
+        <w:t>&lt;&lt;</w:t>
+      </w:r>
+      <w:r>
+        <w:rPr>
+          <w:bCs/>
+          <w:highlight w:val="cyan"/>
+        </w:rPr>
+        <w:t xml:space="preserve"> </w:t>
+      </w:r>
+      <w:r>
+        <w:rPr>
+          <w:bCs/>
+          <w:highlight w:val="cyan"/>
+        </w:rPr>
+        <w:t>1</w:t>
+      </w:r>
+      <w:proofErr w:type="gramEnd"/>
+      <w:r>
+        <w:rPr>
+          <w:bCs/>
+          <w:highlight w:val="cyan"/>
+        </w:rPr>
+        <w:t xml:space="preserve">: </w:t>
+      </w:r>
+      <w:r>
+        <w:rPr>
+          <w:bCs/>
+          <w:highlight w:val="cyan"/>
+        </w:rPr>
+        <w:t>Gombatest</w:t>
+      </w:r>
+      <w:r>
+        <w:rPr>
+          <w:bCs/>
+          <w:highlight w:val="cyan"/>
+        </w:rPr>
+        <w:t xml:space="preserve"> (MushroomBody)</w:t>
+      </w:r>
+    </w:p>
+    <w:p>
+      <w:pPr>
+        <w:spacing w:before="120" w:after="120"/>
+        <w:ind w:left="708"/>
+        <w:jc w:val="both"/>
+        <w:rPr>
+          <w:b/>
+          <w:bCs/>
+        </w:rPr>
+      </w:pPr>
+      <w:proofErr w:type="gramStart"/>
+      <w:r>
+        <w:rPr>
+          <w:bCs/>
+          <w:highlight w:val="cyan"/>
+        </w:rPr>
+        <w:t>&lt;&lt;</w:t>
+      </w:r>
+      <w:r>
+        <w:rPr>
+          <w:bCs/>
+          <w:highlight w:val="cyan"/>
+        </w:rPr>
+        <w:t xml:space="preserve"> </w:t>
+      </w:r>
+      <w:r>
+        <w:rPr>
+          <w:bCs/>
+          <w:highlight w:val="cyan"/>
+        </w:rPr>
+        <w:t>2</w:t>
+      </w:r>
+      <w:proofErr w:type="gramEnd"/>
+      <w:r>
+        <w:rPr>
+          <w:bCs/>
+          <w:highlight w:val="cyan"/>
+        </w:rPr>
+        <w:t xml:space="preserve">: </w:t>
+      </w:r>
+      <w:r>
+        <w:rPr>
+          <w:bCs/>
+          <w:highlight w:val="cyan"/>
+        </w:rPr>
+        <w:t>Céltekton</w:t>
+      </w:r>
+      <w:r>
+        <w:rPr>
+          <w:bCs/>
+          <w:highlight w:val="cyan"/>
+        </w:rPr>
+        <w:t xml:space="preserve"> </w:t>
+      </w:r>
+      <w:r>
+        <w:rPr>
+          <w:bCs/>
+          <w:highlight w:val="cyan"/>
+        </w:rPr>
+        <w:t>(Tecton)</w:t>
+      </w:r>
+    </w:p>
+    <w:p>
+      <w:pPr>
+        <w:pStyle w:val="Cmsor3"/>
+        <w:numPr>
+          <w:ilvl w:val="0"/>
+          <w:numId w:val="0"/>
+        </w:numPr>
+        <w:spacing w:before="360" w:after="120" w:line="276" w:lineRule="auto"/>
+        <w:ind w:left="720" w:hanging="720"/>
+        <w:jc w:val="both"/>
+        <w:rPr>
+          <w:rFonts w:ascii="Times New Roman" w:hAnsi="Times New Roman" w:cs="Times New Roman"/>
+          <w:sz w:val="24"/>
+          <w:szCs w:val="24"/>
+        </w:rPr>
+      </w:pPr>
+      <w:r>
+        <w:rPr>
+          <w:rFonts w:ascii="Times New Roman" w:hAnsi="Times New Roman" w:cs="Times New Roman"/>
+          <w:sz w:val="24"/>
+          <w:szCs w:val="24"/>
+          <w:highlight w:val="yellow"/>
+        </w:rPr>
+        <w:t>TSZ/</w:t>
+      </w:r>
+      <w:r>
+        <w:rPr>
+          <w:rFonts w:ascii="Times New Roman" w:hAnsi="Times New Roman" w:cs="Times New Roman"/>
+          <w:sz w:val="24"/>
+          <w:szCs w:val="24"/>
+          <w:highlight w:val="yellow"/>
+        </w:rPr>
+        <w:t>5</w:t>
+      </w:r>
+      <w:r>
+        <w:rPr>
+          <w:rFonts w:ascii="Times New Roman" w:hAnsi="Times New Roman" w:cs="Times New Roman"/>
+          <w:sz w:val="24"/>
+          <w:szCs w:val="24"/>
+          <w:highlight w:val="yellow"/>
+        </w:rPr>
+        <w:t>.</w:t>
+      </w:r>
+      <w:r>
+        <w:rPr>
+          <w:rFonts w:ascii="Times New Roman" w:hAnsi="Times New Roman" w:cs="Times New Roman"/>
+          <w:sz w:val="24"/>
+          <w:szCs w:val="24"/>
+        </w:rPr>
+        <w:t xml:space="preserve"> </w:t>
+      </w:r>
+      <w:r>
+        <w:rPr>
+          <w:rFonts w:ascii="Times New Roman" w:hAnsi="Times New Roman" w:cs="Times New Roman"/>
+          <w:sz w:val="24"/>
+          <w:szCs w:val="24"/>
+        </w:rPr>
+        <w:t xml:space="preserve">számú use case – Gombatest </w:t>
+      </w:r>
+      <w:r>
+        <w:rPr>
+          <w:rFonts w:ascii="Times New Roman" w:hAnsi="Times New Roman" w:cs="Times New Roman"/>
+          <w:sz w:val="24"/>
+          <w:szCs w:val="24"/>
+        </w:rPr>
+        <w:t>elpusztulása (</w:t>
+      </w:r>
+      <w:r>
+        <w:rPr>
+          <w:rFonts w:ascii="Times New Roman" w:hAnsi="Times New Roman" w:cs="Times New Roman"/>
+          <w:sz w:val="24"/>
+          <w:szCs w:val="24"/>
+        </w:rPr>
+        <w:t>inaktívvá válás</w:t>
+      </w:r>
+      <w:r>
+        <w:rPr>
+          <w:rFonts w:ascii="Times New Roman" w:hAnsi="Times New Roman" w:cs="Times New Roman"/>
+          <w:sz w:val="24"/>
+          <w:szCs w:val="24"/>
+        </w:rPr>
+        <w:t>)</w:t>
+      </w:r>
+    </w:p>
+    <w:tbl>
+      <w:tblPr>
+        <w:tblW w:w="9072" w:type="dxa"/>
+        <w:tblInd w:w="108" w:type="dxa"/>
+        <w:tblBorders>
+          <w:top w:val="single" w:sz="4" w:space="0" w:color="auto"/>
+          <w:left w:val="single" w:sz="4" w:space="0" w:color="auto"/>
+          <w:bottom w:val="single" w:sz="4" w:space="0" w:color="auto"/>
+          <w:right w:val="single" w:sz="4" w:space="0" w:color="auto"/>
+          <w:insideH w:val="single" w:sz="4" w:space="0" w:color="auto"/>
+          <w:insideV w:val="single" w:sz="4" w:space="0" w:color="auto"/>
+        </w:tblBorders>
+        <w:tblLook w:val="01E0" w:firstRow="1" w:lastRow="1" w:firstColumn="1" w:lastColumn="1" w:noHBand="0" w:noVBand="0"/>
+      </w:tblPr>
+      <w:tblGrid>
+        <w:gridCol w:w="2452"/>
+        <w:gridCol w:w="6620"/>
+      </w:tblGrid>
+      <w:tr>
+        <w:trPr>
+          <w:trHeight w:val="258"/>
+        </w:trPr>
+        <w:tc>
+          <w:tcPr>
+            <w:tcW w:w="2452" w:type="dxa"/>
+            <w:tcBorders>
+              <w:bottom w:val="double" w:sz="4" w:space="0" w:color="auto"/>
+            </w:tcBorders>
+          </w:tcPr>
+          <w:p>
+            <w:pPr>
+              <w:jc w:val="both"/>
+              <w:rPr>
+                <w:b/>
+              </w:rPr>
+            </w:pPr>
+            <w:r>
+              <w:rPr>
+                <w:b/>
+              </w:rPr>
+              <w:t>Use case neve</w:t>
+            </w:r>
+          </w:p>
+        </w:tc>
+        <w:tc>
+          <w:tcPr>
+            <w:tcW w:w="6620" w:type="dxa"/>
+            <w:tcBorders>
+              <w:bottom w:val="double" w:sz="4" w:space="0" w:color="auto"/>
+            </w:tcBorders>
+          </w:tcPr>
+          <w:p>
+            <w:pPr>
+              <w:jc w:val="both"/>
+            </w:pPr>
+            <w:r>
+              <w:t xml:space="preserve">Gombatest </w:t>
+            </w:r>
+            <w:r>
+              <w:t>elpusztulása (inaktívvá válás)</w:t>
+            </w:r>
+          </w:p>
+        </w:tc>
+      </w:tr>
+      <w:tr>
+        <w:trPr>
+          <w:trHeight w:val="243"/>
+        </w:trPr>
+        <w:tc>
+          <w:tcPr>
+            <w:tcW w:w="2452" w:type="dxa"/>
+            <w:tcBorders>
+              <w:top w:val="double" w:sz="4" w:space="0" w:color="auto"/>
+            </w:tcBorders>
+          </w:tcPr>
+          <w:p>
+            <w:pPr>
+              <w:jc w:val="both"/>
+              <w:rPr>
+                <w:b/>
+              </w:rPr>
+            </w:pPr>
+            <w:r>
+              <w:rPr>
+                <w:b/>
+              </w:rPr>
+              <w:t>Rövid leírás</w:t>
+            </w:r>
+          </w:p>
+        </w:tc>
+        <w:tc>
+          <w:tcPr>
+            <w:tcW w:w="6620" w:type="dxa"/>
+            <w:tcBorders>
+              <w:top w:val="double" w:sz="4" w:space="0" w:color="auto"/>
+            </w:tcBorders>
+          </w:tcPr>
+          <w:p>
+            <w:pPr>
+              <w:jc w:val="both"/>
+            </w:pPr>
+            <w:r>
+              <w:t xml:space="preserve">A gombász </w:t>
+            </w:r>
+            <w:r>
+              <w:t>a</w:t>
+            </w:r>
+            <w:r>
+              <w:t xml:space="preserve"> gombatest elpusztul</w:t>
+            </w:r>
+            <w:r>
+              <w:t xml:space="preserve">ására </w:t>
+            </w:r>
+            <w:r>
+              <w:t>(inaktívvá vál</w:t>
+            </w:r>
+            <w:r>
+              <w:t>ás) vonatkozó játékutasítást ad.</w:t>
+            </w:r>
+          </w:p>
+        </w:tc>
+      </w:tr>
+      <w:tr>
+        <w:trPr>
+          <w:trHeight w:val="258"/>
+        </w:trPr>
+        <w:tc>
+          <w:tcPr>
+            <w:tcW w:w="2452" w:type="dxa"/>
+          </w:tcPr>
+          <w:p>
+            <w:pPr>
+              <w:jc w:val="both"/>
+              <w:rPr>
+                <w:b/>
+              </w:rPr>
+            </w:pPr>
+            <w:r>
+              <w:rPr>
+                <w:b/>
+              </w:rPr>
+              <w:t>Aktorok</w:t>
+            </w:r>
+          </w:p>
+        </w:tc>
+        <w:tc>
+          <w:tcPr>
+            <w:tcW w:w="6620" w:type="dxa"/>
+          </w:tcPr>
+          <w:p>
+            <w:pPr>
+              <w:jc w:val="both"/>
+            </w:pPr>
+            <w:r>
+              <w:t>Gombász</w:t>
+            </w:r>
+          </w:p>
+        </w:tc>
+      </w:tr>
+      <w:tr>
+        <w:trPr>
+          <w:trHeight w:val="272"/>
+        </w:trPr>
+        <w:tc>
+          <w:tcPr>
+            <w:tcW w:w="2452" w:type="dxa"/>
+          </w:tcPr>
+          <w:p>
+            <w:pPr>
+              <w:jc w:val="both"/>
+              <w:rPr>
+                <w:b/>
+              </w:rPr>
+            </w:pPr>
+            <w:r>
+              <w:rPr>
+                <w:b/>
+              </w:rPr>
+              <w:t>Forgatókönyv</w:t>
+            </w:r>
+          </w:p>
+        </w:tc>
+        <w:tc>
+          <w:tcPr>
+            <w:tcW w:w="6620" w:type="dxa"/>
+          </w:tcPr>
+          <w:p>
+            <w:pPr>
+              <w:pStyle w:val="Listaszerbekezds"/>
+              <w:numPr>
+                <w:ilvl w:val="0"/>
+                <w:numId w:val="50"/>
+              </w:numPr>
+              <w:ind w:left="322"/>
+              <w:contextualSpacing/>
+              <w:jc w:val="both"/>
+            </w:pPr>
+            <w:r>
+              <w:t>Gombatest kiválasztása.</w:t>
+            </w:r>
+          </w:p>
+          <w:p>
+            <w:pPr>
+              <w:pStyle w:val="Listaszerbekezds"/>
+              <w:numPr>
+                <w:ilvl w:val="0"/>
+                <w:numId w:val="50"/>
+              </w:numPr>
+              <w:ind w:left="322"/>
+              <w:contextualSpacing/>
+              <w:jc w:val="both"/>
+            </w:pPr>
+            <w:r>
+              <w:t>A gombatest elpusztul (inaktívvá válik).</w:t>
+            </w:r>
+          </w:p>
+        </w:tc>
+      </w:tr>
+    </w:tbl>
+    <w:p>
+      <w:pPr>
+        <w:pStyle w:val="magyarazat"/>
+        <w:spacing w:before="120" w:after="120"/>
+        <w:rPr>
+          <w:b/>
+          <w:i w:val="0"/>
+          <w:iCs/>
+          <w:color w:val="auto"/>
+          <w:highlight w:val="cyan"/>
+        </w:rPr>
+      </w:pPr>
+      <w:r>
+        <w:rPr>
+          <w:b/>
+          <w:i w:val="0"/>
+          <w:iCs/>
+          <w:color w:val="auto"/>
+          <w:highlight w:val="cyan"/>
+        </w:rPr>
+        <w:t>D</w:t>
+      </w:r>
+      <w:r>
+        <w:rPr>
+          <w:b/>
+          <w:i w:val="0"/>
+          <w:iCs/>
+          <w:color w:val="auto"/>
+          <w:highlight w:val="cyan"/>
+        </w:rPr>
+        <w:t>E</w:t>
+      </w:r>
+      <w:r>
+        <w:rPr>
+          <w:b/>
+          <w:i w:val="0"/>
+          <w:iCs/>
+          <w:color w:val="auto"/>
+          <w:highlight w:val="cyan"/>
+        </w:rPr>
+        <w:t>ACTIVATE</w:t>
+      </w:r>
+      <w:r>
+        <w:rPr>
+          <w:b/>
+          <w:i w:val="0"/>
+          <w:iCs/>
+          <w:color w:val="auto"/>
+          <w:highlight w:val="cyan"/>
+        </w:rPr>
+        <w:t xml:space="preserve"> </w:t>
+      </w:r>
+      <w:r>
+        <w:rPr>
+          <w:b/>
+          <w:i w:val="0"/>
+          <w:iCs/>
+          <w:color w:val="auto"/>
+          <w:highlight w:val="cyan"/>
+        </w:rPr>
+        <w:t>MUSHROOMBODY</w:t>
+      </w:r>
+    </w:p>
+    <w:p>
+      <w:pPr>
+        <w:spacing w:before="120" w:after="120"/>
+        <w:ind w:left="708"/>
+        <w:jc w:val="both"/>
+        <w:rPr>
+          <w:bCs/>
+          <w:highlight w:val="cyan"/>
+        </w:rPr>
+      </w:pPr>
+      <w:r>
+        <w:rPr>
+          <w:bCs/>
+          <w:highlight w:val="cyan"/>
+        </w:rPr>
+        <w:t xml:space="preserve">Leírás: A kiválasztott gombatest </w:t>
+      </w:r>
+      <w:r>
+        <w:rPr>
+          <w:bCs/>
+          <w:highlight w:val="cyan"/>
+        </w:rPr>
+        <w:t>elpusztul (</w:t>
+      </w:r>
+      <w:r>
+        <w:rPr>
+          <w:bCs/>
+          <w:highlight w:val="cyan"/>
+        </w:rPr>
+        <w:t>inaktívvá</w:t>
+      </w:r>
+      <w:r>
+        <w:rPr>
+          <w:bCs/>
+          <w:highlight w:val="cyan"/>
+        </w:rPr>
+        <w:t xml:space="preserve"> válik)</w:t>
+      </w:r>
+      <w:r>
+        <w:rPr>
+          <w:bCs/>
+          <w:highlight w:val="cyan"/>
+        </w:rPr>
+        <w:t>.</w:t>
+      </w:r>
+    </w:p>
+    <w:p>
+      <w:pPr>
+        <w:spacing w:before="120" w:after="120"/>
+        <w:ind w:left="708"/>
+        <w:jc w:val="both"/>
+        <w:rPr>
+          <w:b/>
+          <w:bCs/>
+        </w:rPr>
+      </w:pPr>
+      <w:proofErr w:type="gramStart"/>
+      <w:r>
+        <w:rPr>
+          <w:bCs/>
+          <w:highlight w:val="cyan"/>
+        </w:rPr>
+        <w:t>&lt;&lt;</w:t>
+      </w:r>
+      <w:r>
+        <w:rPr>
+          <w:bCs/>
+          <w:highlight w:val="cyan"/>
+        </w:rPr>
+        <w:t xml:space="preserve"> </w:t>
+      </w:r>
+      <w:r>
+        <w:rPr>
+          <w:bCs/>
+          <w:highlight w:val="cyan"/>
+        </w:rPr>
+        <w:t>1</w:t>
+      </w:r>
+      <w:proofErr w:type="gramEnd"/>
+      <w:r>
+        <w:rPr>
+          <w:bCs/>
+          <w:highlight w:val="cyan"/>
+        </w:rPr>
+        <w:t>: Gombatest</w:t>
+      </w:r>
+      <w:r>
+        <w:rPr>
+          <w:bCs/>
+          <w:highlight w:val="cyan"/>
+        </w:rPr>
+        <w:t xml:space="preserve"> </w:t>
+      </w:r>
+      <w:r>
+        <w:rPr>
+          <w:bCs/>
+          <w:highlight w:val="cyan"/>
+        </w:rPr>
+        <w:t>(MushroomBody)</w:t>
+      </w:r>
+    </w:p>
+    <w:p>
+      <w:pPr>
         <w:pStyle w:val="Cmsor1"/>
         <w:numPr>
           <w:ilvl w:val="0"/>
@@ -2840,7 +4509,19 @@
         <w:t>esetenként egy-öt mondatban.</w:t>
       </w:r>
       <w:r>
-        <w:t xml:space="preserve"> Minden teszthez meg kell adni, hogy mi a célja, a proto mely funkcionalitását</w:t>
+        <w:t xml:space="preserve"> </w:t>
+      </w:r>
+      <w:r>
+        <w:lastRenderedPageBreak/>
+        <w:t xml:space="preserve">Minden teszthez meg kell adni, hogy mi a célja, a </w:t>
+      </w:r>
+      <w:proofErr w:type="spellStart"/>
+      <w:r>
+        <w:t>proto</w:t>
+      </w:r>
+      <w:proofErr w:type="spellEnd"/>
+      <w:r>
+        <w:t xml:space="preserve"> mely funkcionalitását</w:t>
       </w:r>
       <w:r>
         <w:t>, osztályait</w:t>
@@ -3454,7 +5135,6 @@
               <w:t xml:space="preserve">FertileTectonon, amely nem </w:t>
             </w:r>
             <w:r>
-              <w:lastRenderedPageBreak/>
               <w:t>MultiLayeredTecton és nem AridTecton</w:t>
             </w:r>
             <w:r>
@@ -4051,7 +5731,6 @@
           <w:szCs w:val="24"/>
           <w:highlight w:val="yellow"/>
         </w:rPr>
-        <w:lastRenderedPageBreak/>
         <w:t>TSZ/</w:t>
       </w:r>
       <w:r>
@@ -4219,7 +5898,15 @@
               <w:t>Gomba</w:t>
             </w:r>
             <w:r>
-              <w:t xml:space="preserve">test sikeresen lövi ki a spóráit </w:t>
+              <w:t xml:space="preserve">test sikeresen </w:t>
+            </w:r>
+            <w:proofErr w:type="spellStart"/>
+            <w:r>
+              <w:t>lövi</w:t>
+            </w:r>
+            <w:proofErr w:type="spellEnd"/>
+            <w:r>
+              <w:t xml:space="preserve"> ki a spóráit </w:t>
             </w:r>
             <w:r>
               <w:t xml:space="preserve">a gombatest elhelyezkedése szerinti tektonnal szomszédos </w:t>
@@ -4255,6 +5942,7 @@
               <w:rPr>
                 <w:b/>
               </w:rPr>
+              <w:lastRenderedPageBreak/>
               <w:t>Teszt célja</w:t>
             </w:r>
           </w:p>
@@ -4817,7 +6505,6 @@
               <w:jc w:val="both"/>
             </w:pPr>
             <w:r>
-              <w:lastRenderedPageBreak/>
               <w:t>(Megjegyzés:</w:t>
             </w:r>
             <w:r>
@@ -4860,7 +6547,6 @@
           <w:szCs w:val="24"/>
           <w:highlight w:val="yellow"/>
         </w:rPr>
-        <w:lastRenderedPageBreak/>
         <w:t>TSZ/</w:t>
       </w:r>
       <w:r>
@@ -4960,7 +6646,11 @@
               <w:t xml:space="preserve">sikertelen spórakilövése olyan </w:t>
             </w:r>
             <w:r>
-              <w:t>FertileTectonra (nem MultiLayeredTecton és nem AridTecton</w:t>
+              <w:t xml:space="preserve">FertileTectonra (nem </w:t>
+            </w:r>
+            <w:r>
+              <w:lastRenderedPageBreak/>
+              <w:t>MultiLayeredTecton és nem AridTecton</w:t>
             </w:r>
             <w:r>
               <w:t>), amely</w:t>
@@ -5014,6 +6704,7 @@
               <w:rPr>
                 <w:b/>
               </w:rPr>
+              <w:lastRenderedPageBreak/>
               <w:t>Rövid leírás</w:t>
             </w:r>
           </w:p>
@@ -5545,7 +7236,6 @@
               <w:rPr>
                 <w:b/>
               </w:rPr>
-              <w:lastRenderedPageBreak/>
               <w:t>Teszt célja</w:t>
             </w:r>
           </w:p>
@@ -5635,7 +7325,11 @@
               <w:t>, azaz a harmadik</w:t>
             </w:r>
             <w:r>
-              <w:t xml:space="preserve"> kilövése előtt csak valamely szomszédjára lőhet spórát. Fejlettnek az utolsó kilövése során minősül, amely abban nyilvánul meg, hogy ekkor a szomszédja szomszédjára is tud lőni.</w:t>
+              <w:t xml:space="preserve"> kilövése előtt csak valamely szomszédjára lőhet spórát. </w:t>
+            </w:r>
+            <w:r>
+              <w:lastRenderedPageBreak/>
+              <w:t>Fejlettnek az utolsó kilövése során minősül, amely abban nyilvánul meg, hogy ekkor a szomszédja szomszédjára is tud lőni.</w:t>
             </w:r>
             <w:r>
               <w:t>)</w:t>
@@ -5693,6 +7387,7 @@
           <w:szCs w:val="24"/>
           <w:highlight w:val="yellow"/>
         </w:rPr>
+        <w:lastRenderedPageBreak/>
         <w:t>TSZ/9.</w:t>
       </w:r>
       <w:r>
@@ -5709,7 +7404,31 @@
           <w:sz w:val="24"/>
           <w:szCs w:val="24"/>
         </w:rPr>
-        <w:t>Inaktív g</w:t>
+        <w:t>Elpusztult (i</w:t>
+      </w:r>
+      <w:r>
+        <w:rPr>
+          <w:rFonts w:ascii="Times New Roman" w:hAnsi="Times New Roman" w:cs="Times New Roman"/>
+          <w:sz w:val="24"/>
+          <w:szCs w:val="24"/>
+        </w:rPr>
+        <w:t>naktív</w:t>
+      </w:r>
+      <w:r>
+        <w:rPr>
+          <w:rFonts w:ascii="Times New Roman" w:hAnsi="Times New Roman" w:cs="Times New Roman"/>
+          <w:sz w:val="24"/>
+          <w:szCs w:val="24"/>
+        </w:rPr>
+        <w:t>)</w:t>
+      </w:r>
+      <w:r>
+        <w:rPr>
+          <w:rFonts w:ascii="Times New Roman" w:hAnsi="Times New Roman" w:cs="Times New Roman"/>
+          <w:sz w:val="24"/>
+          <w:szCs w:val="24"/>
+        </w:rPr>
+        <w:t xml:space="preserve"> g</w:t>
       </w:r>
       <w:r>
         <w:rPr>
@@ -5792,7 +7511,7 @@
               <w:jc w:val="both"/>
             </w:pPr>
             <w:r>
-              <w:t>Inaktív g</w:t>
+              <w:t>Elpusztult (inaktív) g</w:t>
             </w:r>
             <w:r>
               <w:t xml:space="preserve">ombatest </w:t>
@@ -5844,7 +7563,10 @@
               <w:jc w:val="both"/>
             </w:pPr>
             <w:r>
-              <w:t>Inaktív g</w:t>
+              <w:t xml:space="preserve">Elpusztult (inaktív) </w:t>
+            </w:r>
+            <w:r>
+              <w:t>g</w:t>
             </w:r>
             <w:r>
               <w:t xml:space="preserve">ombatest </w:t>
@@ -5911,7 +7633,10 @@
               <w:t xml:space="preserve">egy </w:t>
             </w:r>
             <w:r>
-              <w:t xml:space="preserve">inaktív </w:t>
+              <w:t>e</w:t>
+            </w:r>
+            <w:r>
+              <w:t xml:space="preserve">lpusztult (inaktív) </w:t>
             </w:r>
             <w:r>
               <w:t>gombatest kit tudja-e lőni a spóráit a gombatest elhelyezkedése szerinti tektonnal szomszédos FertileTectonra, amely nem MultiLayeredTecton és nem AridTecton</w:t>
@@ -5962,104 +7687,6 @@
             </w:r>
             <w:r>
               <w:t xml:space="preserve"> és SemiFertileTecton mint céltektonok esetén a teszt hasonlóképpen működik, mutatis mutandis.)</w:t>
-            </w:r>
-          </w:p>
-        </w:tc>
-      </w:tr>
-      <w:tr>
-        <w:trPr>
-          <w:trHeight w:val="270"/>
-        </w:trPr>
-        <w:tc>
-          <w:tcPr>
-            <w:tcW w:w="2552" w:type="dxa"/>
-          </w:tcPr>
-          <w:p>
-            <w:pPr>
-              <w:jc w:val="both"/>
-              <w:rPr>
-                <w:b/>
-              </w:rPr>
-            </w:pPr>
-            <w:r>
-              <w:rPr>
-                <w:b/>
-              </w:rPr>
-              <w:t>Kérdés</w:t>
-            </w:r>
-          </w:p>
-        </w:tc>
-        <w:tc>
-          <w:tcPr>
-            <w:tcW w:w="6520" w:type="dxa"/>
-          </w:tcPr>
-          <w:p>
-            <w:pPr>
-              <w:numPr>
-                <w:ilvl w:val="0"/>
-                <w:numId w:val="43"/>
-              </w:numPr>
-              <w:jc w:val="both"/>
-              <w:rPr>
-                <w:highlight w:val="yellow"/>
-              </w:rPr>
-            </w:pPr>
-            <w:r>
-              <w:rPr>
-                <w:highlight w:val="yellow"/>
-              </w:rPr>
-              <w:t>Legyen use case az inaktívvá válás?</w:t>
-            </w:r>
-          </w:p>
-          <w:p>
-            <w:pPr>
-              <w:ind w:left="720"/>
-              <w:jc w:val="both"/>
-              <w:rPr>
-                <w:highlight w:val="red"/>
-              </w:rPr>
-            </w:pPr>
-            <w:r>
-              <w:rPr>
-                <w:highlight w:val="red"/>
-              </w:rPr>
-              <w:t>legyen</w:t>
-            </w:r>
-          </w:p>
-          <w:p>
-            <w:pPr>
-              <w:numPr>
-                <w:ilvl w:val="0"/>
-                <w:numId w:val="43"/>
-              </w:numPr>
-              <w:jc w:val="both"/>
-              <w:rPr>
-                <w:highlight w:val="green"/>
-              </w:rPr>
-            </w:pPr>
-            <w:r>
-              <w:rPr>
-                <w:highlight w:val="green"/>
-              </w:rPr>
-              <w:t>Majdnem mindenhová írtam egy megjegyzést és egy kis magyarázatot is a teszt céljához</w:t>
-            </w:r>
-          </w:p>
-          <w:p>
-            <w:pPr>
-              <w:numPr>
-                <w:ilvl w:val="0"/>
-                <w:numId w:val="43"/>
-              </w:numPr>
-              <w:jc w:val="both"/>
-              <w:rPr>
-                <w:highlight w:val="yellow"/>
-              </w:rPr>
-            </w:pPr>
-            <w:r>
-              <w:rPr>
-                <w:highlight w:val="green"/>
-              </w:rPr>
-              <w:t>továbbra is számozást javasolok, legfeljebb nem egymásnak megfeleltetést.</w:t>
             </w:r>
           </w:p>
         </w:tc>
@@ -6089,7 +7716,6 @@
           <w:szCs w:val="24"/>
           <w:highlight w:val="yellow"/>
         </w:rPr>
-        <w:lastRenderedPageBreak/>
         <w:t>TSZ/10.</w:t>
       </w:r>
       <w:r>
@@ -6384,6 +8010,7 @@
           <w:szCs w:val="24"/>
           <w:highlight w:val="green"/>
         </w:rPr>
+        <w:lastRenderedPageBreak/>
         <w:t>Kérdések</w:t>
       </w:r>
       <w:r>
@@ -6412,7 +8039,21 @@
         <w:rPr>
           <w:highlight w:val="green"/>
         </w:rPr>
-        <w:t>SustainingTecton – „olyan termékeny tekton, amely életben tartja azokat a fonalakat, amelyek közvetve vagy közvetlenül nincsenek gombatesthez kötve”. Mi az h közvetve?</w:t>
+        <w:t xml:space="preserve">SustainingTecton – „olyan termékeny tekton, amely életben tartja azokat a fonalakat, amelyek közvetve vagy közvetlenül nincsenek gombatesthez kötve”. Mi az </w:t>
+      </w:r>
+      <w:proofErr w:type="gramStart"/>
+      <w:r>
+        <w:rPr>
+          <w:highlight w:val="green"/>
+        </w:rPr>
+        <w:t>h</w:t>
+      </w:r>
+      <w:proofErr w:type="gramEnd"/>
+      <w:r>
+        <w:rPr>
+          <w:highlight w:val="green"/>
+        </w:rPr>
+        <w:t xml:space="preserve"> közvetve?</w:t>
       </w:r>
     </w:p>
     <w:p>
@@ -6482,7 +8123,21 @@
         <w:rPr>
           <w:highlight w:val="green"/>
         </w:rPr>
-        <w:t>„az elrágott fonalak nem pusztulnak el azonnal, hanem csak egy kis idő elteltével (ez fonaltípustól függő idő).” – ez mennyi is? Jelenleg mennyi is? Azon gondolkozom h beleírjam-e az obj.katalógusba.</w:t>
+        <w:t xml:space="preserve">„az elrágott fonalak nem pusztulnak el azonnal, hanem csak egy kis idő elteltével (ez fonaltípustól függő idő).” – ez mennyi is? Jelenleg mennyi is? Azon gondolkozom h beleírjam-e az </w:t>
+      </w:r>
+      <w:proofErr w:type="gramStart"/>
+      <w:r>
+        <w:rPr>
+          <w:highlight w:val="green"/>
+        </w:rPr>
+        <w:t>obj.katalógusba</w:t>
+      </w:r>
+      <w:proofErr w:type="gramEnd"/>
+      <w:r>
+        <w:rPr>
+          <w:highlight w:val="green"/>
+        </w:rPr>
+        <w:t>.</w:t>
       </w:r>
     </w:p>
     <w:p>
@@ -6498,8 +8153,16 @@
         <w:rPr>
           <w:highlight w:val="green"/>
         </w:rPr>
-        <w:t>három kör – húsevő esetén háromkör, carnivorous</w:t>
-      </w:r>
+        <w:t xml:space="preserve">három kör – húsevő esetén háromkör, </w:t>
+      </w:r>
+      <w:proofErr w:type="spellStart"/>
+      <w:r>
+        <w:rPr>
+          <w:highlight w:val="green"/>
+        </w:rPr>
+        <w:t>carnivorous</w:t>
+      </w:r>
+      <w:proofErr w:type="spellEnd"/>
     </w:p>
     <w:p>
       <w:pPr>
@@ -6529,11 +8192,19 @@
           <w:highlight w:val="green"/>
         </w:rPr>
       </w:pPr>
-      <w:r>
-        <w:rPr>
-          <w:highlight w:val="green"/>
-        </w:rPr>
-        <w:t>carnivorous, ezt beletenni</w:t>
+      <w:proofErr w:type="spellStart"/>
+      <w:r>
+        <w:rPr>
+          <w:highlight w:val="green"/>
+        </w:rPr>
+        <w:t>carnivorous</w:t>
+      </w:r>
+      <w:proofErr w:type="spellEnd"/>
+      <w:r>
+        <w:rPr>
+          <w:highlight w:val="green"/>
+        </w:rPr>
+        <w:t>, ezt beletenni</w:t>
       </w:r>
     </w:p>
     <w:p>
@@ -6558,7 +8229,25 @@
           <w:szCs w:val="24"/>
           <w:highlight w:val="yellow"/>
         </w:rPr>
-        <w:t>Kérdések / 03.29.</w:t>
+        <w:t>Kérdések / 03.</w:t>
+      </w:r>
+      <w:r>
+        <w:rPr>
+          <w:rFonts w:ascii="Times New Roman" w:hAnsi="Times New Roman" w:cs="Times New Roman"/>
+          <w:sz w:val="24"/>
+          <w:szCs w:val="24"/>
+          <w:highlight w:val="yellow"/>
+        </w:rPr>
+        <w:t>30</w:t>
+      </w:r>
+      <w:r>
+        <w:rPr>
+          <w:rFonts w:ascii="Times New Roman" w:hAnsi="Times New Roman" w:cs="Times New Roman"/>
+          <w:sz w:val="24"/>
+          <w:szCs w:val="24"/>
+          <w:highlight w:val="yellow"/>
+        </w:rPr>
+        <w:t>.</w:t>
       </w:r>
     </w:p>
     <w:p>
@@ -6638,8 +8327,16 @@
         <w:rPr>
           <w:highlight w:val="yellow"/>
         </w:rPr>
-        <w:t>tekton(ok)on</w:t>
-      </w:r>
+        <w:t>tekton(ok)</w:t>
+      </w:r>
+      <w:proofErr w:type="spellStart"/>
+      <w:r>
+        <w:rPr>
+          <w:highlight w:val="yellow"/>
+        </w:rPr>
+        <w:t>on</w:t>
+      </w:r>
+      <w:proofErr w:type="spellEnd"/>
       <w:r>
         <w:t xml:space="preserve"> </w:t>
       </w:r>
@@ -6660,8 +8357,21 @@
         <w:rPr>
           <w:highlight w:val="yellow"/>
         </w:rPr>
-        <w:lastRenderedPageBreak/>
-        <w:t>a Myceliumnak csak azon szakasza pusztul el, amelyik m</w:t>
+        <w:t xml:space="preserve">a </w:t>
+      </w:r>
+      <w:proofErr w:type="spellStart"/>
+      <w:r>
+        <w:rPr>
+          <w:highlight w:val="yellow"/>
+        </w:rPr>
+        <w:t>Myceliumnak</w:t>
+      </w:r>
+      <w:proofErr w:type="spellEnd"/>
+      <w:r>
+        <w:rPr>
+          <w:highlight w:val="yellow"/>
+        </w:rPr>
+        <w:t xml:space="preserve"> csak azon szakasza pusztul el, amelyik m</w:t>
       </w:r>
       <w:r>
         <w:rPr>
@@ -6710,7 +8420,49 @@
         <w:rPr>
           <w:highlight w:val="yellow"/>
         </w:rPr>
-        <w:t>tektontörés esetén elszakadt gombafonál is 2 és 3 kör alatt pusztul el? Ha igen, beírni ezt is, és sztem a Myceliumhoz és a tektonhoz is (az utóbbihoz talán nem kell h hány kör alatt pusztul el).</w:t>
+        <w:t xml:space="preserve">tektontörés esetén elszakadt gombafonál is 2 és 3 kör alatt pusztul el? Ha igen, beírni ezt is, és </w:t>
+      </w:r>
+      <w:proofErr w:type="spellStart"/>
+      <w:r>
+        <w:rPr>
+          <w:highlight w:val="yellow"/>
+        </w:rPr>
+        <w:t>sztem</w:t>
+      </w:r>
+      <w:proofErr w:type="spellEnd"/>
+      <w:r>
+        <w:rPr>
+          <w:highlight w:val="yellow"/>
+        </w:rPr>
+        <w:t xml:space="preserve"> a </w:t>
+      </w:r>
+      <w:proofErr w:type="spellStart"/>
+      <w:r>
+        <w:rPr>
+          <w:highlight w:val="yellow"/>
+        </w:rPr>
+        <w:t>Myceliumhoz</w:t>
+      </w:r>
+      <w:proofErr w:type="spellEnd"/>
+      <w:r>
+        <w:rPr>
+          <w:highlight w:val="yellow"/>
+        </w:rPr>
+        <w:t xml:space="preserve"> és a tektonhoz is (az utóbbihoz talán nem kell </w:t>
+      </w:r>
+      <w:proofErr w:type="gramStart"/>
+      <w:r>
+        <w:rPr>
+          <w:highlight w:val="yellow"/>
+        </w:rPr>
+        <w:t>h</w:t>
+      </w:r>
+      <w:proofErr w:type="gramEnd"/>
+      <w:r>
+        <w:rPr>
+          <w:highlight w:val="yellow"/>
+        </w:rPr>
+        <w:t xml:space="preserve"> hány kör alatt pusztul el).</w:t>
       </w:r>
     </w:p>
     <w:p>
@@ -6749,26 +8501,66 @@
         <w:rPr>
           <w:highlight w:val="yellow"/>
         </w:rPr>
-        <w:t>„</w:t>
-      </w:r>
+        <w:t>„Olyan gombafonál, amely képes megenni az elhelyezkedése szerinti tektonon található valamennyi bénult rovart. Az így megevett rovarok elpusztulnak és a gombafonál gombatestet növeszthet.” – a rovar most a tektonon vagy a gombafonálon van?</w:t>
+      </w:r>
+      <w:bookmarkEnd w:id="1"/>
       <w:r>
         <w:rPr>
           <w:highlight w:val="yellow"/>
         </w:rPr>
-        <w:t>Olyan gombafonál, amely képes megenni az elhelyezkedése szerinti tektonon található valamennyi bénult rovart. Az így megevett rovarok elpusztulnak és a gombafonál gombatestet növeszthet.</w:t>
-      </w:r>
+        <w:t xml:space="preserve"> </w:t>
+      </w:r>
+      <w:proofErr w:type="spellStart"/>
       <w:r>
         <w:rPr>
           <w:highlight w:val="yellow"/>
         </w:rPr>
-        <w:t>” – a rovar most a tektonon vagy a gombafonálon van?</w:t>
-      </w:r>
-      <w:bookmarkEnd w:id="1"/>
+        <w:t>Sztem</w:t>
+      </w:r>
+      <w:proofErr w:type="spellEnd"/>
       <w:r>
         <w:rPr>
           <w:highlight w:val="yellow"/>
         </w:rPr>
-        <w:t xml:space="preserve"> Sztem a tektonon, csak mindig a fonál mentén tud mozogni. Ha így van, akkor ez a mondat jó így.</w:t>
+        <w:t xml:space="preserve"> a tektonon, csak mindig a fonál mentén tud mozogni. Ha így van, akkor ez a mondat jó így.</w:t>
+      </w:r>
+    </w:p>
+    <w:p>
+      <w:pPr>
+        <w:numPr>
+          <w:ilvl w:val="0"/>
+          <w:numId w:val="44"/>
+        </w:numPr>
+        <w:spacing w:before="120" w:after="120" w:line="276" w:lineRule="auto"/>
+        <w:jc w:val="both"/>
+        <w:rPr>
+          <w:highlight w:val="yellow"/>
+        </w:rPr>
+      </w:pPr>
+      <w:r>
+        <w:rPr>
+          <w:highlight w:val="yellow"/>
+        </w:rPr>
+        <w:lastRenderedPageBreak/>
+        <w:t xml:space="preserve">gombatest inaktívvá válik – ezt az objektumkatalógusba beleírni, így: </w:t>
+      </w:r>
+      <w:r>
+        <w:t>Gombatest – olyan gombarész, amely a spórák termeléséért és kilövéséért</w:t>
+      </w:r>
+      <w:r>
+        <w:t xml:space="preserve"> </w:t>
+      </w:r>
+      <w:r>
+        <w:t xml:space="preserve">felelős. 3 spórakilövés után elpusztul </w:t>
+      </w:r>
+      <w:r>
+        <w:rPr>
+          <w:highlight w:val="yellow"/>
+        </w:rPr>
+        <w:t>(inaktívvá válik)</w:t>
+      </w:r>
+      <w:r>
+        <w:t>.</w:t>
       </w:r>
     </w:p>
     <w:sectPr>
@@ -9277,6 +11069,92 @@
       <w:rPr>
         <w:rFonts w:ascii="Wingdings" w:hAnsi="Wingdings" w:hint="default"/>
       </w:rPr>
+    </w:lvl>
+  </w:abstractNum>
+  <w:abstractNum w:abstractNumId="22" w15:restartNumberingAfterBreak="0">
+    <w:nsid w:val="7EE31CAD"/>
+    <w:multiLevelType w:val="hybridMultilevel"/>
+    <w:tmpl w:val="96968860"/>
+    <w:lvl w:ilvl="0" w:tplc="FFFFFFFF">
+      <w:start w:val="1"/>
+      <w:numFmt w:val="decimal"/>
+      <w:lvlText w:val="%1."/>
+      <w:lvlJc w:val="left"/>
+      <w:pPr>
+        <w:ind w:left="682" w:hanging="360"/>
+      </w:pPr>
+    </w:lvl>
+    <w:lvl w:ilvl="1" w:tplc="FFFFFFFF" w:tentative="1">
+      <w:start w:val="1"/>
+      <w:numFmt w:val="lowerLetter"/>
+      <w:lvlText w:val="%2."/>
+      <w:lvlJc w:val="left"/>
+      <w:pPr>
+        <w:ind w:left="1402" w:hanging="360"/>
+      </w:pPr>
+    </w:lvl>
+    <w:lvl w:ilvl="2" w:tplc="FFFFFFFF" w:tentative="1">
+      <w:start w:val="1"/>
+      <w:numFmt w:val="lowerRoman"/>
+      <w:lvlText w:val="%3."/>
+      <w:lvlJc w:val="right"/>
+      <w:pPr>
+        <w:ind w:left="2122" w:hanging="180"/>
+      </w:pPr>
+    </w:lvl>
+    <w:lvl w:ilvl="3" w:tplc="FFFFFFFF" w:tentative="1">
+      <w:start w:val="1"/>
+      <w:numFmt w:val="decimal"/>
+      <w:lvlText w:val="%4."/>
+      <w:lvlJc w:val="left"/>
+      <w:pPr>
+        <w:ind w:left="2842" w:hanging="360"/>
+      </w:pPr>
+    </w:lvl>
+    <w:lvl w:ilvl="4" w:tplc="FFFFFFFF" w:tentative="1">
+      <w:start w:val="1"/>
+      <w:numFmt w:val="lowerLetter"/>
+      <w:lvlText w:val="%5."/>
+      <w:lvlJc w:val="left"/>
+      <w:pPr>
+        <w:ind w:left="3562" w:hanging="360"/>
+      </w:pPr>
+    </w:lvl>
+    <w:lvl w:ilvl="5" w:tplc="FFFFFFFF" w:tentative="1">
+      <w:start w:val="1"/>
+      <w:numFmt w:val="lowerRoman"/>
+      <w:lvlText w:val="%6."/>
+      <w:lvlJc w:val="right"/>
+      <w:pPr>
+        <w:ind w:left="4282" w:hanging="180"/>
+      </w:pPr>
+    </w:lvl>
+    <w:lvl w:ilvl="6" w:tplc="FFFFFFFF" w:tentative="1">
+      <w:start w:val="1"/>
+      <w:numFmt w:val="decimal"/>
+      <w:lvlText w:val="%7."/>
+      <w:lvlJc w:val="left"/>
+      <w:pPr>
+        <w:ind w:left="5002" w:hanging="360"/>
+      </w:pPr>
+    </w:lvl>
+    <w:lvl w:ilvl="7" w:tplc="FFFFFFFF" w:tentative="1">
+      <w:start w:val="1"/>
+      <w:numFmt w:val="lowerLetter"/>
+      <w:lvlText w:val="%8."/>
+      <w:lvlJc w:val="left"/>
+      <w:pPr>
+        <w:ind w:left="5722" w:hanging="360"/>
+      </w:pPr>
+    </w:lvl>
+    <w:lvl w:ilvl="8" w:tplc="FFFFFFFF" w:tentative="1">
+      <w:start w:val="1"/>
+      <w:numFmt w:val="lowerRoman"/>
+      <w:lvlText w:val="%9."/>
+      <w:lvlJc w:val="right"/>
+      <w:pPr>
+        <w:ind w:left="6442" w:hanging="180"/>
+      </w:pPr>
     </w:lvl>
   </w:abstractNum>
   <w:num w:numId="1" w16cid:durableId="1497570564">
@@ -9450,6 +11328,9 @@
   </w:num>
   <w:num w:numId="49" w16cid:durableId="2101100091">
     <w:abstractNumId w:val="20"/>
+  </w:num>
+  <w:num w:numId="50" w16cid:durableId="1234049987">
+    <w:abstractNumId w:val="22"/>
   </w:num>
 </w:numbering>
 </file>

--- a/7_prototipus_koncepcio/templ_07_0_TSz.docx
+++ b/7_prototipus_koncepcio/templ_07_0_TSz.docx
@@ -2187,7 +2187,19 @@
               <w:t>jön</w:t>
             </w:r>
             <w:r>
-              <w:t xml:space="preserve"> egy gombatest, amely nem tartozik egyetlen tektonhoz sem.</w:t>
+              <w:t xml:space="preserve"> egy gombatest</w:t>
+            </w:r>
+            <w:r>
+              <w:t xml:space="preserve"> </w:t>
+            </w:r>
+            <w:r>
+              <w:t>a</w:t>
+            </w:r>
+            <w:r>
+              <w:t xml:space="preserve"> kiválasztott tektonon (céltekton</w:t>
+            </w:r>
+            <w:r>
+              <w:t>).</w:t>
             </w:r>
           </w:p>
         </w:tc>
@@ -2261,14 +2273,32 @@
               <w:pStyle w:val="Listaszerbekezds"/>
               <w:numPr>
                 <w:ilvl w:val="0"/>
-                <w:numId w:val="27"/>
+                <w:numId w:val="30"/>
               </w:numPr>
               <w:ind w:left="322"/>
               <w:contextualSpacing/>
               <w:jc w:val="both"/>
             </w:pPr>
             <w:r>
-              <w:t>Gombatest létrehozása.</w:t>
+              <w:t>Gombatest</w:t>
+            </w:r>
+            <w:r>
+              <w:t xml:space="preserve"> – a szükséges feltételek fennállása esetén –</w:t>
+            </w:r>
+            <w:r>
+              <w:t xml:space="preserve"> </w:t>
+            </w:r>
+            <w:r>
+              <w:t>a céltektonon</w:t>
+            </w:r>
+            <w:r>
+              <w:t xml:space="preserve"> </w:t>
+            </w:r>
+            <w:r>
+              <w:t>létrejön</w:t>
+            </w:r>
+            <w:r>
+              <w:t>.</w:t>
             </w:r>
           </w:p>
         </w:tc>
@@ -2329,7 +2359,37 @@
           <w:color w:val="auto"/>
           <w:highlight w:val="cyan"/>
         </w:rPr>
+        <w:t>_</w:t>
+      </w:r>
+      <w:r>
+        <w:rPr>
+          <w:b/>
+          <w:i w:val="0"/>
+          <w:iCs/>
+          <w:color w:val="auto"/>
+          <w:highlight w:val="cyan"/>
+        </w:rPr>
         <w:t>MUSHROOMBODY</w:t>
+      </w:r>
+      <w:r>
+        <w:rPr>
+          <w:b/>
+          <w:i w:val="0"/>
+          <w:iCs/>
+          <w:color w:val="auto"/>
+          <w:highlight w:val="cyan"/>
+        </w:rPr>
+        <w:t xml:space="preserve"> </w:t>
+      </w:r>
+      <w:r>
+        <w:rPr>
+          <w:b/>
+          <w:i w:val="0"/>
+          <w:iCs/>
+          <w:color w:val="auto"/>
+          <w:highlight w:val="cyan"/>
+        </w:rPr>
+        <w:t>tecton</w:t>
       </w:r>
     </w:p>
     <w:p>
@@ -2353,35 +2413,73 @@
           <w:bCs/>
           <w:highlight w:val="cyan"/>
         </w:rPr>
-        <w:t xml:space="preserve"> A </w:t>
+        <w:t xml:space="preserve"> A gombatest </w:t>
       </w:r>
       <w:r>
         <w:rPr>
           <w:bCs/>
           <w:highlight w:val="cyan"/>
         </w:rPr>
-        <w:t>gombatest</w:t>
+        <w:t>a céltekton</w:t>
       </w:r>
       <w:r>
         <w:rPr>
           <w:bCs/>
           <w:highlight w:val="cyan"/>
         </w:rPr>
-        <w:t xml:space="preserve"> létre</w:t>
+        <w:t xml:space="preserve">on </w:t>
       </w:r>
       <w:r>
         <w:rPr>
           <w:bCs/>
           <w:highlight w:val="cyan"/>
         </w:rPr>
-        <w:t>jön</w:t>
+        <w:t>létrejön</w:t>
+      </w:r>
+      <w:r>
+        <w:rPr>
+          <w:bCs/>
+        </w:rPr>
+        <w:t>.</w:t>
+      </w:r>
+    </w:p>
+    <w:p>
+      <w:pPr>
+        <w:spacing w:before="120" w:after="120"/>
+        <w:ind w:left="708"/>
+        <w:jc w:val="both"/>
+        <w:rPr>
+          <w:b/>
+          <w:bCs/>
+        </w:rPr>
+      </w:pPr>
+      <w:r>
+        <w:rPr>
+          <w:b/>
+          <w:highlight w:val="cyan"/>
+        </w:rPr>
+        <w:t>Opciók:</w:t>
       </w:r>
       <w:r>
         <w:rPr>
           <w:bCs/>
           <w:highlight w:val="cyan"/>
         </w:rPr>
-        <w:t xml:space="preserve"> (anélkül, hogy bármely tektonhoz is tartozna)</w:t>
+        <w:t xml:space="preserve"> Céltekton (</w:t>
+      </w:r>
+      <w:r>
+        <w:rPr>
+          <w:bCs/>
+          <w:highlight w:val="cyan"/>
+        </w:rPr>
+        <w:t>t</w:t>
+      </w:r>
+      <w:r>
+        <w:rPr>
+          <w:bCs/>
+          <w:highlight w:val="cyan"/>
+        </w:rPr>
+        <w:t>ecton)</w:t>
       </w:r>
     </w:p>
     <w:p>
@@ -2645,14 +2743,20 @@
               <w:pStyle w:val="Listaszerbekezds"/>
               <w:numPr>
                 <w:ilvl w:val="0"/>
-                <w:numId w:val="30"/>
+                <w:numId w:val="51"/>
               </w:numPr>
               <w:ind w:left="322"/>
               <w:contextualSpacing/>
               <w:jc w:val="both"/>
             </w:pPr>
             <w:r>
-              <w:t>Gombatest létrehozása.</w:t>
+              <w:t>Gombatest létrehozása</w:t>
+            </w:r>
+            <w:r>
+              <w:t xml:space="preserve"> </w:t>
+            </w:r>
+            <w:r>
+              <w:t>a céltektonon.</w:t>
             </w:r>
           </w:p>
           <w:p>
@@ -2660,14 +2764,14 @@
               <w:pStyle w:val="Listaszerbekezds"/>
               <w:numPr>
                 <w:ilvl w:val="0"/>
-                <w:numId w:val="30"/>
+                <w:numId w:val="51"/>
               </w:numPr>
               <w:ind w:left="322"/>
               <w:contextualSpacing/>
               <w:jc w:val="both"/>
             </w:pPr>
             <w:r>
-              <w:t>Céltekton kiválasztása.</w:t>
+              <w:t>Feltételek vizsgálata.</w:t>
             </w:r>
           </w:p>
           <w:p>
@@ -2675,7 +2779,7 @@
               <w:pStyle w:val="Listaszerbekezds"/>
               <w:numPr>
                 <w:ilvl w:val="0"/>
-                <w:numId w:val="30"/>
+                <w:numId w:val="51"/>
               </w:numPr>
               <w:ind w:left="322"/>
               <w:contextualSpacing/>
@@ -2689,6 +2793,9 @@
             </w:r>
             <w:r>
               <w:t xml:space="preserve"> </w:t>
+            </w:r>
+            <w:r>
+              <w:t xml:space="preserve">véglegesen </w:t>
             </w:r>
             <w:r>
               <w:t>elhelyezésre</w:t>
@@ -2748,7 +2855,7 @@
           <w:color w:val="auto"/>
           <w:highlight w:val="cyan"/>
         </w:rPr>
-        <w:t>CREATEMUSHROOMBODY</w:t>
+        <w:t>GROW_</w:t>
       </w:r>
       <w:r>
         <w:rPr>
@@ -2758,7 +2865,7 @@
           <w:color w:val="auto"/>
           <w:highlight w:val="cyan"/>
         </w:rPr>
-        <w:t xml:space="preserve"> </w:t>
+        <w:t>MUSHROOMBODY</w:t>
       </w:r>
       <w:r>
         <w:rPr>
@@ -2768,7 +2875,7 @@
           <w:color w:val="auto"/>
           <w:highlight w:val="cyan"/>
         </w:rPr>
-        <w:t>TE</w:t>
+        <w:t xml:space="preserve"> </w:t>
       </w:r>
       <w:r>
         <w:rPr>
@@ -2778,17 +2885,7 @@
           <w:color w:val="auto"/>
           <w:highlight w:val="cyan"/>
         </w:rPr>
-        <w:t>C</w:t>
-      </w:r>
-      <w:r>
-        <w:rPr>
-          <w:b/>
-          <w:i w:val="0"/>
-          <w:iCs/>
-          <w:color w:val="auto"/>
-          <w:highlight w:val="cyan"/>
-        </w:rPr>
-        <w:t>TON</w:t>
+        <w:t>tecton</w:t>
       </w:r>
     </w:p>
     <w:p>
@@ -2847,63 +2944,54 @@
           <w:bCs/>
         </w:rPr>
       </w:pPr>
-      <w:proofErr w:type="gramStart"/>
+      <w:r>
+        <w:rPr>
+          <w:b/>
+          <w:highlight w:val="cyan"/>
+        </w:rPr>
+        <w:t>Opciók:</w:t>
+      </w:r>
       <w:r>
         <w:rPr>
           <w:bCs/>
           <w:highlight w:val="cyan"/>
         </w:rPr>
-        <w:t>&lt;&lt;</w:t>
+        <w:t xml:space="preserve"> </w:t>
       </w:r>
       <w:r>
         <w:rPr>
           <w:bCs/>
           <w:highlight w:val="cyan"/>
         </w:rPr>
-        <w:t xml:space="preserve"> </w:t>
+        <w:t>C</w:t>
       </w:r>
       <w:r>
         <w:rPr>
           <w:bCs/>
           <w:highlight w:val="cyan"/>
         </w:rPr>
-        <w:t>1</w:t>
-      </w:r>
-      <w:proofErr w:type="gramEnd"/>
+        <w:t>éltekton</w:t>
+      </w:r>
       <w:r>
         <w:rPr>
           <w:bCs/>
           <w:highlight w:val="cyan"/>
         </w:rPr>
-        <w:t xml:space="preserve">: </w:t>
+        <w:t xml:space="preserve"> (</w:t>
       </w:r>
       <w:r>
         <w:rPr>
           <w:bCs/>
           <w:highlight w:val="cyan"/>
         </w:rPr>
-        <w:t>C</w:t>
+        <w:t>t</w:t>
       </w:r>
       <w:r>
         <w:rPr>
           <w:bCs/>
           <w:highlight w:val="cyan"/>
         </w:rPr>
-        <w:t>éltekton</w:t>
-      </w:r>
-      <w:r>
-        <w:rPr>
-          <w:bCs/>
-          <w:highlight w:val="cyan"/>
-        </w:rPr>
-        <w:t xml:space="preserve"> (</w:t>
-      </w:r>
-      <w:r>
-        <w:rPr>
-          <w:bCs/>
-          <w:highlight w:val="cyan"/>
-        </w:rPr>
-        <w:t>Tecton</w:t>
+        <w:t>ecton</w:t>
       </w:r>
       <w:r>
         <w:rPr>
@@ -2936,6 +3024,7 @@
           <w:szCs w:val="24"/>
           <w:highlight w:val="yellow"/>
         </w:rPr>
+        <w:lastRenderedPageBreak/>
         <w:t>TSZ/3.</w:t>
       </w:r>
       <w:r>
@@ -3048,7 +3137,6 @@
               <w:rPr>
                 <w:b/>
               </w:rPr>
-              <w:lastRenderedPageBreak/>
               <w:t>Rövid leírás</w:t>
             </w:r>
           </w:p>
@@ -3236,7 +3324,7 @@
           <w:color w:val="auto"/>
           <w:highlight w:val="cyan"/>
         </w:rPr>
-        <w:t>PUTSPORE</w:t>
+        <w:t>PUT</w:t>
       </w:r>
       <w:r>
         <w:rPr>
@@ -3246,7 +3334,7 @@
           <w:color w:val="auto"/>
           <w:highlight w:val="cyan"/>
         </w:rPr>
-        <w:t xml:space="preserve"> </w:t>
+        <w:t>_</w:t>
       </w:r>
       <w:r>
         <w:rPr>
@@ -3256,7 +3344,27 @@
           <w:color w:val="auto"/>
           <w:highlight w:val="cyan"/>
         </w:rPr>
-        <w:t>TECTON</w:t>
+        <w:t>SPORE</w:t>
+      </w:r>
+      <w:r>
+        <w:rPr>
+          <w:b/>
+          <w:i w:val="0"/>
+          <w:iCs/>
+          <w:color w:val="auto"/>
+          <w:highlight w:val="cyan"/>
+        </w:rPr>
+        <w:t xml:space="preserve"> </w:t>
+      </w:r>
+      <w:r>
+        <w:rPr>
+          <w:b/>
+          <w:i w:val="0"/>
+          <w:iCs/>
+          <w:color w:val="auto"/>
+          <w:highlight w:val="cyan"/>
+        </w:rPr>
+        <w:t>tecton</w:t>
       </w:r>
     </w:p>
     <w:p>
@@ -3329,77 +3437,61 @@
           <w:bCs/>
         </w:rPr>
       </w:pPr>
-      <w:proofErr w:type="gramStart"/>
+      <w:r>
+        <w:rPr>
+          <w:b/>
+          <w:highlight w:val="cyan"/>
+        </w:rPr>
+        <w:t>Opciók:</w:t>
+      </w:r>
       <w:r>
         <w:rPr>
           <w:bCs/>
           <w:highlight w:val="cyan"/>
         </w:rPr>
-        <w:t>&lt;&lt;</w:t>
+        <w:t xml:space="preserve"> </w:t>
       </w:r>
       <w:r>
         <w:rPr>
           <w:bCs/>
           <w:highlight w:val="cyan"/>
         </w:rPr>
-        <w:t xml:space="preserve"> </w:t>
+        <w:t>C</w:t>
       </w:r>
       <w:r>
         <w:rPr>
           <w:bCs/>
           <w:highlight w:val="cyan"/>
         </w:rPr>
-        <w:t>1</w:t>
-      </w:r>
-      <w:proofErr w:type="gramEnd"/>
+        <w:t>éltekton</w:t>
+      </w:r>
       <w:r>
         <w:rPr>
           <w:bCs/>
           <w:highlight w:val="cyan"/>
         </w:rPr>
-        <w:t xml:space="preserve">: </w:t>
+        <w:t xml:space="preserve"> (</w:t>
       </w:r>
       <w:r>
         <w:rPr>
           <w:bCs/>
           <w:highlight w:val="cyan"/>
         </w:rPr>
-        <w:t>C</w:t>
+        <w:t>t</w:t>
       </w:r>
       <w:r>
         <w:rPr>
           <w:bCs/>
           <w:highlight w:val="cyan"/>
         </w:rPr>
-        <w:t>éltekton</w:t>
+        <w:t>ecton</w:t>
       </w:r>
       <w:r>
         <w:rPr>
           <w:bCs/>
           <w:highlight w:val="cyan"/>
         </w:rPr>
-        <w:t xml:space="preserve"> </w:t>
-      </w:r>
-      <w:r>
-        <w:rPr>
-          <w:bCs/>
-          <w:highlight w:val="cyan"/>
-        </w:rPr>
-        <w:t>(</w:t>
-      </w:r>
-      <w:r>
-        <w:rPr>
-          <w:bCs/>
-          <w:highlight w:val="cyan"/>
-        </w:rPr>
-        <w:t>T</w:t>
-      </w:r>
-      <w:r>
-        <w:rPr>
-          <w:bCs/>
-          <w:highlight w:val="cyan"/>
-        </w:rPr>
-        <w:t>ecton)</w:t>
+        <w:t>)</w:t>
       </w:r>
     </w:p>
     <w:p>
@@ -3704,7 +3796,19 @@
               <w:jc w:val="both"/>
             </w:pPr>
             <w:r>
-              <w:t>A gombatest kilövi a spórákat.</w:t>
+              <w:t xml:space="preserve">A gombatest </w:t>
+            </w:r>
+            <w:r>
+              <w:t>a c</w:t>
+            </w:r>
+            <w:r>
+              <w:t>éltekton</w:t>
+            </w:r>
+            <w:r>
+              <w:t xml:space="preserve">ra </w:t>
+            </w:r>
+            <w:r>
+              <w:t>kilövi a spórákat.</w:t>
             </w:r>
           </w:p>
         </w:tc>
@@ -3765,7 +3869,7 @@
           <w:color w:val="auto"/>
           <w:highlight w:val="cyan"/>
         </w:rPr>
-        <w:t xml:space="preserve">SPORES </w:t>
+        <w:t>_</w:t>
       </w:r>
       <w:r>
         <w:rPr>
@@ -3775,7 +3879,7 @@
           <w:color w:val="auto"/>
           <w:highlight w:val="cyan"/>
         </w:rPr>
-        <w:t>MUSHROOMBODY</w:t>
+        <w:t xml:space="preserve">SPORES </w:t>
       </w:r>
       <w:r>
         <w:rPr>
@@ -3785,7 +3889,7 @@
           <w:color w:val="auto"/>
           <w:highlight w:val="cyan"/>
         </w:rPr>
-        <w:t xml:space="preserve"> </w:t>
+        <w:t>mushroombody</w:t>
       </w:r>
       <w:r>
         <w:rPr>
@@ -3795,7 +3899,17 @@
           <w:color w:val="auto"/>
           <w:highlight w:val="cyan"/>
         </w:rPr>
-        <w:t>TECTON</w:t>
+        <w:t xml:space="preserve"> </w:t>
+      </w:r>
+      <w:r>
+        <w:rPr>
+          <w:b/>
+          <w:i w:val="0"/>
+          <w:iCs/>
+          <w:color w:val="auto"/>
+          <w:highlight w:val="cyan"/>
+        </w:rPr>
+        <w:t>tecton</w:t>
       </w:r>
     </w:p>
     <w:p>
@@ -3810,52 +3924,31 @@
       </w:pPr>
       <w:r>
         <w:rPr>
+          <w:b/>
+          <w:highlight w:val="cyan"/>
+        </w:rPr>
+        <w:t>Leírás:</w:t>
+      </w:r>
+      <w:r>
+        <w:rPr>
           <w:bCs/>
           <w:highlight w:val="cyan"/>
         </w:rPr>
-        <w:t xml:space="preserve">Leírás: </w:t>
+        <w:t xml:space="preserve"> A kiválasztott gombatest </w:t>
       </w:r>
       <w:r>
         <w:rPr>
           <w:bCs/>
           <w:highlight w:val="cyan"/>
         </w:rPr>
-        <w:t>A</w:t>
+        <w:t xml:space="preserve">valamennyi </w:t>
       </w:r>
       <w:r>
         <w:rPr>
           <w:bCs/>
           <w:highlight w:val="cyan"/>
         </w:rPr>
-        <w:t xml:space="preserve"> </w:t>
-      </w:r>
-      <w:r>
-        <w:rPr>
-          <w:bCs/>
-          <w:highlight w:val="cyan"/>
-        </w:rPr>
-        <w:t xml:space="preserve">kiválasztott gombatest </w:t>
-      </w:r>
-      <w:r>
-        <w:rPr>
-          <w:bCs/>
-          <w:highlight w:val="cyan"/>
-        </w:rPr>
-        <w:t xml:space="preserve">valamennyi </w:t>
-      </w:r>
-      <w:r>
-        <w:rPr>
-          <w:bCs/>
-          <w:highlight w:val="cyan"/>
-        </w:rPr>
-        <w:t>spór</w:t>
-      </w:r>
-      <w:r>
-        <w:rPr>
-          <w:bCs/>
-          <w:highlight w:val="cyan"/>
-        </w:rPr>
-        <w:t>á</w:t>
+        <w:t>spórá</w:t>
       </w:r>
       <w:r>
         <w:rPr>
@@ -3885,115 +3978,86 @@
         <w:ind w:left="708"/>
         <w:jc w:val="both"/>
         <w:rPr>
+          <w:b/>
+          <w:bCs/>
+        </w:rPr>
+      </w:pPr>
+      <w:r>
+        <w:rPr>
+          <w:b/>
+          <w:highlight w:val="cyan"/>
+        </w:rPr>
+        <w:t>Opciók:</w:t>
+      </w:r>
+      <w:r>
+        <w:rPr>
           <w:bCs/>
           <w:highlight w:val="cyan"/>
         </w:rPr>
-      </w:pPr>
-      <w:proofErr w:type="gramStart"/>
+        <w:t xml:space="preserve"> </w:t>
+      </w:r>
       <w:r>
         <w:rPr>
           <w:bCs/>
           <w:highlight w:val="cyan"/>
         </w:rPr>
-        <w:t>&lt;&lt;</w:t>
+        <w:t>Gombatest</w:t>
       </w:r>
       <w:r>
         <w:rPr>
           <w:bCs/>
           <w:highlight w:val="cyan"/>
         </w:rPr>
-        <w:t xml:space="preserve"> </w:t>
+        <w:t xml:space="preserve"> (</w:t>
       </w:r>
       <w:r>
         <w:rPr>
           <w:bCs/>
           <w:highlight w:val="cyan"/>
         </w:rPr>
-        <w:t>1</w:t>
-      </w:r>
-      <w:proofErr w:type="gramEnd"/>
+        <w:t>mushroombody</w:t>
+      </w:r>
       <w:r>
         <w:rPr>
           <w:bCs/>
           <w:highlight w:val="cyan"/>
         </w:rPr>
-        <w:t xml:space="preserve">: </w:t>
+        <w:t>)</w:t>
       </w:r>
       <w:r>
         <w:rPr>
           <w:bCs/>
           <w:highlight w:val="cyan"/>
         </w:rPr>
-        <w:t>Gombatest</w:t>
+        <w:t>; c</w:t>
       </w:r>
       <w:r>
         <w:rPr>
           <w:bCs/>
           <w:highlight w:val="cyan"/>
         </w:rPr>
-        <w:t xml:space="preserve"> (MushroomBody)</w:t>
-      </w:r>
-    </w:p>
-    <w:p>
-      <w:pPr>
-        <w:spacing w:before="120" w:after="120"/>
-        <w:ind w:left="708"/>
-        <w:jc w:val="both"/>
-        <w:rPr>
-          <w:b/>
-          <w:bCs/>
-        </w:rPr>
-      </w:pPr>
-      <w:proofErr w:type="gramStart"/>
+        <w:t>éltekton</w:t>
+      </w:r>
       <w:r>
         <w:rPr>
           <w:bCs/>
           <w:highlight w:val="cyan"/>
         </w:rPr>
-        <w:t>&lt;&lt;</w:t>
+        <w:t xml:space="preserve"> (</w:t>
       </w:r>
       <w:r>
         <w:rPr>
           <w:bCs/>
           <w:highlight w:val="cyan"/>
         </w:rPr>
-        <w:t xml:space="preserve"> </w:t>
+        <w:t>t</w:t>
       </w:r>
       <w:r>
         <w:rPr>
           <w:bCs/>
           <w:highlight w:val="cyan"/>
         </w:rPr>
-        <w:t>2</w:t>
-      </w:r>
-      <w:proofErr w:type="gramEnd"/>
-      <w:r>
-        <w:rPr>
-          <w:bCs/>
-          <w:highlight w:val="cyan"/>
-        </w:rPr>
-        <w:t xml:space="preserve">: </w:t>
-      </w:r>
-      <w:r>
-        <w:rPr>
-          <w:bCs/>
-          <w:highlight w:val="cyan"/>
-        </w:rPr>
-        <w:t>Céltekton</w:t>
-      </w:r>
-      <w:r>
-        <w:rPr>
-          <w:bCs/>
-          <w:highlight w:val="cyan"/>
-        </w:rPr>
-        <w:t xml:space="preserve"> </w:t>
-      </w:r>
-      <w:r>
-        <w:rPr>
-          <w:bCs/>
-          <w:highlight w:val="cyan"/>
-        </w:rPr>
-        <w:t>(Tecton)</w:t>
+        <w:t>ecton)</w:t>
       </w:r>
     </w:p>
     <w:p>
@@ -4301,6 +4365,31 @@
     </w:tbl>
     <w:p>
       <w:pPr>
+        <w:spacing w:before="180"/>
+        <w:jc w:val="both"/>
+        <w:rPr>
+          <w:b/>
+          <w:bCs/>
+          <w:i/>
+          <w:iCs/>
+          <w:highlight w:val="cyan"/>
+          <w:u w:val="single"/>
+        </w:rPr>
+      </w:pPr>
+      <w:r>
+        <w:rPr>
+          <w:b/>
+          <w:bCs/>
+          <w:i/>
+          <w:iCs/>
+          <w:highlight w:val="cyan"/>
+          <w:u w:val="single"/>
+        </w:rPr>
+        <w:t>Bemeneti nyelv</w:t>
+      </w:r>
+    </w:p>
+    <w:p>
+      <w:pPr>
         <w:pStyle w:val="magyarazat"/>
         <w:spacing w:before="120" w:after="120"/>
         <w:rPr>
@@ -4359,7 +4448,7 @@
           <w:color w:val="auto"/>
           <w:highlight w:val="cyan"/>
         </w:rPr>
-        <w:t>MUSHROOMBODY</w:t>
+        <w:t>mushroombody</w:t>
       </w:r>
     </w:p>
     <w:p>
@@ -4374,17 +4463,17 @@
       </w:pPr>
       <w:r>
         <w:rPr>
+          <w:b/>
+          <w:highlight w:val="cyan"/>
+        </w:rPr>
+        <w:t>Leírás:</w:t>
+      </w:r>
+      <w:r>
+        <w:rPr>
           <w:bCs/>
           <w:highlight w:val="cyan"/>
         </w:rPr>
-        <w:t xml:space="preserve">Leírás: A kiválasztott gombatest </w:t>
-      </w:r>
-      <w:r>
-        <w:rPr>
-          <w:bCs/>
-          <w:highlight w:val="cyan"/>
-        </w:rPr>
-        <w:t>elpusztul (</w:t>
+        <w:t xml:space="preserve"> A kiválasztott gombatest elpusztul (</w:t>
       </w:r>
       <w:r>
         <w:rPr>
@@ -4418,49 +4507,47 @@
           <w:bCs/>
         </w:rPr>
       </w:pPr>
-      <w:proofErr w:type="gramStart"/>
+      <w:r>
+        <w:rPr>
+          <w:b/>
+          <w:highlight w:val="cyan"/>
+        </w:rPr>
+        <w:t>Opciók:</w:t>
+      </w:r>
       <w:r>
         <w:rPr>
           <w:bCs/>
           <w:highlight w:val="cyan"/>
         </w:rPr>
-        <w:t>&lt;&lt;</w:t>
+        <w:t xml:space="preserve"> </w:t>
       </w:r>
       <w:r>
         <w:rPr>
           <w:bCs/>
           <w:highlight w:val="cyan"/>
         </w:rPr>
-        <w:t xml:space="preserve"> </w:t>
+        <w:t>Gombatest</w:t>
       </w:r>
       <w:r>
         <w:rPr>
           <w:bCs/>
           <w:highlight w:val="cyan"/>
         </w:rPr>
-        <w:t>1</w:t>
-      </w:r>
-      <w:proofErr w:type="gramEnd"/>
+        <w:t xml:space="preserve"> (</w:t>
+      </w:r>
       <w:r>
         <w:rPr>
           <w:bCs/>
           <w:highlight w:val="cyan"/>
         </w:rPr>
-        <w:t>: Gombatest</w:t>
+        <w:t>mushroombody</w:t>
       </w:r>
       <w:r>
         <w:rPr>
           <w:bCs/>
           <w:highlight w:val="cyan"/>
         </w:rPr>
-        <w:t xml:space="preserve"> </w:t>
-      </w:r>
-      <w:r>
-        <w:rPr>
-          <w:bCs/>
-          <w:highlight w:val="cyan"/>
-        </w:rPr>
-        <w:t>(MushroomBody)</w:t>
+        <w:t>)</w:t>
       </w:r>
     </w:p>
     <w:p>
@@ -4473,6 +4560,7 @@
         <w:spacing w:before="480"/>
       </w:pPr>
       <w:r>
+        <w:lastRenderedPageBreak/>
         <w:t xml:space="preserve">3. </w:t>
       </w:r>
       <w:r>
@@ -4509,11 +4597,7 @@
         <w:t>esetenként egy-öt mondatban.</w:t>
       </w:r>
       <w:r>
-        <w:t xml:space="preserve"> </w:t>
-      </w:r>
-      <w:r>
-        <w:lastRenderedPageBreak/>
-        <w:t xml:space="preserve">Minden teszthez meg kell adni, hogy mi a célja, a </w:t>
+        <w:t xml:space="preserve"> Minden teszthez meg kell adni, hogy mi a célja, a </w:t>
       </w:r>
       <w:proofErr w:type="spellStart"/>
       <w:r>
@@ -4657,7 +4741,31 @@
           <w:sz w:val="24"/>
           <w:szCs w:val="24"/>
         </w:rPr>
-        <w:t>Gombatest sikeres növesztése FertileTectonra (nem MultiLayeredTecton és nem AridTecton) gombafonál által</w:t>
+        <w:t>Gombatest sikeres növesztése FertileTectonra (</w:t>
+      </w:r>
+      <w:r>
+        <w:rPr>
+          <w:rFonts w:ascii="Times New Roman" w:hAnsi="Times New Roman" w:cs="Times New Roman"/>
+          <w:sz w:val="24"/>
+          <w:szCs w:val="24"/>
+        </w:rPr>
+        <w:t>nem SustainingTecton,</w:t>
+      </w:r>
+      <w:r>
+        <w:rPr>
+          <w:rFonts w:ascii="Times New Roman" w:hAnsi="Times New Roman" w:cs="Times New Roman"/>
+          <w:sz w:val="24"/>
+          <w:szCs w:val="24"/>
+        </w:rPr>
+        <w:t xml:space="preserve"> </w:t>
+      </w:r>
+      <w:r>
+        <w:rPr>
+          <w:rFonts w:ascii="Times New Roman" w:hAnsi="Times New Roman" w:cs="Times New Roman"/>
+          <w:sz w:val="24"/>
+          <w:szCs w:val="24"/>
+        </w:rPr>
+        <w:t>nem MultiLayeredTecton és nem AridTecton) gombafonál által</w:t>
       </w:r>
       <w:r>
         <w:rPr>
@@ -4724,7 +4832,16 @@
               <w:jc w:val="both"/>
             </w:pPr>
             <w:r>
-              <w:t>Gombatest sikeres növesztése FertileTectonra (nem MultiLayeredTecton és nem AridTecton)</w:t>
+              <w:t>Gombatest sikeres növesztése FertileTectonra (</w:t>
+            </w:r>
+            <w:r>
+              <w:t>nem SustainingTecton,</w:t>
+            </w:r>
+            <w:r>
+              <w:t xml:space="preserve"> </w:t>
+            </w:r>
+            <w:r>
+              <w:t>nem MultiLayeredTecton és nem AridTecton)</w:t>
             </w:r>
             <w:r>
               <w:t xml:space="preserve"> </w:t>
@@ -4782,7 +4899,16 @@
               <w:t xml:space="preserve">fonál sikeresen növeszt gombatestet </w:t>
             </w:r>
             <w:r>
-              <w:t xml:space="preserve">olyan FertileTectonon, amely nem </w:t>
+              <w:t xml:space="preserve">olyan FertileTectonon, amely </w:t>
+            </w:r>
+            <w:r>
+              <w:t>nem SustainingTecton,</w:t>
+            </w:r>
+            <w:r>
+              <w:t xml:space="preserve"> </w:t>
+            </w:r>
+            <w:r>
+              <w:t xml:space="preserve">nem </w:t>
             </w:r>
             <w:r>
               <w:t>MultiLayeredTecton és nem AridTecton</w:t>
@@ -4840,69 +4966,102 @@
               <w:t>olyan</w:t>
             </w:r>
             <w:r>
+              <w:t xml:space="preserve"> </w:t>
+            </w:r>
+            <w:r>
+              <w:t>FertileTectonon</w:t>
+            </w:r>
+            <w:r>
+              <w:t xml:space="preserve"> </w:t>
+            </w:r>
+            <w:r>
+              <w:t>(céltekton)</w:t>
+            </w:r>
+            <w:r>
+              <w:t xml:space="preserve">, amely </w:t>
+            </w:r>
+            <w:r>
+              <w:t>nem SustainingTecton,</w:t>
+            </w:r>
+            <w:r>
+              <w:t xml:space="preserve"> </w:t>
+            </w:r>
+            <w:r>
+              <w:t xml:space="preserve">nem </w:t>
+            </w:r>
+            <w:r>
+              <w:t>MultiLayeredTecton és nem AridTecton</w:t>
+            </w:r>
+            <w:r>
+              <w:t xml:space="preserve">, és amelyen </w:t>
+            </w:r>
+            <w:r>
+              <w:t xml:space="preserve">van legalább 3 db spóra és </w:t>
+            </w:r>
+            <w:r>
+              <w:t>még nincs gombates</w:t>
+            </w:r>
+            <w:r>
+              <w:t>t</w:t>
+            </w:r>
+            <w:r>
+              <w:t>.</w:t>
+            </w:r>
+            <w:r>
+              <w:t xml:space="preserve"> </w:t>
+            </w:r>
+          </w:p>
+          <w:p>
+            <w:pPr>
+              <w:jc w:val="both"/>
+            </w:pPr>
+          </w:p>
+          <w:p>
+            <w:pPr>
+              <w:jc w:val="both"/>
+            </w:pPr>
+            <w:r>
+              <w:t xml:space="preserve">A teszt eredményeként az új gombatest megjelenik a céltektonon. </w:t>
+            </w:r>
+            <w:r>
+              <w:t>(</w:t>
+            </w:r>
+            <w:r>
+              <w:t>G</w:t>
+            </w:r>
+            <w:r>
+              <w:t xml:space="preserve">ombatest FertileTectonon történő létrehozásának feltétele, hogy a </w:t>
+            </w:r>
+            <w:r>
+              <w:t>cél</w:t>
+            </w:r>
+            <w:r>
+              <w:t>tektonon legyen 3 db spóra, valamint, hogy ne legyen rajta gombatest.)</w:t>
+            </w:r>
+          </w:p>
+          <w:p>
+            <w:pPr>
+              <w:jc w:val="both"/>
+            </w:pPr>
+          </w:p>
+          <w:p>
+            <w:pPr>
+              <w:jc w:val="both"/>
+            </w:pPr>
+            <w:r>
+              <w:t>(Megjegyzés:</w:t>
+            </w:r>
+            <w:r>
+              <w:t xml:space="preserve"> </w:t>
+            </w:r>
+            <w:r>
+              <w:t>SustainingTecton</w:t>
+            </w:r>
+            <w:r>
               <w:t xml:space="preserve">, </w:t>
             </w:r>
             <w:r>
-              <w:t xml:space="preserve">FertileTectonon, amely nem </w:t>
-            </w:r>
-            <w:r>
-              <w:t>MultiLayeredTecton és nem AridTecton</w:t>
-            </w:r>
-            <w:r>
-              <w:t xml:space="preserve">, és amelyen </w:t>
-            </w:r>
-            <w:r>
-              <w:t xml:space="preserve">van legalább 3 db spóra és </w:t>
-            </w:r>
-            <w:r>
-              <w:t>még nincs gombates</w:t>
-            </w:r>
-            <w:r>
-              <w:t>t</w:t>
-            </w:r>
-            <w:r>
-              <w:t>.</w:t>
-            </w:r>
-            <w:r>
-              <w:t xml:space="preserve"> </w:t>
-            </w:r>
-          </w:p>
-          <w:p>
-            <w:pPr>
-              <w:jc w:val="both"/>
-            </w:pPr>
-          </w:p>
-          <w:p>
-            <w:pPr>
-              <w:jc w:val="both"/>
-            </w:pPr>
-            <w:r>
-              <w:t xml:space="preserve">A teszt eredményeként az új gombatest megjelenik a céltektonon. </w:t>
-            </w:r>
-            <w:r>
-              <w:t>(</w:t>
-            </w:r>
-            <w:r>
-              <w:t>G</w:t>
-            </w:r>
-            <w:r>
-              <w:t>ombatest FertileTectonon történő létrehozásának feltétele, hogy a tektonon legyen 3 db spóra, valamint, hogy ne legyen rajta gombatest.)</w:t>
-            </w:r>
-          </w:p>
-          <w:p>
-            <w:pPr>
-              <w:jc w:val="both"/>
-            </w:pPr>
-          </w:p>
-          <w:p>
-            <w:pPr>
-              <w:jc w:val="both"/>
-            </w:pPr>
-            <w:r>
-              <w:t>(Megjegyzés:</w:t>
-            </w:r>
-            <w:r>
-              <w:t xml:space="preserve"> MultiLayeredTecton és AridTecton</w:t>
+              <w:t>MultiLayeredTecton és AridTecton</w:t>
             </w:r>
             <w:r>
               <w:t xml:space="preserve"> esetén a teszt hasonlóképpen működik, mutatis mutandis.)</w:t>
@@ -4943,7 +5102,31 @@
           <w:sz w:val="24"/>
           <w:szCs w:val="24"/>
         </w:rPr>
-        <w:t xml:space="preserve"> számú teszteset – Gombatest spórahiány miatti sikertelen növesztése FertileTectonra (nem MultiLayeredTecton és nem AridTecton) gombafonál által</w:t>
+        <w:t xml:space="preserve"> számú teszteset – Gombatest spórahiány miatti sikertelen növesztése FertileTectonra (</w:t>
+      </w:r>
+      <w:r>
+        <w:rPr>
+          <w:rFonts w:ascii="Times New Roman" w:hAnsi="Times New Roman" w:cs="Times New Roman"/>
+          <w:sz w:val="24"/>
+          <w:szCs w:val="24"/>
+        </w:rPr>
+        <w:t>nem SustainingTecton,</w:t>
+      </w:r>
+      <w:r>
+        <w:rPr>
+          <w:rFonts w:ascii="Times New Roman" w:hAnsi="Times New Roman" w:cs="Times New Roman"/>
+          <w:sz w:val="24"/>
+          <w:szCs w:val="24"/>
+        </w:rPr>
+        <w:t xml:space="preserve"> </w:t>
+      </w:r>
+      <w:r>
+        <w:rPr>
+          <w:rFonts w:ascii="Times New Roman" w:hAnsi="Times New Roman" w:cs="Times New Roman"/>
+          <w:sz w:val="24"/>
+          <w:szCs w:val="24"/>
+        </w:rPr>
+        <w:t>nem MultiLayeredTecton és nem AridTecton) gombafonál által</w:t>
       </w:r>
       <w:r>
         <w:rPr>
@@ -5016,7 +5199,16 @@
               <w:t>spórahiány miatti sikertelen</w:t>
             </w:r>
             <w:r>
-              <w:t xml:space="preserve"> növesztése FertileTectonra (nem MultiLayeredTecton és nem AridTecton)</w:t>
+              <w:t xml:space="preserve"> növesztése FertileTectonra (</w:t>
+            </w:r>
+            <w:r>
+              <w:t>nem SustainingTecton,</w:t>
+            </w:r>
+            <w:r>
+              <w:t xml:space="preserve"> </w:t>
+            </w:r>
+            <w:r>
+              <w:t>nem MultiLayeredTecton és nem AridTecton)</w:t>
             </w:r>
             <w:r>
               <w:t xml:space="preserve"> </w:t>
@@ -5074,7 +5266,16 @@
               <w:t>gombatestet létrehozni olyan FertileTectonon</w:t>
             </w:r>
             <w:r>
-              <w:t xml:space="preserve">, amely nem </w:t>
+              <w:t xml:space="preserve">, amely </w:t>
+            </w:r>
+            <w:r>
+              <w:t>nem SustainingTecton,</w:t>
+            </w:r>
+            <w:r>
+              <w:t xml:space="preserve"> </w:t>
+            </w:r>
+            <w:r>
+              <w:t xml:space="preserve">nem </w:t>
             </w:r>
             <w:r>
               <w:t>MultiLayeredTecton és nem AridTecton</w:t>
@@ -5132,7 +5333,25 @@
               <w:t xml:space="preserve"> </w:t>
             </w:r>
             <w:r>
-              <w:t xml:space="preserve">FertileTectonon, amely nem </w:t>
+              <w:t>FertileTectonon</w:t>
+            </w:r>
+            <w:r>
+              <w:t xml:space="preserve"> </w:t>
+            </w:r>
+            <w:r>
+              <w:t>(céltekton)</w:t>
+            </w:r>
+            <w:r>
+              <w:t xml:space="preserve">, amely </w:t>
+            </w:r>
+            <w:r>
+              <w:t>nem SustainingTecton,</w:t>
+            </w:r>
+            <w:r>
+              <w:t xml:space="preserve"> </w:t>
+            </w:r>
+            <w:r>
+              <w:t xml:space="preserve">nem </w:t>
             </w:r>
             <w:r>
               <w:t>MultiLayeredTecton és nem AridTecton</w:t>
@@ -5154,6 +5373,7 @@
               <w:jc w:val="both"/>
             </w:pPr>
             <w:r>
+              <w:lastRenderedPageBreak/>
               <w:t xml:space="preserve">A teszt eredményeként új gombatest nem jelenik meg a játéktéren. </w:t>
             </w:r>
             <w:r>
@@ -5163,7 +5383,13 @@
               <w:t>G</w:t>
             </w:r>
             <w:r>
-              <w:t>ombatest FertileTectonon történő létrehozásának feltétele, hogy a tektonon legyen 3 db spóra, valamint, hogy ne legyen rajta gombatest.)</w:t>
+              <w:t xml:space="preserve">ombatest FertileTectonon történő létrehozásának feltétele, hogy a </w:t>
+            </w:r>
+            <w:r>
+              <w:t>cél</w:t>
+            </w:r>
+            <w:r>
+              <w:t>tektonon legyen 3 db spóra, valamint, hogy ne legyen rajta gombatest.)</w:t>
             </w:r>
           </w:p>
           <w:p>
@@ -5179,7 +5405,13 @@
               <w:t>(Megjegyzés:</w:t>
             </w:r>
             <w:r>
-              <w:t xml:space="preserve"> MultiLayeredTecton és AridTecton</w:t>
+              <w:t xml:space="preserve"> </w:t>
+            </w:r>
+            <w:r>
+              <w:t xml:space="preserve">SustainingTecton, </w:t>
+            </w:r>
+            <w:r>
+              <w:t>MultiLayeredTecton és AridTecton</w:t>
             </w:r>
             <w:r>
               <w:t xml:space="preserve"> esetén a teszt hasonlóképpen működik, mutatis mutandis.)</w:t>
@@ -5229,7 +5461,31 @@
           <w:sz w:val="24"/>
           <w:szCs w:val="24"/>
         </w:rPr>
-        <w:t>Gombatest sikertelen növesztése gombafonál által olyan FertileTectonra (nem MultiLayeredTecton és nem AridTecton), amelyen már van gombatest</w:t>
+        <w:t>Gombatest sikertelen növesztése gombafonál által olyan FertileTectonra (</w:t>
+      </w:r>
+      <w:r>
+        <w:rPr>
+          <w:rFonts w:ascii="Times New Roman" w:hAnsi="Times New Roman" w:cs="Times New Roman"/>
+          <w:sz w:val="24"/>
+          <w:szCs w:val="24"/>
+        </w:rPr>
+        <w:t>nem SustainingTecton,</w:t>
+      </w:r>
+      <w:r>
+        <w:rPr>
+          <w:rFonts w:ascii="Times New Roman" w:hAnsi="Times New Roman" w:cs="Times New Roman"/>
+          <w:sz w:val="24"/>
+          <w:szCs w:val="24"/>
+        </w:rPr>
+        <w:t xml:space="preserve"> </w:t>
+      </w:r>
+      <w:r>
+        <w:rPr>
+          <w:rFonts w:ascii="Times New Roman" w:hAnsi="Times New Roman" w:cs="Times New Roman"/>
+          <w:sz w:val="24"/>
+          <w:szCs w:val="24"/>
+        </w:rPr>
+        <w:t>nem MultiLayeredTecton és nem AridTecton), amelyen már van gombatest</w:t>
       </w:r>
       <w:r>
         <w:rPr>
@@ -5311,7 +5567,16 @@
               <w:t xml:space="preserve">olyan </w:t>
             </w:r>
             <w:r>
-              <w:t>FertileTectonra (nem MultiLayeredTecton és nem AridTecton)</w:t>
+              <w:t>FertileTectonra (</w:t>
+            </w:r>
+            <w:r>
+              <w:t>nem SustainingTecton,</w:t>
+            </w:r>
+            <w:r>
+              <w:t xml:space="preserve"> </w:t>
+            </w:r>
+            <w:r>
+              <w:t>és nem AridTecton)</w:t>
             </w:r>
             <w:r>
               <w:t>,</w:t>
@@ -5375,7 +5640,16 @@
               <w:t xml:space="preserve">meg </w:t>
             </w:r>
             <w:r>
-              <w:t xml:space="preserve">gombatestet létrehozni olyan FertileTectonon, amely nem </w:t>
+              <w:t xml:space="preserve">gombatestet létrehozni olyan FertileTectonon, amely </w:t>
+            </w:r>
+            <w:r>
+              <w:t>nem SustainingTecton,</w:t>
+            </w:r>
+            <w:r>
+              <w:t xml:space="preserve"> </w:t>
+            </w:r>
+            <w:r>
+              <w:t xml:space="preserve">nem </w:t>
             </w:r>
             <w:r>
               <w:t>MultiLayeredTecton és nem AridTecton</w:t>
@@ -5442,7 +5716,25 @@
               <w:t xml:space="preserve"> </w:t>
             </w:r>
             <w:r>
-              <w:t xml:space="preserve">FertileTectonon, amely nem </w:t>
+              <w:t>FertileTectonon</w:t>
+            </w:r>
+            <w:r>
+              <w:t xml:space="preserve"> </w:t>
+            </w:r>
+            <w:r>
+              <w:t>(céltekton)</w:t>
+            </w:r>
+            <w:r>
+              <w:t xml:space="preserve">, amely </w:t>
+            </w:r>
+            <w:r>
+              <w:t>nem SustainingTecton,</w:t>
+            </w:r>
+            <w:r>
+              <w:t xml:space="preserve"> </w:t>
+            </w:r>
+            <w:r>
+              <w:t xml:space="preserve">nem </w:t>
             </w:r>
             <w:r>
               <w:t>MultiLayeredTecton és nem AridTecton</w:t>
@@ -5470,7 +5762,13 @@
               <w:t xml:space="preserve">A teszt eredményeként új gombatest nem jelenik meg a játéktéren. (Gombatest </w:t>
             </w:r>
             <w:r>
-              <w:t>FertileTectonon történő létrehozásának feltétele, hogy a tektonon legyen 3 db spóra, valamint, hogy ne legyen rajta gombatest.)</w:t>
+              <w:t xml:space="preserve">FertileTectonon történő létrehozásának feltétele, hogy a </w:t>
+            </w:r>
+            <w:r>
+              <w:t>cél</w:t>
+            </w:r>
+            <w:r>
+              <w:t>tektonon legyen 3 db spóra, valamint, hogy ne legyen rajta gombatest.)</w:t>
             </w:r>
           </w:p>
           <w:p>
@@ -5486,7 +5784,13 @@
               <w:t>(Megjegyzés:</w:t>
             </w:r>
             <w:r>
-              <w:t xml:space="preserve"> MultiLayeredTecton és AridTecton</w:t>
+              <w:t xml:space="preserve"> </w:t>
+            </w:r>
+            <w:r>
+              <w:t xml:space="preserve">SustainingTecton, </w:t>
+            </w:r>
+            <w:r>
+              <w:t>MultiLayeredTecton és AridTecton</w:t>
             </w:r>
             <w:r>
               <w:t xml:space="preserve"> esetén a teszt hasonlóképpen működik, mutatis mutandis.)</w:t>
@@ -5731,6 +6035,7 @@
           <w:szCs w:val="24"/>
           <w:highlight w:val="yellow"/>
         </w:rPr>
+        <w:lastRenderedPageBreak/>
         <w:t>TSZ/</w:t>
       </w:r>
       <w:r>
@@ -5773,7 +6078,31 @@
           <w:sz w:val="24"/>
           <w:szCs w:val="24"/>
         </w:rPr>
-        <w:t>FertileTectonra (nem MultiLayeredTecton és nem AridTecton</w:t>
+        <w:t>FertileTectonra (</w:t>
+      </w:r>
+      <w:r>
+        <w:rPr>
+          <w:rFonts w:ascii="Times New Roman" w:hAnsi="Times New Roman" w:cs="Times New Roman"/>
+          <w:sz w:val="24"/>
+          <w:szCs w:val="24"/>
+        </w:rPr>
+        <w:t>nem SustainingTecton,</w:t>
+      </w:r>
+      <w:r>
+        <w:rPr>
+          <w:rFonts w:ascii="Times New Roman" w:hAnsi="Times New Roman" w:cs="Times New Roman"/>
+          <w:sz w:val="24"/>
+          <w:szCs w:val="24"/>
+        </w:rPr>
+        <w:t xml:space="preserve"> </w:t>
+      </w:r>
+      <w:r>
+        <w:rPr>
+          <w:rFonts w:ascii="Times New Roman" w:hAnsi="Times New Roman" w:cs="Times New Roman"/>
+          <w:sz w:val="24"/>
+          <w:szCs w:val="24"/>
+        </w:rPr>
+        <w:t>nem MultiLayeredTecton és nem AridTecton</w:t>
       </w:r>
       <w:r>
         <w:rPr>
@@ -5849,7 +6178,16 @@
               <w:t xml:space="preserve">a gombatest elhelyezkedése szerinti tektonnal szomszédos </w:t>
             </w:r>
             <w:r>
-              <w:t>FertileTectonra (nem MultiLayeredTecton és nem AridTecton</w:t>
+              <w:t>FertileTectonra (</w:t>
+            </w:r>
+            <w:r>
+              <w:t>nem SustainingTecton,</w:t>
+            </w:r>
+            <w:r>
+              <w:t xml:space="preserve"> </w:t>
+            </w:r>
+            <w:r>
+              <w:t>nem MultiLayeredTecton és nem AridTecton</w:t>
             </w:r>
             <w:r>
               <w:t>)</w:t>
@@ -5900,13 +6238,11 @@
             <w:r>
               <w:t xml:space="preserve">test sikeresen </w:t>
             </w:r>
-            <w:proofErr w:type="spellStart"/>
-            <w:r>
-              <w:t>lövi</w:t>
-            </w:r>
-            <w:proofErr w:type="spellEnd"/>
-            <w:r>
-              <w:t xml:space="preserve"> ki a spóráit </w:t>
+            <w:r>
+              <w:t>ki</w:t>
+            </w:r>
+            <w:r>
+              <w:t xml:space="preserve">lövi a spóráit </w:t>
             </w:r>
             <w:r>
               <w:t xml:space="preserve">a gombatest elhelyezkedése szerinti tektonnal szomszédos </w:t>
@@ -5915,7 +6251,16 @@
               <w:t xml:space="preserve">FertileTectonra </w:t>
             </w:r>
             <w:r>
-              <w:t>(nem MultiLayeredTecton és nem AridTecton</w:t>
+              <w:t>(</w:t>
+            </w:r>
+            <w:r>
+              <w:t>nem SustainingTecton,</w:t>
+            </w:r>
+            <w:r>
+              <w:t xml:space="preserve"> </w:t>
+            </w:r>
+            <w:r>
+              <w:t>nem MultiLayeredTecton és nem AridTecton</w:t>
             </w:r>
             <w:r>
               <w:t>)</w:t>
@@ -5942,7 +6287,6 @@
               <w:rPr>
                 <w:b/>
               </w:rPr>
-              <w:lastRenderedPageBreak/>
               <w:t>Teszt célja</w:t>
             </w:r>
           </w:p>
@@ -5983,7 +6327,16 @@
               <w:t>,</w:t>
             </w:r>
             <w:r>
-              <w:t xml:space="preserve"> amely nem MultiLayeredTecton és nem AridTecton</w:t>
+              <w:t xml:space="preserve"> amely </w:t>
+            </w:r>
+            <w:r>
+              <w:t>nem SustainingTecton,</w:t>
+            </w:r>
+            <w:r>
+              <w:t xml:space="preserve"> </w:t>
+            </w:r>
+            <w:r>
+              <w:t>nem MultiLayeredTecton és nem AridTecton</w:t>
             </w:r>
             <w:r>
               <w:t xml:space="preserve">. </w:t>
@@ -6027,7 +6380,13 @@
               <w:t>(Megjegyzés:</w:t>
             </w:r>
             <w:r>
-              <w:t xml:space="preserve"> MultiLayeredTecton</w:t>
+              <w:t xml:space="preserve"> </w:t>
+            </w:r>
+            <w:r>
+              <w:t xml:space="preserve">SustainingTecton, </w:t>
+            </w:r>
+            <w:r>
+              <w:t>MultiLayeredTecton</w:t>
             </w:r>
             <w:r>
               <w:t xml:space="preserve">, </w:t>
@@ -6116,7 +6475,31 @@
           <w:sz w:val="24"/>
           <w:szCs w:val="24"/>
         </w:rPr>
-        <w:t xml:space="preserve">olyan FertileTectonra (nem MultiLayeredTecton és nem AridTecton), amely </w:t>
+        <w:t>olyan FertileTectonra (</w:t>
+      </w:r>
+      <w:r>
+        <w:rPr>
+          <w:rFonts w:ascii="Times New Roman" w:hAnsi="Times New Roman" w:cs="Times New Roman"/>
+          <w:sz w:val="24"/>
+          <w:szCs w:val="24"/>
+        </w:rPr>
+        <w:t>nem SustainingTecton,</w:t>
+      </w:r>
+      <w:r>
+        <w:rPr>
+          <w:rFonts w:ascii="Times New Roman" w:hAnsi="Times New Roman" w:cs="Times New Roman"/>
+          <w:sz w:val="24"/>
+          <w:szCs w:val="24"/>
+        </w:rPr>
+        <w:t xml:space="preserve"> </w:t>
+      </w:r>
+      <w:r>
+        <w:rPr>
+          <w:rFonts w:ascii="Times New Roman" w:hAnsi="Times New Roman" w:cs="Times New Roman"/>
+          <w:sz w:val="24"/>
+          <w:szCs w:val="24"/>
+        </w:rPr>
+        <w:t xml:space="preserve">nem MultiLayeredTecton és nem AridTecton), amely </w:t>
       </w:r>
       <w:r>
         <w:rPr>
@@ -6237,7 +6620,16 @@
               <w:t xml:space="preserve">sikeres spórakilövése olyan </w:t>
             </w:r>
             <w:r>
-              <w:t>FertileTectonra (nem MultiLayeredTecton és nem AridTecton</w:t>
+              <w:t>FertileTectonra (</w:t>
+            </w:r>
+            <w:r>
+              <w:t>nem SustainingTecton,</w:t>
+            </w:r>
+            <w:r>
+              <w:t xml:space="preserve"> </w:t>
+            </w:r>
+            <w:r>
+              <w:t>nem MultiLayeredTecton és nem AridTecton</w:t>
             </w:r>
             <w:r>
               <w:t>), amely</w:t>
@@ -6331,7 +6723,16 @@
               <w:t>nak</w:t>
             </w:r>
             <w:r>
-              <w:t xml:space="preserve"> (nem MultiLayeredTecton és nem AridTecton</w:t>
+              <w:t xml:space="preserve"> (</w:t>
+            </w:r>
+            <w:r>
+              <w:t>nem SustainingTecton,</w:t>
+            </w:r>
+            <w:r>
+              <w:t xml:space="preserve"> </w:t>
+            </w:r>
+            <w:r>
+              <w:t>nem MultiLayeredTecton és nem AridTecton</w:t>
             </w:r>
             <w:r>
               <w:t>)</w:t>
@@ -6434,7 +6835,16 @@
               <w:t xml:space="preserve">t olyan </w:t>
             </w:r>
             <w:r>
-              <w:t>FertileTectonra (nem MultiLayeredTecton és nem AridTecton</w:t>
+              <w:t>FertileTectonra (</w:t>
+            </w:r>
+            <w:r>
+              <w:t>nem SustainingTecton,</w:t>
+            </w:r>
+            <w:r>
+              <w:t xml:space="preserve"> </w:t>
+            </w:r>
+            <w:r>
+              <w:t>nem MultiLayeredTecton és nem AridTecton</w:t>
             </w:r>
             <w:r>
               <w:t>; céltekton</w:t>
@@ -6489,7 +6899,11 @@
               <w:t>, azaz a harmadik</w:t>
             </w:r>
             <w:r>
-              <w:t xml:space="preserve"> kilövése előtt csak valamely szomszédjára lőhet spórát. Fejlettnek az utolsó kilövése során minősül, amely abban nyilvánul meg, hogy ekkor a szomszédja szomszédjára is tud lőni.</w:t>
+              <w:t xml:space="preserve"> kilövése előtt csak valamely szomszédjára lőhet spórát. Fejlettnek az utolsó </w:t>
+            </w:r>
+            <w:r>
+              <w:lastRenderedPageBreak/>
+              <w:t>kilövése során minősül, amely abban nyilvánul meg, hogy ekkor a szomszédja szomszédjára is tud lőni.</w:t>
             </w:r>
             <w:r>
               <w:t>)</w:t>
@@ -6508,7 +6922,13 @@
               <w:t>(Megjegyzés:</w:t>
             </w:r>
             <w:r>
-              <w:t xml:space="preserve"> MultiLayeredTecton</w:t>
+              <w:t xml:space="preserve"> </w:t>
+            </w:r>
+            <w:r>
+              <w:t xml:space="preserve">SustainingTecton, </w:t>
+            </w:r>
+            <w:r>
+              <w:t>MultiLayeredTecton</w:t>
             </w:r>
             <w:r>
               <w:t xml:space="preserve">, </w:t>
@@ -6547,6 +6967,7 @@
           <w:szCs w:val="24"/>
           <w:highlight w:val="yellow"/>
         </w:rPr>
+        <w:lastRenderedPageBreak/>
         <w:t>TSZ/</w:t>
       </w:r>
       <w:r>
@@ -6573,7 +6994,31 @@
           <w:sz w:val="24"/>
           <w:szCs w:val="24"/>
         </w:rPr>
-        <w:t xml:space="preserve"> számú teszteset – Gombatest sikertelen spórakilövése olyan FertileTectonra (nem MultiLayeredTecton és nem AridTecton), amely a gombatest elhelyezkedése szerinti tektonnal szomszédos tekton szomszédja</w:t>
+        <w:t xml:space="preserve"> számú teszteset – Gombatest sikertelen spórakilövése olyan FertileTectonra (</w:t>
+      </w:r>
+      <w:r>
+        <w:rPr>
+          <w:rFonts w:ascii="Times New Roman" w:hAnsi="Times New Roman" w:cs="Times New Roman"/>
+          <w:sz w:val="24"/>
+          <w:szCs w:val="24"/>
+        </w:rPr>
+        <w:t>nem SustainingTecton,</w:t>
+      </w:r>
+      <w:r>
+        <w:rPr>
+          <w:rFonts w:ascii="Times New Roman" w:hAnsi="Times New Roman" w:cs="Times New Roman"/>
+          <w:sz w:val="24"/>
+          <w:szCs w:val="24"/>
+        </w:rPr>
+        <w:t xml:space="preserve"> </w:t>
+      </w:r>
+      <w:r>
+        <w:rPr>
+          <w:rFonts w:ascii="Times New Roman" w:hAnsi="Times New Roman" w:cs="Times New Roman"/>
+          <w:sz w:val="24"/>
+          <w:szCs w:val="24"/>
+        </w:rPr>
+        <w:t>nem MultiLayeredTecton és nem AridTecton), amely a gombatest elhelyezkedése szerinti tektonnal szomszédos tekton szomszédja</w:t>
       </w:r>
       <w:r>
         <w:rPr>
@@ -6646,11 +7091,16 @@
               <w:t xml:space="preserve">sikertelen spórakilövése olyan </w:t>
             </w:r>
             <w:r>
-              <w:t xml:space="preserve">FertileTectonra (nem </w:t>
-            </w:r>
-            <w:r>
-              <w:lastRenderedPageBreak/>
-              <w:t>MultiLayeredTecton és nem AridTecton</w:t>
+              <w:t>FertileTectonra (</w:t>
+            </w:r>
+            <w:r>
+              <w:t>nem SustainingTecton,</w:t>
+            </w:r>
+            <w:r>
+              <w:t xml:space="preserve"> </w:t>
+            </w:r>
+            <w:r>
+              <w:t>nem MultiLayeredTecton és nem AridTecton</w:t>
             </w:r>
             <w:r>
               <w:t>), amely</w:t>
@@ -6704,7 +7154,6 @@
               <w:rPr>
                 <w:b/>
               </w:rPr>
-              <w:lastRenderedPageBreak/>
               <w:t>Rövid leírás</w:t>
             </w:r>
           </w:p>
@@ -6739,7 +7188,16 @@
               <w:t xml:space="preserve"> olyan </w:t>
             </w:r>
             <w:r>
-              <w:t>FertileTectonra (nem MultiLayeredTecton és nem AridTecton</w:t>
+              <w:t>FertileTectonra (</w:t>
+            </w:r>
+            <w:r>
+              <w:t>nem SustainingTecton,</w:t>
+            </w:r>
+            <w:r>
+              <w:t xml:space="preserve"> </w:t>
+            </w:r>
+            <w:r>
+              <w:t>nem MultiLayeredTecton és nem AridTecton</w:t>
             </w:r>
             <w:r>
               <w:t>), amely</w:t>
@@ -6827,7 +7285,16 @@
               <w:t xml:space="preserve">z utolsó (azaz nem a harmadik) spórakilövését olyan </w:t>
             </w:r>
             <w:r>
-              <w:t>FertileTectonra (nem MultiLayeredTecton és nem AridTecton</w:t>
+              <w:t>FertileTectonra (</w:t>
+            </w:r>
+            <w:r>
+              <w:t>nem SustainingTecton,</w:t>
+            </w:r>
+            <w:r>
+              <w:t xml:space="preserve"> </w:t>
+            </w:r>
+            <w:r>
+              <w:t>nem MultiLayeredTecton és nem AridTecton</w:t>
             </w:r>
             <w:r>
               <w:t>; céltekton</w:t>
@@ -6898,7 +7365,13 @@
               <w:t>(Megjegyzés:</w:t>
             </w:r>
             <w:r>
-              <w:t xml:space="preserve"> MultiLayeredTecton</w:t>
+              <w:t xml:space="preserve"> </w:t>
+            </w:r>
+            <w:r>
+              <w:t xml:space="preserve">SustainingTecton, </w:t>
+            </w:r>
+            <w:r>
+              <w:t>MultiLayeredTecton</w:t>
             </w:r>
             <w:r>
               <w:t xml:space="preserve">, </w:t>
@@ -6971,7 +7444,31 @@
           <w:sz w:val="24"/>
           <w:szCs w:val="24"/>
         </w:rPr>
-        <w:t xml:space="preserve">Gombatest sikertelen spórakilövése olyan FertileTectonra (nem MultiLayeredTecton és nem AridTecton), amely a gombatest elhelyezkedése szerinti tekton </w:t>
+        <w:t>Gombatest sikertelen spórakilövése olyan FertileTectonra (</w:t>
+      </w:r>
+      <w:r>
+        <w:rPr>
+          <w:rFonts w:ascii="Times New Roman" w:hAnsi="Times New Roman" w:cs="Times New Roman"/>
+          <w:sz w:val="24"/>
+          <w:szCs w:val="24"/>
+        </w:rPr>
+        <w:t>nem SustainingTecton,</w:t>
+      </w:r>
+      <w:r>
+        <w:rPr>
+          <w:rFonts w:ascii="Times New Roman" w:hAnsi="Times New Roman" w:cs="Times New Roman"/>
+          <w:sz w:val="24"/>
+          <w:szCs w:val="24"/>
+        </w:rPr>
+        <w:t xml:space="preserve"> </w:t>
+      </w:r>
+      <w:r>
+        <w:rPr>
+          <w:rFonts w:ascii="Times New Roman" w:hAnsi="Times New Roman" w:cs="Times New Roman"/>
+          <w:sz w:val="24"/>
+          <w:szCs w:val="24"/>
+        </w:rPr>
+        <w:t xml:space="preserve">nem MultiLayeredTecton és nem AridTecton), amely a gombatest elhelyezkedése szerinti tekton </w:t>
       </w:r>
       <w:r>
         <w:rPr>
@@ -7052,7 +7549,16 @@
               <w:t xml:space="preserve">sikertelen spórakilövése olyan </w:t>
             </w:r>
             <w:r>
-              <w:t>FertileTectonra (nem MultiLayeredTecton és nem AridTecton</w:t>
+              <w:t>FertileTectonra (</w:t>
+            </w:r>
+            <w:r>
+              <w:t>nem SustainingTecton,</w:t>
+            </w:r>
+            <w:r>
+              <w:t xml:space="preserve"> </w:t>
+            </w:r>
+            <w:r>
+              <w:t>nem MultiLayeredTecton és nem AridTecton</w:t>
             </w:r>
             <w:r>
               <w:t>), amely</w:t>
@@ -7128,7 +7634,17 @@
               <w:t xml:space="preserve">olyan </w:t>
             </w:r>
             <w:r>
-              <w:t>FertileTectonra (nem MultiLayeredTecton és nem AridTecton</w:t>
+              <w:lastRenderedPageBreak/>
+              <w:t>FertileTectonra (</w:t>
+            </w:r>
+            <w:r>
+              <w:t>nem SustainingTecton,</w:t>
+            </w:r>
+            <w:r>
+              <w:t xml:space="preserve"> </w:t>
+            </w:r>
+            <w:r>
+              <w:t>nem MultiLayeredTecton és nem AridTecton</w:t>
             </w:r>
             <w:r>
               <w:t>, céltekton</w:t>
@@ -7236,6 +7752,7 @@
               <w:rPr>
                 <w:b/>
               </w:rPr>
+              <w:lastRenderedPageBreak/>
               <w:t>Teszt célja</w:t>
             </w:r>
           </w:p>
@@ -7270,7 +7787,16 @@
               <w:t xml:space="preserve">spórakilövést olyan </w:t>
             </w:r>
             <w:r>
-              <w:t>FertileTectonra (nem MultiLayeredTecton és nem AridTecton</w:t>
+              <w:t>FertileTectonra (</w:t>
+            </w:r>
+            <w:r>
+              <w:t>nem SustainingTecton,</w:t>
+            </w:r>
+            <w:r>
+              <w:t xml:space="preserve"> </w:t>
+            </w:r>
+            <w:r>
+              <w:t>nem MultiLayeredTecton és nem AridTecton</w:t>
             </w:r>
             <w:r>
               <w:t>; céltekton</w:t>
@@ -7305,18 +7831,11 @@
             <w:r>
               <w:t xml:space="preserve"> művelet a gombatest érettségétől függetlenül nem lehetséges.</w:t>
             </w:r>
-          </w:p>
-          <w:p>
-            <w:pPr>
-              <w:jc w:val="both"/>
-            </w:pPr>
-          </w:p>
-          <w:p>
-            <w:pPr>
-              <w:jc w:val="both"/>
-            </w:pPr>
-            <w:r>
-              <w:t>A teszt eredményeként a gombatest spóráinak száma változatlan marad, és a céltekton által nyilvántartott spórákban sem következik be változás. (G</w:t>
+            <w:r>
+              <w:t xml:space="preserve"> </w:t>
+            </w:r>
+            <w:r>
+              <w:t>(G</w:t>
             </w:r>
             <w:r>
               <w:t>ombatest az utolsó</w:t>
@@ -7325,11 +7844,7 @@
               <w:t>, azaz a harmadik</w:t>
             </w:r>
             <w:r>
-              <w:t xml:space="preserve"> kilövése előtt csak valamely szomszédjára lőhet spórát. </w:t>
-            </w:r>
-            <w:r>
-              <w:lastRenderedPageBreak/>
-              <w:t>Fejlettnek az utolsó kilövése során minősül, amely abban nyilvánul meg, hogy ekkor a szomszédja szomszédjára is tud lőni.</w:t>
+              <w:t xml:space="preserve"> kilövése előtt csak valamely szomszédjára lőhet spórát. Fejlettnek az utolsó kilövése során minősül, amely abban nyilvánul meg, hogy ekkor a szomszédja szomszédjára is tud lőni.</w:t>
             </w:r>
             <w:r>
               <w:t>)</w:t>
@@ -7345,10 +7860,29 @@
               <w:jc w:val="both"/>
             </w:pPr>
             <w:r>
+              <w:t xml:space="preserve">A teszt eredményeként a gombatest spóráinak száma változatlan marad, és a céltekton által nyilvántartott spórákban sem következik be változás. </w:t>
+            </w:r>
+          </w:p>
+          <w:p>
+            <w:pPr>
+              <w:jc w:val="both"/>
+            </w:pPr>
+          </w:p>
+          <w:p>
+            <w:pPr>
+              <w:jc w:val="both"/>
+            </w:pPr>
+            <w:r>
               <w:t>(Megjegyzés:</w:t>
             </w:r>
             <w:r>
-              <w:t xml:space="preserve"> MultiLayeredTecton</w:t>
+              <w:t xml:space="preserve"> </w:t>
+            </w:r>
+            <w:r>
+              <w:t xml:space="preserve">SustainingTecton, </w:t>
+            </w:r>
+            <w:r>
+              <w:t>MultiLayeredTecton</w:t>
             </w:r>
             <w:r>
               <w:t xml:space="preserve">, </w:t>
@@ -7387,7 +7921,6 @@
           <w:szCs w:val="24"/>
           <w:highlight w:val="yellow"/>
         </w:rPr>
-        <w:lastRenderedPageBreak/>
         <w:t>TSZ/9.</w:t>
       </w:r>
       <w:r>
@@ -7452,7 +7985,31 @@
           <w:sz w:val="24"/>
           <w:szCs w:val="24"/>
         </w:rPr>
-        <w:t xml:space="preserve"> spórakilövése a gombatest elhelyezkedése szerinti tektonnal szomszédos FertileTectonra (nem MultiLayeredTecton és nem AridTecton)</w:t>
+        <w:t xml:space="preserve"> spórakilövése a gombatest elhelyezkedése szerinti tektonnal szomszédos FertileTectonra (</w:t>
+      </w:r>
+      <w:r>
+        <w:rPr>
+          <w:rFonts w:ascii="Times New Roman" w:hAnsi="Times New Roman" w:cs="Times New Roman"/>
+          <w:sz w:val="24"/>
+          <w:szCs w:val="24"/>
+        </w:rPr>
+        <w:t>nem SustainingTecton,</w:t>
+      </w:r>
+      <w:r>
+        <w:rPr>
+          <w:rFonts w:ascii="Times New Roman" w:hAnsi="Times New Roman" w:cs="Times New Roman"/>
+          <w:sz w:val="24"/>
+          <w:szCs w:val="24"/>
+        </w:rPr>
+        <w:t xml:space="preserve"> </w:t>
+      </w:r>
+      <w:r>
+        <w:rPr>
+          <w:rFonts w:ascii="Times New Roman" w:hAnsi="Times New Roman" w:cs="Times New Roman"/>
+          <w:sz w:val="24"/>
+          <w:szCs w:val="24"/>
+        </w:rPr>
+        <w:t>nem MultiLayeredTecton és nem AridTecton)</w:t>
       </w:r>
     </w:p>
     <w:tbl>
@@ -7520,7 +8077,16 @@
               <w:t>sikertelen</w:t>
             </w:r>
             <w:r>
-              <w:t xml:space="preserve"> spórakilövése a gombatest elhelyezkedése szerinti tektonnal szomszédos FertileTectonra (nem MultiLayeredTecton és nem AridTecton)</w:t>
+              <w:t xml:space="preserve"> spórakilövése a gombatest elhelyezkedése szerinti tektonnal szomszédos FertileTectonra (</w:t>
+            </w:r>
+            <w:r>
+              <w:t>nem SustainingTecton,</w:t>
+            </w:r>
+            <w:r>
+              <w:t xml:space="preserve"> </w:t>
+            </w:r>
+            <w:r>
+              <w:t>nem MultiLayeredTecton és nem AridTecton)</w:t>
             </w:r>
           </w:p>
         </w:tc>
@@ -7584,7 +8150,16 @@
               <w:t xml:space="preserve">FertileTectonra </w:t>
             </w:r>
             <w:r>
-              <w:t>(nem MultiLayeredTecton és nem AridTecton</w:t>
+              <w:t>(</w:t>
+            </w:r>
+            <w:r>
+              <w:t>nem SustainingTecton,</w:t>
+            </w:r>
+            <w:r>
+              <w:t xml:space="preserve"> </w:t>
+            </w:r>
+            <w:r>
+              <w:t>nem MultiLayeredTecton és nem AridTecton</w:t>
             </w:r>
             <w:r>
               <w:t>; céltekton</w:t>
@@ -7633,13 +8208,19 @@
               <w:t xml:space="preserve">egy </w:t>
             </w:r>
             <w:r>
-              <w:t>e</w:t>
-            </w:r>
-            <w:r>
-              <w:t xml:space="preserve">lpusztult (inaktív) </w:t>
-            </w:r>
-            <w:r>
-              <w:t>gombatest kit tudja-e lőni a spóráit a gombatest elhelyezkedése szerinti tektonnal szomszédos FertileTectonra, amely nem MultiLayeredTecton és nem AridTecton</w:t>
+              <w:t xml:space="preserve">elpusztult (inaktív) </w:t>
+            </w:r>
+            <w:r>
+              <w:t xml:space="preserve">gombatest ki tudja-e lőni a spóráit a gombatest elhelyezkedése szerinti tektonnal szomszédos FertileTectonra, amely </w:t>
+            </w:r>
+            <w:r>
+              <w:t>nem SustainingTecton,</w:t>
+            </w:r>
+            <w:r>
+              <w:t xml:space="preserve"> </w:t>
+            </w:r>
+            <w:r>
+              <w:t>nem MultiLayeredTecton és nem AridTecton</w:t>
             </w:r>
             <w:r>
               <w:t xml:space="preserve">. </w:t>
@@ -7655,7 +8236,7 @@
               <w:jc w:val="both"/>
             </w:pPr>
             <w:r>
-              <w:t xml:space="preserve">A teszt eredményeként semmilyen változás nem következik be. Inaktív gombatest semmilyen cselekvésre nem képes tulajdonképpeni halott gombatest lévén. (Ebbe az állapotba </w:t>
+              <w:t xml:space="preserve">A teszt eredményeként semmilyen változás nem következik be. Inaktív gombatest semmilyen cselekvésre nem képes. (Ebbe az állapotba </w:t>
             </w:r>
             <w:r>
               <w:t xml:space="preserve">közvetlenül </w:t>
@@ -7677,7 +8258,13 @@
               <w:t>(Megjegyzés:</w:t>
             </w:r>
             <w:r>
-              <w:t xml:space="preserve"> MultiLayeredTecton</w:t>
+              <w:t xml:space="preserve"> </w:t>
+            </w:r>
+            <w:r>
+              <w:t xml:space="preserve">SustainingTecton, </w:t>
+            </w:r>
+            <w:r>
+              <w:t>MultiLayeredTecton</w:t>
             </w:r>
             <w:r>
               <w:t xml:space="preserve">, </w:t>
@@ -7716,6 +8303,7 @@
           <w:szCs w:val="24"/>
           <w:highlight w:val="yellow"/>
         </w:rPr>
+        <w:lastRenderedPageBreak/>
         <w:t>TSZ/10.</w:t>
       </w:r>
       <w:r>
@@ -7756,7 +8344,31 @@
           <w:sz w:val="24"/>
           <w:szCs w:val="24"/>
         </w:rPr>
-        <w:t xml:space="preserve"> (nem MultiLayeredTecton és nem AridTecton)</w:t>
+        <w:t xml:space="preserve"> (</w:t>
+      </w:r>
+      <w:r>
+        <w:rPr>
+          <w:rFonts w:ascii="Times New Roman" w:hAnsi="Times New Roman" w:cs="Times New Roman"/>
+          <w:sz w:val="24"/>
+          <w:szCs w:val="24"/>
+        </w:rPr>
+        <w:t>nem SustainingTecton,</w:t>
+      </w:r>
+      <w:r>
+        <w:rPr>
+          <w:rFonts w:ascii="Times New Roman" w:hAnsi="Times New Roman" w:cs="Times New Roman"/>
+          <w:sz w:val="24"/>
+          <w:szCs w:val="24"/>
+        </w:rPr>
+        <w:t xml:space="preserve"> </w:t>
+      </w:r>
+      <w:r>
+        <w:rPr>
+          <w:rFonts w:ascii="Times New Roman" w:hAnsi="Times New Roman" w:cs="Times New Roman"/>
+          <w:sz w:val="24"/>
+          <w:szCs w:val="24"/>
+        </w:rPr>
+        <w:t>nem MultiLayeredTecton és nem AridTecton)</w:t>
       </w:r>
     </w:p>
     <w:tbl>
@@ -7824,7 +8436,13 @@
               <w:t>on</w:t>
             </w:r>
             <w:r>
-              <w:t xml:space="preserve"> (nem MultiLayeredTecton és nem AridTecton)</w:t>
+              <w:t xml:space="preserve"> (</w:t>
+            </w:r>
+            <w:r>
+              <w:t xml:space="preserve">nem SustainingTecton, </w:t>
+            </w:r>
+            <w:r>
+              <w:t>nem MultiLayeredTecton és nem AridTecton)</w:t>
             </w:r>
           </w:p>
         </w:tc>
@@ -7876,7 +8494,16 @@
               <w:t>on</w:t>
             </w:r>
             <w:r>
-              <w:t xml:space="preserve"> (nem MultiLayeredTecton és nem AridTecton</w:t>
+              <w:t xml:space="preserve"> (</w:t>
+            </w:r>
+            <w:r>
+              <w:t>nem SustainingTecton,</w:t>
+            </w:r>
+            <w:r>
+              <w:t xml:space="preserve"> </w:t>
+            </w:r>
+            <w:r>
+              <w:t>nem MultiLayeredTecton és nem AridTecton</w:t>
             </w:r>
             <w:r>
               <w:t>; céltekton</w:t>
@@ -7928,7 +8555,22 @@
               <w:t>on</w:t>
             </w:r>
             <w:r>
-              <w:t xml:space="preserve"> (nem MultiLayeredTecton és nem AridTecton)</w:t>
+              <w:t xml:space="preserve"> (</w:t>
+            </w:r>
+            <w:r>
+              <w:t>céltekton</w:t>
+            </w:r>
+            <w:r>
+              <w:t xml:space="preserve">; </w:t>
+            </w:r>
+            <w:r>
+              <w:t>nem SustainingTecton,</w:t>
+            </w:r>
+            <w:r>
+              <w:t xml:space="preserve"> </w:t>
+            </w:r>
+            <w:r>
+              <w:t>nem MultiLayeredTecton és nem AridTecton)</w:t>
             </w:r>
             <w:r>
               <w:t xml:space="preserve">, amelynek eredményeként a spóra újólag megjelenik a </w:t>
@@ -7953,7 +8595,13 @@
               <w:t>(Megjegyzés:</w:t>
             </w:r>
             <w:r>
-              <w:t xml:space="preserve"> MultiLayeredTecton</w:t>
+              <w:t xml:space="preserve"> </w:t>
+            </w:r>
+            <w:r>
+              <w:t xml:space="preserve">SustainingTecton, </w:t>
+            </w:r>
+            <w:r>
+              <w:t>MultiLayeredTecton</w:t>
             </w:r>
             <w:r>
               <w:t xml:space="preserve">, </w:t>
@@ -8010,7 +8658,6 @@
           <w:szCs w:val="24"/>
           <w:highlight w:val="green"/>
         </w:rPr>
-        <w:lastRenderedPageBreak/>
         <w:t>Kérdések</w:t>
       </w:r>
       <w:r>
@@ -8219,15 +8866,15 @@
           <w:rFonts w:ascii="Times New Roman" w:hAnsi="Times New Roman" w:cs="Times New Roman"/>
           <w:sz w:val="24"/>
           <w:szCs w:val="24"/>
-          <w:highlight w:val="yellow"/>
-        </w:rPr>
-      </w:pPr>
-      <w:r>
-        <w:rPr>
-          <w:rFonts w:ascii="Times New Roman" w:hAnsi="Times New Roman" w:cs="Times New Roman"/>
-          <w:sz w:val="24"/>
-          <w:szCs w:val="24"/>
-          <w:highlight w:val="yellow"/>
+          <w:highlight w:val="green"/>
+        </w:rPr>
+      </w:pPr>
+      <w:r>
+        <w:rPr>
+          <w:rFonts w:ascii="Times New Roman" w:hAnsi="Times New Roman" w:cs="Times New Roman"/>
+          <w:sz w:val="24"/>
+          <w:szCs w:val="24"/>
+          <w:highlight w:val="green"/>
         </w:rPr>
         <w:t>Kérdések / 03.</w:t>
       </w:r>
@@ -8236,7 +8883,7 @@
           <w:rFonts w:ascii="Times New Roman" w:hAnsi="Times New Roman" w:cs="Times New Roman"/>
           <w:sz w:val="24"/>
           <w:szCs w:val="24"/>
-          <w:highlight w:val="yellow"/>
+          <w:highlight w:val="green"/>
         </w:rPr>
         <w:t>30</w:t>
       </w:r>
@@ -8245,7 +8892,7 @@
           <w:rFonts w:ascii="Times New Roman" w:hAnsi="Times New Roman" w:cs="Times New Roman"/>
           <w:sz w:val="24"/>
           <w:szCs w:val="24"/>
-          <w:highlight w:val="yellow"/>
+          <w:highlight w:val="green"/>
         </w:rPr>
         <w:t>.</w:t>
       </w:r>
@@ -8259,32 +8906,51 @@
         <w:spacing w:before="120" w:after="120" w:line="276" w:lineRule="auto"/>
         <w:jc w:val="both"/>
         <w:rPr>
-          <w:highlight w:val="yellow"/>
-        </w:rPr>
-      </w:pPr>
-      <w:r>
-        <w:rPr>
-          <w:highlight w:val="yellow"/>
+          <w:highlight w:val="green"/>
+        </w:rPr>
+      </w:pPr>
+      <w:r>
+        <w:rPr>
+          <w:highlight w:val="green"/>
         </w:rPr>
         <w:t xml:space="preserve">hány gombatestet növeszthet a kannibál gombafonál? Minden </w:t>
       </w:r>
       <w:r>
         <w:rPr>
-          <w:highlight w:val="yellow"/>
+          <w:highlight w:val="green"/>
         </w:rPr>
         <w:t xml:space="preserve">elfogyasztott </w:t>
       </w:r>
       <w:r>
         <w:rPr>
-          <w:highlight w:val="yellow"/>
-        </w:rPr>
-        <w:t>rovar után 1-et? Vagy összesen egyet? És hová növesztheti?</w:t>
-      </w:r>
-      <w:r>
-        <w:rPr>
-          <w:highlight w:val="yellow"/>
+          <w:highlight w:val="green"/>
+        </w:rPr>
+        <w:t xml:space="preserve">rovar után 1-et? Vagy összesen </w:t>
+      </w:r>
+      <w:r>
+        <w:rPr>
+          <w:highlight w:val="green"/>
+        </w:rPr>
+        <w:t>egyet? És hová növesztheti?</w:t>
+      </w:r>
+      <w:r>
+        <w:rPr>
+          <w:highlight w:val="green"/>
         </w:rPr>
         <w:t xml:space="preserve"> Szükség esetén módosítani.</w:t>
+      </w:r>
+    </w:p>
+    <w:p>
+      <w:pPr>
+        <w:spacing w:before="120" w:after="120" w:line="276" w:lineRule="auto"/>
+        <w:ind w:left="720"/>
+        <w:jc w:val="both"/>
+      </w:pPr>
+      <w:r>
+        <w:rPr>
+          <w:highlight w:val="green"/>
+        </w:rPr>
+        <w:t>hagyjuk most</w:t>
       </w:r>
     </w:p>
     <w:p>
@@ -8296,51 +8962,87 @@
         <w:spacing w:before="120" w:after="120" w:line="276" w:lineRule="auto"/>
         <w:jc w:val="both"/>
         <w:rPr>
-          <w:highlight w:val="yellow"/>
-        </w:rPr>
-      </w:pPr>
-      <w:r>
-        <w:rPr>
-          <w:highlight w:val="yellow"/>
-        </w:rPr>
-        <w:t xml:space="preserve">Olyan gombafonál, amely képes megenni az elhelyezkedése szerinti tektonon található valamennyi bénult rovart. Ilyenkor a rovarok elpusztulnak, a fonal pedig gombatestet növeszthet. – itt melyik tekton számít? Az összes, amelyen áthalad a fonál? </w:t>
-      </w:r>
-      <w:r>
-        <w:rPr>
-          <w:highlight w:val="yellow"/>
+          <w:highlight w:val="green"/>
+        </w:rPr>
+      </w:pPr>
+      <w:r>
+        <w:rPr>
+          <w:highlight w:val="green"/>
+        </w:rPr>
+        <w:t xml:space="preserve">Olyan gombafonál, amely képes megenni az elhelyezkedése szerinti tektonon található valamennyi bénult rovart. Ilyenkor a rovarok elpusztulnak, a fonal pedig gombatestet </w:t>
+      </w:r>
+      <w:r>
+        <w:rPr>
+          <w:highlight w:val="green"/>
+        </w:rPr>
+        <w:lastRenderedPageBreak/>
+        <w:t xml:space="preserve">növeszthet. – itt melyik tekton számít? Az összes, amelyen áthalad a fonál? </w:t>
+      </w:r>
+      <w:r>
+        <w:rPr>
+          <w:highlight w:val="green"/>
         </w:rPr>
         <w:t>=</w:t>
       </w:r>
       <w:r>
         <w:rPr>
-          <w:highlight w:val="yellow"/>
+          <w:highlight w:val="green"/>
         </w:rPr>
         <w:t xml:space="preserve">&gt; </w:t>
       </w:r>
       <w:r>
         <w:rPr>
-          <w:highlight w:val="yellow"/>
+          <w:highlight w:val="green"/>
         </w:rPr>
         <w:t xml:space="preserve">legfeljebb így írni: </w:t>
       </w:r>
       <w:r>
         <w:rPr>
-          <w:highlight w:val="yellow"/>
+          <w:highlight w:val="green"/>
         </w:rPr>
         <w:t>tekton(ok)</w:t>
       </w:r>
       <w:proofErr w:type="spellStart"/>
       <w:r>
         <w:rPr>
-          <w:highlight w:val="yellow"/>
+          <w:highlight w:val="green"/>
         </w:rPr>
         <w:t>on</w:t>
       </w:r>
       <w:proofErr w:type="spellEnd"/>
       <w:r>
+        <w:rPr>
+          <w:highlight w:val="green"/>
+        </w:rPr>
         <w:t xml:space="preserve"> </w:t>
       </w:r>
     </w:p>
+    <w:p>
+      <w:pPr>
+        <w:spacing w:before="120" w:after="120" w:line="276" w:lineRule="auto"/>
+        <w:ind w:left="720"/>
+        <w:jc w:val="both"/>
+        <w:rPr>
+          <w:highlight w:val="green"/>
+        </w:rPr>
+      </w:pPr>
+      <w:bookmarkStart w:id="1" w:name="_Hlk194247438"/>
+      <w:r>
+        <w:rPr>
+          <w:highlight w:val="green"/>
+        </w:rPr>
+        <w:t>tekton(ok)</w:t>
+      </w:r>
+      <w:proofErr w:type="spellStart"/>
+      <w:r>
+        <w:rPr>
+          <w:highlight w:val="green"/>
+        </w:rPr>
+        <w:t>on</w:t>
+      </w:r>
+      <w:proofErr w:type="spellEnd"/>
+    </w:p>
+    <w:bookmarkEnd w:id="1"/>
     <w:p>
       <w:pPr>
         <w:numPr>
@@ -8350,58 +9052,62 @@
         <w:spacing w:before="120" w:after="120" w:line="276" w:lineRule="auto"/>
         <w:jc w:val="both"/>
         <w:rPr>
-          <w:highlight w:val="yellow"/>
-        </w:rPr>
-      </w:pPr>
-      <w:r>
-        <w:rPr>
-          <w:highlight w:val="yellow"/>
+          <w:highlight w:val="green"/>
+        </w:rPr>
+      </w:pPr>
+      <w:r>
+        <w:rPr>
+          <w:highlight w:val="green"/>
         </w:rPr>
         <w:t xml:space="preserve">a </w:t>
       </w:r>
       <w:proofErr w:type="spellStart"/>
       <w:r>
         <w:rPr>
-          <w:highlight w:val="yellow"/>
+          <w:highlight w:val="green"/>
         </w:rPr>
         <w:t>Myceliumnak</w:t>
       </w:r>
       <w:proofErr w:type="spellEnd"/>
       <w:r>
         <w:rPr>
-          <w:highlight w:val="yellow"/>
+          <w:highlight w:val="green"/>
         </w:rPr>
         <w:t xml:space="preserve"> csak azon szakasza pusztul el, amelyik m</w:t>
       </w:r>
       <w:r>
         <w:rPr>
-          <w:highlight w:val="yellow"/>
+          <w:highlight w:val="green"/>
         </w:rPr>
         <w:t>á</w:t>
       </w:r>
       <w:r>
         <w:rPr>
-          <w:highlight w:val="yellow"/>
+          <w:highlight w:val="green"/>
         </w:rPr>
         <w:t>r nincs összeköttetésben gombatesttel, ugye?</w:t>
       </w:r>
       <w:r>
         <w:rPr>
-          <w:highlight w:val="yellow"/>
-        </w:rPr>
-        <w:t xml:space="preserve"> =</w:t>
-      </w:r>
-      <w:r>
-        <w:rPr>
-          <w:highlight w:val="yellow"/>
-        </w:rPr>
-        <w:t xml:space="preserve">&gt; </w:t>
-      </w:r>
-      <w:r>
-        <w:rPr>
-          <w:highlight w:val="yellow"/>
-        </w:rPr>
-        <w:t>legfeljebb így írni: gombafonál(rész)</w:t>
+          <w:highlight w:val="green"/>
+        </w:rPr>
+        <w:t xml:space="preserve"> =&gt; legfeljebb így írni: gombafonál(rész)</w:t>
+      </w:r>
+    </w:p>
+    <w:p>
+      <w:pPr>
+        <w:spacing w:before="120" w:after="120" w:line="276" w:lineRule="auto"/>
+        <w:ind w:left="720"/>
+        <w:jc w:val="both"/>
+        <w:rPr>
+          <w:highlight w:val="green"/>
+        </w:rPr>
+      </w:pPr>
+      <w:r>
+        <w:rPr>
+          <w:highlight w:val="green"/>
+        </w:rPr>
+        <w:t>gombafonál(rész)</w:t>
       </w:r>
     </w:p>
     <w:p>
@@ -8413,56 +9119,80 @@
         <w:spacing w:before="120" w:after="120" w:line="276" w:lineRule="auto"/>
         <w:jc w:val="both"/>
         <w:rPr>
-          <w:highlight w:val="yellow"/>
-        </w:rPr>
-      </w:pPr>
-      <w:r>
-        <w:rPr>
-          <w:highlight w:val="yellow"/>
+          <w:highlight w:val="green"/>
+        </w:rPr>
+      </w:pPr>
+      <w:r>
+        <w:rPr>
+          <w:highlight w:val="green"/>
         </w:rPr>
         <w:t xml:space="preserve">tektontörés esetén elszakadt gombafonál is 2 és 3 kör alatt pusztul el? Ha igen, beírni ezt is, és </w:t>
       </w:r>
       <w:proofErr w:type="spellStart"/>
       <w:r>
         <w:rPr>
-          <w:highlight w:val="yellow"/>
+          <w:highlight w:val="green"/>
         </w:rPr>
         <w:t>sztem</w:t>
       </w:r>
       <w:proofErr w:type="spellEnd"/>
       <w:r>
         <w:rPr>
-          <w:highlight w:val="yellow"/>
+          <w:highlight w:val="green"/>
         </w:rPr>
         <w:t xml:space="preserve"> a </w:t>
       </w:r>
       <w:proofErr w:type="spellStart"/>
       <w:r>
         <w:rPr>
-          <w:highlight w:val="yellow"/>
+          <w:highlight w:val="green"/>
         </w:rPr>
         <w:t>Myceliumhoz</w:t>
       </w:r>
       <w:proofErr w:type="spellEnd"/>
       <w:r>
         <w:rPr>
-          <w:highlight w:val="yellow"/>
+          <w:highlight w:val="green"/>
         </w:rPr>
         <w:t xml:space="preserve"> és a tektonhoz is (az utóbbihoz talán nem kell </w:t>
       </w:r>
       <w:proofErr w:type="gramStart"/>
       <w:r>
         <w:rPr>
-          <w:highlight w:val="yellow"/>
+          <w:highlight w:val="green"/>
         </w:rPr>
         <w:t>h</w:t>
       </w:r>
       <w:proofErr w:type="gramEnd"/>
       <w:r>
         <w:rPr>
-          <w:highlight w:val="yellow"/>
+          <w:highlight w:val="green"/>
         </w:rPr>
         <w:t xml:space="preserve"> hány kör alatt pusztul el).</w:t>
+      </w:r>
+    </w:p>
+    <w:p>
+      <w:pPr>
+        <w:spacing w:before="120" w:after="120" w:line="276" w:lineRule="auto"/>
+        <w:ind w:left="720"/>
+        <w:jc w:val="both"/>
+        <w:rPr>
+          <w:highlight w:val="green"/>
+        </w:rPr>
+      </w:pPr>
+      <w:proofErr w:type="spellStart"/>
+      <w:r>
+        <w:rPr>
+          <w:highlight w:val="green"/>
+        </w:rPr>
+        <w:t>tektontörésnél</w:t>
+      </w:r>
+      <w:proofErr w:type="spellEnd"/>
+      <w:r>
+        <w:rPr>
+          <w:highlight w:val="green"/>
+        </w:rPr>
+        <w:t xml:space="preserve"> azonnal</w:t>
       </w:r>
     </w:p>
     <w:p>
@@ -8474,14 +9204,30 @@
         <w:spacing w:before="120" w:after="120" w:line="276" w:lineRule="auto"/>
         <w:jc w:val="both"/>
         <w:rPr>
-          <w:highlight w:val="yellow"/>
-        </w:rPr>
-      </w:pPr>
-      <w:r>
-        <w:rPr>
-          <w:highlight w:val="yellow"/>
+          <w:highlight w:val="green"/>
+        </w:rPr>
+      </w:pPr>
+      <w:r>
+        <w:rPr>
+          <w:highlight w:val="green"/>
         </w:rPr>
         <w:t>na, várjatok! Akkor jól emlékeztem! Az objektumkatalógusban az szerepel h a rovar körönként két lépést tehet meg, nem egyet! Ez Janinál merült fel kérdésként tegnap. Módosítsuk egyre?</w:t>
+      </w:r>
+    </w:p>
+    <w:p>
+      <w:pPr>
+        <w:spacing w:before="120" w:after="120" w:line="276" w:lineRule="auto"/>
+        <w:ind w:left="720"/>
+        <w:jc w:val="both"/>
+        <w:rPr>
+          <w:highlight w:val="green"/>
+        </w:rPr>
+      </w:pPr>
+      <w:r>
+        <w:rPr>
+          <w:highlight w:val="green"/>
+        </w:rPr>
+        <w:t>körönként kettő</w:t>
       </w:r>
     </w:p>
     <w:p>
@@ -8493,36 +9239,58 @@
         <w:spacing w:before="120" w:after="120" w:line="276" w:lineRule="auto"/>
         <w:jc w:val="both"/>
         <w:rPr>
-          <w:highlight w:val="yellow"/>
-        </w:rPr>
-      </w:pPr>
-      <w:bookmarkStart w:id="1" w:name="_Hlk194166240"/>
-      <w:r>
-        <w:rPr>
-          <w:highlight w:val="yellow"/>
+          <w:highlight w:val="green"/>
+        </w:rPr>
+      </w:pPr>
+      <w:bookmarkStart w:id="2" w:name="_Hlk194166240"/>
+      <w:r>
+        <w:rPr>
+          <w:highlight w:val="green"/>
         </w:rPr>
         <w:t>„Olyan gombafonál, amely képes megenni az elhelyezkedése szerinti tektonon található valamennyi bénult rovart. Az így megevett rovarok elpusztulnak és a gombafonál gombatestet növeszthet.” – a rovar most a tektonon vagy a gombafonálon van?</w:t>
       </w:r>
-      <w:bookmarkEnd w:id="1"/>
-      <w:r>
-        <w:rPr>
-          <w:highlight w:val="yellow"/>
+      <w:bookmarkEnd w:id="2"/>
+      <w:r>
+        <w:rPr>
+          <w:highlight w:val="green"/>
         </w:rPr>
         <w:t xml:space="preserve"> </w:t>
       </w:r>
       <w:proofErr w:type="spellStart"/>
       <w:r>
         <w:rPr>
-          <w:highlight w:val="yellow"/>
+          <w:highlight w:val="green"/>
         </w:rPr>
         <w:t>Sztem</w:t>
       </w:r>
       <w:proofErr w:type="spellEnd"/>
       <w:r>
         <w:rPr>
-          <w:highlight w:val="yellow"/>
-        </w:rPr>
-        <w:t xml:space="preserve"> a tektonon, csak mindig a fonál mentén tud mozogni. Ha így van, akkor ez a mondat jó így.</w:t>
+          <w:highlight w:val="green"/>
+        </w:rPr>
+        <w:t xml:space="preserve"> a tektonon, csak mindig a fonál mentén tud mozogni. Ha így van, akkor ez </w:t>
+      </w:r>
+      <w:r>
+        <w:rPr>
+          <w:highlight w:val="green"/>
+        </w:rPr>
+        <w:t>a mondat jó így.</w:t>
+      </w:r>
+    </w:p>
+    <w:p>
+      <w:pPr>
+        <w:spacing w:before="120" w:after="120" w:line="276" w:lineRule="auto"/>
+        <w:ind w:left="720"/>
+        <w:jc w:val="both"/>
+        <w:rPr>
+          <w:highlight w:val="green"/>
+        </w:rPr>
+      </w:pPr>
+      <w:r>
+        <w:rPr>
+          <w:highlight w:val="green"/>
+        </w:rPr>
+        <w:t>a tektonon van</w:t>
       </w:r>
     </w:p>
     <w:p>
@@ -8534,33 +9302,171 @@
         <w:spacing w:before="120" w:after="120" w:line="276" w:lineRule="auto"/>
         <w:jc w:val="both"/>
         <w:rPr>
-          <w:highlight w:val="yellow"/>
-        </w:rPr>
-      </w:pPr>
-      <w:r>
-        <w:rPr>
-          <w:highlight w:val="yellow"/>
-        </w:rPr>
-        <w:lastRenderedPageBreak/>
-        <w:t xml:space="preserve">gombatest inaktívvá válik – ezt az objektumkatalógusba beleírni, így: </w:t>
-      </w:r>
-      <w:r>
-        <w:t>Gombatest – olyan gombarész, amely a spórák termeléséért és kilövéséért</w:t>
-      </w:r>
-      <w:r>
-        <w:t xml:space="preserve"> </w:t>
-      </w:r>
-      <w:r>
-        <w:t xml:space="preserve">felelős. 3 spórakilövés után elpusztul </w:t>
-      </w:r>
-      <w:r>
-        <w:rPr>
-          <w:highlight w:val="yellow"/>
+          <w:highlight w:val="green"/>
+        </w:rPr>
+      </w:pPr>
+      <w:r>
+        <w:rPr>
+          <w:highlight w:val="green"/>
+        </w:rPr>
+        <w:t xml:space="preserve">gombatest inaktívvá válik – ezt az objektumkatalógusba beleírni, így: Gombatest – olyan gombarész, amely a spórák termeléséért és kilövéséért felelős. 3 spórakilövés után elpusztul </w:t>
+      </w:r>
+      <w:bookmarkStart w:id="3" w:name="_Hlk194249072"/>
+      <w:r>
+        <w:rPr>
+          <w:highlight w:val="green"/>
         </w:rPr>
         <w:t>(inaktívvá válik)</w:t>
       </w:r>
-      <w:r>
+      <w:bookmarkEnd w:id="3"/>
+      <w:r>
+        <w:rPr>
+          <w:highlight w:val="green"/>
+        </w:rPr>
         <w:t>.</w:t>
+      </w:r>
+    </w:p>
+    <w:p>
+      <w:pPr>
+        <w:spacing w:before="120" w:after="120" w:line="276" w:lineRule="auto"/>
+        <w:ind w:left="720"/>
+        <w:jc w:val="both"/>
+        <w:rPr>
+          <w:highlight w:val="green"/>
+        </w:rPr>
+      </w:pPr>
+      <w:r>
+        <w:rPr>
+          <w:highlight w:val="green"/>
+        </w:rPr>
+        <w:t>ezt beírni így</w:t>
+      </w:r>
+    </w:p>
+    <w:p>
+      <w:pPr>
+        <w:spacing w:before="120" w:after="120" w:line="276" w:lineRule="auto"/>
+        <w:jc w:val="both"/>
+      </w:pPr>
+    </w:p>
+    <w:p>
+      <w:pPr>
+        <w:spacing w:before="120" w:after="120" w:line="276" w:lineRule="auto"/>
+        <w:jc w:val="both"/>
+        <w:rPr>
+          <w:highlight w:val="green"/>
+        </w:rPr>
+      </w:pPr>
+      <w:r>
+        <w:rPr>
+          <w:highlight w:val="green"/>
+        </w:rPr>
+        <w:t>Teendők</w:t>
+      </w:r>
+    </w:p>
+    <w:p>
+      <w:pPr>
+        <w:numPr>
+          <w:ilvl w:val="0"/>
+          <w:numId w:val="52"/>
+        </w:numPr>
+        <w:spacing w:before="120" w:after="120" w:line="276" w:lineRule="auto"/>
+        <w:jc w:val="both"/>
+        <w:rPr>
+          <w:highlight w:val="green"/>
+        </w:rPr>
+      </w:pPr>
+      <w:proofErr w:type="spellStart"/>
+      <w:r>
+        <w:rPr>
+          <w:highlight w:val="green"/>
+        </w:rPr>
+        <w:t>create_mushroombody</w:t>
+      </w:r>
+      <w:proofErr w:type="spellEnd"/>
+    </w:p>
+    <w:p>
+      <w:pPr>
+        <w:numPr>
+          <w:ilvl w:val="0"/>
+          <w:numId w:val="52"/>
+        </w:numPr>
+        <w:spacing w:before="120" w:after="120" w:line="276" w:lineRule="auto"/>
+        <w:jc w:val="both"/>
+        <w:rPr>
+          <w:highlight w:val="green"/>
+        </w:rPr>
+      </w:pPr>
+      <w:r>
+        <w:rPr>
+          <w:highlight w:val="green"/>
+        </w:rPr>
+        <w:t xml:space="preserve">a 21. use case alapján </w:t>
+      </w:r>
+      <w:proofErr w:type="spellStart"/>
+      <w:r>
+        <w:rPr>
+          <w:highlight w:val="green"/>
+        </w:rPr>
+        <w:t>átnázni</w:t>
+      </w:r>
+      <w:proofErr w:type="spellEnd"/>
+      <w:r>
+        <w:rPr>
+          <w:highlight w:val="green"/>
+        </w:rPr>
+        <w:t xml:space="preserve"> a többi use case-t is</w:t>
+      </w:r>
+    </w:p>
+    <w:p>
+      <w:pPr>
+        <w:numPr>
+          <w:ilvl w:val="0"/>
+          <w:numId w:val="52"/>
+        </w:numPr>
+        <w:spacing w:before="120" w:after="120" w:line="276" w:lineRule="auto"/>
+        <w:jc w:val="both"/>
+        <w:rPr>
+          <w:highlight w:val="green"/>
+        </w:rPr>
+      </w:pPr>
+      <w:r>
+        <w:rPr>
+          <w:highlight w:val="green"/>
+        </w:rPr>
+        <w:t xml:space="preserve">az </w:t>
+      </w:r>
+      <w:proofErr w:type="spellStart"/>
+      <w:r>
+        <w:rPr>
+          <w:highlight w:val="green"/>
+        </w:rPr>
+        <w:t>obj</w:t>
+      </w:r>
+      <w:proofErr w:type="spellEnd"/>
+      <w:r>
+        <w:rPr>
+          <w:highlight w:val="green"/>
+        </w:rPr>
+        <w:t>. katalógusban pirossal jelzettek</w:t>
+      </w:r>
+    </w:p>
+    <w:p>
+      <w:pPr>
+        <w:numPr>
+          <w:ilvl w:val="0"/>
+          <w:numId w:val="52"/>
+        </w:numPr>
+        <w:spacing w:before="120" w:after="120" w:line="276" w:lineRule="auto"/>
+        <w:jc w:val="both"/>
+        <w:rPr>
+          <w:highlight w:val="green"/>
+        </w:rPr>
+      </w:pPr>
+      <w:r>
+        <w:rPr>
+          <w:highlight w:val="green"/>
+        </w:rPr>
+        <w:t>opciókat írni ehelyett: &lt;&lt;</w:t>
       </w:r>
     </w:p>
     <w:sectPr>
@@ -9218,6 +10124,92 @@
     </w:lvl>
   </w:abstractNum>
   <w:abstractNum w:abstractNumId="5" w15:restartNumberingAfterBreak="0">
+    <w:nsid w:val="1FD030EF"/>
+    <w:multiLevelType w:val="hybridMultilevel"/>
+    <w:tmpl w:val="96968860"/>
+    <w:lvl w:ilvl="0" w:tplc="FFFFFFFF">
+      <w:start w:val="1"/>
+      <w:numFmt w:val="decimal"/>
+      <w:lvlText w:val="%1."/>
+      <w:lvlJc w:val="left"/>
+      <w:pPr>
+        <w:ind w:left="682" w:hanging="360"/>
+      </w:pPr>
+    </w:lvl>
+    <w:lvl w:ilvl="1" w:tplc="FFFFFFFF" w:tentative="1">
+      <w:start w:val="1"/>
+      <w:numFmt w:val="lowerLetter"/>
+      <w:lvlText w:val="%2."/>
+      <w:lvlJc w:val="left"/>
+      <w:pPr>
+        <w:ind w:left="1402" w:hanging="360"/>
+      </w:pPr>
+    </w:lvl>
+    <w:lvl w:ilvl="2" w:tplc="FFFFFFFF" w:tentative="1">
+      <w:start w:val="1"/>
+      <w:numFmt w:val="lowerRoman"/>
+      <w:lvlText w:val="%3."/>
+      <w:lvlJc w:val="right"/>
+      <w:pPr>
+        <w:ind w:left="2122" w:hanging="180"/>
+      </w:pPr>
+    </w:lvl>
+    <w:lvl w:ilvl="3" w:tplc="FFFFFFFF" w:tentative="1">
+      <w:start w:val="1"/>
+      <w:numFmt w:val="decimal"/>
+      <w:lvlText w:val="%4."/>
+      <w:lvlJc w:val="left"/>
+      <w:pPr>
+        <w:ind w:left="2842" w:hanging="360"/>
+      </w:pPr>
+    </w:lvl>
+    <w:lvl w:ilvl="4" w:tplc="FFFFFFFF" w:tentative="1">
+      <w:start w:val="1"/>
+      <w:numFmt w:val="lowerLetter"/>
+      <w:lvlText w:val="%5."/>
+      <w:lvlJc w:val="left"/>
+      <w:pPr>
+        <w:ind w:left="3562" w:hanging="360"/>
+      </w:pPr>
+    </w:lvl>
+    <w:lvl w:ilvl="5" w:tplc="FFFFFFFF" w:tentative="1">
+      <w:start w:val="1"/>
+      <w:numFmt w:val="lowerRoman"/>
+      <w:lvlText w:val="%6."/>
+      <w:lvlJc w:val="right"/>
+      <w:pPr>
+        <w:ind w:left="4282" w:hanging="180"/>
+      </w:pPr>
+    </w:lvl>
+    <w:lvl w:ilvl="6" w:tplc="FFFFFFFF" w:tentative="1">
+      <w:start w:val="1"/>
+      <w:numFmt w:val="decimal"/>
+      <w:lvlText w:val="%7."/>
+      <w:lvlJc w:val="left"/>
+      <w:pPr>
+        <w:ind w:left="5002" w:hanging="360"/>
+      </w:pPr>
+    </w:lvl>
+    <w:lvl w:ilvl="7" w:tplc="FFFFFFFF" w:tentative="1">
+      <w:start w:val="1"/>
+      <w:numFmt w:val="lowerLetter"/>
+      <w:lvlText w:val="%8."/>
+      <w:lvlJc w:val="left"/>
+      <w:pPr>
+        <w:ind w:left="5722" w:hanging="360"/>
+      </w:pPr>
+    </w:lvl>
+    <w:lvl w:ilvl="8" w:tplc="FFFFFFFF" w:tentative="1">
+      <w:start w:val="1"/>
+      <w:numFmt w:val="lowerRoman"/>
+      <w:lvlText w:val="%9."/>
+      <w:lvlJc w:val="right"/>
+      <w:pPr>
+        <w:ind w:left="6442" w:hanging="180"/>
+      </w:pPr>
+    </w:lvl>
+  </w:abstractNum>
+  <w:abstractNum w:abstractNumId="6" w15:restartNumberingAfterBreak="0">
     <w:nsid w:val="39EA082C"/>
     <w:multiLevelType w:val="multilevel"/>
     <w:tmpl w:val="040E001F"/>
@@ -9303,7 +10295,7 @@
       </w:pPr>
     </w:lvl>
   </w:abstractNum>
-  <w:abstractNum w:abstractNumId="6" w15:restartNumberingAfterBreak="0">
+  <w:abstractNum w:abstractNumId="7" w15:restartNumberingAfterBreak="0">
     <w:nsid w:val="3C0665C0"/>
     <w:multiLevelType w:val="hybridMultilevel"/>
     <w:tmpl w:val="A6A23B8A"/>
@@ -9416,7 +10408,120 @@
       </w:rPr>
     </w:lvl>
   </w:abstractNum>
-  <w:abstractNum w:abstractNumId="7" w15:restartNumberingAfterBreak="0">
+  <w:abstractNum w:abstractNumId="8" w15:restartNumberingAfterBreak="0">
+    <w:nsid w:val="3FC35C22"/>
+    <w:multiLevelType w:val="hybridMultilevel"/>
+    <w:tmpl w:val="A0B6CDC6"/>
+    <w:lvl w:ilvl="0" w:tplc="040E0001">
+      <w:start w:val="1"/>
+      <w:numFmt w:val="bullet"/>
+      <w:lvlText w:val=""/>
+      <w:lvlJc w:val="left"/>
+      <w:pPr>
+        <w:ind w:left="720" w:hanging="360"/>
+      </w:pPr>
+      <w:rPr>
+        <w:rFonts w:ascii="Symbol" w:hAnsi="Symbol" w:hint="default"/>
+      </w:rPr>
+    </w:lvl>
+    <w:lvl w:ilvl="1" w:tplc="040E0003" w:tentative="1">
+      <w:start w:val="1"/>
+      <w:numFmt w:val="bullet"/>
+      <w:lvlText w:val="o"/>
+      <w:lvlJc w:val="left"/>
+      <w:pPr>
+        <w:ind w:left="1440" w:hanging="360"/>
+      </w:pPr>
+      <w:rPr>
+        <w:rFonts w:ascii="Courier New" w:hAnsi="Courier New" w:cs="Courier New" w:hint="default"/>
+      </w:rPr>
+    </w:lvl>
+    <w:lvl w:ilvl="2" w:tplc="040E0005" w:tentative="1">
+      <w:start w:val="1"/>
+      <w:numFmt w:val="bullet"/>
+      <w:lvlText w:val=""/>
+      <w:lvlJc w:val="left"/>
+      <w:pPr>
+        <w:ind w:left="2160" w:hanging="360"/>
+      </w:pPr>
+      <w:rPr>
+        <w:rFonts w:ascii="Wingdings" w:hAnsi="Wingdings" w:hint="default"/>
+      </w:rPr>
+    </w:lvl>
+    <w:lvl w:ilvl="3" w:tplc="040E0001" w:tentative="1">
+      <w:start w:val="1"/>
+      <w:numFmt w:val="bullet"/>
+      <w:lvlText w:val=""/>
+      <w:lvlJc w:val="left"/>
+      <w:pPr>
+        <w:ind w:left="2880" w:hanging="360"/>
+      </w:pPr>
+      <w:rPr>
+        <w:rFonts w:ascii="Symbol" w:hAnsi="Symbol" w:hint="default"/>
+      </w:rPr>
+    </w:lvl>
+    <w:lvl w:ilvl="4" w:tplc="040E0003" w:tentative="1">
+      <w:start w:val="1"/>
+      <w:numFmt w:val="bullet"/>
+      <w:lvlText w:val="o"/>
+      <w:lvlJc w:val="left"/>
+      <w:pPr>
+        <w:ind w:left="3600" w:hanging="360"/>
+      </w:pPr>
+      <w:rPr>
+        <w:rFonts w:ascii="Courier New" w:hAnsi="Courier New" w:cs="Courier New" w:hint="default"/>
+      </w:rPr>
+    </w:lvl>
+    <w:lvl w:ilvl="5" w:tplc="040E0005" w:tentative="1">
+      <w:start w:val="1"/>
+      <w:numFmt w:val="bullet"/>
+      <w:lvlText w:val=""/>
+      <w:lvlJc w:val="left"/>
+      <w:pPr>
+        <w:ind w:left="4320" w:hanging="360"/>
+      </w:pPr>
+      <w:rPr>
+        <w:rFonts w:ascii="Wingdings" w:hAnsi="Wingdings" w:hint="default"/>
+      </w:rPr>
+    </w:lvl>
+    <w:lvl w:ilvl="6" w:tplc="040E0001" w:tentative="1">
+      <w:start w:val="1"/>
+      <w:numFmt w:val="bullet"/>
+      <w:lvlText w:val=""/>
+      <w:lvlJc w:val="left"/>
+      <w:pPr>
+        <w:ind w:left="5040" w:hanging="360"/>
+      </w:pPr>
+      <w:rPr>
+        <w:rFonts w:ascii="Symbol" w:hAnsi="Symbol" w:hint="default"/>
+      </w:rPr>
+    </w:lvl>
+    <w:lvl w:ilvl="7" w:tplc="040E0003" w:tentative="1">
+      <w:start w:val="1"/>
+      <w:numFmt w:val="bullet"/>
+      <w:lvlText w:val="o"/>
+      <w:lvlJc w:val="left"/>
+      <w:pPr>
+        <w:ind w:left="5760" w:hanging="360"/>
+      </w:pPr>
+      <w:rPr>
+        <w:rFonts w:ascii="Courier New" w:hAnsi="Courier New" w:cs="Courier New" w:hint="default"/>
+      </w:rPr>
+    </w:lvl>
+    <w:lvl w:ilvl="8" w:tplc="040E0005" w:tentative="1">
+      <w:start w:val="1"/>
+      <w:numFmt w:val="bullet"/>
+      <w:lvlText w:val=""/>
+      <w:lvlJc w:val="left"/>
+      <w:pPr>
+        <w:ind w:left="6480" w:hanging="360"/>
+      </w:pPr>
+      <w:rPr>
+        <w:rFonts w:ascii="Wingdings" w:hAnsi="Wingdings" w:hint="default"/>
+      </w:rPr>
+    </w:lvl>
+  </w:abstractNum>
+  <w:abstractNum w:abstractNumId="9" w15:restartNumberingAfterBreak="0">
     <w:nsid w:val="41215233"/>
     <w:multiLevelType w:val="hybridMultilevel"/>
     <w:tmpl w:val="8160E354"/>
@@ -9530,7 +10635,7 @@
       </w:rPr>
     </w:lvl>
   </w:abstractNum>
-  <w:abstractNum w:abstractNumId="8" w15:restartNumberingAfterBreak="0">
+  <w:abstractNum w:abstractNumId="10" w15:restartNumberingAfterBreak="0">
     <w:nsid w:val="43844EC2"/>
     <w:multiLevelType w:val="hybridMultilevel"/>
     <w:tmpl w:val="96968860"/>
@@ -9616,7 +10721,7 @@
       </w:pPr>
     </w:lvl>
   </w:abstractNum>
-  <w:abstractNum w:abstractNumId="9" w15:restartNumberingAfterBreak="0">
+  <w:abstractNum w:abstractNumId="11" w15:restartNumberingAfterBreak="0">
     <w:nsid w:val="44330B79"/>
     <w:multiLevelType w:val="hybridMultilevel"/>
     <w:tmpl w:val="C6CAEA28"/>
@@ -9729,7 +10834,7 @@
       </w:rPr>
     </w:lvl>
   </w:abstractNum>
-  <w:abstractNum w:abstractNumId="10" w15:restartNumberingAfterBreak="0">
+  <w:abstractNum w:abstractNumId="12" w15:restartNumberingAfterBreak="0">
     <w:nsid w:val="555F6994"/>
     <w:multiLevelType w:val="hybridMultilevel"/>
     <w:tmpl w:val="96968860"/>
@@ -9815,7 +10920,7 @@
       </w:pPr>
     </w:lvl>
   </w:abstractNum>
-  <w:abstractNum w:abstractNumId="11" w15:restartNumberingAfterBreak="0">
+  <w:abstractNum w:abstractNumId="13" w15:restartNumberingAfterBreak="0">
     <w:nsid w:val="5A04051D"/>
     <w:multiLevelType w:val="hybridMultilevel"/>
     <w:tmpl w:val="D592C476"/>
@@ -9929,7 +11034,7 @@
       </w:rPr>
     </w:lvl>
   </w:abstractNum>
-  <w:abstractNum w:abstractNumId="12" w15:restartNumberingAfterBreak="0">
+  <w:abstractNum w:abstractNumId="14" w15:restartNumberingAfterBreak="0">
     <w:nsid w:val="65D14A51"/>
     <w:multiLevelType w:val="multilevel"/>
     <w:tmpl w:val="DF041E76"/>
@@ -10069,7 +11174,7 @@
       </w:rPr>
     </w:lvl>
   </w:abstractNum>
-  <w:abstractNum w:abstractNumId="13" w15:restartNumberingAfterBreak="0">
+  <w:abstractNum w:abstractNumId="15" w15:restartNumberingAfterBreak="0">
     <w:nsid w:val="661B5E04"/>
     <w:multiLevelType w:val="hybridMultilevel"/>
     <w:tmpl w:val="F46C8DA2"/>
@@ -10155,7 +11260,7 @@
       </w:pPr>
     </w:lvl>
   </w:abstractNum>
-  <w:abstractNum w:abstractNumId="14" w15:restartNumberingAfterBreak="0">
+  <w:abstractNum w:abstractNumId="16" w15:restartNumberingAfterBreak="0">
     <w:nsid w:val="661D3E55"/>
     <w:multiLevelType w:val="hybridMultilevel"/>
     <w:tmpl w:val="2DDCC7DC"/>
@@ -10269,7 +11374,7 @@
       </w:rPr>
     </w:lvl>
   </w:abstractNum>
-  <w:abstractNum w:abstractNumId="15" w15:restartNumberingAfterBreak="0">
+  <w:abstractNum w:abstractNumId="17" w15:restartNumberingAfterBreak="0">
     <w:nsid w:val="694D08B9"/>
     <w:multiLevelType w:val="hybridMultilevel"/>
     <w:tmpl w:val="B8D08D54"/>
@@ -10382,7 +11487,7 @@
       </w:rPr>
     </w:lvl>
   </w:abstractNum>
-  <w:abstractNum w:abstractNumId="16" w15:restartNumberingAfterBreak="0">
+  <w:abstractNum w:abstractNumId="18" w15:restartNumberingAfterBreak="0">
     <w:nsid w:val="6C8F7E72"/>
     <w:multiLevelType w:val="hybridMultilevel"/>
     <w:tmpl w:val="96968860"/>
@@ -10468,7 +11573,7 @@
       </w:pPr>
     </w:lvl>
   </w:abstractNum>
-  <w:abstractNum w:abstractNumId="17" w15:restartNumberingAfterBreak="0">
+  <w:abstractNum w:abstractNumId="19" w15:restartNumberingAfterBreak="0">
     <w:nsid w:val="6D0C289D"/>
     <w:multiLevelType w:val="hybridMultilevel"/>
     <w:tmpl w:val="AF446C7A"/>
@@ -10581,7 +11686,7 @@
       </w:rPr>
     </w:lvl>
   </w:abstractNum>
-  <w:abstractNum w:abstractNumId="18" w15:restartNumberingAfterBreak="0">
+  <w:abstractNum w:abstractNumId="20" w15:restartNumberingAfterBreak="0">
     <w:nsid w:val="729F7C57"/>
     <w:multiLevelType w:val="hybridMultilevel"/>
     <w:tmpl w:val="F564C1B4"/>
@@ -10695,7 +11800,7 @@
       </w:rPr>
     </w:lvl>
   </w:abstractNum>
-  <w:abstractNum w:abstractNumId="19" w15:restartNumberingAfterBreak="0">
+  <w:abstractNum w:abstractNumId="21" w15:restartNumberingAfterBreak="0">
     <w:nsid w:val="759D661F"/>
     <w:multiLevelType w:val="hybridMultilevel"/>
     <w:tmpl w:val="1A9060D0"/>
@@ -10808,7 +11913,7 @@
       </w:rPr>
     </w:lvl>
   </w:abstractNum>
-  <w:abstractNum w:abstractNumId="20" w15:restartNumberingAfterBreak="0">
+  <w:abstractNum w:abstractNumId="22" w15:restartNumberingAfterBreak="0">
     <w:nsid w:val="775A042E"/>
     <w:multiLevelType w:val="multilevel"/>
     <w:tmpl w:val="B41C06CC"/>
@@ -10957,7 +12062,7 @@
       </w:rPr>
     </w:lvl>
   </w:abstractNum>
-  <w:abstractNum w:abstractNumId="21" w15:restartNumberingAfterBreak="0">
+  <w:abstractNum w:abstractNumId="23" w15:restartNumberingAfterBreak="0">
     <w:nsid w:val="7CB4542D"/>
     <w:multiLevelType w:val="hybridMultilevel"/>
     <w:tmpl w:val="FA5A0944"/>
@@ -11071,7 +12176,7 @@
       </w:rPr>
     </w:lvl>
   </w:abstractNum>
-  <w:abstractNum w:abstractNumId="22" w15:restartNumberingAfterBreak="0">
+  <w:abstractNum w:abstractNumId="24" w15:restartNumberingAfterBreak="0">
     <w:nsid w:val="7EE31CAD"/>
     <w:multiLevelType w:val="hybridMultilevel"/>
     <w:tmpl w:val="96968860"/>
@@ -11161,13 +12266,13 @@
     <w:abstractNumId w:val="2"/>
   </w:num>
   <w:num w:numId="2" w16cid:durableId="1526745407">
-    <w:abstractNumId w:val="20"/>
+    <w:abstractNumId w:val="22"/>
   </w:num>
   <w:num w:numId="3" w16cid:durableId="666179399">
-    <w:abstractNumId w:val="12"/>
+    <w:abstractNumId w:val="14"/>
   </w:num>
   <w:num w:numId="4" w16cid:durableId="874583414">
-    <w:abstractNumId w:val="20"/>
+    <w:abstractNumId w:val="22"/>
     <w:lvlOverride w:ilvl="0">
       <w:startOverride w:val="7"/>
     </w:lvlOverride>
@@ -11195,142 +12300,148 @@
     </w:lvlOverride>
   </w:num>
   <w:num w:numId="5" w16cid:durableId="334648687">
-    <w:abstractNumId w:val="20"/>
+    <w:abstractNumId w:val="22"/>
   </w:num>
   <w:num w:numId="6" w16cid:durableId="745499483">
-    <w:abstractNumId w:val="20"/>
+    <w:abstractNumId w:val="22"/>
   </w:num>
   <w:num w:numId="7" w16cid:durableId="1613052894">
-    <w:abstractNumId w:val="20"/>
+    <w:abstractNumId w:val="22"/>
   </w:num>
   <w:num w:numId="8" w16cid:durableId="1287659014">
-    <w:abstractNumId w:val="20"/>
+    <w:abstractNumId w:val="22"/>
   </w:num>
   <w:num w:numId="9" w16cid:durableId="1760521028">
-    <w:abstractNumId w:val="20"/>
+    <w:abstractNumId w:val="22"/>
   </w:num>
   <w:num w:numId="10" w16cid:durableId="497769106">
-    <w:abstractNumId w:val="17"/>
+    <w:abstractNumId w:val="19"/>
   </w:num>
   <w:num w:numId="11" w16cid:durableId="1446316067">
-    <w:abstractNumId w:val="13"/>
+    <w:abstractNumId w:val="15"/>
   </w:num>
   <w:num w:numId="12" w16cid:durableId="1767925559">
-    <w:abstractNumId w:val="20"/>
+    <w:abstractNumId w:val="22"/>
   </w:num>
   <w:num w:numId="13" w16cid:durableId="534464770">
     <w:abstractNumId w:val="4"/>
   </w:num>
   <w:num w:numId="14" w16cid:durableId="348877393">
-    <w:abstractNumId w:val="20"/>
+    <w:abstractNumId w:val="22"/>
   </w:num>
   <w:num w:numId="15" w16cid:durableId="472138604">
-    <w:abstractNumId w:val="5"/>
+    <w:abstractNumId w:val="6"/>
   </w:num>
   <w:num w:numId="16" w16cid:durableId="2096320913">
-    <w:abstractNumId w:val="15"/>
+    <w:abstractNumId w:val="17"/>
   </w:num>
   <w:num w:numId="17" w16cid:durableId="598104663">
-    <w:abstractNumId w:val="20"/>
+    <w:abstractNumId w:val="22"/>
   </w:num>
   <w:num w:numId="18" w16cid:durableId="4795486">
-    <w:abstractNumId w:val="20"/>
+    <w:abstractNumId w:val="22"/>
   </w:num>
   <w:num w:numId="19" w16cid:durableId="217985168">
-    <w:abstractNumId w:val="9"/>
+    <w:abstractNumId w:val="11"/>
   </w:num>
   <w:num w:numId="20" w16cid:durableId="393236822">
     <w:abstractNumId w:val="3"/>
   </w:num>
   <w:num w:numId="21" w16cid:durableId="163282911">
-    <w:abstractNumId w:val="19"/>
+    <w:abstractNumId w:val="21"/>
   </w:num>
   <w:num w:numId="22" w16cid:durableId="801965005">
     <w:abstractNumId w:val="0"/>
   </w:num>
   <w:num w:numId="23" w16cid:durableId="645814502">
+    <w:abstractNumId w:val="22"/>
+  </w:num>
+  <w:num w:numId="24" w16cid:durableId="1014694913">
+    <w:abstractNumId w:val="22"/>
+  </w:num>
+  <w:num w:numId="25" w16cid:durableId="1244492873">
     <w:abstractNumId w:val="20"/>
   </w:num>
-  <w:num w:numId="24" w16cid:durableId="1014694913">
-    <w:abstractNumId w:val="20"/>
-  </w:num>
-  <w:num w:numId="25" w16cid:durableId="1244492873">
-    <w:abstractNumId w:val="18"/>
-  </w:num>
   <w:num w:numId="26" w16cid:durableId="1883052806">
-    <w:abstractNumId w:val="21"/>
+    <w:abstractNumId w:val="23"/>
   </w:num>
   <w:num w:numId="27" w16cid:durableId="1829903194">
     <w:abstractNumId w:val="1"/>
   </w:num>
   <w:num w:numId="28" w16cid:durableId="857045126">
+    <w:abstractNumId w:val="18"/>
+  </w:num>
+  <w:num w:numId="29" w16cid:durableId="146825824">
+    <w:abstractNumId w:val="13"/>
+  </w:num>
+  <w:num w:numId="30" w16cid:durableId="934363120">
+    <w:abstractNumId w:val="10"/>
+  </w:num>
+  <w:num w:numId="31" w16cid:durableId="351147405">
+    <w:abstractNumId w:val="12"/>
+  </w:num>
+  <w:num w:numId="32" w16cid:durableId="292558959">
+    <w:abstractNumId w:val="22"/>
+  </w:num>
+  <w:num w:numId="33" w16cid:durableId="1280457709">
+    <w:abstractNumId w:val="22"/>
+  </w:num>
+  <w:num w:numId="34" w16cid:durableId="1651397549">
+    <w:abstractNumId w:val="22"/>
+  </w:num>
+  <w:num w:numId="35" w16cid:durableId="509298304">
+    <w:abstractNumId w:val="22"/>
+  </w:num>
+  <w:num w:numId="36" w16cid:durableId="590237718">
+    <w:abstractNumId w:val="22"/>
+  </w:num>
+  <w:num w:numId="37" w16cid:durableId="1238445587">
+    <w:abstractNumId w:val="22"/>
+  </w:num>
+  <w:num w:numId="38" w16cid:durableId="242380142">
+    <w:abstractNumId w:val="22"/>
+  </w:num>
+  <w:num w:numId="39" w16cid:durableId="337775358">
+    <w:abstractNumId w:val="22"/>
+  </w:num>
+  <w:num w:numId="40" w16cid:durableId="387724541">
+    <w:abstractNumId w:val="22"/>
+  </w:num>
+  <w:num w:numId="41" w16cid:durableId="316956956">
+    <w:abstractNumId w:val="22"/>
+  </w:num>
+  <w:num w:numId="42" w16cid:durableId="632029429">
+    <w:abstractNumId w:val="22"/>
+  </w:num>
+  <w:num w:numId="43" w16cid:durableId="7561955">
     <w:abstractNumId w:val="16"/>
   </w:num>
-  <w:num w:numId="29" w16cid:durableId="146825824">
-    <w:abstractNumId w:val="11"/>
+  <w:num w:numId="44" w16cid:durableId="1264221637">
+    <w:abstractNumId w:val="9"/>
   </w:num>
-  <w:num w:numId="30" w16cid:durableId="934363120">
-    <w:abstractNumId w:val="8"/>
+  <w:num w:numId="45" w16cid:durableId="1801533771">
+    <w:abstractNumId w:val="22"/>
   </w:num>
-  <w:num w:numId="31" w16cid:durableId="351147405">
-    <w:abstractNumId w:val="10"/>
+  <w:num w:numId="46" w16cid:durableId="1992634130">
+    <w:abstractNumId w:val="22"/>
   </w:num>
-  <w:num w:numId="32" w16cid:durableId="292558959">
-    <w:abstractNumId w:val="20"/>
-  </w:num>
-  <w:num w:numId="33" w16cid:durableId="1280457709">
-    <w:abstractNumId w:val="20"/>
-  </w:num>
-  <w:num w:numId="34" w16cid:durableId="1651397549">
-    <w:abstractNumId w:val="20"/>
-  </w:num>
-  <w:num w:numId="35" w16cid:durableId="509298304">
-    <w:abstractNumId w:val="20"/>
-  </w:num>
-  <w:num w:numId="36" w16cid:durableId="590237718">
-    <w:abstractNumId w:val="20"/>
-  </w:num>
-  <w:num w:numId="37" w16cid:durableId="1238445587">
-    <w:abstractNumId w:val="20"/>
-  </w:num>
-  <w:num w:numId="38" w16cid:durableId="242380142">
-    <w:abstractNumId w:val="20"/>
-  </w:num>
-  <w:num w:numId="39" w16cid:durableId="337775358">
-    <w:abstractNumId w:val="20"/>
-  </w:num>
-  <w:num w:numId="40" w16cid:durableId="387724541">
-    <w:abstractNumId w:val="20"/>
-  </w:num>
-  <w:num w:numId="41" w16cid:durableId="316956956">
-    <w:abstractNumId w:val="20"/>
-  </w:num>
-  <w:num w:numId="42" w16cid:durableId="632029429">
-    <w:abstractNumId w:val="20"/>
-  </w:num>
-  <w:num w:numId="43" w16cid:durableId="7561955">
-    <w:abstractNumId w:val="14"/>
-  </w:num>
-  <w:num w:numId="44" w16cid:durableId="1264221637">
+  <w:num w:numId="47" w16cid:durableId="1253973712">
     <w:abstractNumId w:val="7"/>
   </w:num>
-  <w:num w:numId="45" w16cid:durableId="1801533771">
-    <w:abstractNumId w:val="20"/>
-  </w:num>
-  <w:num w:numId="46" w16cid:durableId="1992634130">
-    <w:abstractNumId w:val="20"/>
-  </w:num>
-  <w:num w:numId="47" w16cid:durableId="1253973712">
-    <w:abstractNumId w:val="6"/>
-  </w:num>
   <w:num w:numId="48" w16cid:durableId="1943760669">
-    <w:abstractNumId w:val="20"/>
+    <w:abstractNumId w:val="22"/>
   </w:num>
   <w:num w:numId="49" w16cid:durableId="2101100091">
-    <w:abstractNumId w:val="20"/>
+    <w:abstractNumId w:val="22"/>
   </w:num>
   <w:num w:numId="50" w16cid:durableId="1234049987">
-    <w:abstractNumId w:val="22"/>
+    <w:abstractNumId w:val="24"/>
+  </w:num>
+  <w:num w:numId="51" w16cid:durableId="2128235600">
+    <w:abstractNumId w:val="5"/>
+  </w:num>
+  <w:num w:numId="52" w16cid:durableId="1962497397">
+    <w:abstractNumId w:val="8"/>
   </w:num>
 </w:numbering>
 </file>
